--- a/DataStory.docx
+++ b/DataStory.docx
@@ -64,6 +64,7 @@
           <w:color w:val="393C3D"/>
           <w:sz w:val="21"/>
           <w:szCs w:val="21"/>
+          <w:u w:val="single"/>
         </w:rPr>
       </w:pPr>
       <w:r>
@@ -72,9 +73,69 @@
           <w:color w:val="393C3D"/>
           <w:sz w:val="21"/>
           <w:szCs w:val="21"/>
+          <w:u w:val="single"/>
         </w:rPr>
         <w:t>An introduction to the problem (based on your earlier Capstone submissions).</w:t>
       </w:r>
+    </w:p>
+    <w:p>
+      <w:pPr>
+        <w:shd w:val="clear" w:color="auto" w:fill="FFFFFF"/>
+        <w:spacing w:after="0" w:line="240" w:lineRule="auto"/>
+        <w:jc w:val="both"/>
+        <w:rPr>
+          <w:rFonts w:ascii="Arial" w:eastAsia="Times New Roman" w:hAnsi="Arial" w:cs="Arial"/>
+          <w:color w:val="393C3D"/>
+          <w:sz w:val="21"/>
+          <w:szCs w:val="21"/>
+        </w:rPr>
+      </w:pPr>
+    </w:p>
+    <w:p>
+      <w:pPr>
+        <w:shd w:val="clear" w:color="auto" w:fill="FFFFFF"/>
+        <w:spacing w:after="0" w:line="240" w:lineRule="auto"/>
+        <w:jc w:val="both"/>
+        <w:rPr>
+          <w:rFonts w:ascii="Arial" w:eastAsia="Times New Roman" w:hAnsi="Arial" w:cs="Arial"/>
+          <w:color w:val="393C3D"/>
+          <w:sz w:val="21"/>
+          <w:szCs w:val="21"/>
+        </w:rPr>
+      </w:pPr>
+      <w:r>
+        <w:rPr>
+          <w:rFonts w:ascii="Arial" w:eastAsia="Times New Roman" w:hAnsi="Arial" w:cs="Arial"/>
+          <w:color w:val="393C3D"/>
+          <w:sz w:val="21"/>
+          <w:szCs w:val="21"/>
+        </w:rPr>
+        <w:t xml:space="preserve">Unlike its predecessors, ISIS (Islamic State …) has been </w:t>
+      </w:r>
+      <w:bookmarkStart w:id="0" w:name="_GoBack"/>
+      <w:bookmarkEnd w:id="0"/>
+      <w:r>
+        <w:rPr>
+          <w:rFonts w:ascii="Arial" w:eastAsia="Times New Roman" w:hAnsi="Arial" w:cs="Arial"/>
+          <w:color w:val="393C3D"/>
+          <w:sz w:val="21"/>
+          <w:szCs w:val="21"/>
+        </w:rPr>
+        <w:t>very successful in its propaganda campaign on Twitter. Furthermore, ISIS has been using Twitter as an effective recruiting tool.</w:t>
+      </w:r>
+    </w:p>
+    <w:p>
+      <w:pPr>
+        <w:shd w:val="clear" w:color="auto" w:fill="FFFFFF"/>
+        <w:spacing w:after="0" w:line="240" w:lineRule="auto"/>
+        <w:jc w:val="both"/>
+        <w:rPr>
+          <w:rFonts w:ascii="Arial" w:eastAsia="Times New Roman" w:hAnsi="Arial" w:cs="Arial"/>
+          <w:color w:val="393C3D"/>
+          <w:sz w:val="21"/>
+          <w:szCs w:val="21"/>
+        </w:rPr>
+      </w:pPr>
     </w:p>
     <w:p>
       <w:pPr>
@@ -91,6 +152,7 @@
           <w:color w:val="393C3D"/>
           <w:sz w:val="21"/>
           <w:szCs w:val="21"/>
+          <w:u w:val="single"/>
         </w:rPr>
       </w:pPr>
       <w:r>
@@ -99,6 +161,7 @@
           <w:color w:val="393C3D"/>
           <w:sz w:val="21"/>
           <w:szCs w:val="21"/>
+          <w:u w:val="single"/>
         </w:rPr>
         <w:t>A deeper dive into the data set:</w:t>
       </w:r>
@@ -118,6 +181,7 @@
           <w:color w:val="393C3D"/>
           <w:sz w:val="21"/>
           <w:szCs w:val="21"/>
+          <w:u w:val="single"/>
         </w:rPr>
       </w:pPr>
       <w:r>
@@ -126,9 +190,2589 @@
           <w:color w:val="393C3D"/>
           <w:sz w:val="21"/>
           <w:szCs w:val="21"/>
+          <w:u w:val="single"/>
         </w:rPr>
         <w:t>What important fields and information does the data set have?</w:t>
       </w:r>
+    </w:p>
+    <w:p>
+      <w:pPr>
+        <w:shd w:val="clear" w:color="auto" w:fill="FFFFFF"/>
+        <w:spacing w:after="0" w:line="240" w:lineRule="auto"/>
+        <w:jc w:val="both"/>
+        <w:rPr>
+          <w:rFonts w:ascii="Arial" w:eastAsia="Times New Roman" w:hAnsi="Arial" w:cs="Arial"/>
+          <w:color w:val="393C3D"/>
+          <w:sz w:val="21"/>
+          <w:szCs w:val="21"/>
+        </w:rPr>
+      </w:pPr>
+    </w:p>
+    <w:p>
+      <w:pPr>
+        <w:shd w:val="clear" w:color="auto" w:fill="FFFFFF"/>
+        <w:spacing w:after="0" w:line="240" w:lineRule="auto"/>
+        <w:jc w:val="both"/>
+        <w:rPr>
+          <w:rFonts w:ascii="Arial" w:eastAsia="Times New Roman" w:hAnsi="Arial" w:cs="Arial"/>
+          <w:color w:val="FF0000"/>
+          <w:sz w:val="21"/>
+          <w:szCs w:val="21"/>
+        </w:rPr>
+      </w:pPr>
+      <w:r>
+        <w:rPr>
+          <w:rFonts w:ascii="Arial" w:eastAsia="Times New Roman" w:hAnsi="Arial" w:cs="Arial"/>
+          <w:color w:val="FF0000"/>
+          <w:sz w:val="21"/>
+          <w:szCs w:val="21"/>
+        </w:rPr>
+        <w:t xml:space="preserve">Parse out ideas from here: &lt;&lt;&lt; </w:t>
+      </w:r>
+      <w:r>
+        <w:rPr>
+          <w:color w:val="FF0000"/>
+          <w:shd w:val="clear" w:color="auto" w:fill="FFFFFF"/>
+        </w:rPr>
+        <w:t>-http://blog.kaggle.com/2016/06/03/dataset-spotlight-how-isis-uses-twitter/</w:t>
+      </w:r>
+      <w:r>
+        <w:rPr>
+          <w:color w:val="FF0000"/>
+          <w:shd w:val="clear" w:color="auto" w:fill="FFFFFF"/>
+        </w:rPr>
+        <w:t xml:space="preserve"> &gt;&gt;&gt;</w:t>
+      </w:r>
+    </w:p>
+    <w:p>
+      <w:pPr>
+        <w:shd w:val="clear" w:color="auto" w:fill="FFFFFF"/>
+        <w:spacing w:after="0" w:line="240" w:lineRule="auto"/>
+        <w:jc w:val="both"/>
+        <w:rPr>
+          <w:rFonts w:ascii="Arial" w:eastAsia="Times New Roman" w:hAnsi="Arial" w:cs="Arial"/>
+          <w:color w:val="393C3D"/>
+          <w:sz w:val="21"/>
+          <w:szCs w:val="21"/>
+        </w:rPr>
+      </w:pPr>
+    </w:p>
+    <w:p>
+      <w:pPr>
+        <w:shd w:val="clear" w:color="auto" w:fill="FFFFFF"/>
+        <w:spacing w:after="0" w:line="240" w:lineRule="auto"/>
+        <w:jc w:val="both"/>
+        <w:rPr>
+          <w:rFonts w:ascii="Arial" w:eastAsia="Times New Roman" w:hAnsi="Arial" w:cs="Arial"/>
+          <w:color w:val="393C3D"/>
+          <w:sz w:val="21"/>
+          <w:szCs w:val="21"/>
+        </w:rPr>
+      </w:pPr>
+    </w:p>
+    <w:tbl>
+      <w:tblPr>
+        <w:tblStyle w:val="TableGrid"/>
+        <w:tblW w:w="0" w:type="auto"/>
+        <w:tblLook w:val="04A0" w:firstRow="1" w:lastRow="0" w:firstColumn="1" w:lastColumn="0" w:noHBand="0" w:noVBand="1"/>
+      </w:tblPr>
+      <w:tblGrid>
+        <w:gridCol w:w="2444"/>
+        <w:gridCol w:w="6906"/>
+      </w:tblGrid>
+      <w:tr>
+        <w:tc>
+          <w:tcPr>
+            <w:tcW w:w="4675" w:type="dxa"/>
+          </w:tcPr>
+          <w:tbl>
+            <w:tblPr>
+              <w:tblStyle w:val="GridTable2-Accent1"/>
+              <w:tblW w:w="0" w:type="auto"/>
+              <w:tblLook w:val="04A0" w:firstRow="1" w:lastRow="0" w:firstColumn="1" w:lastColumn="0" w:noHBand="0" w:noVBand="1"/>
+            </w:tblPr>
+            <w:tblGrid>
+              <w:gridCol w:w="1312"/>
+              <w:gridCol w:w="556"/>
+            </w:tblGrid>
+            <w:tr>
+              <w:trPr>
+                <w:cnfStyle w:val="100000000000" w:firstRow="1" w:lastRow="0" w:firstColumn="0" w:lastColumn="0" w:oddVBand="0" w:evenVBand="0" w:oddHBand="0" w:evenHBand="0" w:firstRowFirstColumn="0" w:firstRowLastColumn="0" w:lastRowFirstColumn="0" w:lastRowLastColumn="0"/>
+                <w:trHeight w:val="20"/>
+              </w:trPr>
+              <w:tc>
+                <w:tcPr>
+                  <w:cnfStyle w:val="001000000000" w:firstRow="0" w:lastRow="0" w:firstColumn="1" w:lastColumn="0" w:oddVBand="0" w:evenVBand="0" w:oddHBand="0" w:evenHBand="0" w:firstRowFirstColumn="0" w:firstRowLastColumn="0" w:lastRowFirstColumn="0" w:lastRowLastColumn="0"/>
+                  <w:tcW w:w="0" w:type="auto"/>
+                  <w:gridSpan w:val="2"/>
+                  <w:hideMark/>
+                </w:tcPr>
+                <w:p>
+                  <w:pPr>
+                    <w:contextualSpacing/>
+                    <w:jc w:val="right"/>
+                    <w:rPr>
+                      <w:rFonts w:ascii="Times New Roman" w:eastAsia="Times New Roman" w:hAnsi="Times New Roman" w:cs="Times New Roman"/>
+                      <w:color w:val="555555"/>
+                      <w:sz w:val="17"/>
+                      <w:szCs w:val="17"/>
+                    </w:rPr>
+                  </w:pPr>
+                  <w:r>
+                    <w:rPr>
+                      <w:rFonts w:ascii="Times New Roman" w:eastAsia="Times New Roman" w:hAnsi="Times New Roman" w:cs="Times New Roman"/>
+                      <w:bCs w:val="0"/>
+                      <w:color w:val="555555"/>
+                      <w:sz w:val="17"/>
+                      <w:szCs w:val="17"/>
+                    </w:rPr>
+                    <w:t>Frequency of words</w:t>
+                  </w:r>
+                </w:p>
+              </w:tc>
+            </w:tr>
+            <w:tr>
+              <w:trPr>
+                <w:cnfStyle w:val="000000100000" w:firstRow="0" w:lastRow="0" w:firstColumn="0" w:lastColumn="0" w:oddVBand="0" w:evenVBand="0" w:oddHBand="1" w:evenHBand="0" w:firstRowFirstColumn="0" w:firstRowLastColumn="0" w:lastRowFirstColumn="0" w:lastRowLastColumn="0"/>
+                <w:trHeight w:val="20"/>
+              </w:trPr>
+              <w:tc>
+                <w:tcPr>
+                  <w:cnfStyle w:val="001000000000" w:firstRow="0" w:lastRow="0" w:firstColumn="1" w:lastColumn="0" w:oddVBand="0" w:evenVBand="0" w:oddHBand="0" w:evenHBand="0" w:firstRowFirstColumn="0" w:firstRowLastColumn="0" w:lastRowFirstColumn="0" w:lastRowLastColumn="0"/>
+                  <w:tcW w:w="0" w:type="auto"/>
+                  <w:hideMark/>
+                </w:tcPr>
+                <w:p>
+                  <w:pPr>
+                    <w:contextualSpacing/>
+                    <w:rPr>
+                      <w:rFonts w:ascii="Times New Roman" w:eastAsia="Times New Roman" w:hAnsi="Times New Roman" w:cs="Times New Roman"/>
+                      <w:sz w:val="20"/>
+                      <w:szCs w:val="20"/>
+                    </w:rPr>
+                  </w:pPr>
+                </w:p>
+              </w:tc>
+              <w:tc>
+                <w:tcPr>
+                  <w:tcW w:w="0" w:type="auto"/>
+                  <w:hideMark/>
+                </w:tcPr>
+                <w:p>
+                  <w:pPr>
+                    <w:contextualSpacing/>
+                    <w:cnfStyle w:val="000000100000" w:firstRow="0" w:lastRow="0" w:firstColumn="0" w:lastColumn="0" w:oddVBand="0" w:evenVBand="0" w:oddHBand="1" w:evenHBand="0" w:firstRowFirstColumn="0" w:firstRowLastColumn="0" w:lastRowFirstColumn="0" w:lastRowLastColumn="0"/>
+                    <w:rPr>
+                      <w:rFonts w:ascii="Times New Roman" w:eastAsia="Times New Roman" w:hAnsi="Times New Roman" w:cs="Times New Roman"/>
+                      <w:sz w:val="20"/>
+                      <w:szCs w:val="20"/>
+                    </w:rPr>
+                  </w:pPr>
+                </w:p>
+              </w:tc>
+            </w:tr>
+            <w:tr>
+              <w:trPr>
+                <w:trHeight w:val="20"/>
+              </w:trPr>
+              <w:tc>
+                <w:tcPr>
+                  <w:cnfStyle w:val="001000000000" w:firstRow="0" w:lastRow="0" w:firstColumn="1" w:lastColumn="0" w:oddVBand="0" w:evenVBand="0" w:oddHBand="0" w:evenHBand="0" w:firstRowFirstColumn="0" w:firstRowLastColumn="0" w:lastRowFirstColumn="0" w:lastRowLastColumn="0"/>
+                  <w:tcW w:w="0" w:type="auto"/>
+                  <w:noWrap/>
+                  <w:hideMark/>
+                </w:tcPr>
+                <w:p>
+                  <w:pPr>
+                    <w:contextualSpacing/>
+                    <w:rPr>
+                      <w:rFonts w:ascii="Times New Roman" w:eastAsia="Times New Roman" w:hAnsi="Times New Roman" w:cs="Times New Roman"/>
+                      <w:sz w:val="17"/>
+                      <w:szCs w:val="17"/>
+                    </w:rPr>
+                  </w:pPr>
+                  <w:r>
+                    <w:rPr>
+                      <w:rFonts w:ascii="Times New Roman" w:eastAsia="Times New Roman" w:hAnsi="Times New Roman" w:cs="Times New Roman"/>
+                      <w:sz w:val="17"/>
+                      <w:szCs w:val="17"/>
+                    </w:rPr>
+                    <w:t>#</w:t>
+                  </w:r>
+                  <w:proofErr w:type="spellStart"/>
+                  <w:r>
+                    <w:rPr>
+                      <w:rFonts w:ascii="Times New Roman" w:eastAsia="Times New Roman" w:hAnsi="Times New Roman" w:cs="Times New Roman"/>
+                      <w:sz w:val="17"/>
+                      <w:szCs w:val="17"/>
+                    </w:rPr>
+                    <w:t>aleppo</w:t>
+                  </w:r>
+                  <w:proofErr w:type="spellEnd"/>
+                </w:p>
+              </w:tc>
+              <w:tc>
+                <w:tcPr>
+                  <w:tcW w:w="0" w:type="auto"/>
+                  <w:noWrap/>
+                  <w:hideMark/>
+                </w:tcPr>
+                <w:p>
+                  <w:pPr>
+                    <w:contextualSpacing/>
+                    <w:jc w:val="right"/>
+                    <w:cnfStyle w:val="000000000000" w:firstRow="0" w:lastRow="0" w:firstColumn="0" w:lastColumn="0" w:oddVBand="0" w:evenVBand="0" w:oddHBand="0" w:evenHBand="0" w:firstRowFirstColumn="0" w:firstRowLastColumn="0" w:lastRowFirstColumn="0" w:lastRowLastColumn="0"/>
+                    <w:rPr>
+                      <w:rFonts w:ascii="Times New Roman" w:eastAsia="Times New Roman" w:hAnsi="Times New Roman" w:cs="Times New Roman"/>
+                      <w:sz w:val="17"/>
+                      <w:szCs w:val="17"/>
+                    </w:rPr>
+                  </w:pPr>
+                  <w:r>
+                    <w:rPr>
+                      <w:rFonts w:ascii="Times New Roman" w:eastAsia="Times New Roman" w:hAnsi="Times New Roman" w:cs="Times New Roman"/>
+                      <w:sz w:val="17"/>
+                      <w:szCs w:val="17"/>
+                    </w:rPr>
+                    <w:t>276</w:t>
+                  </w:r>
+                </w:p>
+              </w:tc>
+            </w:tr>
+            <w:tr>
+              <w:trPr>
+                <w:cnfStyle w:val="000000100000" w:firstRow="0" w:lastRow="0" w:firstColumn="0" w:lastColumn="0" w:oddVBand="0" w:evenVBand="0" w:oddHBand="1" w:evenHBand="0" w:firstRowFirstColumn="0" w:firstRowLastColumn="0" w:lastRowFirstColumn="0" w:lastRowLastColumn="0"/>
+                <w:trHeight w:val="20"/>
+              </w:trPr>
+              <w:tc>
+                <w:tcPr>
+                  <w:cnfStyle w:val="001000000000" w:firstRow="0" w:lastRow="0" w:firstColumn="1" w:lastColumn="0" w:oddVBand="0" w:evenVBand="0" w:oddHBand="0" w:evenHBand="0" w:firstRowFirstColumn="0" w:firstRowLastColumn="0" w:lastRowFirstColumn="0" w:lastRowLastColumn="0"/>
+                  <w:tcW w:w="0" w:type="auto"/>
+                  <w:noWrap/>
+                  <w:hideMark/>
+                </w:tcPr>
+                <w:p>
+                  <w:pPr>
+                    <w:contextualSpacing/>
+                    <w:rPr>
+                      <w:rFonts w:ascii="Times New Roman" w:eastAsia="Times New Roman" w:hAnsi="Times New Roman" w:cs="Times New Roman"/>
+                      <w:sz w:val="17"/>
+                      <w:szCs w:val="17"/>
+                    </w:rPr>
+                  </w:pPr>
+                  <w:r>
+                    <w:rPr>
+                      <w:rFonts w:ascii="Times New Roman" w:eastAsia="Times New Roman" w:hAnsi="Times New Roman" w:cs="Times New Roman"/>
+                      <w:sz w:val="17"/>
+                      <w:szCs w:val="17"/>
+                    </w:rPr>
+                    <w:t>#</w:t>
+                  </w:r>
+                  <w:proofErr w:type="spellStart"/>
+                  <w:r>
+                    <w:rPr>
+                      <w:rFonts w:ascii="Times New Roman" w:eastAsia="Times New Roman" w:hAnsi="Times New Roman" w:cs="Times New Roman"/>
+                      <w:sz w:val="17"/>
+                      <w:szCs w:val="17"/>
+                    </w:rPr>
+                    <w:t>amaqagency</w:t>
+                  </w:r>
+                  <w:proofErr w:type="spellEnd"/>
+                </w:p>
+              </w:tc>
+              <w:tc>
+                <w:tcPr>
+                  <w:tcW w:w="0" w:type="auto"/>
+                  <w:noWrap/>
+                  <w:hideMark/>
+                </w:tcPr>
+                <w:p>
+                  <w:pPr>
+                    <w:contextualSpacing/>
+                    <w:jc w:val="right"/>
+                    <w:cnfStyle w:val="000000100000" w:firstRow="0" w:lastRow="0" w:firstColumn="0" w:lastColumn="0" w:oddVBand="0" w:evenVBand="0" w:oddHBand="1" w:evenHBand="0" w:firstRowFirstColumn="0" w:firstRowLastColumn="0" w:lastRowFirstColumn="0" w:lastRowLastColumn="0"/>
+                    <w:rPr>
+                      <w:rFonts w:ascii="Times New Roman" w:eastAsia="Times New Roman" w:hAnsi="Times New Roman" w:cs="Times New Roman"/>
+                      <w:sz w:val="17"/>
+                      <w:szCs w:val="17"/>
+                    </w:rPr>
+                  </w:pPr>
+                  <w:r>
+                    <w:rPr>
+                      <w:rFonts w:ascii="Times New Roman" w:eastAsia="Times New Roman" w:hAnsi="Times New Roman" w:cs="Times New Roman"/>
+                      <w:sz w:val="17"/>
+                      <w:szCs w:val="17"/>
+                    </w:rPr>
+                    <w:t>314</w:t>
+                  </w:r>
+                </w:p>
+              </w:tc>
+            </w:tr>
+            <w:tr>
+              <w:trPr>
+                <w:trHeight w:val="20"/>
+              </w:trPr>
+              <w:tc>
+                <w:tcPr>
+                  <w:cnfStyle w:val="001000000000" w:firstRow="0" w:lastRow="0" w:firstColumn="1" w:lastColumn="0" w:oddVBand="0" w:evenVBand="0" w:oddHBand="0" w:evenHBand="0" w:firstRowFirstColumn="0" w:firstRowLastColumn="0" w:lastRowFirstColumn="0" w:lastRowLastColumn="0"/>
+                  <w:tcW w:w="0" w:type="auto"/>
+                  <w:noWrap/>
+                  <w:hideMark/>
+                </w:tcPr>
+                <w:p>
+                  <w:pPr>
+                    <w:contextualSpacing/>
+                    <w:rPr>
+                      <w:rFonts w:ascii="Times New Roman" w:eastAsia="Times New Roman" w:hAnsi="Times New Roman" w:cs="Times New Roman"/>
+                      <w:sz w:val="17"/>
+                      <w:szCs w:val="17"/>
+                    </w:rPr>
+                  </w:pPr>
+                  <w:r>
+                    <w:rPr>
+                      <w:rFonts w:ascii="Times New Roman" w:eastAsia="Times New Roman" w:hAnsi="Times New Roman" w:cs="Times New Roman"/>
+                      <w:sz w:val="17"/>
+                      <w:szCs w:val="17"/>
+                    </w:rPr>
+                    <w:t>#breaking</w:t>
+                  </w:r>
+                </w:p>
+              </w:tc>
+              <w:tc>
+                <w:tcPr>
+                  <w:tcW w:w="0" w:type="auto"/>
+                  <w:noWrap/>
+                  <w:hideMark/>
+                </w:tcPr>
+                <w:p>
+                  <w:pPr>
+                    <w:contextualSpacing/>
+                    <w:jc w:val="right"/>
+                    <w:cnfStyle w:val="000000000000" w:firstRow="0" w:lastRow="0" w:firstColumn="0" w:lastColumn="0" w:oddVBand="0" w:evenVBand="0" w:oddHBand="0" w:evenHBand="0" w:firstRowFirstColumn="0" w:firstRowLastColumn="0" w:lastRowFirstColumn="0" w:lastRowLastColumn="0"/>
+                    <w:rPr>
+                      <w:rFonts w:ascii="Times New Roman" w:eastAsia="Times New Roman" w:hAnsi="Times New Roman" w:cs="Times New Roman"/>
+                      <w:sz w:val="17"/>
+                      <w:szCs w:val="17"/>
+                    </w:rPr>
+                  </w:pPr>
+                  <w:r>
+                    <w:rPr>
+                      <w:rFonts w:ascii="Times New Roman" w:eastAsia="Times New Roman" w:hAnsi="Times New Roman" w:cs="Times New Roman"/>
+                      <w:sz w:val="17"/>
+                      <w:szCs w:val="17"/>
+                    </w:rPr>
+                    <w:t>290</w:t>
+                  </w:r>
+                </w:p>
+              </w:tc>
+            </w:tr>
+            <w:tr>
+              <w:trPr>
+                <w:cnfStyle w:val="000000100000" w:firstRow="0" w:lastRow="0" w:firstColumn="0" w:lastColumn="0" w:oddVBand="0" w:evenVBand="0" w:oddHBand="1" w:evenHBand="0" w:firstRowFirstColumn="0" w:firstRowLastColumn="0" w:lastRowFirstColumn="0" w:lastRowLastColumn="0"/>
+                <w:trHeight w:val="20"/>
+              </w:trPr>
+              <w:tc>
+                <w:tcPr>
+                  <w:cnfStyle w:val="001000000000" w:firstRow="0" w:lastRow="0" w:firstColumn="1" w:lastColumn="0" w:oddVBand="0" w:evenVBand="0" w:oddHBand="0" w:evenHBand="0" w:firstRowFirstColumn="0" w:firstRowLastColumn="0" w:lastRowFirstColumn="0" w:lastRowLastColumn="0"/>
+                  <w:tcW w:w="0" w:type="auto"/>
+                  <w:noWrap/>
+                  <w:hideMark/>
+                </w:tcPr>
+                <w:p>
+                  <w:pPr>
+                    <w:contextualSpacing/>
+                    <w:rPr>
+                      <w:rFonts w:ascii="Times New Roman" w:eastAsia="Times New Roman" w:hAnsi="Times New Roman" w:cs="Times New Roman"/>
+                      <w:sz w:val="17"/>
+                      <w:szCs w:val="17"/>
+                    </w:rPr>
+                  </w:pPr>
+                  <w:r>
+                    <w:rPr>
+                      <w:rFonts w:ascii="Times New Roman" w:eastAsia="Times New Roman" w:hAnsi="Times New Roman" w:cs="Times New Roman"/>
+                      <w:sz w:val="17"/>
+                      <w:szCs w:val="17"/>
+                    </w:rPr>
+                    <w:t>#</w:t>
+                  </w:r>
+                  <w:proofErr w:type="spellStart"/>
+                  <w:r>
+                    <w:rPr>
+                      <w:rFonts w:ascii="Times New Roman" w:eastAsia="Times New Roman" w:hAnsi="Times New Roman" w:cs="Times New Roman"/>
+                      <w:sz w:val="17"/>
+                      <w:szCs w:val="17"/>
+                    </w:rPr>
+                    <w:t>breakingnews</w:t>
+                  </w:r>
+                  <w:proofErr w:type="spellEnd"/>
+                </w:p>
+              </w:tc>
+              <w:tc>
+                <w:tcPr>
+                  <w:tcW w:w="0" w:type="auto"/>
+                  <w:noWrap/>
+                  <w:hideMark/>
+                </w:tcPr>
+                <w:p>
+                  <w:pPr>
+                    <w:contextualSpacing/>
+                    <w:jc w:val="right"/>
+                    <w:cnfStyle w:val="000000100000" w:firstRow="0" w:lastRow="0" w:firstColumn="0" w:lastColumn="0" w:oddVBand="0" w:evenVBand="0" w:oddHBand="1" w:evenHBand="0" w:firstRowFirstColumn="0" w:firstRowLastColumn="0" w:lastRowFirstColumn="0" w:lastRowLastColumn="0"/>
+                    <w:rPr>
+                      <w:rFonts w:ascii="Times New Roman" w:eastAsia="Times New Roman" w:hAnsi="Times New Roman" w:cs="Times New Roman"/>
+                      <w:sz w:val="17"/>
+                      <w:szCs w:val="17"/>
+                    </w:rPr>
+                  </w:pPr>
+                  <w:r>
+                    <w:rPr>
+                      <w:rFonts w:ascii="Times New Roman" w:eastAsia="Times New Roman" w:hAnsi="Times New Roman" w:cs="Times New Roman"/>
+                      <w:sz w:val="17"/>
+                      <w:szCs w:val="17"/>
+                    </w:rPr>
+                    <w:t>250</w:t>
+                  </w:r>
+                </w:p>
+              </w:tc>
+            </w:tr>
+            <w:tr>
+              <w:trPr>
+                <w:trHeight w:val="20"/>
+              </w:trPr>
+              <w:tc>
+                <w:tcPr>
+                  <w:cnfStyle w:val="001000000000" w:firstRow="0" w:lastRow="0" w:firstColumn="1" w:lastColumn="0" w:oddVBand="0" w:evenVBand="0" w:oddHBand="0" w:evenHBand="0" w:firstRowFirstColumn="0" w:firstRowLastColumn="0" w:lastRowFirstColumn="0" w:lastRowLastColumn="0"/>
+                  <w:tcW w:w="0" w:type="auto"/>
+                  <w:noWrap/>
+                  <w:hideMark/>
+                </w:tcPr>
+                <w:p>
+                  <w:pPr>
+                    <w:contextualSpacing/>
+                    <w:rPr>
+                      <w:rFonts w:ascii="Times New Roman" w:eastAsia="Times New Roman" w:hAnsi="Times New Roman" w:cs="Times New Roman"/>
+                      <w:sz w:val="17"/>
+                      <w:szCs w:val="17"/>
+                    </w:rPr>
+                  </w:pPr>
+                  <w:r>
+                    <w:rPr>
+                      <w:rFonts w:ascii="Times New Roman" w:eastAsia="Times New Roman" w:hAnsi="Times New Roman" w:cs="Times New Roman"/>
+                      <w:sz w:val="17"/>
+                      <w:szCs w:val="17"/>
+                    </w:rPr>
+                    <w:t>#</w:t>
+                  </w:r>
+                  <w:proofErr w:type="spellStart"/>
+                  <w:r>
+                    <w:rPr>
+                      <w:rFonts w:ascii="Times New Roman" w:eastAsia="Times New Roman" w:hAnsi="Times New Roman" w:cs="Times New Roman"/>
+                      <w:sz w:val="17"/>
+                      <w:szCs w:val="17"/>
+                    </w:rPr>
+                    <w:t>iraq</w:t>
+                  </w:r>
+                  <w:proofErr w:type="spellEnd"/>
+                </w:p>
+              </w:tc>
+              <w:tc>
+                <w:tcPr>
+                  <w:tcW w:w="0" w:type="auto"/>
+                  <w:noWrap/>
+                  <w:hideMark/>
+                </w:tcPr>
+                <w:p>
+                  <w:pPr>
+                    <w:contextualSpacing/>
+                    <w:jc w:val="right"/>
+                    <w:cnfStyle w:val="000000000000" w:firstRow="0" w:lastRow="0" w:firstColumn="0" w:lastColumn="0" w:oddVBand="0" w:evenVBand="0" w:oddHBand="0" w:evenHBand="0" w:firstRowFirstColumn="0" w:firstRowLastColumn="0" w:lastRowFirstColumn="0" w:lastRowLastColumn="0"/>
+                    <w:rPr>
+                      <w:rFonts w:ascii="Times New Roman" w:eastAsia="Times New Roman" w:hAnsi="Times New Roman" w:cs="Times New Roman"/>
+                      <w:sz w:val="17"/>
+                      <w:szCs w:val="17"/>
+                    </w:rPr>
+                  </w:pPr>
+                  <w:r>
+                    <w:rPr>
+                      <w:rFonts w:ascii="Times New Roman" w:eastAsia="Times New Roman" w:hAnsi="Times New Roman" w:cs="Times New Roman"/>
+                      <w:sz w:val="17"/>
+                      <w:szCs w:val="17"/>
+                    </w:rPr>
+                    <w:t>409</w:t>
+                  </w:r>
+                </w:p>
+              </w:tc>
+            </w:tr>
+            <w:tr>
+              <w:trPr>
+                <w:cnfStyle w:val="000000100000" w:firstRow="0" w:lastRow="0" w:firstColumn="0" w:lastColumn="0" w:oddVBand="0" w:evenVBand="0" w:oddHBand="1" w:evenHBand="0" w:firstRowFirstColumn="0" w:firstRowLastColumn="0" w:lastRowFirstColumn="0" w:lastRowLastColumn="0"/>
+                <w:trHeight w:val="20"/>
+              </w:trPr>
+              <w:tc>
+                <w:tcPr>
+                  <w:cnfStyle w:val="001000000000" w:firstRow="0" w:lastRow="0" w:firstColumn="1" w:lastColumn="0" w:oddVBand="0" w:evenVBand="0" w:oddHBand="0" w:evenHBand="0" w:firstRowFirstColumn="0" w:firstRowLastColumn="0" w:lastRowFirstColumn="0" w:lastRowLastColumn="0"/>
+                  <w:tcW w:w="0" w:type="auto"/>
+                  <w:noWrap/>
+                  <w:hideMark/>
+                </w:tcPr>
+                <w:p>
+                  <w:pPr>
+                    <w:contextualSpacing/>
+                    <w:rPr>
+                      <w:rFonts w:ascii="Times New Roman" w:eastAsia="Times New Roman" w:hAnsi="Times New Roman" w:cs="Times New Roman"/>
+                      <w:sz w:val="17"/>
+                      <w:szCs w:val="17"/>
+                    </w:rPr>
+                  </w:pPr>
+                  <w:r>
+                    <w:rPr>
+                      <w:rFonts w:ascii="Times New Roman" w:eastAsia="Times New Roman" w:hAnsi="Times New Roman" w:cs="Times New Roman"/>
+                      <w:sz w:val="17"/>
+                      <w:szCs w:val="17"/>
+                    </w:rPr>
+                    <w:t>#is</w:t>
+                  </w:r>
+                </w:p>
+              </w:tc>
+              <w:tc>
+                <w:tcPr>
+                  <w:tcW w:w="0" w:type="auto"/>
+                  <w:noWrap/>
+                  <w:hideMark/>
+                </w:tcPr>
+                <w:p>
+                  <w:pPr>
+                    <w:contextualSpacing/>
+                    <w:jc w:val="right"/>
+                    <w:cnfStyle w:val="000000100000" w:firstRow="0" w:lastRow="0" w:firstColumn="0" w:lastColumn="0" w:oddVBand="0" w:evenVBand="0" w:oddHBand="1" w:evenHBand="0" w:firstRowFirstColumn="0" w:firstRowLastColumn="0" w:lastRowFirstColumn="0" w:lastRowLastColumn="0"/>
+                    <w:rPr>
+                      <w:rFonts w:ascii="Times New Roman" w:eastAsia="Times New Roman" w:hAnsi="Times New Roman" w:cs="Times New Roman"/>
+                      <w:sz w:val="17"/>
+                      <w:szCs w:val="17"/>
+                    </w:rPr>
+                  </w:pPr>
+                  <w:r>
+                    <w:rPr>
+                      <w:rFonts w:ascii="Times New Roman" w:eastAsia="Times New Roman" w:hAnsi="Times New Roman" w:cs="Times New Roman"/>
+                      <w:sz w:val="17"/>
+                      <w:szCs w:val="17"/>
+                    </w:rPr>
+                    <w:t>652</w:t>
+                  </w:r>
+                </w:p>
+              </w:tc>
+            </w:tr>
+            <w:tr>
+              <w:trPr>
+                <w:trHeight w:val="20"/>
+              </w:trPr>
+              <w:tc>
+                <w:tcPr>
+                  <w:cnfStyle w:val="001000000000" w:firstRow="0" w:lastRow="0" w:firstColumn="1" w:lastColumn="0" w:oddVBand="0" w:evenVBand="0" w:oddHBand="0" w:evenHBand="0" w:firstRowFirstColumn="0" w:firstRowLastColumn="0" w:lastRowFirstColumn="0" w:lastRowLastColumn="0"/>
+                  <w:tcW w:w="0" w:type="auto"/>
+                  <w:noWrap/>
+                  <w:hideMark/>
+                </w:tcPr>
+                <w:p>
+                  <w:pPr>
+                    <w:contextualSpacing/>
+                    <w:rPr>
+                      <w:rFonts w:ascii="Times New Roman" w:eastAsia="Times New Roman" w:hAnsi="Times New Roman" w:cs="Times New Roman"/>
+                      <w:sz w:val="17"/>
+                      <w:szCs w:val="17"/>
+                    </w:rPr>
+                  </w:pPr>
+                  <w:r>
+                    <w:rPr>
+                      <w:rFonts w:ascii="Times New Roman" w:eastAsia="Times New Roman" w:hAnsi="Times New Roman" w:cs="Times New Roman"/>
+                      <w:sz w:val="17"/>
+                      <w:szCs w:val="17"/>
+                    </w:rPr>
+                    <w:t>#</w:t>
+                  </w:r>
+                  <w:proofErr w:type="spellStart"/>
+                  <w:r>
+                    <w:rPr>
+                      <w:rFonts w:ascii="Times New Roman" w:eastAsia="Times New Roman" w:hAnsi="Times New Roman" w:cs="Times New Roman"/>
+                      <w:sz w:val="17"/>
+                      <w:szCs w:val="17"/>
+                    </w:rPr>
+                    <w:t>isis</w:t>
+                  </w:r>
+                  <w:proofErr w:type="spellEnd"/>
+                </w:p>
+              </w:tc>
+              <w:tc>
+                <w:tcPr>
+                  <w:tcW w:w="0" w:type="auto"/>
+                  <w:noWrap/>
+                  <w:hideMark/>
+                </w:tcPr>
+                <w:p>
+                  <w:pPr>
+                    <w:contextualSpacing/>
+                    <w:jc w:val="right"/>
+                    <w:cnfStyle w:val="000000000000" w:firstRow="0" w:lastRow="0" w:firstColumn="0" w:lastColumn="0" w:oddVBand="0" w:evenVBand="0" w:oddHBand="0" w:evenHBand="0" w:firstRowFirstColumn="0" w:firstRowLastColumn="0" w:lastRowFirstColumn="0" w:lastRowLastColumn="0"/>
+                    <w:rPr>
+                      <w:rFonts w:ascii="Times New Roman" w:eastAsia="Times New Roman" w:hAnsi="Times New Roman" w:cs="Times New Roman"/>
+                      <w:sz w:val="17"/>
+                      <w:szCs w:val="17"/>
+                    </w:rPr>
+                  </w:pPr>
+                  <w:r>
+                    <w:rPr>
+                      <w:rFonts w:ascii="Times New Roman" w:eastAsia="Times New Roman" w:hAnsi="Times New Roman" w:cs="Times New Roman"/>
+                      <w:sz w:val="17"/>
+                      <w:szCs w:val="17"/>
+                    </w:rPr>
+                    <w:t>1489</w:t>
+                  </w:r>
+                </w:p>
+              </w:tc>
+            </w:tr>
+            <w:tr>
+              <w:trPr>
+                <w:cnfStyle w:val="000000100000" w:firstRow="0" w:lastRow="0" w:firstColumn="0" w:lastColumn="0" w:oddVBand="0" w:evenVBand="0" w:oddHBand="1" w:evenHBand="0" w:firstRowFirstColumn="0" w:firstRowLastColumn="0" w:lastRowFirstColumn="0" w:lastRowLastColumn="0"/>
+                <w:trHeight w:val="20"/>
+              </w:trPr>
+              <w:tc>
+                <w:tcPr>
+                  <w:cnfStyle w:val="001000000000" w:firstRow="0" w:lastRow="0" w:firstColumn="1" w:lastColumn="0" w:oddVBand="0" w:evenVBand="0" w:oddHBand="0" w:evenHBand="0" w:firstRowFirstColumn="0" w:firstRowLastColumn="0" w:lastRowFirstColumn="0" w:lastRowLastColumn="0"/>
+                  <w:tcW w:w="0" w:type="auto"/>
+                  <w:noWrap/>
+                  <w:hideMark/>
+                </w:tcPr>
+                <w:p>
+                  <w:pPr>
+                    <w:contextualSpacing/>
+                    <w:rPr>
+                      <w:rFonts w:ascii="Times New Roman" w:eastAsia="Times New Roman" w:hAnsi="Times New Roman" w:cs="Times New Roman"/>
+                      <w:sz w:val="17"/>
+                      <w:szCs w:val="17"/>
+                    </w:rPr>
+                  </w:pPr>
+                  <w:r>
+                    <w:rPr>
+                      <w:rFonts w:ascii="Times New Roman" w:eastAsia="Times New Roman" w:hAnsi="Times New Roman" w:cs="Times New Roman"/>
+                      <w:sz w:val="17"/>
+                      <w:szCs w:val="17"/>
+                    </w:rPr>
+                    <w:t>#</w:t>
+                  </w:r>
+                  <w:proofErr w:type="spellStart"/>
+                  <w:r>
+                    <w:rPr>
+                      <w:rFonts w:ascii="Times New Roman" w:eastAsia="Times New Roman" w:hAnsi="Times New Roman" w:cs="Times New Roman"/>
+                      <w:sz w:val="17"/>
+                      <w:szCs w:val="17"/>
+                    </w:rPr>
+                    <w:t>islamicstate</w:t>
+                  </w:r>
+                  <w:proofErr w:type="spellEnd"/>
+                </w:p>
+              </w:tc>
+              <w:tc>
+                <w:tcPr>
+                  <w:tcW w:w="0" w:type="auto"/>
+                  <w:noWrap/>
+                  <w:hideMark/>
+                </w:tcPr>
+                <w:p>
+                  <w:pPr>
+                    <w:contextualSpacing/>
+                    <w:jc w:val="right"/>
+                    <w:cnfStyle w:val="000000100000" w:firstRow="0" w:lastRow="0" w:firstColumn="0" w:lastColumn="0" w:oddVBand="0" w:evenVBand="0" w:oddHBand="1" w:evenHBand="0" w:firstRowFirstColumn="0" w:firstRowLastColumn="0" w:lastRowFirstColumn="0" w:lastRowLastColumn="0"/>
+                    <w:rPr>
+                      <w:rFonts w:ascii="Times New Roman" w:eastAsia="Times New Roman" w:hAnsi="Times New Roman" w:cs="Times New Roman"/>
+                      <w:sz w:val="17"/>
+                      <w:szCs w:val="17"/>
+                    </w:rPr>
+                  </w:pPr>
+                  <w:r>
+                    <w:rPr>
+                      <w:rFonts w:ascii="Times New Roman" w:eastAsia="Times New Roman" w:hAnsi="Times New Roman" w:cs="Times New Roman"/>
+                      <w:sz w:val="17"/>
+                      <w:szCs w:val="17"/>
+                    </w:rPr>
+                    <w:t>431</w:t>
+                  </w:r>
+                </w:p>
+              </w:tc>
+            </w:tr>
+            <w:tr>
+              <w:trPr>
+                <w:trHeight w:val="20"/>
+              </w:trPr>
+              <w:tc>
+                <w:tcPr>
+                  <w:cnfStyle w:val="001000000000" w:firstRow="0" w:lastRow="0" w:firstColumn="1" w:lastColumn="0" w:oddVBand="0" w:evenVBand="0" w:oddHBand="0" w:evenHBand="0" w:firstRowFirstColumn="0" w:firstRowLastColumn="0" w:lastRowFirstColumn="0" w:lastRowLastColumn="0"/>
+                  <w:tcW w:w="0" w:type="auto"/>
+                  <w:noWrap/>
+                  <w:hideMark/>
+                </w:tcPr>
+                <w:p>
+                  <w:pPr>
+                    <w:contextualSpacing/>
+                    <w:rPr>
+                      <w:rFonts w:ascii="Times New Roman" w:eastAsia="Times New Roman" w:hAnsi="Times New Roman" w:cs="Times New Roman"/>
+                      <w:sz w:val="17"/>
+                      <w:szCs w:val="17"/>
+                    </w:rPr>
+                  </w:pPr>
+                  <w:r>
+                    <w:rPr>
+                      <w:rFonts w:ascii="Times New Roman" w:eastAsia="Times New Roman" w:hAnsi="Times New Roman" w:cs="Times New Roman"/>
+                      <w:sz w:val="17"/>
+                      <w:szCs w:val="17"/>
+                    </w:rPr>
+                    <w:t>#</w:t>
+                  </w:r>
+                  <w:proofErr w:type="spellStart"/>
+                  <w:r>
+                    <w:rPr>
+                      <w:rFonts w:ascii="Times New Roman" w:eastAsia="Times New Roman" w:hAnsi="Times New Roman" w:cs="Times New Roman"/>
+                      <w:sz w:val="17"/>
+                      <w:szCs w:val="17"/>
+                    </w:rPr>
+                    <w:t>syria</w:t>
+                  </w:r>
+                  <w:proofErr w:type="spellEnd"/>
+                </w:p>
+              </w:tc>
+              <w:tc>
+                <w:tcPr>
+                  <w:tcW w:w="0" w:type="auto"/>
+                  <w:noWrap/>
+                  <w:hideMark/>
+                </w:tcPr>
+                <w:p>
+                  <w:pPr>
+                    <w:contextualSpacing/>
+                    <w:jc w:val="right"/>
+                    <w:cnfStyle w:val="000000000000" w:firstRow="0" w:lastRow="0" w:firstColumn="0" w:lastColumn="0" w:oddVBand="0" w:evenVBand="0" w:oddHBand="0" w:evenHBand="0" w:firstRowFirstColumn="0" w:firstRowLastColumn="0" w:lastRowFirstColumn="0" w:lastRowLastColumn="0"/>
+                    <w:rPr>
+                      <w:rFonts w:ascii="Times New Roman" w:eastAsia="Times New Roman" w:hAnsi="Times New Roman" w:cs="Times New Roman"/>
+                      <w:sz w:val="17"/>
+                      <w:szCs w:val="17"/>
+                    </w:rPr>
+                  </w:pPr>
+                  <w:r>
+                    <w:rPr>
+                      <w:rFonts w:ascii="Times New Roman" w:eastAsia="Times New Roman" w:hAnsi="Times New Roman" w:cs="Times New Roman"/>
+                      <w:sz w:val="17"/>
+                      <w:szCs w:val="17"/>
+                    </w:rPr>
+                    <w:t>1059</w:t>
+                  </w:r>
+                </w:p>
+              </w:tc>
+            </w:tr>
+            <w:tr>
+              <w:trPr>
+                <w:cnfStyle w:val="000000100000" w:firstRow="0" w:lastRow="0" w:firstColumn="0" w:lastColumn="0" w:oddVBand="0" w:evenVBand="0" w:oddHBand="1" w:evenHBand="0" w:firstRowFirstColumn="0" w:firstRowLastColumn="0" w:lastRowFirstColumn="0" w:lastRowLastColumn="0"/>
+                <w:trHeight w:val="20"/>
+              </w:trPr>
+              <w:tc>
+                <w:tcPr>
+                  <w:cnfStyle w:val="001000000000" w:firstRow="0" w:lastRow="0" w:firstColumn="1" w:lastColumn="0" w:oddVBand="0" w:evenVBand="0" w:oddHBand="0" w:evenHBand="0" w:firstRowFirstColumn="0" w:firstRowLastColumn="0" w:lastRowFirstColumn="0" w:lastRowLastColumn="0"/>
+                  <w:tcW w:w="0" w:type="auto"/>
+                  <w:noWrap/>
+                  <w:hideMark/>
+                </w:tcPr>
+                <w:p>
+                  <w:pPr>
+                    <w:contextualSpacing/>
+                    <w:rPr>
+                      <w:rFonts w:ascii="Times New Roman" w:eastAsia="Times New Roman" w:hAnsi="Times New Roman" w:cs="Times New Roman"/>
+                      <w:sz w:val="17"/>
+                      <w:szCs w:val="17"/>
+                    </w:rPr>
+                  </w:pPr>
+                  <w:r>
+                    <w:rPr>
+                      <w:rFonts w:ascii="Times New Roman" w:eastAsia="Times New Roman" w:hAnsi="Times New Roman" w:cs="Times New Roman"/>
+                      <w:sz w:val="17"/>
+                      <w:szCs w:val="17"/>
+                    </w:rPr>
+                    <w:t>...</w:t>
+                  </w:r>
+                </w:p>
+              </w:tc>
+              <w:tc>
+                <w:tcPr>
+                  <w:tcW w:w="0" w:type="auto"/>
+                  <w:noWrap/>
+                  <w:hideMark/>
+                </w:tcPr>
+                <w:p>
+                  <w:pPr>
+                    <w:contextualSpacing/>
+                    <w:jc w:val="right"/>
+                    <w:cnfStyle w:val="000000100000" w:firstRow="0" w:lastRow="0" w:firstColumn="0" w:lastColumn="0" w:oddVBand="0" w:evenVBand="0" w:oddHBand="1" w:evenHBand="0" w:firstRowFirstColumn="0" w:firstRowLastColumn="0" w:lastRowFirstColumn="0" w:lastRowLastColumn="0"/>
+                    <w:rPr>
+                      <w:rFonts w:ascii="Times New Roman" w:eastAsia="Times New Roman" w:hAnsi="Times New Roman" w:cs="Times New Roman"/>
+                      <w:sz w:val="17"/>
+                      <w:szCs w:val="17"/>
+                    </w:rPr>
+                  </w:pPr>
+                  <w:r>
+                    <w:rPr>
+                      <w:rFonts w:ascii="Times New Roman" w:eastAsia="Times New Roman" w:hAnsi="Times New Roman" w:cs="Times New Roman"/>
+                      <w:sz w:val="17"/>
+                      <w:szCs w:val="17"/>
+                    </w:rPr>
+                    <w:t>251</w:t>
+                  </w:r>
+                </w:p>
+              </w:tc>
+            </w:tr>
+            <w:tr>
+              <w:trPr>
+                <w:trHeight w:val="20"/>
+              </w:trPr>
+              <w:tc>
+                <w:tcPr>
+                  <w:cnfStyle w:val="001000000000" w:firstRow="0" w:lastRow="0" w:firstColumn="1" w:lastColumn="0" w:oddVBand="0" w:evenVBand="0" w:oddHBand="0" w:evenHBand="0" w:firstRowFirstColumn="0" w:firstRowLastColumn="0" w:lastRowFirstColumn="0" w:lastRowLastColumn="0"/>
+                  <w:tcW w:w="0" w:type="auto"/>
+                  <w:noWrap/>
+                  <w:hideMark/>
+                </w:tcPr>
+                <w:p>
+                  <w:pPr>
+                    <w:contextualSpacing/>
+                    <w:rPr>
+                      <w:rFonts w:ascii="Times New Roman" w:eastAsia="Times New Roman" w:hAnsi="Times New Roman" w:cs="Times New Roman"/>
+                      <w:sz w:val="17"/>
+                      <w:szCs w:val="17"/>
+                    </w:rPr>
+                  </w:pPr>
+                  <w:r>
+                    <w:rPr>
+                      <w:rFonts w:ascii="Times New Roman" w:eastAsia="Times New Roman" w:hAnsi="Times New Roman" w:cs="Times New Roman"/>
+                      <w:sz w:val="17"/>
+                      <w:szCs w:val="17"/>
+                    </w:rPr>
+                    <w:t>@</w:t>
+                  </w:r>
+                  <w:proofErr w:type="spellStart"/>
+                  <w:r>
+                    <w:rPr>
+                      <w:rFonts w:ascii="Times New Roman" w:eastAsia="Times New Roman" w:hAnsi="Times New Roman" w:cs="Times New Roman"/>
+                      <w:sz w:val="17"/>
+                      <w:szCs w:val="17"/>
+                    </w:rPr>
+                    <w:t>nidalgazaui</w:t>
+                  </w:r>
+                  <w:proofErr w:type="spellEnd"/>
+                  <w:r>
+                    <w:rPr>
+                      <w:rFonts w:ascii="Times New Roman" w:eastAsia="Times New Roman" w:hAnsi="Times New Roman" w:cs="Times New Roman"/>
+                      <w:sz w:val="17"/>
+                      <w:szCs w:val="17"/>
+                    </w:rPr>
+                    <w:t>:</w:t>
+                  </w:r>
+                </w:p>
+              </w:tc>
+              <w:tc>
+                <w:tcPr>
+                  <w:tcW w:w="0" w:type="auto"/>
+                  <w:noWrap/>
+                  <w:hideMark/>
+                </w:tcPr>
+                <w:p>
+                  <w:pPr>
+                    <w:contextualSpacing/>
+                    <w:jc w:val="right"/>
+                    <w:cnfStyle w:val="000000000000" w:firstRow="0" w:lastRow="0" w:firstColumn="0" w:lastColumn="0" w:oddVBand="0" w:evenVBand="0" w:oddHBand="0" w:evenHBand="0" w:firstRowFirstColumn="0" w:firstRowLastColumn="0" w:lastRowFirstColumn="0" w:lastRowLastColumn="0"/>
+                    <w:rPr>
+                      <w:rFonts w:ascii="Times New Roman" w:eastAsia="Times New Roman" w:hAnsi="Times New Roman" w:cs="Times New Roman"/>
+                      <w:sz w:val="17"/>
+                      <w:szCs w:val="17"/>
+                    </w:rPr>
+                  </w:pPr>
+                  <w:r>
+                    <w:rPr>
+                      <w:rFonts w:ascii="Times New Roman" w:eastAsia="Times New Roman" w:hAnsi="Times New Roman" w:cs="Times New Roman"/>
+                      <w:sz w:val="17"/>
+                      <w:szCs w:val="17"/>
+                    </w:rPr>
+                    <w:t>302</w:t>
+                  </w:r>
+                </w:p>
+              </w:tc>
+            </w:tr>
+            <w:tr>
+              <w:trPr>
+                <w:cnfStyle w:val="000000100000" w:firstRow="0" w:lastRow="0" w:firstColumn="0" w:lastColumn="0" w:oddVBand="0" w:evenVBand="0" w:oddHBand="1" w:evenHBand="0" w:firstRowFirstColumn="0" w:firstRowLastColumn="0" w:lastRowFirstColumn="0" w:lastRowLastColumn="0"/>
+                <w:trHeight w:val="20"/>
+              </w:trPr>
+              <w:tc>
+                <w:tcPr>
+                  <w:cnfStyle w:val="001000000000" w:firstRow="0" w:lastRow="0" w:firstColumn="1" w:lastColumn="0" w:oddVBand="0" w:evenVBand="0" w:oddHBand="0" w:evenHBand="0" w:firstRowFirstColumn="0" w:firstRowLastColumn="0" w:lastRowFirstColumn="0" w:lastRowLastColumn="0"/>
+                  <w:tcW w:w="0" w:type="auto"/>
+                  <w:noWrap/>
+                  <w:hideMark/>
+                </w:tcPr>
+                <w:p>
+                  <w:pPr>
+                    <w:contextualSpacing/>
+                    <w:rPr>
+                      <w:rFonts w:ascii="Times New Roman" w:eastAsia="Times New Roman" w:hAnsi="Times New Roman" w:cs="Times New Roman"/>
+                      <w:sz w:val="17"/>
+                      <w:szCs w:val="17"/>
+                    </w:rPr>
+                  </w:pPr>
+                  <w:r>
+                    <w:rPr>
+                      <w:rFonts w:ascii="Times New Roman" w:eastAsia="Times New Roman" w:hAnsi="Times New Roman" w:cs="Times New Roman"/>
+                      <w:sz w:val="17"/>
+                      <w:szCs w:val="17"/>
+                    </w:rPr>
+                    <w:t>@</w:t>
+                  </w:r>
+                  <w:proofErr w:type="spellStart"/>
+                  <w:r>
+                    <w:rPr>
+                      <w:rFonts w:ascii="Times New Roman" w:eastAsia="Times New Roman" w:hAnsi="Times New Roman" w:cs="Times New Roman"/>
+                      <w:sz w:val="17"/>
+                      <w:szCs w:val="17"/>
+                    </w:rPr>
+                    <w:t>ramiallolah</w:t>
+                  </w:r>
+                  <w:proofErr w:type="spellEnd"/>
+                  <w:r>
+                    <w:rPr>
+                      <w:rFonts w:ascii="Times New Roman" w:eastAsia="Times New Roman" w:hAnsi="Times New Roman" w:cs="Times New Roman"/>
+                      <w:sz w:val="17"/>
+                      <w:szCs w:val="17"/>
+                    </w:rPr>
+                    <w:t>:</w:t>
+                  </w:r>
+                </w:p>
+              </w:tc>
+              <w:tc>
+                <w:tcPr>
+                  <w:tcW w:w="0" w:type="auto"/>
+                  <w:noWrap/>
+                  <w:hideMark/>
+                </w:tcPr>
+                <w:p>
+                  <w:pPr>
+                    <w:contextualSpacing/>
+                    <w:jc w:val="right"/>
+                    <w:cnfStyle w:val="000000100000" w:firstRow="0" w:lastRow="0" w:firstColumn="0" w:lastColumn="0" w:oddVBand="0" w:evenVBand="0" w:oddHBand="1" w:evenHBand="0" w:firstRowFirstColumn="0" w:firstRowLastColumn="0" w:lastRowFirstColumn="0" w:lastRowLastColumn="0"/>
+                    <w:rPr>
+                      <w:rFonts w:ascii="Times New Roman" w:eastAsia="Times New Roman" w:hAnsi="Times New Roman" w:cs="Times New Roman"/>
+                      <w:sz w:val="17"/>
+                      <w:szCs w:val="17"/>
+                    </w:rPr>
+                  </w:pPr>
+                  <w:r>
+                    <w:rPr>
+                      <w:rFonts w:ascii="Times New Roman" w:eastAsia="Times New Roman" w:hAnsi="Times New Roman" w:cs="Times New Roman"/>
+                      <w:sz w:val="17"/>
+                      <w:szCs w:val="17"/>
+                    </w:rPr>
+                    <w:t>505</w:t>
+                  </w:r>
+                </w:p>
+              </w:tc>
+            </w:tr>
+            <w:tr>
+              <w:trPr>
+                <w:trHeight w:val="20"/>
+              </w:trPr>
+              <w:tc>
+                <w:tcPr>
+                  <w:cnfStyle w:val="001000000000" w:firstRow="0" w:lastRow="0" w:firstColumn="1" w:lastColumn="0" w:oddVBand="0" w:evenVBand="0" w:oddHBand="0" w:evenHBand="0" w:firstRowFirstColumn="0" w:firstRowLastColumn="0" w:lastRowFirstColumn="0" w:lastRowLastColumn="0"/>
+                  <w:tcW w:w="0" w:type="auto"/>
+                  <w:noWrap/>
+                  <w:hideMark/>
+                </w:tcPr>
+                <w:p>
+                  <w:pPr>
+                    <w:contextualSpacing/>
+                    <w:rPr>
+                      <w:rFonts w:ascii="Times New Roman" w:eastAsia="Times New Roman" w:hAnsi="Times New Roman" w:cs="Times New Roman"/>
+                      <w:sz w:val="17"/>
+                      <w:szCs w:val="17"/>
+                    </w:rPr>
+                  </w:pPr>
+                  <w:proofErr w:type="spellStart"/>
+                  <w:r>
+                    <w:rPr>
+                      <w:rFonts w:ascii="Times New Roman" w:eastAsia="Times New Roman" w:hAnsi="Times New Roman" w:cs="Times New Roman"/>
+                      <w:sz w:val="17"/>
+                      <w:szCs w:val="17"/>
+                    </w:rPr>
+                    <w:t>abu</w:t>
+                  </w:r>
+                  <w:proofErr w:type="spellEnd"/>
+                </w:p>
+              </w:tc>
+              <w:tc>
+                <w:tcPr>
+                  <w:tcW w:w="0" w:type="auto"/>
+                  <w:noWrap/>
+                  <w:hideMark/>
+                </w:tcPr>
+                <w:p>
+                  <w:pPr>
+                    <w:contextualSpacing/>
+                    <w:jc w:val="right"/>
+                    <w:cnfStyle w:val="000000000000" w:firstRow="0" w:lastRow="0" w:firstColumn="0" w:lastColumn="0" w:oddVBand="0" w:evenVBand="0" w:oddHBand="0" w:evenHBand="0" w:firstRowFirstColumn="0" w:firstRowLastColumn="0" w:lastRowFirstColumn="0" w:lastRowLastColumn="0"/>
+                    <w:rPr>
+                      <w:rFonts w:ascii="Times New Roman" w:eastAsia="Times New Roman" w:hAnsi="Times New Roman" w:cs="Times New Roman"/>
+                      <w:sz w:val="17"/>
+                      <w:szCs w:val="17"/>
+                    </w:rPr>
+                  </w:pPr>
+                  <w:r>
+                    <w:rPr>
+                      <w:rFonts w:ascii="Times New Roman" w:eastAsia="Times New Roman" w:hAnsi="Times New Roman" w:cs="Times New Roman"/>
+                      <w:sz w:val="17"/>
+                      <w:szCs w:val="17"/>
+                    </w:rPr>
+                    <w:t>348</w:t>
+                  </w:r>
+                </w:p>
+              </w:tc>
+            </w:tr>
+            <w:tr>
+              <w:trPr>
+                <w:cnfStyle w:val="000000100000" w:firstRow="0" w:lastRow="0" w:firstColumn="0" w:lastColumn="0" w:oddVBand="0" w:evenVBand="0" w:oddHBand="1" w:evenHBand="0" w:firstRowFirstColumn="0" w:firstRowLastColumn="0" w:lastRowFirstColumn="0" w:lastRowLastColumn="0"/>
+                <w:trHeight w:val="20"/>
+              </w:trPr>
+              <w:tc>
+                <w:tcPr>
+                  <w:cnfStyle w:val="001000000000" w:firstRow="0" w:lastRow="0" w:firstColumn="1" w:lastColumn="0" w:oddVBand="0" w:evenVBand="0" w:oddHBand="0" w:evenHBand="0" w:firstRowFirstColumn="0" w:firstRowLastColumn="0" w:lastRowFirstColumn="0" w:lastRowLastColumn="0"/>
+                  <w:tcW w:w="0" w:type="auto"/>
+                  <w:noWrap/>
+                  <w:hideMark/>
+                </w:tcPr>
+                <w:p>
+                  <w:pPr>
+                    <w:contextualSpacing/>
+                    <w:rPr>
+                      <w:rFonts w:ascii="Times New Roman" w:eastAsia="Times New Roman" w:hAnsi="Times New Roman" w:cs="Times New Roman"/>
+                      <w:sz w:val="17"/>
+                      <w:szCs w:val="17"/>
+                    </w:rPr>
+                  </w:pPr>
+                  <w:proofErr w:type="spellStart"/>
+                  <w:r>
+                    <w:rPr>
+                      <w:rFonts w:ascii="Times New Roman" w:eastAsia="Times New Roman" w:hAnsi="Times New Roman" w:cs="Times New Roman"/>
+                      <w:sz w:val="17"/>
+                      <w:szCs w:val="17"/>
+                    </w:rPr>
+                    <w:t>allah</w:t>
+                  </w:r>
+                  <w:proofErr w:type="spellEnd"/>
+                </w:p>
+              </w:tc>
+              <w:tc>
+                <w:tcPr>
+                  <w:tcW w:w="0" w:type="auto"/>
+                  <w:noWrap/>
+                  <w:hideMark/>
+                </w:tcPr>
+                <w:p>
+                  <w:pPr>
+                    <w:contextualSpacing/>
+                    <w:jc w:val="right"/>
+                    <w:cnfStyle w:val="000000100000" w:firstRow="0" w:lastRow="0" w:firstColumn="0" w:lastColumn="0" w:oddVBand="0" w:evenVBand="0" w:oddHBand="1" w:evenHBand="0" w:firstRowFirstColumn="0" w:firstRowLastColumn="0" w:lastRowFirstColumn="0" w:lastRowLastColumn="0"/>
+                    <w:rPr>
+                      <w:rFonts w:ascii="Times New Roman" w:eastAsia="Times New Roman" w:hAnsi="Times New Roman" w:cs="Times New Roman"/>
+                      <w:sz w:val="17"/>
+                      <w:szCs w:val="17"/>
+                    </w:rPr>
+                  </w:pPr>
+                  <w:r>
+                    <w:rPr>
+                      <w:rFonts w:ascii="Times New Roman" w:eastAsia="Times New Roman" w:hAnsi="Times New Roman" w:cs="Times New Roman"/>
+                      <w:sz w:val="17"/>
+                      <w:szCs w:val="17"/>
+                    </w:rPr>
+                    <w:t>489</w:t>
+                  </w:r>
+                </w:p>
+              </w:tc>
+            </w:tr>
+            <w:tr>
+              <w:trPr>
+                <w:trHeight w:val="20"/>
+              </w:trPr>
+              <w:tc>
+                <w:tcPr>
+                  <w:cnfStyle w:val="001000000000" w:firstRow="0" w:lastRow="0" w:firstColumn="1" w:lastColumn="0" w:oddVBand="0" w:evenVBand="0" w:oddHBand="0" w:evenHBand="0" w:firstRowFirstColumn="0" w:firstRowLastColumn="0" w:lastRowFirstColumn="0" w:lastRowLastColumn="0"/>
+                  <w:tcW w:w="0" w:type="auto"/>
+                  <w:noWrap/>
+                  <w:hideMark/>
+                </w:tcPr>
+                <w:p>
+                  <w:pPr>
+                    <w:contextualSpacing/>
+                    <w:rPr>
+                      <w:rFonts w:ascii="Times New Roman" w:eastAsia="Times New Roman" w:hAnsi="Times New Roman" w:cs="Times New Roman"/>
+                      <w:sz w:val="17"/>
+                      <w:szCs w:val="17"/>
+                    </w:rPr>
+                  </w:pPr>
+                  <w:r>
+                    <w:rPr>
+                      <w:rFonts w:ascii="Times New Roman" w:eastAsia="Times New Roman" w:hAnsi="Times New Roman" w:cs="Times New Roman"/>
+                      <w:sz w:val="17"/>
+                      <w:szCs w:val="17"/>
+                    </w:rPr>
+                    <w:t>army</w:t>
+                  </w:r>
+                </w:p>
+              </w:tc>
+              <w:tc>
+                <w:tcPr>
+                  <w:tcW w:w="0" w:type="auto"/>
+                  <w:noWrap/>
+                  <w:hideMark/>
+                </w:tcPr>
+                <w:p>
+                  <w:pPr>
+                    <w:contextualSpacing/>
+                    <w:jc w:val="right"/>
+                    <w:cnfStyle w:val="000000000000" w:firstRow="0" w:lastRow="0" w:firstColumn="0" w:lastColumn="0" w:oddVBand="0" w:evenVBand="0" w:oddHBand="0" w:evenHBand="0" w:firstRowFirstColumn="0" w:firstRowLastColumn="0" w:lastRowFirstColumn="0" w:lastRowLastColumn="0"/>
+                    <w:rPr>
+                      <w:rFonts w:ascii="Times New Roman" w:eastAsia="Times New Roman" w:hAnsi="Times New Roman" w:cs="Times New Roman"/>
+                      <w:sz w:val="17"/>
+                      <w:szCs w:val="17"/>
+                    </w:rPr>
+                  </w:pPr>
+                  <w:r>
+                    <w:rPr>
+                      <w:rFonts w:ascii="Times New Roman" w:eastAsia="Times New Roman" w:hAnsi="Times New Roman" w:cs="Times New Roman"/>
+                      <w:sz w:val="17"/>
+                      <w:szCs w:val="17"/>
+                    </w:rPr>
+                    <w:t>849</w:t>
+                  </w:r>
+                </w:p>
+              </w:tc>
+            </w:tr>
+            <w:tr>
+              <w:trPr>
+                <w:cnfStyle w:val="000000100000" w:firstRow="0" w:lastRow="0" w:firstColumn="0" w:lastColumn="0" w:oddVBand="0" w:evenVBand="0" w:oddHBand="1" w:evenHBand="0" w:firstRowFirstColumn="0" w:firstRowLastColumn="0" w:lastRowFirstColumn="0" w:lastRowLastColumn="0"/>
+                <w:trHeight w:val="20"/>
+              </w:trPr>
+              <w:tc>
+                <w:tcPr>
+                  <w:cnfStyle w:val="001000000000" w:firstRow="0" w:lastRow="0" w:firstColumn="1" w:lastColumn="0" w:oddVBand="0" w:evenVBand="0" w:oddHBand="0" w:evenHBand="0" w:firstRowFirstColumn="0" w:firstRowLastColumn="0" w:lastRowFirstColumn="0" w:lastRowLastColumn="0"/>
+                  <w:tcW w:w="0" w:type="auto"/>
+                  <w:noWrap/>
+                  <w:hideMark/>
+                </w:tcPr>
+                <w:p>
+                  <w:pPr>
+                    <w:contextualSpacing/>
+                    <w:rPr>
+                      <w:rFonts w:ascii="Times New Roman" w:eastAsia="Times New Roman" w:hAnsi="Times New Roman" w:cs="Times New Roman"/>
+                      <w:sz w:val="17"/>
+                      <w:szCs w:val="17"/>
+                    </w:rPr>
+                  </w:pPr>
+                  <w:proofErr w:type="spellStart"/>
+                  <w:r>
+                    <w:rPr>
+                      <w:rFonts w:ascii="Times New Roman" w:eastAsia="Times New Roman" w:hAnsi="Times New Roman" w:cs="Times New Roman"/>
+                      <w:sz w:val="17"/>
+                      <w:szCs w:val="17"/>
+                    </w:rPr>
+                    <w:t>assad</w:t>
+                  </w:r>
+                  <w:proofErr w:type="spellEnd"/>
+                </w:p>
+              </w:tc>
+              <w:tc>
+                <w:tcPr>
+                  <w:tcW w:w="0" w:type="auto"/>
+                  <w:noWrap/>
+                  <w:hideMark/>
+                </w:tcPr>
+                <w:p>
+                  <w:pPr>
+                    <w:contextualSpacing/>
+                    <w:jc w:val="right"/>
+                    <w:cnfStyle w:val="000000100000" w:firstRow="0" w:lastRow="0" w:firstColumn="0" w:lastColumn="0" w:oddVBand="0" w:evenVBand="0" w:oddHBand="1" w:evenHBand="0" w:firstRowFirstColumn="0" w:firstRowLastColumn="0" w:lastRowFirstColumn="0" w:lastRowLastColumn="0"/>
+                    <w:rPr>
+                      <w:rFonts w:ascii="Times New Roman" w:eastAsia="Times New Roman" w:hAnsi="Times New Roman" w:cs="Times New Roman"/>
+                      <w:sz w:val="17"/>
+                      <w:szCs w:val="17"/>
+                    </w:rPr>
+                  </w:pPr>
+                  <w:r>
+                    <w:rPr>
+                      <w:rFonts w:ascii="Times New Roman" w:eastAsia="Times New Roman" w:hAnsi="Times New Roman" w:cs="Times New Roman"/>
+                      <w:sz w:val="17"/>
+                      <w:szCs w:val="17"/>
+                    </w:rPr>
+                    <w:t>357</w:t>
+                  </w:r>
+                </w:p>
+              </w:tc>
+            </w:tr>
+            <w:tr>
+              <w:trPr>
+                <w:trHeight w:val="20"/>
+              </w:trPr>
+              <w:tc>
+                <w:tcPr>
+                  <w:cnfStyle w:val="001000000000" w:firstRow="0" w:lastRow="0" w:firstColumn="1" w:lastColumn="0" w:oddVBand="0" w:evenVBand="0" w:oddHBand="0" w:evenHBand="0" w:firstRowFirstColumn="0" w:firstRowLastColumn="0" w:lastRowFirstColumn="0" w:lastRowLastColumn="0"/>
+                  <w:tcW w:w="0" w:type="auto"/>
+                  <w:noWrap/>
+                  <w:hideMark/>
+                </w:tcPr>
+                <w:p>
+                  <w:pPr>
+                    <w:contextualSpacing/>
+                    <w:rPr>
+                      <w:rFonts w:ascii="Times New Roman" w:eastAsia="Times New Roman" w:hAnsi="Times New Roman" w:cs="Times New Roman"/>
+                      <w:sz w:val="17"/>
+                      <w:szCs w:val="17"/>
+                    </w:rPr>
+                  </w:pPr>
+                  <w:r>
+                    <w:rPr>
+                      <w:rFonts w:ascii="Times New Roman" w:eastAsia="Times New Roman" w:hAnsi="Times New Roman" w:cs="Times New Roman"/>
+                      <w:sz w:val="17"/>
+                      <w:szCs w:val="17"/>
+                    </w:rPr>
+                    <w:t>attack</w:t>
+                  </w:r>
+                </w:p>
+              </w:tc>
+              <w:tc>
+                <w:tcPr>
+                  <w:tcW w:w="0" w:type="auto"/>
+                  <w:noWrap/>
+                  <w:hideMark/>
+                </w:tcPr>
+                <w:p>
+                  <w:pPr>
+                    <w:contextualSpacing/>
+                    <w:jc w:val="right"/>
+                    <w:cnfStyle w:val="000000000000" w:firstRow="0" w:lastRow="0" w:firstColumn="0" w:lastColumn="0" w:oddVBand="0" w:evenVBand="0" w:oddHBand="0" w:evenHBand="0" w:firstRowFirstColumn="0" w:firstRowLastColumn="0" w:lastRowFirstColumn="0" w:lastRowLastColumn="0"/>
+                    <w:rPr>
+                      <w:rFonts w:ascii="Times New Roman" w:eastAsia="Times New Roman" w:hAnsi="Times New Roman" w:cs="Times New Roman"/>
+                      <w:sz w:val="17"/>
+                      <w:szCs w:val="17"/>
+                    </w:rPr>
+                  </w:pPr>
+                  <w:r>
+                    <w:rPr>
+                      <w:rFonts w:ascii="Times New Roman" w:eastAsia="Times New Roman" w:hAnsi="Times New Roman" w:cs="Times New Roman"/>
+                      <w:sz w:val="17"/>
+                      <w:szCs w:val="17"/>
+                    </w:rPr>
+                    <w:t>460</w:t>
+                  </w:r>
+                </w:p>
+              </w:tc>
+            </w:tr>
+            <w:tr>
+              <w:trPr>
+                <w:cnfStyle w:val="000000100000" w:firstRow="0" w:lastRow="0" w:firstColumn="0" w:lastColumn="0" w:oddVBand="0" w:evenVBand="0" w:oddHBand="1" w:evenHBand="0" w:firstRowFirstColumn="0" w:firstRowLastColumn="0" w:lastRowFirstColumn="0" w:lastRowLastColumn="0"/>
+                <w:trHeight w:val="20"/>
+              </w:trPr>
+              <w:tc>
+                <w:tcPr>
+                  <w:cnfStyle w:val="001000000000" w:firstRow="0" w:lastRow="0" w:firstColumn="1" w:lastColumn="0" w:oddVBand="0" w:evenVBand="0" w:oddHBand="0" w:evenHBand="0" w:firstRowFirstColumn="0" w:firstRowLastColumn="0" w:lastRowFirstColumn="0" w:lastRowLastColumn="0"/>
+                  <w:tcW w:w="0" w:type="auto"/>
+                  <w:noWrap/>
+                  <w:hideMark/>
+                </w:tcPr>
+                <w:p>
+                  <w:pPr>
+                    <w:contextualSpacing/>
+                    <w:rPr>
+                      <w:rFonts w:ascii="Times New Roman" w:eastAsia="Times New Roman" w:hAnsi="Times New Roman" w:cs="Times New Roman"/>
+                      <w:sz w:val="17"/>
+                      <w:szCs w:val="17"/>
+                    </w:rPr>
+                  </w:pPr>
+                  <w:r>
+                    <w:rPr>
+                      <w:rFonts w:ascii="Times New Roman" w:eastAsia="Times New Roman" w:hAnsi="Times New Roman" w:cs="Times New Roman"/>
+                      <w:sz w:val="17"/>
+                      <w:szCs w:val="17"/>
+                    </w:rPr>
+                    <w:t>city</w:t>
+                  </w:r>
+                </w:p>
+              </w:tc>
+              <w:tc>
+                <w:tcPr>
+                  <w:tcW w:w="0" w:type="auto"/>
+                  <w:noWrap/>
+                  <w:hideMark/>
+                </w:tcPr>
+                <w:p>
+                  <w:pPr>
+                    <w:contextualSpacing/>
+                    <w:jc w:val="right"/>
+                    <w:cnfStyle w:val="000000100000" w:firstRow="0" w:lastRow="0" w:firstColumn="0" w:lastColumn="0" w:oddVBand="0" w:evenVBand="0" w:oddHBand="1" w:evenHBand="0" w:firstRowFirstColumn="0" w:firstRowLastColumn="0" w:lastRowFirstColumn="0" w:lastRowLastColumn="0"/>
+                    <w:rPr>
+                      <w:rFonts w:ascii="Times New Roman" w:eastAsia="Times New Roman" w:hAnsi="Times New Roman" w:cs="Times New Roman"/>
+                      <w:sz w:val="17"/>
+                      <w:szCs w:val="17"/>
+                    </w:rPr>
+                  </w:pPr>
+                  <w:r>
+                    <w:rPr>
+                      <w:rFonts w:ascii="Times New Roman" w:eastAsia="Times New Roman" w:hAnsi="Times New Roman" w:cs="Times New Roman"/>
+                      <w:sz w:val="17"/>
+                      <w:szCs w:val="17"/>
+                    </w:rPr>
+                    <w:t>357</w:t>
+                  </w:r>
+                </w:p>
+              </w:tc>
+            </w:tr>
+            <w:tr>
+              <w:trPr>
+                <w:trHeight w:val="20"/>
+              </w:trPr>
+              <w:tc>
+                <w:tcPr>
+                  <w:cnfStyle w:val="001000000000" w:firstRow="0" w:lastRow="0" w:firstColumn="1" w:lastColumn="0" w:oddVBand="0" w:evenVBand="0" w:oddHBand="0" w:evenHBand="0" w:firstRowFirstColumn="0" w:firstRowLastColumn="0" w:lastRowFirstColumn="0" w:lastRowLastColumn="0"/>
+                  <w:tcW w:w="0" w:type="auto"/>
+                  <w:noWrap/>
+                  <w:hideMark/>
+                </w:tcPr>
+                <w:p>
+                  <w:pPr>
+                    <w:contextualSpacing/>
+                    <w:rPr>
+                      <w:rFonts w:ascii="Times New Roman" w:eastAsia="Times New Roman" w:hAnsi="Times New Roman" w:cs="Times New Roman"/>
+                      <w:sz w:val="17"/>
+                      <w:szCs w:val="17"/>
+                    </w:rPr>
+                  </w:pPr>
+                  <w:r>
+                    <w:rPr>
+                      <w:rFonts w:ascii="Times New Roman" w:eastAsia="Times New Roman" w:hAnsi="Times New Roman" w:cs="Times New Roman"/>
+                      <w:sz w:val="17"/>
+                      <w:szCs w:val="17"/>
+                    </w:rPr>
+                    <w:t>fighters</w:t>
+                  </w:r>
+                </w:p>
+              </w:tc>
+              <w:tc>
+                <w:tcPr>
+                  <w:tcW w:w="0" w:type="auto"/>
+                  <w:noWrap/>
+                  <w:hideMark/>
+                </w:tcPr>
+                <w:p>
+                  <w:pPr>
+                    <w:contextualSpacing/>
+                    <w:jc w:val="right"/>
+                    <w:cnfStyle w:val="000000000000" w:firstRow="0" w:lastRow="0" w:firstColumn="0" w:lastColumn="0" w:oddVBand="0" w:evenVBand="0" w:oddHBand="0" w:evenHBand="0" w:firstRowFirstColumn="0" w:firstRowLastColumn="0" w:lastRowFirstColumn="0" w:lastRowLastColumn="0"/>
+                    <w:rPr>
+                      <w:rFonts w:ascii="Times New Roman" w:eastAsia="Times New Roman" w:hAnsi="Times New Roman" w:cs="Times New Roman"/>
+                      <w:sz w:val="17"/>
+                      <w:szCs w:val="17"/>
+                    </w:rPr>
+                  </w:pPr>
+                  <w:r>
+                    <w:rPr>
+                      <w:rFonts w:ascii="Times New Roman" w:eastAsia="Times New Roman" w:hAnsi="Times New Roman" w:cs="Times New Roman"/>
+                      <w:sz w:val="17"/>
+                      <w:szCs w:val="17"/>
+                    </w:rPr>
+                    <w:t>330</w:t>
+                  </w:r>
+                </w:p>
+              </w:tc>
+            </w:tr>
+            <w:tr>
+              <w:trPr>
+                <w:cnfStyle w:val="000000100000" w:firstRow="0" w:lastRow="0" w:firstColumn="0" w:lastColumn="0" w:oddVBand="0" w:evenVBand="0" w:oddHBand="1" w:evenHBand="0" w:firstRowFirstColumn="0" w:firstRowLastColumn="0" w:lastRowFirstColumn="0" w:lastRowLastColumn="0"/>
+                <w:trHeight w:val="20"/>
+              </w:trPr>
+              <w:tc>
+                <w:tcPr>
+                  <w:cnfStyle w:val="001000000000" w:firstRow="0" w:lastRow="0" w:firstColumn="1" w:lastColumn="0" w:oddVBand="0" w:evenVBand="0" w:oddHBand="0" w:evenHBand="0" w:firstRowFirstColumn="0" w:firstRowLastColumn="0" w:lastRowFirstColumn="0" w:lastRowLastColumn="0"/>
+                  <w:tcW w:w="0" w:type="auto"/>
+                  <w:noWrap/>
+                  <w:hideMark/>
+                </w:tcPr>
+                <w:p>
+                  <w:pPr>
+                    <w:contextualSpacing/>
+                    <w:rPr>
+                      <w:rFonts w:ascii="Times New Roman" w:eastAsia="Times New Roman" w:hAnsi="Times New Roman" w:cs="Times New Roman"/>
+                      <w:sz w:val="17"/>
+                      <w:szCs w:val="17"/>
+                    </w:rPr>
+                  </w:pPr>
+                  <w:r>
+                    <w:rPr>
+                      <w:rFonts w:ascii="Times New Roman" w:eastAsia="Times New Roman" w:hAnsi="Times New Roman" w:cs="Times New Roman"/>
+                      <w:sz w:val="17"/>
+                      <w:szCs w:val="17"/>
+                    </w:rPr>
+                    <w:t>forces</w:t>
+                  </w:r>
+                </w:p>
+              </w:tc>
+              <w:tc>
+                <w:tcPr>
+                  <w:tcW w:w="0" w:type="auto"/>
+                  <w:noWrap/>
+                  <w:hideMark/>
+                </w:tcPr>
+                <w:p>
+                  <w:pPr>
+                    <w:contextualSpacing/>
+                    <w:jc w:val="right"/>
+                    <w:cnfStyle w:val="000000100000" w:firstRow="0" w:lastRow="0" w:firstColumn="0" w:lastColumn="0" w:oddVBand="0" w:evenVBand="0" w:oddHBand="1" w:evenHBand="0" w:firstRowFirstColumn="0" w:firstRowLastColumn="0" w:lastRowFirstColumn="0" w:lastRowLastColumn="0"/>
+                    <w:rPr>
+                      <w:rFonts w:ascii="Times New Roman" w:eastAsia="Times New Roman" w:hAnsi="Times New Roman" w:cs="Times New Roman"/>
+                      <w:sz w:val="17"/>
+                      <w:szCs w:val="17"/>
+                    </w:rPr>
+                  </w:pPr>
+                  <w:r>
+                    <w:rPr>
+                      <w:rFonts w:ascii="Times New Roman" w:eastAsia="Times New Roman" w:hAnsi="Times New Roman" w:cs="Times New Roman"/>
+                      <w:sz w:val="17"/>
+                      <w:szCs w:val="17"/>
+                    </w:rPr>
+                    <w:t>441</w:t>
+                  </w:r>
+                </w:p>
+              </w:tc>
+            </w:tr>
+            <w:tr>
+              <w:trPr>
+                <w:trHeight w:val="20"/>
+              </w:trPr>
+              <w:tc>
+                <w:tcPr>
+                  <w:cnfStyle w:val="001000000000" w:firstRow="0" w:lastRow="0" w:firstColumn="1" w:lastColumn="0" w:oddVBand="0" w:evenVBand="0" w:oddHBand="0" w:evenHBand="0" w:firstRowFirstColumn="0" w:firstRowLastColumn="0" w:lastRowFirstColumn="0" w:lastRowLastColumn="0"/>
+                  <w:tcW w:w="0" w:type="auto"/>
+                  <w:noWrap/>
+                  <w:hideMark/>
+                </w:tcPr>
+                <w:p>
+                  <w:pPr>
+                    <w:contextualSpacing/>
+                    <w:rPr>
+                      <w:rFonts w:ascii="Times New Roman" w:eastAsia="Times New Roman" w:hAnsi="Times New Roman" w:cs="Times New Roman"/>
+                      <w:sz w:val="17"/>
+                      <w:szCs w:val="17"/>
+                    </w:rPr>
+                  </w:pPr>
+                  <w:proofErr w:type="spellStart"/>
+                  <w:r>
+                    <w:rPr>
+                      <w:rFonts w:ascii="Times New Roman" w:eastAsia="Times New Roman" w:hAnsi="Times New Roman" w:cs="Times New Roman"/>
+                      <w:sz w:val="17"/>
+                      <w:szCs w:val="17"/>
+                    </w:rPr>
+                    <w:t>iraqi</w:t>
+                  </w:r>
+                  <w:proofErr w:type="spellEnd"/>
+                </w:p>
+              </w:tc>
+              <w:tc>
+                <w:tcPr>
+                  <w:tcW w:w="0" w:type="auto"/>
+                  <w:noWrap/>
+                  <w:hideMark/>
+                </w:tcPr>
+                <w:p>
+                  <w:pPr>
+                    <w:contextualSpacing/>
+                    <w:jc w:val="right"/>
+                    <w:cnfStyle w:val="000000000000" w:firstRow="0" w:lastRow="0" w:firstColumn="0" w:lastColumn="0" w:oddVBand="0" w:evenVBand="0" w:oddHBand="0" w:evenHBand="0" w:firstRowFirstColumn="0" w:firstRowLastColumn="0" w:lastRowFirstColumn="0" w:lastRowLastColumn="0"/>
+                    <w:rPr>
+                      <w:rFonts w:ascii="Times New Roman" w:eastAsia="Times New Roman" w:hAnsi="Times New Roman" w:cs="Times New Roman"/>
+                      <w:sz w:val="17"/>
+                      <w:szCs w:val="17"/>
+                    </w:rPr>
+                  </w:pPr>
+                  <w:r>
+                    <w:rPr>
+                      <w:rFonts w:ascii="Times New Roman" w:eastAsia="Times New Roman" w:hAnsi="Times New Roman" w:cs="Times New Roman"/>
+                      <w:sz w:val="17"/>
+                      <w:szCs w:val="17"/>
+                    </w:rPr>
+                    <w:t>283</w:t>
+                  </w:r>
+                </w:p>
+              </w:tc>
+            </w:tr>
+            <w:tr>
+              <w:trPr>
+                <w:cnfStyle w:val="000000100000" w:firstRow="0" w:lastRow="0" w:firstColumn="0" w:lastColumn="0" w:oddVBand="0" w:evenVBand="0" w:oddHBand="1" w:evenHBand="0" w:firstRowFirstColumn="0" w:firstRowLastColumn="0" w:lastRowFirstColumn="0" w:lastRowLastColumn="0"/>
+                <w:trHeight w:val="20"/>
+              </w:trPr>
+              <w:tc>
+                <w:tcPr>
+                  <w:cnfStyle w:val="001000000000" w:firstRow="0" w:lastRow="0" w:firstColumn="1" w:lastColumn="0" w:oddVBand="0" w:evenVBand="0" w:oddHBand="0" w:evenHBand="0" w:firstRowFirstColumn="0" w:firstRowLastColumn="0" w:lastRowFirstColumn="0" w:lastRowLastColumn="0"/>
+                  <w:tcW w:w="0" w:type="auto"/>
+                  <w:noWrap/>
+                  <w:hideMark/>
+                </w:tcPr>
+                <w:p>
+                  <w:pPr>
+                    <w:contextualSpacing/>
+                    <w:rPr>
+                      <w:rFonts w:ascii="Times New Roman" w:eastAsia="Times New Roman" w:hAnsi="Times New Roman" w:cs="Times New Roman"/>
+                      <w:sz w:val="17"/>
+                      <w:szCs w:val="17"/>
+                    </w:rPr>
+                  </w:pPr>
+                  <w:proofErr w:type="spellStart"/>
+                  <w:r>
+                    <w:rPr>
+                      <w:rFonts w:ascii="Times New Roman" w:eastAsia="Times New Roman" w:hAnsi="Times New Roman" w:cs="Times New Roman"/>
+                      <w:sz w:val="17"/>
+                      <w:szCs w:val="17"/>
+                    </w:rPr>
+                    <w:t>isis</w:t>
+                  </w:r>
+                  <w:proofErr w:type="spellEnd"/>
+                </w:p>
+              </w:tc>
+              <w:tc>
+                <w:tcPr>
+                  <w:tcW w:w="0" w:type="auto"/>
+                  <w:noWrap/>
+                  <w:hideMark/>
+                </w:tcPr>
+                <w:p>
+                  <w:pPr>
+                    <w:contextualSpacing/>
+                    <w:jc w:val="right"/>
+                    <w:cnfStyle w:val="000000100000" w:firstRow="0" w:lastRow="0" w:firstColumn="0" w:lastColumn="0" w:oddVBand="0" w:evenVBand="0" w:oddHBand="1" w:evenHBand="0" w:firstRowFirstColumn="0" w:firstRowLastColumn="0" w:lastRowFirstColumn="0" w:lastRowLastColumn="0"/>
+                    <w:rPr>
+                      <w:rFonts w:ascii="Times New Roman" w:eastAsia="Times New Roman" w:hAnsi="Times New Roman" w:cs="Times New Roman"/>
+                      <w:sz w:val="17"/>
+                      <w:szCs w:val="17"/>
+                    </w:rPr>
+                  </w:pPr>
+                  <w:r>
+                    <w:rPr>
+                      <w:rFonts w:ascii="Times New Roman" w:eastAsia="Times New Roman" w:hAnsi="Times New Roman" w:cs="Times New Roman"/>
+                      <w:sz w:val="17"/>
+                      <w:szCs w:val="17"/>
+                    </w:rPr>
+                    <w:t>646</w:t>
+                  </w:r>
+                </w:p>
+              </w:tc>
+            </w:tr>
+            <w:tr>
+              <w:trPr>
+                <w:trHeight w:val="20"/>
+              </w:trPr>
+              <w:tc>
+                <w:tcPr>
+                  <w:cnfStyle w:val="001000000000" w:firstRow="0" w:lastRow="0" w:firstColumn="1" w:lastColumn="0" w:oddVBand="0" w:evenVBand="0" w:oddHBand="0" w:evenHBand="0" w:firstRowFirstColumn="0" w:firstRowLastColumn="0" w:lastRowFirstColumn="0" w:lastRowLastColumn="0"/>
+                  <w:tcW w:w="0" w:type="auto"/>
+                  <w:noWrap/>
+                  <w:hideMark/>
+                </w:tcPr>
+                <w:p>
+                  <w:pPr>
+                    <w:contextualSpacing/>
+                    <w:rPr>
+                      <w:rFonts w:ascii="Times New Roman" w:eastAsia="Times New Roman" w:hAnsi="Times New Roman" w:cs="Times New Roman"/>
+                      <w:sz w:val="17"/>
+                      <w:szCs w:val="17"/>
+                    </w:rPr>
+                  </w:pPr>
+                  <w:proofErr w:type="spellStart"/>
+                  <w:r>
+                    <w:rPr>
+                      <w:rFonts w:ascii="Times New Roman" w:eastAsia="Times New Roman" w:hAnsi="Times New Roman" w:cs="Times New Roman"/>
+                      <w:sz w:val="17"/>
+                      <w:szCs w:val="17"/>
+                    </w:rPr>
+                    <w:t>islamic</w:t>
+                  </w:r>
+                  <w:proofErr w:type="spellEnd"/>
+                </w:p>
+              </w:tc>
+              <w:tc>
+                <w:tcPr>
+                  <w:tcW w:w="0" w:type="auto"/>
+                  <w:noWrap/>
+                  <w:hideMark/>
+                </w:tcPr>
+                <w:p>
+                  <w:pPr>
+                    <w:contextualSpacing/>
+                    <w:jc w:val="right"/>
+                    <w:cnfStyle w:val="000000000000" w:firstRow="0" w:lastRow="0" w:firstColumn="0" w:lastColumn="0" w:oddVBand="0" w:evenVBand="0" w:oddHBand="0" w:evenHBand="0" w:firstRowFirstColumn="0" w:firstRowLastColumn="0" w:lastRowFirstColumn="0" w:lastRowLastColumn="0"/>
+                    <w:rPr>
+                      <w:rFonts w:ascii="Times New Roman" w:eastAsia="Times New Roman" w:hAnsi="Times New Roman" w:cs="Times New Roman"/>
+                      <w:sz w:val="17"/>
+                      <w:szCs w:val="17"/>
+                    </w:rPr>
+                  </w:pPr>
+                  <w:r>
+                    <w:rPr>
+                      <w:rFonts w:ascii="Times New Roman" w:eastAsia="Times New Roman" w:hAnsi="Times New Roman" w:cs="Times New Roman"/>
+                      <w:sz w:val="17"/>
+                      <w:szCs w:val="17"/>
+                    </w:rPr>
+                    <w:t>643</w:t>
+                  </w:r>
+                </w:p>
+              </w:tc>
+            </w:tr>
+            <w:tr>
+              <w:trPr>
+                <w:cnfStyle w:val="000000100000" w:firstRow="0" w:lastRow="0" w:firstColumn="0" w:lastColumn="0" w:oddVBand="0" w:evenVBand="0" w:oddHBand="1" w:evenHBand="0" w:firstRowFirstColumn="0" w:firstRowLastColumn="0" w:lastRowFirstColumn="0" w:lastRowLastColumn="0"/>
+                <w:trHeight w:val="20"/>
+              </w:trPr>
+              <w:tc>
+                <w:tcPr>
+                  <w:cnfStyle w:val="001000000000" w:firstRow="0" w:lastRow="0" w:firstColumn="1" w:lastColumn="0" w:oddVBand="0" w:evenVBand="0" w:oddHBand="0" w:evenHBand="0" w:firstRowFirstColumn="0" w:firstRowLastColumn="0" w:lastRowFirstColumn="0" w:lastRowLastColumn="0"/>
+                  <w:tcW w:w="0" w:type="auto"/>
+                  <w:noWrap/>
+                  <w:hideMark/>
+                </w:tcPr>
+                <w:p>
+                  <w:pPr>
+                    <w:contextualSpacing/>
+                    <w:rPr>
+                      <w:rFonts w:ascii="Times New Roman" w:eastAsia="Times New Roman" w:hAnsi="Times New Roman" w:cs="Times New Roman"/>
+                      <w:sz w:val="17"/>
+                      <w:szCs w:val="17"/>
+                    </w:rPr>
+                  </w:pPr>
+                  <w:r>
+                    <w:rPr>
+                      <w:rFonts w:ascii="Times New Roman" w:eastAsia="Times New Roman" w:hAnsi="Times New Roman" w:cs="Times New Roman"/>
+                      <w:sz w:val="17"/>
+                      <w:szCs w:val="17"/>
+                    </w:rPr>
+                    <w:t>killed</w:t>
+                  </w:r>
+                </w:p>
+              </w:tc>
+              <w:tc>
+                <w:tcPr>
+                  <w:tcW w:w="0" w:type="auto"/>
+                  <w:noWrap/>
+                  <w:hideMark/>
+                </w:tcPr>
+                <w:p>
+                  <w:pPr>
+                    <w:contextualSpacing/>
+                    <w:jc w:val="right"/>
+                    <w:cnfStyle w:val="000000100000" w:firstRow="0" w:lastRow="0" w:firstColumn="0" w:lastColumn="0" w:oddVBand="0" w:evenVBand="0" w:oddHBand="1" w:evenHBand="0" w:firstRowFirstColumn="0" w:firstRowLastColumn="0" w:lastRowFirstColumn="0" w:lastRowLastColumn="0"/>
+                    <w:rPr>
+                      <w:rFonts w:ascii="Times New Roman" w:eastAsia="Times New Roman" w:hAnsi="Times New Roman" w:cs="Times New Roman"/>
+                      <w:sz w:val="17"/>
+                      <w:szCs w:val="17"/>
+                    </w:rPr>
+                  </w:pPr>
+                  <w:r>
+                    <w:rPr>
+                      <w:rFonts w:ascii="Times New Roman" w:eastAsia="Times New Roman" w:hAnsi="Times New Roman" w:cs="Times New Roman"/>
+                      <w:sz w:val="17"/>
+                      <w:szCs w:val="17"/>
+                    </w:rPr>
+                    <w:t>1185</w:t>
+                  </w:r>
+                </w:p>
+              </w:tc>
+            </w:tr>
+            <w:tr>
+              <w:trPr>
+                <w:trHeight w:val="20"/>
+              </w:trPr>
+              <w:tc>
+                <w:tcPr>
+                  <w:cnfStyle w:val="001000000000" w:firstRow="0" w:lastRow="0" w:firstColumn="1" w:lastColumn="0" w:oddVBand="0" w:evenVBand="0" w:oddHBand="0" w:evenHBand="0" w:firstRowFirstColumn="0" w:firstRowLastColumn="0" w:lastRowFirstColumn="0" w:lastRowLastColumn="0"/>
+                  <w:tcW w:w="0" w:type="auto"/>
+                  <w:noWrap/>
+                  <w:hideMark/>
+                </w:tcPr>
+                <w:p>
+                  <w:pPr>
+                    <w:contextualSpacing/>
+                    <w:rPr>
+                      <w:rFonts w:ascii="Times New Roman" w:eastAsia="Times New Roman" w:hAnsi="Times New Roman" w:cs="Times New Roman"/>
+                      <w:sz w:val="17"/>
+                      <w:szCs w:val="17"/>
+                    </w:rPr>
+                  </w:pPr>
+                  <w:proofErr w:type="spellStart"/>
+                  <w:r>
+                    <w:rPr>
+                      <w:rFonts w:ascii="Times New Roman" w:eastAsia="Times New Roman" w:hAnsi="Times New Roman" w:cs="Times New Roman"/>
+                      <w:sz w:val="17"/>
+                      <w:szCs w:val="17"/>
+                    </w:rPr>
+                    <w:t>muslims</w:t>
+                  </w:r>
+                  <w:proofErr w:type="spellEnd"/>
+                </w:p>
+              </w:tc>
+              <w:tc>
+                <w:tcPr>
+                  <w:tcW w:w="0" w:type="auto"/>
+                  <w:noWrap/>
+                  <w:hideMark/>
+                </w:tcPr>
+                <w:p>
+                  <w:pPr>
+                    <w:contextualSpacing/>
+                    <w:jc w:val="right"/>
+                    <w:cnfStyle w:val="000000000000" w:firstRow="0" w:lastRow="0" w:firstColumn="0" w:lastColumn="0" w:oddVBand="0" w:evenVBand="0" w:oddHBand="0" w:evenHBand="0" w:firstRowFirstColumn="0" w:firstRowLastColumn="0" w:lastRowFirstColumn="0" w:lastRowLastColumn="0"/>
+                    <w:rPr>
+                      <w:rFonts w:ascii="Times New Roman" w:eastAsia="Times New Roman" w:hAnsi="Times New Roman" w:cs="Times New Roman"/>
+                      <w:sz w:val="17"/>
+                      <w:szCs w:val="17"/>
+                    </w:rPr>
+                  </w:pPr>
+                  <w:r>
+                    <w:rPr>
+                      <w:rFonts w:ascii="Times New Roman" w:eastAsia="Times New Roman" w:hAnsi="Times New Roman" w:cs="Times New Roman"/>
+                      <w:sz w:val="17"/>
+                      <w:szCs w:val="17"/>
+                    </w:rPr>
+                    <w:t>251</w:t>
+                  </w:r>
+                </w:p>
+              </w:tc>
+            </w:tr>
+            <w:tr>
+              <w:trPr>
+                <w:cnfStyle w:val="000000100000" w:firstRow="0" w:lastRow="0" w:firstColumn="0" w:lastColumn="0" w:oddVBand="0" w:evenVBand="0" w:oddHBand="1" w:evenHBand="0" w:firstRowFirstColumn="0" w:firstRowLastColumn="0" w:lastRowFirstColumn="0" w:lastRowLastColumn="0"/>
+                <w:trHeight w:val="20"/>
+              </w:trPr>
+              <w:tc>
+                <w:tcPr>
+                  <w:cnfStyle w:val="001000000000" w:firstRow="0" w:lastRow="0" w:firstColumn="1" w:lastColumn="0" w:oddVBand="0" w:evenVBand="0" w:oddHBand="0" w:evenHBand="0" w:firstRowFirstColumn="0" w:firstRowLastColumn="0" w:lastRowFirstColumn="0" w:lastRowLastColumn="0"/>
+                  <w:tcW w:w="0" w:type="auto"/>
+                  <w:noWrap/>
+                  <w:hideMark/>
+                </w:tcPr>
+                <w:p>
+                  <w:pPr>
+                    <w:contextualSpacing/>
+                    <w:rPr>
+                      <w:rFonts w:ascii="Times New Roman" w:eastAsia="Times New Roman" w:hAnsi="Times New Roman" w:cs="Times New Roman"/>
+                      <w:sz w:val="17"/>
+                      <w:szCs w:val="17"/>
+                    </w:rPr>
+                  </w:pPr>
+                  <w:r>
+                    <w:rPr>
+                      <w:rFonts w:ascii="Times New Roman" w:eastAsia="Times New Roman" w:hAnsi="Times New Roman" w:cs="Times New Roman"/>
+                      <w:sz w:val="17"/>
+                      <w:szCs w:val="17"/>
+                    </w:rPr>
+                    <w:t>north</w:t>
+                  </w:r>
+                </w:p>
+              </w:tc>
+              <w:tc>
+                <w:tcPr>
+                  <w:tcW w:w="0" w:type="auto"/>
+                  <w:noWrap/>
+                  <w:hideMark/>
+                </w:tcPr>
+                <w:p>
+                  <w:pPr>
+                    <w:contextualSpacing/>
+                    <w:jc w:val="right"/>
+                    <w:cnfStyle w:val="000000100000" w:firstRow="0" w:lastRow="0" w:firstColumn="0" w:lastColumn="0" w:oddVBand="0" w:evenVBand="0" w:oddHBand="1" w:evenHBand="0" w:firstRowFirstColumn="0" w:firstRowLastColumn="0" w:lastRowFirstColumn="0" w:lastRowLastColumn="0"/>
+                    <w:rPr>
+                      <w:rFonts w:ascii="Times New Roman" w:eastAsia="Times New Roman" w:hAnsi="Times New Roman" w:cs="Times New Roman"/>
+                      <w:sz w:val="17"/>
+                      <w:szCs w:val="17"/>
+                    </w:rPr>
+                  </w:pPr>
+                  <w:r>
+                    <w:rPr>
+                      <w:rFonts w:ascii="Times New Roman" w:eastAsia="Times New Roman" w:hAnsi="Times New Roman" w:cs="Times New Roman"/>
+                      <w:sz w:val="17"/>
+                      <w:szCs w:val="17"/>
+                    </w:rPr>
+                    <w:t>282</w:t>
+                  </w:r>
+                </w:p>
+              </w:tc>
+            </w:tr>
+            <w:tr>
+              <w:trPr>
+                <w:trHeight w:val="20"/>
+              </w:trPr>
+              <w:tc>
+                <w:tcPr>
+                  <w:cnfStyle w:val="001000000000" w:firstRow="0" w:lastRow="0" w:firstColumn="1" w:lastColumn="0" w:oddVBand="0" w:evenVBand="0" w:oddHBand="0" w:evenHBand="0" w:firstRowFirstColumn="0" w:firstRowLastColumn="0" w:lastRowFirstColumn="0" w:lastRowLastColumn="0"/>
+                  <w:tcW w:w="0" w:type="auto"/>
+                  <w:noWrap/>
+                  <w:hideMark/>
+                </w:tcPr>
+                <w:p>
+                  <w:pPr>
+                    <w:contextualSpacing/>
+                    <w:rPr>
+                      <w:rFonts w:ascii="Times New Roman" w:eastAsia="Times New Roman" w:hAnsi="Times New Roman" w:cs="Times New Roman"/>
+                      <w:sz w:val="17"/>
+                      <w:szCs w:val="17"/>
+                    </w:rPr>
+                  </w:pPr>
+                  <w:r>
+                    <w:rPr>
+                      <w:rFonts w:ascii="Times New Roman" w:eastAsia="Times New Roman" w:hAnsi="Times New Roman" w:cs="Times New Roman"/>
+                      <w:sz w:val="17"/>
+                      <w:szCs w:val="17"/>
+                    </w:rPr>
+                    <w:t>people</w:t>
+                  </w:r>
+                </w:p>
+              </w:tc>
+              <w:tc>
+                <w:tcPr>
+                  <w:tcW w:w="0" w:type="auto"/>
+                  <w:noWrap/>
+                  <w:hideMark/>
+                </w:tcPr>
+                <w:p>
+                  <w:pPr>
+                    <w:contextualSpacing/>
+                    <w:jc w:val="right"/>
+                    <w:cnfStyle w:val="000000000000" w:firstRow="0" w:lastRow="0" w:firstColumn="0" w:lastColumn="0" w:oddVBand="0" w:evenVBand="0" w:oddHBand="0" w:evenHBand="0" w:firstRowFirstColumn="0" w:firstRowLastColumn="0" w:lastRowFirstColumn="0" w:lastRowLastColumn="0"/>
+                    <w:rPr>
+                      <w:rFonts w:ascii="Times New Roman" w:eastAsia="Times New Roman" w:hAnsi="Times New Roman" w:cs="Times New Roman"/>
+                      <w:sz w:val="17"/>
+                      <w:szCs w:val="17"/>
+                    </w:rPr>
+                  </w:pPr>
+                  <w:r>
+                    <w:rPr>
+                      <w:rFonts w:ascii="Times New Roman" w:eastAsia="Times New Roman" w:hAnsi="Times New Roman" w:cs="Times New Roman"/>
+                      <w:sz w:val="17"/>
+                      <w:szCs w:val="17"/>
+                    </w:rPr>
+                    <w:t>376</w:t>
+                  </w:r>
+                </w:p>
+              </w:tc>
+            </w:tr>
+            <w:tr>
+              <w:trPr>
+                <w:cnfStyle w:val="000000100000" w:firstRow="0" w:lastRow="0" w:firstColumn="0" w:lastColumn="0" w:oddVBand="0" w:evenVBand="0" w:oddHBand="1" w:evenHBand="0" w:firstRowFirstColumn="0" w:firstRowLastColumn="0" w:lastRowFirstColumn="0" w:lastRowLastColumn="0"/>
+                <w:trHeight w:val="20"/>
+              </w:trPr>
+              <w:tc>
+                <w:tcPr>
+                  <w:cnfStyle w:val="001000000000" w:firstRow="0" w:lastRow="0" w:firstColumn="1" w:lastColumn="0" w:oddVBand="0" w:evenVBand="0" w:oddHBand="0" w:evenHBand="0" w:firstRowFirstColumn="0" w:firstRowLastColumn="0" w:lastRowFirstColumn="0" w:lastRowLastColumn="0"/>
+                  <w:tcW w:w="0" w:type="auto"/>
+                  <w:noWrap/>
+                  <w:hideMark/>
+                </w:tcPr>
+                <w:p>
+                  <w:pPr>
+                    <w:contextualSpacing/>
+                    <w:rPr>
+                      <w:rFonts w:ascii="Times New Roman" w:eastAsia="Times New Roman" w:hAnsi="Times New Roman" w:cs="Times New Roman"/>
+                      <w:sz w:val="17"/>
+                      <w:szCs w:val="17"/>
+                    </w:rPr>
+                  </w:pPr>
+                  <w:r>
+                    <w:rPr>
+                      <w:rFonts w:ascii="Times New Roman" w:eastAsia="Times New Roman" w:hAnsi="Times New Roman" w:cs="Times New Roman"/>
+                      <w:sz w:val="17"/>
+                      <w:szCs w:val="17"/>
+                    </w:rPr>
+                    <w:t>rebels</w:t>
+                  </w:r>
+                </w:p>
+              </w:tc>
+              <w:tc>
+                <w:tcPr>
+                  <w:tcW w:w="0" w:type="auto"/>
+                  <w:noWrap/>
+                  <w:hideMark/>
+                </w:tcPr>
+                <w:p>
+                  <w:pPr>
+                    <w:contextualSpacing/>
+                    <w:jc w:val="right"/>
+                    <w:cnfStyle w:val="000000100000" w:firstRow="0" w:lastRow="0" w:firstColumn="0" w:lastColumn="0" w:oddVBand="0" w:evenVBand="0" w:oddHBand="1" w:evenHBand="0" w:firstRowFirstColumn="0" w:firstRowLastColumn="0" w:lastRowFirstColumn="0" w:lastRowLastColumn="0"/>
+                    <w:rPr>
+                      <w:rFonts w:ascii="Times New Roman" w:eastAsia="Times New Roman" w:hAnsi="Times New Roman" w:cs="Times New Roman"/>
+                      <w:sz w:val="17"/>
+                      <w:szCs w:val="17"/>
+                    </w:rPr>
+                  </w:pPr>
+                  <w:r>
+                    <w:rPr>
+                      <w:rFonts w:ascii="Times New Roman" w:eastAsia="Times New Roman" w:hAnsi="Times New Roman" w:cs="Times New Roman"/>
+                      <w:sz w:val="17"/>
+                      <w:szCs w:val="17"/>
+                    </w:rPr>
+                    <w:t>257</w:t>
+                  </w:r>
+                </w:p>
+              </w:tc>
+            </w:tr>
+            <w:tr>
+              <w:trPr>
+                <w:trHeight w:val="20"/>
+              </w:trPr>
+              <w:tc>
+                <w:tcPr>
+                  <w:cnfStyle w:val="001000000000" w:firstRow="0" w:lastRow="0" w:firstColumn="1" w:lastColumn="0" w:oddVBand="0" w:evenVBand="0" w:oddHBand="0" w:evenHBand="0" w:firstRowFirstColumn="0" w:firstRowLastColumn="0" w:lastRowFirstColumn="0" w:lastRowLastColumn="0"/>
+                  <w:tcW w:w="0" w:type="auto"/>
+                  <w:noWrap/>
+                  <w:hideMark/>
+                </w:tcPr>
+                <w:p>
+                  <w:pPr>
+                    <w:contextualSpacing/>
+                    <w:rPr>
+                      <w:rFonts w:ascii="Times New Roman" w:eastAsia="Times New Roman" w:hAnsi="Times New Roman" w:cs="Times New Roman"/>
+                      <w:sz w:val="17"/>
+                      <w:szCs w:val="17"/>
+                    </w:rPr>
+                  </w:pPr>
+                  <w:r>
+                    <w:rPr>
+                      <w:rFonts w:ascii="Times New Roman" w:eastAsia="Times New Roman" w:hAnsi="Times New Roman" w:cs="Times New Roman"/>
+                      <w:sz w:val="17"/>
+                      <w:szCs w:val="17"/>
+                    </w:rPr>
+                    <w:t>regime</w:t>
+                  </w:r>
+                </w:p>
+              </w:tc>
+              <w:tc>
+                <w:tcPr>
+                  <w:tcW w:w="0" w:type="auto"/>
+                  <w:noWrap/>
+                  <w:hideMark/>
+                </w:tcPr>
+                <w:p>
+                  <w:pPr>
+                    <w:contextualSpacing/>
+                    <w:jc w:val="right"/>
+                    <w:cnfStyle w:val="000000000000" w:firstRow="0" w:lastRow="0" w:firstColumn="0" w:lastColumn="0" w:oddVBand="0" w:evenVBand="0" w:oddHBand="0" w:evenHBand="0" w:firstRowFirstColumn="0" w:firstRowLastColumn="0" w:lastRowFirstColumn="0" w:lastRowLastColumn="0"/>
+                    <w:rPr>
+                      <w:rFonts w:ascii="Times New Roman" w:eastAsia="Times New Roman" w:hAnsi="Times New Roman" w:cs="Times New Roman"/>
+                      <w:sz w:val="17"/>
+                      <w:szCs w:val="17"/>
+                    </w:rPr>
+                  </w:pPr>
+                  <w:r>
+                    <w:rPr>
+                      <w:rFonts w:ascii="Times New Roman" w:eastAsia="Times New Roman" w:hAnsi="Times New Roman" w:cs="Times New Roman"/>
+                      <w:sz w:val="17"/>
+                      <w:szCs w:val="17"/>
+                    </w:rPr>
+                    <w:t>292</w:t>
+                  </w:r>
+                </w:p>
+              </w:tc>
+            </w:tr>
+            <w:tr>
+              <w:trPr>
+                <w:cnfStyle w:val="000000100000" w:firstRow="0" w:lastRow="0" w:firstColumn="0" w:lastColumn="0" w:oddVBand="0" w:evenVBand="0" w:oddHBand="1" w:evenHBand="0" w:firstRowFirstColumn="0" w:firstRowLastColumn="0" w:lastRowFirstColumn="0" w:lastRowLastColumn="0"/>
+                <w:trHeight w:val="20"/>
+              </w:trPr>
+              <w:tc>
+                <w:tcPr>
+                  <w:cnfStyle w:val="001000000000" w:firstRow="0" w:lastRow="0" w:firstColumn="1" w:lastColumn="0" w:oddVBand="0" w:evenVBand="0" w:oddHBand="0" w:evenHBand="0" w:firstRowFirstColumn="0" w:firstRowLastColumn="0" w:lastRowFirstColumn="0" w:lastRowLastColumn="0"/>
+                  <w:tcW w:w="0" w:type="auto"/>
+                  <w:noWrap/>
+                  <w:hideMark/>
+                </w:tcPr>
+                <w:p>
+                  <w:pPr>
+                    <w:contextualSpacing/>
+                    <w:rPr>
+                      <w:rFonts w:ascii="Times New Roman" w:eastAsia="Times New Roman" w:hAnsi="Times New Roman" w:cs="Times New Roman"/>
+                      <w:sz w:val="17"/>
+                      <w:szCs w:val="17"/>
+                    </w:rPr>
+                  </w:pPr>
+                  <w:r>
+                    <w:rPr>
+                      <w:rFonts w:ascii="Times New Roman" w:eastAsia="Times New Roman" w:hAnsi="Times New Roman" w:cs="Times New Roman"/>
+                      <w:sz w:val="17"/>
+                      <w:szCs w:val="17"/>
+                    </w:rPr>
+                    <w:t>reports</w:t>
+                  </w:r>
+                </w:p>
+              </w:tc>
+              <w:tc>
+                <w:tcPr>
+                  <w:tcW w:w="0" w:type="auto"/>
+                  <w:noWrap/>
+                  <w:hideMark/>
+                </w:tcPr>
+                <w:p>
+                  <w:pPr>
+                    <w:contextualSpacing/>
+                    <w:jc w:val="right"/>
+                    <w:cnfStyle w:val="000000100000" w:firstRow="0" w:lastRow="0" w:firstColumn="0" w:lastColumn="0" w:oddVBand="0" w:evenVBand="0" w:oddHBand="1" w:evenHBand="0" w:firstRowFirstColumn="0" w:firstRowLastColumn="0" w:lastRowFirstColumn="0" w:lastRowLastColumn="0"/>
+                    <w:rPr>
+                      <w:rFonts w:ascii="Times New Roman" w:eastAsia="Times New Roman" w:hAnsi="Times New Roman" w:cs="Times New Roman"/>
+                      <w:sz w:val="17"/>
+                      <w:szCs w:val="17"/>
+                    </w:rPr>
+                  </w:pPr>
+                  <w:r>
+                    <w:rPr>
+                      <w:rFonts w:ascii="Times New Roman" w:eastAsia="Times New Roman" w:hAnsi="Times New Roman" w:cs="Times New Roman"/>
+                      <w:sz w:val="17"/>
+                      <w:szCs w:val="17"/>
+                    </w:rPr>
+                    <w:t>261</w:t>
+                  </w:r>
+                </w:p>
+              </w:tc>
+            </w:tr>
+            <w:tr>
+              <w:trPr>
+                <w:trHeight w:val="20"/>
+              </w:trPr>
+              <w:tc>
+                <w:tcPr>
+                  <w:cnfStyle w:val="001000000000" w:firstRow="0" w:lastRow="0" w:firstColumn="1" w:lastColumn="0" w:oddVBand="0" w:evenVBand="0" w:oddHBand="0" w:evenHBand="0" w:firstRowFirstColumn="0" w:firstRowLastColumn="0" w:lastRowFirstColumn="0" w:lastRowLastColumn="0"/>
+                  <w:tcW w:w="0" w:type="auto"/>
+                  <w:noWrap/>
+                  <w:hideMark/>
+                </w:tcPr>
+                <w:p>
+                  <w:pPr>
+                    <w:contextualSpacing/>
+                    <w:rPr>
+                      <w:rFonts w:ascii="Times New Roman" w:eastAsia="Times New Roman" w:hAnsi="Times New Roman" w:cs="Times New Roman"/>
+                      <w:sz w:val="17"/>
+                      <w:szCs w:val="17"/>
+                    </w:rPr>
+                  </w:pPr>
+                  <w:r>
+                    <w:rPr>
+                      <w:rFonts w:ascii="Times New Roman" w:eastAsia="Times New Roman" w:hAnsi="Times New Roman" w:cs="Times New Roman"/>
+                      <w:sz w:val="17"/>
+                      <w:szCs w:val="17"/>
+                    </w:rPr>
+                    <w:t>soldiers</w:t>
+                  </w:r>
+                </w:p>
+              </w:tc>
+              <w:tc>
+                <w:tcPr>
+                  <w:tcW w:w="0" w:type="auto"/>
+                  <w:noWrap/>
+                  <w:hideMark/>
+                </w:tcPr>
+                <w:p>
+                  <w:pPr>
+                    <w:contextualSpacing/>
+                    <w:jc w:val="right"/>
+                    <w:cnfStyle w:val="000000000000" w:firstRow="0" w:lastRow="0" w:firstColumn="0" w:lastColumn="0" w:oddVBand="0" w:evenVBand="0" w:oddHBand="0" w:evenHBand="0" w:firstRowFirstColumn="0" w:firstRowLastColumn="0" w:lastRowFirstColumn="0" w:lastRowLastColumn="0"/>
+                    <w:rPr>
+                      <w:rFonts w:ascii="Times New Roman" w:eastAsia="Times New Roman" w:hAnsi="Times New Roman" w:cs="Times New Roman"/>
+                      <w:sz w:val="17"/>
+                      <w:szCs w:val="17"/>
+                    </w:rPr>
+                  </w:pPr>
+                  <w:r>
+                    <w:rPr>
+                      <w:rFonts w:ascii="Times New Roman" w:eastAsia="Times New Roman" w:hAnsi="Times New Roman" w:cs="Times New Roman"/>
+                      <w:sz w:val="17"/>
+                      <w:szCs w:val="17"/>
+                    </w:rPr>
+                    <w:t>473</w:t>
+                  </w:r>
+                </w:p>
+              </w:tc>
+            </w:tr>
+            <w:tr>
+              <w:trPr>
+                <w:cnfStyle w:val="000000100000" w:firstRow="0" w:lastRow="0" w:firstColumn="0" w:lastColumn="0" w:oddVBand="0" w:evenVBand="0" w:oddHBand="1" w:evenHBand="0" w:firstRowFirstColumn="0" w:firstRowLastColumn="0" w:lastRowFirstColumn="0" w:lastRowLastColumn="0"/>
+                <w:trHeight w:val="20"/>
+              </w:trPr>
+              <w:tc>
+                <w:tcPr>
+                  <w:cnfStyle w:val="001000000000" w:firstRow="0" w:lastRow="0" w:firstColumn="1" w:lastColumn="0" w:oddVBand="0" w:evenVBand="0" w:oddHBand="0" w:evenHBand="0" w:firstRowFirstColumn="0" w:firstRowLastColumn="0" w:lastRowFirstColumn="0" w:lastRowLastColumn="0"/>
+                  <w:tcW w:w="0" w:type="auto"/>
+                  <w:noWrap/>
+                  <w:hideMark/>
+                </w:tcPr>
+                <w:p>
+                  <w:pPr>
+                    <w:contextualSpacing/>
+                    <w:rPr>
+                      <w:rFonts w:ascii="Times New Roman" w:eastAsia="Times New Roman" w:hAnsi="Times New Roman" w:cs="Times New Roman"/>
+                      <w:sz w:val="17"/>
+                      <w:szCs w:val="17"/>
+                    </w:rPr>
+                  </w:pPr>
+                  <w:r>
+                    <w:rPr>
+                      <w:rFonts w:ascii="Times New Roman" w:eastAsia="Times New Roman" w:hAnsi="Times New Roman" w:cs="Times New Roman"/>
+                      <w:sz w:val="17"/>
+                      <w:szCs w:val="17"/>
+                    </w:rPr>
+                    <w:t>state</w:t>
+                  </w:r>
+                </w:p>
+              </w:tc>
+              <w:tc>
+                <w:tcPr>
+                  <w:tcW w:w="0" w:type="auto"/>
+                  <w:noWrap/>
+                  <w:hideMark/>
+                </w:tcPr>
+                <w:p>
+                  <w:pPr>
+                    <w:contextualSpacing/>
+                    <w:jc w:val="right"/>
+                    <w:cnfStyle w:val="000000100000" w:firstRow="0" w:lastRow="0" w:firstColumn="0" w:lastColumn="0" w:oddVBand="0" w:evenVBand="0" w:oddHBand="1" w:evenHBand="0" w:firstRowFirstColumn="0" w:firstRowLastColumn="0" w:lastRowFirstColumn="0" w:lastRowLastColumn="0"/>
+                    <w:rPr>
+                      <w:rFonts w:ascii="Times New Roman" w:eastAsia="Times New Roman" w:hAnsi="Times New Roman" w:cs="Times New Roman"/>
+                      <w:sz w:val="17"/>
+                      <w:szCs w:val="17"/>
+                    </w:rPr>
+                  </w:pPr>
+                  <w:r>
+                    <w:rPr>
+                      <w:rFonts w:ascii="Times New Roman" w:eastAsia="Times New Roman" w:hAnsi="Times New Roman" w:cs="Times New Roman"/>
+                      <w:sz w:val="17"/>
+                      <w:szCs w:val="17"/>
+                    </w:rPr>
+                    <w:t>597</w:t>
+                  </w:r>
+                </w:p>
+              </w:tc>
+            </w:tr>
+            <w:tr>
+              <w:trPr>
+                <w:trHeight w:val="20"/>
+              </w:trPr>
+              <w:tc>
+                <w:tcPr>
+                  <w:cnfStyle w:val="001000000000" w:firstRow="0" w:lastRow="0" w:firstColumn="1" w:lastColumn="0" w:oddVBand="0" w:evenVBand="0" w:oddHBand="0" w:evenHBand="0" w:firstRowFirstColumn="0" w:firstRowLastColumn="0" w:lastRowFirstColumn="0" w:lastRowLastColumn="0"/>
+                  <w:tcW w:w="0" w:type="auto"/>
+                  <w:noWrap/>
+                  <w:hideMark/>
+                </w:tcPr>
+                <w:p>
+                  <w:pPr>
+                    <w:contextualSpacing/>
+                    <w:rPr>
+                      <w:rFonts w:ascii="Times New Roman" w:eastAsia="Times New Roman" w:hAnsi="Times New Roman" w:cs="Times New Roman"/>
+                      <w:sz w:val="17"/>
+                      <w:szCs w:val="17"/>
+                    </w:rPr>
+                  </w:pPr>
+                  <w:proofErr w:type="spellStart"/>
+                  <w:r>
+                    <w:rPr>
+                      <w:rFonts w:ascii="Times New Roman" w:eastAsia="Times New Roman" w:hAnsi="Times New Roman" w:cs="Times New Roman"/>
+                      <w:sz w:val="17"/>
+                      <w:szCs w:val="17"/>
+                    </w:rPr>
+                    <w:t>syrian</w:t>
+                  </w:r>
+                  <w:proofErr w:type="spellEnd"/>
+                </w:p>
+              </w:tc>
+              <w:tc>
+                <w:tcPr>
+                  <w:tcW w:w="0" w:type="auto"/>
+                  <w:noWrap/>
+                  <w:hideMark/>
+                </w:tcPr>
+                <w:p>
+                  <w:pPr>
+                    <w:contextualSpacing/>
+                    <w:jc w:val="right"/>
+                    <w:cnfStyle w:val="000000000000" w:firstRow="0" w:lastRow="0" w:firstColumn="0" w:lastColumn="0" w:oddVBand="0" w:evenVBand="0" w:oddHBand="0" w:evenHBand="0" w:firstRowFirstColumn="0" w:firstRowLastColumn="0" w:lastRowFirstColumn="0" w:lastRowLastColumn="0"/>
+                    <w:rPr>
+                      <w:rFonts w:ascii="Times New Roman" w:eastAsia="Times New Roman" w:hAnsi="Times New Roman" w:cs="Times New Roman"/>
+                      <w:sz w:val="17"/>
+                      <w:szCs w:val="17"/>
+                    </w:rPr>
+                  </w:pPr>
+                  <w:r>
+                    <w:rPr>
+                      <w:rFonts w:ascii="Times New Roman" w:eastAsia="Times New Roman" w:hAnsi="Times New Roman" w:cs="Times New Roman"/>
+                      <w:sz w:val="17"/>
+                      <w:szCs w:val="17"/>
+                    </w:rPr>
+                    <w:t>348</w:t>
+                  </w:r>
+                </w:p>
+              </w:tc>
+            </w:tr>
+            <w:tr>
+              <w:trPr>
+                <w:cnfStyle w:val="000000100000" w:firstRow="0" w:lastRow="0" w:firstColumn="0" w:lastColumn="0" w:oddVBand="0" w:evenVBand="0" w:oddHBand="1" w:evenHBand="0" w:firstRowFirstColumn="0" w:firstRowLastColumn="0" w:lastRowFirstColumn="0" w:lastRowLastColumn="0"/>
+                <w:trHeight w:val="20"/>
+              </w:trPr>
+              <w:tc>
+                <w:tcPr>
+                  <w:cnfStyle w:val="001000000000" w:firstRow="0" w:lastRow="0" w:firstColumn="1" w:lastColumn="0" w:oddVBand="0" w:evenVBand="0" w:oddHBand="0" w:evenHBand="0" w:firstRowFirstColumn="0" w:firstRowLastColumn="0" w:lastRowFirstColumn="0" w:lastRowLastColumn="0"/>
+                  <w:tcW w:w="0" w:type="auto"/>
+                  <w:noWrap/>
+                  <w:hideMark/>
+                </w:tcPr>
+                <w:p>
+                  <w:pPr>
+                    <w:contextualSpacing/>
+                    <w:rPr>
+                      <w:rFonts w:ascii="Times New Roman" w:eastAsia="Times New Roman" w:hAnsi="Times New Roman" w:cs="Times New Roman"/>
+                      <w:sz w:val="17"/>
+                      <w:szCs w:val="17"/>
+                    </w:rPr>
+                  </w:pPr>
+                  <w:r>
+                    <w:rPr>
+                      <w:rFonts w:ascii="Times New Roman" w:eastAsia="Times New Roman" w:hAnsi="Times New Roman" w:cs="Times New Roman"/>
+                      <w:sz w:val="17"/>
+                      <w:szCs w:val="17"/>
+                    </w:rPr>
+                    <w:t>the</w:t>
+                  </w:r>
+                </w:p>
+              </w:tc>
+              <w:tc>
+                <w:tcPr>
+                  <w:tcW w:w="0" w:type="auto"/>
+                  <w:noWrap/>
+                  <w:hideMark/>
+                </w:tcPr>
+                <w:p>
+                  <w:pPr>
+                    <w:contextualSpacing/>
+                    <w:jc w:val="right"/>
+                    <w:cnfStyle w:val="000000100000" w:firstRow="0" w:lastRow="0" w:firstColumn="0" w:lastColumn="0" w:oddVBand="0" w:evenVBand="0" w:oddHBand="1" w:evenHBand="0" w:firstRowFirstColumn="0" w:firstRowLastColumn="0" w:lastRowFirstColumn="0" w:lastRowLastColumn="0"/>
+                    <w:rPr>
+                      <w:rFonts w:ascii="Times New Roman" w:eastAsia="Times New Roman" w:hAnsi="Times New Roman" w:cs="Times New Roman"/>
+                      <w:sz w:val="17"/>
+                      <w:szCs w:val="17"/>
+                    </w:rPr>
+                  </w:pPr>
+                  <w:r>
+                    <w:rPr>
+                      <w:rFonts w:ascii="Times New Roman" w:eastAsia="Times New Roman" w:hAnsi="Times New Roman" w:cs="Times New Roman"/>
+                      <w:sz w:val="17"/>
+                      <w:szCs w:val="17"/>
+                    </w:rPr>
+                    <w:t>968</w:t>
+                  </w:r>
+                </w:p>
+              </w:tc>
+            </w:tr>
+            <w:tr>
+              <w:trPr>
+                <w:trHeight w:val="20"/>
+              </w:trPr>
+              <w:tc>
+                <w:tcPr>
+                  <w:cnfStyle w:val="001000000000" w:firstRow="0" w:lastRow="0" w:firstColumn="1" w:lastColumn="0" w:oddVBand="0" w:evenVBand="0" w:oddHBand="0" w:evenHBand="0" w:firstRowFirstColumn="0" w:firstRowLastColumn="0" w:lastRowFirstColumn="0" w:lastRowLastColumn="0"/>
+                  <w:tcW w:w="0" w:type="auto"/>
+                  <w:noWrap/>
+                  <w:hideMark/>
+                </w:tcPr>
+                <w:p>
+                  <w:pPr>
+                    <w:contextualSpacing/>
+                    <w:rPr>
+                      <w:rFonts w:ascii="Times New Roman" w:eastAsia="Times New Roman" w:hAnsi="Times New Roman" w:cs="Times New Roman"/>
+                      <w:sz w:val="17"/>
+                      <w:szCs w:val="17"/>
+                    </w:rPr>
+                  </w:pPr>
+                  <w:r>
+                    <w:rPr>
+                      <w:rFonts w:ascii="Times New Roman" w:eastAsia="Times New Roman" w:hAnsi="Times New Roman" w:cs="Times New Roman"/>
+                      <w:sz w:val="17"/>
+                      <w:szCs w:val="17"/>
+                    </w:rPr>
+                    <w:t>this</w:t>
+                  </w:r>
+                </w:p>
+              </w:tc>
+              <w:tc>
+                <w:tcPr>
+                  <w:tcW w:w="0" w:type="auto"/>
+                  <w:noWrap/>
+                  <w:hideMark/>
+                </w:tcPr>
+                <w:p>
+                  <w:pPr>
+                    <w:contextualSpacing/>
+                    <w:jc w:val="right"/>
+                    <w:cnfStyle w:val="000000000000" w:firstRow="0" w:lastRow="0" w:firstColumn="0" w:lastColumn="0" w:oddVBand="0" w:evenVBand="0" w:oddHBand="0" w:evenHBand="0" w:firstRowFirstColumn="0" w:firstRowLastColumn="0" w:lastRowFirstColumn="0" w:lastRowLastColumn="0"/>
+                    <w:rPr>
+                      <w:rFonts w:ascii="Times New Roman" w:eastAsia="Times New Roman" w:hAnsi="Times New Roman" w:cs="Times New Roman"/>
+                      <w:sz w:val="17"/>
+                      <w:szCs w:val="17"/>
+                    </w:rPr>
+                  </w:pPr>
+                  <w:r>
+                    <w:rPr>
+                      <w:rFonts w:ascii="Times New Roman" w:eastAsia="Times New Roman" w:hAnsi="Times New Roman" w:cs="Times New Roman"/>
+                      <w:sz w:val="17"/>
+                      <w:szCs w:val="17"/>
+                    </w:rPr>
+                    <w:t>297</w:t>
+                  </w:r>
+                </w:p>
+              </w:tc>
+            </w:tr>
+            <w:tr>
+              <w:trPr>
+                <w:cnfStyle w:val="000000100000" w:firstRow="0" w:lastRow="0" w:firstColumn="0" w:lastColumn="0" w:oddVBand="0" w:evenVBand="0" w:oddHBand="1" w:evenHBand="0" w:firstRowFirstColumn="0" w:firstRowLastColumn="0" w:lastRowFirstColumn="0" w:lastRowLastColumn="0"/>
+                <w:trHeight w:val="20"/>
+              </w:trPr>
+              <w:tc>
+                <w:tcPr>
+                  <w:cnfStyle w:val="001000000000" w:firstRow="0" w:lastRow="0" w:firstColumn="1" w:lastColumn="0" w:oddVBand="0" w:evenVBand="0" w:oddHBand="0" w:evenHBand="0" w:firstRowFirstColumn="0" w:firstRowLastColumn="0" w:lastRowFirstColumn="0" w:lastRowLastColumn="0"/>
+                  <w:tcW w:w="0" w:type="auto"/>
+                  <w:noWrap/>
+                  <w:hideMark/>
+                </w:tcPr>
+                <w:p>
+                  <w:pPr>
+                    <w:contextualSpacing/>
+                    <w:rPr>
+                      <w:rFonts w:ascii="Times New Roman" w:eastAsia="Times New Roman" w:hAnsi="Times New Roman" w:cs="Times New Roman"/>
+                      <w:sz w:val="17"/>
+                      <w:szCs w:val="17"/>
+                    </w:rPr>
+                  </w:pPr>
+                  <w:r>
+                    <w:rPr>
+                      <w:rFonts w:ascii="Times New Roman" w:eastAsia="Times New Roman" w:hAnsi="Times New Roman" w:cs="Times New Roman"/>
+                      <w:sz w:val="17"/>
+                      <w:szCs w:val="17"/>
+                    </w:rPr>
+                    <w:t>today</w:t>
+                  </w:r>
+                </w:p>
+              </w:tc>
+              <w:tc>
+                <w:tcPr>
+                  <w:tcW w:w="0" w:type="auto"/>
+                  <w:noWrap/>
+                  <w:hideMark/>
+                </w:tcPr>
+                <w:p>
+                  <w:pPr>
+                    <w:contextualSpacing/>
+                    <w:jc w:val="right"/>
+                    <w:cnfStyle w:val="000000100000" w:firstRow="0" w:lastRow="0" w:firstColumn="0" w:lastColumn="0" w:oddVBand="0" w:evenVBand="0" w:oddHBand="1" w:evenHBand="0" w:firstRowFirstColumn="0" w:firstRowLastColumn="0" w:lastRowFirstColumn="0" w:lastRowLastColumn="0"/>
+                    <w:rPr>
+                      <w:rFonts w:ascii="Times New Roman" w:eastAsia="Times New Roman" w:hAnsi="Times New Roman" w:cs="Times New Roman"/>
+                      <w:sz w:val="17"/>
+                      <w:szCs w:val="17"/>
+                    </w:rPr>
+                  </w:pPr>
+                  <w:r>
+                    <w:rPr>
+                      <w:rFonts w:ascii="Times New Roman" w:eastAsia="Times New Roman" w:hAnsi="Times New Roman" w:cs="Times New Roman"/>
+                      <w:sz w:val="17"/>
+                      <w:szCs w:val="17"/>
+                    </w:rPr>
+                    <w:t>383</w:t>
+                  </w:r>
+                </w:p>
+              </w:tc>
+            </w:tr>
+            <w:tr>
+              <w:trPr>
+                <w:trHeight w:val="20"/>
+              </w:trPr>
+              <w:tc>
+                <w:tcPr>
+                  <w:cnfStyle w:val="001000000000" w:firstRow="0" w:lastRow="0" w:firstColumn="1" w:lastColumn="0" w:oddVBand="0" w:evenVBand="0" w:oddHBand="0" w:evenHBand="0" w:firstRowFirstColumn="0" w:firstRowLastColumn="0" w:lastRowFirstColumn="0" w:lastRowLastColumn="0"/>
+                  <w:tcW w:w="0" w:type="auto"/>
+                  <w:noWrap/>
+                  <w:hideMark/>
+                </w:tcPr>
+                <w:p>
+                  <w:pPr>
+                    <w:contextualSpacing/>
+                    <w:rPr>
+                      <w:rFonts w:ascii="Times New Roman" w:eastAsia="Times New Roman" w:hAnsi="Times New Roman" w:cs="Times New Roman"/>
+                      <w:sz w:val="17"/>
+                      <w:szCs w:val="17"/>
+                    </w:rPr>
+                  </w:pPr>
+                  <w:r>
+                    <w:rPr>
+                      <w:rFonts w:ascii="Times New Roman" w:eastAsia="Times New Roman" w:hAnsi="Times New Roman" w:cs="Times New Roman"/>
+                      <w:sz w:val="17"/>
+                      <w:szCs w:val="17"/>
+                    </w:rPr>
+                    <w:t>west</w:t>
+                  </w:r>
+                </w:p>
+              </w:tc>
+              <w:tc>
+                <w:tcPr>
+                  <w:tcW w:w="0" w:type="auto"/>
+                  <w:noWrap/>
+                  <w:hideMark/>
+                </w:tcPr>
+                <w:p>
+                  <w:pPr>
+                    <w:contextualSpacing/>
+                    <w:jc w:val="right"/>
+                    <w:cnfStyle w:val="000000000000" w:firstRow="0" w:lastRow="0" w:firstColumn="0" w:lastColumn="0" w:oddVBand="0" w:evenVBand="0" w:oddHBand="0" w:evenHBand="0" w:firstRowFirstColumn="0" w:firstRowLastColumn="0" w:lastRowFirstColumn="0" w:lastRowLastColumn="0"/>
+                    <w:rPr>
+                      <w:rFonts w:ascii="Times New Roman" w:eastAsia="Times New Roman" w:hAnsi="Times New Roman" w:cs="Times New Roman"/>
+                      <w:sz w:val="17"/>
+                      <w:szCs w:val="17"/>
+                    </w:rPr>
+                  </w:pPr>
+                  <w:r>
+                    <w:rPr>
+                      <w:rFonts w:ascii="Times New Roman" w:eastAsia="Times New Roman" w:hAnsi="Times New Roman" w:cs="Times New Roman"/>
+                      <w:sz w:val="17"/>
+                      <w:szCs w:val="17"/>
+                    </w:rPr>
+                    <w:t>278</w:t>
+                  </w:r>
+                </w:p>
+              </w:tc>
+            </w:tr>
+          </w:tbl>
+          <w:p>
+            <w:pPr>
+              <w:jc w:val="both"/>
+              <w:rPr>
+                <w:noProof/>
+              </w:rPr>
+            </w:pPr>
+          </w:p>
+        </w:tc>
+        <w:tc>
+          <w:tcPr>
+            <w:tcW w:w="4675" w:type="dxa"/>
+          </w:tcPr>
+          <w:p>
+            <w:pPr>
+              <w:jc w:val="both"/>
+              <w:rPr>
+                <w:noProof/>
+              </w:rPr>
+            </w:pPr>
+            <w:r>
+              <w:rPr>
+                <w:noProof/>
+              </w:rPr>
+              <w:drawing>
+                <wp:inline distT="0" distB="0" distL="0" distR="0" wp14:anchorId="2F0E00CE" wp14:editId="47419F80">
+                  <wp:extent cx="4244196" cy="4735613"/>
+                  <wp:effectExtent l="0" t="0" r="4445" b="8255"/>
+                  <wp:docPr id="2" name="Picture 2" descr="C:\Users\ababen\AppData\Local\Microsoft\Windows\INetCacheContent.Word\Rplot.png"/>
+                  <wp:cNvGraphicFramePr>
+                    <a:graphicFrameLocks xmlns:a="http://schemas.openxmlformats.org/drawingml/2006/main" noChangeAspect="1"/>
+                  </wp:cNvGraphicFramePr>
+                  <a:graphic xmlns:a="http://schemas.openxmlformats.org/drawingml/2006/main">
+                    <a:graphicData uri="http://schemas.openxmlformats.org/drawingml/2006/picture">
+                      <pic:pic xmlns:pic="http://schemas.openxmlformats.org/drawingml/2006/picture">
+                        <pic:nvPicPr>
+                          <pic:cNvPr id="0" name="Picture 1" descr="C:\Users\ababen\AppData\Local\Microsoft\Windows\INetCacheContent.Word\Rplot.png"/>
+                          <pic:cNvPicPr>
+                            <a:picLocks noChangeAspect="1" noChangeArrowheads="1"/>
+                          </pic:cNvPicPr>
+                        </pic:nvPicPr>
+                        <pic:blipFill rotWithShape="1">
+                          <a:blip r:embed="rId5">
+                            <a:extLst>
+                              <a:ext uri="{28A0092B-C50C-407E-A947-70E740481C1C}">
+                                <a14:useLocalDpi xmlns:a14="http://schemas.microsoft.com/office/drawing/2010/main" val="0"/>
+                              </a:ext>
+                            </a:extLst>
+                          </a:blip>
+                          <a:srcRect l="14515" t="18371" r="14065" b="20496"/>
+                          <a:stretch/>
+                        </pic:blipFill>
+                        <pic:spPr bwMode="auto">
+                          <a:xfrm>
+                            <a:off x="0" y="0"/>
+                            <a:ext cx="4244909" cy="4736408"/>
+                          </a:xfrm>
+                          <a:prstGeom prst="rect">
+                            <a:avLst/>
+                          </a:prstGeom>
+                          <a:noFill/>
+                          <a:ln>
+                            <a:noFill/>
+                          </a:ln>
+                          <a:extLst>
+                            <a:ext uri="{53640926-AAD7-44D8-BBD7-CCE9431645EC}">
+                              <a14:shadowObscured xmlns:a14="http://schemas.microsoft.com/office/drawing/2010/main"/>
+                            </a:ext>
+                          </a:extLst>
+                        </pic:spPr>
+                      </pic:pic>
+                    </a:graphicData>
+                  </a:graphic>
+                </wp:inline>
+              </w:drawing>
+            </w:r>
+          </w:p>
+        </w:tc>
+      </w:tr>
+    </w:tbl>
+    <w:p>
+      <w:pPr>
+        <w:shd w:val="clear" w:color="auto" w:fill="FFFFFF"/>
+        <w:spacing w:after="0" w:line="240" w:lineRule="auto"/>
+        <w:jc w:val="both"/>
+        <w:rPr>
+          <w:noProof/>
+        </w:rPr>
+      </w:pPr>
+    </w:p>
+    <w:p>
+      <w:pPr>
+        <w:shd w:val="clear" w:color="auto" w:fill="FFFFFF"/>
+        <w:spacing w:after="0" w:line="240" w:lineRule="auto"/>
+        <w:jc w:val="center"/>
+        <w:rPr>
+          <w:rFonts w:ascii="Arial" w:eastAsia="Times New Roman" w:hAnsi="Arial" w:cs="Arial"/>
+          <w:color w:val="393C3D"/>
+          <w:sz w:val="21"/>
+          <w:szCs w:val="21"/>
+        </w:rPr>
+      </w:pPr>
+    </w:p>
+    <w:p>
+      <w:pPr>
+        <w:shd w:val="clear" w:color="auto" w:fill="FFFFFF"/>
+        <w:spacing w:after="0" w:line="240" w:lineRule="auto"/>
+        <w:jc w:val="both"/>
+        <w:rPr>
+          <w:rFonts w:ascii="Arial" w:eastAsia="Times New Roman" w:hAnsi="Arial" w:cs="Arial"/>
+          <w:color w:val="393C3D"/>
+          <w:sz w:val="21"/>
+          <w:szCs w:val="21"/>
+        </w:rPr>
+      </w:pPr>
     </w:p>
     <w:p>
       <w:pPr>
@@ -145,6 +2789,7 @@
           <w:color w:val="393C3D"/>
           <w:sz w:val="21"/>
           <w:szCs w:val="21"/>
+          <w:u w:val="single"/>
         </w:rPr>
       </w:pPr>
       <w:r>
@@ -153,9 +2798,157 @@
           <w:color w:val="393C3D"/>
           <w:sz w:val="21"/>
           <w:szCs w:val="21"/>
-        </w:rPr>
+          <w:u w:val="single"/>
+        </w:rPr>
+        <w:lastRenderedPageBreak/>
         <w:t>What are its limitations i.e. what are some questions that you cannot answer with this data set?</w:t>
       </w:r>
+    </w:p>
+    <w:p>
+      <w:pPr>
+        <w:shd w:val="clear" w:color="auto" w:fill="FFFFFF"/>
+        <w:spacing w:after="0" w:line="240" w:lineRule="auto"/>
+        <w:jc w:val="both"/>
+        <w:rPr>
+          <w:rFonts w:ascii="Arial" w:eastAsia="Times New Roman" w:hAnsi="Arial" w:cs="Arial"/>
+          <w:color w:val="393C3D"/>
+          <w:sz w:val="21"/>
+          <w:szCs w:val="21"/>
+        </w:rPr>
+      </w:pPr>
+      <w:r>
+        <w:rPr>
+          <w:rFonts w:ascii="Arial" w:eastAsia="Times New Roman" w:hAnsi="Arial" w:cs="Arial"/>
+          <w:color w:val="393C3D"/>
+          <w:sz w:val="21"/>
+          <w:szCs w:val="21"/>
+        </w:rPr>
+        <w:t>Twitter usernames of pro-ISIS fanboys are constantly changing because Twitter shuts them down.</w:t>
+      </w:r>
+    </w:p>
+    <w:p>
+      <w:pPr>
+        <w:shd w:val="clear" w:color="auto" w:fill="FFFFFF"/>
+        <w:spacing w:after="0" w:line="240" w:lineRule="auto"/>
+        <w:jc w:val="both"/>
+        <w:rPr>
+          <w:rFonts w:ascii="Arial" w:eastAsia="Times New Roman" w:hAnsi="Arial" w:cs="Arial"/>
+          <w:color w:val="393C3D"/>
+          <w:sz w:val="21"/>
+          <w:szCs w:val="21"/>
+        </w:rPr>
+      </w:pPr>
+    </w:p>
+    <w:p>
+      <w:pPr>
+        <w:pStyle w:val="Quote"/>
+        <w:rPr>
+          <w:rFonts w:eastAsia="Times New Roman"/>
+          <w:color w:val="393C3D"/>
+        </w:rPr>
+      </w:pPr>
+      <w:r>
+        <w:rPr>
+          <w:shd w:val="clear" w:color="auto" w:fill="FFFFFF"/>
+        </w:rPr>
+        <w:t>Indicators of someone being pro-ISIS included: (a) keywords in the user’s name, description or tweets such as “</w:t>
+      </w:r>
+      <w:proofErr w:type="spellStart"/>
+      <w:r>
+        <w:rPr>
+          <w:shd w:val="clear" w:color="auto" w:fill="FFFFFF"/>
+        </w:rPr>
+        <w:t>Dawla</w:t>
+      </w:r>
+      <w:proofErr w:type="spellEnd"/>
+      <w:r>
+        <w:rPr>
+          <w:shd w:val="clear" w:color="auto" w:fill="FFFFFF"/>
+        </w:rPr>
+        <w:t>” (which refers to the State), “</w:t>
+      </w:r>
+      <w:proofErr w:type="spellStart"/>
+      <w:r>
+        <w:rPr>
+          <w:shd w:val="clear" w:color="auto" w:fill="FFFFFF"/>
+        </w:rPr>
+        <w:t>Baqiyyah</w:t>
+      </w:r>
+      <w:proofErr w:type="spellEnd"/>
+      <w:r>
+        <w:rPr>
+          <w:shd w:val="clear" w:color="auto" w:fill="FFFFFF"/>
+        </w:rPr>
+        <w:t>” (which denotes being part of the supposed ‘ever-expanding’ of the ISIS state), “</w:t>
+      </w:r>
+      <w:proofErr w:type="spellStart"/>
+      <w:r>
+        <w:rPr>
+          <w:shd w:val="clear" w:color="auto" w:fill="FFFFFF"/>
+        </w:rPr>
+        <w:t>Amaq</w:t>
+      </w:r>
+      <w:proofErr w:type="spellEnd"/>
+      <w:r>
+        <w:rPr>
+          <w:shd w:val="clear" w:color="auto" w:fill="FFFFFF"/>
+        </w:rPr>
+        <w:t>” (the agency used by ISIS to issue official proclamations, “</w:t>
+      </w:r>
+      <w:proofErr w:type="spellStart"/>
+      <w:r>
+        <w:rPr>
+          <w:shd w:val="clear" w:color="auto" w:fill="FFFFFF"/>
+        </w:rPr>
+        <w:t>Wilayat</w:t>
+      </w:r>
+      <w:proofErr w:type="spellEnd"/>
+      <w:r>
+        <w:rPr>
+          <w:shd w:val="clear" w:color="auto" w:fill="FFFFFF"/>
+        </w:rPr>
+        <w:t xml:space="preserve">” (used by ISIS to divide up the world into its provinces), etc. I also looked at imagery such as if a user had the ISIS flag or images of radical leaders like al-Baghdadi, Anwar </w:t>
+      </w:r>
+      <w:proofErr w:type="spellStart"/>
+      <w:r>
+        <w:rPr>
+          <w:shd w:val="clear" w:color="auto" w:fill="FFFFFF"/>
+        </w:rPr>
+        <w:t>Awlaki</w:t>
+      </w:r>
+      <w:proofErr w:type="spellEnd"/>
+      <w:r>
+        <w:rPr>
+          <w:shd w:val="clear" w:color="auto" w:fill="FFFFFF"/>
+        </w:rPr>
+        <w:t>, etc. I also looked at who they were following and following them back. All of these factors helped me identify factors to collect the data.</w:t>
+      </w:r>
+      <w:r>
+        <w:rPr>
+          <w:shd w:val="clear" w:color="auto" w:fill="FFFFFF"/>
+        </w:rPr>
+        <w:br/>
+        <w:t>-</w:t>
+      </w:r>
+      <w:r>
+        <w:rPr>
+          <w:shd w:val="clear" w:color="auto" w:fill="FFFFFF"/>
+        </w:rPr>
+        <w:t>http://blog.kaggle.com/2016/06/03/dataset-spotlight-how-isis-uses-twitter/</w:t>
+      </w:r>
+    </w:p>
+    <w:p>
+      <w:pPr>
+        <w:shd w:val="clear" w:color="auto" w:fill="FFFFFF"/>
+        <w:spacing w:after="0" w:line="240" w:lineRule="auto"/>
+        <w:jc w:val="both"/>
+        <w:rPr>
+          <w:rFonts w:ascii="Arial" w:eastAsia="Times New Roman" w:hAnsi="Arial" w:cs="Arial"/>
+          <w:color w:val="393C3D"/>
+          <w:sz w:val="21"/>
+          <w:szCs w:val="21"/>
+        </w:rPr>
+      </w:pPr>
     </w:p>
     <w:p>
       <w:pPr>
@@ -172,6 +2965,7 @@
           <w:color w:val="393C3D"/>
           <w:sz w:val="21"/>
           <w:szCs w:val="21"/>
+          <w:u w:val="single"/>
         </w:rPr>
       </w:pPr>
       <w:r>
@@ -180,6 +2974,7 @@
           <w:color w:val="393C3D"/>
           <w:sz w:val="21"/>
           <w:szCs w:val="21"/>
+          <w:u w:val="single"/>
         </w:rPr>
         <w:t>What kind of cleaning and wrangling did you need to do?</w:t>
       </w:r>
@@ -199,6 +2994,7 @@
           <w:color w:val="393C3D"/>
           <w:sz w:val="21"/>
           <w:szCs w:val="21"/>
+          <w:u w:val="single"/>
         </w:rPr>
       </w:pPr>
       <w:r>
@@ -207,9 +3003,70 @@
           <w:color w:val="393C3D"/>
           <w:sz w:val="21"/>
           <w:szCs w:val="21"/>
+          <w:u w:val="single"/>
         </w:rPr>
         <w:t>Any preliminary exploration you’ve performed and your initial findings.</w:t>
       </w:r>
+    </w:p>
+    <w:p>
+      <w:pPr>
+        <w:shd w:val="clear" w:color="auto" w:fill="FFFFFF"/>
+        <w:spacing w:after="0" w:line="240" w:lineRule="auto"/>
+        <w:jc w:val="both"/>
+        <w:rPr>
+          <w:rFonts w:ascii="Arial" w:eastAsia="Times New Roman" w:hAnsi="Arial" w:cs="Arial"/>
+          <w:color w:val="393C3D"/>
+          <w:sz w:val="21"/>
+          <w:szCs w:val="21"/>
+        </w:rPr>
+      </w:pPr>
+    </w:p>
+    <w:p>
+      <w:pPr>
+        <w:shd w:val="clear" w:color="auto" w:fill="FFFFFF"/>
+        <w:spacing w:before="60" w:after="100" w:afterAutospacing="1" w:line="240" w:lineRule="auto"/>
+        <w:rPr>
+          <w:rFonts w:ascii="Segoe UI" w:eastAsia="Times New Roman" w:hAnsi="Segoe UI" w:cs="Segoe UI"/>
+          <w:color w:val="5B9BD5" w:themeColor="accent1"/>
+          <w:sz w:val="24"/>
+          <w:szCs w:val="24"/>
+        </w:rPr>
+      </w:pPr>
+      <w:r>
+        <w:rPr>
+          <w:rFonts w:ascii="Segoe UI" w:eastAsia="Times New Roman" w:hAnsi="Segoe UI" w:cs="Segoe UI"/>
+          <w:color w:val="5B9BD5" w:themeColor="accent1"/>
+          <w:sz w:val="24"/>
+          <w:szCs w:val="24"/>
+        </w:rPr>
+        <w:t>What can I learn from ISIS #hashtag campaigns?</w:t>
+      </w:r>
+    </w:p>
+    <w:p>
+      <w:pPr>
+        <w:shd w:val="clear" w:color="auto" w:fill="FFFFFF"/>
+        <w:spacing w:after="0" w:line="240" w:lineRule="auto"/>
+        <w:jc w:val="both"/>
+        <w:rPr>
+          <w:rFonts w:ascii="Arial" w:eastAsia="Times New Roman" w:hAnsi="Arial" w:cs="Arial"/>
+          <w:color w:val="393C3D"/>
+          <w:sz w:val="21"/>
+          <w:szCs w:val="21"/>
+        </w:rPr>
+      </w:pPr>
+    </w:p>
+    <w:p>
+      <w:pPr>
+        <w:shd w:val="clear" w:color="auto" w:fill="FFFFFF"/>
+        <w:spacing w:after="0" w:line="240" w:lineRule="auto"/>
+        <w:jc w:val="both"/>
+        <w:rPr>
+          <w:rFonts w:ascii="Arial" w:eastAsia="Times New Roman" w:hAnsi="Arial" w:cs="Arial"/>
+          <w:color w:val="393C3D"/>
+          <w:sz w:val="21"/>
+          <w:szCs w:val="21"/>
+        </w:rPr>
+      </w:pPr>
     </w:p>
     <w:p>
       <w:pPr>
@@ -226,6 +3083,7 @@
           <w:color w:val="393C3D"/>
           <w:sz w:val="21"/>
           <w:szCs w:val="21"/>
+          <w:u w:val="single"/>
         </w:rPr>
       </w:pPr>
       <w:r>
@@ -234,9 +3092,153 @@
           <w:color w:val="393C3D"/>
           <w:sz w:val="21"/>
           <w:szCs w:val="21"/>
+          <w:u w:val="single"/>
         </w:rPr>
         <w:t>Based on these findings, what approach are you going to take? How has your approach changed from what you initially proposed, if applicable?</w:t>
       </w:r>
+    </w:p>
+    <w:p>
+      <w:pPr>
+        <w:shd w:val="clear" w:color="auto" w:fill="FFFFFF"/>
+        <w:spacing w:after="0" w:line="240" w:lineRule="auto"/>
+        <w:jc w:val="both"/>
+        <w:rPr>
+          <w:rFonts w:ascii="Arial" w:eastAsia="Times New Roman" w:hAnsi="Arial" w:cs="Arial"/>
+          <w:color w:val="393C3D"/>
+          <w:sz w:val="21"/>
+          <w:szCs w:val="21"/>
+        </w:rPr>
+      </w:pPr>
+    </w:p>
+    <w:p>
+      <w:pPr>
+        <w:pStyle w:val="Quote"/>
+        <w:rPr>
+          <w:b/>
+        </w:rPr>
+      </w:pPr>
+      <w:r>
+        <w:rPr>
+          <w:b/>
+        </w:rPr>
+        <w:t>What's the most interesting or insightful thing you've learned about the data?</w:t>
+      </w:r>
+    </w:p>
+    <w:p>
+      <w:pPr>
+        <w:pStyle w:val="Quote"/>
+        <w:rPr>
+          <w:color w:val="5E5E5E"/>
+          <w:sz w:val="21"/>
+          <w:szCs w:val="21"/>
+        </w:rPr>
+      </w:pPr>
+      <w:r>
+        <w:rPr>
+          <w:color w:val="5E5E5E"/>
+          <w:sz w:val="21"/>
+          <w:szCs w:val="21"/>
+        </w:rPr>
+        <w:t xml:space="preserve">The most interesting insight I learned was how a handful of users are essentially thought leaders and influence much of the network. I thought it would be a bit more evenly spread across the network, but </w:t>
+      </w:r>
+      <w:proofErr w:type="spellStart"/>
+      <w:r>
+        <w:rPr>
+          <w:color w:val="5E5E5E"/>
+          <w:sz w:val="21"/>
+          <w:szCs w:val="21"/>
+        </w:rPr>
+        <w:t>its</w:t>
+      </w:r>
+      <w:proofErr w:type="spellEnd"/>
+      <w:r>
+        <w:rPr>
+          <w:color w:val="5E5E5E"/>
+          <w:sz w:val="21"/>
+          <w:szCs w:val="21"/>
+        </w:rPr>
+        <w:t xml:space="preserve"> clear that 3-5 people are generating the lion’s share of content and serve as connectors between content producers and content receivers.</w:t>
+      </w:r>
+    </w:p>
+    <w:p>
+      <w:pPr>
+        <w:pStyle w:val="Quote"/>
+      </w:pPr>
+      <w:r>
+        <w:rPr>
+          <w:shd w:val="clear" w:color="auto" w:fill="FFFFFF"/>
+        </w:rPr>
+        <w:t>-</w:t>
+      </w:r>
+      <w:r>
+        <w:rPr>
+          <w:shd w:val="clear" w:color="auto" w:fill="FFFFFF"/>
+        </w:rPr>
+        <w:t>http://blog.kaggle.com/2016/06/03/dataset-spotlight-how-isis-uses-twitter/</w:t>
+      </w:r>
+    </w:p>
+    <w:p>
+      <w:pPr>
+        <w:shd w:val="clear" w:color="auto" w:fill="FFFFFF"/>
+        <w:spacing w:after="0" w:line="240" w:lineRule="auto"/>
+        <w:jc w:val="both"/>
+        <w:rPr>
+          <w:rFonts w:ascii="Arial" w:eastAsia="Times New Roman" w:hAnsi="Arial" w:cs="Arial"/>
+          <w:color w:val="393C3D"/>
+          <w:sz w:val="21"/>
+          <w:szCs w:val="21"/>
+        </w:rPr>
+      </w:pPr>
+    </w:p>
+    <w:p>
+      <w:pPr>
+        <w:shd w:val="clear" w:color="auto" w:fill="FFFFFF"/>
+        <w:spacing w:after="0" w:line="240" w:lineRule="auto"/>
+        <w:jc w:val="both"/>
+        <w:rPr>
+          <w:rFonts w:ascii="Arial" w:eastAsia="Times New Roman" w:hAnsi="Arial" w:cs="Arial"/>
+          <w:color w:val="5B9BD5" w:themeColor="accent1"/>
+          <w:sz w:val="21"/>
+          <w:szCs w:val="21"/>
+        </w:rPr>
+      </w:pPr>
+      <w:r>
+        <w:rPr>
+          <w:rFonts w:ascii="Segoe UI" w:hAnsi="Segoe UI" w:cs="Segoe UI"/>
+          <w:color w:val="5B9BD5" w:themeColor="accent1"/>
+          <w:shd w:val="clear" w:color="auto" w:fill="FFFFFF"/>
+        </w:rPr>
+        <w:t xml:space="preserve">Build a time series around time of </w:t>
+      </w:r>
+      <w:r>
+        <w:rPr>
+          <w:rFonts w:ascii="Segoe UI" w:hAnsi="Segoe UI" w:cs="Segoe UI"/>
+          <w:color w:val="5B9BD5" w:themeColor="accent1"/>
+          <w:shd w:val="clear" w:color="auto" w:fill="FFFFFF"/>
+        </w:rPr>
+        <w:t>events (i.e. attacks, elections, etc.</w:t>
+      </w:r>
+      <w:r>
+        <w:rPr>
+          <w:rFonts w:ascii="Segoe UI" w:hAnsi="Segoe UI" w:cs="Segoe UI"/>
+          <w:color w:val="5B9BD5" w:themeColor="accent1"/>
+          <w:shd w:val="clear" w:color="auto" w:fill="FFFFFF"/>
+        </w:rPr>
+        <w:t>.</w:t>
+      </w:r>
+    </w:p>
+    <w:p>
+      <w:pPr>
+        <w:shd w:val="clear" w:color="auto" w:fill="FFFFFF"/>
+        <w:spacing w:after="0" w:line="240" w:lineRule="auto"/>
+        <w:jc w:val="both"/>
+        <w:rPr>
+          <w:rFonts w:ascii="Arial" w:eastAsia="Times New Roman" w:hAnsi="Arial" w:cs="Arial"/>
+          <w:color w:val="393C3D"/>
+          <w:sz w:val="21"/>
+          <w:szCs w:val="21"/>
+        </w:rPr>
+      </w:pPr>
     </w:p>
     <w:p>
       <w:pPr>
@@ -347,7 +3349,7 @@
                     </pic:cNvPicPr>
                   </pic:nvPicPr>
                   <pic:blipFill>
-                    <a:blip r:embed="rId5">
+                    <a:blip r:embed="rId6">
                       <a:extLst>
                         <a:ext uri="{28A0092B-C50C-407E-A947-70E740481C1C}">
                           <a14:useLocalDpi xmlns:a14="http://schemas.microsoft.com/office/drawing/2010/main" val="0"/>
@@ -379,10 +3381,31 @@
         </w:drawing>
       </w:r>
     </w:p>
+    <w:p/>
     <w:p>
-      <w:bookmarkStart w:id="0" w:name="_GoBack"/>
-      <w:bookmarkEnd w:id="0"/>
+      <w:pPr>
+        <w:rPr>
+          <w:color w:val="FF0000"/>
+        </w:rPr>
+      </w:pPr>
+      <w:r>
+        <w:rPr>
+          <w:color w:val="FF0000"/>
+        </w:rPr>
+        <w:t xml:space="preserve">Analyzed the network of words: </w:t>
+      </w:r>
+      <w:hyperlink r:id="rId7" w:history="1">
+        <w:r>
+          <w:rPr>
+            <w:rStyle w:val="Hyperlink"/>
+            <w:color w:val="FF0000"/>
+          </w:rPr>
+          <w:t>https://www.kaggle.com/ggospodinov/d/kzaman/how-isis-uses-twitter/tweet-analysis2</w:t>
+        </w:r>
+      </w:hyperlink>
     </w:p>
+    <w:p/>
+    <w:p/>
     <w:sectPr>
       <w:pgSz w:w="12240" w:h="15840"/>
       <w:pgMar w:top="1440" w:right="1440" w:bottom="1440" w:left="1440" w:header="720" w:footer="720" w:gutter="0"/>
@@ -396,6 +3419,155 @@
 <file path=word/numbering.xml><?xml version="1.0" encoding="utf-8"?>
 <w:numbering xmlns:wpc="http://schemas.microsoft.com/office/word/2010/wordprocessingCanvas" xmlns:cx="http://schemas.microsoft.com/office/drawing/2014/chartex" xmlns:cx1="http://schemas.microsoft.com/office/drawing/2015/9/8/chartex" xmlns:cx2="http://schemas.microsoft.com/office/drawing/2015/10/21/chartex" xmlns:cx3="http://schemas.microsoft.com/office/drawing/2016/5/9/chartex" xmlns:cx4="http://schemas.microsoft.com/office/drawing/2016/5/10/chartex" xmlns:cx5="http://schemas.microsoft.com/office/drawing/2016/5/11/chartex" xmlns:mc="http://schemas.openxmlformats.org/markup-compatibility/2006" xmlns:o="urn:schemas-microsoft-com:office:office" xmlns:r="http://schemas.openxmlformats.org/officeDocument/2006/relationships" xmlns:m="http://schemas.openxmlformats.org/officeDocument/2006/math" xmlns:v="urn:schemas-microsoft-com:vml" xmlns:wp14="http://schemas.microsoft.com/office/word/2010/wordprocessingDrawing" xmlns:wp="http://schemas.openxmlformats.org/drawingml/2006/wordprocessingDrawing" xmlns:w10="urn:schemas-microsoft-com:office:word" xmlns:w="http://schemas.openxmlformats.org/wordprocessingml/2006/main" xmlns:w14="http://schemas.microsoft.com/office/word/2010/wordml" xmlns:w15="http://schemas.microsoft.com/office/word/2012/wordml" xmlns:w16se="http://schemas.microsoft.com/office/word/2015/wordml/symex" xmlns:wpg="http://schemas.microsoft.com/office/word/2010/wordprocessingGroup" xmlns:wpi="http://schemas.microsoft.com/office/word/2010/wordprocessingInk" xmlns:wne="http://schemas.microsoft.com/office/word/2006/wordml" xmlns:wps="http://schemas.microsoft.com/office/word/2010/wordprocessingShape" mc:Ignorable="w14 w15 w16se wp14">
   <w:abstractNum w:abstractNumId="0" w15:restartNumberingAfterBreak="0">
+    <w:nsid w:val="10641152"/>
+    <w:multiLevelType w:val="multilevel"/>
+    <w:tmpl w:val="68584F2C"/>
+    <w:lvl w:ilvl="0">
+      <w:start w:val="1"/>
+      <w:numFmt w:val="bullet"/>
+      <w:lvlText w:val=""/>
+      <w:lvlJc w:val="left"/>
+      <w:pPr>
+        <w:tabs>
+          <w:tab w:val="num" w:pos="720"/>
+        </w:tabs>
+        <w:ind w:left="720" w:hanging="360"/>
+      </w:pPr>
+      <w:rPr>
+        <w:rFonts w:ascii="Symbol" w:hAnsi="Symbol" w:hint="default"/>
+        <w:sz w:val="20"/>
+      </w:rPr>
+    </w:lvl>
+    <w:lvl w:ilvl="1" w:tentative="1">
+      <w:start w:val="1"/>
+      <w:numFmt w:val="bullet"/>
+      <w:lvlText w:val="o"/>
+      <w:lvlJc w:val="left"/>
+      <w:pPr>
+        <w:tabs>
+          <w:tab w:val="num" w:pos="1440"/>
+        </w:tabs>
+        <w:ind w:left="1440" w:hanging="360"/>
+      </w:pPr>
+      <w:rPr>
+        <w:rFonts w:ascii="Courier New" w:hAnsi="Courier New" w:hint="default"/>
+        <w:sz w:val="20"/>
+      </w:rPr>
+    </w:lvl>
+    <w:lvl w:ilvl="2" w:tentative="1">
+      <w:start w:val="1"/>
+      <w:numFmt w:val="bullet"/>
+      <w:lvlText w:val=""/>
+      <w:lvlJc w:val="left"/>
+      <w:pPr>
+        <w:tabs>
+          <w:tab w:val="num" w:pos="2160"/>
+        </w:tabs>
+        <w:ind w:left="2160" w:hanging="360"/>
+      </w:pPr>
+      <w:rPr>
+        <w:rFonts w:ascii="Wingdings" w:hAnsi="Wingdings" w:hint="default"/>
+        <w:sz w:val="20"/>
+      </w:rPr>
+    </w:lvl>
+    <w:lvl w:ilvl="3" w:tentative="1">
+      <w:start w:val="1"/>
+      <w:numFmt w:val="bullet"/>
+      <w:lvlText w:val=""/>
+      <w:lvlJc w:val="left"/>
+      <w:pPr>
+        <w:tabs>
+          <w:tab w:val="num" w:pos="2880"/>
+        </w:tabs>
+        <w:ind w:left="2880" w:hanging="360"/>
+      </w:pPr>
+      <w:rPr>
+        <w:rFonts w:ascii="Wingdings" w:hAnsi="Wingdings" w:hint="default"/>
+        <w:sz w:val="20"/>
+      </w:rPr>
+    </w:lvl>
+    <w:lvl w:ilvl="4" w:tentative="1">
+      <w:start w:val="1"/>
+      <w:numFmt w:val="bullet"/>
+      <w:lvlText w:val=""/>
+      <w:lvlJc w:val="left"/>
+      <w:pPr>
+        <w:tabs>
+          <w:tab w:val="num" w:pos="3600"/>
+        </w:tabs>
+        <w:ind w:left="3600" w:hanging="360"/>
+      </w:pPr>
+      <w:rPr>
+        <w:rFonts w:ascii="Wingdings" w:hAnsi="Wingdings" w:hint="default"/>
+        <w:sz w:val="20"/>
+      </w:rPr>
+    </w:lvl>
+    <w:lvl w:ilvl="5" w:tentative="1">
+      <w:start w:val="1"/>
+      <w:numFmt w:val="bullet"/>
+      <w:lvlText w:val=""/>
+      <w:lvlJc w:val="left"/>
+      <w:pPr>
+        <w:tabs>
+          <w:tab w:val="num" w:pos="4320"/>
+        </w:tabs>
+        <w:ind w:left="4320" w:hanging="360"/>
+      </w:pPr>
+      <w:rPr>
+        <w:rFonts w:ascii="Wingdings" w:hAnsi="Wingdings" w:hint="default"/>
+        <w:sz w:val="20"/>
+      </w:rPr>
+    </w:lvl>
+    <w:lvl w:ilvl="6" w:tentative="1">
+      <w:start w:val="1"/>
+      <w:numFmt w:val="bullet"/>
+      <w:lvlText w:val=""/>
+      <w:lvlJc w:val="left"/>
+      <w:pPr>
+        <w:tabs>
+          <w:tab w:val="num" w:pos="5040"/>
+        </w:tabs>
+        <w:ind w:left="5040" w:hanging="360"/>
+      </w:pPr>
+      <w:rPr>
+        <w:rFonts w:ascii="Wingdings" w:hAnsi="Wingdings" w:hint="default"/>
+        <w:sz w:val="20"/>
+      </w:rPr>
+    </w:lvl>
+    <w:lvl w:ilvl="7" w:tentative="1">
+      <w:start w:val="1"/>
+      <w:numFmt w:val="bullet"/>
+      <w:lvlText w:val=""/>
+      <w:lvlJc w:val="left"/>
+      <w:pPr>
+        <w:tabs>
+          <w:tab w:val="num" w:pos="5760"/>
+        </w:tabs>
+        <w:ind w:left="5760" w:hanging="360"/>
+      </w:pPr>
+      <w:rPr>
+        <w:rFonts w:ascii="Wingdings" w:hAnsi="Wingdings" w:hint="default"/>
+        <w:sz w:val="20"/>
+      </w:rPr>
+    </w:lvl>
+    <w:lvl w:ilvl="8" w:tentative="1">
+      <w:start w:val="1"/>
+      <w:numFmt w:val="bullet"/>
+      <w:lvlText w:val=""/>
+      <w:lvlJc w:val="left"/>
+      <w:pPr>
+        <w:tabs>
+          <w:tab w:val="num" w:pos="6480"/>
+        </w:tabs>
+        <w:ind w:left="6480" w:hanging="360"/>
+      </w:pPr>
+      <w:rPr>
+        <w:rFonts w:ascii="Wingdings" w:hAnsi="Wingdings" w:hint="default"/>
+        <w:sz w:val="20"/>
+      </w:rPr>
+    </w:lvl>
+  </w:abstractNum>
+  <w:abstractNum w:abstractNumId="1" w15:restartNumberingAfterBreak="0">
     <w:nsid w:val="5CCC36AE"/>
     <w:multiLevelType w:val="multilevel"/>
     <w:tmpl w:val="DDE6797E"/>
@@ -545,6 +3717,9 @@
     </w:lvl>
   </w:abstractNum>
   <w:num w:numId="1">
+    <w:abstractNumId w:val="1"/>
+  </w:num>
+  <w:num w:numId="2">
     <w:abstractNumId w:val="0"/>
   </w:num>
 </w:numbering>
@@ -673,6 +3848,7 @@
     <w:lsdException w:name="HTML Sample" w:semiHidden="1" w:unhideWhenUsed="1"/>
     <w:lsdException w:name="HTML Typewriter" w:semiHidden="1" w:unhideWhenUsed="1"/>
     <w:lsdException w:name="HTML Variable" w:semiHidden="1" w:unhideWhenUsed="1"/>
+    <w:lsdException w:name="Normal Table" w:semiHidden="1" w:unhideWhenUsed="1"/>
     <w:lsdException w:name="annotation subject" w:semiHidden="1" w:unhideWhenUsed="1"/>
     <w:lsdException w:name="No List" w:semiHidden="1" w:unhideWhenUsed="1"/>
     <w:lsdException w:name="Outline List 1" w:semiHidden="1" w:unhideWhenUsed="1"/>
@@ -718,9 +3894,11 @@
     <w:lsdException w:name="Table Subtle 1" w:semiHidden="1" w:unhideWhenUsed="1"/>
     <w:lsdException w:name="Table Subtle 2" w:semiHidden="1" w:unhideWhenUsed="1"/>
     <w:lsdException w:name="Table Web 1" w:semiHidden="1" w:unhideWhenUsed="1"/>
+    <w:lsdException w:name="Table Web 2" w:semiHidden="1" w:unhideWhenUsed="1"/>
     <w:lsdException w:name="Table Web 3" w:semiHidden="1" w:unhideWhenUsed="1"/>
     <w:lsdException w:name="Balloon Text" w:semiHidden="1" w:unhideWhenUsed="1"/>
     <w:lsdException w:name="Table Grid" w:uiPriority="39"/>
+    <w:lsdException w:name="Table Theme" w:semiHidden="1" w:unhideWhenUsed="1"/>
     <w:lsdException w:name="Placeholder Text" w:semiHidden="1"/>
     <w:lsdException w:name="No Spacing" w:uiPriority="1" w:qFormat="1"/>
     <w:lsdException w:name="Light Shading" w:uiPriority="60"/>
@@ -944,6 +4122,25 @@
     <w:name w:val="Normal"/>
     <w:qFormat/>
   </w:style>
+  <w:style w:type="paragraph" w:styleId="Heading3">
+    <w:name w:val="heading 3"/>
+    <w:basedOn w:val="Normal"/>
+    <w:link w:val="Heading3Char"/>
+    <w:uiPriority w:val="9"/>
+    <w:qFormat/>
+    <w:rsid w:val="00635E31"/>
+    <w:pPr>
+      <w:spacing w:before="100" w:beforeAutospacing="1" w:after="100" w:afterAutospacing="1" w:line="240" w:lineRule="auto"/>
+      <w:outlineLvl w:val="2"/>
+    </w:pPr>
+    <w:rPr>
+      <w:rFonts w:ascii="Times New Roman" w:eastAsia="Times New Roman" w:hAnsi="Times New Roman" w:cs="Times New Roman"/>
+      <w:b/>
+      <w:bCs/>
+      <w:sz w:val="27"/>
+      <w:szCs w:val="27"/>
+    </w:rPr>
+  </w:style>
   <w:style w:type="character" w:default="1" w:styleId="DefaultParagraphFont">
     <w:name w:val="Default Paragraph Font"/>
     <w:uiPriority w:val="1"/>
@@ -997,6 +4194,145 @@
       <w:sz w:val="24"/>
       <w:szCs w:val="24"/>
     </w:rPr>
+  </w:style>
+  <w:style w:type="paragraph" w:styleId="Quote">
+    <w:name w:val="Quote"/>
+    <w:basedOn w:val="Normal"/>
+    <w:next w:val="Normal"/>
+    <w:link w:val="QuoteChar"/>
+    <w:uiPriority w:val="29"/>
+    <w:qFormat/>
+    <w:rsid w:val="00635E31"/>
+    <w:pPr>
+      <w:spacing w:before="200"/>
+      <w:ind w:left="864" w:right="864"/>
+      <w:jc w:val="center"/>
+    </w:pPr>
+    <w:rPr>
+      <w:i/>
+      <w:iCs/>
+      <w:color w:val="404040" w:themeColor="text1" w:themeTint="BF"/>
+    </w:rPr>
+  </w:style>
+  <w:style w:type="character" w:customStyle="1" w:styleId="QuoteChar">
+    <w:name w:val="Quote Char"/>
+    <w:basedOn w:val="DefaultParagraphFont"/>
+    <w:link w:val="Quote"/>
+    <w:uiPriority w:val="29"/>
+    <w:rsid w:val="00635E31"/>
+    <w:rPr>
+      <w:i/>
+      <w:iCs/>
+      <w:color w:val="404040" w:themeColor="text1" w:themeTint="BF"/>
+    </w:rPr>
+  </w:style>
+  <w:style w:type="character" w:customStyle="1" w:styleId="Heading3Char">
+    <w:name w:val="Heading 3 Char"/>
+    <w:basedOn w:val="DefaultParagraphFont"/>
+    <w:link w:val="Heading3"/>
+    <w:uiPriority w:val="9"/>
+    <w:rsid w:val="00635E31"/>
+    <w:rPr>
+      <w:rFonts w:ascii="Times New Roman" w:eastAsia="Times New Roman" w:hAnsi="Times New Roman" w:cs="Times New Roman"/>
+      <w:b/>
+      <w:bCs/>
+      <w:sz w:val="27"/>
+      <w:szCs w:val="27"/>
+    </w:rPr>
+  </w:style>
+  <w:style w:type="table" w:styleId="GridTable2-Accent1">
+    <w:name w:val="Grid Table 2 Accent 1"/>
+    <w:basedOn w:val="TableNormal"/>
+    <w:uiPriority w:val="47"/>
+    <w:rsid w:val="00033833"/>
+    <w:pPr>
+      <w:spacing w:after="0" w:line="240" w:lineRule="auto"/>
+    </w:pPr>
+    <w:tblPr>
+      <w:tblStyleRowBandSize w:val="1"/>
+      <w:tblStyleColBandSize w:val="1"/>
+      <w:tblBorders>
+        <w:top w:val="single" w:sz="2" w:space="0" w:color="9CC2E5" w:themeColor="accent1" w:themeTint="99"/>
+        <w:bottom w:val="single" w:sz="2" w:space="0" w:color="9CC2E5" w:themeColor="accent1" w:themeTint="99"/>
+        <w:insideH w:val="single" w:sz="2" w:space="0" w:color="9CC2E5" w:themeColor="accent1" w:themeTint="99"/>
+        <w:insideV w:val="single" w:sz="2" w:space="0" w:color="9CC2E5" w:themeColor="accent1" w:themeTint="99"/>
+      </w:tblBorders>
+    </w:tblPr>
+    <w:tblStylePr w:type="firstRow">
+      <w:rPr>
+        <w:b/>
+        <w:bCs/>
+      </w:rPr>
+      <w:tblPr/>
+      <w:tcPr>
+        <w:tcBorders>
+          <w:top w:val="nil"/>
+          <w:bottom w:val="single" w:sz="12" w:space="0" w:color="9CC2E5" w:themeColor="accent1" w:themeTint="99"/>
+          <w:insideH w:val="nil"/>
+          <w:insideV w:val="nil"/>
+        </w:tcBorders>
+        <w:shd w:val="clear" w:color="auto" w:fill="FFFFFF" w:themeFill="background1"/>
+      </w:tcPr>
+    </w:tblStylePr>
+    <w:tblStylePr w:type="lastRow">
+      <w:rPr>
+        <w:b/>
+        <w:bCs/>
+      </w:rPr>
+      <w:tblPr/>
+      <w:tcPr>
+        <w:tcBorders>
+          <w:top w:val="double" w:sz="2" w:space="0" w:color="9CC2E5" w:themeColor="accent1" w:themeTint="99"/>
+          <w:bottom w:val="nil"/>
+          <w:insideH w:val="nil"/>
+          <w:insideV w:val="nil"/>
+        </w:tcBorders>
+        <w:shd w:val="clear" w:color="auto" w:fill="FFFFFF" w:themeFill="background1"/>
+      </w:tcPr>
+    </w:tblStylePr>
+    <w:tblStylePr w:type="firstCol">
+      <w:rPr>
+        <w:b/>
+        <w:bCs/>
+      </w:rPr>
+    </w:tblStylePr>
+    <w:tblStylePr w:type="lastCol">
+      <w:rPr>
+        <w:b/>
+        <w:bCs/>
+      </w:rPr>
+    </w:tblStylePr>
+    <w:tblStylePr w:type="band1Vert">
+      <w:tblPr/>
+      <w:tcPr>
+        <w:shd w:val="clear" w:color="auto" w:fill="DEEAF6" w:themeFill="accent1" w:themeFillTint="33"/>
+      </w:tcPr>
+    </w:tblStylePr>
+    <w:tblStylePr w:type="band1Horz">
+      <w:tblPr/>
+      <w:tcPr>
+        <w:shd w:val="clear" w:color="auto" w:fill="DEEAF6" w:themeFill="accent1" w:themeFillTint="33"/>
+      </w:tcPr>
+    </w:tblStylePr>
+  </w:style>
+  <w:style w:type="table" w:styleId="TableGrid">
+    <w:name w:val="Table Grid"/>
+    <w:basedOn w:val="TableNormal"/>
+    <w:uiPriority w:val="39"/>
+    <w:rsid w:val="00033833"/>
+    <w:pPr>
+      <w:spacing w:after="0" w:line="240" w:lineRule="auto"/>
+    </w:pPr>
+    <w:tblPr>
+      <w:tblBorders>
+        <w:top w:val="single" w:sz="4" w:space="0" w:color="auto"/>
+        <w:left w:val="single" w:sz="4" w:space="0" w:color="auto"/>
+        <w:bottom w:val="single" w:sz="4" w:space="0" w:color="auto"/>
+        <w:right w:val="single" w:sz="4" w:space="0" w:color="auto"/>
+        <w:insideH w:val="single" w:sz="4" w:space="0" w:color="auto"/>
+        <w:insideV w:val="single" w:sz="4" w:space="0" w:color="auto"/>
+      </w:tblBorders>
+    </w:tblPr>
   </w:style>
 </w:styles>
 </file>

--- a/DataStory.docx
+++ b/DataStory.docx
@@ -1,28 +1,24 @@
 
 <file path=word/document.xml><?xml version="1.0" encoding="utf-8"?>
-<w:document xmlns:wpc="http://schemas.microsoft.com/office/word/2010/wordprocessingCanvas" xmlns:cx="http://schemas.microsoft.com/office/drawing/2014/chartex" xmlns:cx1="http://schemas.microsoft.com/office/drawing/2015/9/8/chartex" xmlns:cx2="http://schemas.microsoft.com/office/drawing/2015/10/21/chartex" xmlns:cx3="http://schemas.microsoft.com/office/drawing/2016/5/9/chartex" xmlns:cx4="http://schemas.microsoft.com/office/drawing/2016/5/10/chartex" xmlns:cx5="http://schemas.microsoft.com/office/drawing/2016/5/11/chartex" xmlns:mc="http://schemas.openxmlformats.org/markup-compatibility/2006" xmlns:o="urn:schemas-microsoft-com:office:office" xmlns:r="http://schemas.openxmlformats.org/officeDocument/2006/relationships" xmlns:m="http://schemas.openxmlformats.org/officeDocument/2006/math" xmlns:v="urn:schemas-microsoft-com:vml" xmlns:wp14="http://schemas.microsoft.com/office/word/2010/wordprocessingDrawing" xmlns:wp="http://schemas.openxmlformats.org/drawingml/2006/wordprocessingDrawing" xmlns:w10="urn:schemas-microsoft-com:office:word" xmlns:w="http://schemas.openxmlformats.org/wordprocessingml/2006/main" xmlns:w14="http://schemas.microsoft.com/office/word/2010/wordml" xmlns:w15="http://schemas.microsoft.com/office/word/2012/wordml" xmlns:w16se="http://schemas.microsoft.com/office/word/2015/wordml/symex" xmlns:wpg="http://schemas.microsoft.com/office/word/2010/wordprocessingGroup" xmlns:wpi="http://schemas.microsoft.com/office/word/2010/wordprocessingInk" xmlns:wne="http://schemas.microsoft.com/office/word/2006/wordml" xmlns:wps="http://schemas.microsoft.com/office/word/2010/wordprocessingShape" mc:Ignorable="w14 w15 w16se wp14">
+<w:document xmlns:wpc="http://schemas.microsoft.com/office/word/2010/wordprocessingCanvas" xmlns:mo="http://schemas.microsoft.com/office/mac/office/2008/main" xmlns:mc="http://schemas.openxmlformats.org/markup-compatibility/2006" xmlns:mv="urn:schemas-microsoft-com:mac:vml" xmlns:o="urn:schemas-microsoft-com:office:office" xmlns:r="http://schemas.openxmlformats.org/officeDocument/2006/relationships" xmlns:m="http://schemas.openxmlformats.org/officeDocument/2006/math" xmlns:v="urn:schemas-microsoft-com:vml" xmlns:wp14="http://schemas.microsoft.com/office/word/2010/wordprocessingDrawing" xmlns:wp="http://schemas.openxmlformats.org/drawingml/2006/wordprocessingDrawing" xmlns:w10="urn:schemas-microsoft-com:office:word" xmlns:w="http://schemas.openxmlformats.org/wordprocessingml/2006/main" xmlns:w14="http://schemas.microsoft.com/office/word/2010/wordml" xmlns:w15="http://schemas.microsoft.com/office/word/2012/wordml" xmlns:wpg="http://schemas.microsoft.com/office/word/2010/wordprocessingGroup" xmlns:wpi="http://schemas.microsoft.com/office/word/2010/wordprocessingInk" xmlns:wne="http://schemas.microsoft.com/office/word/2006/wordml" xmlns:wps="http://schemas.microsoft.com/office/word/2010/wordprocessingShape" mc:Ignorable="w14 w15 wp14">
   <w:body>
     <w:p>
       <w:pPr>
         <w:shd w:val="clear" w:color="auto" w:fill="FFFFFF"/>
         <w:spacing w:after="0" w:line="360" w:lineRule="atLeast"/>
         <w:rPr>
-          <w:rFonts w:ascii="Arial" w:eastAsia="Times New Roman" w:hAnsi="Arial" w:cs="Arial"/>
+          <w:rFonts w:eastAsia="Times New Roman" w:cs="Arial"/>
           <w:b/>
           <w:bCs/>
           <w:color w:val="1ABC9C"/>
-          <w:sz w:val="27"/>
-          <w:szCs w:val="27"/>
         </w:rPr>
       </w:pPr>
       <w:r>
         <w:rPr>
-          <w:rFonts w:ascii="Arial" w:eastAsia="Times New Roman" w:hAnsi="Arial" w:cs="Arial"/>
+          <w:rFonts w:eastAsia="Times New Roman" w:cs="Arial"/>
           <w:b/>
           <w:bCs/>
           <w:color w:val="1ABC9C"/>
-          <w:sz w:val="27"/>
-          <w:szCs w:val="27"/>
         </w:rPr>
         <w:t>Submit Your Data Story - Your Capstone Project Milestone Report</w:t>
       </w:r>
@@ -33,21 +29,41 @@
         <w:spacing w:after="0" w:line="240" w:lineRule="auto"/>
         <w:jc w:val="both"/>
         <w:rPr>
-          <w:rFonts w:ascii="Arial" w:eastAsia="Times New Roman" w:hAnsi="Arial" w:cs="Arial"/>
-          <w:color w:val="393C3D"/>
-          <w:sz w:val="21"/>
-          <w:szCs w:val="21"/>
+          <w:rFonts w:eastAsia="Times New Roman" w:cs="Arial"/>
+          <w:color w:val="393C3D"/>
+        </w:rPr>
+      </w:pPr>
+    </w:p>
+    <w:p>
+      <w:pPr>
+        <w:shd w:val="clear" w:color="auto" w:fill="FFFFFF"/>
+        <w:spacing w:after="0" w:line="240" w:lineRule="auto"/>
+        <w:jc w:val="both"/>
+        <w:rPr>
+          <w:rFonts w:eastAsia="Times New Roman" w:cs="Arial"/>
+          <w:color w:val="393C3D"/>
         </w:rPr>
       </w:pPr>
       <w:r>
         <w:rPr>
-          <w:rFonts w:ascii="Arial" w:eastAsia="Times New Roman" w:hAnsi="Arial" w:cs="Arial"/>
-          <w:color w:val="393C3D"/>
-          <w:sz w:val="21"/>
-          <w:szCs w:val="21"/>
+          <w:rFonts w:eastAsia="Times New Roman" w:cs="Arial"/>
+          <w:color w:val="393C3D"/>
         </w:rPr>
         <w:t>Your Capstone project milestone report is an early draft of your final Capstone report. We encourage you and your mentor to plan multiple milestones if possible, since your story will evolve with exploration and analysis. This is a slightly longer (3-5 page) draft that should have the following:</w:t>
       </w:r>
+    </w:p>
+    <w:p>
+      <w:pPr>
+        <w:shd w:val="clear" w:color="auto" w:fill="FFFFFF"/>
+        <w:spacing w:after="0" w:line="240" w:lineRule="auto"/>
+        <w:jc w:val="both"/>
+        <w:rPr>
+          <w:rFonts w:eastAsia="Times New Roman" w:cs="Arial"/>
+          <w:color w:val="393C3D"/>
+        </w:rPr>
+      </w:pPr>
+      <w:bookmarkStart w:id="0" w:name="_GoBack"/>
+      <w:bookmarkEnd w:id="0"/>
     </w:p>
     <w:p>
       <w:pPr>
@@ -60,19 +76,15 @@
         <w:ind w:left="450"/>
         <w:jc w:val="both"/>
         <w:rPr>
-          <w:rFonts w:ascii="Arial" w:eastAsia="Times New Roman" w:hAnsi="Arial" w:cs="Arial"/>
-          <w:color w:val="393C3D"/>
-          <w:sz w:val="21"/>
-          <w:szCs w:val="21"/>
+          <w:rFonts w:eastAsia="Times New Roman" w:cs="Arial"/>
+          <w:color w:val="393C3D"/>
           <w:u w:val="single"/>
         </w:rPr>
       </w:pPr>
       <w:r>
         <w:rPr>
-          <w:rFonts w:ascii="Arial" w:eastAsia="Times New Roman" w:hAnsi="Arial" w:cs="Arial"/>
-          <w:color w:val="393C3D"/>
-          <w:sz w:val="21"/>
-          <w:szCs w:val="21"/>
+          <w:rFonts w:eastAsia="Times New Roman" w:cs="Arial"/>
+          <w:color w:val="393C3D"/>
           <w:u w:val="single"/>
         </w:rPr>
         <w:t>An introduction to the problem (based on your earlier Capstone submissions).</w:t>
@@ -84,10 +96,8 @@
         <w:spacing w:after="0" w:line="240" w:lineRule="auto"/>
         <w:jc w:val="both"/>
         <w:rPr>
-          <w:rFonts w:ascii="Arial" w:eastAsia="Times New Roman" w:hAnsi="Arial" w:cs="Arial"/>
-          <w:color w:val="393C3D"/>
-          <w:sz w:val="21"/>
-          <w:szCs w:val="21"/>
+          <w:rFonts w:eastAsia="Times New Roman" w:cs="Arial"/>
+          <w:color w:val="393C3D"/>
         </w:rPr>
       </w:pPr>
     </w:p>
@@ -97,31 +107,16 @@
         <w:spacing w:after="0" w:line="240" w:lineRule="auto"/>
         <w:jc w:val="both"/>
         <w:rPr>
-          <w:rFonts w:ascii="Arial" w:eastAsia="Times New Roman" w:hAnsi="Arial" w:cs="Arial"/>
-          <w:color w:val="393C3D"/>
-          <w:sz w:val="21"/>
-          <w:szCs w:val="21"/>
+          <w:rFonts w:eastAsia="Times New Roman" w:cs="Arial"/>
+          <w:color w:val="393C3D"/>
         </w:rPr>
       </w:pPr>
       <w:r>
         <w:rPr>
-          <w:rFonts w:ascii="Arial" w:eastAsia="Times New Roman" w:hAnsi="Arial" w:cs="Arial"/>
-          <w:color w:val="393C3D"/>
-          <w:sz w:val="21"/>
-          <w:szCs w:val="21"/>
-        </w:rPr>
-        <w:t xml:space="preserve">Unlike its predecessors, ISIS (Islamic State …) has been </w:t>
-      </w:r>
-      <w:bookmarkStart w:id="0" w:name="_GoBack"/>
-      <w:bookmarkEnd w:id="0"/>
-      <w:r>
-        <w:rPr>
-          <w:rFonts w:ascii="Arial" w:eastAsia="Times New Roman" w:hAnsi="Arial" w:cs="Arial"/>
-          <w:color w:val="393C3D"/>
-          <w:sz w:val="21"/>
-          <w:szCs w:val="21"/>
-        </w:rPr>
-        <w:t>very successful in its propaganda campaign on Twitter. Furthermore, ISIS has been using Twitter as an effective recruiting tool.</w:t>
+          <w:rFonts w:eastAsia="Times New Roman" w:cs="Arial"/>
+          <w:color w:val="393C3D"/>
+        </w:rPr>
+        <w:t>Unlike its predecessors, ISIS (Islamic State …) has been very successful in its propaganda campaign on Twitter. Furthermore, ISIS has been using Twitter as an effective recruiting tool.</w:t>
       </w:r>
     </w:p>
     <w:p>
@@ -130,10 +125,8 @@
         <w:spacing w:after="0" w:line="240" w:lineRule="auto"/>
         <w:jc w:val="both"/>
         <w:rPr>
-          <w:rFonts w:ascii="Arial" w:eastAsia="Times New Roman" w:hAnsi="Arial" w:cs="Arial"/>
-          <w:color w:val="393C3D"/>
-          <w:sz w:val="21"/>
-          <w:szCs w:val="21"/>
+          <w:rFonts w:eastAsia="Times New Roman" w:cs="Arial"/>
+          <w:color w:val="393C3D"/>
         </w:rPr>
       </w:pPr>
     </w:p>
@@ -148,19 +141,15 @@
         <w:ind w:left="450"/>
         <w:jc w:val="both"/>
         <w:rPr>
-          <w:rFonts w:ascii="Arial" w:eastAsia="Times New Roman" w:hAnsi="Arial" w:cs="Arial"/>
-          <w:color w:val="393C3D"/>
-          <w:sz w:val="21"/>
-          <w:szCs w:val="21"/>
+          <w:rFonts w:eastAsia="Times New Roman" w:cs="Arial"/>
+          <w:color w:val="393C3D"/>
           <w:u w:val="single"/>
         </w:rPr>
       </w:pPr>
       <w:r>
         <w:rPr>
-          <w:rFonts w:ascii="Arial" w:eastAsia="Times New Roman" w:hAnsi="Arial" w:cs="Arial"/>
-          <w:color w:val="393C3D"/>
-          <w:sz w:val="21"/>
-          <w:szCs w:val="21"/>
+          <w:rFonts w:eastAsia="Times New Roman" w:cs="Arial"/>
+          <w:color w:val="393C3D"/>
           <w:u w:val="single"/>
         </w:rPr>
         <w:t>A deeper dive into the data set:</w:t>
@@ -177,19 +166,15 @@
         <w:ind w:left="900"/>
         <w:jc w:val="both"/>
         <w:rPr>
-          <w:rFonts w:ascii="Arial" w:eastAsia="Times New Roman" w:hAnsi="Arial" w:cs="Arial"/>
-          <w:color w:val="393C3D"/>
-          <w:sz w:val="21"/>
-          <w:szCs w:val="21"/>
+          <w:rFonts w:eastAsia="Times New Roman" w:cs="Arial"/>
+          <w:color w:val="393C3D"/>
           <w:u w:val="single"/>
         </w:rPr>
       </w:pPr>
       <w:r>
         <w:rPr>
-          <w:rFonts w:ascii="Arial" w:eastAsia="Times New Roman" w:hAnsi="Arial" w:cs="Arial"/>
-          <w:color w:val="393C3D"/>
-          <w:sz w:val="21"/>
-          <w:szCs w:val="21"/>
+          <w:rFonts w:eastAsia="Times New Roman" w:cs="Arial"/>
+          <w:color w:val="393C3D"/>
           <w:u w:val="single"/>
         </w:rPr>
         <w:t>What important fields and information does the data set have?</w:t>
@@ -201,10 +186,8 @@
         <w:spacing w:after="0" w:line="240" w:lineRule="auto"/>
         <w:jc w:val="both"/>
         <w:rPr>
-          <w:rFonts w:ascii="Arial" w:eastAsia="Times New Roman" w:hAnsi="Arial" w:cs="Arial"/>
-          <w:color w:val="393C3D"/>
-          <w:sz w:val="21"/>
-          <w:szCs w:val="21"/>
+          <w:rFonts w:eastAsia="Times New Roman" w:cs="Arial"/>
+          <w:color w:val="393C3D"/>
         </w:rPr>
       </w:pPr>
     </w:p>
@@ -214,18 +197,14 @@
         <w:spacing w:after="0" w:line="240" w:lineRule="auto"/>
         <w:jc w:val="both"/>
         <w:rPr>
-          <w:rFonts w:ascii="Arial" w:eastAsia="Times New Roman" w:hAnsi="Arial" w:cs="Arial"/>
+          <w:rFonts w:eastAsia="Times New Roman" w:cs="Arial"/>
           <w:color w:val="FF0000"/>
-          <w:sz w:val="21"/>
-          <w:szCs w:val="21"/>
         </w:rPr>
       </w:pPr>
       <w:r>
         <w:rPr>
-          <w:rFonts w:ascii="Arial" w:eastAsia="Times New Roman" w:hAnsi="Arial" w:cs="Arial"/>
+          <w:rFonts w:eastAsia="Times New Roman" w:cs="Arial"/>
           <w:color w:val="FF0000"/>
-          <w:sz w:val="21"/>
-          <w:szCs w:val="21"/>
         </w:rPr>
         <w:t xml:space="preserve">Parse out ideas from here: &lt;&lt;&lt; </w:t>
       </w:r>
@@ -234,14 +213,7 @@
           <w:color w:val="FF0000"/>
           <w:shd w:val="clear" w:color="auto" w:fill="FFFFFF"/>
         </w:rPr>
-        <w:t>-http://blog.kaggle.com/2016/06/03/dataset-spotlight-how-isis-uses-twitter/</w:t>
-      </w:r>
-      <w:r>
-        <w:rPr>
-          <w:color w:val="FF0000"/>
-          <w:shd w:val="clear" w:color="auto" w:fill="FFFFFF"/>
-        </w:rPr>
-        <w:t xml:space="preserve"> &gt;&gt;&gt;</w:t>
+        <w:t>-http://blog.kaggle.com/2016/06/03/dataset-spotlight-how-isis-uses-twitter/ &gt;&gt;&gt;</w:t>
       </w:r>
     </w:p>
     <w:p>
@@ -250,10 +222,8 @@
         <w:spacing w:after="0" w:line="240" w:lineRule="auto"/>
         <w:jc w:val="both"/>
         <w:rPr>
-          <w:rFonts w:ascii="Arial" w:eastAsia="Times New Roman" w:hAnsi="Arial" w:cs="Arial"/>
-          <w:color w:val="393C3D"/>
-          <w:sz w:val="21"/>
-          <w:szCs w:val="21"/>
+          <w:rFonts w:eastAsia="Times New Roman" w:cs="Arial"/>
+          <w:color w:val="393C3D"/>
         </w:rPr>
       </w:pPr>
     </w:p>
@@ -263,10 +233,8 @@
         <w:spacing w:after="0" w:line="240" w:lineRule="auto"/>
         <w:jc w:val="both"/>
         <w:rPr>
-          <w:rFonts w:ascii="Arial" w:eastAsia="Times New Roman" w:hAnsi="Arial" w:cs="Arial"/>
-          <w:color w:val="393C3D"/>
-          <w:sz w:val="21"/>
-          <w:szCs w:val="21"/>
+          <w:rFonts w:eastAsia="Times New Roman" w:cs="Arial"/>
+          <w:color w:val="393C3D"/>
         </w:rPr>
       </w:pPr>
     </w:p>
@@ -277,8 +245,8 @@
         <w:tblLook w:val="04A0" w:firstRow="1" w:lastRow="0" w:firstColumn="1" w:lastColumn="0" w:noHBand="0" w:noVBand="1"/>
       </w:tblPr>
       <w:tblGrid>
-        <w:gridCol w:w="2444"/>
-        <w:gridCol w:w="6906"/>
+        <w:gridCol w:w="2475"/>
+        <w:gridCol w:w="6875"/>
       </w:tblGrid>
       <w:tr>
         <w:tc>
@@ -292,8 +260,8 @@
               <w:tblLook w:val="04A0" w:firstRow="1" w:lastRow="0" w:firstColumn="1" w:lastColumn="0" w:noHBand="0" w:noVBand="1"/>
             </w:tblPr>
             <w:tblGrid>
-              <w:gridCol w:w="1312"/>
-              <w:gridCol w:w="556"/>
+              <w:gridCol w:w="1598"/>
+              <w:gridCol w:w="661"/>
             </w:tblGrid>
             <w:tr>
               <w:trPr>
@@ -312,19 +280,15 @@
                     <w:contextualSpacing/>
                     <w:jc w:val="right"/>
                     <w:rPr>
-                      <w:rFonts w:ascii="Times New Roman" w:eastAsia="Times New Roman" w:hAnsi="Times New Roman" w:cs="Times New Roman"/>
+                      <w:rFonts w:eastAsia="Times New Roman" w:cs="Times New Roman"/>
                       <w:color w:val="555555"/>
-                      <w:sz w:val="17"/>
-                      <w:szCs w:val="17"/>
-                    </w:rPr>
-                  </w:pPr>
-                  <w:r>
-                    <w:rPr>
-                      <w:rFonts w:ascii="Times New Roman" w:eastAsia="Times New Roman" w:hAnsi="Times New Roman" w:cs="Times New Roman"/>
+                    </w:rPr>
+                  </w:pPr>
+                  <w:r>
+                    <w:rPr>
+                      <w:rFonts w:eastAsia="Times New Roman" w:cs="Times New Roman"/>
                       <w:bCs w:val="0"/>
                       <w:color w:val="555555"/>
-                      <w:sz w:val="17"/>
-                      <w:szCs w:val="17"/>
                     </w:rPr>
                     <w:t>Frequency of words</w:t>
                   </w:r>
@@ -346,9 +310,7 @@
                   <w:pPr>
                     <w:contextualSpacing/>
                     <w:rPr>
-                      <w:rFonts w:ascii="Times New Roman" w:eastAsia="Times New Roman" w:hAnsi="Times New Roman" w:cs="Times New Roman"/>
-                      <w:sz w:val="20"/>
-                      <w:szCs w:val="20"/>
+                      <w:rFonts w:eastAsia="Times New Roman" w:cs="Times New Roman"/>
                     </w:rPr>
                   </w:pPr>
                 </w:p>
@@ -363,9 +325,7 @@
                     <w:contextualSpacing/>
                     <w:cnfStyle w:val="000000100000" w:firstRow="0" w:lastRow="0" w:firstColumn="0" w:lastColumn="0" w:oddVBand="0" w:evenVBand="0" w:oddHBand="1" w:evenHBand="0" w:firstRowFirstColumn="0" w:firstRowLastColumn="0" w:lastRowFirstColumn="0" w:lastRowLastColumn="0"/>
                     <w:rPr>
-                      <w:rFonts w:ascii="Times New Roman" w:eastAsia="Times New Roman" w:hAnsi="Times New Roman" w:cs="Times New Roman"/>
-                      <w:sz w:val="20"/>
-                      <w:szCs w:val="20"/>
+                      <w:rFonts w:eastAsia="Times New Roman" w:cs="Times New Roman"/>
                     </w:rPr>
                   </w:pPr>
                 </w:p>
@@ -386,29 +346,15 @@
                   <w:pPr>
                     <w:contextualSpacing/>
                     <w:rPr>
-                      <w:rFonts w:ascii="Times New Roman" w:eastAsia="Times New Roman" w:hAnsi="Times New Roman" w:cs="Times New Roman"/>
-                      <w:sz w:val="17"/>
-                      <w:szCs w:val="17"/>
-                    </w:rPr>
-                  </w:pPr>
-                  <w:r>
-                    <w:rPr>
-                      <w:rFonts w:ascii="Times New Roman" w:eastAsia="Times New Roman" w:hAnsi="Times New Roman" w:cs="Times New Roman"/>
-                      <w:sz w:val="17"/>
-                      <w:szCs w:val="17"/>
-                    </w:rPr>
-                    <w:t>#</w:t>
-                  </w:r>
-                  <w:proofErr w:type="spellStart"/>
-                  <w:r>
-                    <w:rPr>
-                      <w:rFonts w:ascii="Times New Roman" w:eastAsia="Times New Roman" w:hAnsi="Times New Roman" w:cs="Times New Roman"/>
-                      <w:sz w:val="17"/>
-                      <w:szCs w:val="17"/>
-                    </w:rPr>
-                    <w:t>aleppo</w:t>
-                  </w:r>
-                  <w:proofErr w:type="spellEnd"/>
+                      <w:rFonts w:eastAsia="Times New Roman" w:cs="Times New Roman"/>
+                    </w:rPr>
+                  </w:pPr>
+                  <w:r>
+                    <w:rPr>
+                      <w:rFonts w:eastAsia="Times New Roman" w:cs="Times New Roman"/>
+                    </w:rPr>
+                    <w:t>#aleppo</w:t>
+                  </w:r>
                 </w:p>
               </w:tc>
               <w:tc>
@@ -423,16 +369,12 @@
                     <w:jc w:val="right"/>
                     <w:cnfStyle w:val="000000000000" w:firstRow="0" w:lastRow="0" w:firstColumn="0" w:lastColumn="0" w:oddVBand="0" w:evenVBand="0" w:oddHBand="0" w:evenHBand="0" w:firstRowFirstColumn="0" w:firstRowLastColumn="0" w:lastRowFirstColumn="0" w:lastRowLastColumn="0"/>
                     <w:rPr>
-                      <w:rFonts w:ascii="Times New Roman" w:eastAsia="Times New Roman" w:hAnsi="Times New Roman" w:cs="Times New Roman"/>
-                      <w:sz w:val="17"/>
-                      <w:szCs w:val="17"/>
-                    </w:rPr>
-                  </w:pPr>
-                  <w:r>
-                    <w:rPr>
-                      <w:rFonts w:ascii="Times New Roman" w:eastAsia="Times New Roman" w:hAnsi="Times New Roman" w:cs="Times New Roman"/>
-                      <w:sz w:val="17"/>
-                      <w:szCs w:val="17"/>
+                      <w:rFonts w:eastAsia="Times New Roman" w:cs="Times New Roman"/>
+                    </w:rPr>
+                  </w:pPr>
+                  <w:r>
+                    <w:rPr>
+                      <w:rFonts w:eastAsia="Times New Roman" w:cs="Times New Roman"/>
                     </w:rPr>
                     <w:t>276</w:t>
                   </w:r>
@@ -455,29 +397,15 @@
                   <w:pPr>
                     <w:contextualSpacing/>
                     <w:rPr>
-                      <w:rFonts w:ascii="Times New Roman" w:eastAsia="Times New Roman" w:hAnsi="Times New Roman" w:cs="Times New Roman"/>
-                      <w:sz w:val="17"/>
-                      <w:szCs w:val="17"/>
-                    </w:rPr>
-                  </w:pPr>
-                  <w:r>
-                    <w:rPr>
-                      <w:rFonts w:ascii="Times New Roman" w:eastAsia="Times New Roman" w:hAnsi="Times New Roman" w:cs="Times New Roman"/>
-                      <w:sz w:val="17"/>
-                      <w:szCs w:val="17"/>
-                    </w:rPr>
-                    <w:t>#</w:t>
-                  </w:r>
-                  <w:proofErr w:type="spellStart"/>
-                  <w:r>
-                    <w:rPr>
-                      <w:rFonts w:ascii="Times New Roman" w:eastAsia="Times New Roman" w:hAnsi="Times New Roman" w:cs="Times New Roman"/>
-                      <w:sz w:val="17"/>
-                      <w:szCs w:val="17"/>
-                    </w:rPr>
-                    <w:t>amaqagency</w:t>
-                  </w:r>
-                  <w:proofErr w:type="spellEnd"/>
+                      <w:rFonts w:eastAsia="Times New Roman" w:cs="Times New Roman"/>
+                    </w:rPr>
+                  </w:pPr>
+                  <w:r>
+                    <w:rPr>
+                      <w:rFonts w:eastAsia="Times New Roman" w:cs="Times New Roman"/>
+                    </w:rPr>
+                    <w:t>#amaqagency</w:t>
+                  </w:r>
                 </w:p>
               </w:tc>
               <w:tc>
@@ -492,16 +420,12 @@
                     <w:jc w:val="right"/>
                     <w:cnfStyle w:val="000000100000" w:firstRow="0" w:lastRow="0" w:firstColumn="0" w:lastColumn="0" w:oddVBand="0" w:evenVBand="0" w:oddHBand="1" w:evenHBand="0" w:firstRowFirstColumn="0" w:firstRowLastColumn="0" w:lastRowFirstColumn="0" w:lastRowLastColumn="0"/>
                     <w:rPr>
-                      <w:rFonts w:ascii="Times New Roman" w:eastAsia="Times New Roman" w:hAnsi="Times New Roman" w:cs="Times New Roman"/>
-                      <w:sz w:val="17"/>
-                      <w:szCs w:val="17"/>
-                    </w:rPr>
-                  </w:pPr>
-                  <w:r>
-                    <w:rPr>
-                      <w:rFonts w:ascii="Times New Roman" w:eastAsia="Times New Roman" w:hAnsi="Times New Roman" w:cs="Times New Roman"/>
-                      <w:sz w:val="17"/>
-                      <w:szCs w:val="17"/>
+                      <w:rFonts w:eastAsia="Times New Roman" w:cs="Times New Roman"/>
+                    </w:rPr>
+                  </w:pPr>
+                  <w:r>
+                    <w:rPr>
+                      <w:rFonts w:eastAsia="Times New Roman" w:cs="Times New Roman"/>
                     </w:rPr>
                     <w:t>314</w:t>
                   </w:r>
@@ -523,16 +447,12 @@
                   <w:pPr>
                     <w:contextualSpacing/>
                     <w:rPr>
-                      <w:rFonts w:ascii="Times New Roman" w:eastAsia="Times New Roman" w:hAnsi="Times New Roman" w:cs="Times New Roman"/>
-                      <w:sz w:val="17"/>
-                      <w:szCs w:val="17"/>
-                    </w:rPr>
-                  </w:pPr>
-                  <w:r>
-                    <w:rPr>
-                      <w:rFonts w:ascii="Times New Roman" w:eastAsia="Times New Roman" w:hAnsi="Times New Roman" w:cs="Times New Roman"/>
-                      <w:sz w:val="17"/>
-                      <w:szCs w:val="17"/>
+                      <w:rFonts w:eastAsia="Times New Roman" w:cs="Times New Roman"/>
+                    </w:rPr>
+                  </w:pPr>
+                  <w:r>
+                    <w:rPr>
+                      <w:rFonts w:eastAsia="Times New Roman" w:cs="Times New Roman"/>
                     </w:rPr>
                     <w:t>#breaking</w:t>
                   </w:r>
@@ -550,16 +470,12 @@
                     <w:jc w:val="right"/>
                     <w:cnfStyle w:val="000000000000" w:firstRow="0" w:lastRow="0" w:firstColumn="0" w:lastColumn="0" w:oddVBand="0" w:evenVBand="0" w:oddHBand="0" w:evenHBand="0" w:firstRowFirstColumn="0" w:firstRowLastColumn="0" w:lastRowFirstColumn="0" w:lastRowLastColumn="0"/>
                     <w:rPr>
-                      <w:rFonts w:ascii="Times New Roman" w:eastAsia="Times New Roman" w:hAnsi="Times New Roman" w:cs="Times New Roman"/>
-                      <w:sz w:val="17"/>
-                      <w:szCs w:val="17"/>
-                    </w:rPr>
-                  </w:pPr>
-                  <w:r>
-                    <w:rPr>
-                      <w:rFonts w:ascii="Times New Roman" w:eastAsia="Times New Roman" w:hAnsi="Times New Roman" w:cs="Times New Roman"/>
-                      <w:sz w:val="17"/>
-                      <w:szCs w:val="17"/>
+                      <w:rFonts w:eastAsia="Times New Roman" w:cs="Times New Roman"/>
+                    </w:rPr>
+                  </w:pPr>
+                  <w:r>
+                    <w:rPr>
+                      <w:rFonts w:eastAsia="Times New Roman" w:cs="Times New Roman"/>
                     </w:rPr>
                     <w:t>290</w:t>
                   </w:r>
@@ -582,29 +498,15 @@
                   <w:pPr>
                     <w:contextualSpacing/>
                     <w:rPr>
-                      <w:rFonts w:ascii="Times New Roman" w:eastAsia="Times New Roman" w:hAnsi="Times New Roman" w:cs="Times New Roman"/>
-                      <w:sz w:val="17"/>
-                      <w:szCs w:val="17"/>
-                    </w:rPr>
-                  </w:pPr>
-                  <w:r>
-                    <w:rPr>
-                      <w:rFonts w:ascii="Times New Roman" w:eastAsia="Times New Roman" w:hAnsi="Times New Roman" w:cs="Times New Roman"/>
-                      <w:sz w:val="17"/>
-                      <w:szCs w:val="17"/>
-                    </w:rPr>
-                    <w:t>#</w:t>
-                  </w:r>
-                  <w:proofErr w:type="spellStart"/>
-                  <w:r>
-                    <w:rPr>
-                      <w:rFonts w:ascii="Times New Roman" w:eastAsia="Times New Roman" w:hAnsi="Times New Roman" w:cs="Times New Roman"/>
-                      <w:sz w:val="17"/>
-                      <w:szCs w:val="17"/>
-                    </w:rPr>
-                    <w:t>breakingnews</w:t>
-                  </w:r>
-                  <w:proofErr w:type="spellEnd"/>
+                      <w:rFonts w:eastAsia="Times New Roman" w:cs="Times New Roman"/>
+                    </w:rPr>
+                  </w:pPr>
+                  <w:r>
+                    <w:rPr>
+                      <w:rFonts w:eastAsia="Times New Roman" w:cs="Times New Roman"/>
+                    </w:rPr>
+                    <w:t>#breakingnews</w:t>
+                  </w:r>
                 </w:p>
               </w:tc>
               <w:tc>
@@ -619,16 +521,12 @@
                     <w:jc w:val="right"/>
                     <w:cnfStyle w:val="000000100000" w:firstRow="0" w:lastRow="0" w:firstColumn="0" w:lastColumn="0" w:oddVBand="0" w:evenVBand="0" w:oddHBand="1" w:evenHBand="0" w:firstRowFirstColumn="0" w:firstRowLastColumn="0" w:lastRowFirstColumn="0" w:lastRowLastColumn="0"/>
                     <w:rPr>
-                      <w:rFonts w:ascii="Times New Roman" w:eastAsia="Times New Roman" w:hAnsi="Times New Roman" w:cs="Times New Roman"/>
-                      <w:sz w:val="17"/>
-                      <w:szCs w:val="17"/>
-                    </w:rPr>
-                  </w:pPr>
-                  <w:r>
-                    <w:rPr>
-                      <w:rFonts w:ascii="Times New Roman" w:eastAsia="Times New Roman" w:hAnsi="Times New Roman" w:cs="Times New Roman"/>
-                      <w:sz w:val="17"/>
-                      <w:szCs w:val="17"/>
+                      <w:rFonts w:eastAsia="Times New Roman" w:cs="Times New Roman"/>
+                    </w:rPr>
+                  </w:pPr>
+                  <w:r>
+                    <w:rPr>
+                      <w:rFonts w:eastAsia="Times New Roman" w:cs="Times New Roman"/>
                     </w:rPr>
                     <w:t>250</w:t>
                   </w:r>
@@ -650,29 +548,15 @@
                   <w:pPr>
                     <w:contextualSpacing/>
                     <w:rPr>
-                      <w:rFonts w:ascii="Times New Roman" w:eastAsia="Times New Roman" w:hAnsi="Times New Roman" w:cs="Times New Roman"/>
-                      <w:sz w:val="17"/>
-                      <w:szCs w:val="17"/>
-                    </w:rPr>
-                  </w:pPr>
-                  <w:r>
-                    <w:rPr>
-                      <w:rFonts w:ascii="Times New Roman" w:eastAsia="Times New Roman" w:hAnsi="Times New Roman" w:cs="Times New Roman"/>
-                      <w:sz w:val="17"/>
-                      <w:szCs w:val="17"/>
-                    </w:rPr>
-                    <w:t>#</w:t>
-                  </w:r>
-                  <w:proofErr w:type="spellStart"/>
-                  <w:r>
-                    <w:rPr>
-                      <w:rFonts w:ascii="Times New Roman" w:eastAsia="Times New Roman" w:hAnsi="Times New Roman" w:cs="Times New Roman"/>
-                      <w:sz w:val="17"/>
-                      <w:szCs w:val="17"/>
-                    </w:rPr>
-                    <w:t>iraq</w:t>
-                  </w:r>
-                  <w:proofErr w:type="spellEnd"/>
+                      <w:rFonts w:eastAsia="Times New Roman" w:cs="Times New Roman"/>
+                    </w:rPr>
+                  </w:pPr>
+                  <w:r>
+                    <w:rPr>
+                      <w:rFonts w:eastAsia="Times New Roman" w:cs="Times New Roman"/>
+                    </w:rPr>
+                    <w:t>#iraq</w:t>
+                  </w:r>
                 </w:p>
               </w:tc>
               <w:tc>
@@ -687,16 +571,12 @@
                     <w:jc w:val="right"/>
                     <w:cnfStyle w:val="000000000000" w:firstRow="0" w:lastRow="0" w:firstColumn="0" w:lastColumn="0" w:oddVBand="0" w:evenVBand="0" w:oddHBand="0" w:evenHBand="0" w:firstRowFirstColumn="0" w:firstRowLastColumn="0" w:lastRowFirstColumn="0" w:lastRowLastColumn="0"/>
                     <w:rPr>
-                      <w:rFonts w:ascii="Times New Roman" w:eastAsia="Times New Roman" w:hAnsi="Times New Roman" w:cs="Times New Roman"/>
-                      <w:sz w:val="17"/>
-                      <w:szCs w:val="17"/>
-                    </w:rPr>
-                  </w:pPr>
-                  <w:r>
-                    <w:rPr>
-                      <w:rFonts w:ascii="Times New Roman" w:eastAsia="Times New Roman" w:hAnsi="Times New Roman" w:cs="Times New Roman"/>
-                      <w:sz w:val="17"/>
-                      <w:szCs w:val="17"/>
+                      <w:rFonts w:eastAsia="Times New Roman" w:cs="Times New Roman"/>
+                    </w:rPr>
+                  </w:pPr>
+                  <w:r>
+                    <w:rPr>
+                      <w:rFonts w:eastAsia="Times New Roman" w:cs="Times New Roman"/>
                     </w:rPr>
                     <w:t>409</w:t>
                   </w:r>
@@ -719,16 +599,12 @@
                   <w:pPr>
                     <w:contextualSpacing/>
                     <w:rPr>
-                      <w:rFonts w:ascii="Times New Roman" w:eastAsia="Times New Roman" w:hAnsi="Times New Roman" w:cs="Times New Roman"/>
-                      <w:sz w:val="17"/>
-                      <w:szCs w:val="17"/>
-                    </w:rPr>
-                  </w:pPr>
-                  <w:r>
-                    <w:rPr>
-                      <w:rFonts w:ascii="Times New Roman" w:eastAsia="Times New Roman" w:hAnsi="Times New Roman" w:cs="Times New Roman"/>
-                      <w:sz w:val="17"/>
-                      <w:szCs w:val="17"/>
+                      <w:rFonts w:eastAsia="Times New Roman" w:cs="Times New Roman"/>
+                    </w:rPr>
+                  </w:pPr>
+                  <w:r>
+                    <w:rPr>
+                      <w:rFonts w:eastAsia="Times New Roman" w:cs="Times New Roman"/>
                     </w:rPr>
                     <w:t>#is</w:t>
                   </w:r>
@@ -746,16 +622,12 @@
                     <w:jc w:val="right"/>
                     <w:cnfStyle w:val="000000100000" w:firstRow="0" w:lastRow="0" w:firstColumn="0" w:lastColumn="0" w:oddVBand="0" w:evenVBand="0" w:oddHBand="1" w:evenHBand="0" w:firstRowFirstColumn="0" w:firstRowLastColumn="0" w:lastRowFirstColumn="0" w:lastRowLastColumn="0"/>
                     <w:rPr>
-                      <w:rFonts w:ascii="Times New Roman" w:eastAsia="Times New Roman" w:hAnsi="Times New Roman" w:cs="Times New Roman"/>
-                      <w:sz w:val="17"/>
-                      <w:szCs w:val="17"/>
-                    </w:rPr>
-                  </w:pPr>
-                  <w:r>
-                    <w:rPr>
-                      <w:rFonts w:ascii="Times New Roman" w:eastAsia="Times New Roman" w:hAnsi="Times New Roman" w:cs="Times New Roman"/>
-                      <w:sz w:val="17"/>
-                      <w:szCs w:val="17"/>
+                      <w:rFonts w:eastAsia="Times New Roman" w:cs="Times New Roman"/>
+                    </w:rPr>
+                  </w:pPr>
+                  <w:r>
+                    <w:rPr>
+                      <w:rFonts w:eastAsia="Times New Roman" w:cs="Times New Roman"/>
                     </w:rPr>
                     <w:t>652</w:t>
                   </w:r>
@@ -777,29 +649,15 @@
                   <w:pPr>
                     <w:contextualSpacing/>
                     <w:rPr>
-                      <w:rFonts w:ascii="Times New Roman" w:eastAsia="Times New Roman" w:hAnsi="Times New Roman" w:cs="Times New Roman"/>
-                      <w:sz w:val="17"/>
-                      <w:szCs w:val="17"/>
-                    </w:rPr>
-                  </w:pPr>
-                  <w:r>
-                    <w:rPr>
-                      <w:rFonts w:ascii="Times New Roman" w:eastAsia="Times New Roman" w:hAnsi="Times New Roman" w:cs="Times New Roman"/>
-                      <w:sz w:val="17"/>
-                      <w:szCs w:val="17"/>
-                    </w:rPr>
-                    <w:t>#</w:t>
-                  </w:r>
-                  <w:proofErr w:type="spellStart"/>
-                  <w:r>
-                    <w:rPr>
-                      <w:rFonts w:ascii="Times New Roman" w:eastAsia="Times New Roman" w:hAnsi="Times New Roman" w:cs="Times New Roman"/>
-                      <w:sz w:val="17"/>
-                      <w:szCs w:val="17"/>
-                    </w:rPr>
-                    <w:t>isis</w:t>
-                  </w:r>
-                  <w:proofErr w:type="spellEnd"/>
+                      <w:rFonts w:eastAsia="Times New Roman" w:cs="Times New Roman"/>
+                    </w:rPr>
+                  </w:pPr>
+                  <w:r>
+                    <w:rPr>
+                      <w:rFonts w:eastAsia="Times New Roman" w:cs="Times New Roman"/>
+                    </w:rPr>
+                    <w:t>#isis</w:t>
+                  </w:r>
                 </w:p>
               </w:tc>
               <w:tc>
@@ -814,16 +672,12 @@
                     <w:jc w:val="right"/>
                     <w:cnfStyle w:val="000000000000" w:firstRow="0" w:lastRow="0" w:firstColumn="0" w:lastColumn="0" w:oddVBand="0" w:evenVBand="0" w:oddHBand="0" w:evenHBand="0" w:firstRowFirstColumn="0" w:firstRowLastColumn="0" w:lastRowFirstColumn="0" w:lastRowLastColumn="0"/>
                     <w:rPr>
-                      <w:rFonts w:ascii="Times New Roman" w:eastAsia="Times New Roman" w:hAnsi="Times New Roman" w:cs="Times New Roman"/>
-                      <w:sz w:val="17"/>
-                      <w:szCs w:val="17"/>
-                    </w:rPr>
-                  </w:pPr>
-                  <w:r>
-                    <w:rPr>
-                      <w:rFonts w:ascii="Times New Roman" w:eastAsia="Times New Roman" w:hAnsi="Times New Roman" w:cs="Times New Roman"/>
-                      <w:sz w:val="17"/>
-                      <w:szCs w:val="17"/>
+                      <w:rFonts w:eastAsia="Times New Roman" w:cs="Times New Roman"/>
+                    </w:rPr>
+                  </w:pPr>
+                  <w:r>
+                    <w:rPr>
+                      <w:rFonts w:eastAsia="Times New Roman" w:cs="Times New Roman"/>
                     </w:rPr>
                     <w:t>1489</w:t>
                   </w:r>
@@ -846,29 +700,15 @@
                   <w:pPr>
                     <w:contextualSpacing/>
                     <w:rPr>
-                      <w:rFonts w:ascii="Times New Roman" w:eastAsia="Times New Roman" w:hAnsi="Times New Roman" w:cs="Times New Roman"/>
-                      <w:sz w:val="17"/>
-                      <w:szCs w:val="17"/>
-                    </w:rPr>
-                  </w:pPr>
-                  <w:r>
-                    <w:rPr>
-                      <w:rFonts w:ascii="Times New Roman" w:eastAsia="Times New Roman" w:hAnsi="Times New Roman" w:cs="Times New Roman"/>
-                      <w:sz w:val="17"/>
-                      <w:szCs w:val="17"/>
-                    </w:rPr>
-                    <w:t>#</w:t>
-                  </w:r>
-                  <w:proofErr w:type="spellStart"/>
-                  <w:r>
-                    <w:rPr>
-                      <w:rFonts w:ascii="Times New Roman" w:eastAsia="Times New Roman" w:hAnsi="Times New Roman" w:cs="Times New Roman"/>
-                      <w:sz w:val="17"/>
-                      <w:szCs w:val="17"/>
-                    </w:rPr>
-                    <w:t>islamicstate</w:t>
-                  </w:r>
-                  <w:proofErr w:type="spellEnd"/>
+                      <w:rFonts w:eastAsia="Times New Roman" w:cs="Times New Roman"/>
+                    </w:rPr>
+                  </w:pPr>
+                  <w:r>
+                    <w:rPr>
+                      <w:rFonts w:eastAsia="Times New Roman" w:cs="Times New Roman"/>
+                    </w:rPr>
+                    <w:t>#islamicstate</w:t>
+                  </w:r>
                 </w:p>
               </w:tc>
               <w:tc>
@@ -883,16 +723,12 @@
                     <w:jc w:val="right"/>
                     <w:cnfStyle w:val="000000100000" w:firstRow="0" w:lastRow="0" w:firstColumn="0" w:lastColumn="0" w:oddVBand="0" w:evenVBand="0" w:oddHBand="1" w:evenHBand="0" w:firstRowFirstColumn="0" w:firstRowLastColumn="0" w:lastRowFirstColumn="0" w:lastRowLastColumn="0"/>
                     <w:rPr>
-                      <w:rFonts w:ascii="Times New Roman" w:eastAsia="Times New Roman" w:hAnsi="Times New Roman" w:cs="Times New Roman"/>
-                      <w:sz w:val="17"/>
-                      <w:szCs w:val="17"/>
-                    </w:rPr>
-                  </w:pPr>
-                  <w:r>
-                    <w:rPr>
-                      <w:rFonts w:ascii="Times New Roman" w:eastAsia="Times New Roman" w:hAnsi="Times New Roman" w:cs="Times New Roman"/>
-                      <w:sz w:val="17"/>
-                      <w:szCs w:val="17"/>
+                      <w:rFonts w:eastAsia="Times New Roman" w:cs="Times New Roman"/>
+                    </w:rPr>
+                  </w:pPr>
+                  <w:r>
+                    <w:rPr>
+                      <w:rFonts w:eastAsia="Times New Roman" w:cs="Times New Roman"/>
                     </w:rPr>
                     <w:t>431</w:t>
                   </w:r>
@@ -914,29 +750,15 @@
                   <w:pPr>
                     <w:contextualSpacing/>
                     <w:rPr>
-                      <w:rFonts w:ascii="Times New Roman" w:eastAsia="Times New Roman" w:hAnsi="Times New Roman" w:cs="Times New Roman"/>
-                      <w:sz w:val="17"/>
-                      <w:szCs w:val="17"/>
-                    </w:rPr>
-                  </w:pPr>
-                  <w:r>
-                    <w:rPr>
-                      <w:rFonts w:ascii="Times New Roman" w:eastAsia="Times New Roman" w:hAnsi="Times New Roman" w:cs="Times New Roman"/>
-                      <w:sz w:val="17"/>
-                      <w:szCs w:val="17"/>
-                    </w:rPr>
-                    <w:t>#</w:t>
-                  </w:r>
-                  <w:proofErr w:type="spellStart"/>
-                  <w:r>
-                    <w:rPr>
-                      <w:rFonts w:ascii="Times New Roman" w:eastAsia="Times New Roman" w:hAnsi="Times New Roman" w:cs="Times New Roman"/>
-                      <w:sz w:val="17"/>
-                      <w:szCs w:val="17"/>
-                    </w:rPr>
-                    <w:t>syria</w:t>
-                  </w:r>
-                  <w:proofErr w:type="spellEnd"/>
+                      <w:rFonts w:eastAsia="Times New Roman" w:cs="Times New Roman"/>
+                    </w:rPr>
+                  </w:pPr>
+                  <w:r>
+                    <w:rPr>
+                      <w:rFonts w:eastAsia="Times New Roman" w:cs="Times New Roman"/>
+                    </w:rPr>
+                    <w:t>#syria</w:t>
+                  </w:r>
                 </w:p>
               </w:tc>
               <w:tc>
@@ -951,16 +773,12 @@
                     <w:jc w:val="right"/>
                     <w:cnfStyle w:val="000000000000" w:firstRow="0" w:lastRow="0" w:firstColumn="0" w:lastColumn="0" w:oddVBand="0" w:evenVBand="0" w:oddHBand="0" w:evenHBand="0" w:firstRowFirstColumn="0" w:firstRowLastColumn="0" w:lastRowFirstColumn="0" w:lastRowLastColumn="0"/>
                     <w:rPr>
-                      <w:rFonts w:ascii="Times New Roman" w:eastAsia="Times New Roman" w:hAnsi="Times New Roman" w:cs="Times New Roman"/>
-                      <w:sz w:val="17"/>
-                      <w:szCs w:val="17"/>
-                    </w:rPr>
-                  </w:pPr>
-                  <w:r>
-                    <w:rPr>
-                      <w:rFonts w:ascii="Times New Roman" w:eastAsia="Times New Roman" w:hAnsi="Times New Roman" w:cs="Times New Roman"/>
-                      <w:sz w:val="17"/>
-                      <w:szCs w:val="17"/>
+                      <w:rFonts w:eastAsia="Times New Roman" w:cs="Times New Roman"/>
+                    </w:rPr>
+                  </w:pPr>
+                  <w:r>
+                    <w:rPr>
+                      <w:rFonts w:eastAsia="Times New Roman" w:cs="Times New Roman"/>
                     </w:rPr>
                     <w:t>1059</w:t>
                   </w:r>
@@ -983,16 +801,12 @@
                   <w:pPr>
                     <w:contextualSpacing/>
                     <w:rPr>
-                      <w:rFonts w:ascii="Times New Roman" w:eastAsia="Times New Roman" w:hAnsi="Times New Roman" w:cs="Times New Roman"/>
-                      <w:sz w:val="17"/>
-                      <w:szCs w:val="17"/>
-                    </w:rPr>
-                  </w:pPr>
-                  <w:r>
-                    <w:rPr>
-                      <w:rFonts w:ascii="Times New Roman" w:eastAsia="Times New Roman" w:hAnsi="Times New Roman" w:cs="Times New Roman"/>
-                      <w:sz w:val="17"/>
-                      <w:szCs w:val="17"/>
+                      <w:rFonts w:eastAsia="Times New Roman" w:cs="Times New Roman"/>
+                    </w:rPr>
+                  </w:pPr>
+                  <w:r>
+                    <w:rPr>
+                      <w:rFonts w:eastAsia="Times New Roman" w:cs="Times New Roman"/>
                     </w:rPr>
                     <w:t>...</w:t>
                   </w:r>
@@ -1010,16 +824,12 @@
                     <w:jc w:val="right"/>
                     <w:cnfStyle w:val="000000100000" w:firstRow="0" w:lastRow="0" w:firstColumn="0" w:lastColumn="0" w:oddVBand="0" w:evenVBand="0" w:oddHBand="1" w:evenHBand="0" w:firstRowFirstColumn="0" w:firstRowLastColumn="0" w:lastRowFirstColumn="0" w:lastRowLastColumn="0"/>
                     <w:rPr>
-                      <w:rFonts w:ascii="Times New Roman" w:eastAsia="Times New Roman" w:hAnsi="Times New Roman" w:cs="Times New Roman"/>
-                      <w:sz w:val="17"/>
-                      <w:szCs w:val="17"/>
-                    </w:rPr>
-                  </w:pPr>
-                  <w:r>
-                    <w:rPr>
-                      <w:rFonts w:ascii="Times New Roman" w:eastAsia="Times New Roman" w:hAnsi="Times New Roman" w:cs="Times New Roman"/>
-                      <w:sz w:val="17"/>
-                      <w:szCs w:val="17"/>
+                      <w:rFonts w:eastAsia="Times New Roman" w:cs="Times New Roman"/>
+                    </w:rPr>
+                  </w:pPr>
+                  <w:r>
+                    <w:rPr>
+                      <w:rFonts w:eastAsia="Times New Roman" w:cs="Times New Roman"/>
                     </w:rPr>
                     <w:t>251</w:t>
                   </w:r>
@@ -1041,36 +851,14 @@
                   <w:pPr>
                     <w:contextualSpacing/>
                     <w:rPr>
-                      <w:rFonts w:ascii="Times New Roman" w:eastAsia="Times New Roman" w:hAnsi="Times New Roman" w:cs="Times New Roman"/>
-                      <w:sz w:val="17"/>
-                      <w:szCs w:val="17"/>
-                    </w:rPr>
-                  </w:pPr>
-                  <w:r>
-                    <w:rPr>
-                      <w:rFonts w:ascii="Times New Roman" w:eastAsia="Times New Roman" w:hAnsi="Times New Roman" w:cs="Times New Roman"/>
-                      <w:sz w:val="17"/>
-                      <w:szCs w:val="17"/>
-                    </w:rPr>
-                    <w:t>@</w:t>
-                  </w:r>
-                  <w:proofErr w:type="spellStart"/>
-                  <w:r>
-                    <w:rPr>
-                      <w:rFonts w:ascii="Times New Roman" w:eastAsia="Times New Roman" w:hAnsi="Times New Roman" w:cs="Times New Roman"/>
-                      <w:sz w:val="17"/>
-                      <w:szCs w:val="17"/>
-                    </w:rPr>
-                    <w:t>nidalgazaui</w:t>
-                  </w:r>
-                  <w:proofErr w:type="spellEnd"/>
-                  <w:r>
-                    <w:rPr>
-                      <w:rFonts w:ascii="Times New Roman" w:eastAsia="Times New Roman" w:hAnsi="Times New Roman" w:cs="Times New Roman"/>
-                      <w:sz w:val="17"/>
-                      <w:szCs w:val="17"/>
-                    </w:rPr>
-                    <w:t>:</w:t>
+                      <w:rFonts w:eastAsia="Times New Roman" w:cs="Times New Roman"/>
+                    </w:rPr>
+                  </w:pPr>
+                  <w:r>
+                    <w:rPr>
+                      <w:rFonts w:eastAsia="Times New Roman" w:cs="Times New Roman"/>
+                    </w:rPr>
+                    <w:t>@nidalgazaui:</w:t>
                   </w:r>
                 </w:p>
               </w:tc>
@@ -1086,16 +874,12 @@
                     <w:jc w:val="right"/>
                     <w:cnfStyle w:val="000000000000" w:firstRow="0" w:lastRow="0" w:firstColumn="0" w:lastColumn="0" w:oddVBand="0" w:evenVBand="0" w:oddHBand="0" w:evenHBand="0" w:firstRowFirstColumn="0" w:firstRowLastColumn="0" w:lastRowFirstColumn="0" w:lastRowLastColumn="0"/>
                     <w:rPr>
-                      <w:rFonts w:ascii="Times New Roman" w:eastAsia="Times New Roman" w:hAnsi="Times New Roman" w:cs="Times New Roman"/>
-                      <w:sz w:val="17"/>
-                      <w:szCs w:val="17"/>
-                    </w:rPr>
-                  </w:pPr>
-                  <w:r>
-                    <w:rPr>
-                      <w:rFonts w:ascii="Times New Roman" w:eastAsia="Times New Roman" w:hAnsi="Times New Roman" w:cs="Times New Roman"/>
-                      <w:sz w:val="17"/>
-                      <w:szCs w:val="17"/>
+                      <w:rFonts w:eastAsia="Times New Roman" w:cs="Times New Roman"/>
+                    </w:rPr>
+                  </w:pPr>
+                  <w:r>
+                    <w:rPr>
+                      <w:rFonts w:eastAsia="Times New Roman" w:cs="Times New Roman"/>
                     </w:rPr>
                     <w:t>302</w:t>
                   </w:r>
@@ -1118,36 +902,14 @@
                   <w:pPr>
                     <w:contextualSpacing/>
                     <w:rPr>
-                      <w:rFonts w:ascii="Times New Roman" w:eastAsia="Times New Roman" w:hAnsi="Times New Roman" w:cs="Times New Roman"/>
-                      <w:sz w:val="17"/>
-                      <w:szCs w:val="17"/>
-                    </w:rPr>
-                  </w:pPr>
-                  <w:r>
-                    <w:rPr>
-                      <w:rFonts w:ascii="Times New Roman" w:eastAsia="Times New Roman" w:hAnsi="Times New Roman" w:cs="Times New Roman"/>
-                      <w:sz w:val="17"/>
-                      <w:szCs w:val="17"/>
-                    </w:rPr>
-                    <w:t>@</w:t>
-                  </w:r>
-                  <w:proofErr w:type="spellStart"/>
-                  <w:r>
-                    <w:rPr>
-                      <w:rFonts w:ascii="Times New Roman" w:eastAsia="Times New Roman" w:hAnsi="Times New Roman" w:cs="Times New Roman"/>
-                      <w:sz w:val="17"/>
-                      <w:szCs w:val="17"/>
-                    </w:rPr>
-                    <w:t>ramiallolah</w:t>
-                  </w:r>
-                  <w:proofErr w:type="spellEnd"/>
-                  <w:r>
-                    <w:rPr>
-                      <w:rFonts w:ascii="Times New Roman" w:eastAsia="Times New Roman" w:hAnsi="Times New Roman" w:cs="Times New Roman"/>
-                      <w:sz w:val="17"/>
-                      <w:szCs w:val="17"/>
-                    </w:rPr>
-                    <w:t>:</w:t>
+                      <w:rFonts w:eastAsia="Times New Roman" w:cs="Times New Roman"/>
+                    </w:rPr>
+                  </w:pPr>
+                  <w:r>
+                    <w:rPr>
+                      <w:rFonts w:eastAsia="Times New Roman" w:cs="Times New Roman"/>
+                    </w:rPr>
+                    <w:t>@ramiallolah:</w:t>
                   </w:r>
                 </w:p>
               </w:tc>
@@ -1163,16 +925,12 @@
                     <w:jc w:val="right"/>
                     <w:cnfStyle w:val="000000100000" w:firstRow="0" w:lastRow="0" w:firstColumn="0" w:lastColumn="0" w:oddVBand="0" w:evenVBand="0" w:oddHBand="1" w:evenHBand="0" w:firstRowFirstColumn="0" w:firstRowLastColumn="0" w:lastRowFirstColumn="0" w:lastRowLastColumn="0"/>
                     <w:rPr>
-                      <w:rFonts w:ascii="Times New Roman" w:eastAsia="Times New Roman" w:hAnsi="Times New Roman" w:cs="Times New Roman"/>
-                      <w:sz w:val="17"/>
-                      <w:szCs w:val="17"/>
-                    </w:rPr>
-                  </w:pPr>
-                  <w:r>
-                    <w:rPr>
-                      <w:rFonts w:ascii="Times New Roman" w:eastAsia="Times New Roman" w:hAnsi="Times New Roman" w:cs="Times New Roman"/>
-                      <w:sz w:val="17"/>
-                      <w:szCs w:val="17"/>
+                      <w:rFonts w:eastAsia="Times New Roman" w:cs="Times New Roman"/>
+                    </w:rPr>
+                  </w:pPr>
+                  <w:r>
+                    <w:rPr>
+                      <w:rFonts w:eastAsia="Times New Roman" w:cs="Times New Roman"/>
                     </w:rPr>
                     <w:t>505</w:t>
                   </w:r>
@@ -1194,21 +952,15 @@
                   <w:pPr>
                     <w:contextualSpacing/>
                     <w:rPr>
-                      <w:rFonts w:ascii="Times New Roman" w:eastAsia="Times New Roman" w:hAnsi="Times New Roman" w:cs="Times New Roman"/>
-                      <w:sz w:val="17"/>
-                      <w:szCs w:val="17"/>
-                    </w:rPr>
-                  </w:pPr>
-                  <w:proofErr w:type="spellStart"/>
-                  <w:r>
-                    <w:rPr>
-                      <w:rFonts w:ascii="Times New Roman" w:eastAsia="Times New Roman" w:hAnsi="Times New Roman" w:cs="Times New Roman"/>
-                      <w:sz w:val="17"/>
-                      <w:szCs w:val="17"/>
+                      <w:rFonts w:eastAsia="Times New Roman" w:cs="Times New Roman"/>
+                    </w:rPr>
+                  </w:pPr>
+                  <w:r>
+                    <w:rPr>
+                      <w:rFonts w:eastAsia="Times New Roman" w:cs="Times New Roman"/>
                     </w:rPr>
                     <w:t>abu</w:t>
                   </w:r>
-                  <w:proofErr w:type="spellEnd"/>
                 </w:p>
               </w:tc>
               <w:tc>
@@ -1223,16 +975,12 @@
                     <w:jc w:val="right"/>
                     <w:cnfStyle w:val="000000000000" w:firstRow="0" w:lastRow="0" w:firstColumn="0" w:lastColumn="0" w:oddVBand="0" w:evenVBand="0" w:oddHBand="0" w:evenHBand="0" w:firstRowFirstColumn="0" w:firstRowLastColumn="0" w:lastRowFirstColumn="0" w:lastRowLastColumn="0"/>
                     <w:rPr>
-                      <w:rFonts w:ascii="Times New Roman" w:eastAsia="Times New Roman" w:hAnsi="Times New Roman" w:cs="Times New Roman"/>
-                      <w:sz w:val="17"/>
-                      <w:szCs w:val="17"/>
-                    </w:rPr>
-                  </w:pPr>
-                  <w:r>
-                    <w:rPr>
-                      <w:rFonts w:ascii="Times New Roman" w:eastAsia="Times New Roman" w:hAnsi="Times New Roman" w:cs="Times New Roman"/>
-                      <w:sz w:val="17"/>
-                      <w:szCs w:val="17"/>
+                      <w:rFonts w:eastAsia="Times New Roman" w:cs="Times New Roman"/>
+                    </w:rPr>
+                  </w:pPr>
+                  <w:r>
+                    <w:rPr>
+                      <w:rFonts w:eastAsia="Times New Roman" w:cs="Times New Roman"/>
                     </w:rPr>
                     <w:t>348</w:t>
                   </w:r>
@@ -1255,21 +1003,15 @@
                   <w:pPr>
                     <w:contextualSpacing/>
                     <w:rPr>
-                      <w:rFonts w:ascii="Times New Roman" w:eastAsia="Times New Roman" w:hAnsi="Times New Roman" w:cs="Times New Roman"/>
-                      <w:sz w:val="17"/>
-                      <w:szCs w:val="17"/>
-                    </w:rPr>
-                  </w:pPr>
-                  <w:proofErr w:type="spellStart"/>
-                  <w:r>
-                    <w:rPr>
-                      <w:rFonts w:ascii="Times New Roman" w:eastAsia="Times New Roman" w:hAnsi="Times New Roman" w:cs="Times New Roman"/>
-                      <w:sz w:val="17"/>
-                      <w:szCs w:val="17"/>
+                      <w:rFonts w:eastAsia="Times New Roman" w:cs="Times New Roman"/>
+                    </w:rPr>
+                  </w:pPr>
+                  <w:r>
+                    <w:rPr>
+                      <w:rFonts w:eastAsia="Times New Roman" w:cs="Times New Roman"/>
                     </w:rPr>
                     <w:t>allah</w:t>
                   </w:r>
-                  <w:proofErr w:type="spellEnd"/>
                 </w:p>
               </w:tc>
               <w:tc>
@@ -1284,16 +1026,12 @@
                     <w:jc w:val="right"/>
                     <w:cnfStyle w:val="000000100000" w:firstRow="0" w:lastRow="0" w:firstColumn="0" w:lastColumn="0" w:oddVBand="0" w:evenVBand="0" w:oddHBand="1" w:evenHBand="0" w:firstRowFirstColumn="0" w:firstRowLastColumn="0" w:lastRowFirstColumn="0" w:lastRowLastColumn="0"/>
                     <w:rPr>
-                      <w:rFonts w:ascii="Times New Roman" w:eastAsia="Times New Roman" w:hAnsi="Times New Roman" w:cs="Times New Roman"/>
-                      <w:sz w:val="17"/>
-                      <w:szCs w:val="17"/>
-                    </w:rPr>
-                  </w:pPr>
-                  <w:r>
-                    <w:rPr>
-                      <w:rFonts w:ascii="Times New Roman" w:eastAsia="Times New Roman" w:hAnsi="Times New Roman" w:cs="Times New Roman"/>
-                      <w:sz w:val="17"/>
-                      <w:szCs w:val="17"/>
+                      <w:rFonts w:eastAsia="Times New Roman" w:cs="Times New Roman"/>
+                    </w:rPr>
+                  </w:pPr>
+                  <w:r>
+                    <w:rPr>
+                      <w:rFonts w:eastAsia="Times New Roman" w:cs="Times New Roman"/>
                     </w:rPr>
                     <w:t>489</w:t>
                   </w:r>
@@ -1315,16 +1053,12 @@
                   <w:pPr>
                     <w:contextualSpacing/>
                     <w:rPr>
-                      <w:rFonts w:ascii="Times New Roman" w:eastAsia="Times New Roman" w:hAnsi="Times New Roman" w:cs="Times New Roman"/>
-                      <w:sz w:val="17"/>
-                      <w:szCs w:val="17"/>
-                    </w:rPr>
-                  </w:pPr>
-                  <w:r>
-                    <w:rPr>
-                      <w:rFonts w:ascii="Times New Roman" w:eastAsia="Times New Roman" w:hAnsi="Times New Roman" w:cs="Times New Roman"/>
-                      <w:sz w:val="17"/>
-                      <w:szCs w:val="17"/>
+                      <w:rFonts w:eastAsia="Times New Roman" w:cs="Times New Roman"/>
+                    </w:rPr>
+                  </w:pPr>
+                  <w:r>
+                    <w:rPr>
+                      <w:rFonts w:eastAsia="Times New Roman" w:cs="Times New Roman"/>
                     </w:rPr>
                     <w:t>army</w:t>
                   </w:r>
@@ -1342,16 +1076,12 @@
                     <w:jc w:val="right"/>
                     <w:cnfStyle w:val="000000000000" w:firstRow="0" w:lastRow="0" w:firstColumn="0" w:lastColumn="0" w:oddVBand="0" w:evenVBand="0" w:oddHBand="0" w:evenHBand="0" w:firstRowFirstColumn="0" w:firstRowLastColumn="0" w:lastRowFirstColumn="0" w:lastRowLastColumn="0"/>
                     <w:rPr>
-                      <w:rFonts w:ascii="Times New Roman" w:eastAsia="Times New Roman" w:hAnsi="Times New Roman" w:cs="Times New Roman"/>
-                      <w:sz w:val="17"/>
-                      <w:szCs w:val="17"/>
-                    </w:rPr>
-                  </w:pPr>
-                  <w:r>
-                    <w:rPr>
-                      <w:rFonts w:ascii="Times New Roman" w:eastAsia="Times New Roman" w:hAnsi="Times New Roman" w:cs="Times New Roman"/>
-                      <w:sz w:val="17"/>
-                      <w:szCs w:val="17"/>
+                      <w:rFonts w:eastAsia="Times New Roman" w:cs="Times New Roman"/>
+                    </w:rPr>
+                  </w:pPr>
+                  <w:r>
+                    <w:rPr>
+                      <w:rFonts w:eastAsia="Times New Roman" w:cs="Times New Roman"/>
                     </w:rPr>
                     <w:t>849</w:t>
                   </w:r>
@@ -1374,21 +1104,15 @@
                   <w:pPr>
                     <w:contextualSpacing/>
                     <w:rPr>
-                      <w:rFonts w:ascii="Times New Roman" w:eastAsia="Times New Roman" w:hAnsi="Times New Roman" w:cs="Times New Roman"/>
-                      <w:sz w:val="17"/>
-                      <w:szCs w:val="17"/>
-                    </w:rPr>
-                  </w:pPr>
-                  <w:proofErr w:type="spellStart"/>
-                  <w:r>
-                    <w:rPr>
-                      <w:rFonts w:ascii="Times New Roman" w:eastAsia="Times New Roman" w:hAnsi="Times New Roman" w:cs="Times New Roman"/>
-                      <w:sz w:val="17"/>
-                      <w:szCs w:val="17"/>
+                      <w:rFonts w:eastAsia="Times New Roman" w:cs="Times New Roman"/>
+                    </w:rPr>
+                  </w:pPr>
+                  <w:r>
+                    <w:rPr>
+                      <w:rFonts w:eastAsia="Times New Roman" w:cs="Times New Roman"/>
                     </w:rPr>
                     <w:t>assad</w:t>
                   </w:r>
-                  <w:proofErr w:type="spellEnd"/>
                 </w:p>
               </w:tc>
               <w:tc>
@@ -1403,16 +1127,12 @@
                     <w:jc w:val="right"/>
                     <w:cnfStyle w:val="000000100000" w:firstRow="0" w:lastRow="0" w:firstColumn="0" w:lastColumn="0" w:oddVBand="0" w:evenVBand="0" w:oddHBand="1" w:evenHBand="0" w:firstRowFirstColumn="0" w:firstRowLastColumn="0" w:lastRowFirstColumn="0" w:lastRowLastColumn="0"/>
                     <w:rPr>
-                      <w:rFonts w:ascii="Times New Roman" w:eastAsia="Times New Roman" w:hAnsi="Times New Roman" w:cs="Times New Roman"/>
-                      <w:sz w:val="17"/>
-                      <w:szCs w:val="17"/>
-                    </w:rPr>
-                  </w:pPr>
-                  <w:r>
-                    <w:rPr>
-                      <w:rFonts w:ascii="Times New Roman" w:eastAsia="Times New Roman" w:hAnsi="Times New Roman" w:cs="Times New Roman"/>
-                      <w:sz w:val="17"/>
-                      <w:szCs w:val="17"/>
+                      <w:rFonts w:eastAsia="Times New Roman" w:cs="Times New Roman"/>
+                    </w:rPr>
+                  </w:pPr>
+                  <w:r>
+                    <w:rPr>
+                      <w:rFonts w:eastAsia="Times New Roman" w:cs="Times New Roman"/>
                     </w:rPr>
                     <w:t>357</w:t>
                   </w:r>
@@ -1434,16 +1154,12 @@
                   <w:pPr>
                     <w:contextualSpacing/>
                     <w:rPr>
-                      <w:rFonts w:ascii="Times New Roman" w:eastAsia="Times New Roman" w:hAnsi="Times New Roman" w:cs="Times New Roman"/>
-                      <w:sz w:val="17"/>
-                      <w:szCs w:val="17"/>
-                    </w:rPr>
-                  </w:pPr>
-                  <w:r>
-                    <w:rPr>
-                      <w:rFonts w:ascii="Times New Roman" w:eastAsia="Times New Roman" w:hAnsi="Times New Roman" w:cs="Times New Roman"/>
-                      <w:sz w:val="17"/>
-                      <w:szCs w:val="17"/>
+                      <w:rFonts w:eastAsia="Times New Roman" w:cs="Times New Roman"/>
+                    </w:rPr>
+                  </w:pPr>
+                  <w:r>
+                    <w:rPr>
+                      <w:rFonts w:eastAsia="Times New Roman" w:cs="Times New Roman"/>
                     </w:rPr>
                     <w:t>attack</w:t>
                   </w:r>
@@ -1461,16 +1177,12 @@
                     <w:jc w:val="right"/>
                     <w:cnfStyle w:val="000000000000" w:firstRow="0" w:lastRow="0" w:firstColumn="0" w:lastColumn="0" w:oddVBand="0" w:evenVBand="0" w:oddHBand="0" w:evenHBand="0" w:firstRowFirstColumn="0" w:firstRowLastColumn="0" w:lastRowFirstColumn="0" w:lastRowLastColumn="0"/>
                     <w:rPr>
-                      <w:rFonts w:ascii="Times New Roman" w:eastAsia="Times New Roman" w:hAnsi="Times New Roman" w:cs="Times New Roman"/>
-                      <w:sz w:val="17"/>
-                      <w:szCs w:val="17"/>
-                    </w:rPr>
-                  </w:pPr>
-                  <w:r>
-                    <w:rPr>
-                      <w:rFonts w:ascii="Times New Roman" w:eastAsia="Times New Roman" w:hAnsi="Times New Roman" w:cs="Times New Roman"/>
-                      <w:sz w:val="17"/>
-                      <w:szCs w:val="17"/>
+                      <w:rFonts w:eastAsia="Times New Roman" w:cs="Times New Roman"/>
+                    </w:rPr>
+                  </w:pPr>
+                  <w:r>
+                    <w:rPr>
+                      <w:rFonts w:eastAsia="Times New Roman" w:cs="Times New Roman"/>
                     </w:rPr>
                     <w:t>460</w:t>
                   </w:r>
@@ -1493,16 +1205,12 @@
                   <w:pPr>
                     <w:contextualSpacing/>
                     <w:rPr>
-                      <w:rFonts w:ascii="Times New Roman" w:eastAsia="Times New Roman" w:hAnsi="Times New Roman" w:cs="Times New Roman"/>
-                      <w:sz w:val="17"/>
-                      <w:szCs w:val="17"/>
-                    </w:rPr>
-                  </w:pPr>
-                  <w:r>
-                    <w:rPr>
-                      <w:rFonts w:ascii="Times New Roman" w:eastAsia="Times New Roman" w:hAnsi="Times New Roman" w:cs="Times New Roman"/>
-                      <w:sz w:val="17"/>
-                      <w:szCs w:val="17"/>
+                      <w:rFonts w:eastAsia="Times New Roman" w:cs="Times New Roman"/>
+                    </w:rPr>
+                  </w:pPr>
+                  <w:r>
+                    <w:rPr>
+                      <w:rFonts w:eastAsia="Times New Roman" w:cs="Times New Roman"/>
                     </w:rPr>
                     <w:t>city</w:t>
                   </w:r>
@@ -1520,16 +1228,12 @@
                     <w:jc w:val="right"/>
                     <w:cnfStyle w:val="000000100000" w:firstRow="0" w:lastRow="0" w:firstColumn="0" w:lastColumn="0" w:oddVBand="0" w:evenVBand="0" w:oddHBand="1" w:evenHBand="0" w:firstRowFirstColumn="0" w:firstRowLastColumn="0" w:lastRowFirstColumn="0" w:lastRowLastColumn="0"/>
                     <w:rPr>
-                      <w:rFonts w:ascii="Times New Roman" w:eastAsia="Times New Roman" w:hAnsi="Times New Roman" w:cs="Times New Roman"/>
-                      <w:sz w:val="17"/>
-                      <w:szCs w:val="17"/>
-                    </w:rPr>
-                  </w:pPr>
-                  <w:r>
-                    <w:rPr>
-                      <w:rFonts w:ascii="Times New Roman" w:eastAsia="Times New Roman" w:hAnsi="Times New Roman" w:cs="Times New Roman"/>
-                      <w:sz w:val="17"/>
-                      <w:szCs w:val="17"/>
+                      <w:rFonts w:eastAsia="Times New Roman" w:cs="Times New Roman"/>
+                    </w:rPr>
+                  </w:pPr>
+                  <w:r>
+                    <w:rPr>
+                      <w:rFonts w:eastAsia="Times New Roman" w:cs="Times New Roman"/>
                     </w:rPr>
                     <w:t>357</w:t>
                   </w:r>
@@ -1551,16 +1255,12 @@
                   <w:pPr>
                     <w:contextualSpacing/>
                     <w:rPr>
-                      <w:rFonts w:ascii="Times New Roman" w:eastAsia="Times New Roman" w:hAnsi="Times New Roman" w:cs="Times New Roman"/>
-                      <w:sz w:val="17"/>
-                      <w:szCs w:val="17"/>
-                    </w:rPr>
-                  </w:pPr>
-                  <w:r>
-                    <w:rPr>
-                      <w:rFonts w:ascii="Times New Roman" w:eastAsia="Times New Roman" w:hAnsi="Times New Roman" w:cs="Times New Roman"/>
-                      <w:sz w:val="17"/>
-                      <w:szCs w:val="17"/>
+                      <w:rFonts w:eastAsia="Times New Roman" w:cs="Times New Roman"/>
+                    </w:rPr>
+                  </w:pPr>
+                  <w:r>
+                    <w:rPr>
+                      <w:rFonts w:eastAsia="Times New Roman" w:cs="Times New Roman"/>
                     </w:rPr>
                     <w:t>fighters</w:t>
                   </w:r>
@@ -1578,16 +1278,12 @@
                     <w:jc w:val="right"/>
                     <w:cnfStyle w:val="000000000000" w:firstRow="0" w:lastRow="0" w:firstColumn="0" w:lastColumn="0" w:oddVBand="0" w:evenVBand="0" w:oddHBand="0" w:evenHBand="0" w:firstRowFirstColumn="0" w:firstRowLastColumn="0" w:lastRowFirstColumn="0" w:lastRowLastColumn="0"/>
                     <w:rPr>
-                      <w:rFonts w:ascii="Times New Roman" w:eastAsia="Times New Roman" w:hAnsi="Times New Roman" w:cs="Times New Roman"/>
-                      <w:sz w:val="17"/>
-                      <w:szCs w:val="17"/>
-                    </w:rPr>
-                  </w:pPr>
-                  <w:r>
-                    <w:rPr>
-                      <w:rFonts w:ascii="Times New Roman" w:eastAsia="Times New Roman" w:hAnsi="Times New Roman" w:cs="Times New Roman"/>
-                      <w:sz w:val="17"/>
-                      <w:szCs w:val="17"/>
+                      <w:rFonts w:eastAsia="Times New Roman" w:cs="Times New Roman"/>
+                    </w:rPr>
+                  </w:pPr>
+                  <w:r>
+                    <w:rPr>
+                      <w:rFonts w:eastAsia="Times New Roman" w:cs="Times New Roman"/>
                     </w:rPr>
                     <w:t>330</w:t>
                   </w:r>
@@ -1610,16 +1306,12 @@
                   <w:pPr>
                     <w:contextualSpacing/>
                     <w:rPr>
-                      <w:rFonts w:ascii="Times New Roman" w:eastAsia="Times New Roman" w:hAnsi="Times New Roman" w:cs="Times New Roman"/>
-                      <w:sz w:val="17"/>
-                      <w:szCs w:val="17"/>
-                    </w:rPr>
-                  </w:pPr>
-                  <w:r>
-                    <w:rPr>
-                      <w:rFonts w:ascii="Times New Roman" w:eastAsia="Times New Roman" w:hAnsi="Times New Roman" w:cs="Times New Roman"/>
-                      <w:sz w:val="17"/>
-                      <w:szCs w:val="17"/>
+                      <w:rFonts w:eastAsia="Times New Roman" w:cs="Times New Roman"/>
+                    </w:rPr>
+                  </w:pPr>
+                  <w:r>
+                    <w:rPr>
+                      <w:rFonts w:eastAsia="Times New Roman" w:cs="Times New Roman"/>
                     </w:rPr>
                     <w:t>forces</w:t>
                   </w:r>
@@ -1637,16 +1329,12 @@
                     <w:jc w:val="right"/>
                     <w:cnfStyle w:val="000000100000" w:firstRow="0" w:lastRow="0" w:firstColumn="0" w:lastColumn="0" w:oddVBand="0" w:evenVBand="0" w:oddHBand="1" w:evenHBand="0" w:firstRowFirstColumn="0" w:firstRowLastColumn="0" w:lastRowFirstColumn="0" w:lastRowLastColumn="0"/>
                     <w:rPr>
-                      <w:rFonts w:ascii="Times New Roman" w:eastAsia="Times New Roman" w:hAnsi="Times New Roman" w:cs="Times New Roman"/>
-                      <w:sz w:val="17"/>
-                      <w:szCs w:val="17"/>
-                    </w:rPr>
-                  </w:pPr>
-                  <w:r>
-                    <w:rPr>
-                      <w:rFonts w:ascii="Times New Roman" w:eastAsia="Times New Roman" w:hAnsi="Times New Roman" w:cs="Times New Roman"/>
-                      <w:sz w:val="17"/>
-                      <w:szCs w:val="17"/>
+                      <w:rFonts w:eastAsia="Times New Roman" w:cs="Times New Roman"/>
+                    </w:rPr>
+                  </w:pPr>
+                  <w:r>
+                    <w:rPr>
+                      <w:rFonts w:eastAsia="Times New Roman" w:cs="Times New Roman"/>
                     </w:rPr>
                     <w:t>441</w:t>
                   </w:r>
@@ -1668,21 +1356,15 @@
                   <w:pPr>
                     <w:contextualSpacing/>
                     <w:rPr>
-                      <w:rFonts w:ascii="Times New Roman" w:eastAsia="Times New Roman" w:hAnsi="Times New Roman" w:cs="Times New Roman"/>
-                      <w:sz w:val="17"/>
-                      <w:szCs w:val="17"/>
-                    </w:rPr>
-                  </w:pPr>
-                  <w:proofErr w:type="spellStart"/>
-                  <w:r>
-                    <w:rPr>
-                      <w:rFonts w:ascii="Times New Roman" w:eastAsia="Times New Roman" w:hAnsi="Times New Roman" w:cs="Times New Roman"/>
-                      <w:sz w:val="17"/>
-                      <w:szCs w:val="17"/>
+                      <w:rFonts w:eastAsia="Times New Roman" w:cs="Times New Roman"/>
+                    </w:rPr>
+                  </w:pPr>
+                  <w:r>
+                    <w:rPr>
+                      <w:rFonts w:eastAsia="Times New Roman" w:cs="Times New Roman"/>
                     </w:rPr>
                     <w:t>iraqi</w:t>
                   </w:r>
-                  <w:proofErr w:type="spellEnd"/>
                 </w:p>
               </w:tc>
               <w:tc>
@@ -1697,16 +1379,12 @@
                     <w:jc w:val="right"/>
                     <w:cnfStyle w:val="000000000000" w:firstRow="0" w:lastRow="0" w:firstColumn="0" w:lastColumn="0" w:oddVBand="0" w:evenVBand="0" w:oddHBand="0" w:evenHBand="0" w:firstRowFirstColumn="0" w:firstRowLastColumn="0" w:lastRowFirstColumn="0" w:lastRowLastColumn="0"/>
                     <w:rPr>
-                      <w:rFonts w:ascii="Times New Roman" w:eastAsia="Times New Roman" w:hAnsi="Times New Roman" w:cs="Times New Roman"/>
-                      <w:sz w:val="17"/>
-                      <w:szCs w:val="17"/>
-                    </w:rPr>
-                  </w:pPr>
-                  <w:r>
-                    <w:rPr>
-                      <w:rFonts w:ascii="Times New Roman" w:eastAsia="Times New Roman" w:hAnsi="Times New Roman" w:cs="Times New Roman"/>
-                      <w:sz w:val="17"/>
-                      <w:szCs w:val="17"/>
+                      <w:rFonts w:eastAsia="Times New Roman" w:cs="Times New Roman"/>
+                    </w:rPr>
+                  </w:pPr>
+                  <w:r>
+                    <w:rPr>
+                      <w:rFonts w:eastAsia="Times New Roman" w:cs="Times New Roman"/>
                     </w:rPr>
                     <w:t>283</w:t>
                   </w:r>
@@ -1729,21 +1407,15 @@
                   <w:pPr>
                     <w:contextualSpacing/>
                     <w:rPr>
-                      <w:rFonts w:ascii="Times New Roman" w:eastAsia="Times New Roman" w:hAnsi="Times New Roman" w:cs="Times New Roman"/>
-                      <w:sz w:val="17"/>
-                      <w:szCs w:val="17"/>
-                    </w:rPr>
-                  </w:pPr>
-                  <w:proofErr w:type="spellStart"/>
-                  <w:r>
-                    <w:rPr>
-                      <w:rFonts w:ascii="Times New Roman" w:eastAsia="Times New Roman" w:hAnsi="Times New Roman" w:cs="Times New Roman"/>
-                      <w:sz w:val="17"/>
-                      <w:szCs w:val="17"/>
+                      <w:rFonts w:eastAsia="Times New Roman" w:cs="Times New Roman"/>
+                    </w:rPr>
+                  </w:pPr>
+                  <w:r>
+                    <w:rPr>
+                      <w:rFonts w:eastAsia="Times New Roman" w:cs="Times New Roman"/>
                     </w:rPr>
                     <w:t>isis</w:t>
                   </w:r>
-                  <w:proofErr w:type="spellEnd"/>
                 </w:p>
               </w:tc>
               <w:tc>
@@ -1758,16 +1430,12 @@
                     <w:jc w:val="right"/>
                     <w:cnfStyle w:val="000000100000" w:firstRow="0" w:lastRow="0" w:firstColumn="0" w:lastColumn="0" w:oddVBand="0" w:evenVBand="0" w:oddHBand="1" w:evenHBand="0" w:firstRowFirstColumn="0" w:firstRowLastColumn="0" w:lastRowFirstColumn="0" w:lastRowLastColumn="0"/>
                     <w:rPr>
-                      <w:rFonts w:ascii="Times New Roman" w:eastAsia="Times New Roman" w:hAnsi="Times New Roman" w:cs="Times New Roman"/>
-                      <w:sz w:val="17"/>
-                      <w:szCs w:val="17"/>
-                    </w:rPr>
-                  </w:pPr>
-                  <w:r>
-                    <w:rPr>
-                      <w:rFonts w:ascii="Times New Roman" w:eastAsia="Times New Roman" w:hAnsi="Times New Roman" w:cs="Times New Roman"/>
-                      <w:sz w:val="17"/>
-                      <w:szCs w:val="17"/>
+                      <w:rFonts w:eastAsia="Times New Roman" w:cs="Times New Roman"/>
+                    </w:rPr>
+                  </w:pPr>
+                  <w:r>
+                    <w:rPr>
+                      <w:rFonts w:eastAsia="Times New Roman" w:cs="Times New Roman"/>
                     </w:rPr>
                     <w:t>646</w:t>
                   </w:r>
@@ -1789,21 +1457,15 @@
                   <w:pPr>
                     <w:contextualSpacing/>
                     <w:rPr>
-                      <w:rFonts w:ascii="Times New Roman" w:eastAsia="Times New Roman" w:hAnsi="Times New Roman" w:cs="Times New Roman"/>
-                      <w:sz w:val="17"/>
-                      <w:szCs w:val="17"/>
-                    </w:rPr>
-                  </w:pPr>
-                  <w:proofErr w:type="spellStart"/>
-                  <w:r>
-                    <w:rPr>
-                      <w:rFonts w:ascii="Times New Roman" w:eastAsia="Times New Roman" w:hAnsi="Times New Roman" w:cs="Times New Roman"/>
-                      <w:sz w:val="17"/>
-                      <w:szCs w:val="17"/>
+                      <w:rFonts w:eastAsia="Times New Roman" w:cs="Times New Roman"/>
+                    </w:rPr>
+                  </w:pPr>
+                  <w:r>
+                    <w:rPr>
+                      <w:rFonts w:eastAsia="Times New Roman" w:cs="Times New Roman"/>
                     </w:rPr>
                     <w:t>islamic</w:t>
                   </w:r>
-                  <w:proofErr w:type="spellEnd"/>
                 </w:p>
               </w:tc>
               <w:tc>
@@ -1818,16 +1480,12 @@
                     <w:jc w:val="right"/>
                     <w:cnfStyle w:val="000000000000" w:firstRow="0" w:lastRow="0" w:firstColumn="0" w:lastColumn="0" w:oddVBand="0" w:evenVBand="0" w:oddHBand="0" w:evenHBand="0" w:firstRowFirstColumn="0" w:firstRowLastColumn="0" w:lastRowFirstColumn="0" w:lastRowLastColumn="0"/>
                     <w:rPr>
-                      <w:rFonts w:ascii="Times New Roman" w:eastAsia="Times New Roman" w:hAnsi="Times New Roman" w:cs="Times New Roman"/>
-                      <w:sz w:val="17"/>
-                      <w:szCs w:val="17"/>
-                    </w:rPr>
-                  </w:pPr>
-                  <w:r>
-                    <w:rPr>
-                      <w:rFonts w:ascii="Times New Roman" w:eastAsia="Times New Roman" w:hAnsi="Times New Roman" w:cs="Times New Roman"/>
-                      <w:sz w:val="17"/>
-                      <w:szCs w:val="17"/>
+                      <w:rFonts w:eastAsia="Times New Roman" w:cs="Times New Roman"/>
+                    </w:rPr>
+                  </w:pPr>
+                  <w:r>
+                    <w:rPr>
+                      <w:rFonts w:eastAsia="Times New Roman" w:cs="Times New Roman"/>
                     </w:rPr>
                     <w:t>643</w:t>
                   </w:r>
@@ -1850,17 +1508,14 @@
                   <w:pPr>
                     <w:contextualSpacing/>
                     <w:rPr>
-                      <w:rFonts w:ascii="Times New Roman" w:eastAsia="Times New Roman" w:hAnsi="Times New Roman" w:cs="Times New Roman"/>
-                      <w:sz w:val="17"/>
-                      <w:szCs w:val="17"/>
-                    </w:rPr>
-                  </w:pPr>
-                  <w:r>
-                    <w:rPr>
-                      <w:rFonts w:ascii="Times New Roman" w:eastAsia="Times New Roman" w:hAnsi="Times New Roman" w:cs="Times New Roman"/>
-                      <w:sz w:val="17"/>
-                      <w:szCs w:val="17"/>
-                    </w:rPr>
+                      <w:rFonts w:eastAsia="Times New Roman" w:cs="Times New Roman"/>
+                    </w:rPr>
+                  </w:pPr>
+                  <w:r>
+                    <w:rPr>
+                      <w:rFonts w:eastAsia="Times New Roman" w:cs="Times New Roman"/>
+                    </w:rPr>
+                    <w:lastRenderedPageBreak/>
                     <w:t>killed</w:t>
                   </w:r>
                 </w:p>
@@ -1877,16 +1532,12 @@
                     <w:jc w:val="right"/>
                     <w:cnfStyle w:val="000000100000" w:firstRow="0" w:lastRow="0" w:firstColumn="0" w:lastColumn="0" w:oddVBand="0" w:evenVBand="0" w:oddHBand="1" w:evenHBand="0" w:firstRowFirstColumn="0" w:firstRowLastColumn="0" w:lastRowFirstColumn="0" w:lastRowLastColumn="0"/>
                     <w:rPr>
-                      <w:rFonts w:ascii="Times New Roman" w:eastAsia="Times New Roman" w:hAnsi="Times New Roman" w:cs="Times New Roman"/>
-                      <w:sz w:val="17"/>
-                      <w:szCs w:val="17"/>
-                    </w:rPr>
-                  </w:pPr>
-                  <w:r>
-                    <w:rPr>
-                      <w:rFonts w:ascii="Times New Roman" w:eastAsia="Times New Roman" w:hAnsi="Times New Roman" w:cs="Times New Roman"/>
-                      <w:sz w:val="17"/>
-                      <w:szCs w:val="17"/>
+                      <w:rFonts w:eastAsia="Times New Roman" w:cs="Times New Roman"/>
+                    </w:rPr>
+                  </w:pPr>
+                  <w:r>
+                    <w:rPr>
+                      <w:rFonts w:eastAsia="Times New Roman" w:cs="Times New Roman"/>
                     </w:rPr>
                     <w:t>1185</w:t>
                   </w:r>
@@ -1908,21 +1559,15 @@
                   <w:pPr>
                     <w:contextualSpacing/>
                     <w:rPr>
-                      <w:rFonts w:ascii="Times New Roman" w:eastAsia="Times New Roman" w:hAnsi="Times New Roman" w:cs="Times New Roman"/>
-                      <w:sz w:val="17"/>
-                      <w:szCs w:val="17"/>
-                    </w:rPr>
-                  </w:pPr>
-                  <w:proofErr w:type="spellStart"/>
-                  <w:r>
-                    <w:rPr>
-                      <w:rFonts w:ascii="Times New Roman" w:eastAsia="Times New Roman" w:hAnsi="Times New Roman" w:cs="Times New Roman"/>
-                      <w:sz w:val="17"/>
-                      <w:szCs w:val="17"/>
+                      <w:rFonts w:eastAsia="Times New Roman" w:cs="Times New Roman"/>
+                    </w:rPr>
+                  </w:pPr>
+                  <w:r>
+                    <w:rPr>
+                      <w:rFonts w:eastAsia="Times New Roman" w:cs="Times New Roman"/>
                     </w:rPr>
                     <w:t>muslims</w:t>
                   </w:r>
-                  <w:proofErr w:type="spellEnd"/>
                 </w:p>
               </w:tc>
               <w:tc>
@@ -1937,16 +1582,12 @@
                     <w:jc w:val="right"/>
                     <w:cnfStyle w:val="000000000000" w:firstRow="0" w:lastRow="0" w:firstColumn="0" w:lastColumn="0" w:oddVBand="0" w:evenVBand="0" w:oddHBand="0" w:evenHBand="0" w:firstRowFirstColumn="0" w:firstRowLastColumn="0" w:lastRowFirstColumn="0" w:lastRowLastColumn="0"/>
                     <w:rPr>
-                      <w:rFonts w:ascii="Times New Roman" w:eastAsia="Times New Roman" w:hAnsi="Times New Roman" w:cs="Times New Roman"/>
-                      <w:sz w:val="17"/>
-                      <w:szCs w:val="17"/>
-                    </w:rPr>
-                  </w:pPr>
-                  <w:r>
-                    <w:rPr>
-                      <w:rFonts w:ascii="Times New Roman" w:eastAsia="Times New Roman" w:hAnsi="Times New Roman" w:cs="Times New Roman"/>
-                      <w:sz w:val="17"/>
-                      <w:szCs w:val="17"/>
+                      <w:rFonts w:eastAsia="Times New Roman" w:cs="Times New Roman"/>
+                    </w:rPr>
+                  </w:pPr>
+                  <w:r>
+                    <w:rPr>
+                      <w:rFonts w:eastAsia="Times New Roman" w:cs="Times New Roman"/>
                     </w:rPr>
                     <w:t>251</w:t>
                   </w:r>
@@ -1969,16 +1610,12 @@
                   <w:pPr>
                     <w:contextualSpacing/>
                     <w:rPr>
-                      <w:rFonts w:ascii="Times New Roman" w:eastAsia="Times New Roman" w:hAnsi="Times New Roman" w:cs="Times New Roman"/>
-                      <w:sz w:val="17"/>
-                      <w:szCs w:val="17"/>
-                    </w:rPr>
-                  </w:pPr>
-                  <w:r>
-                    <w:rPr>
-                      <w:rFonts w:ascii="Times New Roman" w:eastAsia="Times New Roman" w:hAnsi="Times New Roman" w:cs="Times New Roman"/>
-                      <w:sz w:val="17"/>
-                      <w:szCs w:val="17"/>
+                      <w:rFonts w:eastAsia="Times New Roman" w:cs="Times New Roman"/>
+                    </w:rPr>
+                  </w:pPr>
+                  <w:r>
+                    <w:rPr>
+                      <w:rFonts w:eastAsia="Times New Roman" w:cs="Times New Roman"/>
                     </w:rPr>
                     <w:t>north</w:t>
                   </w:r>
@@ -1996,16 +1633,12 @@
                     <w:jc w:val="right"/>
                     <w:cnfStyle w:val="000000100000" w:firstRow="0" w:lastRow="0" w:firstColumn="0" w:lastColumn="0" w:oddVBand="0" w:evenVBand="0" w:oddHBand="1" w:evenHBand="0" w:firstRowFirstColumn="0" w:firstRowLastColumn="0" w:lastRowFirstColumn="0" w:lastRowLastColumn="0"/>
                     <w:rPr>
-                      <w:rFonts w:ascii="Times New Roman" w:eastAsia="Times New Roman" w:hAnsi="Times New Roman" w:cs="Times New Roman"/>
-                      <w:sz w:val="17"/>
-                      <w:szCs w:val="17"/>
-                    </w:rPr>
-                  </w:pPr>
-                  <w:r>
-                    <w:rPr>
-                      <w:rFonts w:ascii="Times New Roman" w:eastAsia="Times New Roman" w:hAnsi="Times New Roman" w:cs="Times New Roman"/>
-                      <w:sz w:val="17"/>
-                      <w:szCs w:val="17"/>
+                      <w:rFonts w:eastAsia="Times New Roman" w:cs="Times New Roman"/>
+                    </w:rPr>
+                  </w:pPr>
+                  <w:r>
+                    <w:rPr>
+                      <w:rFonts w:eastAsia="Times New Roman" w:cs="Times New Roman"/>
                     </w:rPr>
                     <w:t>282</w:t>
                   </w:r>
@@ -2027,16 +1660,12 @@
                   <w:pPr>
                     <w:contextualSpacing/>
                     <w:rPr>
-                      <w:rFonts w:ascii="Times New Roman" w:eastAsia="Times New Roman" w:hAnsi="Times New Roman" w:cs="Times New Roman"/>
-                      <w:sz w:val="17"/>
-                      <w:szCs w:val="17"/>
-                    </w:rPr>
-                  </w:pPr>
-                  <w:r>
-                    <w:rPr>
-                      <w:rFonts w:ascii="Times New Roman" w:eastAsia="Times New Roman" w:hAnsi="Times New Roman" w:cs="Times New Roman"/>
-                      <w:sz w:val="17"/>
-                      <w:szCs w:val="17"/>
+                      <w:rFonts w:eastAsia="Times New Roman" w:cs="Times New Roman"/>
+                    </w:rPr>
+                  </w:pPr>
+                  <w:r>
+                    <w:rPr>
+                      <w:rFonts w:eastAsia="Times New Roman" w:cs="Times New Roman"/>
                     </w:rPr>
                     <w:t>people</w:t>
                   </w:r>
@@ -2054,16 +1683,12 @@
                     <w:jc w:val="right"/>
                     <w:cnfStyle w:val="000000000000" w:firstRow="0" w:lastRow="0" w:firstColumn="0" w:lastColumn="0" w:oddVBand="0" w:evenVBand="0" w:oddHBand="0" w:evenHBand="0" w:firstRowFirstColumn="0" w:firstRowLastColumn="0" w:lastRowFirstColumn="0" w:lastRowLastColumn="0"/>
                     <w:rPr>
-                      <w:rFonts w:ascii="Times New Roman" w:eastAsia="Times New Roman" w:hAnsi="Times New Roman" w:cs="Times New Roman"/>
-                      <w:sz w:val="17"/>
-                      <w:szCs w:val="17"/>
-                    </w:rPr>
-                  </w:pPr>
-                  <w:r>
-                    <w:rPr>
-                      <w:rFonts w:ascii="Times New Roman" w:eastAsia="Times New Roman" w:hAnsi="Times New Roman" w:cs="Times New Roman"/>
-                      <w:sz w:val="17"/>
-                      <w:szCs w:val="17"/>
+                      <w:rFonts w:eastAsia="Times New Roman" w:cs="Times New Roman"/>
+                    </w:rPr>
+                  </w:pPr>
+                  <w:r>
+                    <w:rPr>
+                      <w:rFonts w:eastAsia="Times New Roman" w:cs="Times New Roman"/>
                     </w:rPr>
                     <w:t>376</w:t>
                   </w:r>
@@ -2086,16 +1711,12 @@
                   <w:pPr>
                     <w:contextualSpacing/>
                     <w:rPr>
-                      <w:rFonts w:ascii="Times New Roman" w:eastAsia="Times New Roman" w:hAnsi="Times New Roman" w:cs="Times New Roman"/>
-                      <w:sz w:val="17"/>
-                      <w:szCs w:val="17"/>
-                    </w:rPr>
-                  </w:pPr>
-                  <w:r>
-                    <w:rPr>
-                      <w:rFonts w:ascii="Times New Roman" w:eastAsia="Times New Roman" w:hAnsi="Times New Roman" w:cs="Times New Roman"/>
-                      <w:sz w:val="17"/>
-                      <w:szCs w:val="17"/>
+                      <w:rFonts w:eastAsia="Times New Roman" w:cs="Times New Roman"/>
+                    </w:rPr>
+                  </w:pPr>
+                  <w:r>
+                    <w:rPr>
+                      <w:rFonts w:eastAsia="Times New Roman" w:cs="Times New Roman"/>
                     </w:rPr>
                     <w:t>rebels</w:t>
                   </w:r>
@@ -2113,16 +1734,12 @@
                     <w:jc w:val="right"/>
                     <w:cnfStyle w:val="000000100000" w:firstRow="0" w:lastRow="0" w:firstColumn="0" w:lastColumn="0" w:oddVBand="0" w:evenVBand="0" w:oddHBand="1" w:evenHBand="0" w:firstRowFirstColumn="0" w:firstRowLastColumn="0" w:lastRowFirstColumn="0" w:lastRowLastColumn="0"/>
                     <w:rPr>
-                      <w:rFonts w:ascii="Times New Roman" w:eastAsia="Times New Roman" w:hAnsi="Times New Roman" w:cs="Times New Roman"/>
-                      <w:sz w:val="17"/>
-                      <w:szCs w:val="17"/>
-                    </w:rPr>
-                  </w:pPr>
-                  <w:r>
-                    <w:rPr>
-                      <w:rFonts w:ascii="Times New Roman" w:eastAsia="Times New Roman" w:hAnsi="Times New Roman" w:cs="Times New Roman"/>
-                      <w:sz w:val="17"/>
-                      <w:szCs w:val="17"/>
+                      <w:rFonts w:eastAsia="Times New Roman" w:cs="Times New Roman"/>
+                    </w:rPr>
+                  </w:pPr>
+                  <w:r>
+                    <w:rPr>
+                      <w:rFonts w:eastAsia="Times New Roman" w:cs="Times New Roman"/>
                     </w:rPr>
                     <w:t>257</w:t>
                   </w:r>
@@ -2144,16 +1761,12 @@
                   <w:pPr>
                     <w:contextualSpacing/>
                     <w:rPr>
-                      <w:rFonts w:ascii="Times New Roman" w:eastAsia="Times New Roman" w:hAnsi="Times New Roman" w:cs="Times New Roman"/>
-                      <w:sz w:val="17"/>
-                      <w:szCs w:val="17"/>
-                    </w:rPr>
-                  </w:pPr>
-                  <w:r>
-                    <w:rPr>
-                      <w:rFonts w:ascii="Times New Roman" w:eastAsia="Times New Roman" w:hAnsi="Times New Roman" w:cs="Times New Roman"/>
-                      <w:sz w:val="17"/>
-                      <w:szCs w:val="17"/>
+                      <w:rFonts w:eastAsia="Times New Roman" w:cs="Times New Roman"/>
+                    </w:rPr>
+                  </w:pPr>
+                  <w:r>
+                    <w:rPr>
+                      <w:rFonts w:eastAsia="Times New Roman" w:cs="Times New Roman"/>
                     </w:rPr>
                     <w:t>regime</w:t>
                   </w:r>
@@ -2171,16 +1784,12 @@
                     <w:jc w:val="right"/>
                     <w:cnfStyle w:val="000000000000" w:firstRow="0" w:lastRow="0" w:firstColumn="0" w:lastColumn="0" w:oddVBand="0" w:evenVBand="0" w:oddHBand="0" w:evenHBand="0" w:firstRowFirstColumn="0" w:firstRowLastColumn="0" w:lastRowFirstColumn="0" w:lastRowLastColumn="0"/>
                     <w:rPr>
-                      <w:rFonts w:ascii="Times New Roman" w:eastAsia="Times New Roman" w:hAnsi="Times New Roman" w:cs="Times New Roman"/>
-                      <w:sz w:val="17"/>
-                      <w:szCs w:val="17"/>
-                    </w:rPr>
-                  </w:pPr>
-                  <w:r>
-                    <w:rPr>
-                      <w:rFonts w:ascii="Times New Roman" w:eastAsia="Times New Roman" w:hAnsi="Times New Roman" w:cs="Times New Roman"/>
-                      <w:sz w:val="17"/>
-                      <w:szCs w:val="17"/>
+                      <w:rFonts w:eastAsia="Times New Roman" w:cs="Times New Roman"/>
+                    </w:rPr>
+                  </w:pPr>
+                  <w:r>
+                    <w:rPr>
+                      <w:rFonts w:eastAsia="Times New Roman" w:cs="Times New Roman"/>
                     </w:rPr>
                     <w:t>292</w:t>
                   </w:r>
@@ -2203,16 +1812,12 @@
                   <w:pPr>
                     <w:contextualSpacing/>
                     <w:rPr>
-                      <w:rFonts w:ascii="Times New Roman" w:eastAsia="Times New Roman" w:hAnsi="Times New Roman" w:cs="Times New Roman"/>
-                      <w:sz w:val="17"/>
-                      <w:szCs w:val="17"/>
-                    </w:rPr>
-                  </w:pPr>
-                  <w:r>
-                    <w:rPr>
-                      <w:rFonts w:ascii="Times New Roman" w:eastAsia="Times New Roman" w:hAnsi="Times New Roman" w:cs="Times New Roman"/>
-                      <w:sz w:val="17"/>
-                      <w:szCs w:val="17"/>
+                      <w:rFonts w:eastAsia="Times New Roman" w:cs="Times New Roman"/>
+                    </w:rPr>
+                  </w:pPr>
+                  <w:r>
+                    <w:rPr>
+                      <w:rFonts w:eastAsia="Times New Roman" w:cs="Times New Roman"/>
                     </w:rPr>
                     <w:t>reports</w:t>
                   </w:r>
@@ -2230,16 +1835,12 @@
                     <w:jc w:val="right"/>
                     <w:cnfStyle w:val="000000100000" w:firstRow="0" w:lastRow="0" w:firstColumn="0" w:lastColumn="0" w:oddVBand="0" w:evenVBand="0" w:oddHBand="1" w:evenHBand="0" w:firstRowFirstColumn="0" w:firstRowLastColumn="0" w:lastRowFirstColumn="0" w:lastRowLastColumn="0"/>
                     <w:rPr>
-                      <w:rFonts w:ascii="Times New Roman" w:eastAsia="Times New Roman" w:hAnsi="Times New Roman" w:cs="Times New Roman"/>
-                      <w:sz w:val="17"/>
-                      <w:szCs w:val="17"/>
-                    </w:rPr>
-                  </w:pPr>
-                  <w:r>
-                    <w:rPr>
-                      <w:rFonts w:ascii="Times New Roman" w:eastAsia="Times New Roman" w:hAnsi="Times New Roman" w:cs="Times New Roman"/>
-                      <w:sz w:val="17"/>
-                      <w:szCs w:val="17"/>
+                      <w:rFonts w:eastAsia="Times New Roman" w:cs="Times New Roman"/>
+                    </w:rPr>
+                  </w:pPr>
+                  <w:r>
+                    <w:rPr>
+                      <w:rFonts w:eastAsia="Times New Roman" w:cs="Times New Roman"/>
                     </w:rPr>
                     <w:t>261</w:t>
                   </w:r>
@@ -2261,16 +1862,12 @@
                   <w:pPr>
                     <w:contextualSpacing/>
                     <w:rPr>
-                      <w:rFonts w:ascii="Times New Roman" w:eastAsia="Times New Roman" w:hAnsi="Times New Roman" w:cs="Times New Roman"/>
-                      <w:sz w:val="17"/>
-                      <w:szCs w:val="17"/>
-                    </w:rPr>
-                  </w:pPr>
-                  <w:r>
-                    <w:rPr>
-                      <w:rFonts w:ascii="Times New Roman" w:eastAsia="Times New Roman" w:hAnsi="Times New Roman" w:cs="Times New Roman"/>
-                      <w:sz w:val="17"/>
-                      <w:szCs w:val="17"/>
+                      <w:rFonts w:eastAsia="Times New Roman" w:cs="Times New Roman"/>
+                    </w:rPr>
+                  </w:pPr>
+                  <w:r>
+                    <w:rPr>
+                      <w:rFonts w:eastAsia="Times New Roman" w:cs="Times New Roman"/>
                     </w:rPr>
                     <w:t>soldiers</w:t>
                   </w:r>
@@ -2288,16 +1885,12 @@
                     <w:jc w:val="right"/>
                     <w:cnfStyle w:val="000000000000" w:firstRow="0" w:lastRow="0" w:firstColumn="0" w:lastColumn="0" w:oddVBand="0" w:evenVBand="0" w:oddHBand="0" w:evenHBand="0" w:firstRowFirstColumn="0" w:firstRowLastColumn="0" w:lastRowFirstColumn="0" w:lastRowLastColumn="0"/>
                     <w:rPr>
-                      <w:rFonts w:ascii="Times New Roman" w:eastAsia="Times New Roman" w:hAnsi="Times New Roman" w:cs="Times New Roman"/>
-                      <w:sz w:val="17"/>
-                      <w:szCs w:val="17"/>
-                    </w:rPr>
-                  </w:pPr>
-                  <w:r>
-                    <w:rPr>
-                      <w:rFonts w:ascii="Times New Roman" w:eastAsia="Times New Roman" w:hAnsi="Times New Roman" w:cs="Times New Roman"/>
-                      <w:sz w:val="17"/>
-                      <w:szCs w:val="17"/>
+                      <w:rFonts w:eastAsia="Times New Roman" w:cs="Times New Roman"/>
+                    </w:rPr>
+                  </w:pPr>
+                  <w:r>
+                    <w:rPr>
+                      <w:rFonts w:eastAsia="Times New Roman" w:cs="Times New Roman"/>
                     </w:rPr>
                     <w:t>473</w:t>
                   </w:r>
@@ -2320,16 +1913,12 @@
                   <w:pPr>
                     <w:contextualSpacing/>
                     <w:rPr>
-                      <w:rFonts w:ascii="Times New Roman" w:eastAsia="Times New Roman" w:hAnsi="Times New Roman" w:cs="Times New Roman"/>
-                      <w:sz w:val="17"/>
-                      <w:szCs w:val="17"/>
-                    </w:rPr>
-                  </w:pPr>
-                  <w:r>
-                    <w:rPr>
-                      <w:rFonts w:ascii="Times New Roman" w:eastAsia="Times New Roman" w:hAnsi="Times New Roman" w:cs="Times New Roman"/>
-                      <w:sz w:val="17"/>
-                      <w:szCs w:val="17"/>
+                      <w:rFonts w:eastAsia="Times New Roman" w:cs="Times New Roman"/>
+                    </w:rPr>
+                  </w:pPr>
+                  <w:r>
+                    <w:rPr>
+                      <w:rFonts w:eastAsia="Times New Roman" w:cs="Times New Roman"/>
                     </w:rPr>
                     <w:t>state</w:t>
                   </w:r>
@@ -2347,16 +1936,12 @@
                     <w:jc w:val="right"/>
                     <w:cnfStyle w:val="000000100000" w:firstRow="0" w:lastRow="0" w:firstColumn="0" w:lastColumn="0" w:oddVBand="0" w:evenVBand="0" w:oddHBand="1" w:evenHBand="0" w:firstRowFirstColumn="0" w:firstRowLastColumn="0" w:lastRowFirstColumn="0" w:lastRowLastColumn="0"/>
                     <w:rPr>
-                      <w:rFonts w:ascii="Times New Roman" w:eastAsia="Times New Roman" w:hAnsi="Times New Roman" w:cs="Times New Roman"/>
-                      <w:sz w:val="17"/>
-                      <w:szCs w:val="17"/>
-                    </w:rPr>
-                  </w:pPr>
-                  <w:r>
-                    <w:rPr>
-                      <w:rFonts w:ascii="Times New Roman" w:eastAsia="Times New Roman" w:hAnsi="Times New Roman" w:cs="Times New Roman"/>
-                      <w:sz w:val="17"/>
-                      <w:szCs w:val="17"/>
+                      <w:rFonts w:eastAsia="Times New Roman" w:cs="Times New Roman"/>
+                    </w:rPr>
+                  </w:pPr>
+                  <w:r>
+                    <w:rPr>
+                      <w:rFonts w:eastAsia="Times New Roman" w:cs="Times New Roman"/>
                     </w:rPr>
                     <w:t>597</w:t>
                   </w:r>
@@ -2378,21 +1963,15 @@
                   <w:pPr>
                     <w:contextualSpacing/>
                     <w:rPr>
-                      <w:rFonts w:ascii="Times New Roman" w:eastAsia="Times New Roman" w:hAnsi="Times New Roman" w:cs="Times New Roman"/>
-                      <w:sz w:val="17"/>
-                      <w:szCs w:val="17"/>
-                    </w:rPr>
-                  </w:pPr>
-                  <w:proofErr w:type="spellStart"/>
-                  <w:r>
-                    <w:rPr>
-                      <w:rFonts w:ascii="Times New Roman" w:eastAsia="Times New Roman" w:hAnsi="Times New Roman" w:cs="Times New Roman"/>
-                      <w:sz w:val="17"/>
-                      <w:szCs w:val="17"/>
+                      <w:rFonts w:eastAsia="Times New Roman" w:cs="Times New Roman"/>
+                    </w:rPr>
+                  </w:pPr>
+                  <w:r>
+                    <w:rPr>
+                      <w:rFonts w:eastAsia="Times New Roman" w:cs="Times New Roman"/>
                     </w:rPr>
                     <w:t>syrian</w:t>
                   </w:r>
-                  <w:proofErr w:type="spellEnd"/>
                 </w:p>
               </w:tc>
               <w:tc>
@@ -2407,16 +1986,12 @@
                     <w:jc w:val="right"/>
                     <w:cnfStyle w:val="000000000000" w:firstRow="0" w:lastRow="0" w:firstColumn="0" w:lastColumn="0" w:oddVBand="0" w:evenVBand="0" w:oddHBand="0" w:evenHBand="0" w:firstRowFirstColumn="0" w:firstRowLastColumn="0" w:lastRowFirstColumn="0" w:lastRowLastColumn="0"/>
                     <w:rPr>
-                      <w:rFonts w:ascii="Times New Roman" w:eastAsia="Times New Roman" w:hAnsi="Times New Roman" w:cs="Times New Roman"/>
-                      <w:sz w:val="17"/>
-                      <w:szCs w:val="17"/>
-                    </w:rPr>
-                  </w:pPr>
-                  <w:r>
-                    <w:rPr>
-                      <w:rFonts w:ascii="Times New Roman" w:eastAsia="Times New Roman" w:hAnsi="Times New Roman" w:cs="Times New Roman"/>
-                      <w:sz w:val="17"/>
-                      <w:szCs w:val="17"/>
+                      <w:rFonts w:eastAsia="Times New Roman" w:cs="Times New Roman"/>
+                    </w:rPr>
+                  </w:pPr>
+                  <w:r>
+                    <w:rPr>
+                      <w:rFonts w:eastAsia="Times New Roman" w:cs="Times New Roman"/>
                     </w:rPr>
                     <w:t>348</w:t>
                   </w:r>
@@ -2439,16 +2014,12 @@
                   <w:pPr>
                     <w:contextualSpacing/>
                     <w:rPr>
-                      <w:rFonts w:ascii="Times New Roman" w:eastAsia="Times New Roman" w:hAnsi="Times New Roman" w:cs="Times New Roman"/>
-                      <w:sz w:val="17"/>
-                      <w:szCs w:val="17"/>
-                    </w:rPr>
-                  </w:pPr>
-                  <w:r>
-                    <w:rPr>
-                      <w:rFonts w:ascii="Times New Roman" w:eastAsia="Times New Roman" w:hAnsi="Times New Roman" w:cs="Times New Roman"/>
-                      <w:sz w:val="17"/>
-                      <w:szCs w:val="17"/>
+                      <w:rFonts w:eastAsia="Times New Roman" w:cs="Times New Roman"/>
+                    </w:rPr>
+                  </w:pPr>
+                  <w:r>
+                    <w:rPr>
+                      <w:rFonts w:eastAsia="Times New Roman" w:cs="Times New Roman"/>
                     </w:rPr>
                     <w:t>the</w:t>
                   </w:r>
@@ -2466,16 +2037,12 @@
                     <w:jc w:val="right"/>
                     <w:cnfStyle w:val="000000100000" w:firstRow="0" w:lastRow="0" w:firstColumn="0" w:lastColumn="0" w:oddVBand="0" w:evenVBand="0" w:oddHBand="1" w:evenHBand="0" w:firstRowFirstColumn="0" w:firstRowLastColumn="0" w:lastRowFirstColumn="0" w:lastRowLastColumn="0"/>
                     <w:rPr>
-                      <w:rFonts w:ascii="Times New Roman" w:eastAsia="Times New Roman" w:hAnsi="Times New Roman" w:cs="Times New Roman"/>
-                      <w:sz w:val="17"/>
-                      <w:szCs w:val="17"/>
-                    </w:rPr>
-                  </w:pPr>
-                  <w:r>
-                    <w:rPr>
-                      <w:rFonts w:ascii="Times New Roman" w:eastAsia="Times New Roman" w:hAnsi="Times New Roman" w:cs="Times New Roman"/>
-                      <w:sz w:val="17"/>
-                      <w:szCs w:val="17"/>
+                      <w:rFonts w:eastAsia="Times New Roman" w:cs="Times New Roman"/>
+                    </w:rPr>
+                  </w:pPr>
+                  <w:r>
+                    <w:rPr>
+                      <w:rFonts w:eastAsia="Times New Roman" w:cs="Times New Roman"/>
                     </w:rPr>
                     <w:t>968</w:t>
                   </w:r>
@@ -2497,16 +2064,12 @@
                   <w:pPr>
                     <w:contextualSpacing/>
                     <w:rPr>
-                      <w:rFonts w:ascii="Times New Roman" w:eastAsia="Times New Roman" w:hAnsi="Times New Roman" w:cs="Times New Roman"/>
-                      <w:sz w:val="17"/>
-                      <w:szCs w:val="17"/>
-                    </w:rPr>
-                  </w:pPr>
-                  <w:r>
-                    <w:rPr>
-                      <w:rFonts w:ascii="Times New Roman" w:eastAsia="Times New Roman" w:hAnsi="Times New Roman" w:cs="Times New Roman"/>
-                      <w:sz w:val="17"/>
-                      <w:szCs w:val="17"/>
+                      <w:rFonts w:eastAsia="Times New Roman" w:cs="Times New Roman"/>
+                    </w:rPr>
+                  </w:pPr>
+                  <w:r>
+                    <w:rPr>
+                      <w:rFonts w:eastAsia="Times New Roman" w:cs="Times New Roman"/>
                     </w:rPr>
                     <w:t>this</w:t>
                   </w:r>
@@ -2524,16 +2087,12 @@
                     <w:jc w:val="right"/>
                     <w:cnfStyle w:val="000000000000" w:firstRow="0" w:lastRow="0" w:firstColumn="0" w:lastColumn="0" w:oddVBand="0" w:evenVBand="0" w:oddHBand="0" w:evenHBand="0" w:firstRowFirstColumn="0" w:firstRowLastColumn="0" w:lastRowFirstColumn="0" w:lastRowLastColumn="0"/>
                     <w:rPr>
-                      <w:rFonts w:ascii="Times New Roman" w:eastAsia="Times New Roman" w:hAnsi="Times New Roman" w:cs="Times New Roman"/>
-                      <w:sz w:val="17"/>
-                      <w:szCs w:val="17"/>
-                    </w:rPr>
-                  </w:pPr>
-                  <w:r>
-                    <w:rPr>
-                      <w:rFonts w:ascii="Times New Roman" w:eastAsia="Times New Roman" w:hAnsi="Times New Roman" w:cs="Times New Roman"/>
-                      <w:sz w:val="17"/>
-                      <w:szCs w:val="17"/>
+                      <w:rFonts w:eastAsia="Times New Roman" w:cs="Times New Roman"/>
+                    </w:rPr>
+                  </w:pPr>
+                  <w:r>
+                    <w:rPr>
+                      <w:rFonts w:eastAsia="Times New Roman" w:cs="Times New Roman"/>
                     </w:rPr>
                     <w:t>297</w:t>
                   </w:r>
@@ -2556,16 +2115,12 @@
                   <w:pPr>
                     <w:contextualSpacing/>
                     <w:rPr>
-                      <w:rFonts w:ascii="Times New Roman" w:eastAsia="Times New Roman" w:hAnsi="Times New Roman" w:cs="Times New Roman"/>
-                      <w:sz w:val="17"/>
-                      <w:szCs w:val="17"/>
-                    </w:rPr>
-                  </w:pPr>
-                  <w:r>
-                    <w:rPr>
-                      <w:rFonts w:ascii="Times New Roman" w:eastAsia="Times New Roman" w:hAnsi="Times New Roman" w:cs="Times New Roman"/>
-                      <w:sz w:val="17"/>
-                      <w:szCs w:val="17"/>
+                      <w:rFonts w:eastAsia="Times New Roman" w:cs="Times New Roman"/>
+                    </w:rPr>
+                  </w:pPr>
+                  <w:r>
+                    <w:rPr>
+                      <w:rFonts w:eastAsia="Times New Roman" w:cs="Times New Roman"/>
                     </w:rPr>
                     <w:t>today</w:t>
                   </w:r>
@@ -2583,16 +2138,12 @@
                     <w:jc w:val="right"/>
                     <w:cnfStyle w:val="000000100000" w:firstRow="0" w:lastRow="0" w:firstColumn="0" w:lastColumn="0" w:oddVBand="0" w:evenVBand="0" w:oddHBand="1" w:evenHBand="0" w:firstRowFirstColumn="0" w:firstRowLastColumn="0" w:lastRowFirstColumn="0" w:lastRowLastColumn="0"/>
                     <w:rPr>
-                      <w:rFonts w:ascii="Times New Roman" w:eastAsia="Times New Roman" w:hAnsi="Times New Roman" w:cs="Times New Roman"/>
-                      <w:sz w:val="17"/>
-                      <w:szCs w:val="17"/>
-                    </w:rPr>
-                  </w:pPr>
-                  <w:r>
-                    <w:rPr>
-                      <w:rFonts w:ascii="Times New Roman" w:eastAsia="Times New Roman" w:hAnsi="Times New Roman" w:cs="Times New Roman"/>
-                      <w:sz w:val="17"/>
-                      <w:szCs w:val="17"/>
+                      <w:rFonts w:eastAsia="Times New Roman" w:cs="Times New Roman"/>
+                    </w:rPr>
+                  </w:pPr>
+                  <w:r>
+                    <w:rPr>
+                      <w:rFonts w:eastAsia="Times New Roman" w:cs="Times New Roman"/>
                     </w:rPr>
                     <w:t>383</w:t>
                   </w:r>
@@ -2614,16 +2165,12 @@
                   <w:pPr>
                     <w:contextualSpacing/>
                     <w:rPr>
-                      <w:rFonts w:ascii="Times New Roman" w:eastAsia="Times New Roman" w:hAnsi="Times New Roman" w:cs="Times New Roman"/>
-                      <w:sz w:val="17"/>
-                      <w:szCs w:val="17"/>
-                    </w:rPr>
-                  </w:pPr>
-                  <w:r>
-                    <w:rPr>
-                      <w:rFonts w:ascii="Times New Roman" w:eastAsia="Times New Roman" w:hAnsi="Times New Roman" w:cs="Times New Roman"/>
-                      <w:sz w:val="17"/>
-                      <w:szCs w:val="17"/>
+                      <w:rFonts w:eastAsia="Times New Roman" w:cs="Times New Roman"/>
+                    </w:rPr>
+                  </w:pPr>
+                  <w:r>
+                    <w:rPr>
+                      <w:rFonts w:eastAsia="Times New Roman" w:cs="Times New Roman"/>
                     </w:rPr>
                     <w:t>west</w:t>
                   </w:r>
@@ -2641,16 +2188,12 @@
                     <w:jc w:val="right"/>
                     <w:cnfStyle w:val="000000000000" w:firstRow="0" w:lastRow="0" w:firstColumn="0" w:lastColumn="0" w:oddVBand="0" w:evenVBand="0" w:oddHBand="0" w:evenHBand="0" w:firstRowFirstColumn="0" w:firstRowLastColumn="0" w:lastRowFirstColumn="0" w:lastRowLastColumn="0"/>
                     <w:rPr>
-                      <w:rFonts w:ascii="Times New Roman" w:eastAsia="Times New Roman" w:hAnsi="Times New Roman" w:cs="Times New Roman"/>
-                      <w:sz w:val="17"/>
-                      <w:szCs w:val="17"/>
-                    </w:rPr>
-                  </w:pPr>
-                  <w:r>
-                    <w:rPr>
-                      <w:rFonts w:ascii="Times New Roman" w:eastAsia="Times New Roman" w:hAnsi="Times New Roman" w:cs="Times New Roman"/>
-                      <w:sz w:val="17"/>
-                      <w:szCs w:val="17"/>
+                      <w:rFonts w:eastAsia="Times New Roman" w:cs="Times New Roman"/>
+                    </w:rPr>
+                  </w:pPr>
+                  <w:r>
+                    <w:rPr>
+                      <w:rFonts w:eastAsia="Times New Roman" w:cs="Times New Roman"/>
                     </w:rPr>
                     <w:t>278</w:t>
                   </w:r>
@@ -2682,8 +2225,9 @@
               <w:rPr>
                 <w:noProof/>
               </w:rPr>
+              <w:lastRenderedPageBreak/>
               <w:drawing>
-                <wp:inline distT="0" distB="0" distL="0" distR="0" wp14:anchorId="2F0E00CE" wp14:editId="47419F80">
+                <wp:inline distT="0" distB="0" distL="0" distR="0" wp14:anchorId="716E640F" wp14:editId="33019813">
                   <wp:extent cx="4244196" cy="4735613"/>
                   <wp:effectExtent l="0" t="0" r="4445" b="8255"/>
                   <wp:docPr id="2" name="Picture 2" descr="C:\Users\ababen\AppData\Local\Microsoft\Windows\INetCacheContent.Word\Rplot.png"/>
@@ -2754,10 +2298,8 @@
         <w:spacing w:after="0" w:line="240" w:lineRule="auto"/>
         <w:jc w:val="center"/>
         <w:rPr>
-          <w:rFonts w:ascii="Arial" w:eastAsia="Times New Roman" w:hAnsi="Arial" w:cs="Arial"/>
-          <w:color w:val="393C3D"/>
-          <w:sz w:val="21"/>
-          <w:szCs w:val="21"/>
+          <w:rFonts w:eastAsia="Times New Roman" w:cs="Arial"/>
+          <w:color w:val="393C3D"/>
         </w:rPr>
       </w:pPr>
     </w:p>
@@ -2767,10 +2309,8 @@
         <w:spacing w:after="0" w:line="240" w:lineRule="auto"/>
         <w:jc w:val="both"/>
         <w:rPr>
-          <w:rFonts w:ascii="Arial" w:eastAsia="Times New Roman" w:hAnsi="Arial" w:cs="Arial"/>
-          <w:color w:val="393C3D"/>
-          <w:sz w:val="21"/>
-          <w:szCs w:val="21"/>
+          <w:rFonts w:eastAsia="Times New Roman" w:cs="Arial"/>
+          <w:color w:val="393C3D"/>
         </w:rPr>
       </w:pPr>
     </w:p>
@@ -2785,22 +2325,17 @@
         <w:ind w:left="900"/>
         <w:jc w:val="both"/>
         <w:rPr>
-          <w:rFonts w:ascii="Arial" w:eastAsia="Times New Roman" w:hAnsi="Arial" w:cs="Arial"/>
-          <w:color w:val="393C3D"/>
-          <w:sz w:val="21"/>
-          <w:szCs w:val="21"/>
+          <w:rFonts w:eastAsia="Times New Roman" w:cs="Arial"/>
+          <w:color w:val="393C3D"/>
           <w:u w:val="single"/>
         </w:rPr>
       </w:pPr>
       <w:r>
         <w:rPr>
-          <w:rFonts w:ascii="Arial" w:eastAsia="Times New Roman" w:hAnsi="Arial" w:cs="Arial"/>
-          <w:color w:val="393C3D"/>
-          <w:sz w:val="21"/>
-          <w:szCs w:val="21"/>
+          <w:rFonts w:eastAsia="Times New Roman" w:cs="Arial"/>
+          <w:color w:val="393C3D"/>
           <w:u w:val="single"/>
         </w:rPr>
-        <w:lastRenderedPageBreak/>
         <w:t>What are its limitations i.e. what are some questions that you cannot answer with this data set?</w:t>
       </w:r>
     </w:p>
@@ -2810,21 +2345,10 @@
         <w:spacing w:after="0" w:line="240" w:lineRule="auto"/>
         <w:jc w:val="both"/>
         <w:rPr>
-          <w:rFonts w:ascii="Arial" w:eastAsia="Times New Roman" w:hAnsi="Arial" w:cs="Arial"/>
-          <w:color w:val="393C3D"/>
-          <w:sz w:val="21"/>
-          <w:szCs w:val="21"/>
-        </w:rPr>
-      </w:pPr>
-      <w:r>
-        <w:rPr>
-          <w:rFonts w:ascii="Arial" w:eastAsia="Times New Roman" w:hAnsi="Arial" w:cs="Arial"/>
-          <w:color w:val="393C3D"/>
-          <w:sz w:val="21"/>
-          <w:szCs w:val="21"/>
-        </w:rPr>
-        <w:t>Twitter usernames of pro-ISIS fanboys are constantly changing because Twitter shuts them down.</w:t>
-      </w:r>
+          <w:rFonts w:eastAsia="Times New Roman" w:cs="Arial"/>
+          <w:color w:val="393C3D"/>
+        </w:rPr>
+      </w:pPr>
     </w:p>
     <w:p>
       <w:pPr>
@@ -2832,109 +2356,16 @@
         <w:spacing w:after="0" w:line="240" w:lineRule="auto"/>
         <w:jc w:val="both"/>
         <w:rPr>
-          <w:rFonts w:ascii="Arial" w:eastAsia="Times New Roman" w:hAnsi="Arial" w:cs="Arial"/>
-          <w:color w:val="393C3D"/>
-          <w:sz w:val="21"/>
-          <w:szCs w:val="21"/>
-        </w:rPr>
-      </w:pPr>
-    </w:p>
-    <w:p>
-      <w:pPr>
-        <w:pStyle w:val="Quote"/>
-        <w:rPr>
-          <w:rFonts w:eastAsia="Times New Roman"/>
+          <w:rFonts w:eastAsia="Times New Roman" w:cs="Arial"/>
           <w:color w:val="393C3D"/>
         </w:rPr>
       </w:pPr>
       <w:r>
         <w:rPr>
-          <w:shd w:val="clear" w:color="auto" w:fill="FFFFFF"/>
-        </w:rPr>
-        <w:t>Indicators of someone being pro-ISIS included: (a) keywords in the user’s name, description or tweets such as “</w:t>
-      </w:r>
-      <w:proofErr w:type="spellStart"/>
-      <w:r>
-        <w:rPr>
-          <w:shd w:val="clear" w:color="auto" w:fill="FFFFFF"/>
-        </w:rPr>
-        <w:t>Dawla</w:t>
-      </w:r>
-      <w:proofErr w:type="spellEnd"/>
-      <w:r>
-        <w:rPr>
-          <w:shd w:val="clear" w:color="auto" w:fill="FFFFFF"/>
-        </w:rPr>
-        <w:t>” (which refers to the State), “</w:t>
-      </w:r>
-      <w:proofErr w:type="spellStart"/>
-      <w:r>
-        <w:rPr>
-          <w:shd w:val="clear" w:color="auto" w:fill="FFFFFF"/>
-        </w:rPr>
-        <w:t>Baqiyyah</w:t>
-      </w:r>
-      <w:proofErr w:type="spellEnd"/>
-      <w:r>
-        <w:rPr>
-          <w:shd w:val="clear" w:color="auto" w:fill="FFFFFF"/>
-        </w:rPr>
-        <w:t>” (which denotes being part of the supposed ‘ever-expanding’ of the ISIS state), “</w:t>
-      </w:r>
-      <w:proofErr w:type="spellStart"/>
-      <w:r>
-        <w:rPr>
-          <w:shd w:val="clear" w:color="auto" w:fill="FFFFFF"/>
-        </w:rPr>
-        <w:t>Amaq</w:t>
-      </w:r>
-      <w:proofErr w:type="spellEnd"/>
-      <w:r>
-        <w:rPr>
-          <w:shd w:val="clear" w:color="auto" w:fill="FFFFFF"/>
-        </w:rPr>
-        <w:t>” (the agency used by ISIS to issue official proclamations, “</w:t>
-      </w:r>
-      <w:proofErr w:type="spellStart"/>
-      <w:r>
-        <w:rPr>
-          <w:shd w:val="clear" w:color="auto" w:fill="FFFFFF"/>
-        </w:rPr>
-        <w:t>Wilayat</w:t>
-      </w:r>
-      <w:proofErr w:type="spellEnd"/>
-      <w:r>
-        <w:rPr>
-          <w:shd w:val="clear" w:color="auto" w:fill="FFFFFF"/>
-        </w:rPr>
-        <w:t xml:space="preserve">” (used by ISIS to divide up the world into its provinces), etc. I also looked at imagery such as if a user had the ISIS flag or images of radical leaders like al-Baghdadi, Anwar </w:t>
-      </w:r>
-      <w:proofErr w:type="spellStart"/>
-      <w:r>
-        <w:rPr>
-          <w:shd w:val="clear" w:color="auto" w:fill="FFFFFF"/>
-        </w:rPr>
-        <w:t>Awlaki</w:t>
-      </w:r>
-      <w:proofErr w:type="spellEnd"/>
-      <w:r>
-        <w:rPr>
-          <w:shd w:val="clear" w:color="auto" w:fill="FFFFFF"/>
-        </w:rPr>
-        <w:t>, etc. I also looked at who they were following and following them back. All of these factors helped me identify factors to collect the data.</w:t>
-      </w:r>
-      <w:r>
-        <w:rPr>
-          <w:shd w:val="clear" w:color="auto" w:fill="FFFFFF"/>
-        </w:rPr>
-        <w:br/>
-        <w:t>-</w:t>
-      </w:r>
-      <w:r>
-        <w:rPr>
-          <w:shd w:val="clear" w:color="auto" w:fill="FFFFFF"/>
-        </w:rPr>
-        <w:t>http://blog.kaggle.com/2016/06/03/dataset-spotlight-how-isis-uses-twitter/</w:t>
+          <w:rFonts w:eastAsia="Times New Roman" w:cs="Arial"/>
+          <w:color w:val="393C3D"/>
+        </w:rPr>
+        <w:t>Twitter usernames of pro-ISIS fanboys are constantly changing because Twitter shuts them down.</w:t>
       </w:r>
     </w:p>
     <w:p>
@@ -2943,10 +2374,41 @@
         <w:spacing w:after="0" w:line="240" w:lineRule="auto"/>
         <w:jc w:val="both"/>
         <w:rPr>
-          <w:rFonts w:ascii="Arial" w:eastAsia="Times New Roman" w:hAnsi="Arial" w:cs="Arial"/>
-          <w:color w:val="393C3D"/>
-          <w:sz w:val="21"/>
-          <w:szCs w:val="21"/>
+          <w:rFonts w:eastAsia="Times New Roman" w:cs="Arial"/>
+          <w:color w:val="393C3D"/>
+        </w:rPr>
+      </w:pPr>
+    </w:p>
+    <w:p>
+      <w:pPr>
+        <w:pStyle w:val="Quote"/>
+        <w:rPr>
+          <w:rFonts w:eastAsia="Times New Roman"/>
+          <w:color w:val="393C3D"/>
+        </w:rPr>
+      </w:pPr>
+      <w:r>
+        <w:rPr>
+          <w:shd w:val="clear" w:color="auto" w:fill="FFFFFF"/>
+        </w:rPr>
+        <w:t>Indicators of someone being pro-ISIS included: (a) keywords in the user’s name, description or tweets such as “Dawla” (which refers to the State), “Baqiyyah” (which denotes being part of the supposed ‘ever-expanding’ of the ISIS state), “Amaq” (the agency used by ISIS to issue official proclamations, “Wilayat” (used by ISIS to divide up the world into its provinces), etc. I also looked at imagery such as if a user had the ISIS flag or images of radical leaders like al-Baghdadi, Anwar Awlaki, etc. I also looked at who they were following and following them back. All of these factors helped me identify factors to collect the data.</w:t>
+      </w:r>
+      <w:r>
+        <w:rPr>
+          <w:shd w:val="clear" w:color="auto" w:fill="FFFFFF"/>
+        </w:rPr>
+        <w:br/>
+        <w:t>-http://blog.kaggle.com/2016/06/03/dataset-spotlight-how-isis-uses-twitter/</w:t>
+      </w:r>
+    </w:p>
+    <w:p>
+      <w:pPr>
+        <w:shd w:val="clear" w:color="auto" w:fill="FFFFFF"/>
+        <w:spacing w:after="0" w:line="240" w:lineRule="auto"/>
+        <w:jc w:val="both"/>
+        <w:rPr>
+          <w:rFonts w:eastAsia="Times New Roman" w:cs="Arial"/>
+          <w:color w:val="393C3D"/>
         </w:rPr>
       </w:pPr>
     </w:p>
@@ -2961,23 +2423,70 @@
         <w:ind w:left="900"/>
         <w:jc w:val="both"/>
         <w:rPr>
-          <w:rFonts w:ascii="Arial" w:eastAsia="Times New Roman" w:hAnsi="Arial" w:cs="Arial"/>
-          <w:color w:val="393C3D"/>
-          <w:sz w:val="21"/>
-          <w:szCs w:val="21"/>
+          <w:rFonts w:eastAsia="Times New Roman" w:cs="Arial"/>
+          <w:color w:val="393C3D"/>
           <w:u w:val="single"/>
         </w:rPr>
       </w:pPr>
       <w:r>
         <w:rPr>
-          <w:rFonts w:ascii="Arial" w:eastAsia="Times New Roman" w:hAnsi="Arial" w:cs="Arial"/>
-          <w:color w:val="393C3D"/>
-          <w:sz w:val="21"/>
-          <w:szCs w:val="21"/>
+          <w:rFonts w:eastAsia="Times New Roman" w:cs="Arial"/>
+          <w:color w:val="393C3D"/>
           <w:u w:val="single"/>
         </w:rPr>
         <w:t>What kind of cleaning and wrangling did you need to do?</w:t>
       </w:r>
+    </w:p>
+    <w:p>
+      <w:pPr>
+        <w:shd w:val="clear" w:color="auto" w:fill="FFFFFF"/>
+        <w:spacing w:after="0" w:line="240" w:lineRule="auto"/>
+        <w:jc w:val="both"/>
+        <w:rPr>
+          <w:rFonts w:eastAsia="Times New Roman" w:cs="Arial"/>
+          <w:color w:val="393C3D"/>
+          <w:u w:val="single"/>
+        </w:rPr>
+      </w:pPr>
+    </w:p>
+    <w:p>
+      <w:pPr>
+        <w:shd w:val="clear" w:color="auto" w:fill="FFFFFF"/>
+        <w:spacing w:after="0" w:line="240" w:lineRule="auto"/>
+        <w:jc w:val="both"/>
+        <w:rPr>
+          <w:rFonts w:eastAsia="Times New Roman" w:cs="Arial"/>
+          <w:color w:val="393C3D"/>
+          <w:u w:val="single"/>
+        </w:rPr>
+      </w:pPr>
+      <w:r>
+        <w:rPr>
+          <w:rFonts w:eastAsia="Times New Roman" w:cs="Arial"/>
+          <w:color w:val="393C3D"/>
+          <w:u w:val="single"/>
+        </w:rPr>
+        <w:t>I</w:t>
+      </w:r>
+      <w:r>
+        <w:rPr>
+          <w:rFonts w:eastAsia="Times New Roman" w:cs="Arial"/>
+          <w:color w:val="393C3D"/>
+        </w:rPr>
+        <w:t xml:space="preserve"> had to use the “tm” and “stinger” package to remove stopwords (i.e. the, is, and, etc.), I removed links, retweets, hashtags, @people, punctuations, numbers, emojis and non-english characters.</w:t>
+      </w:r>
+    </w:p>
+    <w:p>
+      <w:pPr>
+        <w:shd w:val="clear" w:color="auto" w:fill="FFFFFF"/>
+        <w:spacing w:after="0" w:line="240" w:lineRule="auto"/>
+        <w:jc w:val="both"/>
+        <w:rPr>
+          <w:rFonts w:eastAsia="Times New Roman" w:cs="Arial"/>
+          <w:color w:val="393C3D"/>
+          <w:u w:val="single"/>
+        </w:rPr>
+      </w:pPr>
     </w:p>
     <w:p>
       <w:pPr>
@@ -2990,19 +2499,15 @@
         <w:ind w:left="450"/>
         <w:jc w:val="both"/>
         <w:rPr>
-          <w:rFonts w:ascii="Arial" w:eastAsia="Times New Roman" w:hAnsi="Arial" w:cs="Arial"/>
-          <w:color w:val="393C3D"/>
-          <w:sz w:val="21"/>
-          <w:szCs w:val="21"/>
+          <w:rFonts w:eastAsia="Times New Roman" w:cs="Arial"/>
+          <w:color w:val="393C3D"/>
           <w:u w:val="single"/>
         </w:rPr>
       </w:pPr>
       <w:r>
         <w:rPr>
-          <w:rFonts w:ascii="Arial" w:eastAsia="Times New Roman" w:hAnsi="Arial" w:cs="Arial"/>
-          <w:color w:val="393C3D"/>
-          <w:sz w:val="21"/>
-          <w:szCs w:val="21"/>
+          <w:rFonts w:eastAsia="Times New Roman" w:cs="Arial"/>
+          <w:color w:val="393C3D"/>
           <w:u w:val="single"/>
         </w:rPr>
         <w:t>Any preliminary exploration you’ve performed and your initial findings.</w:t>
@@ -3014,33 +2519,11 @@
         <w:spacing w:after="0" w:line="240" w:lineRule="auto"/>
         <w:jc w:val="both"/>
         <w:rPr>
-          <w:rFonts w:ascii="Arial" w:eastAsia="Times New Roman" w:hAnsi="Arial" w:cs="Arial"/>
-          <w:color w:val="393C3D"/>
-          <w:sz w:val="21"/>
-          <w:szCs w:val="21"/>
-        </w:rPr>
-      </w:pPr>
-    </w:p>
-    <w:p>
-      <w:pPr>
-        <w:shd w:val="clear" w:color="auto" w:fill="FFFFFF"/>
-        <w:spacing w:before="60" w:after="100" w:afterAutospacing="1" w:line="240" w:lineRule="auto"/>
-        <w:rPr>
-          <w:rFonts w:ascii="Segoe UI" w:eastAsia="Times New Roman" w:hAnsi="Segoe UI" w:cs="Segoe UI"/>
-          <w:color w:val="5B9BD5" w:themeColor="accent1"/>
-          <w:sz w:val="24"/>
-          <w:szCs w:val="24"/>
-        </w:rPr>
-      </w:pPr>
-      <w:r>
-        <w:rPr>
-          <w:rFonts w:ascii="Segoe UI" w:eastAsia="Times New Roman" w:hAnsi="Segoe UI" w:cs="Segoe UI"/>
-          <w:color w:val="5B9BD5" w:themeColor="accent1"/>
-          <w:sz w:val="24"/>
-          <w:szCs w:val="24"/>
-        </w:rPr>
-        <w:t>What can I learn from ISIS #hashtag campaigns?</w:t>
-      </w:r>
+          <w:rFonts w:eastAsia="Times New Roman" w:cs="Arial"/>
+          <w:color w:val="393C3D"/>
+          <w:u w:val="single"/>
+        </w:rPr>
+      </w:pPr>
     </w:p>
     <w:p>
       <w:pPr>
@@ -3048,12 +2531,17 @@
         <w:spacing w:after="0" w:line="240" w:lineRule="auto"/>
         <w:jc w:val="both"/>
         <w:rPr>
-          <w:rFonts w:ascii="Arial" w:eastAsia="Times New Roman" w:hAnsi="Arial" w:cs="Arial"/>
-          <w:color w:val="393C3D"/>
-          <w:sz w:val="21"/>
-          <w:szCs w:val="21"/>
-        </w:rPr>
-      </w:pPr>
+          <w:rFonts w:eastAsia="Times New Roman" w:cs="Arial"/>
+          <w:color w:val="393C3D"/>
+        </w:rPr>
+      </w:pPr>
+      <w:r>
+        <w:rPr>
+          <w:rFonts w:eastAsia="Times New Roman" w:cs="Arial"/>
+          <w:color w:val="393C3D"/>
+        </w:rPr>
+        <w:t>For preliminary exploration, I looked at the dataset tweets to gather what the dataset looks like. Once I understood the format and structure, I wanted to know who are the most active twitter users in this dataset, what are the most frequent users, hashtags and words.</w:t>
+      </w:r>
     </w:p>
     <w:p>
       <w:pPr>
@@ -3061,10 +2549,36 @@
         <w:spacing w:after="0" w:line="240" w:lineRule="auto"/>
         <w:jc w:val="both"/>
         <w:rPr>
-          <w:rFonts w:ascii="Arial" w:eastAsia="Times New Roman" w:hAnsi="Arial" w:cs="Arial"/>
-          <w:color w:val="393C3D"/>
-          <w:sz w:val="21"/>
-          <w:szCs w:val="21"/>
+          <w:rFonts w:eastAsia="Times New Roman" w:cs="Arial"/>
+          <w:color w:val="393C3D"/>
+        </w:rPr>
+      </w:pPr>
+    </w:p>
+    <w:p>
+      <w:pPr>
+        <w:shd w:val="clear" w:color="auto" w:fill="FFFFFF"/>
+        <w:spacing w:before="60" w:after="100" w:afterAutospacing="1" w:line="240" w:lineRule="auto"/>
+        <w:rPr>
+          <w:rFonts w:eastAsia="Times New Roman" w:cs="Segoe UI"/>
+          <w:color w:val="5B9BD5" w:themeColor="accent1"/>
+        </w:rPr>
+      </w:pPr>
+      <w:r>
+        <w:rPr>
+          <w:rFonts w:eastAsia="Times New Roman" w:cs="Segoe UI"/>
+          <w:color w:val="5B9BD5" w:themeColor="accent1"/>
+        </w:rPr>
+        <w:t>What can I learn from ISIS #hashtag campaigns?</w:t>
+      </w:r>
+    </w:p>
+    <w:p>
+      <w:pPr>
+        <w:shd w:val="clear" w:color="auto" w:fill="FFFFFF"/>
+        <w:spacing w:after="0" w:line="240" w:lineRule="auto"/>
+        <w:jc w:val="both"/>
+        <w:rPr>
+          <w:rFonts w:eastAsia="Times New Roman" w:cs="Arial"/>
+          <w:color w:val="393C3D"/>
         </w:rPr>
       </w:pPr>
     </w:p>
@@ -3079,19 +2593,15 @@
         <w:ind w:left="450"/>
         <w:jc w:val="both"/>
         <w:rPr>
-          <w:rFonts w:ascii="Arial" w:eastAsia="Times New Roman" w:hAnsi="Arial" w:cs="Arial"/>
-          <w:color w:val="393C3D"/>
-          <w:sz w:val="21"/>
-          <w:szCs w:val="21"/>
+          <w:rFonts w:eastAsia="Times New Roman" w:cs="Arial"/>
+          <w:color w:val="393C3D"/>
           <w:u w:val="single"/>
         </w:rPr>
       </w:pPr>
       <w:r>
         <w:rPr>
-          <w:rFonts w:ascii="Arial" w:eastAsia="Times New Roman" w:hAnsi="Arial" w:cs="Arial"/>
-          <w:color w:val="393C3D"/>
-          <w:sz w:val="21"/>
-          <w:szCs w:val="21"/>
+          <w:rFonts w:eastAsia="Times New Roman" w:cs="Arial"/>
+          <w:color w:val="393C3D"/>
           <w:u w:val="single"/>
         </w:rPr>
         <w:t>Based on these findings, what approach are you going to take? How has your approach changed from what you initially proposed, if applicable?</w:t>
@@ -3103,10 +2613,8 @@
         <w:spacing w:after="0" w:line="240" w:lineRule="auto"/>
         <w:jc w:val="both"/>
         <w:rPr>
-          <w:rFonts w:ascii="Arial" w:eastAsia="Times New Roman" w:hAnsi="Arial" w:cs="Arial"/>
-          <w:color w:val="393C3D"/>
-          <w:sz w:val="21"/>
-          <w:szCs w:val="21"/>
+          <w:rFonts w:eastAsia="Times New Roman" w:cs="Arial"/>
+          <w:color w:val="393C3D"/>
         </w:rPr>
       </w:pPr>
     </w:p>
@@ -3129,52 +2637,24 @@
         <w:pStyle w:val="Quote"/>
         <w:rPr>
           <w:color w:val="5E5E5E"/>
-          <w:sz w:val="21"/>
-          <w:szCs w:val="21"/>
         </w:rPr>
       </w:pPr>
       <w:r>
         <w:rPr>
           <w:color w:val="5E5E5E"/>
-          <w:sz w:val="21"/>
-          <w:szCs w:val="21"/>
-        </w:rPr>
-        <w:t xml:space="preserve">The most interesting insight I learned was how a handful of users are essentially thought leaders and influence much of the network. I thought it would be a bit more evenly spread across the network, but </w:t>
+        </w:rPr>
+        <w:t>The most interesting insight I learned was how a handful of users are essentially thought leaders and influence much of the network. I thought it would be a bit more evenly spread across the network, but its clear that 3-5 people are generating the lion’s share of content and serve as connectors between content producers and content receivers.</w:t>
       </w:r>
-      <w:proofErr w:type="spellStart"/>
+    </w:p>
+    <w:p>
+      <w:pPr>
+        <w:pStyle w:val="Quote"/>
+      </w:pPr>
       <w:r>
         <w:rPr>
-          <w:color w:val="5E5E5E"/>
-          <w:sz w:val="21"/>
-          <w:szCs w:val="21"/>
-        </w:rPr>
-        <w:t>its</w:t>
-      </w:r>
-      <w:proofErr w:type="spellEnd"/>
-      <w:r>
-        <w:rPr>
-          <w:color w:val="5E5E5E"/>
-          <w:sz w:val="21"/>
-          <w:szCs w:val="21"/>
-        </w:rPr>
-        <w:t xml:space="preserve"> clear that 3-5 people are generating the lion’s share of content and serve as connectors between content producers and content receivers.</w:t>
-      </w:r>
-    </w:p>
-    <w:p>
-      <w:pPr>
-        <w:pStyle w:val="Quote"/>
-      </w:pPr>
-      <w:r>
-        <w:rPr>
           <w:shd w:val="clear" w:color="auto" w:fill="FFFFFF"/>
         </w:rPr>
-        <w:t>-</w:t>
-      </w:r>
-      <w:r>
-        <w:rPr>
-          <w:shd w:val="clear" w:color="auto" w:fill="FFFFFF"/>
-        </w:rPr>
-        <w:t>http://blog.kaggle.com/2016/06/03/dataset-spotlight-how-isis-uses-twitter/</w:t>
+        <w:t>-http://blog.kaggle.com/2016/06/03/dataset-spotlight-how-isis-uses-twitter/</w:t>
       </w:r>
     </w:p>
     <w:p>
@@ -3183,10 +2663,8 @@
         <w:spacing w:after="0" w:line="240" w:lineRule="auto"/>
         <w:jc w:val="both"/>
         <w:rPr>
-          <w:rFonts w:ascii="Arial" w:eastAsia="Times New Roman" w:hAnsi="Arial" w:cs="Arial"/>
-          <w:color w:val="393C3D"/>
-          <w:sz w:val="21"/>
-          <w:szCs w:val="21"/>
+          <w:rFonts w:eastAsia="Times New Roman" w:cs="Arial"/>
+          <w:color w:val="393C3D"/>
         </w:rPr>
       </w:pPr>
     </w:p>
@@ -3196,35 +2674,17 @@
         <w:spacing w:after="0" w:line="240" w:lineRule="auto"/>
         <w:jc w:val="both"/>
         <w:rPr>
-          <w:rFonts w:ascii="Arial" w:eastAsia="Times New Roman" w:hAnsi="Arial" w:cs="Arial"/>
+          <w:rFonts w:eastAsia="Times New Roman" w:cs="Arial"/>
           <w:color w:val="5B9BD5" w:themeColor="accent1"/>
-          <w:sz w:val="21"/>
-          <w:szCs w:val="21"/>
         </w:rPr>
       </w:pPr>
       <w:r>
         <w:rPr>
-          <w:rFonts w:ascii="Segoe UI" w:hAnsi="Segoe UI" w:cs="Segoe UI"/>
+          <w:rFonts w:cs="Segoe UI"/>
           <w:color w:val="5B9BD5" w:themeColor="accent1"/>
           <w:shd w:val="clear" w:color="auto" w:fill="FFFFFF"/>
         </w:rPr>
-        <w:t xml:space="preserve">Build a time series around time of </w:t>
-      </w:r>
-      <w:r>
-        <w:rPr>
-          <w:rFonts w:ascii="Segoe UI" w:hAnsi="Segoe UI" w:cs="Segoe UI"/>
-          <w:color w:val="5B9BD5" w:themeColor="accent1"/>
-          <w:shd w:val="clear" w:color="auto" w:fill="FFFFFF"/>
-        </w:rPr>
-        <w:t>events (i.e. attacks, elections, etc.</w:t>
-      </w:r>
-      <w:r>
-        <w:rPr>
-          <w:rFonts w:ascii="Segoe UI" w:hAnsi="Segoe UI" w:cs="Segoe UI"/>
-          <w:color w:val="5B9BD5" w:themeColor="accent1"/>
-          <w:shd w:val="clear" w:color="auto" w:fill="FFFFFF"/>
-        </w:rPr>
-        <w:t>.</w:t>
+        <w:t>Build a time series around time of events (i.e. attacks, elections, etc..</w:t>
       </w:r>
     </w:p>
     <w:p>
@@ -3233,10 +2693,8 @@
         <w:spacing w:after="0" w:line="240" w:lineRule="auto"/>
         <w:jc w:val="both"/>
         <w:rPr>
-          <w:rFonts w:ascii="Arial" w:eastAsia="Times New Roman" w:hAnsi="Arial" w:cs="Arial"/>
-          <w:color w:val="393C3D"/>
-          <w:sz w:val="21"/>
-          <w:szCs w:val="21"/>
+          <w:rFonts w:eastAsia="Times New Roman" w:cs="Arial"/>
+          <w:color w:val="393C3D"/>
         </w:rPr>
       </w:pPr>
     </w:p>
@@ -3246,18 +2704,14 @@
         <w:spacing w:after="0" w:line="240" w:lineRule="auto"/>
         <w:jc w:val="both"/>
         <w:rPr>
-          <w:rFonts w:ascii="Arial" w:eastAsia="Times New Roman" w:hAnsi="Arial" w:cs="Arial"/>
-          <w:color w:val="393C3D"/>
-          <w:sz w:val="21"/>
-          <w:szCs w:val="21"/>
+          <w:rFonts w:eastAsia="Times New Roman" w:cs="Arial"/>
+          <w:color w:val="393C3D"/>
         </w:rPr>
       </w:pPr>
       <w:r>
         <w:rPr>
-          <w:rFonts w:ascii="Arial" w:eastAsia="Times New Roman" w:hAnsi="Arial" w:cs="Arial"/>
-          <w:color w:val="393C3D"/>
-          <w:sz w:val="21"/>
-          <w:szCs w:val="21"/>
+          <w:rFonts w:eastAsia="Times New Roman" w:cs="Arial"/>
+          <w:color w:val="393C3D"/>
         </w:rPr>
         <w:t>Basically, the milestone is an opportunity for you to practice your data story skills. We encourage you and your mentor to plan multiple milestones if possible.</w:t>
       </w:r>
@@ -3268,117 +2722,27 @@
         <w:spacing w:after="0" w:line="240" w:lineRule="auto"/>
         <w:jc w:val="both"/>
         <w:rPr>
-          <w:rFonts w:ascii="Arial" w:eastAsia="Times New Roman" w:hAnsi="Arial" w:cs="Arial"/>
-          <w:color w:val="393C3D"/>
-          <w:sz w:val="21"/>
-          <w:szCs w:val="21"/>
+          <w:rFonts w:eastAsia="Times New Roman" w:cs="Arial"/>
+          <w:color w:val="393C3D"/>
+        </w:rPr>
+      </w:pPr>
+    </w:p>
+    <w:p>
+      <w:pPr>
+        <w:shd w:val="clear" w:color="auto" w:fill="FFFFFF"/>
+        <w:spacing w:after="0" w:line="240" w:lineRule="auto"/>
+        <w:jc w:val="both"/>
+        <w:rPr>
+          <w:rFonts w:eastAsia="Times New Roman" w:cs="Arial"/>
+          <w:color w:val="393C3D"/>
         </w:rPr>
       </w:pPr>
       <w:r>
         <w:rPr>
-          <w:rFonts w:ascii="Arial" w:eastAsia="Times New Roman" w:hAnsi="Arial" w:cs="Arial"/>
-          <w:color w:val="393C3D"/>
-          <w:sz w:val="21"/>
-          <w:szCs w:val="21"/>
-        </w:rPr>
-        <w:t xml:space="preserve">Add your code and milestone report to the </w:t>
-      </w:r>
-      <w:proofErr w:type="spellStart"/>
-      <w:r>
-        <w:rPr>
-          <w:rFonts w:ascii="Arial" w:eastAsia="Times New Roman" w:hAnsi="Arial" w:cs="Arial"/>
-          <w:color w:val="393C3D"/>
-          <w:sz w:val="21"/>
-          <w:szCs w:val="21"/>
-        </w:rPr>
-        <w:t>github</w:t>
-      </w:r>
-      <w:proofErr w:type="spellEnd"/>
-      <w:r>
-        <w:rPr>
-          <w:rFonts w:ascii="Arial" w:eastAsia="Times New Roman" w:hAnsi="Arial" w:cs="Arial"/>
-          <w:color w:val="393C3D"/>
-          <w:sz w:val="21"/>
-          <w:szCs w:val="21"/>
-        </w:rPr>
-        <w:t xml:space="preserve"> repository. As before, once your mentor has approved your milestone document, please share the </w:t>
-      </w:r>
-      <w:proofErr w:type="spellStart"/>
-      <w:r>
-        <w:rPr>
-          <w:rFonts w:ascii="Arial" w:eastAsia="Times New Roman" w:hAnsi="Arial" w:cs="Arial"/>
-          <w:color w:val="393C3D"/>
-          <w:sz w:val="21"/>
-          <w:szCs w:val="21"/>
-        </w:rPr>
-        <w:t>github</w:t>
-      </w:r>
-      <w:proofErr w:type="spellEnd"/>
-      <w:r>
-        <w:rPr>
-          <w:rFonts w:ascii="Arial" w:eastAsia="Times New Roman" w:hAnsi="Arial" w:cs="Arial"/>
-          <w:color w:val="393C3D"/>
-          <w:sz w:val="21"/>
-          <w:szCs w:val="21"/>
-        </w:rPr>
-        <w:t xml:space="preserve"> repository URL on the community and ask the community for feedback.</w:t>
-      </w:r>
-      <w:r>
-        <w:rPr>
-          <w:rFonts w:ascii="Arial" w:eastAsia="Times New Roman" w:hAnsi="Arial" w:cs="Arial"/>
-          <w:noProof/>
-          <w:color w:val="393C3D"/>
-          <w:sz w:val="21"/>
-          <w:szCs w:val="21"/>
-        </w:rPr>
-        <w:drawing>
-          <wp:inline distT="0" distB="0" distL="0" distR="0">
-            <wp:extent cx="171450" cy="104775"/>
-            <wp:effectExtent l="0" t="0" r="0" b="9525"/>
-            <wp:docPr id="1" name="Picture 1" descr="https://www.springboard.com/images/up-arrow.png"/>
-            <wp:cNvGraphicFramePr>
-              <a:graphicFrameLocks xmlns:a="http://schemas.openxmlformats.org/drawingml/2006/main" noChangeAspect="1"/>
-            </wp:cNvGraphicFramePr>
-            <a:graphic xmlns:a="http://schemas.openxmlformats.org/drawingml/2006/main">
-              <a:graphicData uri="http://schemas.openxmlformats.org/drawingml/2006/picture">
-                <pic:pic xmlns:pic="http://schemas.openxmlformats.org/drawingml/2006/picture">
-                  <pic:nvPicPr>
-                    <pic:cNvPr id="0" name="Picture 1" descr="https://www.springboard.com/images/up-arrow.png"/>
-                    <pic:cNvPicPr>
-                      <a:picLocks noChangeAspect="1" noChangeArrowheads="1"/>
-                    </pic:cNvPicPr>
-                  </pic:nvPicPr>
-                  <pic:blipFill>
-                    <a:blip r:embed="rId6">
-                      <a:extLst>
-                        <a:ext uri="{28A0092B-C50C-407E-A947-70E740481C1C}">
-                          <a14:useLocalDpi xmlns:a14="http://schemas.microsoft.com/office/drawing/2010/main" val="0"/>
-                        </a:ext>
-                      </a:extLst>
-                    </a:blip>
-                    <a:srcRect/>
-                    <a:stretch>
-                      <a:fillRect/>
-                    </a:stretch>
-                  </pic:blipFill>
-                  <pic:spPr bwMode="auto">
-                    <a:xfrm>
-                      <a:off x="0" y="0"/>
-                      <a:ext cx="171450" cy="104775"/>
-                    </a:xfrm>
-                    <a:prstGeom prst="rect">
-                      <a:avLst/>
-                    </a:prstGeom>
-                    <a:noFill/>
-                    <a:ln>
-                      <a:noFill/>
-                    </a:ln>
-                  </pic:spPr>
-                </pic:pic>
-              </a:graphicData>
-            </a:graphic>
-          </wp:inline>
-        </w:drawing>
+          <w:rFonts w:eastAsia="Times New Roman" w:cs="Arial"/>
+          <w:color w:val="393C3D"/>
+        </w:rPr>
+        <w:t>Add your code and milestone report to the github repository. As before, once your mentor has approved your milestone document, please share the github repository URL on the community and ask the community for feedback.</w:t>
       </w:r>
     </w:p>
     <w:p/>
@@ -3394,7 +2758,7 @@
         </w:rPr>
         <w:t xml:space="preserve">Analyzed the network of words: </w:t>
       </w:r>
-      <w:hyperlink r:id="rId7" w:history="1">
+      <w:hyperlink r:id="rId6" w:history="1">
         <w:r>
           <w:rPr>
             <w:rStyle w:val="Hyperlink"/>
@@ -3417,8 +2781,8 @@
 </file>
 
 <file path=word/numbering.xml><?xml version="1.0" encoding="utf-8"?>
-<w:numbering xmlns:wpc="http://schemas.microsoft.com/office/word/2010/wordprocessingCanvas" xmlns:cx="http://schemas.microsoft.com/office/drawing/2014/chartex" xmlns:cx1="http://schemas.microsoft.com/office/drawing/2015/9/8/chartex" xmlns:cx2="http://schemas.microsoft.com/office/drawing/2015/10/21/chartex" xmlns:cx3="http://schemas.microsoft.com/office/drawing/2016/5/9/chartex" xmlns:cx4="http://schemas.microsoft.com/office/drawing/2016/5/10/chartex" xmlns:cx5="http://schemas.microsoft.com/office/drawing/2016/5/11/chartex" xmlns:mc="http://schemas.openxmlformats.org/markup-compatibility/2006" xmlns:o="urn:schemas-microsoft-com:office:office" xmlns:r="http://schemas.openxmlformats.org/officeDocument/2006/relationships" xmlns:m="http://schemas.openxmlformats.org/officeDocument/2006/math" xmlns:v="urn:schemas-microsoft-com:vml" xmlns:wp14="http://schemas.microsoft.com/office/word/2010/wordprocessingDrawing" xmlns:wp="http://schemas.openxmlformats.org/drawingml/2006/wordprocessingDrawing" xmlns:w10="urn:schemas-microsoft-com:office:word" xmlns:w="http://schemas.openxmlformats.org/wordprocessingml/2006/main" xmlns:w14="http://schemas.microsoft.com/office/word/2010/wordml" xmlns:w15="http://schemas.microsoft.com/office/word/2012/wordml" xmlns:w16se="http://schemas.microsoft.com/office/word/2015/wordml/symex" xmlns:wpg="http://schemas.microsoft.com/office/word/2010/wordprocessingGroup" xmlns:wpi="http://schemas.microsoft.com/office/word/2010/wordprocessingInk" xmlns:wne="http://schemas.microsoft.com/office/word/2006/wordml" xmlns:wps="http://schemas.microsoft.com/office/word/2010/wordprocessingShape" mc:Ignorable="w14 w15 w16se wp14">
-  <w:abstractNum w:abstractNumId="0" w15:restartNumberingAfterBreak="0">
+<w:numbering xmlns:wpc="http://schemas.microsoft.com/office/word/2010/wordprocessingCanvas" xmlns:mo="http://schemas.microsoft.com/office/mac/office/2008/main" xmlns:mc="http://schemas.openxmlformats.org/markup-compatibility/2006" xmlns:mv="urn:schemas-microsoft-com:mac:vml" xmlns:o="urn:schemas-microsoft-com:office:office" xmlns:r="http://schemas.openxmlformats.org/officeDocument/2006/relationships" xmlns:m="http://schemas.openxmlformats.org/officeDocument/2006/math" xmlns:v="urn:schemas-microsoft-com:vml" xmlns:wp14="http://schemas.microsoft.com/office/word/2010/wordprocessingDrawing" xmlns:wp="http://schemas.openxmlformats.org/drawingml/2006/wordprocessingDrawing" xmlns:w10="urn:schemas-microsoft-com:office:word" xmlns:w="http://schemas.openxmlformats.org/wordprocessingml/2006/main" xmlns:w14="http://schemas.microsoft.com/office/word/2010/wordml" xmlns:w15="http://schemas.microsoft.com/office/word/2012/wordml" xmlns:wpg="http://schemas.microsoft.com/office/word/2010/wordprocessingGroup" xmlns:wpi="http://schemas.microsoft.com/office/word/2010/wordprocessingInk" xmlns:wne="http://schemas.microsoft.com/office/word/2006/wordml" xmlns:wps="http://schemas.microsoft.com/office/word/2010/wordprocessingShape" mc:Ignorable="w14 w15 wp14">
+  <w:abstractNum w:abstractNumId="0">
     <w:nsid w:val="10641152"/>
     <w:multiLevelType w:val="multilevel"/>
     <w:tmpl w:val="68584F2C"/>
@@ -3567,7 +2931,7 @@
       </w:rPr>
     </w:lvl>
   </w:abstractNum>
-  <w:abstractNum w:abstractNumId="1" w15:restartNumberingAfterBreak="0">
+  <w:abstractNum w:abstractNumId="1">
     <w:nsid w:val="5CCC36AE"/>
     <w:multiLevelType w:val="multilevel"/>
     <w:tmpl w:val="DDE6797E"/>
@@ -3726,7 +3090,7 @@
 </file>
 
 <file path=word/styles.xml><?xml version="1.0" encoding="utf-8"?>
-<w:styles xmlns:mc="http://schemas.openxmlformats.org/markup-compatibility/2006" xmlns:r="http://schemas.openxmlformats.org/officeDocument/2006/relationships" xmlns:w="http://schemas.openxmlformats.org/wordprocessingml/2006/main" xmlns:w14="http://schemas.microsoft.com/office/word/2010/wordml" xmlns:w15="http://schemas.microsoft.com/office/word/2012/wordml" xmlns:w16se="http://schemas.microsoft.com/office/word/2015/wordml/symex" mc:Ignorable="w14 w15 w16se">
+<w:styles xmlns:mc="http://schemas.openxmlformats.org/markup-compatibility/2006" xmlns:r="http://schemas.openxmlformats.org/officeDocument/2006/relationships" xmlns:w="http://schemas.openxmlformats.org/wordprocessingml/2006/main" xmlns:w14="http://schemas.microsoft.com/office/word/2010/wordml" xmlns:w15="http://schemas.microsoft.com/office/word/2012/wordml" mc:Ignorable="w14 w15">
   <w:docDefaults>
     <w:rPrDefault>
       <w:rPr>
@@ -3742,7 +3106,7 @@
       </w:pPr>
     </w:pPrDefault>
   </w:docDefaults>
-  <w:latentStyles w:defLockedState="0" w:defUIPriority="99" w:defSemiHidden="0" w:defUnhideWhenUsed="0" w:defQFormat="0" w:count="374">
+  <w:latentStyles w:defLockedState="0" w:defUIPriority="99" w:defSemiHidden="0" w:defUnhideWhenUsed="0" w:defQFormat="0" w:count="382">
     <w:lsdException w:name="Normal" w:uiPriority="0" w:qFormat="1"/>
     <w:lsdException w:name="heading 1" w:uiPriority="9" w:qFormat="1"/>
     <w:lsdException w:name="heading 2" w:semiHidden="1" w:uiPriority="9" w:unhideWhenUsed="1" w:qFormat="1"/>
@@ -4116,7 +3480,6 @@
     <w:lsdException w:name="List Table 7 Colorful Accent 6" w:uiPriority="52"/>
     <w:lsdException w:name="Mention" w:semiHidden="1" w:unhideWhenUsed="1"/>
     <w:lsdException w:name="Smart Hyperlink" w:semiHidden="1" w:unhideWhenUsed="1"/>
-    <w:lsdException w:name="Hashtag" w:semiHidden="1" w:unhideWhenUsed="1"/>
   </w:latentStyles>
   <w:style w:type="paragraph" w:default="1" w:styleId="Normal">
     <w:name w:val="Normal"/>
@@ -4251,12 +3614,19 @@
     <w:tblPr>
       <w:tblStyleRowBandSize w:val="1"/>
       <w:tblStyleColBandSize w:val="1"/>
+      <w:tblInd w:w="0" w:type="dxa"/>
       <w:tblBorders>
         <w:top w:val="single" w:sz="2" w:space="0" w:color="9CC2E5" w:themeColor="accent1" w:themeTint="99"/>
         <w:bottom w:val="single" w:sz="2" w:space="0" w:color="9CC2E5" w:themeColor="accent1" w:themeTint="99"/>
         <w:insideH w:val="single" w:sz="2" w:space="0" w:color="9CC2E5" w:themeColor="accent1" w:themeTint="99"/>
         <w:insideV w:val="single" w:sz="2" w:space="0" w:color="9CC2E5" w:themeColor="accent1" w:themeTint="99"/>
       </w:tblBorders>
+      <w:tblCellMar>
+        <w:top w:w="0" w:type="dxa"/>
+        <w:left w:w="108" w:type="dxa"/>
+        <w:bottom w:w="0" w:type="dxa"/>
+        <w:right w:w="108" w:type="dxa"/>
+      </w:tblCellMar>
     </w:tblPr>
     <w:tblStylePr w:type="firstRow">
       <w:rPr>
@@ -4324,6 +3694,7 @@
       <w:spacing w:after="0" w:line="240" w:lineRule="auto"/>
     </w:pPr>
     <w:tblPr>
+      <w:tblInd w:w="0" w:type="dxa"/>
       <w:tblBorders>
         <w:top w:val="single" w:sz="4" w:space="0" w:color="auto"/>
         <w:left w:val="single" w:sz="4" w:space="0" w:color="auto"/>
@@ -4332,6 +3703,12 @@
         <w:insideH w:val="single" w:sz="4" w:space="0" w:color="auto"/>
         <w:insideV w:val="single" w:sz="4" w:space="0" w:color="auto"/>
       </w:tblBorders>
+      <w:tblCellMar>
+        <w:top w:w="0" w:type="dxa"/>
+        <w:left w:w="108" w:type="dxa"/>
+        <w:bottom w:w="0" w:type="dxa"/>
+        <w:right w:w="108" w:type="dxa"/>
+      </w:tblCellMar>
     </w:tblPr>
   </w:style>
 </w:styles>

--- a/DataStory.docx
+++ b/DataStory.docx
@@ -1,6 +1,6 @@
 
 <file path=word/document.xml><?xml version="1.0" encoding="utf-8"?>
-<w:document xmlns:wpc="http://schemas.microsoft.com/office/word/2010/wordprocessingCanvas" xmlns:mo="http://schemas.microsoft.com/office/mac/office/2008/main" xmlns:mc="http://schemas.openxmlformats.org/markup-compatibility/2006" xmlns:mv="urn:schemas-microsoft-com:mac:vml" xmlns:o="urn:schemas-microsoft-com:office:office" xmlns:r="http://schemas.openxmlformats.org/officeDocument/2006/relationships" xmlns:m="http://schemas.openxmlformats.org/officeDocument/2006/math" xmlns:v="urn:schemas-microsoft-com:vml" xmlns:wp14="http://schemas.microsoft.com/office/word/2010/wordprocessingDrawing" xmlns:wp="http://schemas.openxmlformats.org/drawingml/2006/wordprocessingDrawing" xmlns:w10="urn:schemas-microsoft-com:office:word" xmlns:w="http://schemas.openxmlformats.org/wordprocessingml/2006/main" xmlns:w14="http://schemas.microsoft.com/office/word/2010/wordml" xmlns:w15="http://schemas.microsoft.com/office/word/2012/wordml" xmlns:wpg="http://schemas.microsoft.com/office/word/2010/wordprocessingGroup" xmlns:wpi="http://schemas.microsoft.com/office/word/2010/wordprocessingInk" xmlns:wne="http://schemas.microsoft.com/office/word/2006/wordml" xmlns:wps="http://schemas.microsoft.com/office/word/2010/wordprocessingShape" mc:Ignorable="w14 w15 wp14">
+<w:document xmlns:wpc="http://schemas.microsoft.com/office/word/2010/wordprocessingCanvas" xmlns:cx="http://schemas.microsoft.com/office/drawing/2014/chartex" xmlns:cx1="http://schemas.microsoft.com/office/drawing/2015/9/8/chartex" xmlns:cx2="http://schemas.microsoft.com/office/drawing/2015/10/21/chartex" xmlns:cx3="http://schemas.microsoft.com/office/drawing/2016/5/9/chartex" xmlns:cx4="http://schemas.microsoft.com/office/drawing/2016/5/10/chartex" xmlns:cx5="http://schemas.microsoft.com/office/drawing/2016/5/11/chartex" xmlns:mc="http://schemas.openxmlformats.org/markup-compatibility/2006" xmlns:o="urn:schemas-microsoft-com:office:office" xmlns:r="http://schemas.openxmlformats.org/officeDocument/2006/relationships" xmlns:m="http://schemas.openxmlformats.org/officeDocument/2006/math" xmlns:v="urn:schemas-microsoft-com:vml" xmlns:wp14="http://schemas.microsoft.com/office/word/2010/wordprocessingDrawing" xmlns:wp="http://schemas.openxmlformats.org/drawingml/2006/wordprocessingDrawing" xmlns:w10="urn:schemas-microsoft-com:office:word" xmlns:w="http://schemas.openxmlformats.org/wordprocessingml/2006/main" xmlns:w14="http://schemas.microsoft.com/office/word/2010/wordml" xmlns:w15="http://schemas.microsoft.com/office/word/2012/wordml" xmlns:w16se="http://schemas.microsoft.com/office/word/2015/wordml/symex" xmlns:wpg="http://schemas.microsoft.com/office/word/2010/wordprocessingGroup" xmlns:wpi="http://schemas.microsoft.com/office/word/2010/wordprocessingInk" xmlns:wne="http://schemas.microsoft.com/office/word/2006/wordml" xmlns:wps="http://schemas.microsoft.com/office/word/2010/wordprocessingShape" mc:Ignorable="w14 w15 w16se wp14">
   <w:body>
     <w:p>
       <w:pPr>
@@ -62,8 +62,6 @@
           <w:color w:val="393C3D"/>
         </w:rPr>
       </w:pPr>
-      <w:bookmarkStart w:id="0" w:name="_GoBack"/>
-      <w:bookmarkEnd w:id="0"/>
     </w:p>
     <w:p>
       <w:pPr>
@@ -116,7 +114,80 @@
           <w:rFonts w:eastAsia="Times New Roman" w:cs="Arial"/>
           <w:color w:val="393C3D"/>
         </w:rPr>
-        <w:t>Unlike its predecessors, ISIS (Islamic State …) has been very successful in its propaganda campaign on Twitter. Furthermore, ISIS has been using Twitter as an effective recruiting tool.</w:t>
+        <w:t>Unlike its predecessors, ISIS (Islamic State …</w:t>
+      </w:r>
+      <w:r>
+        <w:rPr>
+          <w:rFonts w:eastAsia="Times New Roman" w:cs="Arial"/>
+          <w:color w:val="393C3D"/>
+        </w:rPr>
+        <w:t xml:space="preserve"> </w:t>
+      </w:r>
+      <w:r>
+        <w:rPr>
+          <w:rFonts w:ascii="FreightText" w:hAnsi="FreightText"/>
+          <w:color w:val="212121"/>
+          <w:sz w:val="29"/>
+          <w:szCs w:val="29"/>
+          <w:shd w:val="clear" w:color="auto" w:fill="FFFFFF"/>
+        </w:rPr>
+        <w:t>or Da'esh</w:t>
+      </w:r>
+      <w:r>
+        <w:rPr>
+          <w:rFonts w:eastAsia="Times New Roman" w:cs="Arial"/>
+          <w:color w:val="393C3D"/>
+        </w:rPr>
+        <w:t xml:space="preserve">) has been very successful in </w:t>
+      </w:r>
+      <w:r>
+        <w:rPr>
+          <w:rFonts w:eastAsia="Times New Roman" w:cs="Arial"/>
+          <w:color w:val="393C3D"/>
+        </w:rPr>
+        <w:t xml:space="preserve">utilizing social media to spread </w:t>
+      </w:r>
+      <w:r>
+        <w:rPr>
+          <w:rFonts w:eastAsia="Times New Roman" w:cs="Arial"/>
+          <w:color w:val="393C3D"/>
+        </w:rPr>
+        <w:t xml:space="preserve">its propaganda </w:t>
+      </w:r>
+      <w:r>
+        <w:rPr>
+          <w:rFonts w:eastAsia="Times New Roman" w:cs="Arial"/>
+          <w:color w:val="393C3D"/>
+        </w:rPr>
+        <w:t xml:space="preserve">and recruit. </w:t>
+      </w:r>
+      <w:r>
+        <w:rPr>
+          <w:rFonts w:eastAsia="Times New Roman" w:cs="Arial"/>
+          <w:color w:val="393C3D"/>
+        </w:rPr>
+        <w:t>Twitter</w:t>
+      </w:r>
+      <w:r>
+        <w:rPr>
+          <w:rFonts w:eastAsia="Times New Roman" w:cs="Arial"/>
+          <w:color w:val="393C3D"/>
+        </w:rPr>
+        <w:t xml:space="preserve"> is considered one of the primary methods ISIS uses to recruit new jihadists.</w:t>
+      </w:r>
+      <w:r>
+        <w:rPr>
+          <w:rFonts w:eastAsia="Times New Roman" w:cs="Arial"/>
+          <w:color w:val="393C3D"/>
+        </w:rPr>
+        <w:t xml:space="preserve"> </w:t>
+      </w:r>
+      <w:r>
+        <w:rPr>
+          <w:rFonts w:eastAsia="Times New Roman" w:cs="Arial"/>
+          <w:color w:val="393C3D"/>
+        </w:rPr>
+        <w:t>It is estimated that ISIS has over forty-six thousand accounts on Twitter. Twitter has been slow to react, other than shutting down over ten thousand accounts in 2015 alone.</w:t>
       </w:r>
     </w:p>
     <w:p>
@@ -290,6 +361,7 @@
                       <w:bCs w:val="0"/>
                       <w:color w:val="555555"/>
                     </w:rPr>
+                    <w:lastRenderedPageBreak/>
                     <w:t>Frequency of words</w:t>
                   </w:r>
                 </w:p>
@@ -353,8 +425,16 @@
                     <w:rPr>
                       <w:rFonts w:eastAsia="Times New Roman" w:cs="Times New Roman"/>
                     </w:rPr>
-                    <w:t>#aleppo</w:t>
-                  </w:r>
+                    <w:t>#</w:t>
+                  </w:r>
+                  <w:proofErr w:type="spellStart"/>
+                  <w:r>
+                    <w:rPr>
+                      <w:rFonts w:eastAsia="Times New Roman" w:cs="Times New Roman"/>
+                    </w:rPr>
+                    <w:t>aleppo</w:t>
+                  </w:r>
+                  <w:proofErr w:type="spellEnd"/>
                 </w:p>
               </w:tc>
               <w:tc>
@@ -404,8 +484,16 @@
                     <w:rPr>
                       <w:rFonts w:eastAsia="Times New Roman" w:cs="Times New Roman"/>
                     </w:rPr>
-                    <w:t>#amaqagency</w:t>
-                  </w:r>
+                    <w:t>#</w:t>
+                  </w:r>
+                  <w:proofErr w:type="spellStart"/>
+                  <w:r>
+                    <w:rPr>
+                      <w:rFonts w:eastAsia="Times New Roman" w:cs="Times New Roman"/>
+                    </w:rPr>
+                    <w:t>amaqagency</w:t>
+                  </w:r>
+                  <w:proofErr w:type="spellEnd"/>
                 </w:p>
               </w:tc>
               <w:tc>
@@ -505,8 +593,16 @@
                     <w:rPr>
                       <w:rFonts w:eastAsia="Times New Roman" w:cs="Times New Roman"/>
                     </w:rPr>
-                    <w:t>#breakingnews</w:t>
-                  </w:r>
+                    <w:t>#</w:t>
+                  </w:r>
+                  <w:proofErr w:type="spellStart"/>
+                  <w:r>
+                    <w:rPr>
+                      <w:rFonts w:eastAsia="Times New Roman" w:cs="Times New Roman"/>
+                    </w:rPr>
+                    <w:t>breakingnews</w:t>
+                  </w:r>
+                  <w:proofErr w:type="spellEnd"/>
                 </w:p>
               </w:tc>
               <w:tc>
@@ -555,8 +651,16 @@
                     <w:rPr>
                       <w:rFonts w:eastAsia="Times New Roman" w:cs="Times New Roman"/>
                     </w:rPr>
-                    <w:t>#iraq</w:t>
-                  </w:r>
+                    <w:t>#</w:t>
+                  </w:r>
+                  <w:proofErr w:type="spellStart"/>
+                  <w:r>
+                    <w:rPr>
+                      <w:rFonts w:eastAsia="Times New Roman" w:cs="Times New Roman"/>
+                    </w:rPr>
+                    <w:t>iraq</w:t>
+                  </w:r>
+                  <w:proofErr w:type="spellEnd"/>
                 </w:p>
               </w:tc>
               <w:tc>
@@ -656,8 +760,16 @@
                     <w:rPr>
                       <w:rFonts w:eastAsia="Times New Roman" w:cs="Times New Roman"/>
                     </w:rPr>
-                    <w:t>#isis</w:t>
-                  </w:r>
+                    <w:t>#</w:t>
+                  </w:r>
+                  <w:proofErr w:type="spellStart"/>
+                  <w:r>
+                    <w:rPr>
+                      <w:rFonts w:eastAsia="Times New Roman" w:cs="Times New Roman"/>
+                    </w:rPr>
+                    <w:t>isis</w:t>
+                  </w:r>
+                  <w:proofErr w:type="spellEnd"/>
                 </w:p>
               </w:tc>
               <w:tc>
@@ -707,8 +819,16 @@
                     <w:rPr>
                       <w:rFonts w:eastAsia="Times New Roman" w:cs="Times New Roman"/>
                     </w:rPr>
-                    <w:t>#islamicstate</w:t>
-                  </w:r>
+                    <w:t>#</w:t>
+                  </w:r>
+                  <w:proofErr w:type="spellStart"/>
+                  <w:r>
+                    <w:rPr>
+                      <w:rFonts w:eastAsia="Times New Roman" w:cs="Times New Roman"/>
+                    </w:rPr>
+                    <w:t>islamicstate</w:t>
+                  </w:r>
+                  <w:proofErr w:type="spellEnd"/>
                 </w:p>
               </w:tc>
               <w:tc>
@@ -757,8 +877,16 @@
                     <w:rPr>
                       <w:rFonts w:eastAsia="Times New Roman" w:cs="Times New Roman"/>
                     </w:rPr>
-                    <w:t>#syria</w:t>
-                  </w:r>
+                    <w:t>#</w:t>
+                  </w:r>
+                  <w:proofErr w:type="spellStart"/>
+                  <w:r>
+                    <w:rPr>
+                      <w:rFonts w:eastAsia="Times New Roman" w:cs="Times New Roman"/>
+                    </w:rPr>
+                    <w:t>syria</w:t>
+                  </w:r>
+                  <w:proofErr w:type="spellEnd"/>
                 </w:p>
               </w:tc>
               <w:tc>
@@ -858,7 +986,21 @@
                     <w:rPr>
                       <w:rFonts w:eastAsia="Times New Roman" w:cs="Times New Roman"/>
                     </w:rPr>
-                    <w:t>@nidalgazaui:</w:t>
+                    <w:t>@</w:t>
+                  </w:r>
+                  <w:proofErr w:type="spellStart"/>
+                  <w:r>
+                    <w:rPr>
+                      <w:rFonts w:eastAsia="Times New Roman" w:cs="Times New Roman"/>
+                    </w:rPr>
+                    <w:t>nidalgazaui</w:t>
+                  </w:r>
+                  <w:proofErr w:type="spellEnd"/>
+                  <w:r>
+                    <w:rPr>
+                      <w:rFonts w:eastAsia="Times New Roman" w:cs="Times New Roman"/>
+                    </w:rPr>
+                    <w:t>:</w:t>
                   </w:r>
                 </w:p>
               </w:tc>
@@ -909,7 +1051,21 @@
                     <w:rPr>
                       <w:rFonts w:eastAsia="Times New Roman" w:cs="Times New Roman"/>
                     </w:rPr>
-                    <w:t>@ramiallolah:</w:t>
+                    <w:t>@</w:t>
+                  </w:r>
+                  <w:proofErr w:type="spellStart"/>
+                  <w:r>
+                    <w:rPr>
+                      <w:rFonts w:eastAsia="Times New Roman" w:cs="Times New Roman"/>
+                    </w:rPr>
+                    <w:t>ramiallolah</w:t>
+                  </w:r>
+                  <w:proofErr w:type="spellEnd"/>
+                  <w:r>
+                    <w:rPr>
+                      <w:rFonts w:eastAsia="Times New Roman" w:cs="Times New Roman"/>
+                    </w:rPr>
+                    <w:t>:</w:t>
                   </w:r>
                 </w:p>
               </w:tc>
@@ -955,12 +1111,14 @@
                       <w:rFonts w:eastAsia="Times New Roman" w:cs="Times New Roman"/>
                     </w:rPr>
                   </w:pPr>
+                  <w:proofErr w:type="spellStart"/>
                   <w:r>
                     <w:rPr>
                       <w:rFonts w:eastAsia="Times New Roman" w:cs="Times New Roman"/>
                     </w:rPr>
                     <w:t>abu</w:t>
                   </w:r>
+                  <w:proofErr w:type="spellEnd"/>
                 </w:p>
               </w:tc>
               <w:tc>
@@ -1006,12 +1164,14 @@
                       <w:rFonts w:eastAsia="Times New Roman" w:cs="Times New Roman"/>
                     </w:rPr>
                   </w:pPr>
+                  <w:proofErr w:type="spellStart"/>
                   <w:r>
                     <w:rPr>
                       <w:rFonts w:eastAsia="Times New Roman" w:cs="Times New Roman"/>
                     </w:rPr>
                     <w:t>allah</w:t>
                   </w:r>
+                  <w:proofErr w:type="spellEnd"/>
                 </w:p>
               </w:tc>
               <w:tc>
@@ -1107,12 +1267,14 @@
                       <w:rFonts w:eastAsia="Times New Roman" w:cs="Times New Roman"/>
                     </w:rPr>
                   </w:pPr>
+                  <w:proofErr w:type="spellStart"/>
                   <w:r>
                     <w:rPr>
                       <w:rFonts w:eastAsia="Times New Roman" w:cs="Times New Roman"/>
                     </w:rPr>
                     <w:t>assad</w:t>
                   </w:r>
+                  <w:proofErr w:type="spellEnd"/>
                 </w:p>
               </w:tc>
               <w:tc>
@@ -1359,12 +1521,14 @@
                       <w:rFonts w:eastAsia="Times New Roman" w:cs="Times New Roman"/>
                     </w:rPr>
                   </w:pPr>
+                  <w:proofErr w:type="spellStart"/>
                   <w:r>
                     <w:rPr>
                       <w:rFonts w:eastAsia="Times New Roman" w:cs="Times New Roman"/>
                     </w:rPr>
                     <w:t>iraqi</w:t>
                   </w:r>
+                  <w:proofErr w:type="spellEnd"/>
                 </w:p>
               </w:tc>
               <w:tc>
@@ -1410,12 +1574,14 @@
                       <w:rFonts w:eastAsia="Times New Roman" w:cs="Times New Roman"/>
                     </w:rPr>
                   </w:pPr>
+                  <w:proofErr w:type="spellStart"/>
                   <w:r>
                     <w:rPr>
                       <w:rFonts w:eastAsia="Times New Roman" w:cs="Times New Roman"/>
                     </w:rPr>
                     <w:t>isis</w:t>
                   </w:r>
+                  <w:proofErr w:type="spellEnd"/>
                 </w:p>
               </w:tc>
               <w:tc>
@@ -1460,12 +1626,14 @@
                       <w:rFonts w:eastAsia="Times New Roman" w:cs="Times New Roman"/>
                     </w:rPr>
                   </w:pPr>
+                  <w:proofErr w:type="spellStart"/>
                   <w:r>
                     <w:rPr>
                       <w:rFonts w:eastAsia="Times New Roman" w:cs="Times New Roman"/>
                     </w:rPr>
                     <w:t>islamic</w:t>
                   </w:r>
+                  <w:proofErr w:type="spellEnd"/>
                 </w:p>
               </w:tc>
               <w:tc>
@@ -1515,7 +1683,6 @@
                     <w:rPr>
                       <w:rFonts w:eastAsia="Times New Roman" w:cs="Times New Roman"/>
                     </w:rPr>
-                    <w:lastRenderedPageBreak/>
                     <w:t>killed</w:t>
                   </w:r>
                 </w:p>
@@ -1562,12 +1729,14 @@
                       <w:rFonts w:eastAsia="Times New Roman" w:cs="Times New Roman"/>
                     </w:rPr>
                   </w:pPr>
+                  <w:proofErr w:type="spellStart"/>
                   <w:r>
                     <w:rPr>
                       <w:rFonts w:eastAsia="Times New Roman" w:cs="Times New Roman"/>
                     </w:rPr>
                     <w:t>muslims</w:t>
                   </w:r>
+                  <w:proofErr w:type="spellEnd"/>
                 </w:p>
               </w:tc>
               <w:tc>
@@ -1966,12 +2135,14 @@
                       <w:rFonts w:eastAsia="Times New Roman" w:cs="Times New Roman"/>
                     </w:rPr>
                   </w:pPr>
+                  <w:proofErr w:type="spellStart"/>
                   <w:r>
                     <w:rPr>
                       <w:rFonts w:eastAsia="Times New Roman" w:cs="Times New Roman"/>
                     </w:rPr>
                     <w:t>syrian</w:t>
                   </w:r>
+                  <w:proofErr w:type="spellEnd"/>
                 </w:p>
               </w:tc>
               <w:tc>
@@ -2225,7 +2396,6 @@
               <w:rPr>
                 <w:noProof/>
               </w:rPr>
-              <w:lastRenderedPageBreak/>
               <w:drawing>
                 <wp:inline distT="0" distB="0" distL="0" distR="0" wp14:anchorId="716E640F" wp14:editId="33019813">
                   <wp:extent cx="4244196" cy="4735613"/>
@@ -2365,6 +2535,7 @@
           <w:rFonts w:eastAsia="Times New Roman" w:cs="Arial"/>
           <w:color w:val="393C3D"/>
         </w:rPr>
+        <w:lastRenderedPageBreak/>
         <w:t>Twitter usernames of pro-ISIS fanboys are constantly changing because Twitter shuts them down.</w:t>
       </w:r>
     </w:p>
@@ -2391,7 +2562,77 @@
         <w:rPr>
           <w:shd w:val="clear" w:color="auto" w:fill="FFFFFF"/>
         </w:rPr>
-        <w:t>Indicators of someone being pro-ISIS included: (a) keywords in the user’s name, description or tweets such as “Dawla” (which refers to the State), “Baqiyyah” (which denotes being part of the supposed ‘ever-expanding’ of the ISIS state), “Amaq” (the agency used by ISIS to issue official proclamations, “Wilayat” (used by ISIS to divide up the world into its provinces), etc. I also looked at imagery such as if a user had the ISIS flag or images of radical leaders like al-Baghdadi, Anwar Awlaki, etc. I also looked at who they were following and following them back. All of these factors helped me identify factors to collect the data.</w:t>
+        <w:t>Indicators of someone being pro-ISIS included: (a) keywords in the user’s name, description or tweets such as “</w:t>
+      </w:r>
+      <w:proofErr w:type="spellStart"/>
+      <w:r>
+        <w:rPr>
+          <w:shd w:val="clear" w:color="auto" w:fill="FFFFFF"/>
+        </w:rPr>
+        <w:t>Dawla</w:t>
+      </w:r>
+      <w:proofErr w:type="spellEnd"/>
+      <w:r>
+        <w:rPr>
+          <w:shd w:val="clear" w:color="auto" w:fill="FFFFFF"/>
+        </w:rPr>
+        <w:t>” (which refers to the State), “</w:t>
+      </w:r>
+      <w:proofErr w:type="spellStart"/>
+      <w:r>
+        <w:rPr>
+          <w:shd w:val="clear" w:color="auto" w:fill="FFFFFF"/>
+        </w:rPr>
+        <w:t>Baqiyyah</w:t>
+      </w:r>
+      <w:proofErr w:type="spellEnd"/>
+      <w:r>
+        <w:rPr>
+          <w:shd w:val="clear" w:color="auto" w:fill="FFFFFF"/>
+        </w:rPr>
+        <w:t>” (which denotes being part of the supposed ‘ever-expanding’ of the ISIS state), “</w:t>
+      </w:r>
+      <w:proofErr w:type="spellStart"/>
+      <w:r>
+        <w:rPr>
+          <w:shd w:val="clear" w:color="auto" w:fill="FFFFFF"/>
+        </w:rPr>
+        <w:t>Amaq</w:t>
+      </w:r>
+      <w:proofErr w:type="spellEnd"/>
+      <w:r>
+        <w:rPr>
+          <w:shd w:val="clear" w:color="auto" w:fill="FFFFFF"/>
+        </w:rPr>
+        <w:t>” (the agency used by ISIS to issue official proclamations, “</w:t>
+      </w:r>
+      <w:proofErr w:type="spellStart"/>
+      <w:r>
+        <w:rPr>
+          <w:shd w:val="clear" w:color="auto" w:fill="FFFFFF"/>
+        </w:rPr>
+        <w:t>Wilayat</w:t>
+      </w:r>
+      <w:proofErr w:type="spellEnd"/>
+      <w:r>
+        <w:rPr>
+          <w:shd w:val="clear" w:color="auto" w:fill="FFFFFF"/>
+        </w:rPr>
+        <w:t xml:space="preserve">” (used by ISIS to divide up the world into its provinces), etc. I also looked at imagery such as if a user had the ISIS flag or images of radical leaders like al-Baghdadi, Anwar </w:t>
+      </w:r>
+      <w:proofErr w:type="spellStart"/>
+      <w:r>
+        <w:rPr>
+          <w:shd w:val="clear" w:color="auto" w:fill="FFFFFF"/>
+        </w:rPr>
+        <w:t>Awlaki</w:t>
+      </w:r>
+      <w:proofErr w:type="spellEnd"/>
+      <w:r>
+        <w:rPr>
+          <w:shd w:val="clear" w:color="auto" w:fill="FFFFFF"/>
+        </w:rPr>
+        <w:t>, etc. I also looked at who they were following and following them back. All of these factors helped me identify factors to collect the data.</w:t>
       </w:r>
       <w:r>
         <w:rPr>
@@ -2473,7 +2714,55 @@
           <w:rFonts w:eastAsia="Times New Roman" w:cs="Arial"/>
           <w:color w:val="393C3D"/>
         </w:rPr>
-        <w:t xml:space="preserve"> had to use the “tm” and “stinger” package to remove stopwords (i.e. the, is, and, etc.), I removed links, retweets, hashtags, @people, punctuations, numbers, emojis and non-english characters.</w:t>
+        <w:t xml:space="preserve"> had to use the “tm” and “stinger” package to remove </w:t>
+      </w:r>
+      <w:proofErr w:type="spellStart"/>
+      <w:r>
+        <w:rPr>
+          <w:rFonts w:eastAsia="Times New Roman" w:cs="Arial"/>
+          <w:color w:val="393C3D"/>
+        </w:rPr>
+        <w:t>stopwords</w:t>
+      </w:r>
+      <w:proofErr w:type="spellEnd"/>
+      <w:r>
+        <w:rPr>
+          <w:rFonts w:eastAsia="Times New Roman" w:cs="Arial"/>
+          <w:color w:val="393C3D"/>
+        </w:rPr>
+        <w:t xml:space="preserve"> (i.e. the, is, and, etc.), I removed links, retweets, hashtags, @people, punctuations, numbers, </w:t>
+      </w:r>
+      <w:proofErr w:type="spellStart"/>
+      <w:r>
+        <w:rPr>
+          <w:rFonts w:eastAsia="Times New Roman" w:cs="Arial"/>
+          <w:color w:val="393C3D"/>
+        </w:rPr>
+        <w:t>emojis</w:t>
+      </w:r>
+      <w:proofErr w:type="spellEnd"/>
+      <w:r>
+        <w:rPr>
+          <w:rFonts w:eastAsia="Times New Roman" w:cs="Arial"/>
+          <w:color w:val="393C3D"/>
+        </w:rPr>
+        <w:t xml:space="preserve"> and </w:t>
+      </w:r>
+      <w:proofErr w:type="spellStart"/>
+      <w:r>
+        <w:rPr>
+          <w:rFonts w:eastAsia="Times New Roman" w:cs="Arial"/>
+          <w:color w:val="393C3D"/>
+        </w:rPr>
+        <w:t>non-english</w:t>
+      </w:r>
+      <w:proofErr w:type="spellEnd"/>
+      <w:r>
+        <w:rPr>
+          <w:rFonts w:eastAsia="Times New Roman" w:cs="Arial"/>
+          <w:color w:val="393C3D"/>
+        </w:rPr>
+        <w:t xml:space="preserve"> characters.</w:t>
       </w:r>
     </w:p>
     <w:p>
@@ -2643,7 +2932,21 @@
         <w:rPr>
           <w:color w:val="5E5E5E"/>
         </w:rPr>
-        <w:t>The most interesting insight I learned was how a handful of users are essentially thought leaders and influence much of the network. I thought it would be a bit more evenly spread across the network, but its clear that 3-5 people are generating the lion’s share of content and serve as connectors between content producers and content receivers.</w:t>
+        <w:t xml:space="preserve">The most interesting insight I learned was how a handful of users are essentially thought leaders and influence much of the network. I thought it would be a bit more evenly spread across the network, but </w:t>
+      </w:r>
+      <w:proofErr w:type="spellStart"/>
+      <w:r>
+        <w:rPr>
+          <w:color w:val="5E5E5E"/>
+        </w:rPr>
+        <w:t>its</w:t>
+      </w:r>
+      <w:proofErr w:type="spellEnd"/>
+      <w:r>
+        <w:rPr>
+          <w:color w:val="5E5E5E"/>
+        </w:rPr>
+        <w:t xml:space="preserve"> clear that 3-5 people are generating the lion’s share of content and serve as connectors between content producers and content receivers.</w:t>
       </w:r>
     </w:p>
     <w:p>
@@ -2667,6 +2970,49 @@
           <w:color w:val="393C3D"/>
         </w:rPr>
       </w:pPr>
+      <w:r>
+        <w:rPr>
+          <w:noProof/>
+        </w:rPr>
+        <w:lastRenderedPageBreak/>
+        <w:drawing>
+          <wp:inline distT="0" distB="0" distL="0" distR="0" wp14:anchorId="35483BAD" wp14:editId="2F263DEE">
+            <wp:extent cx="4742857" cy="6180952"/>
+            <wp:effectExtent l="0" t="0" r="635" b="0"/>
+            <wp:docPr id="1" name="Picture 1"/>
+            <wp:cNvGraphicFramePr>
+              <a:graphicFrameLocks xmlns:a="http://schemas.openxmlformats.org/drawingml/2006/main" noChangeAspect="1"/>
+            </wp:cNvGraphicFramePr>
+            <a:graphic xmlns:a="http://schemas.openxmlformats.org/drawingml/2006/main">
+              <a:graphicData uri="http://schemas.openxmlformats.org/drawingml/2006/picture">
+                <pic:pic xmlns:pic="http://schemas.openxmlformats.org/drawingml/2006/picture">
+                  <pic:nvPicPr>
+                    <pic:cNvPr id="1" name=""/>
+                    <pic:cNvPicPr/>
+                  </pic:nvPicPr>
+                  <pic:blipFill>
+                    <a:blip r:embed="rId6"/>
+                    <a:stretch>
+                      <a:fillRect/>
+                    </a:stretch>
+                  </pic:blipFill>
+                  <pic:spPr>
+                    <a:xfrm>
+                      <a:off x="0" y="0"/>
+                      <a:ext cx="4742857" cy="6180952"/>
+                    </a:xfrm>
+                    <a:prstGeom prst="rect">
+                      <a:avLst/>
+                    </a:prstGeom>
+                  </pic:spPr>
+                </pic:pic>
+              </a:graphicData>
+            </a:graphic>
+          </wp:inline>
+        </w:drawing>
+      </w:r>
+      <w:bookmarkStart w:id="0" w:name="_GoBack"/>
+      <w:bookmarkEnd w:id="0"/>
     </w:p>
     <w:p>
       <w:pPr>
@@ -2742,7 +3088,39 @@
           <w:rFonts w:eastAsia="Times New Roman" w:cs="Arial"/>
           <w:color w:val="393C3D"/>
         </w:rPr>
-        <w:t>Add your code and milestone report to the github repository. As before, once your mentor has approved your milestone document, please share the github repository URL on the community and ask the community for feedback.</w:t>
+        <w:t xml:space="preserve">Add your code and milestone report to the </w:t>
+      </w:r>
+      <w:proofErr w:type="spellStart"/>
+      <w:r>
+        <w:rPr>
+          <w:rFonts w:eastAsia="Times New Roman" w:cs="Arial"/>
+          <w:color w:val="393C3D"/>
+        </w:rPr>
+        <w:t>github</w:t>
+      </w:r>
+      <w:proofErr w:type="spellEnd"/>
+      <w:r>
+        <w:rPr>
+          <w:rFonts w:eastAsia="Times New Roman" w:cs="Arial"/>
+          <w:color w:val="393C3D"/>
+        </w:rPr>
+        <w:t xml:space="preserve"> repository. As before, once your mentor has approved your milestone document, please share the </w:t>
+      </w:r>
+      <w:proofErr w:type="spellStart"/>
+      <w:r>
+        <w:rPr>
+          <w:rFonts w:eastAsia="Times New Roman" w:cs="Arial"/>
+          <w:color w:val="393C3D"/>
+        </w:rPr>
+        <w:t>github</w:t>
+      </w:r>
+      <w:proofErr w:type="spellEnd"/>
+      <w:r>
+        <w:rPr>
+          <w:rFonts w:eastAsia="Times New Roman" w:cs="Arial"/>
+          <w:color w:val="393C3D"/>
+        </w:rPr>
+        <w:t xml:space="preserve"> repository URL on the community and ask the community for feedback.</w:t>
       </w:r>
     </w:p>
     <w:p/>
@@ -2758,7 +3136,7 @@
         </w:rPr>
         <w:t xml:space="preserve">Analyzed the network of words: </w:t>
       </w:r>
-      <w:hyperlink r:id="rId6" w:history="1">
+      <w:hyperlink r:id="rId7" w:history="1">
         <w:r>
           <w:rPr>
             <w:rStyle w:val="Hyperlink"/>
@@ -2781,8 +3159,8 @@
 </file>
 
 <file path=word/numbering.xml><?xml version="1.0" encoding="utf-8"?>
-<w:numbering xmlns:wpc="http://schemas.microsoft.com/office/word/2010/wordprocessingCanvas" xmlns:mo="http://schemas.microsoft.com/office/mac/office/2008/main" xmlns:mc="http://schemas.openxmlformats.org/markup-compatibility/2006" xmlns:mv="urn:schemas-microsoft-com:mac:vml" xmlns:o="urn:schemas-microsoft-com:office:office" xmlns:r="http://schemas.openxmlformats.org/officeDocument/2006/relationships" xmlns:m="http://schemas.openxmlformats.org/officeDocument/2006/math" xmlns:v="urn:schemas-microsoft-com:vml" xmlns:wp14="http://schemas.microsoft.com/office/word/2010/wordprocessingDrawing" xmlns:wp="http://schemas.openxmlformats.org/drawingml/2006/wordprocessingDrawing" xmlns:w10="urn:schemas-microsoft-com:office:word" xmlns:w="http://schemas.openxmlformats.org/wordprocessingml/2006/main" xmlns:w14="http://schemas.microsoft.com/office/word/2010/wordml" xmlns:w15="http://schemas.microsoft.com/office/word/2012/wordml" xmlns:wpg="http://schemas.microsoft.com/office/word/2010/wordprocessingGroup" xmlns:wpi="http://schemas.microsoft.com/office/word/2010/wordprocessingInk" xmlns:wne="http://schemas.microsoft.com/office/word/2006/wordml" xmlns:wps="http://schemas.microsoft.com/office/word/2010/wordprocessingShape" mc:Ignorable="w14 w15 wp14">
-  <w:abstractNum w:abstractNumId="0">
+<w:numbering xmlns:wpc="http://schemas.microsoft.com/office/word/2010/wordprocessingCanvas" xmlns:cx="http://schemas.microsoft.com/office/drawing/2014/chartex" xmlns:cx1="http://schemas.microsoft.com/office/drawing/2015/9/8/chartex" xmlns:cx2="http://schemas.microsoft.com/office/drawing/2015/10/21/chartex" xmlns:cx3="http://schemas.microsoft.com/office/drawing/2016/5/9/chartex" xmlns:cx4="http://schemas.microsoft.com/office/drawing/2016/5/10/chartex" xmlns:cx5="http://schemas.microsoft.com/office/drawing/2016/5/11/chartex" xmlns:mc="http://schemas.openxmlformats.org/markup-compatibility/2006" xmlns:o="urn:schemas-microsoft-com:office:office" xmlns:r="http://schemas.openxmlformats.org/officeDocument/2006/relationships" xmlns:m="http://schemas.openxmlformats.org/officeDocument/2006/math" xmlns:v="urn:schemas-microsoft-com:vml" xmlns:wp14="http://schemas.microsoft.com/office/word/2010/wordprocessingDrawing" xmlns:wp="http://schemas.openxmlformats.org/drawingml/2006/wordprocessingDrawing" xmlns:w10="urn:schemas-microsoft-com:office:word" xmlns:w="http://schemas.openxmlformats.org/wordprocessingml/2006/main" xmlns:w14="http://schemas.microsoft.com/office/word/2010/wordml" xmlns:w15="http://schemas.microsoft.com/office/word/2012/wordml" xmlns:w16se="http://schemas.microsoft.com/office/word/2015/wordml/symex" xmlns:wpg="http://schemas.microsoft.com/office/word/2010/wordprocessingGroup" xmlns:wpi="http://schemas.microsoft.com/office/word/2010/wordprocessingInk" xmlns:wne="http://schemas.microsoft.com/office/word/2006/wordml" xmlns:wps="http://schemas.microsoft.com/office/word/2010/wordprocessingShape" mc:Ignorable="w14 w15 w16se wp14">
+  <w:abstractNum w:abstractNumId="0" w15:restartNumberingAfterBreak="0">
     <w:nsid w:val="10641152"/>
     <w:multiLevelType w:val="multilevel"/>
     <w:tmpl w:val="68584F2C"/>
@@ -2931,7 +3309,7 @@
       </w:rPr>
     </w:lvl>
   </w:abstractNum>
-  <w:abstractNum w:abstractNumId="1">
+  <w:abstractNum w:abstractNumId="1" w15:restartNumberingAfterBreak="0">
     <w:nsid w:val="5CCC36AE"/>
     <w:multiLevelType w:val="multilevel"/>
     <w:tmpl w:val="DDE6797E"/>
@@ -3090,7 +3468,7 @@
 </file>
 
 <file path=word/styles.xml><?xml version="1.0" encoding="utf-8"?>
-<w:styles xmlns:mc="http://schemas.openxmlformats.org/markup-compatibility/2006" xmlns:r="http://schemas.openxmlformats.org/officeDocument/2006/relationships" xmlns:w="http://schemas.openxmlformats.org/wordprocessingml/2006/main" xmlns:w14="http://schemas.microsoft.com/office/word/2010/wordml" xmlns:w15="http://schemas.microsoft.com/office/word/2012/wordml" mc:Ignorable="w14 w15">
+<w:styles xmlns:mc="http://schemas.openxmlformats.org/markup-compatibility/2006" xmlns:r="http://schemas.openxmlformats.org/officeDocument/2006/relationships" xmlns:w="http://schemas.openxmlformats.org/wordprocessingml/2006/main" xmlns:w14="http://schemas.microsoft.com/office/word/2010/wordml" xmlns:w15="http://schemas.microsoft.com/office/word/2012/wordml" xmlns:w16se="http://schemas.microsoft.com/office/word/2015/wordml/symex" mc:Ignorable="w14 w15 w16se">
   <w:docDefaults>
     <w:rPrDefault>
       <w:rPr>
@@ -3106,7 +3484,7 @@
       </w:pPr>
     </w:pPrDefault>
   </w:docDefaults>
-  <w:latentStyles w:defLockedState="0" w:defUIPriority="99" w:defSemiHidden="0" w:defUnhideWhenUsed="0" w:defQFormat="0" w:count="382">
+  <w:latentStyles w:defLockedState="0" w:defUIPriority="99" w:defSemiHidden="0" w:defUnhideWhenUsed="0" w:defQFormat="0" w:count="374">
     <w:lsdException w:name="Normal" w:uiPriority="0" w:qFormat="1"/>
     <w:lsdException w:name="heading 1" w:uiPriority="9" w:qFormat="1"/>
     <w:lsdException w:name="heading 2" w:semiHidden="1" w:uiPriority="9" w:unhideWhenUsed="1" w:qFormat="1"/>
@@ -3614,19 +3992,12 @@
     <w:tblPr>
       <w:tblStyleRowBandSize w:val="1"/>
       <w:tblStyleColBandSize w:val="1"/>
-      <w:tblInd w:w="0" w:type="dxa"/>
       <w:tblBorders>
         <w:top w:val="single" w:sz="2" w:space="0" w:color="9CC2E5" w:themeColor="accent1" w:themeTint="99"/>
         <w:bottom w:val="single" w:sz="2" w:space="0" w:color="9CC2E5" w:themeColor="accent1" w:themeTint="99"/>
         <w:insideH w:val="single" w:sz="2" w:space="0" w:color="9CC2E5" w:themeColor="accent1" w:themeTint="99"/>
         <w:insideV w:val="single" w:sz="2" w:space="0" w:color="9CC2E5" w:themeColor="accent1" w:themeTint="99"/>
       </w:tblBorders>
-      <w:tblCellMar>
-        <w:top w:w="0" w:type="dxa"/>
-        <w:left w:w="108" w:type="dxa"/>
-        <w:bottom w:w="0" w:type="dxa"/>
-        <w:right w:w="108" w:type="dxa"/>
-      </w:tblCellMar>
     </w:tblPr>
     <w:tblStylePr w:type="firstRow">
       <w:rPr>
@@ -3694,7 +4065,6 @@
       <w:spacing w:after="0" w:line="240" w:lineRule="auto"/>
     </w:pPr>
     <w:tblPr>
-      <w:tblInd w:w="0" w:type="dxa"/>
       <w:tblBorders>
         <w:top w:val="single" w:sz="4" w:space="0" w:color="auto"/>
         <w:left w:val="single" w:sz="4" w:space="0" w:color="auto"/>
@@ -3703,12 +4073,6 @@
         <w:insideH w:val="single" w:sz="4" w:space="0" w:color="auto"/>
         <w:insideV w:val="single" w:sz="4" w:space="0" w:color="auto"/>
       </w:tblBorders>
-      <w:tblCellMar>
-        <w:top w:w="0" w:type="dxa"/>
-        <w:left w:w="108" w:type="dxa"/>
-        <w:bottom w:w="0" w:type="dxa"/>
-        <w:right w:w="108" w:type="dxa"/>
-      </w:tblCellMar>
     </w:tblPr>
   </w:style>
 </w:styles>

--- a/DataStory.docx
+++ b/DataStory.docx
@@ -20,6 +20,88 @@
           <w:bCs/>
           <w:color w:val="1ABC9C"/>
         </w:rPr>
+        <w:t># To Do</w:t>
+      </w:r>
+      <w:bookmarkStart w:id="0" w:name="_GoBack"/>
+      <w:bookmarkEnd w:id="0"/>
+    </w:p>
+    <w:p>
+      <w:pPr>
+        <w:pStyle w:val="ListParagraph"/>
+        <w:numPr>
+          <w:ilvl w:val="0"/>
+          <w:numId w:val="3"/>
+        </w:numPr>
+        <w:shd w:val="clear" w:color="auto" w:fill="FFFFFF"/>
+        <w:spacing w:after="0" w:line="240" w:lineRule="auto"/>
+        <w:rPr>
+          <w:rFonts w:ascii="Arial" w:eastAsia="Times New Roman" w:hAnsi="Arial" w:cs="Arial"/>
+          <w:color w:val="000000"/>
+          <w:sz w:val="23"/>
+          <w:szCs w:val="23"/>
+        </w:rPr>
+      </w:pPr>
+      <w:r>
+        <w:rPr>
+          <w:rFonts w:ascii="Times New Roman" w:eastAsia="Times New Roman" w:hAnsi="Times New Roman" w:cs="Times New Roman"/>
+          <w:sz w:val="24"/>
+          <w:szCs w:val="24"/>
+        </w:rPr>
+        <w:t>​</w:t>
+      </w:r>
+      <w:r>
+        <w:rPr>
+          <w:rFonts w:ascii="Arial" w:eastAsia="Times New Roman" w:hAnsi="Arial" w:cs="Arial"/>
+          <w:color w:val="000000"/>
+          <w:sz w:val="23"/>
+          <w:szCs w:val="23"/>
+        </w:rPr>
+        <w:t>Do successful or unsuccessful attacks affect the sentiment. Build a time series around time of attacks.</w:t>
+      </w:r>
+    </w:p>
+    <w:p>
+      <w:pPr>
+        <w:pStyle w:val="ListParagraph"/>
+        <w:shd w:val="clear" w:color="auto" w:fill="FFFFFF"/>
+        <w:spacing w:after="0" w:line="360" w:lineRule="atLeast"/>
+        <w:rPr>
+          <w:rFonts w:eastAsia="Times New Roman" w:cs="Arial"/>
+          <w:b/>
+          <w:bCs/>
+          <w:color w:val="1ABC9C"/>
+        </w:rPr>
+      </w:pPr>
+    </w:p>
+    <w:p>
+      <w:pPr>
+        <w:shd w:val="clear" w:color="auto" w:fill="FFFFFF"/>
+        <w:spacing w:after="0" w:line="360" w:lineRule="atLeast"/>
+        <w:rPr>
+          <w:rFonts w:eastAsia="Times New Roman" w:cs="Arial"/>
+          <w:b/>
+          <w:bCs/>
+          <w:color w:val="1ABC9C"/>
+        </w:rPr>
+      </w:pPr>
+    </w:p>
+    <w:p>
+      <w:pPr>
+        <w:shd w:val="clear" w:color="auto" w:fill="FFFFFF"/>
+        <w:spacing w:after="0" w:line="360" w:lineRule="atLeast"/>
+        <w:rPr>
+          <w:rFonts w:eastAsia="Times New Roman" w:cs="Arial"/>
+          <w:b/>
+          <w:bCs/>
+          <w:color w:val="1ABC9C"/>
+        </w:rPr>
+      </w:pPr>
+      <w:r>
+        <w:rPr>
+          <w:rFonts w:eastAsia="Times New Roman" w:cs="Arial"/>
+          <w:b/>
+          <w:bCs/>
+          <w:color w:val="1ABC9C"/>
+        </w:rPr>
         <w:t>Submit Your Data Story - Your Capstone Project Milestone Report</w:t>
       </w:r>
     </w:p>
@@ -86,6 +168,106 @@
           <w:u w:val="single"/>
         </w:rPr>
         <w:t>An introduction to the problem (based on your earlier Capstone submissions).</w:t>
+      </w:r>
+    </w:p>
+    <w:p>
+      <w:pPr>
+        <w:shd w:val="clear" w:color="auto" w:fill="FFFFFF"/>
+        <w:spacing w:after="0" w:line="240" w:lineRule="auto"/>
+        <w:jc w:val="both"/>
+        <w:rPr>
+          <w:rFonts w:eastAsia="Times New Roman" w:cs="Arial"/>
+          <w:color w:val="393C3D"/>
+        </w:rPr>
+      </w:pPr>
+    </w:p>
+    <w:p>
+      <w:pPr>
+        <w:spacing w:after="0" w:line="240" w:lineRule="auto"/>
+        <w:rPr>
+          <w:rFonts w:ascii="Times New Roman" w:eastAsia="Times New Roman" w:hAnsi="Times New Roman" w:cs="Times New Roman"/>
+          <w:sz w:val="24"/>
+          <w:szCs w:val="24"/>
+        </w:rPr>
+      </w:pPr>
+      <w:r>
+        <w:rPr>
+          <w:rFonts w:ascii="Times New Roman" w:eastAsia="Times New Roman" w:hAnsi="Times New Roman" w:cs="Times New Roman"/>
+          <w:sz w:val="24"/>
+          <w:szCs w:val="24"/>
+        </w:rPr>
+        <w:t>​</w:t>
+      </w:r>
+    </w:p>
+    <w:p>
+      <w:pPr>
+        <w:shd w:val="clear" w:color="auto" w:fill="FFFFFF"/>
+        <w:spacing w:after="0" w:line="240" w:lineRule="auto"/>
+        <w:rPr>
+          <w:rFonts w:ascii="Arial" w:eastAsia="Times New Roman" w:hAnsi="Arial" w:cs="Arial"/>
+          <w:color w:val="000000"/>
+          <w:sz w:val="23"/>
+          <w:szCs w:val="23"/>
+        </w:rPr>
+      </w:pPr>
+      <w:r>
+        <w:rPr>
+          <w:rFonts w:ascii="Arial" w:eastAsia="Times New Roman" w:hAnsi="Arial" w:cs="Arial"/>
+          <w:color w:val="000000"/>
+          <w:sz w:val="23"/>
+          <w:szCs w:val="23"/>
+        </w:rPr>
+        <w:t>1. What is the problem you want to solve?</w:t>
+      </w:r>
+    </w:p>
+    <w:p>
+      <w:pPr>
+        <w:shd w:val="clear" w:color="auto" w:fill="FFFFFF"/>
+        <w:spacing w:after="0" w:line="240" w:lineRule="auto"/>
+        <w:jc w:val="both"/>
+        <w:rPr>
+          <w:rFonts w:eastAsia="Times New Roman" w:cs="Arial"/>
+          <w:color w:val="393C3D"/>
+        </w:rPr>
+      </w:pPr>
+    </w:p>
+    <w:p>
+      <w:pPr>
+        <w:spacing w:after="0" w:line="240" w:lineRule="auto"/>
+        <w:rPr>
+          <w:rFonts w:ascii="Times New Roman" w:eastAsia="Times New Roman" w:hAnsi="Times New Roman" w:cs="Times New Roman"/>
+          <w:sz w:val="24"/>
+          <w:szCs w:val="24"/>
+        </w:rPr>
+      </w:pPr>
+      <w:r>
+        <w:rPr>
+          <w:rFonts w:ascii="Times New Roman" w:eastAsia="Times New Roman" w:hAnsi="Times New Roman" w:cs="Times New Roman"/>
+          <w:sz w:val="24"/>
+          <w:szCs w:val="24"/>
+        </w:rPr>
+        <w:t>​</w:t>
+      </w:r>
+    </w:p>
+    <w:p>
+      <w:pPr>
+        <w:shd w:val="clear" w:color="auto" w:fill="FFFFFF"/>
+        <w:spacing w:after="0" w:line="240" w:lineRule="auto"/>
+        <w:rPr>
+          <w:rFonts w:ascii="Arial" w:eastAsia="Times New Roman" w:hAnsi="Arial" w:cs="Arial"/>
+          <w:color w:val="000000"/>
+          <w:sz w:val="23"/>
+          <w:szCs w:val="23"/>
+        </w:rPr>
+      </w:pPr>
+      <w:r>
+        <w:rPr>
+          <w:rFonts w:ascii="Arial" w:eastAsia="Times New Roman" w:hAnsi="Arial" w:cs="Arial"/>
+          <w:color w:val="000000"/>
+          <w:sz w:val="23"/>
+          <w:szCs w:val="23"/>
+        </w:rPr>
+        <w:t>Preventing, countering and/or limiting "ISIS fanboys" ability to broadcast propaganda via Twitter.</w:t>
       </w:r>
     </w:p>
     <w:p>
@@ -189,6 +371,117 @@
         </w:rPr>
         <w:t>It is estimated that ISIS has over forty-six thousand accounts on Twitter. Twitter has been slow to react, other than shutting down over ten thousand accounts in 2015 alone.</w:t>
       </w:r>
+    </w:p>
+    <w:p>
+      <w:pPr>
+        <w:shd w:val="clear" w:color="auto" w:fill="FFFFFF"/>
+        <w:spacing w:after="0" w:line="240" w:lineRule="auto"/>
+        <w:jc w:val="both"/>
+        <w:rPr>
+          <w:rFonts w:eastAsia="Times New Roman" w:cs="Arial"/>
+          <w:color w:val="393C3D"/>
+        </w:rPr>
+      </w:pPr>
+    </w:p>
+    <w:p>
+      <w:pPr>
+        <w:spacing w:after="0" w:line="240" w:lineRule="auto"/>
+        <w:rPr>
+          <w:rFonts w:ascii="Times New Roman" w:eastAsia="Times New Roman" w:hAnsi="Times New Roman" w:cs="Times New Roman"/>
+          <w:sz w:val="24"/>
+          <w:szCs w:val="24"/>
+        </w:rPr>
+      </w:pPr>
+      <w:r>
+        <w:rPr>
+          <w:rFonts w:ascii="Times New Roman" w:eastAsia="Times New Roman" w:hAnsi="Times New Roman" w:cs="Times New Roman"/>
+          <w:sz w:val="24"/>
+          <w:szCs w:val="24"/>
+        </w:rPr>
+        <w:t>​</w:t>
+      </w:r>
+    </w:p>
+    <w:p>
+      <w:pPr>
+        <w:shd w:val="clear" w:color="auto" w:fill="FFFFFF"/>
+        <w:spacing w:after="0" w:line="240" w:lineRule="auto"/>
+        <w:rPr>
+          <w:rFonts w:ascii="Arial" w:eastAsia="Times New Roman" w:hAnsi="Arial" w:cs="Arial"/>
+          <w:color w:val="000000"/>
+          <w:sz w:val="23"/>
+          <w:szCs w:val="23"/>
+        </w:rPr>
+      </w:pPr>
+      <w:r>
+        <w:rPr>
+          <w:rFonts w:ascii="Arial" w:eastAsia="Times New Roman" w:hAnsi="Arial" w:cs="Arial"/>
+          <w:color w:val="000000"/>
+          <w:sz w:val="23"/>
+          <w:szCs w:val="23"/>
+        </w:rPr>
+        <w:t>2. Who is your client and why do they care about this problem? In other words, what will your client DO or DECIDE based on your analysis that they wouldn’t have otherwise?</w:t>
+      </w:r>
+    </w:p>
+    <w:p>
+      <w:pPr>
+        <w:shd w:val="clear" w:color="auto" w:fill="FFFFFF"/>
+        <w:spacing w:after="0" w:line="240" w:lineRule="auto"/>
+        <w:jc w:val="both"/>
+        <w:rPr>
+          <w:rFonts w:eastAsia="Times New Roman" w:cs="Arial"/>
+          <w:color w:val="393C3D"/>
+        </w:rPr>
+      </w:pPr>
+    </w:p>
+    <w:p>
+      <w:pPr>
+        <w:spacing w:after="0" w:line="240" w:lineRule="auto"/>
+        <w:rPr>
+          <w:rFonts w:ascii="Times New Roman" w:eastAsia="Times New Roman" w:hAnsi="Times New Roman" w:cs="Times New Roman"/>
+          <w:sz w:val="24"/>
+          <w:szCs w:val="24"/>
+        </w:rPr>
+      </w:pPr>
+      <w:r>
+        <w:rPr>
+          <w:rFonts w:ascii="Times New Roman" w:eastAsia="Times New Roman" w:hAnsi="Times New Roman" w:cs="Times New Roman"/>
+          <w:sz w:val="24"/>
+          <w:szCs w:val="24"/>
+        </w:rPr>
+        <w:t>​</w:t>
+      </w:r>
+    </w:p>
+    <w:p>
+      <w:pPr>
+        <w:shd w:val="clear" w:color="auto" w:fill="FFFFFF"/>
+        <w:spacing w:after="0" w:line="240" w:lineRule="auto"/>
+        <w:rPr>
+          <w:rFonts w:ascii="Arial" w:eastAsia="Times New Roman" w:hAnsi="Arial" w:cs="Arial"/>
+          <w:color w:val="000000"/>
+          <w:sz w:val="23"/>
+          <w:szCs w:val="23"/>
+        </w:rPr>
+      </w:pPr>
+      <w:r>
+        <w:rPr>
+          <w:rFonts w:ascii="Arial" w:eastAsia="Times New Roman" w:hAnsi="Arial" w:cs="Arial"/>
+          <w:color w:val="000000"/>
+          <w:sz w:val="23"/>
+          <w:szCs w:val="23"/>
+        </w:rPr>
+        <w:t>NSA, CIA, CTC, Twitter, Google Think Tan, (story)</w:t>
+      </w:r>
+    </w:p>
+    <w:p>
+      <w:pPr>
+        <w:shd w:val="clear" w:color="auto" w:fill="FFFFFF"/>
+        <w:spacing w:after="0" w:line="240" w:lineRule="auto"/>
+        <w:jc w:val="both"/>
+        <w:rPr>
+          <w:rFonts w:eastAsia="Times New Roman" w:cs="Arial"/>
+          <w:color w:val="393C3D"/>
+        </w:rPr>
+      </w:pPr>
     </w:p>
     <w:p>
       <w:pPr>
@@ -2522,12 +2815,10 @@
     </w:p>
     <w:p>
       <w:pPr>
-        <w:shd w:val="clear" w:color="auto" w:fill="FFFFFF"/>
-        <w:spacing w:after="0" w:line="240" w:lineRule="auto"/>
-        <w:jc w:val="both"/>
-        <w:rPr>
-          <w:rFonts w:eastAsia="Times New Roman" w:cs="Arial"/>
-          <w:color w:val="393C3D"/>
+        <w:rPr>
+          <w:rFonts w:ascii="Times New Roman" w:eastAsia="Times New Roman" w:hAnsi="Times New Roman" w:cs="Times New Roman"/>
+          <w:sz w:val="24"/>
+          <w:szCs w:val="24"/>
         </w:rPr>
       </w:pPr>
       <w:r>
@@ -2538,6 +2829,73 @@
         <w:lastRenderedPageBreak/>
         <w:t>Twitter usernames of pro-ISIS fanboys are constantly changing because Twitter shuts them down.</w:t>
       </w:r>
+      <w:r>
+        <w:rPr>
+          <w:rFonts w:eastAsia="Times New Roman" w:cs="Arial"/>
+          <w:color w:val="393C3D"/>
+        </w:rPr>
+        <w:t xml:space="preserve"> </w:t>
+      </w:r>
+      <w:r>
+        <w:rPr>
+          <w:rFonts w:ascii="Times New Roman" w:eastAsia="Times New Roman" w:hAnsi="Times New Roman" w:cs="Times New Roman"/>
+          <w:sz w:val="24"/>
+          <w:szCs w:val="24"/>
+        </w:rPr>
+        <w:t>​</w:t>
+      </w:r>
+    </w:p>
+    <w:p>
+      <w:pPr>
+        <w:shd w:val="clear" w:color="auto" w:fill="FFFFFF"/>
+        <w:spacing w:after="0" w:line="240" w:lineRule="auto"/>
+        <w:rPr>
+          <w:rFonts w:ascii="Arial" w:eastAsia="Times New Roman" w:hAnsi="Arial" w:cs="Arial"/>
+          <w:color w:val="000000"/>
+          <w:sz w:val="23"/>
+          <w:szCs w:val="23"/>
+        </w:rPr>
+      </w:pPr>
+      <w:r>
+        <w:rPr>
+          <w:rFonts w:ascii="Arial" w:eastAsia="Times New Roman" w:hAnsi="Arial" w:cs="Arial"/>
+          <w:color w:val="000000"/>
+          <w:sz w:val="23"/>
+          <w:szCs w:val="23"/>
+        </w:rPr>
+        <w:t xml:space="preserve">The dataset does not contain the user's avatar. These are avatars are often re-cycled and can be used to find the new username after </w:t>
+      </w:r>
+      <w:proofErr w:type="spellStart"/>
+      <w:r>
+        <w:rPr>
+          <w:rFonts w:ascii="Arial" w:eastAsia="Times New Roman" w:hAnsi="Arial" w:cs="Arial"/>
+          <w:color w:val="000000"/>
+          <w:sz w:val="23"/>
+          <w:szCs w:val="23"/>
+        </w:rPr>
+        <w:t>Tweitter</w:t>
+      </w:r>
+      <w:proofErr w:type="spellEnd"/>
+      <w:r>
+        <w:rPr>
+          <w:rFonts w:ascii="Arial" w:eastAsia="Times New Roman" w:hAnsi="Arial" w:cs="Arial"/>
+          <w:color w:val="000000"/>
+          <w:sz w:val="23"/>
+          <w:szCs w:val="23"/>
+        </w:rPr>
+        <w:t xml:space="preserve"> destroys the account.</w:t>
+      </w:r>
+    </w:p>
+    <w:p>
+      <w:pPr>
+        <w:shd w:val="clear" w:color="auto" w:fill="FFFFFF"/>
+        <w:spacing w:after="0" w:line="240" w:lineRule="auto"/>
+        <w:jc w:val="both"/>
+        <w:rPr>
+          <w:rFonts w:eastAsia="Times New Roman" w:cs="Arial"/>
+          <w:color w:val="393C3D"/>
+        </w:rPr>
+      </w:pPr>
     </w:p>
     <w:p>
       <w:pPr>
@@ -2845,6 +3203,130 @@
     </w:p>
     <w:p>
       <w:pPr>
+        <w:spacing w:after="0" w:line="240" w:lineRule="auto"/>
+        <w:rPr>
+          <w:rFonts w:ascii="Times New Roman" w:eastAsia="Times New Roman" w:hAnsi="Times New Roman" w:cs="Times New Roman"/>
+          <w:sz w:val="24"/>
+          <w:szCs w:val="24"/>
+        </w:rPr>
+      </w:pPr>
+      <w:r>
+        <w:rPr>
+          <w:rFonts w:ascii="Times New Roman" w:eastAsia="Times New Roman" w:hAnsi="Times New Roman" w:cs="Times New Roman"/>
+          <w:sz w:val="24"/>
+          <w:szCs w:val="24"/>
+        </w:rPr>
+        <w:t>​</w:t>
+      </w:r>
+    </w:p>
+    <w:p>
+      <w:pPr>
+        <w:shd w:val="clear" w:color="auto" w:fill="FFFFFF"/>
+        <w:spacing w:after="0" w:line="240" w:lineRule="auto"/>
+        <w:rPr>
+          <w:rFonts w:ascii="Arial" w:eastAsia="Times New Roman" w:hAnsi="Arial" w:cs="Arial"/>
+          <w:color w:val="000000"/>
+          <w:sz w:val="23"/>
+          <w:szCs w:val="23"/>
+        </w:rPr>
+      </w:pPr>
+      <w:r>
+        <w:rPr>
+          <w:rFonts w:ascii="Arial" w:eastAsia="Times New Roman" w:hAnsi="Arial" w:cs="Arial"/>
+          <w:color w:val="000000"/>
+          <w:sz w:val="23"/>
+          <w:szCs w:val="23"/>
+        </w:rPr>
+        <w:t>A handful of users do the majority of posting(s).</w:t>
+      </w:r>
+    </w:p>
+    <w:p>
+      <w:pPr>
+        <w:shd w:val="clear" w:color="auto" w:fill="FFFFFF"/>
+        <w:spacing w:after="0" w:line="240" w:lineRule="auto"/>
+        <w:rPr>
+          <w:rFonts w:ascii="Arial" w:eastAsia="Times New Roman" w:hAnsi="Arial" w:cs="Arial"/>
+          <w:color w:val="000000"/>
+          <w:sz w:val="23"/>
+          <w:szCs w:val="23"/>
+        </w:rPr>
+      </w:pPr>
+      <w:r>
+        <w:rPr>
+          <w:rFonts w:ascii="Arial" w:eastAsia="Times New Roman" w:hAnsi="Arial" w:cs="Arial"/>
+          <w:color w:val="000000"/>
+          <w:sz w:val="23"/>
+          <w:szCs w:val="23"/>
+        </w:rPr>
+        <w:t>Based on these findings, what approach are you going to take? How has your approach changed from what you initially proposed, if applicable?</w:t>
+      </w:r>
+    </w:p>
+    <w:p>
+      <w:pPr>
+        <w:shd w:val="clear" w:color="auto" w:fill="FFFFFF"/>
+        <w:spacing w:after="0" w:line="240" w:lineRule="auto"/>
+        <w:rPr>
+          <w:rFonts w:ascii="Arial" w:eastAsia="Times New Roman" w:hAnsi="Arial" w:cs="Arial"/>
+          <w:color w:val="000000"/>
+          <w:sz w:val="23"/>
+          <w:szCs w:val="23"/>
+        </w:rPr>
+      </w:pPr>
+      <w:r>
+        <w:rPr>
+          <w:rFonts w:ascii="Arial" w:eastAsia="Times New Roman" w:hAnsi="Arial" w:cs="Arial"/>
+          <w:color w:val="000000"/>
+          <w:sz w:val="23"/>
+          <w:szCs w:val="23"/>
+        </w:rPr>
+        <w:t>I would like to find how many of the original users posting are still posting today?</w:t>
+      </w:r>
+    </w:p>
+    <w:p>
+      <w:pPr>
+        <w:shd w:val="clear" w:color="auto" w:fill="FFFFFF"/>
+        <w:spacing w:after="0" w:line="240" w:lineRule="auto"/>
+        <w:rPr>
+          <w:rFonts w:ascii="Arial" w:eastAsia="Times New Roman" w:hAnsi="Arial" w:cs="Arial"/>
+          <w:color w:val="000000"/>
+          <w:sz w:val="23"/>
+          <w:szCs w:val="23"/>
+        </w:rPr>
+      </w:pPr>
+      <w:r>
+        <w:rPr>
+          <w:rFonts w:ascii="Arial" w:eastAsia="Times New Roman" w:hAnsi="Arial" w:cs="Arial"/>
+          <w:color w:val="000000"/>
+          <w:sz w:val="23"/>
+          <w:szCs w:val="23"/>
+        </w:rPr>
+        <w:t>Is there any link between attacks and tweets?</w:t>
+      </w:r>
+    </w:p>
+    <w:p>
+      <w:pPr>
+        <w:shd w:val="clear" w:color="auto" w:fill="FFFFFF"/>
+        <w:spacing w:after="0" w:line="240" w:lineRule="auto"/>
+        <w:jc w:val="both"/>
+        <w:rPr>
+          <w:rFonts w:eastAsia="Times New Roman" w:cs="Arial"/>
+          <w:color w:val="393C3D"/>
+        </w:rPr>
+      </w:pPr>
+    </w:p>
+    <w:p>
+      <w:pPr>
+        <w:shd w:val="clear" w:color="auto" w:fill="FFFFFF"/>
+        <w:spacing w:after="0" w:line="240" w:lineRule="auto"/>
+        <w:jc w:val="both"/>
+        <w:rPr>
+          <w:rFonts w:eastAsia="Times New Roman" w:cs="Arial"/>
+          <w:color w:val="393C3D"/>
+        </w:rPr>
+      </w:pPr>
+    </w:p>
+    <w:p>
+      <w:pPr>
         <w:shd w:val="clear" w:color="auto" w:fill="FFFFFF"/>
         <w:spacing w:before="60" w:after="100" w:afterAutospacing="1" w:line="240" w:lineRule="auto"/>
         <w:rPr>
@@ -2932,7 +3414,14 @@
         <w:rPr>
           <w:color w:val="5E5E5E"/>
         </w:rPr>
-        <w:t xml:space="preserve">The most interesting insight I learned was how a handful of users are essentially thought leaders and influence much of the network. I thought it would be a bit more evenly spread across the network, but </w:t>
+        <w:t xml:space="preserve">The most interesting insight I learned was how a handful of users are essentially thought leaders and influence much of the network. I thought it would be a bit more </w:t>
+      </w:r>
+      <w:r>
+        <w:rPr>
+          <w:color w:val="5E5E5E"/>
+        </w:rPr>
+        <w:lastRenderedPageBreak/>
+        <w:t xml:space="preserve">evenly spread across the network, but </w:t>
       </w:r>
       <w:proofErr w:type="spellStart"/>
       <w:r>
@@ -2974,7 +3463,6 @@
         <w:rPr>
           <w:noProof/>
         </w:rPr>
-        <w:lastRenderedPageBreak/>
         <w:drawing>
           <wp:inline distT="0" distB="0" distL="0" distR="0" wp14:anchorId="35483BAD" wp14:editId="2F263DEE">
             <wp:extent cx="4742857" cy="6180952"/>
@@ -3011,8 +3499,6 @@
           </wp:inline>
         </w:drawing>
       </w:r>
-      <w:bookmarkStart w:id="0" w:name="_GoBack"/>
-      <w:bookmarkEnd w:id="0"/>
     </w:p>
     <w:p>
       <w:pPr>
@@ -3088,6 +3574,7 @@
           <w:rFonts w:eastAsia="Times New Roman" w:cs="Arial"/>
           <w:color w:val="393C3D"/>
         </w:rPr>
+        <w:lastRenderedPageBreak/>
         <w:t xml:space="preserve">Add your code and milestone report to the </w:t>
       </w:r>
       <w:proofErr w:type="spellStart"/>
@@ -3458,11 +3945,127 @@
       </w:rPr>
     </w:lvl>
   </w:abstractNum>
+  <w:abstractNum w:abstractNumId="2" w15:restartNumberingAfterBreak="0">
+    <w:nsid w:val="6FB65F13"/>
+    <w:multiLevelType w:val="hybridMultilevel"/>
+    <w:tmpl w:val="62DE4692"/>
+    <w:lvl w:ilvl="0" w:tplc="04090001">
+      <w:start w:val="1"/>
+      <w:numFmt w:val="bullet"/>
+      <w:lvlText w:val=""/>
+      <w:lvlJc w:val="left"/>
+      <w:pPr>
+        <w:ind w:left="720" w:hanging="360"/>
+      </w:pPr>
+      <w:rPr>
+        <w:rFonts w:ascii="Symbol" w:hAnsi="Symbol" w:hint="default"/>
+      </w:rPr>
+    </w:lvl>
+    <w:lvl w:ilvl="1" w:tplc="04090003" w:tentative="1">
+      <w:start w:val="1"/>
+      <w:numFmt w:val="bullet"/>
+      <w:lvlText w:val="o"/>
+      <w:lvlJc w:val="left"/>
+      <w:pPr>
+        <w:ind w:left="1440" w:hanging="360"/>
+      </w:pPr>
+      <w:rPr>
+        <w:rFonts w:ascii="Courier New" w:hAnsi="Courier New" w:cs="Courier New" w:hint="default"/>
+      </w:rPr>
+    </w:lvl>
+    <w:lvl w:ilvl="2" w:tplc="04090005" w:tentative="1">
+      <w:start w:val="1"/>
+      <w:numFmt w:val="bullet"/>
+      <w:lvlText w:val=""/>
+      <w:lvlJc w:val="left"/>
+      <w:pPr>
+        <w:ind w:left="2160" w:hanging="360"/>
+      </w:pPr>
+      <w:rPr>
+        <w:rFonts w:ascii="Wingdings" w:hAnsi="Wingdings" w:hint="default"/>
+      </w:rPr>
+    </w:lvl>
+    <w:lvl w:ilvl="3" w:tplc="04090001" w:tentative="1">
+      <w:start w:val="1"/>
+      <w:numFmt w:val="bullet"/>
+      <w:lvlText w:val=""/>
+      <w:lvlJc w:val="left"/>
+      <w:pPr>
+        <w:ind w:left="2880" w:hanging="360"/>
+      </w:pPr>
+      <w:rPr>
+        <w:rFonts w:ascii="Symbol" w:hAnsi="Symbol" w:hint="default"/>
+      </w:rPr>
+    </w:lvl>
+    <w:lvl w:ilvl="4" w:tplc="04090003" w:tentative="1">
+      <w:start w:val="1"/>
+      <w:numFmt w:val="bullet"/>
+      <w:lvlText w:val="o"/>
+      <w:lvlJc w:val="left"/>
+      <w:pPr>
+        <w:ind w:left="3600" w:hanging="360"/>
+      </w:pPr>
+      <w:rPr>
+        <w:rFonts w:ascii="Courier New" w:hAnsi="Courier New" w:cs="Courier New" w:hint="default"/>
+      </w:rPr>
+    </w:lvl>
+    <w:lvl w:ilvl="5" w:tplc="04090005" w:tentative="1">
+      <w:start w:val="1"/>
+      <w:numFmt w:val="bullet"/>
+      <w:lvlText w:val=""/>
+      <w:lvlJc w:val="left"/>
+      <w:pPr>
+        <w:ind w:left="4320" w:hanging="360"/>
+      </w:pPr>
+      <w:rPr>
+        <w:rFonts w:ascii="Wingdings" w:hAnsi="Wingdings" w:hint="default"/>
+      </w:rPr>
+    </w:lvl>
+    <w:lvl w:ilvl="6" w:tplc="04090001" w:tentative="1">
+      <w:start w:val="1"/>
+      <w:numFmt w:val="bullet"/>
+      <w:lvlText w:val=""/>
+      <w:lvlJc w:val="left"/>
+      <w:pPr>
+        <w:ind w:left="5040" w:hanging="360"/>
+      </w:pPr>
+      <w:rPr>
+        <w:rFonts w:ascii="Symbol" w:hAnsi="Symbol" w:hint="default"/>
+      </w:rPr>
+    </w:lvl>
+    <w:lvl w:ilvl="7" w:tplc="04090003" w:tentative="1">
+      <w:start w:val="1"/>
+      <w:numFmt w:val="bullet"/>
+      <w:lvlText w:val="o"/>
+      <w:lvlJc w:val="left"/>
+      <w:pPr>
+        <w:ind w:left="5760" w:hanging="360"/>
+      </w:pPr>
+      <w:rPr>
+        <w:rFonts w:ascii="Courier New" w:hAnsi="Courier New" w:cs="Courier New" w:hint="default"/>
+      </w:rPr>
+    </w:lvl>
+    <w:lvl w:ilvl="8" w:tplc="04090005" w:tentative="1">
+      <w:start w:val="1"/>
+      <w:numFmt w:val="bullet"/>
+      <w:lvlText w:val=""/>
+      <w:lvlJc w:val="left"/>
+      <w:pPr>
+        <w:ind w:left="6480" w:hanging="360"/>
+      </w:pPr>
+      <w:rPr>
+        <w:rFonts w:ascii="Wingdings" w:hAnsi="Wingdings" w:hint="default"/>
+      </w:rPr>
+    </w:lvl>
+  </w:abstractNum>
   <w:num w:numId="1">
     <w:abstractNumId w:val="1"/>
   </w:num>
   <w:num w:numId="2">
     <w:abstractNumId w:val="0"/>
+  </w:num>
+  <w:num w:numId="3">
+    <w:abstractNumId w:val="2"/>
   </w:num>
 </w:numbering>
 </file>
@@ -4075,6 +4678,17 @@
       </w:tblBorders>
     </w:tblPr>
   </w:style>
+  <w:style w:type="paragraph" w:styleId="ListParagraph">
+    <w:name w:val="List Paragraph"/>
+    <w:basedOn w:val="Normal"/>
+    <w:uiPriority w:val="34"/>
+    <w:qFormat/>
+    <w:rsid w:val="00E6052B"/>
+    <w:pPr>
+      <w:ind w:left="720"/>
+      <w:contextualSpacing/>
+    </w:pPr>
+  </w:style>
 </w:styles>
 </file>
 

--- a/DataStory.docx
+++ b/DataStory.docx
@@ -22,8 +22,6 @@
         </w:rPr>
         <w:t># To Do</w:t>
       </w:r>
-      <w:bookmarkStart w:id="0" w:name="_GoBack"/>
-      <w:bookmarkEnd w:id="0"/>
     </w:p>
     <w:p>
       <w:pPr>
@@ -2765,709 +2763,16 @@
           <w:color w:val="393C3D"/>
         </w:rPr>
       </w:pPr>
-    </w:p>
-    <w:p>
-      <w:pPr>
-        <w:shd w:val="clear" w:color="auto" w:fill="FFFFFF"/>
-        <w:spacing w:after="0" w:line="240" w:lineRule="auto"/>
-        <w:jc w:val="both"/>
-        <w:rPr>
-          <w:rFonts w:eastAsia="Times New Roman" w:cs="Arial"/>
-          <w:color w:val="393C3D"/>
-        </w:rPr>
-      </w:pPr>
-    </w:p>
-    <w:p>
-      <w:pPr>
-        <w:numPr>
-          <w:ilvl w:val="1"/>
-          <w:numId w:val="1"/>
-        </w:numPr>
-        <w:shd w:val="clear" w:color="auto" w:fill="FFFFFF"/>
-        <w:spacing w:after="0" w:line="240" w:lineRule="auto"/>
-        <w:ind w:left="900"/>
-        <w:jc w:val="both"/>
-        <w:rPr>
-          <w:rFonts w:eastAsia="Times New Roman" w:cs="Arial"/>
-          <w:color w:val="393C3D"/>
-          <w:u w:val="single"/>
-        </w:rPr>
-      </w:pPr>
-      <w:r>
-        <w:rPr>
-          <w:rFonts w:eastAsia="Times New Roman" w:cs="Arial"/>
-          <w:color w:val="393C3D"/>
-          <w:u w:val="single"/>
-        </w:rPr>
-        <w:t>What are its limitations i.e. what are some questions that you cannot answer with this data set?</w:t>
-      </w:r>
-    </w:p>
-    <w:p>
-      <w:pPr>
-        <w:shd w:val="clear" w:color="auto" w:fill="FFFFFF"/>
-        <w:spacing w:after="0" w:line="240" w:lineRule="auto"/>
-        <w:jc w:val="both"/>
-        <w:rPr>
-          <w:rFonts w:eastAsia="Times New Roman" w:cs="Arial"/>
-          <w:color w:val="393C3D"/>
-        </w:rPr>
-      </w:pPr>
-    </w:p>
-    <w:p>
-      <w:pPr>
-        <w:rPr>
-          <w:rFonts w:ascii="Times New Roman" w:eastAsia="Times New Roman" w:hAnsi="Times New Roman" w:cs="Times New Roman"/>
-          <w:sz w:val="24"/>
-          <w:szCs w:val="24"/>
-        </w:rPr>
-      </w:pPr>
-      <w:r>
-        <w:rPr>
-          <w:rFonts w:eastAsia="Times New Roman" w:cs="Arial"/>
-          <w:color w:val="393C3D"/>
+      <w:r>
+        <w:rPr>
+          <w:noProof/>
         </w:rPr>
         <w:lastRenderedPageBreak/>
-        <w:t>Twitter usernames of pro-ISIS fanboys are constantly changing because Twitter shuts them down.</w:t>
-      </w:r>
-      <w:r>
-        <w:rPr>
-          <w:rFonts w:eastAsia="Times New Roman" w:cs="Arial"/>
-          <w:color w:val="393C3D"/>
-        </w:rPr>
-        <w:t xml:space="preserve"> </w:t>
-      </w:r>
-      <w:r>
-        <w:rPr>
-          <w:rFonts w:ascii="Times New Roman" w:eastAsia="Times New Roman" w:hAnsi="Times New Roman" w:cs="Times New Roman"/>
-          <w:sz w:val="24"/>
-          <w:szCs w:val="24"/>
-        </w:rPr>
-        <w:t>​</w:t>
-      </w:r>
-    </w:p>
-    <w:p>
-      <w:pPr>
-        <w:shd w:val="clear" w:color="auto" w:fill="FFFFFF"/>
-        <w:spacing w:after="0" w:line="240" w:lineRule="auto"/>
-        <w:rPr>
-          <w:rFonts w:ascii="Arial" w:eastAsia="Times New Roman" w:hAnsi="Arial" w:cs="Arial"/>
-          <w:color w:val="000000"/>
-          <w:sz w:val="23"/>
-          <w:szCs w:val="23"/>
-        </w:rPr>
-      </w:pPr>
-      <w:r>
-        <w:rPr>
-          <w:rFonts w:ascii="Arial" w:eastAsia="Times New Roman" w:hAnsi="Arial" w:cs="Arial"/>
-          <w:color w:val="000000"/>
-          <w:sz w:val="23"/>
-          <w:szCs w:val="23"/>
-        </w:rPr>
-        <w:t xml:space="preserve">The dataset does not contain the user's avatar. These are avatars are often re-cycled and can be used to find the new username after </w:t>
-      </w:r>
-      <w:proofErr w:type="spellStart"/>
-      <w:r>
-        <w:rPr>
-          <w:rFonts w:ascii="Arial" w:eastAsia="Times New Roman" w:hAnsi="Arial" w:cs="Arial"/>
-          <w:color w:val="000000"/>
-          <w:sz w:val="23"/>
-          <w:szCs w:val="23"/>
-        </w:rPr>
-        <w:t>Tweitter</w:t>
-      </w:r>
-      <w:proofErr w:type="spellEnd"/>
-      <w:r>
-        <w:rPr>
-          <w:rFonts w:ascii="Arial" w:eastAsia="Times New Roman" w:hAnsi="Arial" w:cs="Arial"/>
-          <w:color w:val="000000"/>
-          <w:sz w:val="23"/>
-          <w:szCs w:val="23"/>
-        </w:rPr>
-        <w:t xml:space="preserve"> destroys the account.</w:t>
-      </w:r>
-    </w:p>
-    <w:p>
-      <w:pPr>
-        <w:shd w:val="clear" w:color="auto" w:fill="FFFFFF"/>
-        <w:spacing w:after="0" w:line="240" w:lineRule="auto"/>
-        <w:jc w:val="both"/>
-        <w:rPr>
-          <w:rFonts w:eastAsia="Times New Roman" w:cs="Arial"/>
-          <w:color w:val="393C3D"/>
-        </w:rPr>
-      </w:pPr>
-    </w:p>
-    <w:p>
-      <w:pPr>
-        <w:shd w:val="clear" w:color="auto" w:fill="FFFFFF"/>
-        <w:spacing w:after="0" w:line="240" w:lineRule="auto"/>
-        <w:jc w:val="both"/>
-        <w:rPr>
-          <w:rFonts w:eastAsia="Times New Roman" w:cs="Arial"/>
-          <w:color w:val="393C3D"/>
-        </w:rPr>
-      </w:pPr>
-    </w:p>
-    <w:p>
-      <w:pPr>
-        <w:pStyle w:val="Quote"/>
-        <w:rPr>
-          <w:rFonts w:eastAsia="Times New Roman"/>
-          <w:color w:val="393C3D"/>
-        </w:rPr>
-      </w:pPr>
-      <w:r>
-        <w:rPr>
-          <w:shd w:val="clear" w:color="auto" w:fill="FFFFFF"/>
-        </w:rPr>
-        <w:t>Indicators of someone being pro-ISIS included: (a) keywords in the user’s name, description or tweets such as “</w:t>
-      </w:r>
-      <w:proofErr w:type="spellStart"/>
-      <w:r>
-        <w:rPr>
-          <w:shd w:val="clear" w:color="auto" w:fill="FFFFFF"/>
-        </w:rPr>
-        <w:t>Dawla</w:t>
-      </w:r>
-      <w:proofErr w:type="spellEnd"/>
-      <w:r>
-        <w:rPr>
-          <w:shd w:val="clear" w:color="auto" w:fill="FFFFFF"/>
-        </w:rPr>
-        <w:t>” (which refers to the State), “</w:t>
-      </w:r>
-      <w:proofErr w:type="spellStart"/>
-      <w:r>
-        <w:rPr>
-          <w:shd w:val="clear" w:color="auto" w:fill="FFFFFF"/>
-        </w:rPr>
-        <w:t>Baqiyyah</w:t>
-      </w:r>
-      <w:proofErr w:type="spellEnd"/>
-      <w:r>
-        <w:rPr>
-          <w:shd w:val="clear" w:color="auto" w:fill="FFFFFF"/>
-        </w:rPr>
-        <w:t>” (which denotes being part of the supposed ‘ever-expanding’ of the ISIS state), “</w:t>
-      </w:r>
-      <w:proofErr w:type="spellStart"/>
-      <w:r>
-        <w:rPr>
-          <w:shd w:val="clear" w:color="auto" w:fill="FFFFFF"/>
-        </w:rPr>
-        <w:t>Amaq</w:t>
-      </w:r>
-      <w:proofErr w:type="spellEnd"/>
-      <w:r>
-        <w:rPr>
-          <w:shd w:val="clear" w:color="auto" w:fill="FFFFFF"/>
-        </w:rPr>
-        <w:t>” (the agency used by ISIS to issue official proclamations, “</w:t>
-      </w:r>
-      <w:proofErr w:type="spellStart"/>
-      <w:r>
-        <w:rPr>
-          <w:shd w:val="clear" w:color="auto" w:fill="FFFFFF"/>
-        </w:rPr>
-        <w:t>Wilayat</w:t>
-      </w:r>
-      <w:proofErr w:type="spellEnd"/>
-      <w:r>
-        <w:rPr>
-          <w:shd w:val="clear" w:color="auto" w:fill="FFFFFF"/>
-        </w:rPr>
-        <w:t xml:space="preserve">” (used by ISIS to divide up the world into its provinces), etc. I also looked at imagery such as if a user had the ISIS flag or images of radical leaders like al-Baghdadi, Anwar </w:t>
-      </w:r>
-      <w:proofErr w:type="spellStart"/>
-      <w:r>
-        <w:rPr>
-          <w:shd w:val="clear" w:color="auto" w:fill="FFFFFF"/>
-        </w:rPr>
-        <w:t>Awlaki</w:t>
-      </w:r>
-      <w:proofErr w:type="spellEnd"/>
-      <w:r>
-        <w:rPr>
-          <w:shd w:val="clear" w:color="auto" w:fill="FFFFFF"/>
-        </w:rPr>
-        <w:t>, etc. I also looked at who they were following and following them back. All of these factors helped me identify factors to collect the data.</w:t>
-      </w:r>
-      <w:r>
-        <w:rPr>
-          <w:shd w:val="clear" w:color="auto" w:fill="FFFFFF"/>
-        </w:rPr>
-        <w:br/>
-        <w:t>-http://blog.kaggle.com/2016/06/03/dataset-spotlight-how-isis-uses-twitter/</w:t>
-      </w:r>
-    </w:p>
-    <w:p>
-      <w:pPr>
-        <w:shd w:val="clear" w:color="auto" w:fill="FFFFFF"/>
-        <w:spacing w:after="0" w:line="240" w:lineRule="auto"/>
-        <w:jc w:val="both"/>
-        <w:rPr>
-          <w:rFonts w:eastAsia="Times New Roman" w:cs="Arial"/>
-          <w:color w:val="393C3D"/>
-        </w:rPr>
-      </w:pPr>
-    </w:p>
-    <w:p>
-      <w:pPr>
-        <w:numPr>
-          <w:ilvl w:val="1"/>
-          <w:numId w:val="1"/>
-        </w:numPr>
-        <w:shd w:val="clear" w:color="auto" w:fill="FFFFFF"/>
-        <w:spacing w:after="0" w:line="240" w:lineRule="auto"/>
-        <w:ind w:left="900"/>
-        <w:jc w:val="both"/>
-        <w:rPr>
-          <w:rFonts w:eastAsia="Times New Roman" w:cs="Arial"/>
-          <w:color w:val="393C3D"/>
-          <w:u w:val="single"/>
-        </w:rPr>
-      </w:pPr>
-      <w:r>
-        <w:rPr>
-          <w:rFonts w:eastAsia="Times New Roman" w:cs="Arial"/>
-          <w:color w:val="393C3D"/>
-          <w:u w:val="single"/>
-        </w:rPr>
-        <w:t>What kind of cleaning and wrangling did you need to do?</w:t>
-      </w:r>
-    </w:p>
-    <w:p>
-      <w:pPr>
-        <w:shd w:val="clear" w:color="auto" w:fill="FFFFFF"/>
-        <w:spacing w:after="0" w:line="240" w:lineRule="auto"/>
-        <w:jc w:val="both"/>
-        <w:rPr>
-          <w:rFonts w:eastAsia="Times New Roman" w:cs="Arial"/>
-          <w:color w:val="393C3D"/>
-          <w:u w:val="single"/>
-        </w:rPr>
-      </w:pPr>
-    </w:p>
-    <w:p>
-      <w:pPr>
-        <w:shd w:val="clear" w:color="auto" w:fill="FFFFFF"/>
-        <w:spacing w:after="0" w:line="240" w:lineRule="auto"/>
-        <w:jc w:val="both"/>
-        <w:rPr>
-          <w:rFonts w:eastAsia="Times New Roman" w:cs="Arial"/>
-          <w:color w:val="393C3D"/>
-          <w:u w:val="single"/>
-        </w:rPr>
-      </w:pPr>
-      <w:r>
-        <w:rPr>
-          <w:rFonts w:eastAsia="Times New Roman" w:cs="Arial"/>
-          <w:color w:val="393C3D"/>
-          <w:u w:val="single"/>
-        </w:rPr>
-        <w:t>I</w:t>
-      </w:r>
-      <w:r>
-        <w:rPr>
-          <w:rFonts w:eastAsia="Times New Roman" w:cs="Arial"/>
-          <w:color w:val="393C3D"/>
-        </w:rPr>
-        <w:t xml:space="preserve"> had to use the “tm” and “stinger” package to remove </w:t>
-      </w:r>
-      <w:proofErr w:type="spellStart"/>
-      <w:r>
-        <w:rPr>
-          <w:rFonts w:eastAsia="Times New Roman" w:cs="Arial"/>
-          <w:color w:val="393C3D"/>
-        </w:rPr>
-        <w:t>stopwords</w:t>
-      </w:r>
-      <w:proofErr w:type="spellEnd"/>
-      <w:r>
-        <w:rPr>
-          <w:rFonts w:eastAsia="Times New Roman" w:cs="Arial"/>
-          <w:color w:val="393C3D"/>
-        </w:rPr>
-        <w:t xml:space="preserve"> (i.e. the, is, and, etc.), I removed links, retweets, hashtags, @people, punctuations, numbers, </w:t>
-      </w:r>
-      <w:proofErr w:type="spellStart"/>
-      <w:r>
-        <w:rPr>
-          <w:rFonts w:eastAsia="Times New Roman" w:cs="Arial"/>
-          <w:color w:val="393C3D"/>
-        </w:rPr>
-        <w:t>emojis</w:t>
-      </w:r>
-      <w:proofErr w:type="spellEnd"/>
-      <w:r>
-        <w:rPr>
-          <w:rFonts w:eastAsia="Times New Roman" w:cs="Arial"/>
-          <w:color w:val="393C3D"/>
-        </w:rPr>
-        <w:t xml:space="preserve"> and </w:t>
-      </w:r>
-      <w:proofErr w:type="spellStart"/>
-      <w:r>
-        <w:rPr>
-          <w:rFonts w:eastAsia="Times New Roman" w:cs="Arial"/>
-          <w:color w:val="393C3D"/>
-        </w:rPr>
-        <w:t>non-english</w:t>
-      </w:r>
-      <w:proofErr w:type="spellEnd"/>
-      <w:r>
-        <w:rPr>
-          <w:rFonts w:eastAsia="Times New Roman" w:cs="Arial"/>
-          <w:color w:val="393C3D"/>
-        </w:rPr>
-        <w:t xml:space="preserve"> characters.</w:t>
-      </w:r>
-    </w:p>
-    <w:p>
-      <w:pPr>
-        <w:shd w:val="clear" w:color="auto" w:fill="FFFFFF"/>
-        <w:spacing w:after="0" w:line="240" w:lineRule="auto"/>
-        <w:jc w:val="both"/>
-        <w:rPr>
-          <w:rFonts w:eastAsia="Times New Roman" w:cs="Arial"/>
-          <w:color w:val="393C3D"/>
-          <w:u w:val="single"/>
-        </w:rPr>
-      </w:pPr>
-    </w:p>
-    <w:p>
-      <w:pPr>
-        <w:numPr>
-          <w:ilvl w:val="0"/>
-          <w:numId w:val="1"/>
-        </w:numPr>
-        <w:shd w:val="clear" w:color="auto" w:fill="FFFFFF"/>
-        <w:spacing w:after="0" w:line="240" w:lineRule="auto"/>
-        <w:ind w:left="450"/>
-        <w:jc w:val="both"/>
-        <w:rPr>
-          <w:rFonts w:eastAsia="Times New Roman" w:cs="Arial"/>
-          <w:color w:val="393C3D"/>
-          <w:u w:val="single"/>
-        </w:rPr>
-      </w:pPr>
-      <w:r>
-        <w:rPr>
-          <w:rFonts w:eastAsia="Times New Roman" w:cs="Arial"/>
-          <w:color w:val="393C3D"/>
-          <w:u w:val="single"/>
-        </w:rPr>
-        <w:t>Any preliminary exploration you’ve performed and your initial findings.</w:t>
-      </w:r>
-    </w:p>
-    <w:p>
-      <w:pPr>
-        <w:shd w:val="clear" w:color="auto" w:fill="FFFFFF"/>
-        <w:spacing w:after="0" w:line="240" w:lineRule="auto"/>
-        <w:jc w:val="both"/>
-        <w:rPr>
-          <w:rFonts w:eastAsia="Times New Roman" w:cs="Arial"/>
-          <w:color w:val="393C3D"/>
-          <w:u w:val="single"/>
-        </w:rPr>
-      </w:pPr>
-    </w:p>
-    <w:p>
-      <w:pPr>
-        <w:shd w:val="clear" w:color="auto" w:fill="FFFFFF"/>
-        <w:spacing w:after="0" w:line="240" w:lineRule="auto"/>
-        <w:jc w:val="both"/>
-        <w:rPr>
-          <w:rFonts w:eastAsia="Times New Roman" w:cs="Arial"/>
-          <w:color w:val="393C3D"/>
-        </w:rPr>
-      </w:pPr>
-      <w:r>
-        <w:rPr>
-          <w:rFonts w:eastAsia="Times New Roman" w:cs="Arial"/>
-          <w:color w:val="393C3D"/>
-        </w:rPr>
-        <w:t>For preliminary exploration, I looked at the dataset tweets to gather what the dataset looks like. Once I understood the format and structure, I wanted to know who are the most active twitter users in this dataset, what are the most frequent users, hashtags and words.</w:t>
-      </w:r>
-    </w:p>
-    <w:p>
-      <w:pPr>
-        <w:shd w:val="clear" w:color="auto" w:fill="FFFFFF"/>
-        <w:spacing w:after="0" w:line="240" w:lineRule="auto"/>
-        <w:jc w:val="both"/>
-        <w:rPr>
-          <w:rFonts w:eastAsia="Times New Roman" w:cs="Arial"/>
-          <w:color w:val="393C3D"/>
-        </w:rPr>
-      </w:pPr>
-    </w:p>
-    <w:p>
-      <w:pPr>
-        <w:spacing w:after="0" w:line="240" w:lineRule="auto"/>
-        <w:rPr>
-          <w:rFonts w:ascii="Times New Roman" w:eastAsia="Times New Roman" w:hAnsi="Times New Roman" w:cs="Times New Roman"/>
-          <w:sz w:val="24"/>
-          <w:szCs w:val="24"/>
-        </w:rPr>
-      </w:pPr>
-      <w:r>
-        <w:rPr>
-          <w:rFonts w:ascii="Times New Roman" w:eastAsia="Times New Roman" w:hAnsi="Times New Roman" w:cs="Times New Roman"/>
-          <w:sz w:val="24"/>
-          <w:szCs w:val="24"/>
-        </w:rPr>
-        <w:t>​</w:t>
-      </w:r>
-    </w:p>
-    <w:p>
-      <w:pPr>
-        <w:shd w:val="clear" w:color="auto" w:fill="FFFFFF"/>
-        <w:spacing w:after="0" w:line="240" w:lineRule="auto"/>
-        <w:rPr>
-          <w:rFonts w:ascii="Arial" w:eastAsia="Times New Roman" w:hAnsi="Arial" w:cs="Arial"/>
-          <w:color w:val="000000"/>
-          <w:sz w:val="23"/>
-          <w:szCs w:val="23"/>
-        </w:rPr>
-      </w:pPr>
-      <w:r>
-        <w:rPr>
-          <w:rFonts w:ascii="Arial" w:eastAsia="Times New Roman" w:hAnsi="Arial" w:cs="Arial"/>
-          <w:color w:val="000000"/>
-          <w:sz w:val="23"/>
-          <w:szCs w:val="23"/>
-        </w:rPr>
-        <w:t>A handful of users do the majority of posting(s).</w:t>
-      </w:r>
-    </w:p>
-    <w:p>
-      <w:pPr>
-        <w:shd w:val="clear" w:color="auto" w:fill="FFFFFF"/>
-        <w:spacing w:after="0" w:line="240" w:lineRule="auto"/>
-        <w:rPr>
-          <w:rFonts w:ascii="Arial" w:eastAsia="Times New Roman" w:hAnsi="Arial" w:cs="Arial"/>
-          <w:color w:val="000000"/>
-          <w:sz w:val="23"/>
-          <w:szCs w:val="23"/>
-        </w:rPr>
-      </w:pPr>
-      <w:r>
-        <w:rPr>
-          <w:rFonts w:ascii="Arial" w:eastAsia="Times New Roman" w:hAnsi="Arial" w:cs="Arial"/>
-          <w:color w:val="000000"/>
-          <w:sz w:val="23"/>
-          <w:szCs w:val="23"/>
-        </w:rPr>
-        <w:t>Based on these findings, what approach are you going to take? How has your approach changed from what you initially proposed, if applicable?</w:t>
-      </w:r>
-    </w:p>
-    <w:p>
-      <w:pPr>
-        <w:shd w:val="clear" w:color="auto" w:fill="FFFFFF"/>
-        <w:spacing w:after="0" w:line="240" w:lineRule="auto"/>
-        <w:rPr>
-          <w:rFonts w:ascii="Arial" w:eastAsia="Times New Roman" w:hAnsi="Arial" w:cs="Arial"/>
-          <w:color w:val="000000"/>
-          <w:sz w:val="23"/>
-          <w:szCs w:val="23"/>
-        </w:rPr>
-      </w:pPr>
-      <w:r>
-        <w:rPr>
-          <w:rFonts w:ascii="Arial" w:eastAsia="Times New Roman" w:hAnsi="Arial" w:cs="Arial"/>
-          <w:color w:val="000000"/>
-          <w:sz w:val="23"/>
-          <w:szCs w:val="23"/>
-        </w:rPr>
-        <w:t>I would like to find how many of the original users posting are still posting today?</w:t>
-      </w:r>
-    </w:p>
-    <w:p>
-      <w:pPr>
-        <w:shd w:val="clear" w:color="auto" w:fill="FFFFFF"/>
-        <w:spacing w:after="0" w:line="240" w:lineRule="auto"/>
-        <w:rPr>
-          <w:rFonts w:ascii="Arial" w:eastAsia="Times New Roman" w:hAnsi="Arial" w:cs="Arial"/>
-          <w:color w:val="000000"/>
-          <w:sz w:val="23"/>
-          <w:szCs w:val="23"/>
-        </w:rPr>
-      </w:pPr>
-      <w:r>
-        <w:rPr>
-          <w:rFonts w:ascii="Arial" w:eastAsia="Times New Roman" w:hAnsi="Arial" w:cs="Arial"/>
-          <w:color w:val="000000"/>
-          <w:sz w:val="23"/>
-          <w:szCs w:val="23"/>
-        </w:rPr>
-        <w:t>Is there any link between attacks and tweets?</w:t>
-      </w:r>
-    </w:p>
-    <w:p>
-      <w:pPr>
-        <w:shd w:val="clear" w:color="auto" w:fill="FFFFFF"/>
-        <w:spacing w:after="0" w:line="240" w:lineRule="auto"/>
-        <w:jc w:val="both"/>
-        <w:rPr>
-          <w:rFonts w:eastAsia="Times New Roman" w:cs="Arial"/>
-          <w:color w:val="393C3D"/>
-        </w:rPr>
-      </w:pPr>
-    </w:p>
-    <w:p>
-      <w:pPr>
-        <w:shd w:val="clear" w:color="auto" w:fill="FFFFFF"/>
-        <w:spacing w:after="0" w:line="240" w:lineRule="auto"/>
-        <w:jc w:val="both"/>
-        <w:rPr>
-          <w:rFonts w:eastAsia="Times New Roman" w:cs="Arial"/>
-          <w:color w:val="393C3D"/>
-        </w:rPr>
-      </w:pPr>
-    </w:p>
-    <w:p>
-      <w:pPr>
-        <w:shd w:val="clear" w:color="auto" w:fill="FFFFFF"/>
-        <w:spacing w:before="60" w:after="100" w:afterAutospacing="1" w:line="240" w:lineRule="auto"/>
-        <w:rPr>
-          <w:rFonts w:eastAsia="Times New Roman" w:cs="Segoe UI"/>
-          <w:color w:val="5B9BD5" w:themeColor="accent1"/>
-        </w:rPr>
-      </w:pPr>
-      <w:r>
-        <w:rPr>
-          <w:rFonts w:eastAsia="Times New Roman" w:cs="Segoe UI"/>
-          <w:color w:val="5B9BD5" w:themeColor="accent1"/>
-        </w:rPr>
-        <w:t>What can I learn from ISIS #hashtag campaigns?</w:t>
-      </w:r>
-    </w:p>
-    <w:p>
-      <w:pPr>
-        <w:shd w:val="clear" w:color="auto" w:fill="FFFFFF"/>
-        <w:spacing w:after="0" w:line="240" w:lineRule="auto"/>
-        <w:jc w:val="both"/>
-        <w:rPr>
-          <w:rFonts w:eastAsia="Times New Roman" w:cs="Arial"/>
-          <w:color w:val="393C3D"/>
-        </w:rPr>
-      </w:pPr>
-    </w:p>
-    <w:p>
-      <w:pPr>
-        <w:numPr>
-          <w:ilvl w:val="0"/>
-          <w:numId w:val="1"/>
-        </w:numPr>
-        <w:shd w:val="clear" w:color="auto" w:fill="FFFFFF"/>
-        <w:spacing w:after="0" w:line="240" w:lineRule="auto"/>
-        <w:ind w:left="450"/>
-        <w:jc w:val="both"/>
-        <w:rPr>
-          <w:rFonts w:eastAsia="Times New Roman" w:cs="Arial"/>
-          <w:color w:val="393C3D"/>
-          <w:u w:val="single"/>
-        </w:rPr>
-      </w:pPr>
-      <w:r>
-        <w:rPr>
-          <w:rFonts w:eastAsia="Times New Roman" w:cs="Arial"/>
-          <w:color w:val="393C3D"/>
-          <w:u w:val="single"/>
-        </w:rPr>
-        <w:t>Based on these findings, what approach are you going to take? How has your approach changed from what you initially proposed, if applicable?</w:t>
-      </w:r>
-    </w:p>
-    <w:p>
-      <w:pPr>
-        <w:shd w:val="clear" w:color="auto" w:fill="FFFFFF"/>
-        <w:spacing w:after="0" w:line="240" w:lineRule="auto"/>
-        <w:jc w:val="both"/>
-        <w:rPr>
-          <w:rFonts w:eastAsia="Times New Roman" w:cs="Arial"/>
-          <w:color w:val="393C3D"/>
-        </w:rPr>
-      </w:pPr>
-    </w:p>
-    <w:p>
-      <w:pPr>
-        <w:pStyle w:val="Quote"/>
-        <w:rPr>
-          <w:b/>
-        </w:rPr>
-      </w:pPr>
-      <w:r>
-        <w:rPr>
-          <w:b/>
-        </w:rPr>
-        <w:t>What's the most interesting or insightful thing you've learned about the data?</w:t>
-      </w:r>
-    </w:p>
-    <w:p>
-      <w:pPr>
-        <w:pStyle w:val="Quote"/>
-        <w:rPr>
-          <w:color w:val="5E5E5E"/>
-        </w:rPr>
-      </w:pPr>
-      <w:r>
-        <w:rPr>
-          <w:color w:val="5E5E5E"/>
-        </w:rPr>
-        <w:t xml:space="preserve">The most interesting insight I learned was how a handful of users are essentially thought leaders and influence much of the network. I thought it would be a bit more </w:t>
-      </w:r>
-      <w:r>
-        <w:rPr>
-          <w:color w:val="5E5E5E"/>
-        </w:rPr>
-        <w:lastRenderedPageBreak/>
-        <w:t xml:space="preserve">evenly spread across the network, but </w:t>
-      </w:r>
-      <w:proofErr w:type="spellStart"/>
-      <w:r>
-        <w:rPr>
-          <w:color w:val="5E5E5E"/>
-        </w:rPr>
-        <w:t>its</w:t>
-      </w:r>
-      <w:proofErr w:type="spellEnd"/>
-      <w:r>
-        <w:rPr>
-          <w:color w:val="5E5E5E"/>
-        </w:rPr>
-        <w:t xml:space="preserve"> clear that 3-5 people are generating the lion’s share of content and serve as connectors between content producers and content receivers.</w:t>
-      </w:r>
-    </w:p>
-    <w:p>
-      <w:pPr>
-        <w:pStyle w:val="Quote"/>
-      </w:pPr>
-      <w:r>
-        <w:rPr>
-          <w:shd w:val="clear" w:color="auto" w:fill="FFFFFF"/>
-        </w:rPr>
-        <w:t>-http://blog.kaggle.com/2016/06/03/dataset-spotlight-how-isis-uses-twitter/</w:t>
-      </w:r>
-    </w:p>
-    <w:p>
-      <w:pPr>
-        <w:shd w:val="clear" w:color="auto" w:fill="FFFFFF"/>
-        <w:spacing w:after="0" w:line="240" w:lineRule="auto"/>
-        <w:jc w:val="both"/>
-        <w:rPr>
-          <w:rFonts w:eastAsia="Times New Roman" w:cs="Arial"/>
-          <w:color w:val="393C3D"/>
-        </w:rPr>
-      </w:pPr>
-      <w:r>
-        <w:rPr>
-          <w:noProof/>
-        </w:rPr>
         <w:drawing>
-          <wp:inline distT="0" distB="0" distL="0" distR="0" wp14:anchorId="35483BAD" wp14:editId="2F263DEE">
-            <wp:extent cx="4742857" cy="6180952"/>
-            <wp:effectExtent l="0" t="0" r="635" b="0"/>
-            <wp:docPr id="1" name="Picture 1"/>
+          <wp:inline distT="0" distB="0" distL="0" distR="0" wp14:anchorId="363515E3" wp14:editId="255CD0A4">
+            <wp:extent cx="5943600" cy="5927725"/>
+            <wp:effectExtent l="0" t="0" r="0" b="0"/>
+            <wp:docPr id="3" name="Picture 3"/>
             <wp:cNvGraphicFramePr>
               <a:graphicFrameLocks xmlns:a="http://schemas.openxmlformats.org/drawingml/2006/main" noChangeAspect="1"/>
             </wp:cNvGraphicFramePr>
@@ -3487,6 +2792,962 @@
                   <pic:spPr>
                     <a:xfrm>
                       <a:off x="0" y="0"/>
+                      <a:ext cx="5943600" cy="5927725"/>
+                    </a:xfrm>
+                    <a:prstGeom prst="rect">
+                      <a:avLst/>
+                    </a:prstGeom>
+                  </pic:spPr>
+                </pic:pic>
+              </a:graphicData>
+            </a:graphic>
+          </wp:inline>
+        </w:drawing>
+      </w:r>
+    </w:p>
+    <w:p>
+      <w:pPr>
+        <w:shd w:val="clear" w:color="auto" w:fill="FFFFFF"/>
+        <w:spacing w:after="0" w:line="240" w:lineRule="auto"/>
+        <w:jc w:val="both"/>
+        <w:rPr>
+          <w:rFonts w:eastAsia="Times New Roman" w:cs="Arial"/>
+          <w:color w:val="393C3D"/>
+        </w:rPr>
+      </w:pPr>
+    </w:p>
+    <w:p>
+      <w:pPr>
+        <w:numPr>
+          <w:ilvl w:val="1"/>
+          <w:numId w:val="1"/>
+        </w:numPr>
+        <w:shd w:val="clear" w:color="auto" w:fill="FFFFFF"/>
+        <w:spacing w:after="0" w:line="240" w:lineRule="auto"/>
+        <w:ind w:left="900"/>
+        <w:jc w:val="both"/>
+        <w:rPr>
+          <w:rFonts w:eastAsia="Times New Roman" w:cs="Arial"/>
+          <w:color w:val="393C3D"/>
+          <w:u w:val="single"/>
+        </w:rPr>
+      </w:pPr>
+      <w:r>
+        <w:rPr>
+          <w:rFonts w:eastAsia="Times New Roman" w:cs="Arial"/>
+          <w:color w:val="393C3D"/>
+          <w:u w:val="single"/>
+        </w:rPr>
+        <w:t>What are its limitations i.e. what are some questions that you cannot answer with this data set?</w:t>
+      </w:r>
+    </w:p>
+    <w:p>
+      <w:pPr>
+        <w:shd w:val="clear" w:color="auto" w:fill="FFFFFF"/>
+        <w:spacing w:after="0" w:line="240" w:lineRule="auto"/>
+        <w:jc w:val="both"/>
+        <w:rPr>
+          <w:rFonts w:eastAsia="Times New Roman" w:cs="Arial"/>
+          <w:color w:val="393C3D"/>
+        </w:rPr>
+      </w:pPr>
+    </w:p>
+    <w:p>
+      <w:pPr>
+        <w:rPr>
+          <w:rFonts w:ascii="Times New Roman" w:eastAsia="Times New Roman" w:hAnsi="Times New Roman" w:cs="Times New Roman"/>
+          <w:sz w:val="24"/>
+          <w:szCs w:val="24"/>
+        </w:rPr>
+      </w:pPr>
+      <w:r>
+        <w:rPr>
+          <w:rFonts w:eastAsia="Times New Roman" w:cs="Arial"/>
+          <w:color w:val="393C3D"/>
+        </w:rPr>
+        <w:t>Twitter usernames of pro-ISIS fanboys are constantly changing because Twitter shuts them down.</w:t>
+      </w:r>
+      <w:r>
+        <w:rPr>
+          <w:rFonts w:eastAsia="Times New Roman" w:cs="Arial"/>
+          <w:color w:val="393C3D"/>
+        </w:rPr>
+        <w:t xml:space="preserve"> </w:t>
+      </w:r>
+      <w:r>
+        <w:rPr>
+          <w:rFonts w:ascii="Times New Roman" w:eastAsia="Times New Roman" w:hAnsi="Times New Roman" w:cs="Times New Roman"/>
+          <w:sz w:val="24"/>
+          <w:szCs w:val="24"/>
+        </w:rPr>
+        <w:t>​</w:t>
+      </w:r>
+    </w:p>
+    <w:p>
+      <w:pPr>
+        <w:shd w:val="clear" w:color="auto" w:fill="FFFFFF"/>
+        <w:spacing w:after="0" w:line="240" w:lineRule="auto"/>
+        <w:rPr>
+          <w:rFonts w:ascii="Arial" w:eastAsia="Times New Roman" w:hAnsi="Arial" w:cs="Arial"/>
+          <w:color w:val="000000"/>
+          <w:sz w:val="23"/>
+          <w:szCs w:val="23"/>
+        </w:rPr>
+      </w:pPr>
+      <w:r>
+        <w:rPr>
+          <w:rFonts w:ascii="Arial" w:eastAsia="Times New Roman" w:hAnsi="Arial" w:cs="Arial"/>
+          <w:color w:val="000000"/>
+          <w:sz w:val="23"/>
+          <w:szCs w:val="23"/>
+        </w:rPr>
+        <w:t xml:space="preserve">The dataset does not contain the user's avatar. These are avatars are often re-cycled and can be used to find the new username after </w:t>
+      </w:r>
+      <w:proofErr w:type="spellStart"/>
+      <w:r>
+        <w:rPr>
+          <w:rFonts w:ascii="Arial" w:eastAsia="Times New Roman" w:hAnsi="Arial" w:cs="Arial"/>
+          <w:color w:val="000000"/>
+          <w:sz w:val="23"/>
+          <w:szCs w:val="23"/>
+        </w:rPr>
+        <w:t>Tweitter</w:t>
+      </w:r>
+      <w:proofErr w:type="spellEnd"/>
+      <w:r>
+        <w:rPr>
+          <w:rFonts w:ascii="Arial" w:eastAsia="Times New Roman" w:hAnsi="Arial" w:cs="Arial"/>
+          <w:color w:val="000000"/>
+          <w:sz w:val="23"/>
+          <w:szCs w:val="23"/>
+        </w:rPr>
+        <w:t xml:space="preserve"> destroys the account.</w:t>
+      </w:r>
+    </w:p>
+    <w:p>
+      <w:pPr>
+        <w:shd w:val="clear" w:color="auto" w:fill="FFFFFF"/>
+        <w:spacing w:after="0" w:line="240" w:lineRule="auto"/>
+        <w:jc w:val="both"/>
+        <w:rPr>
+          <w:rFonts w:eastAsia="Times New Roman" w:cs="Arial"/>
+          <w:color w:val="393C3D"/>
+        </w:rPr>
+      </w:pPr>
+    </w:p>
+    <w:p>
+      <w:pPr>
+        <w:shd w:val="clear" w:color="auto" w:fill="FFFFFF"/>
+        <w:spacing w:after="0" w:line="240" w:lineRule="auto"/>
+        <w:jc w:val="both"/>
+        <w:rPr>
+          <w:rFonts w:eastAsia="Times New Roman" w:cs="Arial"/>
+          <w:color w:val="393C3D"/>
+        </w:rPr>
+      </w:pPr>
+    </w:p>
+    <w:p>
+      <w:pPr>
+        <w:pStyle w:val="Quote"/>
+        <w:rPr>
+          <w:rFonts w:eastAsia="Times New Roman"/>
+          <w:color w:val="393C3D"/>
+        </w:rPr>
+      </w:pPr>
+      <w:r>
+        <w:rPr>
+          <w:shd w:val="clear" w:color="auto" w:fill="FFFFFF"/>
+        </w:rPr>
+        <w:t>Indicators of someone being pro-ISIS included: (a) keywords in the user’s name, description or tweets such as “</w:t>
+      </w:r>
+      <w:proofErr w:type="spellStart"/>
+      <w:r>
+        <w:rPr>
+          <w:shd w:val="clear" w:color="auto" w:fill="FFFFFF"/>
+        </w:rPr>
+        <w:t>Dawla</w:t>
+      </w:r>
+      <w:proofErr w:type="spellEnd"/>
+      <w:r>
+        <w:rPr>
+          <w:shd w:val="clear" w:color="auto" w:fill="FFFFFF"/>
+        </w:rPr>
+        <w:t>” (which refers to the State), “</w:t>
+      </w:r>
+      <w:proofErr w:type="spellStart"/>
+      <w:r>
+        <w:rPr>
+          <w:shd w:val="clear" w:color="auto" w:fill="FFFFFF"/>
+        </w:rPr>
+        <w:t>Baqiyyah</w:t>
+      </w:r>
+      <w:proofErr w:type="spellEnd"/>
+      <w:r>
+        <w:rPr>
+          <w:shd w:val="clear" w:color="auto" w:fill="FFFFFF"/>
+        </w:rPr>
+        <w:t>” (which denotes being part of the supposed ‘ever-expanding’ of the ISIS state), “</w:t>
+      </w:r>
+      <w:proofErr w:type="spellStart"/>
+      <w:r>
+        <w:rPr>
+          <w:shd w:val="clear" w:color="auto" w:fill="FFFFFF"/>
+        </w:rPr>
+        <w:t>Amaq</w:t>
+      </w:r>
+      <w:proofErr w:type="spellEnd"/>
+      <w:r>
+        <w:rPr>
+          <w:shd w:val="clear" w:color="auto" w:fill="FFFFFF"/>
+        </w:rPr>
+        <w:t xml:space="preserve">” (the </w:t>
+      </w:r>
+      <w:r>
+        <w:rPr>
+          <w:shd w:val="clear" w:color="auto" w:fill="FFFFFF"/>
+        </w:rPr>
+        <w:lastRenderedPageBreak/>
+        <w:t>agency used by ISIS to issue official proclamations, “</w:t>
+      </w:r>
+      <w:proofErr w:type="spellStart"/>
+      <w:r>
+        <w:rPr>
+          <w:shd w:val="clear" w:color="auto" w:fill="FFFFFF"/>
+        </w:rPr>
+        <w:t>Wilayat</w:t>
+      </w:r>
+      <w:proofErr w:type="spellEnd"/>
+      <w:r>
+        <w:rPr>
+          <w:shd w:val="clear" w:color="auto" w:fill="FFFFFF"/>
+        </w:rPr>
+        <w:t xml:space="preserve">” (used by ISIS to divide up the world into its provinces), etc. I also looked at imagery such as if a user had the ISIS flag or images of radical leaders like al-Baghdadi, Anwar </w:t>
+      </w:r>
+      <w:proofErr w:type="spellStart"/>
+      <w:r>
+        <w:rPr>
+          <w:shd w:val="clear" w:color="auto" w:fill="FFFFFF"/>
+        </w:rPr>
+        <w:t>Awlaki</w:t>
+      </w:r>
+      <w:proofErr w:type="spellEnd"/>
+      <w:r>
+        <w:rPr>
+          <w:shd w:val="clear" w:color="auto" w:fill="FFFFFF"/>
+        </w:rPr>
+        <w:t>, etc. I also looked at who they were following and following them back. All of these factors helped me identify factors to collect the data.</w:t>
+      </w:r>
+      <w:r>
+        <w:rPr>
+          <w:shd w:val="clear" w:color="auto" w:fill="FFFFFF"/>
+        </w:rPr>
+        <w:br/>
+        <w:t>-http://blog.kaggle.com/2016/06/03/dataset-spotlight-how-isis-uses-twitter/</w:t>
+      </w:r>
+    </w:p>
+    <w:p>
+      <w:pPr>
+        <w:shd w:val="clear" w:color="auto" w:fill="FFFFFF"/>
+        <w:spacing w:after="0" w:line="240" w:lineRule="auto"/>
+        <w:jc w:val="both"/>
+        <w:rPr>
+          <w:rFonts w:eastAsia="Times New Roman" w:cs="Arial"/>
+          <w:color w:val="393C3D"/>
+        </w:rPr>
+      </w:pPr>
+    </w:p>
+    <w:p>
+      <w:pPr>
+        <w:numPr>
+          <w:ilvl w:val="1"/>
+          <w:numId w:val="1"/>
+        </w:numPr>
+        <w:shd w:val="clear" w:color="auto" w:fill="FFFFFF"/>
+        <w:spacing w:after="0" w:line="240" w:lineRule="auto"/>
+        <w:ind w:left="900"/>
+        <w:jc w:val="both"/>
+        <w:rPr>
+          <w:rFonts w:eastAsia="Times New Roman" w:cs="Arial"/>
+          <w:color w:val="393C3D"/>
+          <w:u w:val="single"/>
+        </w:rPr>
+      </w:pPr>
+      <w:r>
+        <w:rPr>
+          <w:rFonts w:eastAsia="Times New Roman" w:cs="Arial"/>
+          <w:color w:val="393C3D"/>
+          <w:u w:val="single"/>
+        </w:rPr>
+        <w:t>What kind of cleaning and wrangling did you need to do?</w:t>
+      </w:r>
+    </w:p>
+    <w:p>
+      <w:pPr>
+        <w:shd w:val="clear" w:color="auto" w:fill="FFFFFF"/>
+        <w:spacing w:after="0" w:line="240" w:lineRule="auto"/>
+        <w:jc w:val="both"/>
+        <w:rPr>
+          <w:rFonts w:eastAsia="Times New Roman" w:cs="Arial"/>
+          <w:color w:val="393C3D"/>
+          <w:u w:val="single"/>
+        </w:rPr>
+      </w:pPr>
+    </w:p>
+    <w:p>
+      <w:pPr>
+        <w:shd w:val="clear" w:color="auto" w:fill="FFFFFF"/>
+        <w:spacing w:after="0" w:line="240" w:lineRule="auto"/>
+        <w:jc w:val="both"/>
+        <w:rPr>
+          <w:rFonts w:eastAsia="Times New Roman" w:cs="Arial"/>
+          <w:color w:val="393C3D"/>
+          <w:u w:val="single"/>
+        </w:rPr>
+      </w:pPr>
+      <w:r>
+        <w:rPr>
+          <w:rFonts w:eastAsia="Times New Roman" w:cs="Arial"/>
+          <w:color w:val="393C3D"/>
+          <w:u w:val="single"/>
+        </w:rPr>
+        <w:t>I</w:t>
+      </w:r>
+      <w:r>
+        <w:rPr>
+          <w:rFonts w:eastAsia="Times New Roman" w:cs="Arial"/>
+          <w:color w:val="393C3D"/>
+        </w:rPr>
+        <w:t xml:space="preserve"> had to use the “tm” and “stinger” package to remove </w:t>
+      </w:r>
+      <w:proofErr w:type="spellStart"/>
+      <w:r>
+        <w:rPr>
+          <w:rFonts w:eastAsia="Times New Roman" w:cs="Arial"/>
+          <w:color w:val="393C3D"/>
+        </w:rPr>
+        <w:t>stopwords</w:t>
+      </w:r>
+      <w:proofErr w:type="spellEnd"/>
+      <w:r>
+        <w:rPr>
+          <w:rFonts w:eastAsia="Times New Roman" w:cs="Arial"/>
+          <w:color w:val="393C3D"/>
+        </w:rPr>
+        <w:t xml:space="preserve"> (i.e. the, is, and, etc.), I removed links, retweets, hashtags, @people, punctuations, numbers, </w:t>
+      </w:r>
+      <w:proofErr w:type="spellStart"/>
+      <w:r>
+        <w:rPr>
+          <w:rFonts w:eastAsia="Times New Roman" w:cs="Arial"/>
+          <w:color w:val="393C3D"/>
+        </w:rPr>
+        <w:t>emojis</w:t>
+      </w:r>
+      <w:proofErr w:type="spellEnd"/>
+      <w:r>
+        <w:rPr>
+          <w:rFonts w:eastAsia="Times New Roman" w:cs="Arial"/>
+          <w:color w:val="393C3D"/>
+        </w:rPr>
+        <w:t xml:space="preserve"> and </w:t>
+      </w:r>
+      <w:proofErr w:type="spellStart"/>
+      <w:r>
+        <w:rPr>
+          <w:rFonts w:eastAsia="Times New Roman" w:cs="Arial"/>
+          <w:color w:val="393C3D"/>
+        </w:rPr>
+        <w:t>non-english</w:t>
+      </w:r>
+      <w:proofErr w:type="spellEnd"/>
+      <w:r>
+        <w:rPr>
+          <w:rFonts w:eastAsia="Times New Roman" w:cs="Arial"/>
+          <w:color w:val="393C3D"/>
+        </w:rPr>
+        <w:t xml:space="preserve"> characters.</w:t>
+      </w:r>
+    </w:p>
+    <w:p>
+      <w:pPr>
+        <w:shd w:val="clear" w:color="auto" w:fill="FFFFFF"/>
+        <w:spacing w:after="0" w:line="240" w:lineRule="auto"/>
+        <w:jc w:val="both"/>
+        <w:rPr>
+          <w:rFonts w:eastAsia="Times New Roman" w:cs="Arial"/>
+          <w:color w:val="393C3D"/>
+          <w:u w:val="single"/>
+        </w:rPr>
+      </w:pPr>
+    </w:p>
+    <w:p>
+      <w:pPr>
+        <w:numPr>
+          <w:ilvl w:val="0"/>
+          <w:numId w:val="1"/>
+        </w:numPr>
+        <w:shd w:val="clear" w:color="auto" w:fill="FFFFFF"/>
+        <w:spacing w:after="0" w:line="240" w:lineRule="auto"/>
+        <w:ind w:left="450"/>
+        <w:jc w:val="both"/>
+        <w:rPr>
+          <w:rFonts w:eastAsia="Times New Roman" w:cs="Arial"/>
+          <w:color w:val="393C3D"/>
+          <w:u w:val="single"/>
+        </w:rPr>
+      </w:pPr>
+      <w:r>
+        <w:rPr>
+          <w:rFonts w:eastAsia="Times New Roman" w:cs="Arial"/>
+          <w:color w:val="393C3D"/>
+          <w:u w:val="single"/>
+        </w:rPr>
+        <w:t>Any preliminary exploration you’ve performed and your initial findings.</w:t>
+      </w:r>
+    </w:p>
+    <w:p>
+      <w:pPr>
+        <w:shd w:val="clear" w:color="auto" w:fill="FFFFFF"/>
+        <w:spacing w:after="0" w:line="240" w:lineRule="auto"/>
+        <w:jc w:val="both"/>
+        <w:rPr>
+          <w:rFonts w:eastAsia="Times New Roman" w:cs="Arial"/>
+          <w:color w:val="393C3D"/>
+          <w:u w:val="single"/>
+        </w:rPr>
+      </w:pPr>
+    </w:p>
+    <w:p>
+      <w:pPr>
+        <w:shd w:val="clear" w:color="auto" w:fill="FFFFFF"/>
+        <w:spacing w:after="0" w:line="240" w:lineRule="auto"/>
+        <w:jc w:val="both"/>
+        <w:rPr>
+          <w:rFonts w:eastAsia="Times New Roman" w:cs="Arial"/>
+          <w:color w:val="393C3D"/>
+        </w:rPr>
+      </w:pPr>
+      <w:r>
+        <w:rPr>
+          <w:rFonts w:eastAsia="Times New Roman" w:cs="Arial"/>
+          <w:color w:val="393C3D"/>
+        </w:rPr>
+        <w:t>For preliminary exploration, I looked at the dataset tweets to gather what the dataset looks like. Once I understood the format and structure, I wanted to know who are the most active twitter users in this dataset, what are the most frequent users, hashtags and words.</w:t>
+      </w:r>
+    </w:p>
+    <w:p>
+      <w:pPr>
+        <w:shd w:val="clear" w:color="auto" w:fill="FFFFFF"/>
+        <w:spacing w:after="0" w:line="240" w:lineRule="auto"/>
+        <w:jc w:val="both"/>
+        <w:rPr>
+          <w:rFonts w:eastAsia="Times New Roman" w:cs="Arial"/>
+          <w:color w:val="393C3D"/>
+        </w:rPr>
+      </w:pPr>
+    </w:p>
+    <w:p>
+      <w:pPr>
+        <w:shd w:val="clear" w:color="auto" w:fill="FFFFFF"/>
+        <w:spacing w:after="0" w:line="240" w:lineRule="auto"/>
+        <w:jc w:val="both"/>
+        <w:rPr>
+          <w:rFonts w:eastAsia="Times New Roman" w:cs="Arial"/>
+          <w:color w:val="393C3D"/>
+        </w:rPr>
+      </w:pPr>
+      <w:r>
+        <w:rPr>
+          <w:rFonts w:eastAsia="Times New Roman" w:cs="Arial"/>
+          <w:noProof/>
+          <w:color w:val="393C3D"/>
+        </w:rPr>
+        <w:drawing>
+          <wp:inline distT="0" distB="0" distL="0" distR="0" wp14:anchorId="78A2C921" wp14:editId="354F5E38">
+            <wp:extent cx="3940575" cy="3931920"/>
+            <wp:effectExtent l="0" t="0" r="3175" b="0"/>
+            <wp:docPr id="5" name="Picture 5"/>
+            <wp:cNvGraphicFramePr>
+              <a:graphicFrameLocks xmlns:a="http://schemas.openxmlformats.org/drawingml/2006/main" noChangeAspect="1"/>
+            </wp:cNvGraphicFramePr>
+            <a:graphic xmlns:a="http://schemas.openxmlformats.org/drawingml/2006/main">
+              <a:graphicData uri="http://schemas.openxmlformats.org/drawingml/2006/picture">
+                <pic:pic xmlns:pic="http://schemas.openxmlformats.org/drawingml/2006/picture">
+                  <pic:nvPicPr>
+                    <pic:cNvPr id="0" name="Picture 1"/>
+                    <pic:cNvPicPr>
+                      <a:picLocks noChangeAspect="1" noChangeArrowheads="1"/>
+                    </pic:cNvPicPr>
+                  </pic:nvPicPr>
+                  <pic:blipFill>
+                    <a:blip r:embed="rId7">
+                      <a:extLst>
+                        <a:ext uri="{28A0092B-C50C-407E-A947-70E740481C1C}">
+                          <a14:useLocalDpi xmlns:a14="http://schemas.microsoft.com/office/drawing/2010/main" val="0"/>
+                        </a:ext>
+                      </a:extLst>
+                    </a:blip>
+                    <a:srcRect/>
+                    <a:stretch>
+                      <a:fillRect/>
+                    </a:stretch>
+                  </pic:blipFill>
+                  <pic:spPr bwMode="auto">
+                    <a:xfrm>
+                      <a:off x="0" y="0"/>
+                      <a:ext cx="3947371" cy="3938701"/>
+                    </a:xfrm>
+                    <a:prstGeom prst="rect">
+                      <a:avLst/>
+                    </a:prstGeom>
+                    <a:noFill/>
+                    <a:ln>
+                      <a:noFill/>
+                    </a:ln>
+                  </pic:spPr>
+                </pic:pic>
+              </a:graphicData>
+            </a:graphic>
+          </wp:inline>
+        </w:drawing>
+      </w:r>
+    </w:p>
+    <w:p>
+      <w:pPr>
+        <w:spacing w:after="0" w:line="240" w:lineRule="auto"/>
+        <w:rPr>
+          <w:rFonts w:ascii="Times New Roman" w:eastAsia="Times New Roman" w:hAnsi="Times New Roman" w:cs="Times New Roman"/>
+          <w:sz w:val="24"/>
+          <w:szCs w:val="24"/>
+        </w:rPr>
+      </w:pPr>
+      <w:r>
+        <w:rPr>
+          <w:rFonts w:ascii="Times New Roman" w:eastAsia="Times New Roman" w:hAnsi="Times New Roman" w:cs="Times New Roman"/>
+          <w:sz w:val="24"/>
+          <w:szCs w:val="24"/>
+        </w:rPr>
+        <w:t>​</w:t>
+      </w:r>
+    </w:p>
+    <w:p>
+      <w:pPr>
+        <w:spacing w:after="0" w:line="240" w:lineRule="auto"/>
+        <w:rPr>
+          <w:rFonts w:ascii="Times New Roman" w:eastAsia="Times New Roman" w:hAnsi="Times New Roman" w:cs="Times New Roman"/>
+          <w:sz w:val="24"/>
+          <w:szCs w:val="24"/>
+        </w:rPr>
+      </w:pPr>
+      <w:r>
+        <w:rPr>
+          <w:rFonts w:ascii="Times New Roman" w:eastAsia="Times New Roman" w:hAnsi="Times New Roman" w:cs="Times New Roman"/>
+          <w:noProof/>
+          <w:sz w:val="24"/>
+          <w:szCs w:val="24"/>
+        </w:rPr>
+        <w:lastRenderedPageBreak/>
+        <w:drawing>
+          <wp:inline distT="0" distB="0" distL="0" distR="0" wp14:anchorId="12876133" wp14:editId="3C00450F">
+            <wp:extent cx="3494322" cy="3486647"/>
+            <wp:effectExtent l="0" t="0" r="0" b="0"/>
+            <wp:docPr id="6" name="Picture 6"/>
+            <wp:cNvGraphicFramePr>
+              <a:graphicFrameLocks xmlns:a="http://schemas.openxmlformats.org/drawingml/2006/main" noChangeAspect="1"/>
+            </wp:cNvGraphicFramePr>
+            <a:graphic xmlns:a="http://schemas.openxmlformats.org/drawingml/2006/main">
+              <a:graphicData uri="http://schemas.openxmlformats.org/drawingml/2006/picture">
+                <pic:pic xmlns:pic="http://schemas.openxmlformats.org/drawingml/2006/picture">
+                  <pic:nvPicPr>
+                    <pic:cNvPr id="0" name="Picture 2"/>
+                    <pic:cNvPicPr>
+                      <a:picLocks noChangeAspect="1" noChangeArrowheads="1"/>
+                    </pic:cNvPicPr>
+                  </pic:nvPicPr>
+                  <pic:blipFill>
+                    <a:blip r:embed="rId8">
+                      <a:extLst>
+                        <a:ext uri="{28A0092B-C50C-407E-A947-70E740481C1C}">
+                          <a14:useLocalDpi xmlns:a14="http://schemas.microsoft.com/office/drawing/2010/main" val="0"/>
+                        </a:ext>
+                      </a:extLst>
+                    </a:blip>
+                    <a:srcRect/>
+                    <a:stretch>
+                      <a:fillRect/>
+                    </a:stretch>
+                  </pic:blipFill>
+                  <pic:spPr bwMode="auto">
+                    <a:xfrm>
+                      <a:off x="0" y="0"/>
+                      <a:ext cx="3497465" cy="3489784"/>
+                    </a:xfrm>
+                    <a:prstGeom prst="rect">
+                      <a:avLst/>
+                    </a:prstGeom>
+                    <a:noFill/>
+                    <a:ln>
+                      <a:noFill/>
+                    </a:ln>
+                  </pic:spPr>
+                </pic:pic>
+              </a:graphicData>
+            </a:graphic>
+          </wp:inline>
+        </w:drawing>
+      </w:r>
+    </w:p>
+    <w:p>
+      <w:pPr>
+        <w:spacing w:after="0" w:line="240" w:lineRule="auto"/>
+        <w:rPr>
+          <w:rFonts w:ascii="Times New Roman" w:eastAsia="Times New Roman" w:hAnsi="Times New Roman" w:cs="Times New Roman"/>
+          <w:sz w:val="24"/>
+          <w:szCs w:val="24"/>
+        </w:rPr>
+      </w:pPr>
+      <w:bookmarkStart w:id="0" w:name="_GoBack"/>
+      <w:bookmarkEnd w:id="0"/>
+    </w:p>
+    <w:p>
+      <w:pPr>
+        <w:shd w:val="clear" w:color="auto" w:fill="FFFFFF"/>
+        <w:spacing w:after="0" w:line="240" w:lineRule="auto"/>
+        <w:rPr>
+          <w:rFonts w:ascii="Arial" w:eastAsia="Times New Roman" w:hAnsi="Arial" w:cs="Arial"/>
+          <w:color w:val="000000"/>
+          <w:sz w:val="23"/>
+          <w:szCs w:val="23"/>
+        </w:rPr>
+      </w:pPr>
+      <w:r>
+        <w:rPr>
+          <w:rFonts w:ascii="Arial" w:eastAsia="Times New Roman" w:hAnsi="Arial" w:cs="Arial"/>
+          <w:color w:val="000000"/>
+          <w:sz w:val="23"/>
+          <w:szCs w:val="23"/>
+        </w:rPr>
+        <w:t>A handful of users do the majority of posting(s).</w:t>
+      </w:r>
+    </w:p>
+    <w:p>
+      <w:pPr>
+        <w:shd w:val="clear" w:color="auto" w:fill="FFFFFF"/>
+        <w:spacing w:after="0" w:line="240" w:lineRule="auto"/>
+        <w:rPr>
+          <w:rFonts w:ascii="Arial" w:eastAsia="Times New Roman" w:hAnsi="Arial" w:cs="Arial"/>
+          <w:color w:val="000000"/>
+          <w:sz w:val="23"/>
+          <w:szCs w:val="23"/>
+        </w:rPr>
+      </w:pPr>
+    </w:p>
+    <w:p>
+      <w:pPr>
+        <w:shd w:val="clear" w:color="auto" w:fill="FFFFFF"/>
+        <w:spacing w:after="0" w:line="240" w:lineRule="auto"/>
+        <w:rPr>
+          <w:rFonts w:ascii="Arial" w:eastAsia="Times New Roman" w:hAnsi="Arial" w:cs="Arial"/>
+          <w:color w:val="000000"/>
+          <w:sz w:val="23"/>
+          <w:szCs w:val="23"/>
+        </w:rPr>
+      </w:pPr>
+      <w:r>
+        <w:rPr>
+          <w:noProof/>
+        </w:rPr>
+        <w:lastRenderedPageBreak/>
+        <w:drawing>
+          <wp:inline distT="0" distB="0" distL="0" distR="0" wp14:anchorId="38F11493" wp14:editId="7774D226">
+            <wp:extent cx="4548146" cy="4535998"/>
+            <wp:effectExtent l="0" t="0" r="5080" b="0"/>
+            <wp:docPr id="4" name="Picture 4"/>
+            <wp:cNvGraphicFramePr>
+              <a:graphicFrameLocks xmlns:a="http://schemas.openxmlformats.org/drawingml/2006/main" noChangeAspect="1"/>
+            </wp:cNvGraphicFramePr>
+            <a:graphic xmlns:a="http://schemas.openxmlformats.org/drawingml/2006/main">
+              <a:graphicData uri="http://schemas.openxmlformats.org/drawingml/2006/picture">
+                <pic:pic xmlns:pic="http://schemas.openxmlformats.org/drawingml/2006/picture">
+                  <pic:nvPicPr>
+                    <pic:cNvPr id="1" name=""/>
+                    <pic:cNvPicPr/>
+                  </pic:nvPicPr>
+                  <pic:blipFill>
+                    <a:blip r:embed="rId9"/>
+                    <a:stretch>
+                      <a:fillRect/>
+                    </a:stretch>
+                  </pic:blipFill>
+                  <pic:spPr>
+                    <a:xfrm>
+                      <a:off x="0" y="0"/>
+                      <a:ext cx="4552227" cy="4540069"/>
+                    </a:xfrm>
+                    <a:prstGeom prst="rect">
+                      <a:avLst/>
+                    </a:prstGeom>
+                  </pic:spPr>
+                </pic:pic>
+              </a:graphicData>
+            </a:graphic>
+          </wp:inline>
+        </w:drawing>
+      </w:r>
+    </w:p>
+    <w:p>
+      <w:pPr>
+        <w:shd w:val="clear" w:color="auto" w:fill="FFFFFF"/>
+        <w:spacing w:after="0" w:line="240" w:lineRule="auto"/>
+        <w:rPr>
+          <w:rFonts w:ascii="Arial" w:eastAsia="Times New Roman" w:hAnsi="Arial" w:cs="Arial"/>
+          <w:color w:val="000000"/>
+          <w:sz w:val="23"/>
+          <w:szCs w:val="23"/>
+        </w:rPr>
+      </w:pPr>
+    </w:p>
+    <w:p>
+      <w:pPr>
+        <w:shd w:val="clear" w:color="auto" w:fill="FFFFFF"/>
+        <w:spacing w:after="0" w:line="240" w:lineRule="auto"/>
+        <w:rPr>
+          <w:rFonts w:ascii="Arial" w:eastAsia="Times New Roman" w:hAnsi="Arial" w:cs="Arial"/>
+          <w:color w:val="000000"/>
+          <w:sz w:val="23"/>
+          <w:szCs w:val="23"/>
+        </w:rPr>
+      </w:pPr>
+      <w:r>
+        <w:rPr>
+          <w:rFonts w:ascii="Arial" w:eastAsia="Times New Roman" w:hAnsi="Arial" w:cs="Arial"/>
+          <w:color w:val="000000"/>
+          <w:sz w:val="23"/>
+          <w:szCs w:val="23"/>
+        </w:rPr>
+        <w:t>Based on these findings, what approach are you going to take? How has your approach changed from what you initially proposed, if applicable?</w:t>
+      </w:r>
+    </w:p>
+    <w:p>
+      <w:pPr>
+        <w:shd w:val="clear" w:color="auto" w:fill="FFFFFF"/>
+        <w:spacing w:after="0" w:line="240" w:lineRule="auto"/>
+        <w:rPr>
+          <w:rFonts w:ascii="Arial" w:eastAsia="Times New Roman" w:hAnsi="Arial" w:cs="Arial"/>
+          <w:color w:val="000000"/>
+          <w:sz w:val="23"/>
+          <w:szCs w:val="23"/>
+        </w:rPr>
+      </w:pPr>
+      <w:r>
+        <w:rPr>
+          <w:rFonts w:ascii="Arial" w:eastAsia="Times New Roman" w:hAnsi="Arial" w:cs="Arial"/>
+          <w:color w:val="000000"/>
+          <w:sz w:val="23"/>
+          <w:szCs w:val="23"/>
+        </w:rPr>
+        <w:t>I would like to find how many of the original users posting are still posting today?</w:t>
+      </w:r>
+    </w:p>
+    <w:p>
+      <w:pPr>
+        <w:shd w:val="clear" w:color="auto" w:fill="FFFFFF"/>
+        <w:spacing w:after="0" w:line="240" w:lineRule="auto"/>
+        <w:rPr>
+          <w:rFonts w:ascii="Arial" w:eastAsia="Times New Roman" w:hAnsi="Arial" w:cs="Arial"/>
+          <w:color w:val="000000"/>
+          <w:sz w:val="23"/>
+          <w:szCs w:val="23"/>
+        </w:rPr>
+      </w:pPr>
+      <w:r>
+        <w:rPr>
+          <w:rFonts w:ascii="Arial" w:eastAsia="Times New Roman" w:hAnsi="Arial" w:cs="Arial"/>
+          <w:color w:val="000000"/>
+          <w:sz w:val="23"/>
+          <w:szCs w:val="23"/>
+        </w:rPr>
+        <w:t>Is there any link between attacks and tweets?</w:t>
+      </w:r>
+    </w:p>
+    <w:p>
+      <w:pPr>
+        <w:shd w:val="clear" w:color="auto" w:fill="FFFFFF"/>
+        <w:spacing w:after="0" w:line="240" w:lineRule="auto"/>
+        <w:jc w:val="both"/>
+        <w:rPr>
+          <w:rFonts w:eastAsia="Times New Roman" w:cs="Arial"/>
+          <w:color w:val="393C3D"/>
+        </w:rPr>
+      </w:pPr>
+    </w:p>
+    <w:p>
+      <w:pPr>
+        <w:shd w:val="clear" w:color="auto" w:fill="FFFFFF"/>
+        <w:spacing w:after="0" w:line="240" w:lineRule="auto"/>
+        <w:jc w:val="both"/>
+        <w:rPr>
+          <w:rFonts w:eastAsia="Times New Roman" w:cs="Arial"/>
+          <w:color w:val="393C3D"/>
+        </w:rPr>
+      </w:pPr>
+    </w:p>
+    <w:p>
+      <w:pPr>
+        <w:shd w:val="clear" w:color="auto" w:fill="FFFFFF"/>
+        <w:spacing w:before="60" w:after="100" w:afterAutospacing="1" w:line="240" w:lineRule="auto"/>
+        <w:rPr>
+          <w:rFonts w:eastAsia="Times New Roman" w:cs="Segoe UI"/>
+          <w:color w:val="5B9BD5" w:themeColor="accent1"/>
+        </w:rPr>
+      </w:pPr>
+      <w:r>
+        <w:rPr>
+          <w:rFonts w:eastAsia="Times New Roman" w:cs="Segoe UI"/>
+          <w:color w:val="5B9BD5" w:themeColor="accent1"/>
+        </w:rPr>
+        <w:t>What can I learn from ISIS #hashtag campaigns?</w:t>
+      </w:r>
+    </w:p>
+    <w:p>
+      <w:pPr>
+        <w:shd w:val="clear" w:color="auto" w:fill="FFFFFF"/>
+        <w:spacing w:after="0" w:line="240" w:lineRule="auto"/>
+        <w:jc w:val="both"/>
+        <w:rPr>
+          <w:rFonts w:eastAsia="Times New Roman" w:cs="Arial"/>
+          <w:color w:val="393C3D"/>
+        </w:rPr>
+      </w:pPr>
+    </w:p>
+    <w:p>
+      <w:pPr>
+        <w:numPr>
+          <w:ilvl w:val="0"/>
+          <w:numId w:val="1"/>
+        </w:numPr>
+        <w:shd w:val="clear" w:color="auto" w:fill="FFFFFF"/>
+        <w:spacing w:after="0" w:line="240" w:lineRule="auto"/>
+        <w:ind w:left="450"/>
+        <w:jc w:val="both"/>
+        <w:rPr>
+          <w:rFonts w:eastAsia="Times New Roman" w:cs="Arial"/>
+          <w:color w:val="393C3D"/>
+          <w:u w:val="single"/>
+        </w:rPr>
+      </w:pPr>
+      <w:r>
+        <w:rPr>
+          <w:rFonts w:eastAsia="Times New Roman" w:cs="Arial"/>
+          <w:color w:val="393C3D"/>
+          <w:u w:val="single"/>
+        </w:rPr>
+        <w:t>Based on these findings, what approach are you going to take? How has your approach changed from what you initially proposed, if applicable?</w:t>
+      </w:r>
+    </w:p>
+    <w:p>
+      <w:pPr>
+        <w:shd w:val="clear" w:color="auto" w:fill="FFFFFF"/>
+        <w:spacing w:after="0" w:line="240" w:lineRule="auto"/>
+        <w:jc w:val="both"/>
+        <w:rPr>
+          <w:rFonts w:eastAsia="Times New Roman" w:cs="Arial"/>
+          <w:color w:val="393C3D"/>
+        </w:rPr>
+      </w:pPr>
+    </w:p>
+    <w:p>
+      <w:pPr>
+        <w:pStyle w:val="Quote"/>
+        <w:rPr>
+          <w:b/>
+        </w:rPr>
+      </w:pPr>
+      <w:r>
+        <w:rPr>
+          <w:b/>
+        </w:rPr>
+        <w:t>What's the most interesting or insightful thing you've learned about the data?</w:t>
+      </w:r>
+    </w:p>
+    <w:p>
+      <w:pPr>
+        <w:pStyle w:val="Quote"/>
+        <w:rPr>
+          <w:color w:val="5E5E5E"/>
+        </w:rPr>
+      </w:pPr>
+      <w:r>
+        <w:rPr>
+          <w:color w:val="5E5E5E"/>
+        </w:rPr>
+        <w:t xml:space="preserve">The most interesting insight I learned was how a handful of users are essentially thought leaders and influence much of the network. I thought it would be a bit more evenly spread across the network, but </w:t>
+      </w:r>
+      <w:proofErr w:type="spellStart"/>
+      <w:r>
+        <w:rPr>
+          <w:color w:val="5E5E5E"/>
+        </w:rPr>
+        <w:t>its</w:t>
+      </w:r>
+      <w:proofErr w:type="spellEnd"/>
+      <w:r>
+        <w:rPr>
+          <w:color w:val="5E5E5E"/>
+        </w:rPr>
+        <w:t xml:space="preserve"> clear that 3-5 people are generating the lion’s share of content and serve as connectors between content producers and content receivers.</w:t>
+      </w:r>
+    </w:p>
+    <w:p>
+      <w:pPr>
+        <w:pStyle w:val="Quote"/>
+      </w:pPr>
+      <w:r>
+        <w:rPr>
+          <w:shd w:val="clear" w:color="auto" w:fill="FFFFFF"/>
+        </w:rPr>
+        <w:lastRenderedPageBreak/>
+        <w:t>-http://blog.kaggle.com/2016/06/03/dataset-spotlight-how-isis-uses-twitter/</w:t>
+      </w:r>
+    </w:p>
+    <w:p>
+      <w:pPr>
+        <w:shd w:val="clear" w:color="auto" w:fill="FFFFFF"/>
+        <w:spacing w:after="0" w:line="240" w:lineRule="auto"/>
+        <w:jc w:val="both"/>
+        <w:rPr>
+          <w:rFonts w:eastAsia="Times New Roman" w:cs="Arial"/>
+          <w:color w:val="393C3D"/>
+        </w:rPr>
+      </w:pPr>
+      <w:r>
+        <w:rPr>
+          <w:noProof/>
+        </w:rPr>
+        <w:drawing>
+          <wp:inline distT="0" distB="0" distL="0" distR="0" wp14:anchorId="35483BAD" wp14:editId="2F263DEE">
+            <wp:extent cx="4742857" cy="6180952"/>
+            <wp:effectExtent l="0" t="0" r="635" b="0"/>
+            <wp:docPr id="1" name="Picture 1"/>
+            <wp:cNvGraphicFramePr>
+              <a:graphicFrameLocks xmlns:a="http://schemas.openxmlformats.org/drawingml/2006/main" noChangeAspect="1"/>
+            </wp:cNvGraphicFramePr>
+            <a:graphic xmlns:a="http://schemas.openxmlformats.org/drawingml/2006/main">
+              <a:graphicData uri="http://schemas.openxmlformats.org/drawingml/2006/picture">
+                <pic:pic xmlns:pic="http://schemas.openxmlformats.org/drawingml/2006/picture">
+                  <pic:nvPicPr>
+                    <pic:cNvPr id="1" name=""/>
+                    <pic:cNvPicPr/>
+                  </pic:nvPicPr>
+                  <pic:blipFill>
+                    <a:blip r:embed="rId10"/>
+                    <a:stretch>
+                      <a:fillRect/>
+                    </a:stretch>
+                  </pic:blipFill>
+                  <pic:spPr>
+                    <a:xfrm>
+                      <a:off x="0" y="0"/>
                       <a:ext cx="4742857" cy="6180952"/>
                     </a:xfrm>
                     <a:prstGeom prst="rect">
@@ -3574,56 +3835,56 @@
           <w:rFonts w:eastAsia="Times New Roman" w:cs="Arial"/>
           <w:color w:val="393C3D"/>
         </w:rPr>
+        <w:t xml:space="preserve">Add your code and milestone report to the </w:t>
+      </w:r>
+      <w:proofErr w:type="spellStart"/>
+      <w:r>
+        <w:rPr>
+          <w:rFonts w:eastAsia="Times New Roman" w:cs="Arial"/>
+          <w:color w:val="393C3D"/>
+        </w:rPr>
+        <w:t>github</w:t>
+      </w:r>
+      <w:proofErr w:type="spellEnd"/>
+      <w:r>
+        <w:rPr>
+          <w:rFonts w:eastAsia="Times New Roman" w:cs="Arial"/>
+          <w:color w:val="393C3D"/>
+        </w:rPr>
+        <w:t xml:space="preserve"> repository. As before, once your mentor has approved your milestone document, please share the </w:t>
+      </w:r>
+      <w:proofErr w:type="spellStart"/>
+      <w:r>
+        <w:rPr>
+          <w:rFonts w:eastAsia="Times New Roman" w:cs="Arial"/>
+          <w:color w:val="393C3D"/>
+        </w:rPr>
+        <w:t>github</w:t>
+      </w:r>
+      <w:proofErr w:type="spellEnd"/>
+      <w:r>
+        <w:rPr>
+          <w:rFonts w:eastAsia="Times New Roman" w:cs="Arial"/>
+          <w:color w:val="393C3D"/>
+        </w:rPr>
+        <w:t xml:space="preserve"> repository URL on the community and ask the community for feedback.</w:t>
+      </w:r>
+    </w:p>
+    <w:p/>
+    <w:p>
+      <w:pPr>
+        <w:rPr>
+          <w:color w:val="FF0000"/>
+        </w:rPr>
+      </w:pPr>
+      <w:r>
+        <w:rPr>
+          <w:color w:val="FF0000"/>
+        </w:rPr>
         <w:lastRenderedPageBreak/>
-        <w:t xml:space="preserve">Add your code and milestone report to the </w:t>
-      </w:r>
-      <w:proofErr w:type="spellStart"/>
-      <w:r>
-        <w:rPr>
-          <w:rFonts w:eastAsia="Times New Roman" w:cs="Arial"/>
-          <w:color w:val="393C3D"/>
-        </w:rPr>
-        <w:t>github</w:t>
-      </w:r>
-      <w:proofErr w:type="spellEnd"/>
-      <w:r>
-        <w:rPr>
-          <w:rFonts w:eastAsia="Times New Roman" w:cs="Arial"/>
-          <w:color w:val="393C3D"/>
-        </w:rPr>
-        <w:t xml:space="preserve"> repository. As before, once your mentor has approved your milestone document, please share the </w:t>
-      </w:r>
-      <w:proofErr w:type="spellStart"/>
-      <w:r>
-        <w:rPr>
-          <w:rFonts w:eastAsia="Times New Roman" w:cs="Arial"/>
-          <w:color w:val="393C3D"/>
-        </w:rPr>
-        <w:t>github</w:t>
-      </w:r>
-      <w:proofErr w:type="spellEnd"/>
-      <w:r>
-        <w:rPr>
-          <w:rFonts w:eastAsia="Times New Roman" w:cs="Arial"/>
-          <w:color w:val="393C3D"/>
-        </w:rPr>
-        <w:t xml:space="preserve"> repository URL on the community and ask the community for feedback.</w:t>
-      </w:r>
-    </w:p>
-    <w:p/>
-    <w:p>
-      <w:pPr>
-        <w:rPr>
-          <w:color w:val="FF0000"/>
-        </w:rPr>
-      </w:pPr>
-      <w:r>
-        <w:rPr>
-          <w:color w:val="FF0000"/>
-        </w:rPr>
         <w:t xml:space="preserve">Analyzed the network of words: </w:t>
       </w:r>
-      <w:hyperlink r:id="rId7" w:history="1">
+      <w:hyperlink r:id="rId11" w:history="1">
         <w:r>
           <w:rPr>
             <w:rStyle w:val="Hyperlink"/>

--- a/DataStory.docx
+++ b/DataStory.docx
@@ -7,21 +7,24 @@
         <w:shd w:val="clear" w:color="auto" w:fill="FFFFFF"/>
         <w:spacing w:after="0" w:line="360" w:lineRule="atLeast"/>
         <w:rPr>
+          <w:del w:id="1" w:author="Alexander Babenchuk" w:date="2016-12-01T23:18:00Z"/>
           <w:rFonts w:eastAsia="Times New Roman" w:cs="Arial"/>
           <w:b/>
           <w:bCs/>
           <w:color w:val="1ABC9C"/>
         </w:rPr>
       </w:pPr>
-      <w:r>
-        <w:rPr>
-          <w:rFonts w:eastAsia="Times New Roman" w:cs="Arial"/>
-          <w:b/>
-          <w:bCs/>
-          <w:color w:val="1ABC9C"/>
-        </w:rPr>
-        <w:t># To Do</w:t>
-      </w:r>
+      <w:del w:id="2" w:author="Alexander Babenchuk" w:date="2016-12-01T23:18:00Z">
+        <w:r>
+          <w:rPr>
+            <w:rFonts w:eastAsia="Times New Roman" w:cs="Arial"/>
+            <w:b/>
+            <w:bCs/>
+            <w:color w:val="1ABC9C"/>
+          </w:rPr>
+          <w:delText># To Do</w:delText>
+        </w:r>
+      </w:del>
     </w:p>
     <w:p>
       <w:pPr>
@@ -33,29 +36,31 @@
         <w:shd w:val="clear" w:color="auto" w:fill="FFFFFF"/>
         <w:spacing w:after="0" w:line="240" w:lineRule="auto"/>
         <w:rPr>
+          <w:del w:id="3" w:author="Alexander Babenchuk" w:date="2016-12-01T23:18:00Z"/>
           <w:rFonts w:ascii="Arial" w:eastAsia="Times New Roman" w:hAnsi="Arial" w:cs="Arial"/>
           <w:color w:val="000000"/>
           <w:sz w:val="23"/>
           <w:szCs w:val="23"/>
         </w:rPr>
       </w:pPr>
-      <w:r>
-        <w:rPr>
-          <w:rFonts w:ascii="Times New Roman" w:eastAsia="Times New Roman" w:hAnsi="Times New Roman" w:cs="Times New Roman"/>
-          <w:sz w:val="24"/>
-          <w:szCs w:val="24"/>
-        </w:rPr>
-        <w:t>​</w:t>
-      </w:r>
-      <w:r>
-        <w:rPr>
-          <w:rFonts w:ascii="Arial" w:eastAsia="Times New Roman" w:hAnsi="Arial" w:cs="Arial"/>
-          <w:color w:val="000000"/>
-          <w:sz w:val="23"/>
-          <w:szCs w:val="23"/>
-        </w:rPr>
-        <w:t>Do successful or unsuccessful attacks affect the sentiment. Build a time series around time of attacks.</w:t>
-      </w:r>
+      <w:del w:id="4" w:author="Alexander Babenchuk" w:date="2016-12-01T23:18:00Z">
+        <w:r>
+          <w:rPr>
+            <w:rFonts w:ascii="Times New Roman" w:eastAsia="Times New Roman" w:hAnsi="Times New Roman" w:cs="Times New Roman"/>
+            <w:szCs w:val="24"/>
+          </w:rPr>
+          <w:delText>​</w:delText>
+        </w:r>
+        <w:r>
+          <w:rPr>
+            <w:rFonts w:ascii="Arial" w:eastAsia="Times New Roman" w:hAnsi="Arial" w:cs="Arial"/>
+            <w:color w:val="000000"/>
+            <w:sz w:val="23"/>
+            <w:szCs w:val="23"/>
+          </w:rPr>
+          <w:delText>Do successful or unsuccessful attacks affect the sentiment. Build a time series around time of attacks.</w:delText>
+        </w:r>
+      </w:del>
     </w:p>
     <w:p>
       <w:pPr>
@@ -63,6 +68,7 @@
         <w:shd w:val="clear" w:color="auto" w:fill="FFFFFF"/>
         <w:spacing w:after="0" w:line="360" w:lineRule="atLeast"/>
         <w:rPr>
+          <w:del w:id="5" w:author="Alexander Babenchuk" w:date="2016-12-01T23:18:00Z"/>
           <w:rFonts w:eastAsia="Times New Roman" w:cs="Arial"/>
           <w:b/>
           <w:bCs/>
@@ -75,6 +81,7 @@
         <w:shd w:val="clear" w:color="auto" w:fill="FFFFFF"/>
         <w:spacing w:after="0" w:line="360" w:lineRule="atLeast"/>
         <w:rPr>
+          <w:del w:id="6" w:author="Alexander Babenchuk" w:date="2016-12-01T23:18:00Z"/>
           <w:rFonts w:eastAsia="Times New Roman" w:cs="Arial"/>
           <w:b/>
           <w:bCs/>
@@ -87,21 +94,24 @@
         <w:shd w:val="clear" w:color="auto" w:fill="FFFFFF"/>
         <w:spacing w:after="0" w:line="360" w:lineRule="atLeast"/>
         <w:rPr>
+          <w:del w:id="7" w:author="Alexander Babenchuk" w:date="2016-12-02T00:00:00Z"/>
           <w:rFonts w:eastAsia="Times New Roman" w:cs="Arial"/>
           <w:b/>
           <w:bCs/>
           <w:color w:val="1ABC9C"/>
         </w:rPr>
       </w:pPr>
-      <w:r>
-        <w:rPr>
-          <w:rFonts w:eastAsia="Times New Roman" w:cs="Arial"/>
-          <w:b/>
-          <w:bCs/>
-          <w:color w:val="1ABC9C"/>
-        </w:rPr>
-        <w:t>Submit Your Data Story - Your Capstone Project Milestone Report</w:t>
-      </w:r>
+      <w:del w:id="8" w:author="Alexander Babenchuk" w:date="2016-12-02T00:00:00Z">
+        <w:r>
+          <w:rPr>
+            <w:rFonts w:eastAsia="Times New Roman" w:cs="Arial"/>
+            <w:b/>
+            <w:bCs/>
+            <w:color w:val="1ABC9C"/>
+          </w:rPr>
+          <w:delText>Submit Your Data Story - Your Capstone Project Milestone Report</w:delText>
+        </w:r>
+      </w:del>
     </w:p>
     <w:p>
       <w:pPr>
@@ -109,6 +119,7 @@
         <w:spacing w:after="0" w:line="240" w:lineRule="auto"/>
         <w:jc w:val="both"/>
         <w:rPr>
+          <w:del w:id="9" w:author="Alexander Babenchuk" w:date="2016-12-02T00:00:00Z"/>
           <w:rFonts w:eastAsia="Times New Roman" w:cs="Arial"/>
           <w:color w:val="393C3D"/>
         </w:rPr>
@@ -120,17 +131,20 @@
         <w:spacing w:after="0" w:line="240" w:lineRule="auto"/>
         <w:jc w:val="both"/>
         <w:rPr>
+          <w:del w:id="10" w:author="Alexander Babenchuk" w:date="2016-12-02T00:00:00Z"/>
           <w:rFonts w:eastAsia="Times New Roman" w:cs="Arial"/>
           <w:color w:val="393C3D"/>
         </w:rPr>
       </w:pPr>
-      <w:r>
-        <w:rPr>
-          <w:rFonts w:eastAsia="Times New Roman" w:cs="Arial"/>
-          <w:color w:val="393C3D"/>
-        </w:rPr>
-        <w:t>Your Capstone project milestone report is an early draft of your final Capstone report. We encourage you and your mentor to plan multiple milestones if possible, since your story will evolve with exploration and analysis. This is a slightly longer (3-5 page) draft that should have the following:</w:t>
-      </w:r>
+      <w:del w:id="11" w:author="Alexander Babenchuk" w:date="2016-12-02T00:00:00Z">
+        <w:r>
+          <w:rPr>
+            <w:rFonts w:eastAsia="Times New Roman" w:cs="Arial"/>
+            <w:color w:val="393C3D"/>
+          </w:rPr>
+          <w:delText>Your Capstone project milestone report is an early draft of your final Capstone report. We encourage you and your mentor to plan multiple milestones if possible, since your story will evolve with exploration and analysis. This is a slightly longer (3-5 page) draft that should have the following:</w:delText>
+        </w:r>
+      </w:del>
     </w:p>
     <w:p>
       <w:pPr>
@@ -138,6 +152,7 @@
         <w:spacing w:after="0" w:line="240" w:lineRule="auto"/>
         <w:jc w:val="both"/>
         <w:rPr>
+          <w:del w:id="12" w:author="Alexander Babenchuk" w:date="2016-12-02T00:00:00Z"/>
           <w:rFonts w:eastAsia="Times New Roman" w:cs="Arial"/>
           <w:color w:val="393C3D"/>
         </w:rPr>
@@ -154,19 +169,22 @@
         <w:ind w:left="450"/>
         <w:jc w:val="both"/>
         <w:rPr>
+          <w:del w:id="13" w:author="Alexander Babenchuk" w:date="2016-12-02T00:00:00Z"/>
           <w:rFonts w:eastAsia="Times New Roman" w:cs="Arial"/>
           <w:color w:val="393C3D"/>
           <w:u w:val="single"/>
         </w:rPr>
       </w:pPr>
-      <w:r>
-        <w:rPr>
-          <w:rFonts w:eastAsia="Times New Roman" w:cs="Arial"/>
-          <w:color w:val="393C3D"/>
-          <w:u w:val="single"/>
-        </w:rPr>
-        <w:t>An introduction to the problem (based on your earlier Capstone submissions).</w:t>
-      </w:r>
+      <w:del w:id="14" w:author="Alexander Babenchuk" w:date="2016-12-02T00:00:00Z">
+        <w:r>
+          <w:rPr>
+            <w:rFonts w:eastAsia="Times New Roman" w:cs="Arial"/>
+            <w:color w:val="393C3D"/>
+            <w:u w:val="single"/>
+          </w:rPr>
+          <w:delText>An introduction to the problem (based on your earlier Capstone submissions).</w:delText>
+        </w:r>
+      </w:del>
     </w:p>
     <w:p>
       <w:pPr>
@@ -174,6 +192,7 @@
         <w:spacing w:after="0" w:line="240" w:lineRule="auto"/>
         <w:jc w:val="both"/>
         <w:rPr>
+          <w:del w:id="15" w:author="Alexander Babenchuk" w:date="2016-12-02T00:00:00Z"/>
           <w:rFonts w:eastAsia="Times New Roman" w:cs="Arial"/>
           <w:color w:val="393C3D"/>
         </w:rPr>
@@ -183,39 +202,138 @@
       <w:pPr>
         <w:spacing w:after="0" w:line="240" w:lineRule="auto"/>
         <w:rPr>
+          <w:del w:id="16" w:author="Alexander Babenchuk" w:date="2016-12-02T00:00:00Z"/>
           <w:rFonts w:ascii="Times New Roman" w:eastAsia="Times New Roman" w:hAnsi="Times New Roman" w:cs="Times New Roman"/>
-          <w:sz w:val="24"/>
           <w:szCs w:val="24"/>
         </w:rPr>
       </w:pPr>
-      <w:r>
-        <w:rPr>
-          <w:rFonts w:ascii="Times New Roman" w:eastAsia="Times New Roman" w:hAnsi="Times New Roman" w:cs="Times New Roman"/>
-          <w:sz w:val="24"/>
-          <w:szCs w:val="24"/>
-        </w:rPr>
-        <w:t>​</w:t>
-      </w:r>
-    </w:p>
-    <w:p>
-      <w:pPr>
-        <w:shd w:val="clear" w:color="auto" w:fill="FFFFFF"/>
+      <w:del w:id="17" w:author="Alexander Babenchuk" w:date="2016-12-02T00:00:00Z">
+        <w:r>
+          <w:rPr>
+            <w:rFonts w:ascii="Times New Roman" w:eastAsia="Times New Roman" w:hAnsi="Times New Roman" w:cs="Times New Roman"/>
+            <w:szCs w:val="24"/>
+          </w:rPr>
+          <w:delText>​</w:delText>
+        </w:r>
+      </w:del>
+    </w:p>
+    <w:p>
+      <w:pPr>
         <w:spacing w:after="0" w:line="240" w:lineRule="auto"/>
         <w:rPr>
           <w:rFonts w:ascii="Arial" w:eastAsia="Times New Roman" w:hAnsi="Arial" w:cs="Arial"/>
           <w:color w:val="000000"/>
           <w:sz w:val="23"/>
           <w:szCs w:val="23"/>
-        </w:rPr>
-      </w:pPr>
+          <w:u w:val="single"/>
+          <w:rPrChange w:id="18" w:author="Alexander Babenchuk" w:date="2016-12-01T23:31:00Z">
+            <w:rPr>
+              <w:rFonts w:ascii="Arial" w:eastAsia="Times New Roman" w:hAnsi="Arial" w:cs="Arial"/>
+              <w:color w:val="000000"/>
+              <w:sz w:val="23"/>
+              <w:szCs w:val="23"/>
+            </w:rPr>
+          </w:rPrChange>
+        </w:rPr>
+        <w:pPrChange w:id="19" w:author="Alexander Babenchuk" w:date="2016-12-02T00:00:00Z">
+          <w:pPr>
+            <w:shd w:val="clear" w:color="auto" w:fill="FFFFFF"/>
+            <w:spacing w:after="0" w:line="240" w:lineRule="auto"/>
+          </w:pPr>
+        </w:pPrChange>
+      </w:pPr>
+      <w:del w:id="20" w:author="Alexander Babenchuk" w:date="2016-12-01T23:59:00Z">
+        <w:r>
+          <w:rPr>
+            <w:rFonts w:ascii="Arial" w:eastAsia="Times New Roman" w:hAnsi="Arial" w:cs="Arial"/>
+            <w:color w:val="000000"/>
+            <w:sz w:val="23"/>
+            <w:szCs w:val="23"/>
+            <w:highlight w:val="yellow"/>
+            <w:u w:val="single"/>
+            <w:rPrChange w:id="21" w:author="Alexander Babenchuk" w:date="2016-12-01T23:59:00Z">
+              <w:rPr>
+                <w:rFonts w:ascii="Arial" w:eastAsia="Times New Roman" w:hAnsi="Arial" w:cs="Arial"/>
+                <w:color w:val="000000"/>
+                <w:sz w:val="23"/>
+                <w:szCs w:val="23"/>
+              </w:rPr>
+            </w:rPrChange>
+          </w:rPr>
+          <w:delText>1.</w:delText>
+        </w:r>
+      </w:del>
+      <w:del w:id="22" w:author="Alexander Babenchuk" w:date="2016-12-02T00:00:00Z">
+        <w:r>
+          <w:rPr>
+            <w:rFonts w:ascii="Arial" w:eastAsia="Times New Roman" w:hAnsi="Arial" w:cs="Arial"/>
+            <w:color w:val="000000"/>
+            <w:sz w:val="23"/>
+            <w:szCs w:val="23"/>
+            <w:highlight w:val="yellow"/>
+            <w:u w:val="single"/>
+            <w:rPrChange w:id="23" w:author="Alexander Babenchuk" w:date="2016-12-01T23:59:00Z">
+              <w:rPr>
+                <w:rFonts w:ascii="Arial" w:eastAsia="Times New Roman" w:hAnsi="Arial" w:cs="Arial"/>
+                <w:color w:val="000000"/>
+                <w:sz w:val="23"/>
+                <w:szCs w:val="23"/>
+              </w:rPr>
+            </w:rPrChange>
+          </w:rPr>
+          <w:delText xml:space="preserve"> </w:delText>
+        </w:r>
+        <w:r>
+          <w:rPr>
+            <w:rFonts w:ascii="Arial" w:eastAsia="Times New Roman" w:hAnsi="Arial" w:cs="Arial"/>
+            <w:color w:val="000000"/>
+            <w:sz w:val="23"/>
+            <w:szCs w:val="23"/>
+            <w:highlight w:val="yellow"/>
+            <w:u w:val="single"/>
+            <w:rPrChange w:id="24" w:author="Alexander Babenchuk" w:date="2016-12-01T23:59:00Z">
+              <w:rPr>
+                <w:rFonts w:ascii="Arial" w:eastAsia="Times New Roman" w:hAnsi="Arial" w:cs="Arial"/>
+                <w:color w:val="000000"/>
+                <w:sz w:val="23"/>
+                <w:szCs w:val="23"/>
+              </w:rPr>
+            </w:rPrChange>
+          </w:rPr>
+          <w:delText>W</w:delText>
+        </w:r>
+      </w:del>
+      <w:ins w:id="25" w:author="Alexander Babenchuk" w:date="2016-12-02T00:00:00Z">
+        <w:r>
+          <w:rPr>
+            <w:rFonts w:ascii="Arial" w:eastAsia="Times New Roman" w:hAnsi="Arial" w:cs="Arial"/>
+            <w:color w:val="000000"/>
+            <w:sz w:val="23"/>
+            <w:szCs w:val="23"/>
+            <w:highlight w:val="yellow"/>
+            <w:u w:val="single"/>
+          </w:rPr>
+          <w:t>W</w:t>
+        </w:r>
+      </w:ins>
       <w:r>
         <w:rPr>
           <w:rFonts w:ascii="Arial" w:eastAsia="Times New Roman" w:hAnsi="Arial" w:cs="Arial"/>
           <w:color w:val="000000"/>
           <w:sz w:val="23"/>
           <w:szCs w:val="23"/>
-        </w:rPr>
-        <w:t>1. What is the problem you want to solve?</w:t>
+          <w:highlight w:val="yellow"/>
+          <w:u w:val="single"/>
+          <w:rPrChange w:id="26" w:author="Alexander Babenchuk" w:date="2016-12-01T23:59:00Z">
+            <w:rPr>
+              <w:rFonts w:ascii="Arial" w:eastAsia="Times New Roman" w:hAnsi="Arial" w:cs="Arial"/>
+              <w:color w:val="000000"/>
+              <w:sz w:val="23"/>
+              <w:szCs w:val="23"/>
+            </w:rPr>
+          </w:rPrChange>
+        </w:rPr>
+        <w:t>hat is the problem you want to solve?</w:t>
       </w:r>
     </w:p>
     <w:p>
@@ -231,41 +349,1377 @@
     </w:p>
     <w:p>
       <w:pPr>
-        <w:spacing w:after="0" w:line="240" w:lineRule="auto"/>
-        <w:rPr>
-          <w:rFonts w:ascii="Times New Roman" w:eastAsia="Times New Roman" w:hAnsi="Times New Roman" w:cs="Times New Roman"/>
-          <w:sz w:val="24"/>
-          <w:szCs w:val="24"/>
-        </w:rPr>
+        <w:jc w:val="both"/>
+        <w:rPr>
+          <w:del w:id="27" w:author="Alexander Babenchuk" w:date="2016-12-01T23:58:00Z"/>
+          <w:moveTo w:id="28" w:author="Alexander Babenchuk" w:date="2016-12-01T23:23:00Z"/>
+          <w:rFonts w:cs="Arial"/>
+          <w:color w:val="393C3D"/>
+        </w:rPr>
+        <w:pPrChange w:id="29" w:author="Alexander Babenchuk" w:date="2016-12-01T23:58:00Z">
+          <w:pPr>
+            <w:shd w:val="clear" w:color="auto" w:fill="FFFFFF"/>
+            <w:spacing w:after="0" w:line="240" w:lineRule="auto"/>
+            <w:jc w:val="both"/>
+          </w:pPr>
+        </w:pPrChange>
       </w:pPr>
       <w:r>
         <w:rPr>
-          <w:rFonts w:ascii="Times New Roman" w:eastAsia="Times New Roman" w:hAnsi="Times New Roman" w:cs="Times New Roman"/>
-          <w:sz w:val="24"/>
-          <w:szCs w:val="24"/>
+          <w:rPrChange w:id="30" w:author="Alexander Babenchuk" w:date="2016-12-01T23:20:00Z">
+            <w:rPr>
+              <w:rFonts w:ascii="Times New Roman" w:eastAsia="Times New Roman" w:hAnsi="Times New Roman" w:cs="Times New Roman"/>
+              <w:szCs w:val="24"/>
+            </w:rPr>
+          </w:rPrChange>
         </w:rPr>
         <w:t>​</w:t>
       </w:r>
+      <w:ins w:id="31" w:author="Alexander Babenchuk" w:date="2016-12-01T23:27:00Z">
+        <w:r>
+          <w:tab/>
+        </w:r>
+      </w:ins>
+      <w:ins w:id="32" w:author="Alexander Babenchuk" w:date="2016-12-01T23:19:00Z">
+        <w:r>
+          <w:rPr>
+            <w:rPrChange w:id="33" w:author="Alexander Babenchuk" w:date="2016-12-01T23:24:00Z">
+              <w:rPr>
+                <w:rFonts w:ascii="Times New Roman" w:eastAsia="Times New Roman" w:hAnsi="Times New Roman" w:cs="Times New Roman"/>
+                <w:szCs w:val="24"/>
+              </w:rPr>
+            </w:rPrChange>
+          </w:rPr>
+          <w:t xml:space="preserve">The terrorist organization </w:t>
+        </w:r>
+      </w:ins>
+      <w:ins w:id="34" w:author="Alexander Babenchuk" w:date="2016-12-01T23:20:00Z">
+        <w:r>
+          <w:rPr>
+            <w:rPrChange w:id="35" w:author="Alexander Babenchuk" w:date="2016-12-01T23:24:00Z">
+              <w:rPr>
+                <w:rFonts w:eastAsia="Times New Roman" w:cstheme="minorHAnsi"/>
+                <w:szCs w:val="24"/>
+              </w:rPr>
+            </w:rPrChange>
+          </w:rPr>
+          <w:t>ISIS (</w:t>
+        </w:r>
+      </w:ins>
+      <w:ins w:id="36" w:author="Alexander Babenchuk" w:date="2016-12-01T23:21:00Z">
+        <w:r>
+          <w:rPr>
+            <w:rPrChange w:id="37" w:author="Alexander Babenchuk" w:date="2016-12-01T23:24:00Z">
+              <w:rPr>
+                <w:rFonts w:eastAsia="Times New Roman" w:cstheme="minorHAnsi"/>
+                <w:szCs w:val="24"/>
+              </w:rPr>
+            </w:rPrChange>
+          </w:rPr>
+          <w:t>“</w:t>
+        </w:r>
+      </w:ins>
+      <w:ins w:id="38" w:author="Alexander Babenchuk" w:date="2016-12-01T23:20:00Z">
+        <w:r>
+          <w:rPr>
+            <w:rPrChange w:id="39" w:author="Alexander Babenchuk" w:date="2016-12-01T23:24:00Z">
+              <w:rPr>
+                <w:rFonts w:eastAsia="Times New Roman" w:cstheme="minorHAnsi"/>
+                <w:szCs w:val="24"/>
+              </w:rPr>
+            </w:rPrChange>
+          </w:rPr>
+          <w:t>Islamic State of Iraq and the Levant</w:t>
+        </w:r>
+      </w:ins>
+      <w:ins w:id="40" w:author="Alexander Babenchuk" w:date="2016-12-01T23:21:00Z">
+        <w:r>
+          <w:rPr>
+            <w:rPrChange w:id="41" w:author="Alexander Babenchuk" w:date="2016-12-01T23:24:00Z">
+              <w:rPr>
+                <w:rFonts w:eastAsia="Times New Roman" w:cstheme="minorHAnsi"/>
+                <w:szCs w:val="24"/>
+              </w:rPr>
+            </w:rPrChange>
+          </w:rPr>
+          <w:t>”</w:t>
+        </w:r>
+      </w:ins>
+      <w:ins w:id="42" w:author="Alexander Babenchuk" w:date="2016-12-01T23:20:00Z">
+        <w:r>
+          <w:rPr>
+            <w:rPrChange w:id="43" w:author="Alexander Babenchuk" w:date="2016-12-01T23:24:00Z">
+              <w:rPr>
+                <w:rFonts w:eastAsia="Times New Roman" w:cstheme="minorHAnsi"/>
+                <w:szCs w:val="24"/>
+              </w:rPr>
+            </w:rPrChange>
+          </w:rPr>
+          <w:t xml:space="preserve">) </w:t>
+        </w:r>
+      </w:ins>
+      <w:ins w:id="44" w:author="Alexander Babenchuk" w:date="2016-12-01T23:22:00Z">
+        <w:r>
+          <w:rPr>
+            <w:rPrChange w:id="45" w:author="Alexander Babenchuk" w:date="2016-12-01T23:24:00Z">
+              <w:rPr>
+                <w:rFonts w:eastAsia="Times New Roman" w:cstheme="minorHAnsi"/>
+                <w:szCs w:val="24"/>
+              </w:rPr>
+            </w:rPrChange>
+          </w:rPr>
+          <w:t>is referred to by</w:t>
+        </w:r>
+      </w:ins>
+      <w:ins w:id="46" w:author="Alexander Babenchuk" w:date="2016-12-01T23:20:00Z">
+        <w:r>
+          <w:rPr>
+            <w:rPrChange w:id="47" w:author="Alexander Babenchuk" w:date="2016-12-01T23:24:00Z">
+              <w:rPr>
+                <w:rFonts w:eastAsia="Times New Roman" w:cstheme="minorHAnsi"/>
+                <w:szCs w:val="24"/>
+              </w:rPr>
+            </w:rPrChange>
+          </w:rPr>
+          <w:t xml:space="preserve"> many names such as ISIL, IS and </w:t>
+        </w:r>
+      </w:ins>
+      <w:ins w:id="48" w:author="Alexander Babenchuk" w:date="2016-12-01T23:21:00Z">
+        <w:r>
+          <w:rPr>
+            <w:rPrChange w:id="49" w:author="Alexander Babenchuk" w:date="2016-12-01T23:24:00Z">
+              <w:rPr>
+                <w:rFonts w:eastAsia="Times New Roman" w:cstheme="minorHAnsi"/>
+                <w:szCs w:val="24"/>
+              </w:rPr>
+            </w:rPrChange>
+          </w:rPr>
+          <w:t>Da’esh.</w:t>
+        </w:r>
+      </w:ins>
+      <w:ins w:id="50" w:author="Alexander Babenchuk" w:date="2016-12-01T23:22:00Z">
+        <w:r>
+          <w:rPr>
+            <w:rPrChange w:id="51" w:author="Alexander Babenchuk" w:date="2016-12-01T23:24:00Z">
+              <w:rPr>
+                <w:rFonts w:eastAsia="Times New Roman" w:cstheme="minorHAnsi"/>
+                <w:szCs w:val="24"/>
+              </w:rPr>
+            </w:rPrChange>
+          </w:rPr>
+          <w:t xml:space="preserve">  </w:t>
+        </w:r>
+      </w:ins>
+      <w:ins w:id="52" w:author="Alexander Babenchuk" w:date="2016-12-01T23:32:00Z">
+        <w:r>
+          <w:rPr>
+            <w:rPrChange w:id="53" w:author="Alexander Babenchuk" w:date="2016-12-01T23:24:00Z">
+              <w:rPr/>
+            </w:rPrChange>
+          </w:rPr>
+          <w:t>These</w:t>
+        </w:r>
+      </w:ins>
+      <w:ins w:id="54" w:author="Alexander Babenchuk" w:date="2016-12-01T23:22:00Z">
+        <w:r>
+          <w:rPr>
+            <w:rPrChange w:id="55" w:author="Alexander Babenchuk" w:date="2016-12-01T23:24:00Z">
+              <w:rPr>
+                <w:rFonts w:eastAsia="Times New Roman" w:cstheme="minorHAnsi"/>
+                <w:szCs w:val="24"/>
+              </w:rPr>
+            </w:rPrChange>
+          </w:rPr>
+          <w:t xml:space="preserve"> acronyms refer to different stages of the same </w:t>
+        </w:r>
+      </w:ins>
+      <w:ins w:id="56" w:author="Alexander Babenchuk" w:date="2016-12-01T23:23:00Z">
+        <w:r>
+          <w:rPr>
+            <w:rPrChange w:id="57" w:author="Alexander Babenchuk" w:date="2016-12-01T23:24:00Z">
+              <w:rPr>
+                <w:rFonts w:eastAsia="Times New Roman" w:cstheme="minorHAnsi"/>
+                <w:szCs w:val="24"/>
+              </w:rPr>
+            </w:rPrChange>
+          </w:rPr>
+          <w:t xml:space="preserve">XXX terrorist which are occupying and controlling several countries in the Middle East. </w:t>
+        </w:r>
+      </w:ins>
+      <w:moveToRangeStart w:id="58" w:author="Alexander Babenchuk" w:date="2016-12-01T23:23:00Z" w:name="move468397963"/>
+      <w:moveTo w:id="59" w:author="Alexander Babenchuk" w:date="2016-12-01T23:23:00Z">
+        <w:r>
+          <w:rPr>
+            <w:color w:val="393C3D"/>
+            <w:rPrChange w:id="60" w:author="Alexander Babenchuk" w:date="2016-12-01T23:24:00Z">
+              <w:rPr>
+                <w:rFonts w:eastAsia="Times New Roman" w:cs="Arial"/>
+                <w:color w:val="393C3D"/>
+              </w:rPr>
+            </w:rPrChange>
+          </w:rPr>
+          <w:t xml:space="preserve">Unlike </w:t>
+        </w:r>
+        <w:del w:id="61" w:author="Alexander Babenchuk" w:date="2016-12-01T23:24:00Z">
+          <w:r>
+            <w:rPr>
+              <w:color w:val="393C3D"/>
+              <w:rPrChange w:id="62" w:author="Alexander Babenchuk" w:date="2016-12-01T23:24:00Z">
+                <w:rPr>
+                  <w:rFonts w:eastAsia="Times New Roman" w:cs="Arial"/>
+                  <w:color w:val="393C3D"/>
+                </w:rPr>
+              </w:rPrChange>
+            </w:rPr>
+            <w:delText>its</w:delText>
+          </w:r>
+        </w:del>
+      </w:moveTo>
+      <w:ins w:id="63" w:author="Alexander Babenchuk" w:date="2016-12-01T23:24:00Z">
+        <w:r>
+          <w:rPr>
+            <w:color w:val="393C3D"/>
+          </w:rPr>
+          <w:t>ISIS’</w:t>
+        </w:r>
+      </w:ins>
+      <w:moveTo w:id="64" w:author="Alexander Babenchuk" w:date="2016-12-01T23:23:00Z">
+        <w:r>
+          <w:rPr>
+            <w:color w:val="393C3D"/>
+            <w:rPrChange w:id="65" w:author="Alexander Babenchuk" w:date="2016-12-01T23:24:00Z">
+              <w:rPr>
+                <w:rFonts w:eastAsia="Times New Roman" w:cs="Arial"/>
+                <w:color w:val="393C3D"/>
+              </w:rPr>
+            </w:rPrChange>
+          </w:rPr>
+          <w:t xml:space="preserve"> predecessors</w:t>
+        </w:r>
+      </w:moveTo>
+      <w:ins w:id="66" w:author="Alexander Babenchuk" w:date="2016-12-01T23:24:00Z">
+        <w:r>
+          <w:rPr>
+            <w:color w:val="393C3D"/>
+          </w:rPr>
+          <w:t xml:space="preserve"> the terrorist organization </w:t>
+        </w:r>
+      </w:ins>
+      <w:moveTo w:id="67" w:author="Alexander Babenchuk" w:date="2016-12-01T23:23:00Z">
+        <w:del w:id="68" w:author="Alexander Babenchuk" w:date="2016-12-01T23:24:00Z">
+          <w:r>
+            <w:rPr>
+              <w:color w:val="393C3D"/>
+              <w:rPrChange w:id="69" w:author="Alexander Babenchuk" w:date="2016-12-01T23:24:00Z">
+                <w:rPr>
+                  <w:rFonts w:eastAsia="Times New Roman" w:cs="Arial"/>
+                  <w:color w:val="393C3D"/>
+                </w:rPr>
+              </w:rPrChange>
+            </w:rPr>
+            <w:delText xml:space="preserve">, ISIS (Islamic State … </w:delText>
+          </w:r>
+          <w:r>
+            <w:rPr>
+              <w:color w:val="212121"/>
+              <w:shd w:val="clear" w:color="auto" w:fill="FFFFFF"/>
+              <w:rPrChange w:id="70" w:author="Alexander Babenchuk" w:date="2016-12-01T23:24:00Z">
+                <w:rPr>
+                  <w:rFonts w:ascii="FreightText" w:hAnsi="FreightText"/>
+                  <w:color w:val="212121"/>
+                  <w:sz w:val="29"/>
+                  <w:szCs w:val="29"/>
+                  <w:shd w:val="clear" w:color="auto" w:fill="FFFFFF"/>
+                </w:rPr>
+              </w:rPrChange>
+            </w:rPr>
+            <w:delText>or Da'esh</w:delText>
+          </w:r>
+          <w:r>
+            <w:rPr>
+              <w:color w:val="393C3D"/>
+              <w:rPrChange w:id="71" w:author="Alexander Babenchuk" w:date="2016-12-01T23:24:00Z">
+                <w:rPr>
+                  <w:rFonts w:eastAsia="Times New Roman" w:cs="Arial"/>
+                  <w:color w:val="393C3D"/>
+                </w:rPr>
+              </w:rPrChange>
+            </w:rPr>
+            <w:delText xml:space="preserve">) </w:delText>
+          </w:r>
+        </w:del>
+        <w:r>
+          <w:rPr>
+            <w:color w:val="393C3D"/>
+            <w:rPrChange w:id="72" w:author="Alexander Babenchuk" w:date="2016-12-01T23:24:00Z">
+              <w:rPr>
+                <w:rFonts w:eastAsia="Times New Roman" w:cs="Arial"/>
+                <w:color w:val="393C3D"/>
+              </w:rPr>
+            </w:rPrChange>
+          </w:rPr>
+          <w:t xml:space="preserve">has been </w:t>
+        </w:r>
+        <w:del w:id="73" w:author="Alexander Babenchuk" w:date="2016-12-01T23:24:00Z">
+          <w:r>
+            <w:rPr>
+              <w:color w:val="393C3D"/>
+              <w:rPrChange w:id="74" w:author="Alexander Babenchuk" w:date="2016-12-01T23:24:00Z">
+                <w:rPr>
+                  <w:rFonts w:eastAsia="Times New Roman" w:cs="Arial"/>
+                  <w:color w:val="393C3D"/>
+                </w:rPr>
+              </w:rPrChange>
+            </w:rPr>
+            <w:delText>very</w:delText>
+          </w:r>
+        </w:del>
+      </w:moveTo>
+      <w:ins w:id="75" w:author="Alexander Babenchuk" w:date="2016-12-01T23:27:00Z">
+        <w:r>
+          <w:rPr>
+            <w:color w:val="393C3D"/>
+          </w:rPr>
+          <w:t>extremely</w:t>
+        </w:r>
+      </w:ins>
+      <w:moveTo w:id="76" w:author="Alexander Babenchuk" w:date="2016-12-01T23:23:00Z">
+        <w:r>
+          <w:rPr>
+            <w:color w:val="393C3D"/>
+            <w:rPrChange w:id="77" w:author="Alexander Babenchuk" w:date="2016-12-01T23:24:00Z">
+              <w:rPr>
+                <w:rFonts w:eastAsia="Times New Roman" w:cs="Arial"/>
+                <w:color w:val="393C3D"/>
+              </w:rPr>
+            </w:rPrChange>
+          </w:rPr>
+          <w:t xml:space="preserve"> successful in utilizing </w:t>
+        </w:r>
+      </w:moveTo>
+      <w:ins w:id="78" w:author="Alexander Babenchuk" w:date="2016-12-01T23:24:00Z">
+        <w:r>
+          <w:rPr>
+            <w:color w:val="393C3D"/>
+          </w:rPr>
+          <w:t xml:space="preserve">modern </w:t>
+        </w:r>
+      </w:ins>
+      <w:moveTo w:id="79" w:author="Alexander Babenchuk" w:date="2016-12-01T23:23:00Z">
+        <w:r>
+          <w:rPr>
+            <w:color w:val="393C3D"/>
+            <w:rPrChange w:id="80" w:author="Alexander Babenchuk" w:date="2016-12-01T23:24:00Z">
+              <w:rPr>
+                <w:rFonts w:eastAsia="Times New Roman" w:cs="Arial"/>
+                <w:color w:val="393C3D"/>
+              </w:rPr>
+            </w:rPrChange>
+          </w:rPr>
+          <w:t xml:space="preserve">social media to spread its propaganda and </w:t>
+        </w:r>
+      </w:moveTo>
+      <w:ins w:id="81" w:author="Alexander Babenchuk" w:date="2016-12-01T23:24:00Z">
+        <w:r>
+          <w:rPr>
+            <w:color w:val="393C3D"/>
+          </w:rPr>
+          <w:t xml:space="preserve">attract new </w:t>
+        </w:r>
+      </w:ins>
+      <w:moveTo w:id="82" w:author="Alexander Babenchuk" w:date="2016-12-01T23:23:00Z">
+        <w:r>
+          <w:rPr>
+            <w:color w:val="393C3D"/>
+            <w:rPrChange w:id="83" w:author="Alexander Babenchuk" w:date="2016-12-01T23:24:00Z">
+              <w:rPr>
+                <w:rFonts w:eastAsia="Times New Roman" w:cs="Arial"/>
+                <w:color w:val="393C3D"/>
+              </w:rPr>
+            </w:rPrChange>
+          </w:rPr>
+          <w:t>recruit</w:t>
+        </w:r>
+      </w:moveTo>
+      <w:ins w:id="84" w:author="Alexander Babenchuk" w:date="2016-12-01T23:24:00Z">
+        <w:r>
+          <w:rPr>
+            <w:color w:val="393C3D"/>
+          </w:rPr>
+          <w:t>s</w:t>
+        </w:r>
+      </w:ins>
+      <w:moveTo w:id="85" w:author="Alexander Babenchuk" w:date="2016-12-01T23:23:00Z">
+        <w:r>
+          <w:rPr>
+            <w:color w:val="393C3D"/>
+            <w:rPrChange w:id="86" w:author="Alexander Babenchuk" w:date="2016-12-01T23:24:00Z">
+              <w:rPr>
+                <w:rFonts w:eastAsia="Times New Roman" w:cs="Arial"/>
+                <w:color w:val="393C3D"/>
+              </w:rPr>
+            </w:rPrChange>
+          </w:rPr>
+          <w:t xml:space="preserve">. Twitter </w:t>
+        </w:r>
+      </w:moveTo>
+      <w:ins w:id="87" w:author="Alexander Babenchuk" w:date="2016-12-01T23:25:00Z">
+        <w:r>
+          <w:rPr>
+            <w:color w:val="393C3D"/>
+          </w:rPr>
+          <w:t xml:space="preserve">is </w:t>
+        </w:r>
+      </w:ins>
+      <w:moveTo w:id="88" w:author="Alexander Babenchuk" w:date="2016-12-01T23:23:00Z">
+        <w:del w:id="89" w:author="Alexander Babenchuk" w:date="2016-12-01T23:25:00Z">
+          <w:r>
+            <w:rPr>
+              <w:color w:val="393C3D"/>
+              <w:rPrChange w:id="90" w:author="Alexander Babenchuk" w:date="2016-12-01T23:24:00Z">
+                <w:rPr>
+                  <w:rFonts w:eastAsia="Times New Roman" w:cs="Arial"/>
+                  <w:color w:val="393C3D"/>
+                </w:rPr>
+              </w:rPrChange>
+            </w:rPr>
+            <w:delText xml:space="preserve">is </w:delText>
+          </w:r>
+        </w:del>
+        <w:r>
+          <w:rPr>
+            <w:color w:val="393C3D"/>
+            <w:rPrChange w:id="91" w:author="Alexander Babenchuk" w:date="2016-12-01T23:24:00Z">
+              <w:rPr>
+                <w:rFonts w:eastAsia="Times New Roman" w:cs="Arial"/>
+                <w:color w:val="393C3D"/>
+              </w:rPr>
+            </w:rPrChange>
+          </w:rPr>
+          <w:t>considered one of the primary methods ISIS uses to recruit new jihadists. It is estimated that ISIS ha</w:t>
+        </w:r>
+      </w:moveTo>
+      <w:ins w:id="92" w:author="Alexander Babenchuk" w:date="2016-12-01T23:25:00Z">
+        <w:r>
+          <w:rPr>
+            <w:color w:val="393C3D"/>
+          </w:rPr>
+          <w:t>d</w:t>
+        </w:r>
+      </w:ins>
+      <w:moveTo w:id="93" w:author="Alexander Babenchuk" w:date="2016-12-01T23:23:00Z">
+        <w:del w:id="94" w:author="Alexander Babenchuk" w:date="2016-12-01T23:25:00Z">
+          <w:r>
+            <w:rPr>
+              <w:color w:val="393C3D"/>
+              <w:rPrChange w:id="95" w:author="Alexander Babenchuk" w:date="2016-12-01T23:24:00Z">
+                <w:rPr>
+                  <w:rFonts w:eastAsia="Times New Roman" w:cs="Arial"/>
+                  <w:color w:val="393C3D"/>
+                </w:rPr>
+              </w:rPrChange>
+            </w:rPr>
+            <w:delText>s</w:delText>
+          </w:r>
+        </w:del>
+        <w:r>
+          <w:rPr>
+            <w:color w:val="393C3D"/>
+            <w:rPrChange w:id="96" w:author="Alexander Babenchuk" w:date="2016-12-01T23:24:00Z">
+              <w:rPr>
+                <w:rFonts w:eastAsia="Times New Roman" w:cs="Arial"/>
+                <w:color w:val="393C3D"/>
+              </w:rPr>
+            </w:rPrChange>
+          </w:rPr>
+          <w:t xml:space="preserve"> over forty-six thousand accounts on Twitter</w:t>
+        </w:r>
+      </w:moveTo>
+      <w:ins w:id="97" w:author="Alexander Babenchuk" w:date="2016-12-01T23:25:00Z">
+        <w:r>
+          <w:rPr>
+            <w:color w:val="393C3D"/>
+          </w:rPr>
+          <w:t xml:space="preserve"> alone</w:t>
+        </w:r>
+      </w:ins>
+      <w:moveTo w:id="98" w:author="Alexander Babenchuk" w:date="2016-12-01T23:23:00Z">
+        <w:r>
+          <w:rPr>
+            <w:color w:val="393C3D"/>
+            <w:rPrChange w:id="99" w:author="Alexander Babenchuk" w:date="2016-12-01T23:24:00Z">
+              <w:rPr>
+                <w:rFonts w:eastAsia="Times New Roman" w:cs="Arial"/>
+                <w:color w:val="393C3D"/>
+              </w:rPr>
+            </w:rPrChange>
+          </w:rPr>
+          <w:t xml:space="preserve">. </w:t>
+        </w:r>
+      </w:moveTo>
+      <w:ins w:id="100" w:author="Alexander Babenchuk" w:date="2016-12-01T23:25:00Z">
+        <w:r>
+          <w:rPr>
+            <w:color w:val="393C3D"/>
+          </w:rPr>
+          <w:t xml:space="preserve">Originally, </w:t>
+        </w:r>
+      </w:ins>
+      <w:moveTo w:id="101" w:author="Alexander Babenchuk" w:date="2016-12-01T23:23:00Z">
+        <w:r>
+          <w:rPr>
+            <w:color w:val="393C3D"/>
+            <w:rPrChange w:id="102" w:author="Alexander Babenchuk" w:date="2016-12-01T23:24:00Z">
+              <w:rPr>
+                <w:rFonts w:eastAsia="Times New Roman" w:cs="Arial"/>
+                <w:color w:val="393C3D"/>
+              </w:rPr>
+            </w:rPrChange>
+          </w:rPr>
+          <w:t xml:space="preserve">Twitter </w:t>
+        </w:r>
+        <w:del w:id="103" w:author="Alexander Babenchuk" w:date="2016-12-01T23:25:00Z">
+          <w:r>
+            <w:rPr>
+              <w:color w:val="393C3D"/>
+              <w:rPrChange w:id="104" w:author="Alexander Babenchuk" w:date="2016-12-01T23:24:00Z">
+                <w:rPr>
+                  <w:rFonts w:eastAsia="Times New Roman" w:cs="Arial"/>
+                  <w:color w:val="393C3D"/>
+                </w:rPr>
+              </w:rPrChange>
+            </w:rPr>
+            <w:delText>has</w:delText>
+          </w:r>
+        </w:del>
+      </w:moveTo>
+      <w:ins w:id="105" w:author="Alexander Babenchuk" w:date="2016-12-01T23:25:00Z">
+        <w:r>
+          <w:rPr>
+            <w:color w:val="393C3D"/>
+          </w:rPr>
+          <w:t>was</w:t>
+        </w:r>
+      </w:ins>
+      <w:moveTo w:id="106" w:author="Alexander Babenchuk" w:date="2016-12-01T23:23:00Z">
+        <w:del w:id="107" w:author="Alexander Babenchuk" w:date="2016-12-01T23:25:00Z">
+          <w:r>
+            <w:rPr>
+              <w:color w:val="393C3D"/>
+              <w:rPrChange w:id="108" w:author="Alexander Babenchuk" w:date="2016-12-01T23:24:00Z">
+                <w:rPr>
+                  <w:rFonts w:eastAsia="Times New Roman" w:cs="Arial"/>
+                  <w:color w:val="393C3D"/>
+                </w:rPr>
+              </w:rPrChange>
+            </w:rPr>
+            <w:delText xml:space="preserve"> been</w:delText>
+          </w:r>
+        </w:del>
+        <w:r>
+          <w:rPr>
+            <w:color w:val="393C3D"/>
+            <w:rPrChange w:id="109" w:author="Alexander Babenchuk" w:date="2016-12-01T23:24:00Z">
+              <w:rPr>
+                <w:rFonts w:eastAsia="Times New Roman" w:cs="Arial"/>
+                <w:color w:val="393C3D"/>
+              </w:rPr>
+            </w:rPrChange>
+          </w:rPr>
+          <w:t xml:space="preserve"> slow to react,</w:t>
+        </w:r>
+      </w:moveTo>
+      <w:ins w:id="110" w:author="Alexander Babenchuk" w:date="2016-12-01T23:26:00Z">
+        <w:r>
+          <w:rPr>
+            <w:color w:val="393C3D"/>
+          </w:rPr>
+          <w:t xml:space="preserve"> as it is difficult for a corporation to decide between hate crime and free speech.</w:t>
+        </w:r>
+      </w:ins>
+      <w:ins w:id="111" w:author="Alexander Babenchuk" w:date="2016-12-01T23:33:00Z">
+        <w:r>
+          <w:rPr>
+            <w:color w:val="393C3D"/>
+          </w:rPr>
+          <w:t xml:space="preserve"> Additionally, it is difficult to distinguish between actual </w:t>
+        </w:r>
+      </w:ins>
+      <w:ins w:id="112" w:author="Alexander Babenchuk" w:date="2016-12-01T23:34:00Z">
+        <w:r>
+          <w:rPr>
+            <w:color w:val="393C3D"/>
+          </w:rPr>
+          <w:t xml:space="preserve">ISIS </w:t>
+        </w:r>
+      </w:ins>
+      <w:ins w:id="113" w:author="Alexander Babenchuk" w:date="2016-12-01T23:33:00Z">
+        <w:r>
+          <w:rPr>
+            <w:color w:val="393C3D"/>
+          </w:rPr>
+          <w:t xml:space="preserve">accounts </w:t>
+        </w:r>
+      </w:ins>
+      <w:ins w:id="114" w:author="Alexander Babenchuk" w:date="2016-12-01T23:34:00Z">
+        <w:r>
+          <w:rPr>
+            <w:color w:val="393C3D"/>
+          </w:rPr>
+          <w:t xml:space="preserve">and conversations about the organization. To add to the array of issues, the </w:t>
+        </w:r>
+      </w:ins>
+      <w:ins w:id="115" w:author="Alexander Babenchuk" w:date="2016-12-01T23:35:00Z">
+        <w:r>
+          <w:rPr>
+            <w:color w:val="393C3D"/>
+          </w:rPr>
+          <w:t>perpetrators switched</w:t>
+        </w:r>
+      </w:ins>
+      <w:ins w:id="116" w:author="Alexander Babenchuk" w:date="2016-12-01T23:34:00Z">
+        <w:r>
+          <w:rPr>
+            <w:color w:val="393C3D"/>
+          </w:rPr>
+          <w:t xml:space="preserve"> </w:t>
+        </w:r>
+      </w:ins>
+      <w:ins w:id="117" w:author="Alexander Babenchuk" w:date="2016-12-01T23:36:00Z">
+        <w:r>
+          <w:rPr>
+            <w:color w:val="393C3D"/>
+          </w:rPr>
+          <w:t>opened new</w:t>
+        </w:r>
+      </w:ins>
+      <w:ins w:id="118" w:author="Alexander Babenchuk" w:date="2016-12-01T23:35:00Z">
+        <w:r>
+          <w:rPr>
+            <w:color w:val="393C3D"/>
+          </w:rPr>
+          <w:t xml:space="preserve"> account faster than Twitter could identify them and shut them down.</w:t>
+        </w:r>
+      </w:ins>
+      <w:ins w:id="119" w:author="Alexander Babenchuk" w:date="2016-12-01T23:26:00Z">
+        <w:r>
+          <w:rPr>
+            <w:color w:val="393C3D"/>
+          </w:rPr>
+          <w:t xml:space="preserve"> However, due to public pressure </w:t>
+        </w:r>
+      </w:ins>
+      <w:ins w:id="120" w:author="Alexander Babenchuk" w:date="2016-12-01T23:27:00Z">
+        <w:r>
+          <w:rPr>
+            <w:color w:val="393C3D"/>
+          </w:rPr>
+          <w:t xml:space="preserve">Twitter </w:t>
+        </w:r>
+      </w:ins>
+      <w:ins w:id="121" w:author="Alexander Babenchuk" w:date="2016-12-01T23:36:00Z">
+        <w:r>
+          <w:rPr>
+            <w:color w:val="393C3D"/>
+          </w:rPr>
+          <w:t xml:space="preserve">ramped up the company’s efforts and </w:t>
+        </w:r>
+      </w:ins>
+      <w:ins w:id="122" w:author="Alexander Babenchuk" w:date="2016-12-01T23:27:00Z">
+        <w:r>
+          <w:rPr>
+            <w:color w:val="393C3D"/>
+          </w:rPr>
+          <w:t>has</w:t>
+        </w:r>
+      </w:ins>
+      <w:moveTo w:id="123" w:author="Alexander Babenchuk" w:date="2016-12-01T23:23:00Z">
+        <w:del w:id="124" w:author="Alexander Babenchuk" w:date="2016-12-01T23:27:00Z">
+          <w:r>
+            <w:rPr>
+              <w:color w:val="393C3D"/>
+              <w:rPrChange w:id="125" w:author="Alexander Babenchuk" w:date="2016-12-01T23:24:00Z">
+                <w:rPr>
+                  <w:rFonts w:eastAsia="Times New Roman" w:cs="Arial"/>
+                  <w:color w:val="393C3D"/>
+                </w:rPr>
+              </w:rPrChange>
+            </w:rPr>
+            <w:delText xml:space="preserve"> other than</w:delText>
+          </w:r>
+        </w:del>
+        <w:r>
+          <w:rPr>
+            <w:color w:val="393C3D"/>
+            <w:rPrChange w:id="126" w:author="Alexander Babenchuk" w:date="2016-12-01T23:24:00Z">
+              <w:rPr>
+                <w:rFonts w:eastAsia="Times New Roman" w:cs="Arial"/>
+                <w:color w:val="393C3D"/>
+              </w:rPr>
+            </w:rPrChange>
+          </w:rPr>
+          <w:t xml:space="preserve"> shut</w:t>
+        </w:r>
+        <w:del w:id="127" w:author="Alexander Babenchuk" w:date="2016-12-01T23:27:00Z">
+          <w:r>
+            <w:rPr>
+              <w:color w:val="393C3D"/>
+              <w:rPrChange w:id="128" w:author="Alexander Babenchuk" w:date="2016-12-01T23:24:00Z">
+                <w:rPr>
+                  <w:rFonts w:eastAsia="Times New Roman" w:cs="Arial"/>
+                  <w:color w:val="393C3D"/>
+                </w:rPr>
+              </w:rPrChange>
+            </w:rPr>
+            <w:delText>ting</w:delText>
+          </w:r>
+        </w:del>
+        <w:r>
+          <w:rPr>
+            <w:color w:val="393C3D"/>
+            <w:rPrChange w:id="129" w:author="Alexander Babenchuk" w:date="2016-12-01T23:24:00Z">
+              <w:rPr>
+                <w:rFonts w:eastAsia="Times New Roman" w:cs="Arial"/>
+                <w:color w:val="393C3D"/>
+              </w:rPr>
+            </w:rPrChange>
+          </w:rPr>
+          <w:t xml:space="preserve"> down over </w:t>
+        </w:r>
+      </w:moveTo>
+      <w:ins w:id="130" w:author="Alexander Babenchuk" w:date="2016-12-01T23:27:00Z">
+        <w:r>
+          <w:rPr>
+            <w:color w:val="393C3D"/>
+          </w:rPr>
+          <w:t>360,000</w:t>
+        </w:r>
+      </w:ins>
+      <w:moveTo w:id="131" w:author="Alexander Babenchuk" w:date="2016-12-01T23:23:00Z">
+        <w:del w:id="132" w:author="Alexander Babenchuk" w:date="2016-12-01T23:27:00Z">
+          <w:r>
+            <w:rPr>
+              <w:color w:val="393C3D"/>
+              <w:rPrChange w:id="133" w:author="Alexander Babenchuk" w:date="2016-12-01T23:24:00Z">
+                <w:rPr>
+                  <w:rFonts w:eastAsia="Times New Roman" w:cs="Arial"/>
+                  <w:color w:val="393C3D"/>
+                </w:rPr>
+              </w:rPrChange>
+            </w:rPr>
+            <w:delText>ten thousand accounts in 2015 alone</w:delText>
+          </w:r>
+        </w:del>
+      </w:moveTo>
+      <w:ins w:id="134" w:author="Alexander Babenchuk" w:date="2016-12-01T23:27:00Z">
+        <w:r>
+          <w:rPr>
+            <w:color w:val="393C3D"/>
+          </w:rPr>
+          <w:t xml:space="preserve"> accounts</w:t>
+        </w:r>
+      </w:ins>
+      <w:moveTo w:id="135" w:author="Alexander Babenchuk" w:date="2016-12-01T23:23:00Z">
+        <w:r>
+          <w:rPr>
+            <w:color w:val="393C3D"/>
+            <w:rPrChange w:id="136" w:author="Alexander Babenchuk" w:date="2016-12-01T23:24:00Z">
+              <w:rPr>
+                <w:rFonts w:eastAsia="Times New Roman" w:cs="Arial"/>
+                <w:color w:val="393C3D"/>
+              </w:rPr>
+            </w:rPrChange>
+          </w:rPr>
+          <w:t>.</w:t>
+        </w:r>
+      </w:moveTo>
+    </w:p>
+    <w:moveToRangeEnd w:id="58"/>
+    <w:p>
+      <w:pPr>
+        <w:jc w:val="both"/>
+        <w:rPr>
+          <w:ins w:id="137" w:author="Alexander Babenchuk" w:date="2016-12-01T23:30:00Z"/>
+        </w:rPr>
+        <w:pPrChange w:id="138" w:author="Alexander Babenchuk" w:date="2016-12-01T23:58:00Z">
+          <w:pPr>
+            <w:shd w:val="clear" w:color="auto" w:fill="FFFFFF"/>
+            <w:spacing w:after="0" w:line="240" w:lineRule="auto"/>
+          </w:pPr>
+        </w:pPrChange>
+      </w:pPr>
+    </w:p>
+    <w:p>
+      <w:pPr>
+        <w:jc w:val="both"/>
+        <w:rPr>
+          <w:del w:id="139" w:author="Alexander Babenchuk" w:date="2016-12-01T23:29:00Z"/>
+          <w:rFonts w:cstheme="minorHAnsi"/>
+          <w:szCs w:val="24"/>
+          <w:rPrChange w:id="140" w:author="Alexander Babenchuk" w:date="2016-12-01T23:30:00Z">
+            <w:rPr>
+              <w:del w:id="141" w:author="Alexander Babenchuk" w:date="2016-12-01T23:29:00Z"/>
+            </w:rPr>
+          </w:rPrChange>
+        </w:rPr>
+        <w:pPrChange w:id="142" w:author="Alexander Babenchuk" w:date="2016-12-01T23:58:00Z">
+          <w:pPr>
+            <w:spacing w:after="0" w:line="240" w:lineRule="auto"/>
+          </w:pPr>
+        </w:pPrChange>
+      </w:pPr>
+      <w:ins w:id="143" w:author="Alexander Babenchuk" w:date="2016-12-01T23:28:00Z">
+        <w:r>
+          <w:rPr>
+            <w:rPrChange w:id="144" w:author="Alexander Babenchuk" w:date="2016-12-01T23:28:00Z">
+              <w:rPr/>
+            </w:rPrChange>
+          </w:rPr>
+          <w:tab/>
+        </w:r>
+        <w:r>
+          <w:rPr>
+            <w:rFonts w:cstheme="minorHAnsi"/>
+            <w:szCs w:val="24"/>
+            <w:rPrChange w:id="145" w:author="Alexander Babenchuk" w:date="2016-12-01T23:30:00Z">
+              <w:rPr/>
+            </w:rPrChange>
+          </w:rPr>
+          <w:t xml:space="preserve">The primary goal my project is to analyze the 17,000 twitter messages made available on Kaggle.com as part of an open-source XXX to </w:t>
+        </w:r>
+      </w:ins>
+    </w:p>
+    <w:p>
+      <w:pPr>
+        <w:jc w:val="both"/>
+        <w:rPr>
+          <w:rFonts w:cstheme="minorHAnsi"/>
+          <w:color w:val="000000"/>
+          <w:szCs w:val="24"/>
+          <w:rPrChange w:id="146" w:author="Alexander Babenchuk" w:date="2016-12-01T23:30:00Z">
+            <w:rPr>
+              <w:rFonts w:ascii="Arial" w:hAnsi="Arial" w:cs="Arial"/>
+              <w:color w:val="000000"/>
+              <w:sz w:val="23"/>
+              <w:szCs w:val="23"/>
+            </w:rPr>
+          </w:rPrChange>
+        </w:rPr>
+        <w:pPrChange w:id="147" w:author="Alexander Babenchuk" w:date="2016-12-01T23:58:00Z">
+          <w:pPr>
+            <w:shd w:val="clear" w:color="auto" w:fill="FFFFFF"/>
+            <w:spacing w:after="0" w:line="240" w:lineRule="auto"/>
+          </w:pPr>
+        </w:pPrChange>
+      </w:pPr>
+      <w:del w:id="148" w:author="Alexander Babenchuk" w:date="2016-12-01T23:29:00Z">
+        <w:r>
+          <w:rPr>
+            <w:rFonts w:cstheme="minorHAnsi"/>
+            <w:color w:val="000000"/>
+            <w:szCs w:val="24"/>
+            <w:rPrChange w:id="149" w:author="Alexander Babenchuk" w:date="2016-12-01T23:30:00Z">
+              <w:rPr>
+                <w:rFonts w:ascii="Arial" w:hAnsi="Arial" w:cs="Arial"/>
+                <w:color w:val="000000"/>
+                <w:sz w:val="23"/>
+                <w:szCs w:val="23"/>
+              </w:rPr>
+            </w:rPrChange>
+          </w:rPr>
+          <w:delText>P</w:delText>
+        </w:r>
+      </w:del>
+      <w:ins w:id="150" w:author="Alexander Babenchuk" w:date="2016-12-01T23:29:00Z">
+        <w:r>
+          <w:rPr>
+            <w:rFonts w:cstheme="minorHAnsi"/>
+            <w:color w:val="000000"/>
+            <w:szCs w:val="24"/>
+            <w:rPrChange w:id="151" w:author="Alexander Babenchuk" w:date="2016-12-01T23:30:00Z">
+              <w:rPr>
+                <w:rFonts w:ascii="Arial" w:hAnsi="Arial" w:cs="Arial"/>
+                <w:color w:val="000000"/>
+                <w:sz w:val="23"/>
+                <w:szCs w:val="23"/>
+              </w:rPr>
+            </w:rPrChange>
+          </w:rPr>
+          <w:t xml:space="preserve">prevent, counter-message and </w:t>
+        </w:r>
+      </w:ins>
+      <w:del w:id="152" w:author="Alexander Babenchuk" w:date="2016-12-01T23:29:00Z">
+        <w:r>
+          <w:rPr>
+            <w:rFonts w:cstheme="minorHAnsi"/>
+            <w:color w:val="000000"/>
+            <w:szCs w:val="24"/>
+            <w:rPrChange w:id="153" w:author="Alexander Babenchuk" w:date="2016-12-01T23:30:00Z">
+              <w:rPr>
+                <w:rFonts w:ascii="Arial" w:hAnsi="Arial" w:cs="Arial"/>
+                <w:color w:val="000000"/>
+                <w:sz w:val="23"/>
+                <w:szCs w:val="23"/>
+              </w:rPr>
+            </w:rPrChange>
+          </w:rPr>
+          <w:delText>reventing, countering and/or limiting</w:delText>
+        </w:r>
+      </w:del>
+      <w:ins w:id="154" w:author="Alexander Babenchuk" w:date="2016-12-01T23:29:00Z">
+        <w:r>
+          <w:rPr>
+            <w:rFonts w:cstheme="minorHAnsi"/>
+            <w:color w:val="000000"/>
+            <w:szCs w:val="24"/>
+            <w:rPrChange w:id="155" w:author="Alexander Babenchuk" w:date="2016-12-01T23:30:00Z">
+              <w:rPr>
+                <w:rFonts w:ascii="Arial" w:hAnsi="Arial" w:cs="Arial"/>
+                <w:color w:val="000000"/>
+                <w:sz w:val="23"/>
+                <w:szCs w:val="23"/>
+              </w:rPr>
+            </w:rPrChange>
+          </w:rPr>
+          <w:t xml:space="preserve">limit ISIS’s </w:t>
+        </w:r>
+      </w:ins>
+      <w:del w:id="156" w:author="Alexander Babenchuk" w:date="2016-12-01T23:29:00Z">
+        <w:r>
+          <w:rPr>
+            <w:rFonts w:cstheme="minorHAnsi"/>
+            <w:color w:val="000000"/>
+            <w:szCs w:val="24"/>
+            <w:rPrChange w:id="157" w:author="Alexander Babenchuk" w:date="2016-12-01T23:30:00Z">
+              <w:rPr>
+                <w:rFonts w:ascii="Arial" w:hAnsi="Arial" w:cs="Arial"/>
+                <w:color w:val="000000"/>
+                <w:sz w:val="23"/>
+                <w:szCs w:val="23"/>
+              </w:rPr>
+            </w:rPrChange>
+          </w:rPr>
+          <w:delText xml:space="preserve"> "ISIS fanboys" </w:delText>
+        </w:r>
+      </w:del>
+      <w:r>
+        <w:rPr>
+          <w:rFonts w:cstheme="minorHAnsi"/>
+          <w:color w:val="000000"/>
+          <w:szCs w:val="24"/>
+          <w:rPrChange w:id="158" w:author="Alexander Babenchuk" w:date="2016-12-01T23:30:00Z">
+            <w:rPr>
+              <w:rFonts w:ascii="Arial" w:hAnsi="Arial" w:cs="Arial"/>
+              <w:color w:val="000000"/>
+              <w:sz w:val="23"/>
+              <w:szCs w:val="23"/>
+            </w:rPr>
+          </w:rPrChange>
+        </w:rPr>
+        <w:t xml:space="preserve">ability to </w:t>
+      </w:r>
+      <w:ins w:id="159" w:author="Alexander Babenchuk" w:date="2016-12-01T23:29:00Z">
+        <w:r>
+          <w:rPr>
+            <w:rFonts w:cstheme="minorHAnsi"/>
+            <w:color w:val="000000"/>
+            <w:szCs w:val="24"/>
+            <w:rPrChange w:id="160" w:author="Alexander Babenchuk" w:date="2016-12-01T23:30:00Z">
+              <w:rPr>
+                <w:rFonts w:ascii="Arial" w:hAnsi="Arial" w:cs="Arial"/>
+                <w:color w:val="000000"/>
+                <w:sz w:val="23"/>
+                <w:szCs w:val="23"/>
+              </w:rPr>
+            </w:rPrChange>
+          </w:rPr>
+          <w:t>utilize Twitter as it</w:t>
+        </w:r>
+      </w:ins>
+      <w:ins w:id="161" w:author="Alexander Babenchuk" w:date="2016-12-01T23:30:00Z">
+        <w:r>
+          <w:rPr>
+            <w:rFonts w:cstheme="minorHAnsi"/>
+            <w:color w:val="000000"/>
+            <w:szCs w:val="24"/>
+            <w:rPrChange w:id="162" w:author="Alexander Babenchuk" w:date="2016-12-01T23:30:00Z">
+              <w:rPr>
+                <w:rFonts w:ascii="Arial" w:hAnsi="Arial" w:cs="Arial"/>
+                <w:color w:val="000000"/>
+                <w:sz w:val="23"/>
+                <w:szCs w:val="23"/>
+              </w:rPr>
+            </w:rPrChange>
+          </w:rPr>
+          <w:t xml:space="preserve">s’ </w:t>
+        </w:r>
+      </w:ins>
+      <w:r>
+        <w:rPr>
+          <w:rFonts w:cstheme="minorHAnsi"/>
+          <w:color w:val="000000"/>
+          <w:szCs w:val="24"/>
+          <w:rPrChange w:id="163" w:author="Alexander Babenchuk" w:date="2016-12-01T23:30:00Z">
+            <w:rPr>
+              <w:rFonts w:ascii="Arial" w:hAnsi="Arial" w:cs="Arial"/>
+              <w:color w:val="000000"/>
+              <w:sz w:val="23"/>
+              <w:szCs w:val="23"/>
+            </w:rPr>
+          </w:rPrChange>
+        </w:rPr>
+        <w:t xml:space="preserve">broadcast </w:t>
+      </w:r>
+      <w:ins w:id="164" w:author="Alexander Babenchuk" w:date="2016-12-01T23:30:00Z">
+        <w:r>
+          <w:rPr>
+            <w:rFonts w:cstheme="minorHAnsi"/>
+            <w:color w:val="000000"/>
+            <w:szCs w:val="24"/>
+            <w:rPrChange w:id="165" w:author="Alexander Babenchuk" w:date="2016-12-01T23:30:00Z">
+              <w:rPr>
+                <w:rFonts w:ascii="Arial" w:hAnsi="Arial" w:cs="Arial"/>
+                <w:color w:val="000000"/>
+                <w:sz w:val="23"/>
+                <w:szCs w:val="23"/>
+              </w:rPr>
+            </w:rPrChange>
+          </w:rPr>
+          <w:t>and recruiting tool.</w:t>
+        </w:r>
+      </w:ins>
+      <w:del w:id="166" w:author="Alexander Babenchuk" w:date="2016-12-01T23:30:00Z">
+        <w:r>
+          <w:rPr>
+            <w:rFonts w:cstheme="minorHAnsi"/>
+            <w:color w:val="000000"/>
+            <w:szCs w:val="24"/>
+            <w:rPrChange w:id="167" w:author="Alexander Babenchuk" w:date="2016-12-01T23:30:00Z">
+              <w:rPr>
+                <w:rFonts w:ascii="Arial" w:hAnsi="Arial" w:cs="Arial"/>
+                <w:color w:val="000000"/>
+                <w:sz w:val="23"/>
+                <w:szCs w:val="23"/>
+              </w:rPr>
+            </w:rPrChange>
+          </w:rPr>
+          <w:delText>propaganda via Twitter.</w:delText>
+        </w:r>
+      </w:del>
     </w:p>
     <w:p>
       <w:pPr>
         <w:shd w:val="clear" w:color="auto" w:fill="FFFFFF"/>
+        <w:spacing w:after="0" w:line="240" w:lineRule="auto"/>
+        <w:jc w:val="both"/>
+        <w:rPr>
+          <w:rFonts w:eastAsia="Times New Roman" w:cs="Arial"/>
+          <w:color w:val="393C3D"/>
+        </w:rPr>
+      </w:pPr>
+    </w:p>
+    <w:p>
+      <w:pPr>
+        <w:shd w:val="clear" w:color="auto" w:fill="FFFFFF"/>
+        <w:spacing w:after="0" w:line="240" w:lineRule="auto"/>
+        <w:jc w:val="both"/>
+        <w:rPr>
+          <w:moveFrom w:id="168" w:author="Alexander Babenchuk" w:date="2016-12-01T23:23:00Z"/>
+          <w:rFonts w:eastAsia="Times New Roman" w:cs="Arial"/>
+          <w:color w:val="393C3D"/>
+          <w:highlight w:val="yellow"/>
+          <w:rPrChange w:id="169" w:author="Alexander Babenchuk" w:date="2016-12-01T23:59:00Z">
+            <w:rPr>
+              <w:moveFrom w:id="170" w:author="Alexander Babenchuk" w:date="2016-12-01T23:23:00Z"/>
+              <w:rFonts w:eastAsia="Times New Roman" w:cs="Arial"/>
+              <w:color w:val="393C3D"/>
+            </w:rPr>
+          </w:rPrChange>
+        </w:rPr>
+      </w:pPr>
+      <w:moveFromRangeStart w:id="171" w:author="Alexander Babenchuk" w:date="2016-12-01T23:23:00Z" w:name="move468397963"/>
+      <w:moveFrom w:id="172" w:author="Alexander Babenchuk" w:date="2016-12-01T23:23:00Z">
+        <w:r>
+          <w:rPr>
+            <w:rFonts w:eastAsia="Times New Roman" w:cs="Arial"/>
+            <w:color w:val="393C3D"/>
+            <w:highlight w:val="yellow"/>
+            <w:rPrChange w:id="173" w:author="Alexander Babenchuk" w:date="2016-12-01T23:59:00Z">
+              <w:rPr>
+                <w:rFonts w:eastAsia="Times New Roman" w:cs="Arial"/>
+                <w:color w:val="393C3D"/>
+              </w:rPr>
+            </w:rPrChange>
+          </w:rPr>
+          <w:t>Unlike its predecessors, ISIS (Islamic State …</w:t>
+        </w:r>
+        <w:r>
+          <w:rPr>
+            <w:rFonts w:eastAsia="Times New Roman" w:cs="Arial"/>
+            <w:color w:val="393C3D"/>
+            <w:highlight w:val="yellow"/>
+            <w:rPrChange w:id="174" w:author="Alexander Babenchuk" w:date="2016-12-01T23:59:00Z">
+              <w:rPr>
+                <w:rFonts w:eastAsia="Times New Roman" w:cs="Arial"/>
+                <w:color w:val="393C3D"/>
+              </w:rPr>
+            </w:rPrChange>
+          </w:rPr>
+          <w:t xml:space="preserve"> </w:t>
+        </w:r>
+        <w:r>
+          <w:rPr>
+            <w:rFonts w:ascii="FreightText" w:hAnsi="FreightText"/>
+            <w:color w:val="212121"/>
+            <w:sz w:val="29"/>
+            <w:szCs w:val="29"/>
+            <w:highlight w:val="yellow"/>
+            <w:shd w:val="clear" w:color="auto" w:fill="FFFFFF"/>
+            <w:rPrChange w:id="175" w:author="Alexander Babenchuk" w:date="2016-12-01T23:59:00Z">
+              <w:rPr>
+                <w:rFonts w:ascii="FreightText" w:hAnsi="FreightText"/>
+                <w:color w:val="212121"/>
+                <w:sz w:val="29"/>
+                <w:szCs w:val="29"/>
+                <w:shd w:val="clear" w:color="auto" w:fill="FFFFFF"/>
+              </w:rPr>
+            </w:rPrChange>
+          </w:rPr>
+          <w:t>or Da'esh</w:t>
+        </w:r>
+        <w:r>
+          <w:rPr>
+            <w:rFonts w:eastAsia="Times New Roman" w:cs="Arial"/>
+            <w:color w:val="393C3D"/>
+            <w:highlight w:val="yellow"/>
+            <w:rPrChange w:id="176" w:author="Alexander Babenchuk" w:date="2016-12-01T23:59:00Z">
+              <w:rPr>
+                <w:rFonts w:eastAsia="Times New Roman" w:cs="Arial"/>
+                <w:color w:val="393C3D"/>
+              </w:rPr>
+            </w:rPrChange>
+          </w:rPr>
+          <w:t xml:space="preserve">) has been very successful in </w:t>
+        </w:r>
+        <w:r>
+          <w:rPr>
+            <w:rFonts w:eastAsia="Times New Roman" w:cs="Arial"/>
+            <w:color w:val="393C3D"/>
+            <w:highlight w:val="yellow"/>
+            <w:rPrChange w:id="177" w:author="Alexander Babenchuk" w:date="2016-12-01T23:59:00Z">
+              <w:rPr>
+                <w:rFonts w:eastAsia="Times New Roman" w:cs="Arial"/>
+                <w:color w:val="393C3D"/>
+              </w:rPr>
+            </w:rPrChange>
+          </w:rPr>
+          <w:t xml:space="preserve">utilizing social media to spread </w:t>
+        </w:r>
+        <w:r>
+          <w:rPr>
+            <w:rFonts w:eastAsia="Times New Roman" w:cs="Arial"/>
+            <w:color w:val="393C3D"/>
+            <w:highlight w:val="yellow"/>
+            <w:rPrChange w:id="178" w:author="Alexander Babenchuk" w:date="2016-12-01T23:59:00Z">
+              <w:rPr>
+                <w:rFonts w:eastAsia="Times New Roman" w:cs="Arial"/>
+                <w:color w:val="393C3D"/>
+              </w:rPr>
+            </w:rPrChange>
+          </w:rPr>
+          <w:t xml:space="preserve">its propaganda </w:t>
+        </w:r>
+        <w:r>
+          <w:rPr>
+            <w:rFonts w:eastAsia="Times New Roman" w:cs="Arial"/>
+            <w:color w:val="393C3D"/>
+            <w:highlight w:val="yellow"/>
+            <w:rPrChange w:id="179" w:author="Alexander Babenchuk" w:date="2016-12-01T23:59:00Z">
+              <w:rPr>
+                <w:rFonts w:eastAsia="Times New Roman" w:cs="Arial"/>
+                <w:color w:val="393C3D"/>
+              </w:rPr>
+            </w:rPrChange>
+          </w:rPr>
+          <w:t xml:space="preserve">and recruit. </w:t>
+        </w:r>
+        <w:r>
+          <w:rPr>
+            <w:rFonts w:eastAsia="Times New Roman" w:cs="Arial"/>
+            <w:color w:val="393C3D"/>
+            <w:highlight w:val="yellow"/>
+            <w:rPrChange w:id="180" w:author="Alexander Babenchuk" w:date="2016-12-01T23:59:00Z">
+              <w:rPr>
+                <w:rFonts w:eastAsia="Times New Roman" w:cs="Arial"/>
+                <w:color w:val="393C3D"/>
+              </w:rPr>
+            </w:rPrChange>
+          </w:rPr>
+          <w:t>Twitter</w:t>
+        </w:r>
+        <w:r>
+          <w:rPr>
+            <w:rFonts w:eastAsia="Times New Roman" w:cs="Arial"/>
+            <w:color w:val="393C3D"/>
+            <w:highlight w:val="yellow"/>
+            <w:rPrChange w:id="181" w:author="Alexander Babenchuk" w:date="2016-12-01T23:59:00Z">
+              <w:rPr>
+                <w:rFonts w:eastAsia="Times New Roman" w:cs="Arial"/>
+                <w:color w:val="393C3D"/>
+              </w:rPr>
+            </w:rPrChange>
+          </w:rPr>
+          <w:t xml:space="preserve"> is considered one of the primary methods ISIS uses to recruit new jihadists.</w:t>
+        </w:r>
+        <w:r>
+          <w:rPr>
+            <w:rFonts w:eastAsia="Times New Roman" w:cs="Arial"/>
+            <w:color w:val="393C3D"/>
+            <w:highlight w:val="yellow"/>
+            <w:rPrChange w:id="182" w:author="Alexander Babenchuk" w:date="2016-12-01T23:59:00Z">
+              <w:rPr>
+                <w:rFonts w:eastAsia="Times New Roman" w:cs="Arial"/>
+                <w:color w:val="393C3D"/>
+              </w:rPr>
+            </w:rPrChange>
+          </w:rPr>
+          <w:t xml:space="preserve"> </w:t>
+        </w:r>
+        <w:r>
+          <w:rPr>
+            <w:rFonts w:eastAsia="Times New Roman" w:cs="Arial"/>
+            <w:color w:val="393C3D"/>
+            <w:highlight w:val="yellow"/>
+            <w:rPrChange w:id="183" w:author="Alexander Babenchuk" w:date="2016-12-01T23:59:00Z">
+              <w:rPr>
+                <w:rFonts w:eastAsia="Times New Roman" w:cs="Arial"/>
+                <w:color w:val="393C3D"/>
+              </w:rPr>
+            </w:rPrChange>
+          </w:rPr>
+          <w:t>It is estimated that ISIS has over forty-six thousand accounts on Twitter. Twitter has been slow to react, other than shutting down over ten thousand accounts in 2015 alone.</w:t>
+        </w:r>
+      </w:moveFrom>
+    </w:p>
+    <w:moveFromRangeEnd w:id="171"/>
+    <w:p>
+      <w:pPr>
+        <w:shd w:val="clear" w:color="auto" w:fill="FFFFFF"/>
+        <w:spacing w:after="0" w:line="240" w:lineRule="auto"/>
+        <w:jc w:val="both"/>
+        <w:rPr>
+          <w:del w:id="184" w:author="Alexander Babenchuk" w:date="2016-12-01T23:31:00Z"/>
+          <w:rFonts w:eastAsia="Times New Roman" w:cs="Arial"/>
+          <w:color w:val="393C3D"/>
+          <w:highlight w:val="yellow"/>
+          <w:rPrChange w:id="185" w:author="Alexander Babenchuk" w:date="2016-12-01T23:59:00Z">
+            <w:rPr>
+              <w:del w:id="186" w:author="Alexander Babenchuk" w:date="2016-12-01T23:31:00Z"/>
+              <w:rFonts w:eastAsia="Times New Roman" w:cs="Arial"/>
+              <w:color w:val="393C3D"/>
+            </w:rPr>
+          </w:rPrChange>
+        </w:rPr>
+      </w:pPr>
+    </w:p>
+    <w:p>
+      <w:pPr>
+        <w:spacing w:after="0" w:line="240" w:lineRule="auto"/>
+        <w:rPr>
+          <w:del w:id="187" w:author="Alexander Babenchuk" w:date="2016-12-01T23:31:00Z"/>
+          <w:rFonts w:ascii="Times New Roman" w:eastAsia="Times New Roman" w:hAnsi="Times New Roman" w:cs="Times New Roman"/>
+          <w:szCs w:val="24"/>
+          <w:highlight w:val="yellow"/>
+          <w:rPrChange w:id="188" w:author="Alexander Babenchuk" w:date="2016-12-01T23:59:00Z">
+            <w:rPr>
+              <w:del w:id="189" w:author="Alexander Babenchuk" w:date="2016-12-01T23:31:00Z"/>
+              <w:rFonts w:ascii="Times New Roman" w:eastAsia="Times New Roman" w:hAnsi="Times New Roman" w:cs="Times New Roman"/>
+              <w:szCs w:val="24"/>
+            </w:rPr>
+          </w:rPrChange>
+        </w:rPr>
+      </w:pPr>
+      <w:del w:id="190" w:author="Alexander Babenchuk" w:date="2016-12-01T23:31:00Z">
+        <w:r>
+          <w:rPr>
+            <w:rFonts w:ascii="Times New Roman" w:eastAsia="Times New Roman" w:hAnsi="Times New Roman" w:cs="Times New Roman"/>
+            <w:szCs w:val="24"/>
+            <w:highlight w:val="yellow"/>
+            <w:rPrChange w:id="191" w:author="Alexander Babenchuk" w:date="2016-12-01T23:59:00Z">
+              <w:rPr>
+                <w:rFonts w:ascii="Times New Roman" w:eastAsia="Times New Roman" w:hAnsi="Times New Roman" w:cs="Times New Roman"/>
+                <w:szCs w:val="24"/>
+              </w:rPr>
+            </w:rPrChange>
+          </w:rPr>
+          <w:delText>​</w:delText>
+        </w:r>
+      </w:del>
+    </w:p>
+    <w:p>
+      <w:pPr>
         <w:spacing w:after="0" w:line="240" w:lineRule="auto"/>
         <w:rPr>
           <w:rFonts w:ascii="Arial" w:eastAsia="Times New Roman" w:hAnsi="Arial" w:cs="Arial"/>
           <w:color w:val="000000"/>
           <w:sz w:val="23"/>
           <w:szCs w:val="23"/>
-        </w:rPr>
-      </w:pPr>
+          <w:u w:val="single"/>
+          <w:rPrChange w:id="192" w:author="Alexander Babenchuk" w:date="2016-12-01T23:31:00Z">
+            <w:rPr>
+              <w:rFonts w:ascii="Arial" w:eastAsia="Times New Roman" w:hAnsi="Arial" w:cs="Arial"/>
+              <w:color w:val="000000"/>
+              <w:sz w:val="23"/>
+              <w:szCs w:val="23"/>
+            </w:rPr>
+          </w:rPrChange>
+        </w:rPr>
+        <w:pPrChange w:id="193" w:author="Alexander Babenchuk" w:date="2016-12-01T23:31:00Z">
+          <w:pPr>
+            <w:shd w:val="clear" w:color="auto" w:fill="FFFFFF"/>
+            <w:spacing w:after="0" w:line="240" w:lineRule="auto"/>
+          </w:pPr>
+        </w:pPrChange>
+      </w:pPr>
+      <w:del w:id="194" w:author="Alexander Babenchuk" w:date="2016-12-01T23:59:00Z">
+        <w:r>
+          <w:rPr>
+            <w:rFonts w:ascii="Arial" w:eastAsia="Times New Roman" w:hAnsi="Arial" w:cs="Arial"/>
+            <w:color w:val="000000"/>
+            <w:sz w:val="23"/>
+            <w:szCs w:val="23"/>
+            <w:highlight w:val="yellow"/>
+            <w:u w:val="single"/>
+            <w:rPrChange w:id="195" w:author="Alexander Babenchuk" w:date="2016-12-01T23:59:00Z">
+              <w:rPr>
+                <w:rFonts w:ascii="Arial" w:eastAsia="Times New Roman" w:hAnsi="Arial" w:cs="Arial"/>
+                <w:color w:val="000000"/>
+                <w:sz w:val="23"/>
+                <w:szCs w:val="23"/>
+              </w:rPr>
+            </w:rPrChange>
+          </w:rPr>
+          <w:delText xml:space="preserve">2. </w:delText>
+        </w:r>
+      </w:del>
       <w:r>
         <w:rPr>
           <w:rFonts w:ascii="Arial" w:eastAsia="Times New Roman" w:hAnsi="Arial" w:cs="Arial"/>
           <w:color w:val="000000"/>
           <w:sz w:val="23"/>
           <w:szCs w:val="23"/>
-        </w:rPr>
-        <w:t>Preventing, countering and/or limiting "ISIS fanboys" ability to broadcast propaganda via Twitter.</w:t>
+          <w:highlight w:val="yellow"/>
+          <w:u w:val="single"/>
+          <w:rPrChange w:id="196" w:author="Alexander Babenchuk" w:date="2016-12-01T23:59:00Z">
+            <w:rPr>
+              <w:rFonts w:ascii="Arial" w:eastAsia="Times New Roman" w:hAnsi="Arial" w:cs="Arial"/>
+              <w:color w:val="000000"/>
+              <w:sz w:val="23"/>
+              <w:szCs w:val="23"/>
+            </w:rPr>
+          </w:rPrChange>
+        </w:rPr>
+        <w:t>Who is your client and why do they care about this problem? In other words, what will your client DO or DECIDE based on your analysis that they wouldn’t have otherwise?</w:t>
       </w:r>
     </w:p>
     <w:p>
@@ -281,144 +1735,1205 @@
     </w:p>
     <w:p>
       <w:pPr>
+        <w:spacing w:after="0" w:line="240" w:lineRule="auto"/>
+        <w:ind w:firstLine="720"/>
+        <w:jc w:val="both"/>
+        <w:rPr>
+          <w:del w:id="197" w:author="Alexander Babenchuk" w:date="2016-12-01T23:37:00Z"/>
+          <w:rFonts w:eastAsia="Times New Roman" w:cstheme="minorHAnsi"/>
+          <w:szCs w:val="24"/>
+          <w:rPrChange w:id="198" w:author="Alexander Babenchuk" w:date="2016-12-01T23:37:00Z">
+            <w:rPr>
+              <w:del w:id="199" w:author="Alexander Babenchuk" w:date="2016-12-01T23:37:00Z"/>
+              <w:rFonts w:ascii="Times New Roman" w:eastAsia="Times New Roman" w:hAnsi="Times New Roman" w:cs="Times New Roman"/>
+              <w:szCs w:val="24"/>
+            </w:rPr>
+          </w:rPrChange>
+        </w:rPr>
+        <w:pPrChange w:id="200" w:author="Alexander Babenchuk" w:date="2016-12-01T23:58:00Z">
+          <w:pPr>
+            <w:spacing w:after="0" w:line="240" w:lineRule="auto"/>
+          </w:pPr>
+        </w:pPrChange>
+      </w:pPr>
+      <w:r>
+        <w:rPr>
+          <w:rFonts w:ascii="Times New Roman" w:eastAsia="Times New Roman" w:hAnsi="Times New Roman" w:cs="Times New Roman"/>
+          <w:szCs w:val="24"/>
+        </w:rPr>
+        <w:t>​</w:t>
+      </w:r>
+    </w:p>
+    <w:p>
+      <w:pPr>
+        <w:spacing w:after="0" w:line="240" w:lineRule="auto"/>
+        <w:ind w:firstLine="720"/>
+        <w:jc w:val="both"/>
+        <w:rPr>
+          <w:ins w:id="201" w:author="Alexander Babenchuk" w:date="2016-12-01T23:36:00Z"/>
+          <w:rFonts w:eastAsia="Times New Roman" w:cstheme="minorHAnsi"/>
+          <w:color w:val="000000"/>
+          <w:szCs w:val="24"/>
+          <w:rPrChange w:id="202" w:author="Alexander Babenchuk" w:date="2016-12-01T23:37:00Z">
+            <w:rPr>
+              <w:ins w:id="203" w:author="Alexander Babenchuk" w:date="2016-12-01T23:36:00Z"/>
+              <w:rFonts w:ascii="Arial" w:eastAsia="Times New Roman" w:hAnsi="Arial" w:cs="Arial"/>
+              <w:color w:val="000000"/>
+              <w:sz w:val="23"/>
+              <w:szCs w:val="23"/>
+            </w:rPr>
+          </w:rPrChange>
+        </w:rPr>
+        <w:pPrChange w:id="204" w:author="Alexander Babenchuk" w:date="2016-12-01T23:58:00Z">
+          <w:pPr>
+            <w:spacing w:after="0" w:line="240" w:lineRule="auto"/>
+          </w:pPr>
+        </w:pPrChange>
+      </w:pPr>
+      <w:ins w:id="205" w:author="Alexander Babenchuk" w:date="2016-12-01T23:36:00Z">
+        <w:r>
+          <w:rPr>
+            <w:rFonts w:eastAsia="Times New Roman" w:cstheme="minorHAnsi"/>
+            <w:color w:val="000000"/>
+            <w:szCs w:val="24"/>
+            <w:rPrChange w:id="206" w:author="Alexander Babenchuk" w:date="2016-12-01T23:37:00Z">
+              <w:rPr>
+                <w:rFonts w:ascii="Arial" w:eastAsia="Times New Roman" w:hAnsi="Arial" w:cs="Arial"/>
+                <w:color w:val="000000"/>
+                <w:sz w:val="23"/>
+                <w:szCs w:val="23"/>
+              </w:rPr>
+            </w:rPrChange>
+          </w:rPr>
+          <w:t>N</w:t>
+        </w:r>
+      </w:ins>
+      <w:ins w:id="207" w:author="Alexander Babenchuk" w:date="2016-12-01T23:37:00Z">
+        <w:r>
+          <w:rPr>
+            <w:rFonts w:eastAsia="Times New Roman" w:cstheme="minorHAnsi"/>
+            <w:color w:val="000000"/>
+            <w:szCs w:val="24"/>
+            <w:rPrChange w:id="208" w:author="Alexander Babenchuk" w:date="2016-12-01T23:37:00Z">
+              <w:rPr>
+                <w:rFonts w:ascii="Arial" w:eastAsia="Times New Roman" w:hAnsi="Arial" w:cs="Arial"/>
+                <w:color w:val="000000"/>
+                <w:sz w:val="23"/>
+                <w:szCs w:val="23"/>
+              </w:rPr>
+            </w:rPrChange>
+          </w:rPr>
+          <w:t xml:space="preserve">ational </w:t>
+        </w:r>
+      </w:ins>
+      <w:ins w:id="209" w:author="Alexander Babenchuk" w:date="2016-12-01T23:36:00Z">
+        <w:r>
+          <w:rPr>
+            <w:rFonts w:eastAsia="Times New Roman" w:cstheme="minorHAnsi"/>
+            <w:color w:val="000000"/>
+            <w:szCs w:val="24"/>
+            <w:rPrChange w:id="210" w:author="Alexander Babenchuk" w:date="2016-12-01T23:37:00Z">
+              <w:rPr>
+                <w:rFonts w:ascii="Arial" w:eastAsia="Times New Roman" w:hAnsi="Arial" w:cs="Arial"/>
+                <w:color w:val="000000"/>
+                <w:sz w:val="23"/>
+                <w:szCs w:val="23"/>
+              </w:rPr>
+            </w:rPrChange>
+          </w:rPr>
+          <w:t>S</w:t>
+        </w:r>
+      </w:ins>
+      <w:ins w:id="211" w:author="Alexander Babenchuk" w:date="2016-12-01T23:37:00Z">
+        <w:r>
+          <w:rPr>
+            <w:rFonts w:eastAsia="Times New Roman" w:cstheme="minorHAnsi"/>
+            <w:color w:val="000000"/>
+            <w:szCs w:val="24"/>
+            <w:rPrChange w:id="212" w:author="Alexander Babenchuk" w:date="2016-12-01T23:37:00Z">
+              <w:rPr>
+                <w:rFonts w:ascii="Arial" w:eastAsia="Times New Roman" w:hAnsi="Arial" w:cs="Arial"/>
+                <w:color w:val="000000"/>
+                <w:sz w:val="23"/>
+                <w:szCs w:val="23"/>
+              </w:rPr>
+            </w:rPrChange>
+          </w:rPr>
+          <w:t xml:space="preserve">ecurity </w:t>
+        </w:r>
+      </w:ins>
+      <w:ins w:id="213" w:author="Alexander Babenchuk" w:date="2016-12-01T23:36:00Z">
+        <w:r>
+          <w:rPr>
+            <w:rFonts w:eastAsia="Times New Roman" w:cstheme="minorHAnsi"/>
+            <w:color w:val="000000"/>
+            <w:szCs w:val="24"/>
+            <w:rPrChange w:id="214" w:author="Alexander Babenchuk" w:date="2016-12-01T23:37:00Z">
+              <w:rPr>
+                <w:rFonts w:ascii="Arial" w:eastAsia="Times New Roman" w:hAnsi="Arial" w:cs="Arial"/>
+                <w:color w:val="000000"/>
+                <w:sz w:val="23"/>
+                <w:szCs w:val="23"/>
+              </w:rPr>
+            </w:rPrChange>
+          </w:rPr>
+          <w:t>A</w:t>
+        </w:r>
+      </w:ins>
+      <w:ins w:id="215" w:author="Alexander Babenchuk" w:date="2016-12-01T23:37:00Z">
+        <w:r>
+          <w:rPr>
+            <w:rFonts w:eastAsia="Times New Roman" w:cstheme="minorHAnsi"/>
+            <w:color w:val="000000"/>
+            <w:szCs w:val="24"/>
+            <w:rPrChange w:id="216" w:author="Alexander Babenchuk" w:date="2016-12-01T23:37:00Z">
+              <w:rPr>
+                <w:rFonts w:ascii="Arial" w:eastAsia="Times New Roman" w:hAnsi="Arial" w:cs="Arial"/>
+                <w:color w:val="000000"/>
+                <w:sz w:val="23"/>
+                <w:szCs w:val="23"/>
+              </w:rPr>
+            </w:rPrChange>
+          </w:rPr>
+          <w:t>gency</w:t>
+        </w:r>
+      </w:ins>
+      <w:ins w:id="217" w:author="Alexander Babenchuk" w:date="2016-12-01T23:36:00Z">
+        <w:r>
+          <w:rPr>
+            <w:rFonts w:eastAsia="Times New Roman" w:cstheme="minorHAnsi"/>
+            <w:color w:val="000000"/>
+            <w:szCs w:val="24"/>
+            <w:rPrChange w:id="218" w:author="Alexander Babenchuk" w:date="2016-12-01T23:37:00Z">
+              <w:rPr>
+                <w:rFonts w:ascii="Arial" w:eastAsia="Times New Roman" w:hAnsi="Arial" w:cs="Arial"/>
+                <w:color w:val="000000"/>
+                <w:sz w:val="23"/>
+                <w:szCs w:val="23"/>
+              </w:rPr>
+            </w:rPrChange>
+          </w:rPr>
+          <w:t>, C</w:t>
+        </w:r>
+      </w:ins>
+      <w:ins w:id="219" w:author="Alexander Babenchuk" w:date="2016-12-01T23:37:00Z">
+        <w:r>
+          <w:rPr>
+            <w:rFonts w:eastAsia="Times New Roman" w:cstheme="minorHAnsi"/>
+            <w:color w:val="000000"/>
+            <w:szCs w:val="24"/>
+            <w:rPrChange w:id="220" w:author="Alexander Babenchuk" w:date="2016-12-01T23:37:00Z">
+              <w:rPr>
+                <w:rFonts w:ascii="Arial" w:eastAsia="Times New Roman" w:hAnsi="Arial" w:cs="Arial"/>
+                <w:color w:val="000000"/>
+                <w:sz w:val="23"/>
+                <w:szCs w:val="23"/>
+              </w:rPr>
+            </w:rPrChange>
+          </w:rPr>
+          <w:t xml:space="preserve">entral </w:t>
+        </w:r>
+      </w:ins>
+      <w:ins w:id="221" w:author="Alexander Babenchuk" w:date="2016-12-01T23:36:00Z">
+        <w:r>
+          <w:rPr>
+            <w:rFonts w:eastAsia="Times New Roman" w:cstheme="minorHAnsi"/>
+            <w:color w:val="000000"/>
+            <w:szCs w:val="24"/>
+            <w:rPrChange w:id="222" w:author="Alexander Babenchuk" w:date="2016-12-01T23:37:00Z">
+              <w:rPr>
+                <w:rFonts w:ascii="Arial" w:eastAsia="Times New Roman" w:hAnsi="Arial" w:cs="Arial"/>
+                <w:color w:val="000000"/>
+                <w:sz w:val="23"/>
+                <w:szCs w:val="23"/>
+              </w:rPr>
+            </w:rPrChange>
+          </w:rPr>
+          <w:t>I</w:t>
+        </w:r>
+      </w:ins>
+      <w:ins w:id="223" w:author="Alexander Babenchuk" w:date="2016-12-01T23:37:00Z">
+        <w:r>
+          <w:rPr>
+            <w:rFonts w:eastAsia="Times New Roman" w:cstheme="minorHAnsi"/>
+            <w:color w:val="000000"/>
+            <w:szCs w:val="24"/>
+            <w:rPrChange w:id="224" w:author="Alexander Babenchuk" w:date="2016-12-01T23:37:00Z">
+              <w:rPr>
+                <w:rFonts w:ascii="Arial" w:eastAsia="Times New Roman" w:hAnsi="Arial" w:cs="Arial"/>
+                <w:color w:val="000000"/>
+                <w:sz w:val="23"/>
+                <w:szCs w:val="23"/>
+              </w:rPr>
+            </w:rPrChange>
+          </w:rPr>
+          <w:t xml:space="preserve">ntelligence </w:t>
+        </w:r>
+      </w:ins>
+      <w:ins w:id="225" w:author="Alexander Babenchuk" w:date="2016-12-01T23:36:00Z">
+        <w:r>
+          <w:rPr>
+            <w:rFonts w:eastAsia="Times New Roman" w:cstheme="minorHAnsi"/>
+            <w:color w:val="000000"/>
+            <w:szCs w:val="24"/>
+            <w:rPrChange w:id="226" w:author="Alexander Babenchuk" w:date="2016-12-01T23:37:00Z">
+              <w:rPr>
+                <w:rFonts w:ascii="Arial" w:eastAsia="Times New Roman" w:hAnsi="Arial" w:cs="Arial"/>
+                <w:color w:val="000000"/>
+                <w:sz w:val="23"/>
+                <w:szCs w:val="23"/>
+              </w:rPr>
+            </w:rPrChange>
+          </w:rPr>
+          <w:t>A</w:t>
+        </w:r>
+      </w:ins>
+      <w:ins w:id="227" w:author="Alexander Babenchuk" w:date="2016-12-01T23:37:00Z">
+        <w:r>
+          <w:rPr>
+            <w:rFonts w:eastAsia="Times New Roman" w:cstheme="minorHAnsi"/>
+            <w:color w:val="000000"/>
+            <w:szCs w:val="24"/>
+            <w:rPrChange w:id="228" w:author="Alexander Babenchuk" w:date="2016-12-01T23:37:00Z">
+              <w:rPr>
+                <w:rFonts w:ascii="Arial" w:eastAsia="Times New Roman" w:hAnsi="Arial" w:cs="Arial"/>
+                <w:color w:val="000000"/>
+                <w:sz w:val="23"/>
+                <w:szCs w:val="23"/>
+              </w:rPr>
+            </w:rPrChange>
+          </w:rPr>
+          <w:t>gency</w:t>
+        </w:r>
+      </w:ins>
+      <w:ins w:id="229" w:author="Alexander Babenchuk" w:date="2016-12-01T23:36:00Z">
+        <w:r>
+          <w:rPr>
+            <w:rFonts w:eastAsia="Times New Roman" w:cstheme="minorHAnsi"/>
+            <w:color w:val="000000"/>
+            <w:szCs w:val="24"/>
+            <w:rPrChange w:id="230" w:author="Alexander Babenchuk" w:date="2016-12-01T23:37:00Z">
+              <w:rPr>
+                <w:rFonts w:ascii="Arial" w:eastAsia="Times New Roman" w:hAnsi="Arial" w:cs="Arial"/>
+                <w:color w:val="000000"/>
+                <w:sz w:val="23"/>
+                <w:szCs w:val="23"/>
+              </w:rPr>
+            </w:rPrChange>
+          </w:rPr>
+          <w:t>, C</w:t>
+        </w:r>
+      </w:ins>
+      <w:ins w:id="231" w:author="Alexander Babenchuk" w:date="2016-12-01T23:37:00Z">
+        <w:r>
+          <w:rPr>
+            <w:rFonts w:eastAsia="Times New Roman" w:cstheme="minorHAnsi"/>
+            <w:color w:val="000000"/>
+            <w:szCs w:val="24"/>
+            <w:rPrChange w:id="232" w:author="Alexander Babenchuk" w:date="2016-12-01T23:37:00Z">
+              <w:rPr>
+                <w:rFonts w:ascii="Arial" w:eastAsia="Times New Roman" w:hAnsi="Arial" w:cs="Arial"/>
+                <w:color w:val="000000"/>
+                <w:sz w:val="23"/>
+                <w:szCs w:val="23"/>
+              </w:rPr>
+            </w:rPrChange>
+          </w:rPr>
+          <w:t xml:space="preserve">enter for </w:t>
+        </w:r>
+      </w:ins>
+      <w:ins w:id="233" w:author="Alexander Babenchuk" w:date="2016-12-01T23:36:00Z">
+        <w:r>
+          <w:rPr>
+            <w:rFonts w:eastAsia="Times New Roman" w:cstheme="minorHAnsi"/>
+            <w:color w:val="000000"/>
+            <w:szCs w:val="24"/>
+            <w:rPrChange w:id="234" w:author="Alexander Babenchuk" w:date="2016-12-01T23:37:00Z">
+              <w:rPr>
+                <w:rFonts w:ascii="Arial" w:eastAsia="Times New Roman" w:hAnsi="Arial" w:cs="Arial"/>
+                <w:color w:val="000000"/>
+                <w:sz w:val="23"/>
+                <w:szCs w:val="23"/>
+              </w:rPr>
+            </w:rPrChange>
+          </w:rPr>
+          <w:t>T</w:t>
+        </w:r>
+      </w:ins>
+      <w:ins w:id="235" w:author="Alexander Babenchuk" w:date="2016-12-01T23:37:00Z">
+        <w:r>
+          <w:rPr>
+            <w:rFonts w:eastAsia="Times New Roman" w:cstheme="minorHAnsi"/>
+            <w:color w:val="000000"/>
+            <w:szCs w:val="24"/>
+            <w:rPrChange w:id="236" w:author="Alexander Babenchuk" w:date="2016-12-01T23:37:00Z">
+              <w:rPr>
+                <w:rFonts w:ascii="Arial" w:eastAsia="Times New Roman" w:hAnsi="Arial" w:cs="Arial"/>
+                <w:color w:val="000000"/>
+                <w:sz w:val="23"/>
+                <w:szCs w:val="23"/>
+              </w:rPr>
+            </w:rPrChange>
+          </w:rPr>
+          <w:t xml:space="preserve">errorist </w:t>
+        </w:r>
+      </w:ins>
+      <w:ins w:id="237" w:author="Alexander Babenchuk" w:date="2016-12-01T23:36:00Z">
+        <w:r>
+          <w:rPr>
+            <w:rFonts w:eastAsia="Times New Roman" w:cstheme="minorHAnsi"/>
+            <w:color w:val="000000"/>
+            <w:szCs w:val="24"/>
+            <w:rPrChange w:id="238" w:author="Alexander Babenchuk" w:date="2016-12-01T23:37:00Z">
+              <w:rPr>
+                <w:rFonts w:ascii="Arial" w:eastAsia="Times New Roman" w:hAnsi="Arial" w:cs="Arial"/>
+                <w:color w:val="000000"/>
+                <w:sz w:val="23"/>
+                <w:szCs w:val="23"/>
+              </w:rPr>
+            </w:rPrChange>
+          </w:rPr>
+          <w:t>C</w:t>
+        </w:r>
+      </w:ins>
+      <w:ins w:id="239" w:author="Alexander Babenchuk" w:date="2016-12-01T23:37:00Z">
+        <w:r>
+          <w:rPr>
+            <w:rFonts w:eastAsia="Times New Roman" w:cstheme="minorHAnsi"/>
+            <w:color w:val="000000"/>
+            <w:szCs w:val="24"/>
+            <w:rPrChange w:id="240" w:author="Alexander Babenchuk" w:date="2016-12-01T23:37:00Z">
+              <w:rPr>
+                <w:rFonts w:ascii="Arial" w:eastAsia="Times New Roman" w:hAnsi="Arial" w:cs="Arial"/>
+                <w:color w:val="000000"/>
+                <w:sz w:val="23"/>
+                <w:szCs w:val="23"/>
+              </w:rPr>
+            </w:rPrChange>
+          </w:rPr>
+          <w:t>ontrol</w:t>
+        </w:r>
+      </w:ins>
+      <w:ins w:id="241" w:author="Alexander Babenchuk" w:date="2016-12-01T23:36:00Z">
+        <w:r>
+          <w:rPr>
+            <w:rFonts w:eastAsia="Times New Roman" w:cstheme="minorHAnsi"/>
+            <w:color w:val="000000"/>
+            <w:szCs w:val="24"/>
+            <w:rPrChange w:id="242" w:author="Alexander Babenchuk" w:date="2016-12-01T23:37:00Z">
+              <w:rPr>
+                <w:rFonts w:ascii="Arial" w:eastAsia="Times New Roman" w:hAnsi="Arial" w:cs="Arial"/>
+                <w:color w:val="000000"/>
+                <w:sz w:val="23"/>
+                <w:szCs w:val="23"/>
+              </w:rPr>
+            </w:rPrChange>
+          </w:rPr>
+          <w:t xml:space="preserve">, Twitter, Google Think Tan, (story), Anonymous (hacker group). </w:t>
+        </w:r>
+      </w:ins>
+    </w:p>
+    <w:p>
+      <w:pPr>
+        <w:spacing w:after="0" w:line="240" w:lineRule="auto"/>
+        <w:jc w:val="both"/>
+        <w:rPr>
+          <w:ins w:id="243" w:author="Alexander Babenchuk" w:date="2016-12-01T23:36:00Z"/>
+          <w:rFonts w:eastAsia="Times New Roman" w:cstheme="minorHAnsi"/>
+          <w:color w:val="000000"/>
+          <w:szCs w:val="24"/>
+          <w:rPrChange w:id="244" w:author="Alexander Babenchuk" w:date="2016-12-01T23:37:00Z">
+            <w:rPr>
+              <w:ins w:id="245" w:author="Alexander Babenchuk" w:date="2016-12-01T23:36:00Z"/>
+              <w:rFonts w:ascii="Arial" w:eastAsia="Times New Roman" w:hAnsi="Arial" w:cs="Arial"/>
+              <w:color w:val="000000"/>
+              <w:sz w:val="23"/>
+              <w:szCs w:val="23"/>
+            </w:rPr>
+          </w:rPrChange>
+        </w:rPr>
+        <w:pPrChange w:id="246" w:author="Alexander Babenchuk" w:date="2016-12-01T23:41:00Z">
+          <w:pPr>
+            <w:spacing w:after="0" w:line="240" w:lineRule="auto"/>
+          </w:pPr>
+        </w:pPrChange>
+      </w:pPr>
+    </w:p>
+    <w:p>
+      <w:pPr>
+        <w:spacing w:after="0" w:line="240" w:lineRule="auto"/>
+        <w:ind w:firstLine="450"/>
+        <w:jc w:val="both"/>
+        <w:rPr>
+          <w:ins w:id="247" w:author="Alexander Babenchuk" w:date="2016-12-01T23:36:00Z"/>
+          <w:rFonts w:eastAsia="Times New Roman" w:cstheme="minorHAnsi"/>
+          <w:color w:val="000000"/>
+          <w:szCs w:val="24"/>
+          <w:rPrChange w:id="248" w:author="Alexander Babenchuk" w:date="2016-12-01T23:37:00Z">
+            <w:rPr>
+              <w:ins w:id="249" w:author="Alexander Babenchuk" w:date="2016-12-01T23:36:00Z"/>
+              <w:rFonts w:ascii="Arial" w:eastAsia="Times New Roman" w:hAnsi="Arial" w:cs="Arial"/>
+              <w:color w:val="000000"/>
+              <w:sz w:val="23"/>
+              <w:szCs w:val="23"/>
+            </w:rPr>
+          </w:rPrChange>
+        </w:rPr>
+        <w:pPrChange w:id="250" w:author="Alexander Babenchuk" w:date="2016-12-01T23:47:00Z">
+          <w:pPr>
+            <w:spacing w:after="0" w:line="240" w:lineRule="auto"/>
+          </w:pPr>
+        </w:pPrChange>
+      </w:pPr>
+      <w:ins w:id="251" w:author="Alexander Babenchuk" w:date="2016-12-01T23:38:00Z">
+        <w:r>
+          <w:rPr>
+            <w:rFonts w:eastAsia="Times New Roman" w:cstheme="minorHAnsi"/>
+            <w:color w:val="000000"/>
+            <w:szCs w:val="24"/>
+          </w:rPr>
+          <w:t>C</w:t>
+        </w:r>
+      </w:ins>
+      <w:ins w:id="252" w:author="Alexander Babenchuk" w:date="2016-12-01T23:36:00Z">
+        <w:r>
+          <w:rPr>
+            <w:rFonts w:eastAsia="Times New Roman" w:cstheme="minorHAnsi"/>
+            <w:color w:val="000000"/>
+            <w:szCs w:val="24"/>
+            <w:rPrChange w:id="253" w:author="Alexander Babenchuk" w:date="2016-12-01T23:37:00Z">
+              <w:rPr>
+                <w:rFonts w:ascii="Arial" w:eastAsia="Times New Roman" w:hAnsi="Arial" w:cs="Arial"/>
+                <w:color w:val="000000"/>
+                <w:sz w:val="23"/>
+                <w:szCs w:val="23"/>
+              </w:rPr>
+            </w:rPrChange>
+          </w:rPr>
+          <w:t>lient can be a cou</w:t>
+        </w:r>
+        <w:r>
+          <w:rPr>
+            <w:rFonts w:eastAsia="Times New Roman" w:cstheme="minorHAnsi"/>
+            <w:color w:val="000000"/>
+            <w:szCs w:val="24"/>
+            <w:rPrChange w:id="254" w:author="Alexander Babenchuk" w:date="2016-12-01T23:37:00Z">
+              <w:rPr>
+                <w:rFonts w:eastAsia="Times New Roman" w:cstheme="minorHAnsi"/>
+                <w:color w:val="000000"/>
+                <w:szCs w:val="24"/>
+              </w:rPr>
+            </w:rPrChange>
+          </w:rPr>
+          <w:t>nter-terrorist government agencie</w:t>
+        </w:r>
+      </w:ins>
+      <w:ins w:id="255" w:author="Alexander Babenchuk" w:date="2016-12-01T23:38:00Z">
+        <w:r>
+          <w:rPr>
+            <w:rFonts w:eastAsia="Times New Roman" w:cstheme="minorHAnsi"/>
+            <w:color w:val="000000"/>
+            <w:szCs w:val="24"/>
+          </w:rPr>
+          <w:t>s</w:t>
+        </w:r>
+      </w:ins>
+      <w:ins w:id="256" w:author="Alexander Babenchuk" w:date="2016-12-01T23:36:00Z">
+        <w:r>
+          <w:rPr>
+            <w:rFonts w:eastAsia="Times New Roman" w:cstheme="minorHAnsi"/>
+            <w:color w:val="000000"/>
+            <w:szCs w:val="24"/>
+            <w:rPrChange w:id="257" w:author="Alexander Babenchuk" w:date="2016-12-01T23:37:00Z">
+              <w:rPr>
+                <w:rFonts w:ascii="Arial" w:eastAsia="Times New Roman" w:hAnsi="Arial" w:cs="Arial"/>
+                <w:color w:val="000000"/>
+                <w:sz w:val="23"/>
+                <w:szCs w:val="23"/>
+              </w:rPr>
+            </w:rPrChange>
+          </w:rPr>
+          <w:t xml:space="preserve">, social media companies which </w:t>
+        </w:r>
+      </w:ins>
+      <w:ins w:id="258" w:author="Alexander Babenchuk" w:date="2016-12-01T23:38:00Z">
+        <w:r>
+          <w:rPr>
+            <w:rFonts w:eastAsia="Times New Roman" w:cstheme="minorHAnsi"/>
+            <w:color w:val="000000"/>
+            <w:szCs w:val="24"/>
+          </w:rPr>
+          <w:t>may</w:t>
+        </w:r>
+      </w:ins>
+      <w:ins w:id="259" w:author="Alexander Babenchuk" w:date="2016-12-01T23:36:00Z">
+        <w:r>
+          <w:rPr>
+            <w:rFonts w:eastAsia="Times New Roman" w:cstheme="minorHAnsi"/>
+            <w:color w:val="000000"/>
+            <w:szCs w:val="24"/>
+            <w:rPrChange w:id="260" w:author="Alexander Babenchuk" w:date="2016-12-01T23:37:00Z">
+              <w:rPr>
+                <w:rFonts w:ascii="Arial" w:eastAsia="Times New Roman" w:hAnsi="Arial" w:cs="Arial"/>
+                <w:color w:val="000000"/>
+                <w:sz w:val="23"/>
+                <w:szCs w:val="23"/>
+              </w:rPr>
+            </w:rPrChange>
+          </w:rPr>
+          <w:t xml:space="preserve"> be negatively affected by terrorist's utilization of their network, </w:t>
+        </w:r>
+      </w:ins>
+      <w:ins w:id="261" w:author="Alexander Babenchuk" w:date="2016-12-01T23:38:00Z">
+        <w:r>
+          <w:rPr>
+            <w:rFonts w:eastAsia="Times New Roman" w:cstheme="minorHAnsi"/>
+            <w:color w:val="000000"/>
+            <w:szCs w:val="24"/>
+          </w:rPr>
+          <w:t>non-profit “Think Tanks”</w:t>
+        </w:r>
+      </w:ins>
+      <w:ins w:id="262" w:author="Alexander Babenchuk" w:date="2016-12-01T23:36:00Z">
+        <w:r>
+          <w:rPr>
+            <w:rFonts w:eastAsia="Times New Roman" w:cstheme="minorHAnsi"/>
+            <w:color w:val="000000"/>
+            <w:szCs w:val="24"/>
+            <w:rPrChange w:id="263" w:author="Alexander Babenchuk" w:date="2016-12-01T23:37:00Z">
+              <w:rPr>
+                <w:rFonts w:ascii="Arial" w:eastAsia="Times New Roman" w:hAnsi="Arial" w:cs="Arial"/>
+                <w:color w:val="000000"/>
+                <w:sz w:val="23"/>
+                <w:szCs w:val="23"/>
+              </w:rPr>
+            </w:rPrChange>
+          </w:rPr>
+          <w:t xml:space="preserve"> which work on improving human living conditions, world's aid organization's such as Red Cross which responds to crisis </w:t>
+        </w:r>
+      </w:ins>
+      <w:ins w:id="264" w:author="Alexander Babenchuk" w:date="2016-12-01T23:38:00Z">
+        <w:r>
+          <w:rPr>
+            <w:rFonts w:eastAsia="Times New Roman" w:cstheme="minorHAnsi"/>
+            <w:color w:val="000000"/>
+            <w:szCs w:val="24"/>
+            <w:rPrChange w:id="265" w:author="Alexander Babenchuk" w:date="2016-12-01T23:37:00Z">
+              <w:rPr>
+                <w:rFonts w:eastAsia="Times New Roman" w:cstheme="minorHAnsi"/>
+                <w:color w:val="000000"/>
+                <w:szCs w:val="24"/>
+              </w:rPr>
+            </w:rPrChange>
+          </w:rPr>
+          <w:t>worldwide</w:t>
+        </w:r>
+      </w:ins>
+      <w:ins w:id="266" w:author="Alexander Babenchuk" w:date="2016-12-01T23:36:00Z">
+        <w:r>
+          <w:rPr>
+            <w:rFonts w:eastAsia="Times New Roman" w:cstheme="minorHAnsi"/>
+            <w:color w:val="000000"/>
+            <w:szCs w:val="24"/>
+            <w:rPrChange w:id="267" w:author="Alexander Babenchuk" w:date="2016-12-01T23:37:00Z">
+              <w:rPr>
+                <w:rFonts w:ascii="Arial" w:eastAsia="Times New Roman" w:hAnsi="Arial" w:cs="Arial"/>
+                <w:color w:val="000000"/>
+                <w:sz w:val="23"/>
+                <w:szCs w:val="23"/>
+              </w:rPr>
+            </w:rPrChange>
+          </w:rPr>
+          <w:t xml:space="preserve">, and lastly hacker groups such as </w:t>
+        </w:r>
+      </w:ins>
+      <w:ins w:id="268" w:author="Alexander Babenchuk" w:date="2016-12-01T23:39:00Z">
+        <w:r>
+          <w:rPr>
+            <w:rFonts w:eastAsia="Times New Roman" w:cstheme="minorHAnsi"/>
+            <w:color w:val="000000"/>
+            <w:szCs w:val="24"/>
+          </w:rPr>
+          <w:t>“A</w:t>
+        </w:r>
+        <w:r>
+          <w:rPr>
+            <w:rFonts w:eastAsia="Times New Roman" w:cstheme="minorHAnsi"/>
+            <w:color w:val="000000"/>
+            <w:szCs w:val="24"/>
+            <w:rPrChange w:id="269" w:author="Alexander Babenchuk" w:date="2016-12-01T23:37:00Z">
+              <w:rPr>
+                <w:rFonts w:eastAsia="Times New Roman" w:cstheme="minorHAnsi"/>
+                <w:color w:val="000000"/>
+                <w:szCs w:val="24"/>
+              </w:rPr>
+            </w:rPrChange>
+          </w:rPr>
+          <w:t>nonymous</w:t>
+        </w:r>
+        <w:r>
+          <w:rPr>
+            <w:rFonts w:eastAsia="Times New Roman" w:cstheme="minorHAnsi"/>
+            <w:color w:val="000000"/>
+            <w:szCs w:val="24"/>
+          </w:rPr>
+          <w:t>”</w:t>
+        </w:r>
+      </w:ins>
+      <w:ins w:id="270" w:author="Alexander Babenchuk" w:date="2016-12-01T23:36:00Z">
+        <w:r>
+          <w:rPr>
+            <w:rFonts w:eastAsia="Times New Roman" w:cstheme="minorHAnsi"/>
+            <w:color w:val="000000"/>
+            <w:szCs w:val="24"/>
+            <w:rPrChange w:id="271" w:author="Alexander Babenchuk" w:date="2016-12-01T23:37:00Z">
+              <w:rPr>
+                <w:rFonts w:ascii="Arial" w:eastAsia="Times New Roman" w:hAnsi="Arial" w:cs="Arial"/>
+                <w:color w:val="000000"/>
+                <w:sz w:val="23"/>
+                <w:szCs w:val="23"/>
+              </w:rPr>
+            </w:rPrChange>
+          </w:rPr>
+          <w:t xml:space="preserve"> which have </w:t>
+        </w:r>
+      </w:ins>
+      <w:ins w:id="272" w:author="Alexander Babenchuk" w:date="2016-12-01T23:39:00Z">
+        <w:r>
+          <w:rPr>
+            <w:rFonts w:eastAsia="Times New Roman" w:cstheme="minorHAnsi"/>
+            <w:color w:val="000000"/>
+            <w:szCs w:val="24"/>
+          </w:rPr>
+          <w:t xml:space="preserve">taken upon themselves to be the </w:t>
+        </w:r>
+      </w:ins>
+      <w:ins w:id="273" w:author="Alexander Babenchuk" w:date="2016-12-01T23:41:00Z">
+        <w:r>
+          <w:rPr>
+            <w:rFonts w:eastAsia="Times New Roman" w:cstheme="minorHAnsi"/>
+            <w:color w:val="000000"/>
+            <w:szCs w:val="24"/>
+          </w:rPr>
+          <w:t>vigilantes</w:t>
+        </w:r>
+      </w:ins>
+      <w:ins w:id="274" w:author="Alexander Babenchuk" w:date="2016-12-01T23:39:00Z">
+        <w:r>
+          <w:rPr>
+            <w:rFonts w:eastAsia="Times New Roman" w:cstheme="minorHAnsi"/>
+            <w:color w:val="000000"/>
+            <w:szCs w:val="24"/>
+          </w:rPr>
+          <w:t xml:space="preserve"> on Twitter by launching a campaign called “</w:t>
+        </w:r>
+      </w:ins>
+      <w:ins w:id="275" w:author="Alexander Babenchuk" w:date="2016-12-01T23:36:00Z">
+        <w:r>
+          <w:rPr>
+            <w:rFonts w:eastAsia="Times New Roman" w:cstheme="minorHAnsi"/>
+            <w:color w:val="000000"/>
+            <w:szCs w:val="24"/>
+            <w:rPrChange w:id="276" w:author="Alexander Babenchuk" w:date="2016-12-01T23:37:00Z">
+              <w:rPr>
+                <w:rFonts w:ascii="Arial" w:eastAsia="Times New Roman" w:hAnsi="Arial" w:cs="Arial"/>
+                <w:color w:val="000000"/>
+                <w:sz w:val="23"/>
+                <w:szCs w:val="23"/>
+              </w:rPr>
+            </w:rPrChange>
+          </w:rPr>
+          <w:t>#</w:t>
+        </w:r>
+        <w:proofErr w:type="spellStart"/>
+        <w:r>
+          <w:rPr>
+            <w:rFonts w:eastAsia="Times New Roman" w:cstheme="minorHAnsi"/>
+            <w:color w:val="000000"/>
+            <w:szCs w:val="24"/>
+            <w:rPrChange w:id="277" w:author="Alexander Babenchuk" w:date="2016-12-01T23:37:00Z">
+              <w:rPr>
+                <w:rFonts w:ascii="Arial" w:eastAsia="Times New Roman" w:hAnsi="Arial" w:cs="Arial"/>
+                <w:color w:val="000000"/>
+                <w:sz w:val="23"/>
+                <w:szCs w:val="23"/>
+              </w:rPr>
+            </w:rPrChange>
+          </w:rPr>
+          <w:t>OpsISIS</w:t>
+        </w:r>
+      </w:ins>
+      <w:proofErr w:type="spellEnd"/>
+      <w:ins w:id="278" w:author="Alexander Babenchuk" w:date="2016-12-01T23:39:00Z">
+        <w:r>
+          <w:rPr>
+            <w:rFonts w:eastAsia="Times New Roman" w:cstheme="minorHAnsi"/>
+            <w:color w:val="000000"/>
+            <w:szCs w:val="24"/>
+          </w:rPr>
+          <w:t xml:space="preserve">” </w:t>
+        </w:r>
+      </w:ins>
+      <w:ins w:id="279" w:author="Alexander Babenchuk" w:date="2016-12-01T23:36:00Z">
+        <w:r>
+          <w:rPr>
+            <w:rFonts w:eastAsia="Times New Roman" w:cstheme="minorHAnsi"/>
+            <w:color w:val="000000"/>
+            <w:szCs w:val="24"/>
+            <w:rPrChange w:id="280" w:author="Alexander Babenchuk" w:date="2016-12-01T23:37:00Z">
+              <w:rPr>
+                <w:rFonts w:ascii="Arial" w:eastAsia="Times New Roman" w:hAnsi="Arial" w:cs="Arial"/>
+                <w:color w:val="000000"/>
+                <w:sz w:val="23"/>
+                <w:szCs w:val="23"/>
+              </w:rPr>
+            </w:rPrChange>
+          </w:rPr>
+          <w:t xml:space="preserve">on Twitter to </w:t>
+        </w:r>
+      </w:ins>
+      <w:ins w:id="281" w:author="Alexander Babenchuk" w:date="2016-12-01T23:39:00Z">
+        <w:r>
+          <w:rPr>
+            <w:rFonts w:eastAsia="Times New Roman" w:cstheme="minorHAnsi"/>
+            <w:color w:val="000000"/>
+            <w:szCs w:val="24"/>
+          </w:rPr>
+          <w:t xml:space="preserve">identify, report and ultimately </w:t>
+        </w:r>
+      </w:ins>
+      <w:ins w:id="282" w:author="Alexander Babenchuk" w:date="2016-12-01T23:36:00Z">
+        <w:r>
+          <w:rPr>
+            <w:rFonts w:eastAsia="Times New Roman" w:cstheme="minorHAnsi"/>
+            <w:color w:val="000000"/>
+            <w:szCs w:val="24"/>
+            <w:rPrChange w:id="283" w:author="Alexander Babenchuk" w:date="2016-12-01T23:37:00Z">
+              <w:rPr>
+                <w:rFonts w:ascii="Arial" w:eastAsia="Times New Roman" w:hAnsi="Arial" w:cs="Arial"/>
+                <w:color w:val="000000"/>
+                <w:sz w:val="23"/>
+                <w:szCs w:val="23"/>
+              </w:rPr>
+            </w:rPrChange>
+          </w:rPr>
+          <w:t xml:space="preserve">shut down </w:t>
+        </w:r>
+      </w:ins>
+      <w:ins w:id="284" w:author="Alexander Babenchuk" w:date="2016-12-01T23:40:00Z">
+        <w:r>
+          <w:rPr>
+            <w:rFonts w:eastAsia="Times New Roman" w:cstheme="minorHAnsi"/>
+            <w:color w:val="000000"/>
+            <w:szCs w:val="24"/>
+          </w:rPr>
+          <w:t xml:space="preserve">pro-ISIS </w:t>
+        </w:r>
+      </w:ins>
+      <w:ins w:id="285" w:author="Alexander Babenchuk" w:date="2016-12-01T23:36:00Z">
+        <w:r>
+          <w:rPr>
+            <w:rFonts w:eastAsia="Times New Roman" w:cstheme="minorHAnsi"/>
+            <w:color w:val="000000"/>
+            <w:szCs w:val="24"/>
+            <w:rPrChange w:id="286" w:author="Alexander Babenchuk" w:date="2016-12-01T23:37:00Z">
+              <w:rPr>
+                <w:rFonts w:eastAsia="Times New Roman" w:cstheme="minorHAnsi"/>
+                <w:color w:val="000000"/>
+                <w:szCs w:val="24"/>
+              </w:rPr>
+            </w:rPrChange>
+          </w:rPr>
+          <w:t xml:space="preserve">accounts. </w:t>
+        </w:r>
+      </w:ins>
+      <w:ins w:id="287" w:author="Alexander Babenchuk" w:date="2016-12-01T23:41:00Z">
+        <w:r>
+          <w:rPr>
+            <w:rFonts w:eastAsia="Times New Roman" w:cstheme="minorHAnsi"/>
+            <w:color w:val="000000"/>
+            <w:szCs w:val="24"/>
+            <w:rPrChange w:id="288" w:author="Alexander Babenchuk" w:date="2016-12-01T23:37:00Z">
+              <w:rPr>
+                <w:rFonts w:eastAsia="Times New Roman" w:cstheme="minorHAnsi"/>
+                <w:color w:val="000000"/>
+                <w:szCs w:val="24"/>
+              </w:rPr>
+            </w:rPrChange>
+          </w:rPr>
+          <w:t>Additionally,</w:t>
+        </w:r>
+      </w:ins>
+      <w:ins w:id="289" w:author="Alexander Babenchuk" w:date="2016-12-01T23:36:00Z">
+        <w:r>
+          <w:rPr>
+            <w:rFonts w:eastAsia="Times New Roman" w:cstheme="minorHAnsi"/>
+            <w:color w:val="000000"/>
+            <w:szCs w:val="24"/>
+            <w:rPrChange w:id="290" w:author="Alexander Babenchuk" w:date="2016-12-01T23:37:00Z">
+              <w:rPr>
+                <w:rFonts w:eastAsia="Times New Roman" w:cstheme="minorHAnsi"/>
+                <w:color w:val="000000"/>
+                <w:szCs w:val="24"/>
+              </w:rPr>
+            </w:rPrChange>
+          </w:rPr>
+          <w:t xml:space="preserve"> the </w:t>
+        </w:r>
+        <w:r>
+          <w:rPr>
+            <w:rFonts w:eastAsia="Times New Roman" w:cstheme="minorHAnsi"/>
+            <w:color w:val="000000"/>
+            <w:szCs w:val="24"/>
+            <w:rPrChange w:id="291" w:author="Alexander Babenchuk" w:date="2016-12-01T23:37:00Z">
+              <w:rPr>
+                <w:rFonts w:ascii="Arial" w:eastAsia="Times New Roman" w:hAnsi="Arial" w:cs="Arial"/>
+                <w:color w:val="000000"/>
+                <w:sz w:val="23"/>
+                <w:szCs w:val="23"/>
+              </w:rPr>
+            </w:rPrChange>
+          </w:rPr>
+          <w:t>counter-</w:t>
+        </w:r>
+      </w:ins>
+      <w:ins w:id="292" w:author="Alexander Babenchuk" w:date="2016-12-01T23:40:00Z">
+        <w:r>
+          <w:rPr>
+            <w:rFonts w:eastAsia="Times New Roman" w:cstheme="minorHAnsi"/>
+            <w:color w:val="000000"/>
+            <w:szCs w:val="24"/>
+          </w:rPr>
+          <w:t>messaging campaign has made it a lot more difficult to connect with ISIS recruiters due to the sheer</w:t>
+        </w:r>
+      </w:ins>
+      <w:ins w:id="293" w:author="Alexander Babenchuk" w:date="2016-12-01T23:41:00Z">
+        <w:r>
+          <w:rPr>
+            <w:rFonts w:eastAsia="Times New Roman" w:cstheme="minorHAnsi"/>
+            <w:color w:val="000000"/>
+            <w:szCs w:val="24"/>
+          </w:rPr>
+          <w:t xml:space="preserve"> </w:t>
+        </w:r>
+      </w:ins>
+      <w:ins w:id="294" w:author="Alexander Babenchuk" w:date="2016-12-01T23:40:00Z">
+        <w:r>
+          <w:rPr>
+            <w:rFonts w:eastAsia="Times New Roman" w:cstheme="minorHAnsi"/>
+            <w:color w:val="000000"/>
+            <w:szCs w:val="24"/>
+          </w:rPr>
+          <w:t xml:space="preserve">volume </w:t>
+        </w:r>
+      </w:ins>
+      <w:ins w:id="295" w:author="Alexander Babenchuk" w:date="2016-12-01T23:41:00Z">
+        <w:r>
+          <w:rPr>
+            <w:rFonts w:eastAsia="Times New Roman" w:cstheme="minorHAnsi"/>
+            <w:color w:val="000000"/>
+            <w:szCs w:val="24"/>
+          </w:rPr>
+          <w:t>of “tweets” generated by this effort.</w:t>
+        </w:r>
+      </w:ins>
+    </w:p>
+    <w:p>
+      <w:pPr>
+        <w:spacing w:after="0" w:line="240" w:lineRule="auto"/>
+        <w:jc w:val="both"/>
+        <w:rPr>
+          <w:ins w:id="296" w:author="Alexander Babenchuk" w:date="2016-12-01T23:36:00Z"/>
+          <w:rFonts w:eastAsia="Times New Roman" w:cstheme="minorHAnsi"/>
+          <w:color w:val="000000"/>
+          <w:szCs w:val="24"/>
+          <w:rPrChange w:id="297" w:author="Alexander Babenchuk" w:date="2016-12-01T23:37:00Z">
+            <w:rPr>
+              <w:ins w:id="298" w:author="Alexander Babenchuk" w:date="2016-12-01T23:36:00Z"/>
+              <w:rFonts w:ascii="Arial" w:eastAsia="Times New Roman" w:hAnsi="Arial" w:cs="Arial"/>
+              <w:color w:val="000000"/>
+              <w:sz w:val="23"/>
+              <w:szCs w:val="23"/>
+            </w:rPr>
+          </w:rPrChange>
+        </w:rPr>
+        <w:pPrChange w:id="299" w:author="Alexander Babenchuk" w:date="2016-12-01T23:41:00Z">
+          <w:pPr>
+            <w:spacing w:after="0" w:line="240" w:lineRule="auto"/>
+          </w:pPr>
+        </w:pPrChange>
+      </w:pPr>
+    </w:p>
+    <w:p>
+      <w:pPr>
         <w:shd w:val="clear" w:color="auto" w:fill="FFFFFF"/>
         <w:spacing w:after="0" w:line="240" w:lineRule="auto"/>
+        <w:ind w:firstLine="450"/>
         <w:jc w:val="both"/>
         <w:rPr>
-          <w:rFonts w:eastAsia="Times New Roman" w:cs="Arial"/>
-          <w:color w:val="393C3D"/>
-        </w:rPr>
-      </w:pPr>
-      <w:r>
-        <w:rPr>
-          <w:rFonts w:eastAsia="Times New Roman" w:cs="Arial"/>
-          <w:color w:val="393C3D"/>
-        </w:rPr>
-        <w:t>Unlike its predecessors, ISIS (Islamic State …</w:t>
-      </w:r>
-      <w:r>
-        <w:rPr>
-          <w:rFonts w:eastAsia="Times New Roman" w:cs="Arial"/>
-          <w:color w:val="393C3D"/>
-        </w:rPr>
-        <w:t xml:space="preserve"> </w:t>
-      </w:r>
-      <w:r>
-        <w:rPr>
-          <w:rFonts w:ascii="FreightText" w:hAnsi="FreightText"/>
-          <w:color w:val="212121"/>
-          <w:sz w:val="29"/>
-          <w:szCs w:val="29"/>
-          <w:shd w:val="clear" w:color="auto" w:fill="FFFFFF"/>
-        </w:rPr>
-        <w:t>or Da'esh</w:t>
-      </w:r>
-      <w:r>
-        <w:rPr>
-          <w:rFonts w:eastAsia="Times New Roman" w:cs="Arial"/>
-          <w:color w:val="393C3D"/>
-        </w:rPr>
-        <w:t xml:space="preserve">) has been very successful in </w:t>
-      </w:r>
-      <w:r>
-        <w:rPr>
-          <w:rFonts w:eastAsia="Times New Roman" w:cs="Arial"/>
-          <w:color w:val="393C3D"/>
-        </w:rPr>
-        <w:t xml:space="preserve">utilizing social media to spread </w:t>
-      </w:r>
-      <w:r>
-        <w:rPr>
-          <w:rFonts w:eastAsia="Times New Roman" w:cs="Arial"/>
-          <w:color w:val="393C3D"/>
-        </w:rPr>
-        <w:t xml:space="preserve">its propaganda </w:t>
-      </w:r>
-      <w:r>
-        <w:rPr>
-          <w:rFonts w:eastAsia="Times New Roman" w:cs="Arial"/>
-          <w:color w:val="393C3D"/>
-        </w:rPr>
-        <w:t xml:space="preserve">and recruit. </w:t>
-      </w:r>
-      <w:r>
-        <w:rPr>
-          <w:rFonts w:eastAsia="Times New Roman" w:cs="Arial"/>
-          <w:color w:val="393C3D"/>
-        </w:rPr>
-        <w:t>Twitter</w:t>
-      </w:r>
-      <w:r>
-        <w:rPr>
-          <w:rFonts w:eastAsia="Times New Roman" w:cs="Arial"/>
-          <w:color w:val="393C3D"/>
-        </w:rPr>
-        <w:t xml:space="preserve"> is considered one of the primary methods ISIS uses to recruit new jihadists.</w:t>
-      </w:r>
-      <w:r>
-        <w:rPr>
-          <w:rFonts w:eastAsia="Times New Roman" w:cs="Arial"/>
-          <w:color w:val="393C3D"/>
-        </w:rPr>
-        <w:t xml:space="preserve"> </w:t>
-      </w:r>
-      <w:r>
-        <w:rPr>
-          <w:rFonts w:eastAsia="Times New Roman" w:cs="Arial"/>
-          <w:color w:val="393C3D"/>
-        </w:rPr>
-        <w:t>It is estimated that ISIS has over forty-six thousand accounts on Twitter. Twitter has been slow to react, other than shutting down over ten thousand accounts in 2015 alone.</w:t>
-      </w:r>
-    </w:p>
-    <w:p>
-      <w:pPr>
-        <w:shd w:val="clear" w:color="auto" w:fill="FFFFFF"/>
-        <w:spacing w:after="0" w:line="240" w:lineRule="auto"/>
-        <w:jc w:val="both"/>
-        <w:rPr>
-          <w:rFonts w:eastAsia="Times New Roman" w:cs="Arial"/>
-          <w:color w:val="393C3D"/>
-        </w:rPr>
-      </w:pPr>
-    </w:p>
-    <w:p>
-      <w:pPr>
-        <w:spacing w:after="0" w:line="240" w:lineRule="auto"/>
-        <w:rPr>
-          <w:rFonts w:ascii="Times New Roman" w:eastAsia="Times New Roman" w:hAnsi="Times New Roman" w:cs="Times New Roman"/>
-          <w:sz w:val="24"/>
-          <w:szCs w:val="24"/>
-        </w:rPr>
-      </w:pPr>
-      <w:r>
-        <w:rPr>
-          <w:rFonts w:ascii="Times New Roman" w:eastAsia="Times New Roman" w:hAnsi="Times New Roman" w:cs="Times New Roman"/>
-          <w:sz w:val="24"/>
-          <w:szCs w:val="24"/>
-        </w:rPr>
-        <w:t>​</w:t>
-      </w:r>
-    </w:p>
-    <w:p>
-      <w:pPr>
-        <w:shd w:val="clear" w:color="auto" w:fill="FFFFFF"/>
-        <w:spacing w:after="0" w:line="240" w:lineRule="auto"/>
-        <w:rPr>
+          <w:del w:id="300" w:author="Alexander Babenchuk" w:date="2016-12-01T23:36:00Z"/>
           <w:rFonts w:ascii="Arial" w:eastAsia="Times New Roman" w:hAnsi="Arial" w:cs="Arial"/>
           <w:color w:val="000000"/>
           <w:sz w:val="23"/>
           <w:szCs w:val="23"/>
         </w:rPr>
-      </w:pPr>
-      <w:r>
-        <w:rPr>
-          <w:rFonts w:ascii="Arial" w:eastAsia="Times New Roman" w:hAnsi="Arial" w:cs="Arial"/>
-          <w:color w:val="000000"/>
-          <w:sz w:val="23"/>
-          <w:szCs w:val="23"/>
-        </w:rPr>
-        <w:t>2. Who is your client and why do they care about this problem? In other words, what will your client DO or DECIDE based on your analysis that they wouldn’t have otherwise?</w:t>
-      </w:r>
+        <w:pPrChange w:id="301" w:author="Alexander Babenchuk" w:date="2016-12-01T23:47:00Z">
+          <w:pPr>
+            <w:shd w:val="clear" w:color="auto" w:fill="FFFFFF"/>
+            <w:spacing w:after="0" w:line="240" w:lineRule="auto"/>
+          </w:pPr>
+        </w:pPrChange>
+      </w:pPr>
+      <w:ins w:id="302" w:author="Alexander Babenchuk" w:date="2016-12-01T23:41:00Z">
+        <w:r>
+          <w:rPr>
+            <w:rFonts w:eastAsia="Times New Roman" w:cstheme="minorHAnsi"/>
+            <w:color w:val="000000"/>
+            <w:szCs w:val="24"/>
+          </w:rPr>
+          <w:t xml:space="preserve">Lastly, I would like to mention that </w:t>
+        </w:r>
+      </w:ins>
+      <w:ins w:id="303" w:author="Alexander Babenchuk" w:date="2016-12-01T23:36:00Z">
+        <w:r>
+          <w:rPr>
+            <w:rFonts w:eastAsia="Times New Roman" w:cstheme="minorHAnsi"/>
+            <w:color w:val="000000"/>
+            <w:szCs w:val="24"/>
+            <w:rPrChange w:id="304" w:author="Alexander Babenchuk" w:date="2016-12-01T23:37:00Z">
+              <w:rPr>
+                <w:rFonts w:ascii="Arial" w:eastAsia="Times New Roman" w:hAnsi="Arial" w:cs="Arial"/>
+                <w:color w:val="000000"/>
+                <w:sz w:val="23"/>
+                <w:szCs w:val="23"/>
+              </w:rPr>
+            </w:rPrChange>
+          </w:rPr>
+          <w:t>Google's Think Tank "</w:t>
+        </w:r>
+      </w:ins>
+      <w:ins w:id="305" w:author="Alexander Babenchuk" w:date="2016-12-01T23:42:00Z">
+        <w:r>
+          <w:rPr>
+            <w:rFonts w:eastAsia="Times New Roman" w:cstheme="minorHAnsi"/>
+            <w:color w:val="000000"/>
+            <w:szCs w:val="24"/>
+          </w:rPr>
+          <w:t>Jigsaw</w:t>
+        </w:r>
+      </w:ins>
+      <w:ins w:id="306" w:author="Alexander Babenchuk" w:date="2016-12-01T23:36:00Z">
+        <w:r>
+          <w:rPr>
+            <w:rFonts w:eastAsia="Times New Roman" w:cstheme="minorHAnsi"/>
+            <w:color w:val="000000"/>
+            <w:szCs w:val="24"/>
+            <w:rPrChange w:id="307" w:author="Alexander Babenchuk" w:date="2016-12-01T23:37:00Z">
+              <w:rPr>
+                <w:rFonts w:ascii="Arial" w:eastAsia="Times New Roman" w:hAnsi="Arial" w:cs="Arial"/>
+                <w:color w:val="000000"/>
+                <w:sz w:val="23"/>
+                <w:szCs w:val="23"/>
+              </w:rPr>
+            </w:rPrChange>
+          </w:rPr>
+          <w:t xml:space="preserve">" was not only </w:t>
+        </w:r>
+      </w:ins>
+      <w:ins w:id="308" w:author="Alexander Babenchuk" w:date="2016-12-01T23:43:00Z">
+        <w:r>
+          <w:rPr>
+            <w:rFonts w:eastAsia="Times New Roman" w:cstheme="minorHAnsi"/>
+            <w:color w:val="000000"/>
+            <w:szCs w:val="24"/>
+          </w:rPr>
+          <w:t xml:space="preserve">deeply </w:t>
+        </w:r>
+      </w:ins>
+      <w:ins w:id="309" w:author="Alexander Babenchuk" w:date="2016-12-01T23:36:00Z">
+        <w:r>
+          <w:rPr>
+            <w:rFonts w:eastAsia="Times New Roman" w:cstheme="minorHAnsi"/>
+            <w:color w:val="000000"/>
+            <w:szCs w:val="24"/>
+            <w:rPrChange w:id="310" w:author="Alexander Babenchuk" w:date="2016-12-01T23:37:00Z">
+              <w:rPr>
+                <w:rFonts w:ascii="Arial" w:eastAsia="Times New Roman" w:hAnsi="Arial" w:cs="Arial"/>
+                <w:color w:val="000000"/>
+                <w:sz w:val="23"/>
+                <w:szCs w:val="23"/>
+              </w:rPr>
+            </w:rPrChange>
+          </w:rPr>
+          <w:t xml:space="preserve">interested </w:t>
+        </w:r>
+        <w:r>
+          <w:rPr>
+            <w:rFonts w:eastAsia="Times New Roman" w:cstheme="minorHAnsi"/>
+            <w:szCs w:val="24"/>
+            <w:rPrChange w:id="311" w:author="Alexander Babenchuk" w:date="2016-12-01T23:45:00Z">
+              <w:rPr>
+                <w:rFonts w:ascii="Arial" w:eastAsia="Times New Roman" w:hAnsi="Arial" w:cs="Arial"/>
+                <w:color w:val="000000"/>
+                <w:sz w:val="23"/>
+                <w:szCs w:val="23"/>
+              </w:rPr>
+            </w:rPrChange>
+          </w:rPr>
+          <w:t xml:space="preserve">in understanding pro-ISIS campaigns, they took it a step further </w:t>
+        </w:r>
+      </w:ins>
+      <w:ins w:id="312" w:author="Alexander Babenchuk" w:date="2016-12-01T23:45:00Z">
+        <w:r>
+          <w:rPr>
+            <w:rFonts w:eastAsia="Times New Roman" w:cstheme="minorHAnsi"/>
+            <w:szCs w:val="24"/>
+            <w:rPrChange w:id="313" w:author="Alexander Babenchuk" w:date="2016-12-01T23:45:00Z">
+              <w:rPr>
+                <w:rFonts w:eastAsia="Times New Roman" w:cstheme="minorHAnsi"/>
+                <w:color w:val="000000"/>
+                <w:szCs w:val="24"/>
+              </w:rPr>
+            </w:rPrChange>
+          </w:rPr>
+          <w:t>by starting a project called “</w:t>
+        </w:r>
+      </w:ins>
+      <w:ins w:id="314" w:author="Alexander Babenchuk" w:date="2016-12-01T23:44:00Z">
+        <w:r>
+          <w:rPr>
+            <w:rFonts w:cstheme="minorHAnsi"/>
+            <w:shd w:val="clear" w:color="auto" w:fill="FFFFFF"/>
+            <w:rPrChange w:id="315" w:author="Alexander Babenchuk" w:date="2016-12-01T23:45:00Z">
+              <w:rPr>
+                <w:rFonts w:ascii="Arial" w:hAnsi="Arial" w:cs="Arial"/>
+                <w:color w:val="CCCCCC"/>
+                <w:shd w:val="clear" w:color="auto" w:fill="FFFFFF"/>
+              </w:rPr>
+            </w:rPrChange>
+          </w:rPr>
+          <w:t>The Redirect Method</w:t>
+        </w:r>
+      </w:ins>
+      <w:ins w:id="316" w:author="Alexander Babenchuk" w:date="2016-12-01T23:45:00Z">
+        <w:r>
+          <w:rPr>
+            <w:rFonts w:cstheme="minorHAnsi"/>
+            <w:shd w:val="clear" w:color="auto" w:fill="FFFFFF"/>
+            <w:rPrChange w:id="317" w:author="Alexander Babenchuk" w:date="2016-12-01T23:45:00Z">
+              <w:rPr>
+                <w:rFonts w:ascii="Arial" w:hAnsi="Arial" w:cs="Arial"/>
+                <w:color w:val="CCCCCC"/>
+                <w:shd w:val="clear" w:color="auto" w:fill="FFFFFF"/>
+              </w:rPr>
+            </w:rPrChange>
+          </w:rPr>
+          <w:t>” which</w:t>
+        </w:r>
+      </w:ins>
+      <w:ins w:id="318" w:author="Alexander Babenchuk" w:date="2016-12-01T23:44:00Z">
+        <w:r>
+          <w:rPr>
+            <w:rFonts w:cstheme="minorHAnsi"/>
+            <w:shd w:val="clear" w:color="auto" w:fill="FFFFFF"/>
+            <w:rPrChange w:id="319" w:author="Alexander Babenchuk" w:date="2016-12-01T23:45:00Z">
+              <w:rPr>
+                <w:rFonts w:ascii="Arial" w:hAnsi="Arial" w:cs="Arial"/>
+                <w:color w:val="CCCCCC"/>
+                <w:shd w:val="clear" w:color="auto" w:fill="FFFFFF"/>
+              </w:rPr>
+            </w:rPrChange>
+          </w:rPr>
+          <w:t xml:space="preserve"> </w:t>
+        </w:r>
+      </w:ins>
+      <w:ins w:id="320" w:author="Alexander Babenchuk" w:date="2016-12-01T23:45:00Z">
+        <w:r>
+          <w:rPr>
+            <w:rFonts w:cstheme="minorHAnsi"/>
+            <w:shd w:val="clear" w:color="auto" w:fill="FFFFFF"/>
+            <w:rPrChange w:id="321" w:author="Alexander Babenchuk" w:date="2016-12-01T23:45:00Z">
+              <w:rPr>
+                <w:rFonts w:ascii="Arial" w:hAnsi="Arial" w:cs="Arial"/>
+                <w:color w:val="CCCCCC"/>
+                <w:shd w:val="clear" w:color="auto" w:fill="FFFFFF"/>
+              </w:rPr>
+            </w:rPrChange>
+          </w:rPr>
+          <w:t>“</w:t>
+        </w:r>
+      </w:ins>
+      <w:ins w:id="322" w:author="Alexander Babenchuk" w:date="2016-12-01T23:44:00Z">
+        <w:r>
+          <w:rPr>
+            <w:rFonts w:cstheme="minorHAnsi"/>
+            <w:shd w:val="clear" w:color="auto" w:fill="FFFFFF"/>
+            <w:rPrChange w:id="323" w:author="Alexander Babenchuk" w:date="2016-12-01T23:45:00Z">
+              <w:rPr>
+                <w:rFonts w:ascii="Arial" w:hAnsi="Arial" w:cs="Arial"/>
+                <w:color w:val="CCCCCC"/>
+                <w:shd w:val="clear" w:color="auto" w:fill="FFFFFF"/>
+              </w:rPr>
+            </w:rPrChange>
+          </w:rPr>
+          <w:t>is focused on reaching those who are actively looking for extremist content and connections. Rather than create new content and counter-narratives, our approach tries to divert young people off the path to extremism using pre-existing YouTube content and targeted advertising</w:t>
+        </w:r>
+      </w:ins>
+      <w:ins w:id="324" w:author="Alexander Babenchuk" w:date="2016-12-01T23:45:00Z">
+        <w:r>
+          <w:rPr>
+            <w:rFonts w:cstheme="minorHAnsi"/>
+            <w:shd w:val="clear" w:color="auto" w:fill="FFFFFF"/>
+            <w:rPrChange w:id="325" w:author="Alexander Babenchuk" w:date="2016-12-01T23:45:00Z">
+              <w:rPr>
+                <w:rFonts w:ascii="Arial" w:hAnsi="Arial" w:cs="Arial"/>
+                <w:color w:val="CCCCCC"/>
+                <w:shd w:val="clear" w:color="auto" w:fill="FFFFFF"/>
+              </w:rPr>
+            </w:rPrChange>
+          </w:rPr>
+          <w:t>.”</w:t>
+        </w:r>
+      </w:ins>
+      <w:ins w:id="326" w:author="Alexander Babenchuk" w:date="2016-12-01T23:46:00Z">
+        <w:r>
+          <w:rPr>
+            <w:rFonts w:cstheme="minorHAnsi"/>
+            <w:shd w:val="clear" w:color="auto" w:fill="FFFFFF"/>
+          </w:rPr>
+          <w:t xml:space="preserve"> </w:t>
+        </w:r>
+      </w:ins>
+      <w:del w:id="327" w:author="Alexander Babenchuk" w:date="2016-12-01T23:36:00Z">
+        <w:r>
+          <w:rPr>
+            <w:rFonts w:ascii="Arial" w:eastAsia="Times New Roman" w:hAnsi="Arial" w:cs="Arial"/>
+            <w:color w:val="000000"/>
+            <w:sz w:val="23"/>
+            <w:szCs w:val="23"/>
+          </w:rPr>
+          <w:delText>NSA, CIA, CTC, Twitter, Google Think Tan, (story)</w:delText>
+        </w:r>
+      </w:del>
+    </w:p>
+    <w:p>
+      <w:pPr>
+        <w:shd w:val="clear" w:color="auto" w:fill="FFFFFF"/>
+        <w:spacing w:after="0" w:line="240" w:lineRule="auto"/>
+        <w:ind w:firstLine="450"/>
+        <w:jc w:val="both"/>
+        <w:rPr>
+          <w:rFonts w:eastAsia="Times New Roman" w:cs="Arial"/>
+          <w:color w:val="393C3D"/>
+        </w:rPr>
+        <w:pPrChange w:id="328" w:author="Alexander Babenchuk" w:date="2016-12-01T23:47:00Z">
+          <w:pPr>
+            <w:shd w:val="clear" w:color="auto" w:fill="FFFFFF"/>
+            <w:spacing w:after="0" w:line="240" w:lineRule="auto"/>
+            <w:jc w:val="both"/>
+          </w:pPr>
+        </w:pPrChange>
+      </w:pPr>
     </w:p>
     <w:p>
       <w:pPr>
@@ -433,41 +2948,117 @@
     </w:p>
     <w:p>
       <w:pPr>
-        <w:spacing w:after="0" w:line="240" w:lineRule="auto"/>
-        <w:rPr>
-          <w:rFonts w:ascii="Times New Roman" w:eastAsia="Times New Roman" w:hAnsi="Times New Roman" w:cs="Times New Roman"/>
-          <w:sz w:val="24"/>
-          <w:szCs w:val="24"/>
-        </w:rPr>
-      </w:pPr>
-      <w:r>
-        <w:rPr>
-          <w:rFonts w:ascii="Times New Roman" w:eastAsia="Times New Roman" w:hAnsi="Times New Roman" w:cs="Times New Roman"/>
-          <w:sz w:val="24"/>
-          <w:szCs w:val="24"/>
-        </w:rPr>
-        <w:t>​</w:t>
-      </w:r>
-    </w:p>
-    <w:p>
-      <w:pPr>
         <w:shd w:val="clear" w:color="auto" w:fill="FFFFFF"/>
         <w:spacing w:after="0" w:line="240" w:lineRule="auto"/>
-        <w:rPr>
-          <w:rFonts w:ascii="Arial" w:eastAsia="Times New Roman" w:hAnsi="Arial" w:cs="Arial"/>
-          <w:color w:val="000000"/>
-          <w:sz w:val="23"/>
-          <w:szCs w:val="23"/>
-        </w:rPr>
+        <w:ind w:left="90"/>
+        <w:jc w:val="both"/>
+        <w:rPr>
+          <w:del w:id="329" w:author="Alexander Babenchuk" w:date="2016-12-01T23:47:00Z"/>
+          <w:rFonts w:eastAsia="Times New Roman" w:cs="Arial"/>
+          <w:color w:val="393C3D"/>
+          <w:highlight w:val="yellow"/>
+          <w:u w:val="single"/>
+          <w:rPrChange w:id="330" w:author="Alexander Babenchuk" w:date="2016-12-01T23:59:00Z">
+            <w:rPr>
+              <w:del w:id="331" w:author="Alexander Babenchuk" w:date="2016-12-01T23:47:00Z"/>
+              <w:rFonts w:eastAsia="Times New Roman" w:cs="Arial"/>
+              <w:color w:val="393C3D"/>
+              <w:u w:val="single"/>
+            </w:rPr>
+          </w:rPrChange>
+        </w:rPr>
+        <w:pPrChange w:id="332" w:author="Alexander Babenchuk" w:date="2016-12-01T23:47:00Z">
+          <w:pPr>
+            <w:numPr>
+              <w:numId w:val="1"/>
+            </w:numPr>
+            <w:shd w:val="clear" w:color="auto" w:fill="FFFFFF"/>
+            <w:tabs>
+              <w:tab w:val="num" w:pos="720"/>
+            </w:tabs>
+            <w:spacing w:after="0" w:line="240" w:lineRule="auto"/>
+            <w:ind w:left="450" w:hanging="360"/>
+            <w:jc w:val="both"/>
+          </w:pPr>
+        </w:pPrChange>
       </w:pPr>
       <w:r>
         <w:rPr>
-          <w:rFonts w:ascii="Arial" w:eastAsia="Times New Roman" w:hAnsi="Arial" w:cs="Arial"/>
-          <w:color w:val="000000"/>
-          <w:sz w:val="23"/>
-          <w:szCs w:val="23"/>
-        </w:rPr>
-        <w:t>NSA, CIA, CTC, Twitter, Google Think Tan, (story)</w:t>
+          <w:rFonts w:eastAsia="Times New Roman" w:cs="Arial"/>
+          <w:color w:val="393C3D"/>
+          <w:highlight w:val="yellow"/>
+          <w:u w:val="single"/>
+          <w:rPrChange w:id="333" w:author="Alexander Babenchuk" w:date="2016-12-01T23:59:00Z">
+            <w:rPr>
+              <w:rFonts w:eastAsia="Times New Roman" w:cs="Arial"/>
+              <w:color w:val="393C3D"/>
+              <w:u w:val="single"/>
+            </w:rPr>
+          </w:rPrChange>
+        </w:rPr>
+        <w:t>A deeper dive into the data set:</w:t>
+      </w:r>
+      <w:ins w:id="334" w:author="Alexander Babenchuk" w:date="2016-12-01T23:47:00Z">
+        <w:r>
+          <w:rPr>
+            <w:rFonts w:eastAsia="Times New Roman" w:cs="Arial"/>
+            <w:color w:val="393C3D"/>
+            <w:highlight w:val="yellow"/>
+            <w:u w:val="single"/>
+            <w:rPrChange w:id="335" w:author="Alexander Babenchuk" w:date="2016-12-01T23:59:00Z">
+              <w:rPr>
+                <w:rFonts w:eastAsia="Times New Roman" w:cs="Arial"/>
+                <w:color w:val="393C3D"/>
+                <w:u w:val="single"/>
+              </w:rPr>
+            </w:rPrChange>
+          </w:rPr>
+          <w:t xml:space="preserve"> </w:t>
+        </w:r>
+      </w:ins>
+    </w:p>
+    <w:p>
+      <w:pPr>
+        <w:shd w:val="clear" w:color="auto" w:fill="FFFFFF"/>
+        <w:spacing w:after="0" w:line="240" w:lineRule="auto"/>
+        <w:ind w:left="90"/>
+        <w:jc w:val="both"/>
+        <w:rPr>
+          <w:rFonts w:eastAsia="Times New Roman" w:cs="Arial"/>
+          <w:color w:val="393C3D"/>
+          <w:u w:val="single"/>
+        </w:rPr>
+        <w:pPrChange w:id="336" w:author="Alexander Babenchuk" w:date="2016-12-01T23:47:00Z">
+          <w:pPr>
+            <w:numPr>
+              <w:ilvl w:val="1"/>
+              <w:numId w:val="1"/>
+            </w:numPr>
+            <w:shd w:val="clear" w:color="auto" w:fill="FFFFFF"/>
+            <w:tabs>
+              <w:tab w:val="num" w:pos="1440"/>
+            </w:tabs>
+            <w:spacing w:after="0" w:line="240" w:lineRule="auto"/>
+            <w:ind w:left="900" w:hanging="360"/>
+            <w:jc w:val="both"/>
+          </w:pPr>
+        </w:pPrChange>
+      </w:pPr>
+      <w:r>
+        <w:rPr>
+          <w:rFonts w:eastAsia="Times New Roman" w:cs="Arial"/>
+          <w:color w:val="393C3D"/>
+          <w:highlight w:val="yellow"/>
+          <w:u w:val="single"/>
+          <w:rPrChange w:id="337" w:author="Alexander Babenchuk" w:date="2016-12-01T23:59:00Z">
+            <w:rPr>
+              <w:rFonts w:eastAsia="Times New Roman" w:cs="Arial"/>
+              <w:color w:val="393C3D"/>
+              <w:u w:val="single"/>
+            </w:rPr>
+          </w:rPrChange>
+        </w:rPr>
+        <w:t>What important fields and information does the data set have?</w:t>
       </w:r>
     </w:p>
     <w:p>
@@ -476,6 +3067,7 @@
         <w:spacing w:after="0" w:line="240" w:lineRule="auto"/>
         <w:jc w:val="both"/>
         <w:rPr>
+          <w:ins w:id="338" w:author="Alexander Babenchuk" w:date="2016-12-01T23:46:00Z"/>
           <w:rFonts w:eastAsia="Times New Roman" w:cs="Arial"/>
           <w:color w:val="393C3D"/>
         </w:rPr>
@@ -483,64 +3075,1376 @@
     </w:p>
     <w:p>
       <w:pPr>
+        <w:pStyle w:val="ListParagraph"/>
+        <w:numPr>
+          <w:ilvl w:val="0"/>
+          <w:numId w:val="4"/>
+        </w:numPr>
         <w:shd w:val="clear" w:color="auto" w:fill="FFFFFF"/>
         <w:spacing w:after="0" w:line="240" w:lineRule="auto"/>
         <w:jc w:val="both"/>
         <w:rPr>
+          <w:ins w:id="339" w:author="Alexander Babenchuk" w:date="2016-12-01T23:47:00Z"/>
           <w:rFonts w:eastAsia="Times New Roman" w:cs="Arial"/>
           <w:color w:val="393C3D"/>
-        </w:rPr>
-      </w:pPr>
-    </w:p>
-    <w:p>
-      <w:pPr>
+          <w:rPrChange w:id="340" w:author="Alexander Babenchuk" w:date="2016-12-01T23:47:00Z">
+            <w:rPr>
+              <w:ins w:id="341" w:author="Alexander Babenchuk" w:date="2016-12-01T23:47:00Z"/>
+            </w:rPr>
+          </w:rPrChange>
+        </w:rPr>
+        <w:pPrChange w:id="342" w:author="Alexander Babenchuk" w:date="2016-12-01T23:47:00Z">
+          <w:pPr>
+            <w:shd w:val="clear" w:color="auto" w:fill="FFFFFF"/>
+            <w:spacing w:after="0" w:line="240" w:lineRule="auto"/>
+            <w:jc w:val="both"/>
+          </w:pPr>
+        </w:pPrChange>
+      </w:pPr>
+      <w:ins w:id="343" w:author="Alexander Babenchuk" w:date="2016-12-01T23:47:00Z">
+        <w:r>
+          <w:rPr>
+            <w:rFonts w:eastAsia="Times New Roman" w:cs="Arial"/>
+            <w:color w:val="393C3D"/>
+            <w:rPrChange w:id="344" w:author="Alexander Babenchuk" w:date="2016-12-01T23:47:00Z">
+              <w:rPr/>
+            </w:rPrChange>
+          </w:rPr>
+          <w:lastRenderedPageBreak/>
+          <w:t>Name</w:t>
+        </w:r>
+      </w:ins>
+    </w:p>
+    <w:p>
+      <w:pPr>
+        <w:pStyle w:val="ListParagraph"/>
         <w:numPr>
           <w:ilvl w:val="0"/>
-          <w:numId w:val="1"/>
+          <w:numId w:val="4"/>
         </w:numPr>
         <w:shd w:val="clear" w:color="auto" w:fill="FFFFFF"/>
         <w:spacing w:after="0" w:line="240" w:lineRule="auto"/>
-        <w:ind w:left="450"/>
         <w:jc w:val="both"/>
         <w:rPr>
+          <w:ins w:id="345" w:author="Alexander Babenchuk" w:date="2016-12-01T23:47:00Z"/>
+          <w:rFonts w:eastAsia="Times New Roman" w:cs="Arial"/>
+          <w:color w:val="393C3D"/>
+          <w:rPrChange w:id="346" w:author="Alexander Babenchuk" w:date="2016-12-01T23:47:00Z">
+            <w:rPr>
+              <w:ins w:id="347" w:author="Alexander Babenchuk" w:date="2016-12-01T23:47:00Z"/>
+            </w:rPr>
+          </w:rPrChange>
+        </w:rPr>
+        <w:pPrChange w:id="348" w:author="Alexander Babenchuk" w:date="2016-12-01T23:47:00Z">
+          <w:pPr>
+            <w:shd w:val="clear" w:color="auto" w:fill="FFFFFF"/>
+            <w:spacing w:after="0" w:line="240" w:lineRule="auto"/>
+            <w:jc w:val="both"/>
+          </w:pPr>
+        </w:pPrChange>
+      </w:pPr>
+      <w:ins w:id="349" w:author="Alexander Babenchuk" w:date="2016-12-01T23:47:00Z">
+        <w:r>
+          <w:rPr>
+            <w:rFonts w:eastAsia="Times New Roman" w:cs="Arial"/>
+            <w:color w:val="393C3D"/>
+            <w:rPrChange w:id="350" w:author="Alexander Babenchuk" w:date="2016-12-01T23:47:00Z">
+              <w:rPr/>
+            </w:rPrChange>
+          </w:rPr>
+          <w:t>Username</w:t>
+        </w:r>
+      </w:ins>
+    </w:p>
+    <w:p>
+      <w:pPr>
+        <w:pStyle w:val="ListParagraph"/>
+        <w:numPr>
+          <w:ilvl w:val="0"/>
+          <w:numId w:val="4"/>
+        </w:numPr>
+        <w:shd w:val="clear" w:color="auto" w:fill="FFFFFF"/>
+        <w:spacing w:after="0" w:line="240" w:lineRule="auto"/>
+        <w:jc w:val="both"/>
+        <w:rPr>
+          <w:ins w:id="351" w:author="Alexander Babenchuk" w:date="2016-12-01T23:47:00Z"/>
+          <w:rFonts w:eastAsia="Times New Roman" w:cs="Arial"/>
+          <w:color w:val="393C3D"/>
+          <w:rPrChange w:id="352" w:author="Alexander Babenchuk" w:date="2016-12-01T23:47:00Z">
+            <w:rPr>
+              <w:ins w:id="353" w:author="Alexander Babenchuk" w:date="2016-12-01T23:47:00Z"/>
+            </w:rPr>
+          </w:rPrChange>
+        </w:rPr>
+        <w:pPrChange w:id="354" w:author="Alexander Babenchuk" w:date="2016-12-01T23:47:00Z">
+          <w:pPr>
+            <w:shd w:val="clear" w:color="auto" w:fill="FFFFFF"/>
+            <w:spacing w:after="0" w:line="240" w:lineRule="auto"/>
+            <w:jc w:val="both"/>
+          </w:pPr>
+        </w:pPrChange>
+      </w:pPr>
+      <w:ins w:id="355" w:author="Alexander Babenchuk" w:date="2016-12-01T23:47:00Z">
+        <w:r>
+          <w:rPr>
+            <w:rFonts w:eastAsia="Times New Roman" w:cs="Arial"/>
+            <w:color w:val="393C3D"/>
+            <w:rPrChange w:id="356" w:author="Alexander Babenchuk" w:date="2016-12-01T23:47:00Z">
+              <w:rPr/>
+            </w:rPrChange>
+          </w:rPr>
+          <w:t>Description</w:t>
+        </w:r>
+      </w:ins>
+    </w:p>
+    <w:p>
+      <w:pPr>
+        <w:pStyle w:val="ListParagraph"/>
+        <w:numPr>
+          <w:ilvl w:val="0"/>
+          <w:numId w:val="4"/>
+        </w:numPr>
+        <w:shd w:val="clear" w:color="auto" w:fill="FFFFFF"/>
+        <w:spacing w:after="0" w:line="240" w:lineRule="auto"/>
+        <w:jc w:val="both"/>
+        <w:rPr>
+          <w:ins w:id="357" w:author="Alexander Babenchuk" w:date="2016-12-01T23:47:00Z"/>
+          <w:rFonts w:eastAsia="Times New Roman" w:cs="Arial"/>
+          <w:color w:val="393C3D"/>
+          <w:rPrChange w:id="358" w:author="Alexander Babenchuk" w:date="2016-12-01T23:47:00Z">
+            <w:rPr>
+              <w:ins w:id="359" w:author="Alexander Babenchuk" w:date="2016-12-01T23:47:00Z"/>
+            </w:rPr>
+          </w:rPrChange>
+        </w:rPr>
+        <w:pPrChange w:id="360" w:author="Alexander Babenchuk" w:date="2016-12-01T23:47:00Z">
+          <w:pPr>
+            <w:shd w:val="clear" w:color="auto" w:fill="FFFFFF"/>
+            <w:spacing w:after="0" w:line="240" w:lineRule="auto"/>
+            <w:jc w:val="both"/>
+          </w:pPr>
+        </w:pPrChange>
+      </w:pPr>
+      <w:ins w:id="361" w:author="Alexander Babenchuk" w:date="2016-12-01T23:47:00Z">
+        <w:r>
+          <w:rPr>
+            <w:rFonts w:eastAsia="Times New Roman" w:cs="Arial"/>
+            <w:color w:val="393C3D"/>
+            <w:rPrChange w:id="362" w:author="Alexander Babenchuk" w:date="2016-12-01T23:47:00Z">
+              <w:rPr/>
+            </w:rPrChange>
+          </w:rPr>
+          <w:t>Location</w:t>
+        </w:r>
+      </w:ins>
+    </w:p>
+    <w:p>
+      <w:pPr>
+        <w:pStyle w:val="ListParagraph"/>
+        <w:numPr>
+          <w:ilvl w:val="0"/>
+          <w:numId w:val="4"/>
+        </w:numPr>
+        <w:shd w:val="clear" w:color="auto" w:fill="FFFFFF"/>
+        <w:spacing w:after="0" w:line="240" w:lineRule="auto"/>
+        <w:jc w:val="both"/>
+        <w:rPr>
+          <w:ins w:id="363" w:author="Alexander Babenchuk" w:date="2016-12-01T23:47:00Z"/>
+          <w:rFonts w:eastAsia="Times New Roman" w:cs="Arial"/>
+          <w:color w:val="393C3D"/>
+          <w:rPrChange w:id="364" w:author="Alexander Babenchuk" w:date="2016-12-01T23:47:00Z">
+            <w:rPr>
+              <w:ins w:id="365" w:author="Alexander Babenchuk" w:date="2016-12-01T23:47:00Z"/>
+            </w:rPr>
+          </w:rPrChange>
+        </w:rPr>
+        <w:pPrChange w:id="366" w:author="Alexander Babenchuk" w:date="2016-12-01T23:47:00Z">
+          <w:pPr>
+            <w:shd w:val="clear" w:color="auto" w:fill="FFFFFF"/>
+            <w:spacing w:after="0" w:line="240" w:lineRule="auto"/>
+            <w:jc w:val="both"/>
+          </w:pPr>
+        </w:pPrChange>
+      </w:pPr>
+      <w:ins w:id="367" w:author="Alexander Babenchuk" w:date="2016-12-01T23:47:00Z">
+        <w:r>
+          <w:rPr>
+            <w:rFonts w:eastAsia="Times New Roman" w:cs="Arial"/>
+            <w:color w:val="393C3D"/>
+            <w:rPrChange w:id="368" w:author="Alexander Babenchuk" w:date="2016-12-01T23:47:00Z">
+              <w:rPr/>
+            </w:rPrChange>
+          </w:rPr>
+          <w:t>Number of followers at the time the tweet was downloaded</w:t>
+        </w:r>
+      </w:ins>
+    </w:p>
+    <w:p>
+      <w:pPr>
+        <w:pStyle w:val="ListParagraph"/>
+        <w:numPr>
+          <w:ilvl w:val="0"/>
+          <w:numId w:val="4"/>
+        </w:numPr>
+        <w:shd w:val="clear" w:color="auto" w:fill="FFFFFF"/>
+        <w:spacing w:after="0" w:line="240" w:lineRule="auto"/>
+        <w:jc w:val="both"/>
+        <w:rPr>
+          <w:ins w:id="369" w:author="Alexander Babenchuk" w:date="2016-12-01T23:47:00Z"/>
+          <w:rFonts w:eastAsia="Times New Roman" w:cs="Arial"/>
+          <w:color w:val="393C3D"/>
+          <w:rPrChange w:id="370" w:author="Alexander Babenchuk" w:date="2016-12-01T23:47:00Z">
+            <w:rPr>
+              <w:ins w:id="371" w:author="Alexander Babenchuk" w:date="2016-12-01T23:47:00Z"/>
+            </w:rPr>
+          </w:rPrChange>
+        </w:rPr>
+        <w:pPrChange w:id="372" w:author="Alexander Babenchuk" w:date="2016-12-01T23:47:00Z">
+          <w:pPr>
+            <w:shd w:val="clear" w:color="auto" w:fill="FFFFFF"/>
+            <w:spacing w:after="0" w:line="240" w:lineRule="auto"/>
+            <w:jc w:val="both"/>
+          </w:pPr>
+        </w:pPrChange>
+      </w:pPr>
+      <w:ins w:id="373" w:author="Alexander Babenchuk" w:date="2016-12-01T23:47:00Z">
+        <w:r>
+          <w:rPr>
+            <w:rFonts w:eastAsia="Times New Roman" w:cs="Arial"/>
+            <w:color w:val="393C3D"/>
+            <w:rPrChange w:id="374" w:author="Alexander Babenchuk" w:date="2016-12-01T23:47:00Z">
+              <w:rPr/>
+            </w:rPrChange>
+          </w:rPr>
+          <w:t>Number of statuses by the user when the tweet was downloaded</w:t>
+        </w:r>
+      </w:ins>
+    </w:p>
+    <w:p>
+      <w:pPr>
+        <w:pStyle w:val="ListParagraph"/>
+        <w:numPr>
+          <w:ilvl w:val="0"/>
+          <w:numId w:val="4"/>
+        </w:numPr>
+        <w:shd w:val="clear" w:color="auto" w:fill="FFFFFF"/>
+        <w:spacing w:after="0" w:line="240" w:lineRule="auto"/>
+        <w:jc w:val="both"/>
+        <w:rPr>
+          <w:ins w:id="375" w:author="Alexander Babenchuk" w:date="2016-12-01T23:47:00Z"/>
+          <w:rFonts w:eastAsia="Times New Roman" w:cs="Arial"/>
+          <w:color w:val="393C3D"/>
+          <w:rPrChange w:id="376" w:author="Alexander Babenchuk" w:date="2016-12-01T23:47:00Z">
+            <w:rPr>
+              <w:ins w:id="377" w:author="Alexander Babenchuk" w:date="2016-12-01T23:47:00Z"/>
+            </w:rPr>
+          </w:rPrChange>
+        </w:rPr>
+        <w:pPrChange w:id="378" w:author="Alexander Babenchuk" w:date="2016-12-01T23:47:00Z">
+          <w:pPr>
+            <w:shd w:val="clear" w:color="auto" w:fill="FFFFFF"/>
+            <w:spacing w:after="0" w:line="240" w:lineRule="auto"/>
+            <w:jc w:val="both"/>
+          </w:pPr>
+        </w:pPrChange>
+      </w:pPr>
+      <w:ins w:id="379" w:author="Alexander Babenchuk" w:date="2016-12-01T23:47:00Z">
+        <w:r>
+          <w:rPr>
+            <w:rFonts w:eastAsia="Times New Roman" w:cs="Arial"/>
+            <w:color w:val="393C3D"/>
+            <w:rPrChange w:id="380" w:author="Alexander Babenchuk" w:date="2016-12-01T23:47:00Z">
+              <w:rPr/>
+            </w:rPrChange>
+          </w:rPr>
+          <w:t>Date and timestamp of the tweet</w:t>
+        </w:r>
+      </w:ins>
+    </w:p>
+    <w:p>
+      <w:pPr>
+        <w:pStyle w:val="ListParagraph"/>
+        <w:numPr>
+          <w:ilvl w:val="0"/>
+          <w:numId w:val="4"/>
+        </w:numPr>
+        <w:shd w:val="clear" w:color="auto" w:fill="FFFFFF"/>
+        <w:spacing w:after="0" w:line="240" w:lineRule="auto"/>
+        <w:jc w:val="both"/>
+        <w:rPr>
+          <w:ins w:id="381" w:author="Alexander Babenchuk" w:date="2016-12-01T23:46:00Z"/>
+          <w:rFonts w:eastAsia="Times New Roman" w:cs="Arial"/>
+          <w:color w:val="393C3D"/>
+          <w:rPrChange w:id="382" w:author="Alexander Babenchuk" w:date="2016-12-01T23:47:00Z">
+            <w:rPr>
+              <w:ins w:id="383" w:author="Alexander Babenchuk" w:date="2016-12-01T23:46:00Z"/>
+            </w:rPr>
+          </w:rPrChange>
+        </w:rPr>
+        <w:pPrChange w:id="384" w:author="Alexander Babenchuk" w:date="2016-12-01T23:47:00Z">
+          <w:pPr>
+            <w:shd w:val="clear" w:color="auto" w:fill="FFFFFF"/>
+            <w:spacing w:after="0" w:line="240" w:lineRule="auto"/>
+            <w:jc w:val="both"/>
+          </w:pPr>
+        </w:pPrChange>
+      </w:pPr>
+      <w:ins w:id="385" w:author="Alexander Babenchuk" w:date="2016-12-01T23:47:00Z">
+        <w:r>
+          <w:rPr>
+            <w:rFonts w:eastAsia="Times New Roman" w:cs="Arial"/>
+            <w:color w:val="393C3D"/>
+            <w:rPrChange w:id="386" w:author="Alexander Babenchuk" w:date="2016-12-01T23:47:00Z">
+              <w:rPr/>
+            </w:rPrChange>
+          </w:rPr>
+          <w:t>The tweet itself</w:t>
+        </w:r>
+      </w:ins>
+    </w:p>
+    <w:p>
+      <w:pPr>
+        <w:shd w:val="clear" w:color="auto" w:fill="FFFFFF"/>
+        <w:spacing w:after="0" w:line="240" w:lineRule="auto"/>
+        <w:jc w:val="both"/>
+        <w:rPr>
+          <w:rFonts w:eastAsia="Times New Roman" w:cs="Arial"/>
+          <w:color w:val="393C3D"/>
+        </w:rPr>
+      </w:pPr>
+    </w:p>
+    <w:p>
+      <w:pPr>
+        <w:shd w:val="clear" w:color="auto" w:fill="FFFFFF"/>
+        <w:spacing w:after="0" w:line="240" w:lineRule="auto"/>
+        <w:jc w:val="both"/>
+        <w:rPr>
+          <w:moveTo w:id="387" w:author="Alexander Babenchuk" w:date="2016-12-01T23:49:00Z"/>
           <w:rFonts w:eastAsia="Times New Roman" w:cs="Arial"/>
           <w:color w:val="393C3D"/>
           <w:u w:val="single"/>
         </w:rPr>
-      </w:pPr>
-      <w:r>
-        <w:rPr>
+        <w:pPrChange w:id="388" w:author="Alexander Babenchuk" w:date="2016-12-01T23:49:00Z">
+          <w:pPr>
+            <w:numPr>
+              <w:ilvl w:val="1"/>
+              <w:numId w:val="1"/>
+            </w:numPr>
+            <w:shd w:val="clear" w:color="auto" w:fill="FFFFFF"/>
+            <w:tabs>
+              <w:tab w:val="num" w:pos="1440"/>
+            </w:tabs>
+            <w:spacing w:after="0" w:line="240" w:lineRule="auto"/>
+            <w:ind w:left="900" w:hanging="360"/>
+            <w:jc w:val="both"/>
+          </w:pPr>
+        </w:pPrChange>
+      </w:pPr>
+      <w:moveToRangeStart w:id="389" w:author="Alexander Babenchuk" w:date="2016-12-01T23:49:00Z" w:name="move468399480"/>
+      <w:moveTo w:id="390" w:author="Alexander Babenchuk" w:date="2016-12-01T23:49:00Z">
+        <w:r>
+          <w:rPr>
+            <w:rFonts w:eastAsia="Times New Roman" w:cs="Arial"/>
+            <w:color w:val="393C3D"/>
+            <w:highlight w:val="yellow"/>
+            <w:u w:val="single"/>
+            <w:rPrChange w:id="391" w:author="Alexander Babenchuk" w:date="2016-12-01T23:59:00Z">
+              <w:rPr>
+                <w:rFonts w:eastAsia="Times New Roman" w:cs="Arial"/>
+                <w:color w:val="393C3D"/>
+                <w:u w:val="single"/>
+              </w:rPr>
+            </w:rPrChange>
+          </w:rPr>
+          <w:t>What are its limitations i.e. what are some questions that you cannot answer with this data set?</w:t>
+        </w:r>
+      </w:moveTo>
+    </w:p>
+    <w:p>
+      <w:pPr>
+        <w:shd w:val="clear" w:color="auto" w:fill="FFFFFF"/>
+        <w:spacing w:after="0" w:line="240" w:lineRule="auto"/>
+        <w:jc w:val="both"/>
+        <w:rPr>
+          <w:moveTo w:id="392" w:author="Alexander Babenchuk" w:date="2016-12-01T23:49:00Z"/>
+          <w:rFonts w:eastAsia="Times New Roman" w:cs="Arial"/>
+          <w:color w:val="393C3D"/>
+        </w:rPr>
+      </w:pPr>
+    </w:p>
+    <w:p>
+      <w:pPr>
+        <w:ind w:firstLine="720"/>
+        <w:jc w:val="both"/>
+        <w:rPr>
+          <w:del w:id="393" w:author="Alexander Babenchuk" w:date="2016-12-01T23:50:00Z"/>
+          <w:moveTo w:id="394" w:author="Alexander Babenchuk" w:date="2016-12-01T23:49:00Z"/>
+          <w:rFonts w:eastAsia="Times New Roman" w:cstheme="minorHAnsi"/>
+          <w:szCs w:val="24"/>
+          <w:rPrChange w:id="395" w:author="Alexander Babenchuk" w:date="2016-12-01T23:52:00Z">
+            <w:rPr>
+              <w:del w:id="396" w:author="Alexander Babenchuk" w:date="2016-12-01T23:50:00Z"/>
+              <w:moveTo w:id="397" w:author="Alexander Babenchuk" w:date="2016-12-01T23:49:00Z"/>
+              <w:rFonts w:ascii="Times New Roman" w:eastAsia="Times New Roman" w:hAnsi="Times New Roman" w:cs="Times New Roman"/>
+              <w:szCs w:val="24"/>
+            </w:rPr>
+          </w:rPrChange>
+        </w:rPr>
+        <w:pPrChange w:id="398" w:author="Alexander Babenchuk" w:date="2016-12-01T23:58:00Z">
+          <w:pPr/>
+        </w:pPrChange>
+      </w:pPr>
+      <w:moveTo w:id="399" w:author="Alexander Babenchuk" w:date="2016-12-01T23:49:00Z">
+        <w:r>
+          <w:rPr>
+            <w:rFonts w:eastAsia="Times New Roman" w:cstheme="minorHAnsi"/>
+            <w:szCs w:val="24"/>
+            <w:rPrChange w:id="400" w:author="Alexander Babenchuk" w:date="2016-12-01T23:52:00Z">
+              <w:rPr>
+                <w:rFonts w:eastAsia="Times New Roman" w:cs="Arial"/>
+                <w:color w:val="393C3D"/>
+              </w:rPr>
+            </w:rPrChange>
+          </w:rPr>
+          <w:t xml:space="preserve">Twitter usernames of pro-ISIS fanboys are constantly changing because Twitter shuts them down. </w:t>
+        </w:r>
+        <w:r>
+          <w:rPr>
+            <w:rFonts w:eastAsia="Times New Roman" w:cstheme="minorHAnsi"/>
+            <w:szCs w:val="24"/>
+            <w:rPrChange w:id="401" w:author="Alexander Babenchuk" w:date="2016-12-01T23:52:00Z">
+              <w:rPr>
+                <w:rFonts w:ascii="Times New Roman" w:eastAsia="Times New Roman" w:hAnsi="Times New Roman" w:cs="Times New Roman"/>
+                <w:szCs w:val="24"/>
+              </w:rPr>
+            </w:rPrChange>
+          </w:rPr>
+          <w:t>​</w:t>
+        </w:r>
+      </w:moveTo>
+      <w:ins w:id="402" w:author="Alexander Babenchuk" w:date="2016-12-01T23:52:00Z">
+        <w:r>
+          <w:rPr>
+            <w:rFonts w:eastAsia="Times New Roman" w:cstheme="minorHAnsi"/>
+            <w:szCs w:val="24"/>
+            <w:rPrChange w:id="403" w:author="Alexander Babenchuk" w:date="2016-12-01T23:52:00Z">
+              <w:rPr>
+                <w:rFonts w:eastAsia="Times New Roman" w:cstheme="minorHAnsi"/>
+                <w:szCs w:val="24"/>
+              </w:rPr>
+            </w:rPrChange>
+          </w:rPr>
+          <w:t>Thus</w:t>
+        </w:r>
+      </w:ins>
+      <w:ins w:id="404" w:author="Alexander Babenchuk" w:date="2016-12-01T23:50:00Z">
+        <w:r>
+          <w:rPr>
+            <w:rFonts w:eastAsia="Times New Roman" w:cstheme="minorHAnsi"/>
+            <w:szCs w:val="24"/>
+            <w:rPrChange w:id="405" w:author="Alexander Babenchuk" w:date="2016-12-01T23:52:00Z">
+              <w:rPr>
+                <w:rFonts w:eastAsia="Times New Roman" w:cstheme="minorHAnsi"/>
+                <w:szCs w:val="24"/>
+              </w:rPr>
+            </w:rPrChange>
+          </w:rPr>
+          <w:t>,</w:t>
+        </w:r>
+      </w:ins>
+      <w:ins w:id="406" w:author="Alexander Babenchuk" w:date="2016-12-01T23:49:00Z">
+        <w:r>
+          <w:rPr>
+            <w:rFonts w:eastAsia="Times New Roman" w:cstheme="minorHAnsi"/>
+            <w:szCs w:val="24"/>
+            <w:rPrChange w:id="407" w:author="Alexander Babenchuk" w:date="2016-12-01T23:52:00Z">
+              <w:rPr>
+                <w:rFonts w:ascii="Times New Roman" w:eastAsia="Times New Roman" w:hAnsi="Times New Roman" w:cs="Times New Roman"/>
+                <w:szCs w:val="24"/>
+              </w:rPr>
+            </w:rPrChange>
+          </w:rPr>
+          <w:t xml:space="preserve"> we cannot analyze long periods of tweet history and </w:t>
+        </w:r>
+      </w:ins>
+      <w:ins w:id="408" w:author="Alexander Babenchuk" w:date="2016-12-01T23:50:00Z">
+        <w:r>
+          <w:rPr>
+            <w:rFonts w:eastAsia="Times New Roman" w:cstheme="minorHAnsi"/>
+            <w:szCs w:val="24"/>
+            <w:rPrChange w:id="409" w:author="Alexander Babenchuk" w:date="2016-12-01T23:52:00Z">
+              <w:rPr>
+                <w:rFonts w:eastAsia="Times New Roman" w:cstheme="minorHAnsi"/>
+                <w:szCs w:val="24"/>
+              </w:rPr>
+            </w:rPrChange>
+          </w:rPr>
+          <w:t>its</w:t>
+        </w:r>
+        <w:r>
+          <w:rPr>
+            <w:rFonts w:eastAsia="Times New Roman" w:cstheme="minorHAnsi"/>
+            <w:szCs w:val="24"/>
+            <w:rPrChange w:id="410" w:author="Alexander Babenchuk" w:date="2016-12-01T23:52:00Z">
+              <w:rPr>
+                <w:rFonts w:ascii="Times New Roman" w:eastAsia="Times New Roman" w:hAnsi="Times New Roman" w:cs="Times New Roman"/>
+                <w:szCs w:val="24"/>
+              </w:rPr>
+            </w:rPrChange>
+          </w:rPr>
+          <w:t xml:space="preserve"> </w:t>
+        </w:r>
+        <w:r>
+          <w:rPr>
+            <w:rFonts w:eastAsia="Times New Roman" w:cstheme="minorHAnsi"/>
+            <w:szCs w:val="24"/>
+            <w:rPrChange w:id="411" w:author="Alexander Babenchuk" w:date="2016-12-01T23:52:00Z">
+              <w:rPr>
+                <w:rFonts w:eastAsia="Times New Roman" w:cstheme="minorHAnsi"/>
+                <w:szCs w:val="24"/>
+              </w:rPr>
+            </w:rPrChange>
+          </w:rPr>
+          <w:t>effect</w:t>
+        </w:r>
+        <w:r>
+          <w:rPr>
+            <w:rFonts w:eastAsia="Times New Roman" w:cstheme="minorHAnsi"/>
+            <w:szCs w:val="24"/>
+            <w:rPrChange w:id="412" w:author="Alexander Babenchuk" w:date="2016-12-01T23:52:00Z">
+              <w:rPr>
+                <w:rFonts w:ascii="Times New Roman" w:eastAsia="Times New Roman" w:hAnsi="Times New Roman" w:cs="Times New Roman"/>
+                <w:szCs w:val="24"/>
+              </w:rPr>
+            </w:rPrChange>
+          </w:rPr>
+          <w:t xml:space="preserve"> on the user’s influence.</w:t>
+        </w:r>
+        <w:r>
+          <w:rPr>
+            <w:rFonts w:eastAsia="Times New Roman" w:cstheme="minorHAnsi"/>
+            <w:szCs w:val="24"/>
+            <w:rPrChange w:id="413" w:author="Alexander Babenchuk" w:date="2016-12-01T23:52:00Z">
+              <w:rPr>
+                <w:rFonts w:eastAsia="Times New Roman" w:cstheme="minorHAnsi"/>
+                <w:szCs w:val="24"/>
+              </w:rPr>
+            </w:rPrChange>
+          </w:rPr>
+          <w:t xml:space="preserve"> </w:t>
+        </w:r>
+      </w:ins>
+    </w:p>
+    <w:p>
+      <w:pPr>
+        <w:ind w:firstLine="720"/>
+        <w:jc w:val="both"/>
+        <w:rPr>
+          <w:moveTo w:id="414" w:author="Alexander Babenchuk" w:date="2016-12-01T23:49:00Z"/>
+          <w:rFonts w:eastAsia="Times New Roman" w:cstheme="minorHAnsi"/>
+          <w:szCs w:val="24"/>
+          <w:rPrChange w:id="415" w:author="Alexander Babenchuk" w:date="2016-12-01T23:52:00Z">
+            <w:rPr>
+              <w:moveTo w:id="416" w:author="Alexander Babenchuk" w:date="2016-12-01T23:49:00Z"/>
+              <w:rFonts w:ascii="Arial" w:eastAsia="Times New Roman" w:hAnsi="Arial" w:cs="Arial"/>
+              <w:color w:val="000000"/>
+              <w:sz w:val="23"/>
+              <w:szCs w:val="23"/>
+            </w:rPr>
+          </w:rPrChange>
+        </w:rPr>
+        <w:pPrChange w:id="417" w:author="Alexander Babenchuk" w:date="2016-12-01T23:58:00Z">
+          <w:pPr>
+            <w:shd w:val="clear" w:color="auto" w:fill="FFFFFF"/>
+            <w:spacing w:after="0" w:line="240" w:lineRule="auto"/>
+          </w:pPr>
+        </w:pPrChange>
+      </w:pPr>
+      <w:moveTo w:id="418" w:author="Alexander Babenchuk" w:date="2016-12-01T23:49:00Z">
+        <w:del w:id="419" w:author="Alexander Babenchuk" w:date="2016-12-01T23:50:00Z">
+          <w:r>
+            <w:rPr>
+              <w:rFonts w:eastAsia="Times New Roman" w:cstheme="minorHAnsi"/>
+              <w:szCs w:val="24"/>
+              <w:rPrChange w:id="420" w:author="Alexander Babenchuk" w:date="2016-12-01T23:52:00Z">
+                <w:rPr>
+                  <w:rFonts w:ascii="Arial" w:eastAsia="Times New Roman" w:hAnsi="Arial" w:cs="Arial"/>
+                  <w:color w:val="000000"/>
+                  <w:sz w:val="23"/>
+                  <w:szCs w:val="23"/>
+                </w:rPr>
+              </w:rPrChange>
+            </w:rPr>
+            <w:delText>The</w:delText>
+          </w:r>
+        </w:del>
+      </w:moveTo>
+      <w:ins w:id="421" w:author="Alexander Babenchuk" w:date="2016-12-01T23:50:00Z">
+        <w:r>
+          <w:rPr>
+            <w:rFonts w:eastAsia="Times New Roman" w:cstheme="minorHAnsi"/>
+            <w:szCs w:val="24"/>
+            <w:rPrChange w:id="422" w:author="Alexander Babenchuk" w:date="2016-12-01T23:52:00Z">
+              <w:rPr>
+                <w:rFonts w:ascii="Arial" w:eastAsia="Times New Roman" w:hAnsi="Arial" w:cs="Arial"/>
+                <w:color w:val="000000"/>
+                <w:sz w:val="23"/>
+                <w:szCs w:val="23"/>
+              </w:rPr>
+            </w:rPrChange>
+          </w:rPr>
+          <w:t>It would be also beneficial if the</w:t>
+        </w:r>
+      </w:ins>
+      <w:moveTo w:id="423" w:author="Alexander Babenchuk" w:date="2016-12-01T23:49:00Z">
+        <w:r>
+          <w:rPr>
+            <w:rFonts w:eastAsia="Times New Roman" w:cstheme="minorHAnsi"/>
+            <w:szCs w:val="24"/>
+            <w:rPrChange w:id="424" w:author="Alexander Babenchuk" w:date="2016-12-01T23:52:00Z">
+              <w:rPr>
+                <w:rFonts w:ascii="Arial" w:eastAsia="Times New Roman" w:hAnsi="Arial" w:cs="Arial"/>
+                <w:color w:val="000000"/>
+                <w:sz w:val="23"/>
+                <w:szCs w:val="23"/>
+              </w:rPr>
+            </w:rPrChange>
+          </w:rPr>
+          <w:t xml:space="preserve"> data</w:t>
+        </w:r>
+      </w:moveTo>
+      <w:ins w:id="425" w:author="Alexander Babenchuk" w:date="2016-12-01T23:51:00Z">
+        <w:r>
+          <w:rPr>
+            <w:rFonts w:eastAsia="Times New Roman" w:cstheme="minorHAnsi"/>
+            <w:szCs w:val="24"/>
+            <w:rPrChange w:id="426" w:author="Alexander Babenchuk" w:date="2016-12-01T23:52:00Z">
+              <w:rPr>
+                <w:rFonts w:ascii="Arial" w:eastAsia="Times New Roman" w:hAnsi="Arial" w:cs="Arial"/>
+                <w:color w:val="000000"/>
+                <w:sz w:val="23"/>
+                <w:szCs w:val="23"/>
+              </w:rPr>
+            </w:rPrChange>
+          </w:rPr>
+          <w:t xml:space="preserve"> </w:t>
+        </w:r>
+      </w:ins>
+      <w:moveTo w:id="427" w:author="Alexander Babenchuk" w:date="2016-12-01T23:49:00Z">
+        <w:r>
+          <w:rPr>
+            <w:rFonts w:eastAsia="Times New Roman" w:cstheme="minorHAnsi"/>
+            <w:szCs w:val="24"/>
+            <w:rPrChange w:id="428" w:author="Alexander Babenchuk" w:date="2016-12-01T23:52:00Z">
+              <w:rPr>
+                <w:rFonts w:ascii="Arial" w:eastAsia="Times New Roman" w:hAnsi="Arial" w:cs="Arial"/>
+                <w:color w:val="000000"/>
+                <w:sz w:val="23"/>
+                <w:szCs w:val="23"/>
+              </w:rPr>
+            </w:rPrChange>
+          </w:rPr>
+          <w:t xml:space="preserve">set </w:t>
+        </w:r>
+        <w:del w:id="429" w:author="Alexander Babenchuk" w:date="2016-12-01T23:51:00Z">
+          <w:r>
+            <w:rPr>
+              <w:rFonts w:eastAsia="Times New Roman" w:cstheme="minorHAnsi"/>
+              <w:szCs w:val="24"/>
+              <w:rPrChange w:id="430" w:author="Alexander Babenchuk" w:date="2016-12-01T23:52:00Z">
+                <w:rPr>
+                  <w:rFonts w:ascii="Arial" w:eastAsia="Times New Roman" w:hAnsi="Arial" w:cs="Arial"/>
+                  <w:color w:val="000000"/>
+                  <w:sz w:val="23"/>
+                  <w:szCs w:val="23"/>
+                </w:rPr>
+              </w:rPrChange>
+            </w:rPr>
+            <w:delText xml:space="preserve">does not </w:delText>
+          </w:r>
+        </w:del>
+        <w:r>
+          <w:rPr>
+            <w:rFonts w:eastAsia="Times New Roman" w:cstheme="minorHAnsi"/>
+            <w:szCs w:val="24"/>
+            <w:rPrChange w:id="431" w:author="Alexander Babenchuk" w:date="2016-12-01T23:52:00Z">
+              <w:rPr>
+                <w:rFonts w:ascii="Arial" w:eastAsia="Times New Roman" w:hAnsi="Arial" w:cs="Arial"/>
+                <w:color w:val="000000"/>
+                <w:sz w:val="23"/>
+                <w:szCs w:val="23"/>
+              </w:rPr>
+            </w:rPrChange>
+          </w:rPr>
+          <w:t>contain</w:t>
+        </w:r>
+      </w:moveTo>
+      <w:ins w:id="432" w:author="Alexander Babenchuk" w:date="2016-12-01T23:51:00Z">
+        <w:r>
+          <w:rPr>
+            <w:rFonts w:eastAsia="Times New Roman" w:cstheme="minorHAnsi"/>
+            <w:szCs w:val="24"/>
+            <w:rPrChange w:id="433" w:author="Alexander Babenchuk" w:date="2016-12-01T23:52:00Z">
+              <w:rPr>
+                <w:rFonts w:ascii="Arial" w:eastAsia="Times New Roman" w:hAnsi="Arial" w:cs="Arial"/>
+                <w:color w:val="000000"/>
+                <w:sz w:val="23"/>
+                <w:szCs w:val="23"/>
+              </w:rPr>
+            </w:rPrChange>
+          </w:rPr>
+          <w:t>ed</w:t>
+        </w:r>
+      </w:ins>
+      <w:moveTo w:id="434" w:author="Alexander Babenchuk" w:date="2016-12-01T23:49:00Z">
+        <w:r>
+          <w:rPr>
+            <w:rFonts w:eastAsia="Times New Roman" w:cstheme="minorHAnsi"/>
+            <w:szCs w:val="24"/>
+            <w:rPrChange w:id="435" w:author="Alexander Babenchuk" w:date="2016-12-01T23:52:00Z">
+              <w:rPr>
+                <w:rFonts w:ascii="Arial" w:eastAsia="Times New Roman" w:hAnsi="Arial" w:cs="Arial"/>
+                <w:color w:val="000000"/>
+                <w:sz w:val="23"/>
+                <w:szCs w:val="23"/>
+              </w:rPr>
+            </w:rPrChange>
+          </w:rPr>
+          <w:t xml:space="preserve"> the user's avatar. These are avatars are often re-cycled and can be used to </w:t>
+        </w:r>
+        <w:del w:id="436" w:author="Alexander Babenchuk" w:date="2016-12-01T23:51:00Z">
+          <w:r>
+            <w:rPr>
+              <w:rFonts w:eastAsia="Times New Roman" w:cstheme="minorHAnsi"/>
+              <w:szCs w:val="24"/>
+              <w:rPrChange w:id="437" w:author="Alexander Babenchuk" w:date="2016-12-01T23:52:00Z">
+                <w:rPr>
+                  <w:rFonts w:ascii="Arial" w:eastAsia="Times New Roman" w:hAnsi="Arial" w:cs="Arial"/>
+                  <w:color w:val="000000"/>
+                  <w:sz w:val="23"/>
+                  <w:szCs w:val="23"/>
+                </w:rPr>
+              </w:rPrChange>
+            </w:rPr>
+            <w:delText>find</w:delText>
+          </w:r>
+        </w:del>
+      </w:moveTo>
+      <w:ins w:id="438" w:author="Alexander Babenchuk" w:date="2016-12-01T23:51:00Z">
+        <w:r>
+          <w:rPr>
+            <w:rFonts w:eastAsia="Times New Roman" w:cstheme="minorHAnsi"/>
+            <w:szCs w:val="24"/>
+            <w:rPrChange w:id="439" w:author="Alexander Babenchuk" w:date="2016-12-01T23:52:00Z">
+              <w:rPr>
+                <w:rFonts w:ascii="Arial" w:eastAsia="Times New Roman" w:hAnsi="Arial" w:cs="Arial"/>
+                <w:color w:val="000000"/>
+                <w:sz w:val="23"/>
+                <w:szCs w:val="23"/>
+              </w:rPr>
+            </w:rPrChange>
+          </w:rPr>
+          <w:t>identify</w:t>
+        </w:r>
+      </w:ins>
+      <w:moveTo w:id="440" w:author="Alexander Babenchuk" w:date="2016-12-01T23:49:00Z">
+        <w:r>
+          <w:rPr>
+            <w:rFonts w:eastAsia="Times New Roman" w:cstheme="minorHAnsi"/>
+            <w:szCs w:val="24"/>
+            <w:rPrChange w:id="441" w:author="Alexander Babenchuk" w:date="2016-12-01T23:52:00Z">
+              <w:rPr>
+                <w:rFonts w:ascii="Arial" w:eastAsia="Times New Roman" w:hAnsi="Arial" w:cs="Arial"/>
+                <w:color w:val="000000"/>
+                <w:sz w:val="23"/>
+                <w:szCs w:val="23"/>
+              </w:rPr>
+            </w:rPrChange>
+          </w:rPr>
+          <w:t xml:space="preserve"> the</w:t>
+        </w:r>
+      </w:moveTo>
+      <w:ins w:id="442" w:author="Alexander Babenchuk" w:date="2016-12-01T23:51:00Z">
+        <w:r>
+          <w:rPr>
+            <w:rFonts w:eastAsia="Times New Roman" w:cstheme="minorHAnsi"/>
+            <w:szCs w:val="24"/>
+            <w:rPrChange w:id="443" w:author="Alexander Babenchuk" w:date="2016-12-01T23:52:00Z">
+              <w:rPr>
+                <w:rFonts w:ascii="Arial" w:eastAsia="Times New Roman" w:hAnsi="Arial" w:cs="Arial"/>
+                <w:color w:val="000000"/>
+                <w:sz w:val="23"/>
+                <w:szCs w:val="23"/>
+              </w:rPr>
+            </w:rPrChange>
+          </w:rPr>
+          <w:t xml:space="preserve"> </w:t>
+        </w:r>
+      </w:ins>
+      <w:moveTo w:id="444" w:author="Alexander Babenchuk" w:date="2016-12-01T23:49:00Z">
+        <w:del w:id="445" w:author="Alexander Babenchuk" w:date="2016-12-01T23:51:00Z">
+          <w:r>
+            <w:rPr>
+              <w:rFonts w:eastAsia="Times New Roman" w:cstheme="minorHAnsi"/>
+              <w:szCs w:val="24"/>
+              <w:rPrChange w:id="446" w:author="Alexander Babenchuk" w:date="2016-12-01T23:52:00Z">
+                <w:rPr>
+                  <w:rFonts w:ascii="Arial" w:eastAsia="Times New Roman" w:hAnsi="Arial" w:cs="Arial"/>
+                  <w:color w:val="000000"/>
+                  <w:sz w:val="23"/>
+                  <w:szCs w:val="23"/>
+                </w:rPr>
+              </w:rPrChange>
+            </w:rPr>
+            <w:delText xml:space="preserve"> </w:delText>
+          </w:r>
+        </w:del>
+        <w:r>
+          <w:rPr>
+            <w:rFonts w:eastAsia="Times New Roman" w:cstheme="minorHAnsi"/>
+            <w:szCs w:val="24"/>
+            <w:rPrChange w:id="447" w:author="Alexander Babenchuk" w:date="2016-12-01T23:52:00Z">
+              <w:rPr>
+                <w:rFonts w:ascii="Arial" w:eastAsia="Times New Roman" w:hAnsi="Arial" w:cs="Arial"/>
+                <w:color w:val="000000"/>
+                <w:sz w:val="23"/>
+                <w:szCs w:val="23"/>
+              </w:rPr>
+            </w:rPrChange>
+          </w:rPr>
+          <w:t>new</w:t>
+        </w:r>
+      </w:moveTo>
+      <w:ins w:id="448" w:author="Alexander Babenchuk" w:date="2016-12-01T23:51:00Z">
+        <w:r>
+          <w:rPr>
+            <w:rFonts w:eastAsia="Times New Roman" w:cstheme="minorHAnsi"/>
+            <w:szCs w:val="24"/>
+            <w:rPrChange w:id="449" w:author="Alexander Babenchuk" w:date="2016-12-01T23:52:00Z">
+              <w:rPr>
+                <w:rFonts w:ascii="Arial" w:eastAsia="Times New Roman" w:hAnsi="Arial" w:cs="Arial"/>
+                <w:color w:val="000000"/>
+                <w:sz w:val="23"/>
+                <w:szCs w:val="23"/>
+              </w:rPr>
+            </w:rPrChange>
+          </w:rPr>
+          <w:t>ly created</w:t>
+        </w:r>
+      </w:ins>
+      <w:moveTo w:id="450" w:author="Alexander Babenchuk" w:date="2016-12-01T23:49:00Z">
+        <w:r>
+          <w:rPr>
+            <w:rFonts w:eastAsia="Times New Roman" w:cstheme="minorHAnsi"/>
+            <w:szCs w:val="24"/>
+            <w:rPrChange w:id="451" w:author="Alexander Babenchuk" w:date="2016-12-01T23:52:00Z">
+              <w:rPr>
+                <w:rFonts w:ascii="Arial" w:eastAsia="Times New Roman" w:hAnsi="Arial" w:cs="Arial"/>
+                <w:color w:val="000000"/>
+                <w:sz w:val="23"/>
+                <w:szCs w:val="23"/>
+              </w:rPr>
+            </w:rPrChange>
+          </w:rPr>
+          <w:t xml:space="preserve"> username after </w:t>
+        </w:r>
+        <w:del w:id="452" w:author="Alexander Babenchuk" w:date="2016-12-01T23:51:00Z">
+          <w:r>
+            <w:rPr>
+              <w:rFonts w:eastAsia="Times New Roman" w:cstheme="minorHAnsi"/>
+              <w:szCs w:val="24"/>
+              <w:rPrChange w:id="453" w:author="Alexander Babenchuk" w:date="2016-12-01T23:52:00Z">
+                <w:rPr>
+                  <w:rFonts w:ascii="Arial" w:eastAsia="Times New Roman" w:hAnsi="Arial" w:cs="Arial"/>
+                  <w:color w:val="000000"/>
+                  <w:sz w:val="23"/>
+                  <w:szCs w:val="23"/>
+                </w:rPr>
+              </w:rPrChange>
+            </w:rPr>
+            <w:delText>Tweitter</w:delText>
+          </w:r>
+        </w:del>
+        <w:ins w:id="454" w:author="Alexander Babenchuk" w:date="2016-12-01T23:51:00Z">
+          <w:r>
+            <w:rPr>
+              <w:rFonts w:eastAsia="Times New Roman" w:cstheme="minorHAnsi"/>
+              <w:szCs w:val="24"/>
+              <w:rPrChange w:id="455" w:author="Alexander Babenchuk" w:date="2016-12-01T23:52:00Z">
+                <w:rPr>
+                  <w:rFonts w:ascii="Arial" w:eastAsia="Times New Roman" w:hAnsi="Arial" w:cs="Arial"/>
+                  <w:color w:val="000000"/>
+                  <w:sz w:val="23"/>
+                  <w:szCs w:val="23"/>
+                </w:rPr>
+              </w:rPrChange>
+            </w:rPr>
+            <w:t>Twitter</w:t>
+          </w:r>
+        </w:ins>
+        <w:r>
+          <w:rPr>
+            <w:rFonts w:eastAsia="Times New Roman" w:cstheme="minorHAnsi"/>
+            <w:szCs w:val="24"/>
+            <w:rPrChange w:id="456" w:author="Alexander Babenchuk" w:date="2016-12-01T23:52:00Z">
+              <w:rPr>
+                <w:rFonts w:ascii="Arial" w:eastAsia="Times New Roman" w:hAnsi="Arial" w:cs="Arial"/>
+                <w:color w:val="000000"/>
+                <w:sz w:val="23"/>
+                <w:szCs w:val="23"/>
+              </w:rPr>
+            </w:rPrChange>
+          </w:rPr>
+          <w:t xml:space="preserve"> </w:t>
+        </w:r>
+        <w:del w:id="457" w:author="Alexander Babenchuk" w:date="2016-12-01T23:51:00Z">
+          <w:r>
+            <w:rPr>
+              <w:rFonts w:eastAsia="Times New Roman" w:cstheme="minorHAnsi"/>
+              <w:szCs w:val="24"/>
+              <w:rPrChange w:id="458" w:author="Alexander Babenchuk" w:date="2016-12-01T23:52:00Z">
+                <w:rPr>
+                  <w:rFonts w:ascii="Arial" w:eastAsia="Times New Roman" w:hAnsi="Arial" w:cs="Arial"/>
+                  <w:color w:val="000000"/>
+                  <w:sz w:val="23"/>
+                  <w:szCs w:val="23"/>
+                </w:rPr>
+              </w:rPrChange>
+            </w:rPr>
+            <w:delText>destroys</w:delText>
+          </w:r>
+        </w:del>
+      </w:moveTo>
+      <w:ins w:id="459" w:author="Alexander Babenchuk" w:date="2016-12-01T23:51:00Z">
+        <w:r>
+          <w:rPr>
+            <w:rFonts w:eastAsia="Times New Roman" w:cstheme="minorHAnsi"/>
+            <w:szCs w:val="24"/>
+            <w:rPrChange w:id="460" w:author="Alexander Babenchuk" w:date="2016-12-01T23:52:00Z">
+              <w:rPr>
+                <w:rFonts w:ascii="Arial" w:eastAsia="Times New Roman" w:hAnsi="Arial" w:cs="Arial"/>
+                <w:color w:val="000000"/>
+                <w:sz w:val="23"/>
+                <w:szCs w:val="23"/>
+              </w:rPr>
+            </w:rPrChange>
+          </w:rPr>
+          <w:t>destroyed</w:t>
+        </w:r>
+      </w:ins>
+      <w:moveTo w:id="461" w:author="Alexander Babenchuk" w:date="2016-12-01T23:49:00Z">
+        <w:r>
+          <w:rPr>
+            <w:rFonts w:eastAsia="Times New Roman" w:cstheme="minorHAnsi"/>
+            <w:szCs w:val="24"/>
+            <w:rPrChange w:id="462" w:author="Alexander Babenchuk" w:date="2016-12-01T23:52:00Z">
+              <w:rPr>
+                <w:rFonts w:ascii="Arial" w:eastAsia="Times New Roman" w:hAnsi="Arial" w:cs="Arial"/>
+                <w:color w:val="000000"/>
+                <w:sz w:val="23"/>
+                <w:szCs w:val="23"/>
+              </w:rPr>
+            </w:rPrChange>
+          </w:rPr>
+          <w:t xml:space="preserve"> the account.</w:t>
+        </w:r>
+      </w:moveTo>
+    </w:p>
+    <w:p>
+      <w:pPr>
+        <w:pStyle w:val="Quote"/>
+        <w:rPr>
+          <w:del w:id="463" w:author="Alexander Babenchuk" w:date="2016-12-01T23:52:00Z"/>
+          <w:moveTo w:id="464" w:author="Alexander Babenchuk" w:date="2016-12-01T23:49:00Z"/>
+          <w:sz w:val="20"/>
+          <w:rPrChange w:id="465" w:author="Alexander Babenchuk" w:date="2016-12-02T00:00:00Z">
+            <w:rPr>
+              <w:del w:id="466" w:author="Alexander Babenchuk" w:date="2016-12-01T23:52:00Z"/>
+              <w:moveTo w:id="467" w:author="Alexander Babenchuk" w:date="2016-12-01T23:49:00Z"/>
+              <w:rFonts w:eastAsia="Times New Roman" w:cs="Arial"/>
+              <w:color w:val="393C3D"/>
+            </w:rPr>
+          </w:rPrChange>
+        </w:rPr>
+        <w:pPrChange w:id="468" w:author="Alexander Babenchuk" w:date="2016-12-01T23:52:00Z">
+          <w:pPr>
+            <w:shd w:val="clear" w:color="auto" w:fill="FFFFFF"/>
+            <w:spacing w:after="0" w:line="240" w:lineRule="auto"/>
+            <w:jc w:val="both"/>
+          </w:pPr>
+        </w:pPrChange>
+      </w:pPr>
+      <w:ins w:id="469" w:author="Alexander Babenchuk" w:date="2016-12-01T23:52:00Z">
+        <w:r>
+          <w:rPr>
+            <w:sz w:val="20"/>
+            <w:rPrChange w:id="470" w:author="Alexander Babenchuk" w:date="2016-12-02T00:00:00Z">
+              <w:rPr/>
+            </w:rPrChange>
+          </w:rPr>
+          <w:t>“</w:t>
+        </w:r>
+      </w:ins>
+    </w:p>
+    <w:p>
+      <w:pPr>
+        <w:pStyle w:val="Quote"/>
+        <w:rPr>
+          <w:del w:id="471" w:author="Alexander Babenchuk" w:date="2016-12-01T23:52:00Z"/>
+          <w:moveTo w:id="472" w:author="Alexander Babenchuk" w:date="2016-12-01T23:49:00Z"/>
+          <w:sz w:val="20"/>
+          <w:rPrChange w:id="473" w:author="Alexander Babenchuk" w:date="2016-12-02T00:00:00Z">
+            <w:rPr>
+              <w:del w:id="474" w:author="Alexander Babenchuk" w:date="2016-12-01T23:52:00Z"/>
+              <w:moveTo w:id="475" w:author="Alexander Babenchuk" w:date="2016-12-01T23:49:00Z"/>
+              <w:rFonts w:eastAsia="Times New Roman" w:cs="Arial"/>
+              <w:color w:val="393C3D"/>
+            </w:rPr>
+          </w:rPrChange>
+        </w:rPr>
+        <w:pPrChange w:id="476" w:author="Alexander Babenchuk" w:date="2016-12-01T23:52:00Z">
+          <w:pPr>
+            <w:shd w:val="clear" w:color="auto" w:fill="FFFFFF"/>
+            <w:spacing w:after="0" w:line="240" w:lineRule="auto"/>
+            <w:jc w:val="both"/>
+          </w:pPr>
+        </w:pPrChange>
+      </w:pPr>
+    </w:p>
+    <w:p>
+      <w:pPr>
+        <w:pStyle w:val="Quote"/>
+        <w:rPr>
+          <w:moveTo w:id="477" w:author="Alexander Babenchuk" w:date="2016-12-01T23:49:00Z"/>
+          <w:sz w:val="20"/>
+          <w:rPrChange w:id="478" w:author="Alexander Babenchuk" w:date="2016-12-02T00:00:00Z">
+            <w:rPr>
+              <w:moveTo w:id="479" w:author="Alexander Babenchuk" w:date="2016-12-01T23:49:00Z"/>
+            </w:rPr>
+          </w:rPrChange>
+        </w:rPr>
+        <w:pPrChange w:id="480" w:author="Alexander Babenchuk" w:date="2016-12-01T23:52:00Z">
+          <w:pPr>
+            <w:pStyle w:val="Quote"/>
+          </w:pPr>
+        </w:pPrChange>
+      </w:pPr>
+      <w:moveTo w:id="481" w:author="Alexander Babenchuk" w:date="2016-12-01T23:49:00Z">
+        <w:r>
+          <w:rPr>
+            <w:sz w:val="20"/>
+            <w:rPrChange w:id="482" w:author="Alexander Babenchuk" w:date="2016-12-02T00:00:00Z">
+              <w:rPr>
+                <w:shd w:val="clear" w:color="auto" w:fill="FFFFFF"/>
+              </w:rPr>
+            </w:rPrChange>
+          </w:rPr>
+          <w:t>Indicators of someone being pro-ISIS included: (a) keywords in the user’s name, description or tweets such as “</w:t>
+        </w:r>
+        <w:proofErr w:type="spellStart"/>
+        <w:r>
+          <w:rPr>
+            <w:sz w:val="20"/>
+            <w:rPrChange w:id="483" w:author="Alexander Babenchuk" w:date="2016-12-02T00:00:00Z">
+              <w:rPr>
+                <w:shd w:val="clear" w:color="auto" w:fill="FFFFFF"/>
+              </w:rPr>
+            </w:rPrChange>
+          </w:rPr>
+          <w:t>Dawla</w:t>
+        </w:r>
+        <w:proofErr w:type="spellEnd"/>
+        <w:r>
+          <w:rPr>
+            <w:sz w:val="20"/>
+            <w:rPrChange w:id="484" w:author="Alexander Babenchuk" w:date="2016-12-02T00:00:00Z">
+              <w:rPr>
+                <w:shd w:val="clear" w:color="auto" w:fill="FFFFFF"/>
+              </w:rPr>
+            </w:rPrChange>
+          </w:rPr>
+          <w:t>” (which refers to the State), “</w:t>
+        </w:r>
+        <w:proofErr w:type="spellStart"/>
+        <w:r>
+          <w:rPr>
+            <w:sz w:val="20"/>
+            <w:rPrChange w:id="485" w:author="Alexander Babenchuk" w:date="2016-12-02T00:00:00Z">
+              <w:rPr>
+                <w:shd w:val="clear" w:color="auto" w:fill="FFFFFF"/>
+              </w:rPr>
+            </w:rPrChange>
+          </w:rPr>
+          <w:t>Baqiyyah</w:t>
+        </w:r>
+        <w:proofErr w:type="spellEnd"/>
+        <w:r>
+          <w:rPr>
+            <w:sz w:val="20"/>
+            <w:rPrChange w:id="486" w:author="Alexander Babenchuk" w:date="2016-12-02T00:00:00Z">
+              <w:rPr>
+                <w:shd w:val="clear" w:color="auto" w:fill="FFFFFF"/>
+              </w:rPr>
+            </w:rPrChange>
+          </w:rPr>
+          <w:t>” (which denotes being part of the supposed ‘ever-expanding’ of the ISIS state), “</w:t>
+        </w:r>
+        <w:proofErr w:type="spellStart"/>
+        <w:r>
+          <w:rPr>
+            <w:sz w:val="20"/>
+            <w:rPrChange w:id="487" w:author="Alexander Babenchuk" w:date="2016-12-02T00:00:00Z">
+              <w:rPr>
+                <w:shd w:val="clear" w:color="auto" w:fill="FFFFFF"/>
+              </w:rPr>
+            </w:rPrChange>
+          </w:rPr>
+          <w:t>Amaq</w:t>
+        </w:r>
+        <w:proofErr w:type="spellEnd"/>
+        <w:r>
+          <w:rPr>
+            <w:sz w:val="20"/>
+            <w:rPrChange w:id="488" w:author="Alexander Babenchuk" w:date="2016-12-02T00:00:00Z">
+              <w:rPr>
+                <w:shd w:val="clear" w:color="auto" w:fill="FFFFFF"/>
+              </w:rPr>
+            </w:rPrChange>
+          </w:rPr>
+          <w:t>” (the agency used by ISIS to issue official proclamations, “</w:t>
+        </w:r>
+        <w:proofErr w:type="spellStart"/>
+        <w:r>
+          <w:rPr>
+            <w:sz w:val="20"/>
+            <w:rPrChange w:id="489" w:author="Alexander Babenchuk" w:date="2016-12-02T00:00:00Z">
+              <w:rPr>
+                <w:shd w:val="clear" w:color="auto" w:fill="FFFFFF"/>
+              </w:rPr>
+            </w:rPrChange>
+          </w:rPr>
+          <w:t>Wilayat</w:t>
+        </w:r>
+        <w:proofErr w:type="spellEnd"/>
+        <w:r>
+          <w:rPr>
+            <w:sz w:val="20"/>
+            <w:rPrChange w:id="490" w:author="Alexander Babenchuk" w:date="2016-12-02T00:00:00Z">
+              <w:rPr>
+                <w:shd w:val="clear" w:color="auto" w:fill="FFFFFF"/>
+              </w:rPr>
+            </w:rPrChange>
+          </w:rPr>
+          <w:t xml:space="preserve">” (used by ISIS to divide up the world into its provinces), etc. I also looked at imagery such as if a user had the ISIS flag or images of radical leaders like al-Baghdadi, Anwar </w:t>
+        </w:r>
+        <w:proofErr w:type="spellStart"/>
+        <w:r>
+          <w:rPr>
+            <w:sz w:val="20"/>
+            <w:rPrChange w:id="491" w:author="Alexander Babenchuk" w:date="2016-12-02T00:00:00Z">
+              <w:rPr>
+                <w:shd w:val="clear" w:color="auto" w:fill="FFFFFF"/>
+              </w:rPr>
+            </w:rPrChange>
+          </w:rPr>
+          <w:t>Awlaki</w:t>
+        </w:r>
+        <w:proofErr w:type="spellEnd"/>
+        <w:r>
+          <w:rPr>
+            <w:sz w:val="20"/>
+            <w:rPrChange w:id="492" w:author="Alexander Babenchuk" w:date="2016-12-02T00:00:00Z">
+              <w:rPr>
+                <w:shd w:val="clear" w:color="auto" w:fill="FFFFFF"/>
+              </w:rPr>
+            </w:rPrChange>
+          </w:rPr>
+          <w:t>, etc. I also looked at who they were following and following them back. All of these factors helped me identify factors to collect the data.</w:t>
+        </w:r>
+      </w:moveTo>
+      <w:ins w:id="493" w:author="Alexander Babenchuk" w:date="2016-12-01T23:52:00Z">
+        <w:r>
+          <w:rPr>
+            <w:sz w:val="20"/>
+            <w:rPrChange w:id="494" w:author="Alexander Babenchuk" w:date="2016-12-02T00:00:00Z">
+              <w:rPr/>
+            </w:rPrChange>
+          </w:rPr>
+          <w:t>”</w:t>
+        </w:r>
+      </w:ins>
+      <w:moveTo w:id="495" w:author="Alexander Babenchuk" w:date="2016-12-01T23:49:00Z">
+        <w:r>
+          <w:rPr>
+            <w:sz w:val="20"/>
+            <w:shd w:val="clear" w:color="auto" w:fill="FFFFFF"/>
+            <w:rPrChange w:id="496" w:author="Alexander Babenchuk" w:date="2016-12-02T00:00:00Z">
+              <w:rPr>
+                <w:shd w:val="clear" w:color="auto" w:fill="FFFFFF"/>
+              </w:rPr>
+            </w:rPrChange>
+          </w:rPr>
+          <w:br/>
+          <w:t>-http://blog.kaggle.com/2016/06/03/dataset-spotlight-how-isis-uses-twitter/</w:t>
+        </w:r>
+      </w:moveTo>
+    </w:p>
+    <w:p>
+      <w:pPr>
+        <w:shd w:val="clear" w:color="auto" w:fill="FFFFFF"/>
+        <w:spacing w:after="0" w:line="240" w:lineRule="auto"/>
+        <w:jc w:val="both"/>
+        <w:rPr>
+          <w:moveTo w:id="497" w:author="Alexander Babenchuk" w:date="2016-12-01T23:49:00Z"/>
+          <w:rFonts w:eastAsia="Times New Roman" w:cs="Arial"/>
+          <w:color w:val="393C3D"/>
+        </w:rPr>
+      </w:pPr>
+    </w:p>
+    <w:p>
+      <w:pPr>
+        <w:shd w:val="clear" w:color="auto" w:fill="FFFFFF"/>
+        <w:spacing w:after="0" w:line="240" w:lineRule="auto"/>
+        <w:jc w:val="both"/>
+        <w:rPr>
+          <w:moveTo w:id="498" w:author="Alexander Babenchuk" w:date="2016-12-01T23:49:00Z"/>
           <w:rFonts w:eastAsia="Times New Roman" w:cs="Arial"/>
           <w:color w:val="393C3D"/>
           <w:u w:val="single"/>
         </w:rPr>
-        <w:t>A deeper dive into the data set:</w:t>
-      </w:r>
-    </w:p>
-    <w:p>
-      <w:pPr>
-        <w:numPr>
-          <w:ilvl w:val="1"/>
-          <w:numId w:val="1"/>
-        </w:numPr>
+        <w:pPrChange w:id="499" w:author="Alexander Babenchuk" w:date="2016-12-01T23:52:00Z">
+          <w:pPr>
+            <w:numPr>
+              <w:ilvl w:val="1"/>
+              <w:numId w:val="1"/>
+            </w:numPr>
+            <w:shd w:val="clear" w:color="auto" w:fill="FFFFFF"/>
+            <w:tabs>
+              <w:tab w:val="num" w:pos="1440"/>
+            </w:tabs>
+            <w:spacing w:after="0" w:line="240" w:lineRule="auto"/>
+            <w:ind w:left="900" w:hanging="360"/>
+            <w:jc w:val="both"/>
+          </w:pPr>
+        </w:pPrChange>
+      </w:pPr>
+      <w:moveTo w:id="500" w:author="Alexander Babenchuk" w:date="2016-12-01T23:49:00Z">
+        <w:r>
+          <w:rPr>
+            <w:rFonts w:eastAsia="Times New Roman" w:cs="Arial"/>
+            <w:color w:val="393C3D"/>
+            <w:highlight w:val="yellow"/>
+            <w:u w:val="single"/>
+            <w:rPrChange w:id="501" w:author="Alexander Babenchuk" w:date="2016-12-01T23:59:00Z">
+              <w:rPr>
+                <w:rFonts w:eastAsia="Times New Roman" w:cs="Arial"/>
+                <w:color w:val="393C3D"/>
+                <w:u w:val="single"/>
+              </w:rPr>
+            </w:rPrChange>
+          </w:rPr>
+          <w:t>What kind of cleaning and wrangling did you need to do?</w:t>
+        </w:r>
+      </w:moveTo>
+    </w:p>
+    <w:p>
+      <w:pPr>
         <w:shd w:val="clear" w:color="auto" w:fill="FFFFFF"/>
         <w:spacing w:after="0" w:line="240" w:lineRule="auto"/>
-        <w:ind w:left="900"/>
         <w:jc w:val="both"/>
         <w:rPr>
+          <w:moveTo w:id="502" w:author="Alexander Babenchuk" w:date="2016-12-01T23:49:00Z"/>
           <w:rFonts w:eastAsia="Times New Roman" w:cs="Arial"/>
           <w:color w:val="393C3D"/>
           <w:u w:val="single"/>
         </w:rPr>
       </w:pPr>
-      <w:r>
-        <w:rPr>
+    </w:p>
+    <w:p>
+      <w:pPr>
+        <w:shd w:val="clear" w:color="auto" w:fill="FFFFFF"/>
+        <w:spacing w:after="0" w:line="240" w:lineRule="auto"/>
+        <w:ind w:firstLine="720"/>
+        <w:jc w:val="both"/>
+        <w:rPr>
+          <w:moveTo w:id="503" w:author="Alexander Babenchuk" w:date="2016-12-01T23:49:00Z"/>
           <w:rFonts w:eastAsia="Times New Roman" w:cs="Arial"/>
           <w:color w:val="393C3D"/>
           <w:u w:val="single"/>
         </w:rPr>
-        <w:t>What important fields and information does the data set have?</w:t>
-      </w:r>
+        <w:pPrChange w:id="504" w:author="Alexander Babenchuk" w:date="2016-12-01T23:58:00Z">
+          <w:pPr>
+            <w:shd w:val="clear" w:color="auto" w:fill="FFFFFF"/>
+            <w:spacing w:after="0" w:line="240" w:lineRule="auto"/>
+            <w:jc w:val="both"/>
+          </w:pPr>
+        </w:pPrChange>
+      </w:pPr>
+      <w:moveTo w:id="505" w:author="Alexander Babenchuk" w:date="2016-12-01T23:49:00Z">
+        <w:r>
+          <w:rPr>
+            <w:rFonts w:eastAsia="Times New Roman" w:cs="Arial"/>
+            <w:color w:val="393C3D"/>
+            <w:u w:val="single"/>
+          </w:rPr>
+          <w:t>I</w:t>
+        </w:r>
+        <w:r>
+          <w:rPr>
+            <w:rFonts w:eastAsia="Times New Roman" w:cs="Arial"/>
+            <w:color w:val="393C3D"/>
+          </w:rPr>
+          <w:t xml:space="preserve"> had to use the “tm” and “stinger” package to remove </w:t>
+        </w:r>
+        <w:proofErr w:type="spellStart"/>
+        <w:r>
+          <w:rPr>
+            <w:rFonts w:eastAsia="Times New Roman" w:cs="Arial"/>
+            <w:color w:val="393C3D"/>
+          </w:rPr>
+          <w:t>stopwords</w:t>
+        </w:r>
+        <w:proofErr w:type="spellEnd"/>
+        <w:r>
+          <w:rPr>
+            <w:rFonts w:eastAsia="Times New Roman" w:cs="Arial"/>
+            <w:color w:val="393C3D"/>
+          </w:rPr>
+          <w:t xml:space="preserve"> (i.e. the, is, and, etc.), I removed links, retweets, hashtags, @people, punctuations, numbers, </w:t>
+        </w:r>
+        <w:proofErr w:type="spellStart"/>
+        <w:r>
+          <w:rPr>
+            <w:rFonts w:eastAsia="Times New Roman" w:cs="Arial"/>
+            <w:color w:val="393C3D"/>
+          </w:rPr>
+          <w:t>emojis</w:t>
+        </w:r>
+        <w:proofErr w:type="spellEnd"/>
+        <w:r>
+          <w:rPr>
+            <w:rFonts w:eastAsia="Times New Roman" w:cs="Arial"/>
+            <w:color w:val="393C3D"/>
+          </w:rPr>
+          <w:t xml:space="preserve"> and </w:t>
+        </w:r>
+        <w:proofErr w:type="spellStart"/>
+        <w:r>
+          <w:rPr>
+            <w:rFonts w:eastAsia="Times New Roman" w:cs="Arial"/>
+            <w:color w:val="393C3D"/>
+          </w:rPr>
+          <w:t>non-english</w:t>
+        </w:r>
+        <w:proofErr w:type="spellEnd"/>
+        <w:r>
+          <w:rPr>
+            <w:rFonts w:eastAsia="Times New Roman" w:cs="Arial"/>
+            <w:color w:val="393C3D"/>
+          </w:rPr>
+          <w:t xml:space="preserve"> characters.</w:t>
+        </w:r>
+      </w:moveTo>
     </w:p>
     <w:p>
       <w:pPr>
@@ -548,8 +4452,10 @@
         <w:spacing w:after="0" w:line="240" w:lineRule="auto"/>
         <w:jc w:val="both"/>
         <w:rPr>
+          <w:moveTo w:id="506" w:author="Alexander Babenchuk" w:date="2016-12-01T23:49:00Z"/>
           <w:rFonts w:eastAsia="Times New Roman" w:cs="Arial"/>
           <w:color w:val="393C3D"/>
+          <w:u w:val="single"/>
         </w:rPr>
       </w:pPr>
     </w:p>
@@ -559,24 +4465,44 @@
         <w:spacing w:after="0" w:line="240" w:lineRule="auto"/>
         <w:jc w:val="both"/>
         <w:rPr>
+          <w:moveTo w:id="507" w:author="Alexander Babenchuk" w:date="2016-12-01T23:49:00Z"/>
           <w:rFonts w:eastAsia="Times New Roman" w:cs="Arial"/>
-          <w:color w:val="FF0000"/>
-        </w:rPr>
-      </w:pPr>
-      <w:r>
-        <w:rPr>
-          <w:rFonts w:eastAsia="Times New Roman" w:cs="Arial"/>
-          <w:color w:val="FF0000"/>
-        </w:rPr>
-        <w:t xml:space="preserve">Parse out ideas from here: &lt;&lt;&lt; </w:t>
-      </w:r>
-      <w:r>
-        <w:rPr>
-          <w:color w:val="FF0000"/>
-          <w:shd w:val="clear" w:color="auto" w:fill="FFFFFF"/>
-        </w:rPr>
-        <w:t>-http://blog.kaggle.com/2016/06/03/dataset-spotlight-how-isis-uses-twitter/ &gt;&gt;&gt;</w:t>
-      </w:r>
+          <w:color w:val="393C3D"/>
+          <w:u w:val="single"/>
+        </w:rPr>
+        <w:pPrChange w:id="508" w:author="Alexander Babenchuk" w:date="2016-12-01T23:53:00Z">
+          <w:pPr>
+            <w:numPr>
+              <w:numId w:val="1"/>
+            </w:numPr>
+            <w:shd w:val="clear" w:color="auto" w:fill="FFFFFF"/>
+            <w:tabs>
+              <w:tab w:val="num" w:pos="720"/>
+            </w:tabs>
+            <w:spacing w:after="0" w:line="240" w:lineRule="auto"/>
+            <w:ind w:left="450" w:hanging="360"/>
+            <w:jc w:val="both"/>
+          </w:pPr>
+        </w:pPrChange>
+      </w:pPr>
+      <w:moveTo w:id="509" w:author="Alexander Babenchuk" w:date="2016-12-01T23:49:00Z">
+        <w:r>
+          <w:rPr>
+            <w:rFonts w:eastAsia="Times New Roman" w:cs="Arial"/>
+            <w:color w:val="393C3D"/>
+            <w:highlight w:val="yellow"/>
+            <w:u w:val="single"/>
+            <w:rPrChange w:id="510" w:author="Alexander Babenchuk" w:date="2016-12-01T23:59:00Z">
+              <w:rPr>
+                <w:rFonts w:eastAsia="Times New Roman" w:cs="Arial"/>
+                <w:color w:val="393C3D"/>
+                <w:u w:val="single"/>
+              </w:rPr>
+            </w:rPrChange>
+          </w:rPr>
+          <w:t>Any preliminary exploration you’ve performed and your initial findings.</w:t>
+        </w:r>
+      </w:moveTo>
     </w:p>
     <w:p>
       <w:pPr>
@@ -584,17 +4510,89 @@
         <w:spacing w:after="0" w:line="240" w:lineRule="auto"/>
         <w:jc w:val="both"/>
         <w:rPr>
+          <w:moveTo w:id="511" w:author="Alexander Babenchuk" w:date="2016-12-01T23:49:00Z"/>
           <w:rFonts w:eastAsia="Times New Roman" w:cs="Arial"/>
           <w:color w:val="393C3D"/>
-        </w:rPr>
-      </w:pPr>
-    </w:p>
+          <w:u w:val="single"/>
+        </w:rPr>
+      </w:pPr>
+    </w:p>
+    <w:p>
+      <w:pPr>
+        <w:shd w:val="clear" w:color="auto" w:fill="FFFFFF"/>
+        <w:spacing w:after="0" w:line="240" w:lineRule="auto"/>
+        <w:ind w:firstLine="720"/>
+        <w:jc w:val="both"/>
+        <w:rPr>
+          <w:moveTo w:id="512" w:author="Alexander Babenchuk" w:date="2016-12-01T23:49:00Z"/>
+          <w:rFonts w:eastAsia="Times New Roman" w:cs="Arial"/>
+          <w:color w:val="393C3D"/>
+        </w:rPr>
+        <w:pPrChange w:id="513" w:author="Alexander Babenchuk" w:date="2016-12-01T23:59:00Z">
+          <w:pPr>
+            <w:shd w:val="clear" w:color="auto" w:fill="FFFFFF"/>
+            <w:spacing w:after="0" w:line="240" w:lineRule="auto"/>
+            <w:jc w:val="both"/>
+          </w:pPr>
+        </w:pPrChange>
+      </w:pPr>
+      <w:moveTo w:id="514" w:author="Alexander Babenchuk" w:date="2016-12-01T23:49:00Z">
+        <w:r>
+          <w:rPr>
+            <w:rFonts w:eastAsia="Times New Roman" w:cs="Arial"/>
+            <w:color w:val="393C3D"/>
+          </w:rPr>
+          <w:t>For preliminary exploration, I looked at the dataset tweets to gather what the dataset looks like. Once I understood the format and structure, I wanted to know who are the most active twitter users in this dataset, what are the most frequent users, hashtags and words.</w:t>
+        </w:r>
+      </w:moveTo>
+    </w:p>
+    <w:moveToRangeEnd w:id="389"/>
     <w:p>
       <w:pPr>
         <w:shd w:val="clear" w:color="auto" w:fill="FFFFFF"/>
         <w:spacing w:after="0" w:line="240" w:lineRule="auto"/>
         <w:jc w:val="both"/>
         <w:rPr>
+          <w:del w:id="515" w:author="Alexander Babenchuk" w:date="2016-12-01T23:48:00Z"/>
+          <w:rFonts w:eastAsia="Times New Roman" w:cs="Arial"/>
+          <w:color w:val="FF0000"/>
+        </w:rPr>
+      </w:pPr>
+      <w:del w:id="516" w:author="Alexander Babenchuk" w:date="2016-12-01T23:48:00Z">
+        <w:r>
+          <w:rPr>
+            <w:rFonts w:eastAsia="Times New Roman" w:cs="Arial"/>
+            <w:color w:val="FF0000"/>
+          </w:rPr>
+          <w:delText xml:space="preserve">Parse out ideas from here: &lt;&lt;&lt; </w:delText>
+        </w:r>
+        <w:r>
+          <w:rPr>
+            <w:color w:val="FF0000"/>
+            <w:shd w:val="clear" w:color="auto" w:fill="FFFFFF"/>
+          </w:rPr>
+          <w:delText>-http://blog.kaggle.com/2016/06/03/dataset-spotlight-how-isis-uses-twitter/ &gt;&gt;&gt;</w:delText>
+        </w:r>
+      </w:del>
+    </w:p>
+    <w:p>
+      <w:pPr>
+        <w:shd w:val="clear" w:color="auto" w:fill="FFFFFF"/>
+        <w:spacing w:after="0" w:line="240" w:lineRule="auto"/>
+        <w:jc w:val="both"/>
+        <w:rPr>
+          <w:rFonts w:eastAsia="Times New Roman" w:cs="Arial"/>
+          <w:color w:val="393C3D"/>
+        </w:rPr>
+      </w:pPr>
+    </w:p>
+    <w:p>
+      <w:pPr>
+        <w:shd w:val="clear" w:color="auto" w:fill="FFFFFF"/>
+        <w:spacing w:after="0" w:line="240" w:lineRule="auto"/>
+        <w:jc w:val="both"/>
+        <w:rPr>
+          <w:del w:id="517" w:author="Alexander Babenchuk" w:date="2016-12-01T23:57:00Z"/>
           <w:rFonts w:eastAsia="Times New Roman" w:cs="Arial"/>
           <w:color w:val="393C3D"/>
         </w:rPr>
@@ -607,8 +4605,8 @@
         <w:tblLook w:val="04A0" w:firstRow="1" w:lastRow="0" w:firstColumn="1" w:lastColumn="0" w:noHBand="0" w:noVBand="1"/>
       </w:tblPr>
       <w:tblGrid>
-        <w:gridCol w:w="2475"/>
-        <w:gridCol w:w="6875"/>
+        <w:gridCol w:w="3344"/>
+        <w:gridCol w:w="6006"/>
       </w:tblGrid>
       <w:tr>
         <w:tc>
@@ -620,39 +4618,67 @@
               <w:tblStyle w:val="GridTable2-Accent1"/>
               <w:tblW w:w="0" w:type="auto"/>
               <w:tblLook w:val="04A0" w:firstRow="1" w:lastRow="0" w:firstColumn="1" w:lastColumn="0" w:noHBand="0" w:noVBand="1"/>
+              <w:tblPrChange w:id="518" w:author="Alexander Babenchuk" w:date="2016-12-01T23:57:00Z">
+                <w:tblPr>
+                  <w:tblStyle w:val="GridTable2-Accent1"/>
+                  <w:tblW w:w="0" w:type="auto"/>
+                  <w:tblLook w:val="04A0" w:firstRow="1" w:lastRow="0" w:firstColumn="1" w:lastColumn="0" w:noHBand="0" w:noVBand="1"/>
+                </w:tblPr>
+              </w:tblPrChange>
             </w:tblPr>
             <w:tblGrid>
-              <w:gridCol w:w="1598"/>
-              <w:gridCol w:w="661"/>
+              <w:gridCol w:w="2132"/>
+              <w:gridCol w:w="810"/>
+              <w:tblGridChange w:id="519">
+                <w:tblGrid>
+                  <w:gridCol w:w="1730"/>
+                  <w:gridCol w:w="703"/>
+                </w:tblGrid>
+              </w:tblGridChange>
             </w:tblGrid>
             <w:tr>
               <w:trPr>
                 <w:cnfStyle w:val="100000000000" w:firstRow="1" w:lastRow="0" w:firstColumn="0" w:lastColumn="0" w:oddVBand="0" w:evenVBand="0" w:oddHBand="0" w:evenHBand="0" w:firstRowFirstColumn="0" w:firstRowLastColumn="0" w:lastRowFirstColumn="0" w:lastRowLastColumn="0"/>
                 <w:trHeight w:val="20"/>
+                <w:trPrChange w:id="520" w:author="Alexander Babenchuk" w:date="2016-12-01T23:57:00Z">
+                  <w:trPr>
+                    <w:trHeight w:val="20"/>
+                  </w:trPr>
+                </w:trPrChange>
               </w:trPr>
               <w:tc>
                 <w:tcPr>
                   <w:cnfStyle w:val="001000000000" w:firstRow="0" w:lastRow="0" w:firstColumn="1" w:lastColumn="0" w:oddVBand="0" w:evenVBand="0" w:oddHBand="0" w:evenHBand="0" w:firstRowFirstColumn="0" w:firstRowLastColumn="0" w:lastRowFirstColumn="0" w:lastRowLastColumn="0"/>
-                  <w:tcW w:w="0" w:type="auto"/>
+                  <w:tcW w:w="2942" w:type="dxa"/>
                   <w:gridSpan w:val="2"/>
                   <w:hideMark/>
+                  <w:tcPrChange w:id="521" w:author="Alexander Babenchuk" w:date="2016-12-01T23:57:00Z">
+                    <w:tcPr>
+                      <w:tcW w:w="0" w:type="auto"/>
+                      <w:gridSpan w:val="2"/>
+                      <w:hideMark/>
+                    </w:tcPr>
+                  </w:tcPrChange>
                 </w:tcPr>
                 <w:p>
                   <w:pPr>
-                    <w:contextualSpacing/>
-                    <w:jc w:val="right"/>
-                    <w:rPr>
-                      <w:rFonts w:eastAsia="Times New Roman" w:cs="Times New Roman"/>
-                      <w:color w:val="555555"/>
-                    </w:rPr>
+                    <w:pStyle w:val="Heading2"/>
+                    <w:cnfStyle w:val="101000000000" w:firstRow="1" w:lastRow="0" w:firstColumn="1" w:lastColumn="0" w:oddVBand="0" w:evenVBand="0" w:oddHBand="0" w:evenHBand="0" w:firstRowFirstColumn="0" w:firstRowLastColumn="0" w:lastRowFirstColumn="0" w:lastRowLastColumn="0"/>
+                    <w:rPr>
+                      <w:rFonts w:eastAsia="Times New Roman"/>
+                    </w:rPr>
+                    <w:pPrChange w:id="522" w:author="Alexander Babenchuk" w:date="2016-12-01T23:57:00Z">
+                      <w:pPr>
+                        <w:contextualSpacing/>
+                        <w:jc w:val="right"/>
+                        <w:cnfStyle w:val="101000000000" w:firstRow="1" w:lastRow="0" w:firstColumn="1" w:lastColumn="0" w:oddVBand="0" w:evenVBand="0" w:oddHBand="0" w:evenHBand="0" w:firstRowFirstColumn="0" w:firstRowLastColumn="0" w:lastRowFirstColumn="0" w:lastRowLastColumn="0"/>
+                      </w:pPr>
+                    </w:pPrChange>
                   </w:pPr>
                   <w:r>
                     <w:rPr>
-                      <w:rFonts w:eastAsia="Times New Roman" w:cs="Times New Roman"/>
-                      <w:bCs w:val="0"/>
-                      <w:color w:val="555555"/>
-                    </w:rPr>
-                    <w:lastRenderedPageBreak/>
+                      <w:rFonts w:eastAsia="Times New Roman"/>
+                    </w:rPr>
                     <w:t>Frequency of words</w:t>
                   </w:r>
                 </w:p>
@@ -662,16 +4688,28 @@
               <w:trPr>
                 <w:cnfStyle w:val="000000100000" w:firstRow="0" w:lastRow="0" w:firstColumn="0" w:lastColumn="0" w:oddVBand="0" w:evenVBand="0" w:oddHBand="1" w:evenHBand="0" w:firstRowFirstColumn="0" w:firstRowLastColumn="0" w:lastRowFirstColumn="0" w:lastRowLastColumn="0"/>
                 <w:trHeight w:val="20"/>
+                <w:trPrChange w:id="523" w:author="Alexander Babenchuk" w:date="2016-12-01T23:57:00Z">
+                  <w:trPr>
+                    <w:trHeight w:val="20"/>
+                  </w:trPr>
+                </w:trPrChange>
               </w:trPr>
               <w:tc>
                 <w:tcPr>
                   <w:cnfStyle w:val="001000000000" w:firstRow="0" w:lastRow="0" w:firstColumn="1" w:lastColumn="0" w:oddVBand="0" w:evenVBand="0" w:oddHBand="0" w:evenHBand="0" w:firstRowFirstColumn="0" w:firstRowLastColumn="0" w:lastRowFirstColumn="0" w:lastRowLastColumn="0"/>
-                  <w:tcW w:w="0" w:type="auto"/>
+                  <w:tcW w:w="2132" w:type="dxa"/>
                   <w:hideMark/>
+                  <w:tcPrChange w:id="524" w:author="Alexander Babenchuk" w:date="2016-12-01T23:57:00Z">
+                    <w:tcPr>
+                      <w:tcW w:w="0" w:type="auto"/>
+                      <w:hideMark/>
+                    </w:tcPr>
+                  </w:tcPrChange>
                 </w:tcPr>
                 <w:p>
                   <w:pPr>
                     <w:contextualSpacing/>
+                    <w:cnfStyle w:val="001000100000" w:firstRow="0" w:lastRow="0" w:firstColumn="1" w:lastColumn="0" w:oddVBand="0" w:evenVBand="0" w:oddHBand="1" w:evenHBand="0" w:firstRowFirstColumn="0" w:firstRowLastColumn="0" w:lastRowFirstColumn="0" w:lastRowLastColumn="0"/>
                     <w:rPr>
                       <w:rFonts w:eastAsia="Times New Roman" w:cs="Times New Roman"/>
                     </w:rPr>
@@ -680,8 +4718,14 @@
               </w:tc>
               <w:tc>
                 <w:tcPr>
-                  <w:tcW w:w="0" w:type="auto"/>
+                  <w:tcW w:w="810" w:type="dxa"/>
                   <w:hideMark/>
+                  <w:tcPrChange w:id="525" w:author="Alexander Babenchuk" w:date="2016-12-01T23:57:00Z">
+                    <w:tcPr>
+                      <w:tcW w:w="0" w:type="auto"/>
+                      <w:hideMark/>
+                    </w:tcPr>
+                  </w:tcPrChange>
                 </w:tcPr>
                 <w:p>
                   <w:pPr>
@@ -697,13 +4741,25 @@
             <w:tr>
               <w:trPr>
                 <w:trHeight w:val="20"/>
+                <w:trPrChange w:id="526" w:author="Alexander Babenchuk" w:date="2016-12-01T23:57:00Z">
+                  <w:trPr>
+                    <w:trHeight w:val="20"/>
+                  </w:trPr>
+                </w:trPrChange>
               </w:trPr>
               <w:tc>
                 <w:tcPr>
                   <w:cnfStyle w:val="001000000000" w:firstRow="0" w:lastRow="0" w:firstColumn="1" w:lastColumn="0" w:oddVBand="0" w:evenVBand="0" w:oddHBand="0" w:evenHBand="0" w:firstRowFirstColumn="0" w:firstRowLastColumn="0" w:lastRowFirstColumn="0" w:lastRowLastColumn="0"/>
-                  <w:tcW w:w="0" w:type="auto"/>
+                  <w:tcW w:w="2132" w:type="dxa"/>
                   <w:noWrap/>
                   <w:hideMark/>
+                  <w:tcPrChange w:id="527" w:author="Alexander Babenchuk" w:date="2016-12-01T23:57:00Z">
+                    <w:tcPr>
+                      <w:tcW w:w="0" w:type="auto"/>
+                      <w:noWrap/>
+                      <w:hideMark/>
+                    </w:tcPr>
+                  </w:tcPrChange>
                 </w:tcPr>
                 <w:p>
                   <w:pPr>
@@ -730,9 +4786,16 @@
               </w:tc>
               <w:tc>
                 <w:tcPr>
-                  <w:tcW w:w="0" w:type="auto"/>
+                  <w:tcW w:w="810" w:type="dxa"/>
                   <w:noWrap/>
                   <w:hideMark/>
+                  <w:tcPrChange w:id="528" w:author="Alexander Babenchuk" w:date="2016-12-01T23:57:00Z">
+                    <w:tcPr>
+                      <w:tcW w:w="0" w:type="auto"/>
+                      <w:noWrap/>
+                      <w:hideMark/>
+                    </w:tcPr>
+                  </w:tcPrChange>
                 </w:tcPr>
                 <w:p>
                   <w:pPr>
@@ -756,17 +4819,30 @@
               <w:trPr>
                 <w:cnfStyle w:val="000000100000" w:firstRow="0" w:lastRow="0" w:firstColumn="0" w:lastColumn="0" w:oddVBand="0" w:evenVBand="0" w:oddHBand="1" w:evenHBand="0" w:firstRowFirstColumn="0" w:firstRowLastColumn="0" w:lastRowFirstColumn="0" w:lastRowLastColumn="0"/>
                 <w:trHeight w:val="20"/>
+                <w:trPrChange w:id="529" w:author="Alexander Babenchuk" w:date="2016-12-01T23:57:00Z">
+                  <w:trPr>
+                    <w:trHeight w:val="20"/>
+                  </w:trPr>
+                </w:trPrChange>
               </w:trPr>
               <w:tc>
                 <w:tcPr>
                   <w:cnfStyle w:val="001000000000" w:firstRow="0" w:lastRow="0" w:firstColumn="1" w:lastColumn="0" w:oddVBand="0" w:evenVBand="0" w:oddHBand="0" w:evenHBand="0" w:firstRowFirstColumn="0" w:firstRowLastColumn="0" w:lastRowFirstColumn="0" w:lastRowLastColumn="0"/>
-                  <w:tcW w:w="0" w:type="auto"/>
+                  <w:tcW w:w="2132" w:type="dxa"/>
                   <w:noWrap/>
                   <w:hideMark/>
+                  <w:tcPrChange w:id="530" w:author="Alexander Babenchuk" w:date="2016-12-01T23:57:00Z">
+                    <w:tcPr>
+                      <w:tcW w:w="0" w:type="auto"/>
+                      <w:noWrap/>
+                      <w:hideMark/>
+                    </w:tcPr>
+                  </w:tcPrChange>
                 </w:tcPr>
                 <w:p>
                   <w:pPr>
                     <w:contextualSpacing/>
+                    <w:cnfStyle w:val="001000100000" w:firstRow="0" w:lastRow="0" w:firstColumn="1" w:lastColumn="0" w:oddVBand="0" w:evenVBand="0" w:oddHBand="1" w:evenHBand="0" w:firstRowFirstColumn="0" w:firstRowLastColumn="0" w:lastRowFirstColumn="0" w:lastRowLastColumn="0"/>
                     <w:rPr>
                       <w:rFonts w:eastAsia="Times New Roman" w:cs="Times New Roman"/>
                     </w:rPr>
@@ -789,9 +4865,16 @@
               </w:tc>
               <w:tc>
                 <w:tcPr>
-                  <w:tcW w:w="0" w:type="auto"/>
+                  <w:tcW w:w="810" w:type="dxa"/>
                   <w:noWrap/>
                   <w:hideMark/>
+                  <w:tcPrChange w:id="531" w:author="Alexander Babenchuk" w:date="2016-12-01T23:57:00Z">
+                    <w:tcPr>
+                      <w:tcW w:w="0" w:type="auto"/>
+                      <w:noWrap/>
+                      <w:hideMark/>
+                    </w:tcPr>
+                  </w:tcPrChange>
                 </w:tcPr>
                 <w:p>
                   <w:pPr>
@@ -814,13 +4897,25 @@
             <w:tr>
               <w:trPr>
                 <w:trHeight w:val="20"/>
+                <w:trPrChange w:id="532" w:author="Alexander Babenchuk" w:date="2016-12-01T23:57:00Z">
+                  <w:trPr>
+                    <w:trHeight w:val="20"/>
+                  </w:trPr>
+                </w:trPrChange>
               </w:trPr>
               <w:tc>
                 <w:tcPr>
                   <w:cnfStyle w:val="001000000000" w:firstRow="0" w:lastRow="0" w:firstColumn="1" w:lastColumn="0" w:oddVBand="0" w:evenVBand="0" w:oddHBand="0" w:evenHBand="0" w:firstRowFirstColumn="0" w:firstRowLastColumn="0" w:lastRowFirstColumn="0" w:lastRowLastColumn="0"/>
-                  <w:tcW w:w="0" w:type="auto"/>
+                  <w:tcW w:w="2132" w:type="dxa"/>
                   <w:noWrap/>
                   <w:hideMark/>
+                  <w:tcPrChange w:id="533" w:author="Alexander Babenchuk" w:date="2016-12-01T23:57:00Z">
+                    <w:tcPr>
+                      <w:tcW w:w="0" w:type="auto"/>
+                      <w:noWrap/>
+                      <w:hideMark/>
+                    </w:tcPr>
+                  </w:tcPrChange>
                 </w:tcPr>
                 <w:p>
                   <w:pPr>
@@ -839,9 +4934,16 @@
               </w:tc>
               <w:tc>
                 <w:tcPr>
-                  <w:tcW w:w="0" w:type="auto"/>
+                  <w:tcW w:w="810" w:type="dxa"/>
                   <w:noWrap/>
                   <w:hideMark/>
+                  <w:tcPrChange w:id="534" w:author="Alexander Babenchuk" w:date="2016-12-01T23:57:00Z">
+                    <w:tcPr>
+                      <w:tcW w:w="0" w:type="auto"/>
+                      <w:noWrap/>
+                      <w:hideMark/>
+                    </w:tcPr>
+                  </w:tcPrChange>
                 </w:tcPr>
                 <w:p>
                   <w:pPr>
@@ -865,17 +4967,30 @@
               <w:trPr>
                 <w:cnfStyle w:val="000000100000" w:firstRow="0" w:lastRow="0" w:firstColumn="0" w:lastColumn="0" w:oddVBand="0" w:evenVBand="0" w:oddHBand="1" w:evenHBand="0" w:firstRowFirstColumn="0" w:firstRowLastColumn="0" w:lastRowFirstColumn="0" w:lastRowLastColumn="0"/>
                 <w:trHeight w:val="20"/>
+                <w:trPrChange w:id="535" w:author="Alexander Babenchuk" w:date="2016-12-01T23:57:00Z">
+                  <w:trPr>
+                    <w:trHeight w:val="20"/>
+                  </w:trPr>
+                </w:trPrChange>
               </w:trPr>
               <w:tc>
                 <w:tcPr>
                   <w:cnfStyle w:val="001000000000" w:firstRow="0" w:lastRow="0" w:firstColumn="1" w:lastColumn="0" w:oddVBand="0" w:evenVBand="0" w:oddHBand="0" w:evenHBand="0" w:firstRowFirstColumn="0" w:firstRowLastColumn="0" w:lastRowFirstColumn="0" w:lastRowLastColumn="0"/>
-                  <w:tcW w:w="0" w:type="auto"/>
+                  <w:tcW w:w="2132" w:type="dxa"/>
                   <w:noWrap/>
                   <w:hideMark/>
+                  <w:tcPrChange w:id="536" w:author="Alexander Babenchuk" w:date="2016-12-01T23:57:00Z">
+                    <w:tcPr>
+                      <w:tcW w:w="0" w:type="auto"/>
+                      <w:noWrap/>
+                      <w:hideMark/>
+                    </w:tcPr>
+                  </w:tcPrChange>
                 </w:tcPr>
                 <w:p>
                   <w:pPr>
                     <w:contextualSpacing/>
+                    <w:cnfStyle w:val="001000100000" w:firstRow="0" w:lastRow="0" w:firstColumn="1" w:lastColumn="0" w:oddVBand="0" w:evenVBand="0" w:oddHBand="1" w:evenHBand="0" w:firstRowFirstColumn="0" w:firstRowLastColumn="0" w:lastRowFirstColumn="0" w:lastRowLastColumn="0"/>
                     <w:rPr>
                       <w:rFonts w:eastAsia="Times New Roman" w:cs="Times New Roman"/>
                     </w:rPr>
@@ -898,9 +5013,16 @@
               </w:tc>
               <w:tc>
                 <w:tcPr>
-                  <w:tcW w:w="0" w:type="auto"/>
+                  <w:tcW w:w="810" w:type="dxa"/>
                   <w:noWrap/>
                   <w:hideMark/>
+                  <w:tcPrChange w:id="537" w:author="Alexander Babenchuk" w:date="2016-12-01T23:57:00Z">
+                    <w:tcPr>
+                      <w:tcW w:w="0" w:type="auto"/>
+                      <w:noWrap/>
+                      <w:hideMark/>
+                    </w:tcPr>
+                  </w:tcPrChange>
                 </w:tcPr>
                 <w:p>
                   <w:pPr>
@@ -923,13 +5045,25 @@
             <w:tr>
               <w:trPr>
                 <w:trHeight w:val="20"/>
+                <w:trPrChange w:id="538" w:author="Alexander Babenchuk" w:date="2016-12-01T23:57:00Z">
+                  <w:trPr>
+                    <w:trHeight w:val="20"/>
+                  </w:trPr>
+                </w:trPrChange>
               </w:trPr>
               <w:tc>
                 <w:tcPr>
                   <w:cnfStyle w:val="001000000000" w:firstRow="0" w:lastRow="0" w:firstColumn="1" w:lastColumn="0" w:oddVBand="0" w:evenVBand="0" w:oddHBand="0" w:evenHBand="0" w:firstRowFirstColumn="0" w:firstRowLastColumn="0" w:lastRowFirstColumn="0" w:lastRowLastColumn="0"/>
-                  <w:tcW w:w="0" w:type="auto"/>
+                  <w:tcW w:w="2132" w:type="dxa"/>
                   <w:noWrap/>
                   <w:hideMark/>
+                  <w:tcPrChange w:id="539" w:author="Alexander Babenchuk" w:date="2016-12-01T23:57:00Z">
+                    <w:tcPr>
+                      <w:tcW w:w="0" w:type="auto"/>
+                      <w:noWrap/>
+                      <w:hideMark/>
+                    </w:tcPr>
+                  </w:tcPrChange>
                 </w:tcPr>
                 <w:p>
                   <w:pPr>
@@ -956,9 +5090,16 @@
               </w:tc>
               <w:tc>
                 <w:tcPr>
-                  <w:tcW w:w="0" w:type="auto"/>
+                  <w:tcW w:w="810" w:type="dxa"/>
                   <w:noWrap/>
                   <w:hideMark/>
+                  <w:tcPrChange w:id="540" w:author="Alexander Babenchuk" w:date="2016-12-01T23:57:00Z">
+                    <w:tcPr>
+                      <w:tcW w:w="0" w:type="auto"/>
+                      <w:noWrap/>
+                      <w:hideMark/>
+                    </w:tcPr>
+                  </w:tcPrChange>
                 </w:tcPr>
                 <w:p>
                   <w:pPr>
@@ -982,17 +5123,30 @@
               <w:trPr>
                 <w:cnfStyle w:val="000000100000" w:firstRow="0" w:lastRow="0" w:firstColumn="0" w:lastColumn="0" w:oddVBand="0" w:evenVBand="0" w:oddHBand="1" w:evenHBand="0" w:firstRowFirstColumn="0" w:firstRowLastColumn="0" w:lastRowFirstColumn="0" w:lastRowLastColumn="0"/>
                 <w:trHeight w:val="20"/>
+                <w:trPrChange w:id="541" w:author="Alexander Babenchuk" w:date="2016-12-01T23:57:00Z">
+                  <w:trPr>
+                    <w:trHeight w:val="20"/>
+                  </w:trPr>
+                </w:trPrChange>
               </w:trPr>
               <w:tc>
                 <w:tcPr>
                   <w:cnfStyle w:val="001000000000" w:firstRow="0" w:lastRow="0" w:firstColumn="1" w:lastColumn="0" w:oddVBand="0" w:evenVBand="0" w:oddHBand="0" w:evenHBand="0" w:firstRowFirstColumn="0" w:firstRowLastColumn="0" w:lastRowFirstColumn="0" w:lastRowLastColumn="0"/>
-                  <w:tcW w:w="0" w:type="auto"/>
+                  <w:tcW w:w="2132" w:type="dxa"/>
                   <w:noWrap/>
                   <w:hideMark/>
+                  <w:tcPrChange w:id="542" w:author="Alexander Babenchuk" w:date="2016-12-01T23:57:00Z">
+                    <w:tcPr>
+                      <w:tcW w:w="0" w:type="auto"/>
+                      <w:noWrap/>
+                      <w:hideMark/>
+                    </w:tcPr>
+                  </w:tcPrChange>
                 </w:tcPr>
                 <w:p>
                   <w:pPr>
                     <w:contextualSpacing/>
+                    <w:cnfStyle w:val="001000100000" w:firstRow="0" w:lastRow="0" w:firstColumn="1" w:lastColumn="0" w:oddVBand="0" w:evenVBand="0" w:oddHBand="1" w:evenHBand="0" w:firstRowFirstColumn="0" w:firstRowLastColumn="0" w:lastRowFirstColumn="0" w:lastRowLastColumn="0"/>
                     <w:rPr>
                       <w:rFonts w:eastAsia="Times New Roman" w:cs="Times New Roman"/>
                     </w:rPr>
@@ -1007,9 +5161,16 @@
               </w:tc>
               <w:tc>
                 <w:tcPr>
-                  <w:tcW w:w="0" w:type="auto"/>
+                  <w:tcW w:w="810" w:type="dxa"/>
                   <w:noWrap/>
                   <w:hideMark/>
+                  <w:tcPrChange w:id="543" w:author="Alexander Babenchuk" w:date="2016-12-01T23:57:00Z">
+                    <w:tcPr>
+                      <w:tcW w:w="0" w:type="auto"/>
+                      <w:noWrap/>
+                      <w:hideMark/>
+                    </w:tcPr>
+                  </w:tcPrChange>
                 </w:tcPr>
                 <w:p>
                   <w:pPr>
@@ -1032,13 +5193,25 @@
             <w:tr>
               <w:trPr>
                 <w:trHeight w:val="20"/>
+                <w:trPrChange w:id="544" w:author="Alexander Babenchuk" w:date="2016-12-01T23:57:00Z">
+                  <w:trPr>
+                    <w:trHeight w:val="20"/>
+                  </w:trPr>
+                </w:trPrChange>
               </w:trPr>
               <w:tc>
                 <w:tcPr>
                   <w:cnfStyle w:val="001000000000" w:firstRow="0" w:lastRow="0" w:firstColumn="1" w:lastColumn="0" w:oddVBand="0" w:evenVBand="0" w:oddHBand="0" w:evenHBand="0" w:firstRowFirstColumn="0" w:firstRowLastColumn="0" w:lastRowFirstColumn="0" w:lastRowLastColumn="0"/>
-                  <w:tcW w:w="0" w:type="auto"/>
+                  <w:tcW w:w="2132" w:type="dxa"/>
                   <w:noWrap/>
                   <w:hideMark/>
+                  <w:tcPrChange w:id="545" w:author="Alexander Babenchuk" w:date="2016-12-01T23:57:00Z">
+                    <w:tcPr>
+                      <w:tcW w:w="0" w:type="auto"/>
+                      <w:noWrap/>
+                      <w:hideMark/>
+                    </w:tcPr>
+                  </w:tcPrChange>
                 </w:tcPr>
                 <w:p>
                   <w:pPr>
@@ -1065,9 +5238,16 @@
               </w:tc>
               <w:tc>
                 <w:tcPr>
-                  <w:tcW w:w="0" w:type="auto"/>
+                  <w:tcW w:w="810" w:type="dxa"/>
                   <w:noWrap/>
                   <w:hideMark/>
+                  <w:tcPrChange w:id="546" w:author="Alexander Babenchuk" w:date="2016-12-01T23:57:00Z">
+                    <w:tcPr>
+                      <w:tcW w:w="0" w:type="auto"/>
+                      <w:noWrap/>
+                      <w:hideMark/>
+                    </w:tcPr>
+                  </w:tcPrChange>
                 </w:tcPr>
                 <w:p>
                   <w:pPr>
@@ -1091,17 +5271,30 @@
               <w:trPr>
                 <w:cnfStyle w:val="000000100000" w:firstRow="0" w:lastRow="0" w:firstColumn="0" w:lastColumn="0" w:oddVBand="0" w:evenVBand="0" w:oddHBand="1" w:evenHBand="0" w:firstRowFirstColumn="0" w:firstRowLastColumn="0" w:lastRowFirstColumn="0" w:lastRowLastColumn="0"/>
                 <w:trHeight w:val="20"/>
+                <w:trPrChange w:id="547" w:author="Alexander Babenchuk" w:date="2016-12-01T23:57:00Z">
+                  <w:trPr>
+                    <w:trHeight w:val="20"/>
+                  </w:trPr>
+                </w:trPrChange>
               </w:trPr>
               <w:tc>
                 <w:tcPr>
                   <w:cnfStyle w:val="001000000000" w:firstRow="0" w:lastRow="0" w:firstColumn="1" w:lastColumn="0" w:oddVBand="0" w:evenVBand="0" w:oddHBand="0" w:evenHBand="0" w:firstRowFirstColumn="0" w:firstRowLastColumn="0" w:lastRowFirstColumn="0" w:lastRowLastColumn="0"/>
-                  <w:tcW w:w="0" w:type="auto"/>
+                  <w:tcW w:w="2132" w:type="dxa"/>
                   <w:noWrap/>
                   <w:hideMark/>
+                  <w:tcPrChange w:id="548" w:author="Alexander Babenchuk" w:date="2016-12-01T23:57:00Z">
+                    <w:tcPr>
+                      <w:tcW w:w="0" w:type="auto"/>
+                      <w:noWrap/>
+                      <w:hideMark/>
+                    </w:tcPr>
+                  </w:tcPrChange>
                 </w:tcPr>
                 <w:p>
                   <w:pPr>
                     <w:contextualSpacing/>
+                    <w:cnfStyle w:val="001000100000" w:firstRow="0" w:lastRow="0" w:firstColumn="1" w:lastColumn="0" w:oddVBand="0" w:evenVBand="0" w:oddHBand="1" w:evenHBand="0" w:firstRowFirstColumn="0" w:firstRowLastColumn="0" w:lastRowFirstColumn="0" w:lastRowLastColumn="0"/>
                     <w:rPr>
                       <w:rFonts w:eastAsia="Times New Roman" w:cs="Times New Roman"/>
                     </w:rPr>
@@ -1124,9 +5317,16 @@
               </w:tc>
               <w:tc>
                 <w:tcPr>
-                  <w:tcW w:w="0" w:type="auto"/>
+                  <w:tcW w:w="810" w:type="dxa"/>
                   <w:noWrap/>
                   <w:hideMark/>
+                  <w:tcPrChange w:id="549" w:author="Alexander Babenchuk" w:date="2016-12-01T23:57:00Z">
+                    <w:tcPr>
+                      <w:tcW w:w="0" w:type="auto"/>
+                      <w:noWrap/>
+                      <w:hideMark/>
+                    </w:tcPr>
+                  </w:tcPrChange>
                 </w:tcPr>
                 <w:p>
                   <w:pPr>
@@ -1149,13 +5349,25 @@
             <w:tr>
               <w:trPr>
                 <w:trHeight w:val="20"/>
+                <w:trPrChange w:id="550" w:author="Alexander Babenchuk" w:date="2016-12-01T23:57:00Z">
+                  <w:trPr>
+                    <w:trHeight w:val="20"/>
+                  </w:trPr>
+                </w:trPrChange>
               </w:trPr>
               <w:tc>
                 <w:tcPr>
                   <w:cnfStyle w:val="001000000000" w:firstRow="0" w:lastRow="0" w:firstColumn="1" w:lastColumn="0" w:oddVBand="0" w:evenVBand="0" w:oddHBand="0" w:evenHBand="0" w:firstRowFirstColumn="0" w:firstRowLastColumn="0" w:lastRowFirstColumn="0" w:lastRowLastColumn="0"/>
-                  <w:tcW w:w="0" w:type="auto"/>
+                  <w:tcW w:w="2132" w:type="dxa"/>
                   <w:noWrap/>
                   <w:hideMark/>
+                  <w:tcPrChange w:id="551" w:author="Alexander Babenchuk" w:date="2016-12-01T23:57:00Z">
+                    <w:tcPr>
+                      <w:tcW w:w="0" w:type="auto"/>
+                      <w:noWrap/>
+                      <w:hideMark/>
+                    </w:tcPr>
+                  </w:tcPrChange>
                 </w:tcPr>
                 <w:p>
                   <w:pPr>
@@ -1182,9 +5394,16 @@
               </w:tc>
               <w:tc>
                 <w:tcPr>
-                  <w:tcW w:w="0" w:type="auto"/>
+                  <w:tcW w:w="810" w:type="dxa"/>
                   <w:noWrap/>
                   <w:hideMark/>
+                  <w:tcPrChange w:id="552" w:author="Alexander Babenchuk" w:date="2016-12-01T23:57:00Z">
+                    <w:tcPr>
+                      <w:tcW w:w="0" w:type="auto"/>
+                      <w:noWrap/>
+                      <w:hideMark/>
+                    </w:tcPr>
+                  </w:tcPrChange>
                 </w:tcPr>
                 <w:p>
                   <w:pPr>
@@ -1208,34 +5427,58 @@
               <w:trPr>
                 <w:cnfStyle w:val="000000100000" w:firstRow="0" w:lastRow="0" w:firstColumn="0" w:lastColumn="0" w:oddVBand="0" w:evenVBand="0" w:oddHBand="1" w:evenHBand="0" w:firstRowFirstColumn="0" w:firstRowLastColumn="0" w:lastRowFirstColumn="0" w:lastRowLastColumn="0"/>
                 <w:trHeight w:val="20"/>
+                <w:del w:id="553" w:author="Alexander Babenchuk" w:date="2016-12-01T23:57:00Z"/>
+                <w:trPrChange w:id="554" w:author="Alexander Babenchuk" w:date="2016-12-01T23:57:00Z">
+                  <w:trPr>
+                    <w:trHeight w:val="20"/>
+                  </w:trPr>
+                </w:trPrChange>
               </w:trPr>
               <w:tc>
                 <w:tcPr>
                   <w:cnfStyle w:val="001000000000" w:firstRow="0" w:lastRow="0" w:firstColumn="1" w:lastColumn="0" w:oddVBand="0" w:evenVBand="0" w:oddHBand="0" w:evenHBand="0" w:firstRowFirstColumn="0" w:firstRowLastColumn="0" w:lastRowFirstColumn="0" w:lastRowLastColumn="0"/>
-                  <w:tcW w:w="0" w:type="auto"/>
+                  <w:tcW w:w="2132" w:type="dxa"/>
                   <w:noWrap/>
                   <w:hideMark/>
+                  <w:tcPrChange w:id="555" w:author="Alexander Babenchuk" w:date="2016-12-01T23:57:00Z">
+                    <w:tcPr>
+                      <w:tcW w:w="0" w:type="auto"/>
+                      <w:noWrap/>
+                      <w:hideMark/>
+                    </w:tcPr>
+                  </w:tcPrChange>
                 </w:tcPr>
                 <w:p>
                   <w:pPr>
                     <w:contextualSpacing/>
-                    <w:rPr>
+                    <w:cnfStyle w:val="001000100000" w:firstRow="0" w:lastRow="0" w:firstColumn="1" w:lastColumn="0" w:oddVBand="0" w:evenVBand="0" w:oddHBand="1" w:evenHBand="0" w:firstRowFirstColumn="0" w:firstRowLastColumn="0" w:lastRowFirstColumn="0" w:lastRowLastColumn="0"/>
+                    <w:rPr>
+                      <w:del w:id="556" w:author="Alexander Babenchuk" w:date="2016-12-01T23:57:00Z"/>
                       <w:rFonts w:eastAsia="Times New Roman" w:cs="Times New Roman"/>
                     </w:rPr>
                   </w:pPr>
-                  <w:r>
-                    <w:rPr>
-                      <w:rFonts w:eastAsia="Times New Roman" w:cs="Times New Roman"/>
-                    </w:rPr>
-                    <w:t>...</w:t>
-                  </w:r>
+                  <w:del w:id="557" w:author="Alexander Babenchuk" w:date="2016-12-01T23:57:00Z">
+                    <w:r>
+                      <w:rPr>
+                        <w:rFonts w:eastAsia="Times New Roman" w:cs="Times New Roman"/>
+                      </w:rPr>
+                      <w:delText>...</w:delText>
+                    </w:r>
+                  </w:del>
                 </w:p>
               </w:tc>
               <w:tc>
                 <w:tcPr>
-                  <w:tcW w:w="0" w:type="auto"/>
+                  <w:tcW w:w="810" w:type="dxa"/>
                   <w:noWrap/>
                   <w:hideMark/>
+                  <w:tcPrChange w:id="558" w:author="Alexander Babenchuk" w:date="2016-12-01T23:57:00Z">
+                    <w:tcPr>
+                      <w:tcW w:w="0" w:type="auto"/>
+                      <w:noWrap/>
+                      <w:hideMark/>
+                    </w:tcPr>
+                  </w:tcPrChange>
                 </w:tcPr>
                 <w:p>
                   <w:pPr>
@@ -1243,28 +5486,43 @@
                     <w:jc w:val="right"/>
                     <w:cnfStyle w:val="000000100000" w:firstRow="0" w:lastRow="0" w:firstColumn="0" w:lastColumn="0" w:oddVBand="0" w:evenVBand="0" w:oddHBand="1" w:evenHBand="0" w:firstRowFirstColumn="0" w:firstRowLastColumn="0" w:lastRowFirstColumn="0" w:lastRowLastColumn="0"/>
                     <w:rPr>
+                      <w:del w:id="559" w:author="Alexander Babenchuk" w:date="2016-12-01T23:57:00Z"/>
                       <w:rFonts w:eastAsia="Times New Roman" w:cs="Times New Roman"/>
                     </w:rPr>
                   </w:pPr>
-                  <w:r>
-                    <w:rPr>
-                      <w:rFonts w:eastAsia="Times New Roman" w:cs="Times New Roman"/>
-                    </w:rPr>
-                    <w:t>251</w:t>
-                  </w:r>
+                  <w:del w:id="560" w:author="Alexander Babenchuk" w:date="2016-12-01T23:57:00Z">
+                    <w:r>
+                      <w:rPr>
+                        <w:rFonts w:eastAsia="Times New Roman" w:cs="Times New Roman"/>
+                      </w:rPr>
+                      <w:delText>251</w:delText>
+                    </w:r>
+                  </w:del>
                 </w:p>
               </w:tc>
             </w:tr>
             <w:tr>
               <w:trPr>
                 <w:trHeight w:val="20"/>
+                <w:trPrChange w:id="561" w:author="Alexander Babenchuk" w:date="2016-12-01T23:57:00Z">
+                  <w:trPr>
+                    <w:trHeight w:val="20"/>
+                  </w:trPr>
+                </w:trPrChange>
               </w:trPr>
               <w:tc>
                 <w:tcPr>
                   <w:cnfStyle w:val="001000000000" w:firstRow="0" w:lastRow="0" w:firstColumn="1" w:lastColumn="0" w:oddVBand="0" w:evenVBand="0" w:oddHBand="0" w:evenHBand="0" w:firstRowFirstColumn="0" w:firstRowLastColumn="0" w:lastRowFirstColumn="0" w:lastRowLastColumn="0"/>
-                  <w:tcW w:w="0" w:type="auto"/>
+                  <w:tcW w:w="2132" w:type="dxa"/>
                   <w:noWrap/>
                   <w:hideMark/>
+                  <w:tcPrChange w:id="562" w:author="Alexander Babenchuk" w:date="2016-12-01T23:57:00Z">
+                    <w:tcPr>
+                      <w:tcW w:w="0" w:type="auto"/>
+                      <w:noWrap/>
+                      <w:hideMark/>
+                    </w:tcPr>
+                  </w:tcPrChange>
                 </w:tcPr>
                 <w:p>
                   <w:pPr>
@@ -1297,9 +5555,16 @@
               </w:tc>
               <w:tc>
                 <w:tcPr>
-                  <w:tcW w:w="0" w:type="auto"/>
+                  <w:tcW w:w="810" w:type="dxa"/>
                   <w:noWrap/>
                   <w:hideMark/>
+                  <w:tcPrChange w:id="563" w:author="Alexander Babenchuk" w:date="2016-12-01T23:57:00Z">
+                    <w:tcPr>
+                      <w:tcW w:w="0" w:type="auto"/>
+                      <w:noWrap/>
+                      <w:hideMark/>
+                    </w:tcPr>
+                  </w:tcPrChange>
                 </w:tcPr>
                 <w:p>
                   <w:pPr>
@@ -1323,17 +5588,30 @@
               <w:trPr>
                 <w:cnfStyle w:val="000000100000" w:firstRow="0" w:lastRow="0" w:firstColumn="0" w:lastColumn="0" w:oddVBand="0" w:evenVBand="0" w:oddHBand="1" w:evenHBand="0" w:firstRowFirstColumn="0" w:firstRowLastColumn="0" w:lastRowFirstColumn="0" w:lastRowLastColumn="0"/>
                 <w:trHeight w:val="20"/>
+                <w:trPrChange w:id="564" w:author="Alexander Babenchuk" w:date="2016-12-01T23:57:00Z">
+                  <w:trPr>
+                    <w:trHeight w:val="20"/>
+                  </w:trPr>
+                </w:trPrChange>
               </w:trPr>
               <w:tc>
                 <w:tcPr>
                   <w:cnfStyle w:val="001000000000" w:firstRow="0" w:lastRow="0" w:firstColumn="1" w:lastColumn="0" w:oddVBand="0" w:evenVBand="0" w:oddHBand="0" w:evenHBand="0" w:firstRowFirstColumn="0" w:firstRowLastColumn="0" w:lastRowFirstColumn="0" w:lastRowLastColumn="0"/>
-                  <w:tcW w:w="0" w:type="auto"/>
+                  <w:tcW w:w="2132" w:type="dxa"/>
                   <w:noWrap/>
                   <w:hideMark/>
+                  <w:tcPrChange w:id="565" w:author="Alexander Babenchuk" w:date="2016-12-01T23:57:00Z">
+                    <w:tcPr>
+                      <w:tcW w:w="0" w:type="auto"/>
+                      <w:noWrap/>
+                      <w:hideMark/>
+                    </w:tcPr>
+                  </w:tcPrChange>
                 </w:tcPr>
                 <w:p>
                   <w:pPr>
                     <w:contextualSpacing/>
+                    <w:cnfStyle w:val="001000100000" w:firstRow="0" w:lastRow="0" w:firstColumn="1" w:lastColumn="0" w:oddVBand="0" w:evenVBand="0" w:oddHBand="1" w:evenHBand="0" w:firstRowFirstColumn="0" w:firstRowLastColumn="0" w:lastRowFirstColumn="0" w:lastRowLastColumn="0"/>
                     <w:rPr>
                       <w:rFonts w:eastAsia="Times New Roman" w:cs="Times New Roman"/>
                     </w:rPr>
@@ -1362,9 +5640,16 @@
               </w:tc>
               <w:tc>
                 <w:tcPr>
-                  <w:tcW w:w="0" w:type="auto"/>
+                  <w:tcW w:w="810" w:type="dxa"/>
                   <w:noWrap/>
                   <w:hideMark/>
+                  <w:tcPrChange w:id="566" w:author="Alexander Babenchuk" w:date="2016-12-01T23:57:00Z">
+                    <w:tcPr>
+                      <w:tcW w:w="0" w:type="auto"/>
+                      <w:noWrap/>
+                      <w:hideMark/>
+                    </w:tcPr>
+                  </w:tcPrChange>
                 </w:tcPr>
                 <w:p>
                   <w:pPr>
@@ -1387,13 +5672,25 @@
             <w:tr>
               <w:trPr>
                 <w:trHeight w:val="20"/>
+                <w:trPrChange w:id="567" w:author="Alexander Babenchuk" w:date="2016-12-01T23:57:00Z">
+                  <w:trPr>
+                    <w:trHeight w:val="20"/>
+                  </w:trPr>
+                </w:trPrChange>
               </w:trPr>
               <w:tc>
                 <w:tcPr>
                   <w:cnfStyle w:val="001000000000" w:firstRow="0" w:lastRow="0" w:firstColumn="1" w:lastColumn="0" w:oddVBand="0" w:evenVBand="0" w:oddHBand="0" w:evenHBand="0" w:firstRowFirstColumn="0" w:firstRowLastColumn="0" w:lastRowFirstColumn="0" w:lastRowLastColumn="0"/>
-                  <w:tcW w:w="0" w:type="auto"/>
+                  <w:tcW w:w="2132" w:type="dxa"/>
                   <w:noWrap/>
                   <w:hideMark/>
+                  <w:tcPrChange w:id="568" w:author="Alexander Babenchuk" w:date="2016-12-01T23:57:00Z">
+                    <w:tcPr>
+                      <w:tcW w:w="0" w:type="auto"/>
+                      <w:noWrap/>
+                      <w:hideMark/>
+                    </w:tcPr>
+                  </w:tcPrChange>
                 </w:tcPr>
                 <w:p>
                   <w:pPr>
@@ -1414,9 +5711,16 @@
               </w:tc>
               <w:tc>
                 <w:tcPr>
-                  <w:tcW w:w="0" w:type="auto"/>
+                  <w:tcW w:w="810" w:type="dxa"/>
                   <w:noWrap/>
                   <w:hideMark/>
+                  <w:tcPrChange w:id="569" w:author="Alexander Babenchuk" w:date="2016-12-01T23:57:00Z">
+                    <w:tcPr>
+                      <w:tcW w:w="0" w:type="auto"/>
+                      <w:noWrap/>
+                      <w:hideMark/>
+                    </w:tcPr>
+                  </w:tcPrChange>
                 </w:tcPr>
                 <w:p>
                   <w:pPr>
@@ -1440,17 +5744,30 @@
               <w:trPr>
                 <w:cnfStyle w:val="000000100000" w:firstRow="0" w:lastRow="0" w:firstColumn="0" w:lastColumn="0" w:oddVBand="0" w:evenVBand="0" w:oddHBand="1" w:evenHBand="0" w:firstRowFirstColumn="0" w:firstRowLastColumn="0" w:lastRowFirstColumn="0" w:lastRowLastColumn="0"/>
                 <w:trHeight w:val="20"/>
+                <w:trPrChange w:id="570" w:author="Alexander Babenchuk" w:date="2016-12-01T23:57:00Z">
+                  <w:trPr>
+                    <w:trHeight w:val="20"/>
+                  </w:trPr>
+                </w:trPrChange>
               </w:trPr>
               <w:tc>
                 <w:tcPr>
                   <w:cnfStyle w:val="001000000000" w:firstRow="0" w:lastRow="0" w:firstColumn="1" w:lastColumn="0" w:oddVBand="0" w:evenVBand="0" w:oddHBand="0" w:evenHBand="0" w:firstRowFirstColumn="0" w:firstRowLastColumn="0" w:lastRowFirstColumn="0" w:lastRowLastColumn="0"/>
-                  <w:tcW w:w="0" w:type="auto"/>
+                  <w:tcW w:w="2132" w:type="dxa"/>
                   <w:noWrap/>
                   <w:hideMark/>
+                  <w:tcPrChange w:id="571" w:author="Alexander Babenchuk" w:date="2016-12-01T23:57:00Z">
+                    <w:tcPr>
+                      <w:tcW w:w="0" w:type="auto"/>
+                      <w:noWrap/>
+                      <w:hideMark/>
+                    </w:tcPr>
+                  </w:tcPrChange>
                 </w:tcPr>
                 <w:p>
                   <w:pPr>
                     <w:contextualSpacing/>
+                    <w:cnfStyle w:val="001000100000" w:firstRow="0" w:lastRow="0" w:firstColumn="1" w:lastColumn="0" w:oddVBand="0" w:evenVBand="0" w:oddHBand="1" w:evenHBand="0" w:firstRowFirstColumn="0" w:firstRowLastColumn="0" w:lastRowFirstColumn="0" w:lastRowLastColumn="0"/>
                     <w:rPr>
                       <w:rFonts w:eastAsia="Times New Roman" w:cs="Times New Roman"/>
                     </w:rPr>
@@ -1467,9 +5784,16 @@
               </w:tc>
               <w:tc>
                 <w:tcPr>
-                  <w:tcW w:w="0" w:type="auto"/>
+                  <w:tcW w:w="810" w:type="dxa"/>
                   <w:noWrap/>
                   <w:hideMark/>
+                  <w:tcPrChange w:id="572" w:author="Alexander Babenchuk" w:date="2016-12-01T23:57:00Z">
+                    <w:tcPr>
+                      <w:tcW w:w="0" w:type="auto"/>
+                      <w:noWrap/>
+                      <w:hideMark/>
+                    </w:tcPr>
+                  </w:tcPrChange>
                 </w:tcPr>
                 <w:p>
                   <w:pPr>
@@ -1492,13 +5816,25 @@
             <w:tr>
               <w:trPr>
                 <w:trHeight w:val="20"/>
+                <w:trPrChange w:id="573" w:author="Alexander Babenchuk" w:date="2016-12-01T23:57:00Z">
+                  <w:trPr>
+                    <w:trHeight w:val="20"/>
+                  </w:trPr>
+                </w:trPrChange>
               </w:trPr>
               <w:tc>
                 <w:tcPr>
                   <w:cnfStyle w:val="001000000000" w:firstRow="0" w:lastRow="0" w:firstColumn="1" w:lastColumn="0" w:oddVBand="0" w:evenVBand="0" w:oddHBand="0" w:evenHBand="0" w:firstRowFirstColumn="0" w:firstRowLastColumn="0" w:lastRowFirstColumn="0" w:lastRowLastColumn="0"/>
-                  <w:tcW w:w="0" w:type="auto"/>
+                  <w:tcW w:w="2132" w:type="dxa"/>
                   <w:noWrap/>
                   <w:hideMark/>
+                  <w:tcPrChange w:id="574" w:author="Alexander Babenchuk" w:date="2016-12-01T23:57:00Z">
+                    <w:tcPr>
+                      <w:tcW w:w="0" w:type="auto"/>
+                      <w:noWrap/>
+                      <w:hideMark/>
+                    </w:tcPr>
+                  </w:tcPrChange>
                 </w:tcPr>
                 <w:p>
                   <w:pPr>
@@ -1517,9 +5853,16 @@
               </w:tc>
               <w:tc>
                 <w:tcPr>
-                  <w:tcW w:w="0" w:type="auto"/>
+                  <w:tcW w:w="810" w:type="dxa"/>
                   <w:noWrap/>
                   <w:hideMark/>
+                  <w:tcPrChange w:id="575" w:author="Alexander Babenchuk" w:date="2016-12-01T23:57:00Z">
+                    <w:tcPr>
+                      <w:tcW w:w="0" w:type="auto"/>
+                      <w:noWrap/>
+                      <w:hideMark/>
+                    </w:tcPr>
+                  </w:tcPrChange>
                 </w:tcPr>
                 <w:p>
                   <w:pPr>
@@ -1543,17 +5886,30 @@
               <w:trPr>
                 <w:cnfStyle w:val="000000100000" w:firstRow="0" w:lastRow="0" w:firstColumn="0" w:lastColumn="0" w:oddVBand="0" w:evenVBand="0" w:oddHBand="1" w:evenHBand="0" w:firstRowFirstColumn="0" w:firstRowLastColumn="0" w:lastRowFirstColumn="0" w:lastRowLastColumn="0"/>
                 <w:trHeight w:val="20"/>
+                <w:trPrChange w:id="576" w:author="Alexander Babenchuk" w:date="2016-12-01T23:57:00Z">
+                  <w:trPr>
+                    <w:trHeight w:val="20"/>
+                  </w:trPr>
+                </w:trPrChange>
               </w:trPr>
               <w:tc>
                 <w:tcPr>
                   <w:cnfStyle w:val="001000000000" w:firstRow="0" w:lastRow="0" w:firstColumn="1" w:lastColumn="0" w:oddVBand="0" w:evenVBand="0" w:oddHBand="0" w:evenHBand="0" w:firstRowFirstColumn="0" w:firstRowLastColumn="0" w:lastRowFirstColumn="0" w:lastRowLastColumn="0"/>
-                  <w:tcW w:w="0" w:type="auto"/>
+                  <w:tcW w:w="2132" w:type="dxa"/>
                   <w:noWrap/>
                   <w:hideMark/>
+                  <w:tcPrChange w:id="577" w:author="Alexander Babenchuk" w:date="2016-12-01T23:57:00Z">
+                    <w:tcPr>
+                      <w:tcW w:w="0" w:type="auto"/>
+                      <w:noWrap/>
+                      <w:hideMark/>
+                    </w:tcPr>
+                  </w:tcPrChange>
                 </w:tcPr>
                 <w:p>
                   <w:pPr>
                     <w:contextualSpacing/>
+                    <w:cnfStyle w:val="001000100000" w:firstRow="0" w:lastRow="0" w:firstColumn="1" w:lastColumn="0" w:oddVBand="0" w:evenVBand="0" w:oddHBand="1" w:evenHBand="0" w:firstRowFirstColumn="0" w:firstRowLastColumn="0" w:lastRowFirstColumn="0" w:lastRowLastColumn="0"/>
                     <w:rPr>
                       <w:rFonts w:eastAsia="Times New Roman" w:cs="Times New Roman"/>
                     </w:rPr>
@@ -1570,9 +5926,16 @@
               </w:tc>
               <w:tc>
                 <w:tcPr>
-                  <w:tcW w:w="0" w:type="auto"/>
+                  <w:tcW w:w="810" w:type="dxa"/>
                   <w:noWrap/>
                   <w:hideMark/>
+                  <w:tcPrChange w:id="578" w:author="Alexander Babenchuk" w:date="2016-12-01T23:57:00Z">
+                    <w:tcPr>
+                      <w:tcW w:w="0" w:type="auto"/>
+                      <w:noWrap/>
+                      <w:hideMark/>
+                    </w:tcPr>
+                  </w:tcPrChange>
                 </w:tcPr>
                 <w:p>
                   <w:pPr>
@@ -1595,13 +5958,25 @@
             <w:tr>
               <w:trPr>
                 <w:trHeight w:val="20"/>
+                <w:trPrChange w:id="579" w:author="Alexander Babenchuk" w:date="2016-12-01T23:57:00Z">
+                  <w:trPr>
+                    <w:trHeight w:val="20"/>
+                  </w:trPr>
+                </w:trPrChange>
               </w:trPr>
               <w:tc>
                 <w:tcPr>
                   <w:cnfStyle w:val="001000000000" w:firstRow="0" w:lastRow="0" w:firstColumn="1" w:lastColumn="0" w:oddVBand="0" w:evenVBand="0" w:oddHBand="0" w:evenHBand="0" w:firstRowFirstColumn="0" w:firstRowLastColumn="0" w:lastRowFirstColumn="0" w:lastRowLastColumn="0"/>
-                  <w:tcW w:w="0" w:type="auto"/>
+                  <w:tcW w:w="2132" w:type="dxa"/>
                   <w:noWrap/>
                   <w:hideMark/>
+                  <w:tcPrChange w:id="580" w:author="Alexander Babenchuk" w:date="2016-12-01T23:57:00Z">
+                    <w:tcPr>
+                      <w:tcW w:w="0" w:type="auto"/>
+                      <w:noWrap/>
+                      <w:hideMark/>
+                    </w:tcPr>
+                  </w:tcPrChange>
                 </w:tcPr>
                 <w:p>
                   <w:pPr>
@@ -1620,9 +5995,16 @@
               </w:tc>
               <w:tc>
                 <w:tcPr>
-                  <w:tcW w:w="0" w:type="auto"/>
+                  <w:tcW w:w="810" w:type="dxa"/>
                   <w:noWrap/>
                   <w:hideMark/>
+                  <w:tcPrChange w:id="581" w:author="Alexander Babenchuk" w:date="2016-12-01T23:57:00Z">
+                    <w:tcPr>
+                      <w:tcW w:w="0" w:type="auto"/>
+                      <w:noWrap/>
+                      <w:hideMark/>
+                    </w:tcPr>
+                  </w:tcPrChange>
                 </w:tcPr>
                 <w:p>
                   <w:pPr>
@@ -1646,17 +6028,30 @@
               <w:trPr>
                 <w:cnfStyle w:val="000000100000" w:firstRow="0" w:lastRow="0" w:firstColumn="0" w:lastColumn="0" w:oddVBand="0" w:evenVBand="0" w:oddHBand="1" w:evenHBand="0" w:firstRowFirstColumn="0" w:firstRowLastColumn="0" w:lastRowFirstColumn="0" w:lastRowLastColumn="0"/>
                 <w:trHeight w:val="20"/>
+                <w:trPrChange w:id="582" w:author="Alexander Babenchuk" w:date="2016-12-01T23:57:00Z">
+                  <w:trPr>
+                    <w:trHeight w:val="20"/>
+                  </w:trPr>
+                </w:trPrChange>
               </w:trPr>
               <w:tc>
                 <w:tcPr>
                   <w:cnfStyle w:val="001000000000" w:firstRow="0" w:lastRow="0" w:firstColumn="1" w:lastColumn="0" w:oddVBand="0" w:evenVBand="0" w:oddHBand="0" w:evenHBand="0" w:firstRowFirstColumn="0" w:firstRowLastColumn="0" w:lastRowFirstColumn="0" w:lastRowLastColumn="0"/>
-                  <w:tcW w:w="0" w:type="auto"/>
+                  <w:tcW w:w="2132" w:type="dxa"/>
                   <w:noWrap/>
                   <w:hideMark/>
+                  <w:tcPrChange w:id="583" w:author="Alexander Babenchuk" w:date="2016-12-01T23:57:00Z">
+                    <w:tcPr>
+                      <w:tcW w:w="0" w:type="auto"/>
+                      <w:noWrap/>
+                      <w:hideMark/>
+                    </w:tcPr>
+                  </w:tcPrChange>
                 </w:tcPr>
                 <w:p>
                   <w:pPr>
                     <w:contextualSpacing/>
+                    <w:cnfStyle w:val="001000100000" w:firstRow="0" w:lastRow="0" w:firstColumn="1" w:lastColumn="0" w:oddVBand="0" w:evenVBand="0" w:oddHBand="1" w:evenHBand="0" w:firstRowFirstColumn="0" w:firstRowLastColumn="0" w:lastRowFirstColumn="0" w:lastRowLastColumn="0"/>
                     <w:rPr>
                       <w:rFonts w:eastAsia="Times New Roman" w:cs="Times New Roman"/>
                     </w:rPr>
@@ -1671,9 +6066,16 @@
               </w:tc>
               <w:tc>
                 <w:tcPr>
-                  <w:tcW w:w="0" w:type="auto"/>
+                  <w:tcW w:w="810" w:type="dxa"/>
                   <w:noWrap/>
                   <w:hideMark/>
+                  <w:tcPrChange w:id="584" w:author="Alexander Babenchuk" w:date="2016-12-01T23:57:00Z">
+                    <w:tcPr>
+                      <w:tcW w:w="0" w:type="auto"/>
+                      <w:noWrap/>
+                      <w:hideMark/>
+                    </w:tcPr>
+                  </w:tcPrChange>
                 </w:tcPr>
                 <w:p>
                   <w:pPr>
@@ -1696,13 +6098,25 @@
             <w:tr>
               <w:trPr>
                 <w:trHeight w:val="20"/>
+                <w:trPrChange w:id="585" w:author="Alexander Babenchuk" w:date="2016-12-01T23:57:00Z">
+                  <w:trPr>
+                    <w:trHeight w:val="20"/>
+                  </w:trPr>
+                </w:trPrChange>
               </w:trPr>
               <w:tc>
                 <w:tcPr>
                   <w:cnfStyle w:val="001000000000" w:firstRow="0" w:lastRow="0" w:firstColumn="1" w:lastColumn="0" w:oddVBand="0" w:evenVBand="0" w:oddHBand="0" w:evenHBand="0" w:firstRowFirstColumn="0" w:firstRowLastColumn="0" w:lastRowFirstColumn="0" w:lastRowLastColumn="0"/>
-                  <w:tcW w:w="0" w:type="auto"/>
+                  <w:tcW w:w="2132" w:type="dxa"/>
                   <w:noWrap/>
                   <w:hideMark/>
+                  <w:tcPrChange w:id="586" w:author="Alexander Babenchuk" w:date="2016-12-01T23:57:00Z">
+                    <w:tcPr>
+                      <w:tcW w:w="0" w:type="auto"/>
+                      <w:noWrap/>
+                      <w:hideMark/>
+                    </w:tcPr>
+                  </w:tcPrChange>
                 </w:tcPr>
                 <w:p>
                   <w:pPr>
@@ -1721,9 +6135,16 @@
               </w:tc>
               <w:tc>
                 <w:tcPr>
-                  <w:tcW w:w="0" w:type="auto"/>
+                  <w:tcW w:w="810" w:type="dxa"/>
                   <w:noWrap/>
                   <w:hideMark/>
+                  <w:tcPrChange w:id="587" w:author="Alexander Babenchuk" w:date="2016-12-01T23:57:00Z">
+                    <w:tcPr>
+                      <w:tcW w:w="0" w:type="auto"/>
+                      <w:noWrap/>
+                      <w:hideMark/>
+                    </w:tcPr>
+                  </w:tcPrChange>
                 </w:tcPr>
                 <w:p>
                   <w:pPr>
@@ -1747,17 +6168,30 @@
               <w:trPr>
                 <w:cnfStyle w:val="000000100000" w:firstRow="0" w:lastRow="0" w:firstColumn="0" w:lastColumn="0" w:oddVBand="0" w:evenVBand="0" w:oddHBand="1" w:evenHBand="0" w:firstRowFirstColumn="0" w:firstRowLastColumn="0" w:lastRowFirstColumn="0" w:lastRowLastColumn="0"/>
                 <w:trHeight w:val="20"/>
+                <w:trPrChange w:id="588" w:author="Alexander Babenchuk" w:date="2016-12-01T23:57:00Z">
+                  <w:trPr>
+                    <w:trHeight w:val="20"/>
+                  </w:trPr>
+                </w:trPrChange>
               </w:trPr>
               <w:tc>
                 <w:tcPr>
                   <w:cnfStyle w:val="001000000000" w:firstRow="0" w:lastRow="0" w:firstColumn="1" w:lastColumn="0" w:oddVBand="0" w:evenVBand="0" w:oddHBand="0" w:evenHBand="0" w:firstRowFirstColumn="0" w:firstRowLastColumn="0" w:lastRowFirstColumn="0" w:lastRowLastColumn="0"/>
-                  <w:tcW w:w="0" w:type="auto"/>
+                  <w:tcW w:w="2132" w:type="dxa"/>
                   <w:noWrap/>
                   <w:hideMark/>
+                  <w:tcPrChange w:id="589" w:author="Alexander Babenchuk" w:date="2016-12-01T23:57:00Z">
+                    <w:tcPr>
+                      <w:tcW w:w="0" w:type="auto"/>
+                      <w:noWrap/>
+                      <w:hideMark/>
+                    </w:tcPr>
+                  </w:tcPrChange>
                 </w:tcPr>
                 <w:p>
                   <w:pPr>
                     <w:contextualSpacing/>
+                    <w:cnfStyle w:val="001000100000" w:firstRow="0" w:lastRow="0" w:firstColumn="1" w:lastColumn="0" w:oddVBand="0" w:evenVBand="0" w:oddHBand="1" w:evenHBand="0" w:firstRowFirstColumn="0" w:firstRowLastColumn="0" w:lastRowFirstColumn="0" w:lastRowLastColumn="0"/>
                     <w:rPr>
                       <w:rFonts w:eastAsia="Times New Roman" w:cs="Times New Roman"/>
                     </w:rPr>
@@ -1772,9 +6206,16 @@
               </w:tc>
               <w:tc>
                 <w:tcPr>
-                  <w:tcW w:w="0" w:type="auto"/>
+                  <w:tcW w:w="810" w:type="dxa"/>
                   <w:noWrap/>
                   <w:hideMark/>
+                  <w:tcPrChange w:id="590" w:author="Alexander Babenchuk" w:date="2016-12-01T23:57:00Z">
+                    <w:tcPr>
+                      <w:tcW w:w="0" w:type="auto"/>
+                      <w:noWrap/>
+                      <w:hideMark/>
+                    </w:tcPr>
+                  </w:tcPrChange>
                 </w:tcPr>
                 <w:p>
                   <w:pPr>
@@ -1797,13 +6238,25 @@
             <w:tr>
               <w:trPr>
                 <w:trHeight w:val="20"/>
+                <w:trPrChange w:id="591" w:author="Alexander Babenchuk" w:date="2016-12-01T23:57:00Z">
+                  <w:trPr>
+                    <w:trHeight w:val="20"/>
+                  </w:trPr>
+                </w:trPrChange>
               </w:trPr>
               <w:tc>
                 <w:tcPr>
                   <w:cnfStyle w:val="001000000000" w:firstRow="0" w:lastRow="0" w:firstColumn="1" w:lastColumn="0" w:oddVBand="0" w:evenVBand="0" w:oddHBand="0" w:evenHBand="0" w:firstRowFirstColumn="0" w:firstRowLastColumn="0" w:lastRowFirstColumn="0" w:lastRowLastColumn="0"/>
-                  <w:tcW w:w="0" w:type="auto"/>
+                  <w:tcW w:w="2132" w:type="dxa"/>
                   <w:noWrap/>
                   <w:hideMark/>
+                  <w:tcPrChange w:id="592" w:author="Alexander Babenchuk" w:date="2016-12-01T23:57:00Z">
+                    <w:tcPr>
+                      <w:tcW w:w="0" w:type="auto"/>
+                      <w:noWrap/>
+                      <w:hideMark/>
+                    </w:tcPr>
+                  </w:tcPrChange>
                 </w:tcPr>
                 <w:p>
                   <w:pPr>
@@ -1824,9 +6277,16 @@
               </w:tc>
               <w:tc>
                 <w:tcPr>
-                  <w:tcW w:w="0" w:type="auto"/>
+                  <w:tcW w:w="810" w:type="dxa"/>
                   <w:noWrap/>
                   <w:hideMark/>
+                  <w:tcPrChange w:id="593" w:author="Alexander Babenchuk" w:date="2016-12-01T23:57:00Z">
+                    <w:tcPr>
+                      <w:tcW w:w="0" w:type="auto"/>
+                      <w:noWrap/>
+                      <w:hideMark/>
+                    </w:tcPr>
+                  </w:tcPrChange>
                 </w:tcPr>
                 <w:p>
                   <w:pPr>
@@ -1850,17 +6310,30 @@
               <w:trPr>
                 <w:cnfStyle w:val="000000100000" w:firstRow="0" w:lastRow="0" w:firstColumn="0" w:lastColumn="0" w:oddVBand="0" w:evenVBand="0" w:oddHBand="1" w:evenHBand="0" w:firstRowFirstColumn="0" w:firstRowLastColumn="0" w:lastRowFirstColumn="0" w:lastRowLastColumn="0"/>
                 <w:trHeight w:val="20"/>
+                <w:trPrChange w:id="594" w:author="Alexander Babenchuk" w:date="2016-12-01T23:57:00Z">
+                  <w:trPr>
+                    <w:trHeight w:val="20"/>
+                  </w:trPr>
+                </w:trPrChange>
               </w:trPr>
               <w:tc>
                 <w:tcPr>
                   <w:cnfStyle w:val="001000000000" w:firstRow="0" w:lastRow="0" w:firstColumn="1" w:lastColumn="0" w:oddVBand="0" w:evenVBand="0" w:oddHBand="0" w:evenHBand="0" w:firstRowFirstColumn="0" w:firstRowLastColumn="0" w:lastRowFirstColumn="0" w:lastRowLastColumn="0"/>
-                  <w:tcW w:w="0" w:type="auto"/>
+                  <w:tcW w:w="2132" w:type="dxa"/>
                   <w:noWrap/>
                   <w:hideMark/>
+                  <w:tcPrChange w:id="595" w:author="Alexander Babenchuk" w:date="2016-12-01T23:57:00Z">
+                    <w:tcPr>
+                      <w:tcW w:w="0" w:type="auto"/>
+                      <w:noWrap/>
+                      <w:hideMark/>
+                    </w:tcPr>
+                  </w:tcPrChange>
                 </w:tcPr>
                 <w:p>
                   <w:pPr>
                     <w:contextualSpacing/>
+                    <w:cnfStyle w:val="001000100000" w:firstRow="0" w:lastRow="0" w:firstColumn="1" w:lastColumn="0" w:oddVBand="0" w:evenVBand="0" w:oddHBand="1" w:evenHBand="0" w:firstRowFirstColumn="0" w:firstRowLastColumn="0" w:lastRowFirstColumn="0" w:lastRowLastColumn="0"/>
                     <w:rPr>
                       <w:rFonts w:eastAsia="Times New Roman" w:cs="Times New Roman"/>
                     </w:rPr>
@@ -1877,9 +6350,16 @@
               </w:tc>
               <w:tc>
                 <w:tcPr>
-                  <w:tcW w:w="0" w:type="auto"/>
+                  <w:tcW w:w="810" w:type="dxa"/>
                   <w:noWrap/>
                   <w:hideMark/>
+                  <w:tcPrChange w:id="596" w:author="Alexander Babenchuk" w:date="2016-12-01T23:57:00Z">
+                    <w:tcPr>
+                      <w:tcW w:w="0" w:type="auto"/>
+                      <w:noWrap/>
+                      <w:hideMark/>
+                    </w:tcPr>
+                  </w:tcPrChange>
                 </w:tcPr>
                 <w:p>
                   <w:pPr>
@@ -1902,13 +6382,25 @@
             <w:tr>
               <w:trPr>
                 <w:trHeight w:val="20"/>
+                <w:trPrChange w:id="597" w:author="Alexander Babenchuk" w:date="2016-12-01T23:57:00Z">
+                  <w:trPr>
+                    <w:trHeight w:val="20"/>
+                  </w:trPr>
+                </w:trPrChange>
               </w:trPr>
               <w:tc>
                 <w:tcPr>
                   <w:cnfStyle w:val="001000000000" w:firstRow="0" w:lastRow="0" w:firstColumn="1" w:lastColumn="0" w:oddVBand="0" w:evenVBand="0" w:oddHBand="0" w:evenHBand="0" w:firstRowFirstColumn="0" w:firstRowLastColumn="0" w:lastRowFirstColumn="0" w:lastRowLastColumn="0"/>
-                  <w:tcW w:w="0" w:type="auto"/>
+                  <w:tcW w:w="2132" w:type="dxa"/>
                   <w:noWrap/>
                   <w:hideMark/>
+                  <w:tcPrChange w:id="598" w:author="Alexander Babenchuk" w:date="2016-12-01T23:57:00Z">
+                    <w:tcPr>
+                      <w:tcW w:w="0" w:type="auto"/>
+                      <w:noWrap/>
+                      <w:hideMark/>
+                    </w:tcPr>
+                  </w:tcPrChange>
                 </w:tcPr>
                 <w:p>
                   <w:pPr>
@@ -1929,9 +6421,16 @@
               </w:tc>
               <w:tc>
                 <w:tcPr>
-                  <w:tcW w:w="0" w:type="auto"/>
+                  <w:tcW w:w="810" w:type="dxa"/>
                   <w:noWrap/>
                   <w:hideMark/>
+                  <w:tcPrChange w:id="599" w:author="Alexander Babenchuk" w:date="2016-12-01T23:57:00Z">
+                    <w:tcPr>
+                      <w:tcW w:w="0" w:type="auto"/>
+                      <w:noWrap/>
+                      <w:hideMark/>
+                    </w:tcPr>
+                  </w:tcPrChange>
                 </w:tcPr>
                 <w:p>
                   <w:pPr>
@@ -1955,17 +6454,30 @@
               <w:trPr>
                 <w:cnfStyle w:val="000000100000" w:firstRow="0" w:lastRow="0" w:firstColumn="0" w:lastColumn="0" w:oddVBand="0" w:evenVBand="0" w:oddHBand="1" w:evenHBand="0" w:firstRowFirstColumn="0" w:firstRowLastColumn="0" w:lastRowFirstColumn="0" w:lastRowLastColumn="0"/>
                 <w:trHeight w:val="20"/>
+                <w:trPrChange w:id="600" w:author="Alexander Babenchuk" w:date="2016-12-01T23:57:00Z">
+                  <w:trPr>
+                    <w:trHeight w:val="20"/>
+                  </w:trPr>
+                </w:trPrChange>
               </w:trPr>
               <w:tc>
                 <w:tcPr>
                   <w:cnfStyle w:val="001000000000" w:firstRow="0" w:lastRow="0" w:firstColumn="1" w:lastColumn="0" w:oddVBand="0" w:evenVBand="0" w:oddHBand="0" w:evenHBand="0" w:firstRowFirstColumn="0" w:firstRowLastColumn="0" w:lastRowFirstColumn="0" w:lastRowLastColumn="0"/>
-                  <w:tcW w:w="0" w:type="auto"/>
+                  <w:tcW w:w="2132" w:type="dxa"/>
                   <w:noWrap/>
                   <w:hideMark/>
+                  <w:tcPrChange w:id="601" w:author="Alexander Babenchuk" w:date="2016-12-01T23:57:00Z">
+                    <w:tcPr>
+                      <w:tcW w:w="0" w:type="auto"/>
+                      <w:noWrap/>
+                      <w:hideMark/>
+                    </w:tcPr>
+                  </w:tcPrChange>
                 </w:tcPr>
                 <w:p>
                   <w:pPr>
                     <w:contextualSpacing/>
+                    <w:cnfStyle w:val="001000100000" w:firstRow="0" w:lastRow="0" w:firstColumn="1" w:lastColumn="0" w:oddVBand="0" w:evenVBand="0" w:oddHBand="1" w:evenHBand="0" w:firstRowFirstColumn="0" w:firstRowLastColumn="0" w:lastRowFirstColumn="0" w:lastRowLastColumn="0"/>
                     <w:rPr>
                       <w:rFonts w:eastAsia="Times New Roman" w:cs="Times New Roman"/>
                     </w:rPr>
@@ -1980,9 +6492,16 @@
               </w:tc>
               <w:tc>
                 <w:tcPr>
-                  <w:tcW w:w="0" w:type="auto"/>
+                  <w:tcW w:w="810" w:type="dxa"/>
                   <w:noWrap/>
                   <w:hideMark/>
+                  <w:tcPrChange w:id="602" w:author="Alexander Babenchuk" w:date="2016-12-01T23:57:00Z">
+                    <w:tcPr>
+                      <w:tcW w:w="0" w:type="auto"/>
+                      <w:noWrap/>
+                      <w:hideMark/>
+                    </w:tcPr>
+                  </w:tcPrChange>
                 </w:tcPr>
                 <w:p>
                   <w:pPr>
@@ -2005,13 +6524,25 @@
             <w:tr>
               <w:trPr>
                 <w:trHeight w:val="20"/>
+                <w:trPrChange w:id="603" w:author="Alexander Babenchuk" w:date="2016-12-01T23:57:00Z">
+                  <w:trPr>
+                    <w:trHeight w:val="20"/>
+                  </w:trPr>
+                </w:trPrChange>
               </w:trPr>
               <w:tc>
                 <w:tcPr>
                   <w:cnfStyle w:val="001000000000" w:firstRow="0" w:lastRow="0" w:firstColumn="1" w:lastColumn="0" w:oddVBand="0" w:evenVBand="0" w:oddHBand="0" w:evenHBand="0" w:firstRowFirstColumn="0" w:firstRowLastColumn="0" w:lastRowFirstColumn="0" w:lastRowLastColumn="0"/>
-                  <w:tcW w:w="0" w:type="auto"/>
+                  <w:tcW w:w="2132" w:type="dxa"/>
                   <w:noWrap/>
                   <w:hideMark/>
+                  <w:tcPrChange w:id="604" w:author="Alexander Babenchuk" w:date="2016-12-01T23:57:00Z">
+                    <w:tcPr>
+                      <w:tcW w:w="0" w:type="auto"/>
+                      <w:noWrap/>
+                      <w:hideMark/>
+                    </w:tcPr>
+                  </w:tcPrChange>
                 </w:tcPr>
                 <w:p>
                   <w:pPr>
@@ -2032,9 +6563,16 @@
               </w:tc>
               <w:tc>
                 <w:tcPr>
-                  <w:tcW w:w="0" w:type="auto"/>
+                  <w:tcW w:w="810" w:type="dxa"/>
                   <w:noWrap/>
                   <w:hideMark/>
+                  <w:tcPrChange w:id="605" w:author="Alexander Babenchuk" w:date="2016-12-01T23:57:00Z">
+                    <w:tcPr>
+                      <w:tcW w:w="0" w:type="auto"/>
+                      <w:noWrap/>
+                      <w:hideMark/>
+                    </w:tcPr>
+                  </w:tcPrChange>
                 </w:tcPr>
                 <w:p>
                   <w:pPr>
@@ -2058,17 +6596,30 @@
               <w:trPr>
                 <w:cnfStyle w:val="000000100000" w:firstRow="0" w:lastRow="0" w:firstColumn="0" w:lastColumn="0" w:oddVBand="0" w:evenVBand="0" w:oddHBand="1" w:evenHBand="0" w:firstRowFirstColumn="0" w:firstRowLastColumn="0" w:lastRowFirstColumn="0" w:lastRowLastColumn="0"/>
                 <w:trHeight w:val="20"/>
+                <w:trPrChange w:id="606" w:author="Alexander Babenchuk" w:date="2016-12-01T23:57:00Z">
+                  <w:trPr>
+                    <w:trHeight w:val="20"/>
+                  </w:trPr>
+                </w:trPrChange>
               </w:trPr>
               <w:tc>
                 <w:tcPr>
                   <w:cnfStyle w:val="001000000000" w:firstRow="0" w:lastRow="0" w:firstColumn="1" w:lastColumn="0" w:oddVBand="0" w:evenVBand="0" w:oddHBand="0" w:evenHBand="0" w:firstRowFirstColumn="0" w:firstRowLastColumn="0" w:lastRowFirstColumn="0" w:lastRowLastColumn="0"/>
-                  <w:tcW w:w="0" w:type="auto"/>
+                  <w:tcW w:w="2132" w:type="dxa"/>
                   <w:noWrap/>
                   <w:hideMark/>
+                  <w:tcPrChange w:id="607" w:author="Alexander Babenchuk" w:date="2016-12-01T23:57:00Z">
+                    <w:tcPr>
+                      <w:tcW w:w="0" w:type="auto"/>
+                      <w:noWrap/>
+                      <w:hideMark/>
+                    </w:tcPr>
+                  </w:tcPrChange>
                 </w:tcPr>
                 <w:p>
                   <w:pPr>
                     <w:contextualSpacing/>
+                    <w:cnfStyle w:val="001000100000" w:firstRow="0" w:lastRow="0" w:firstColumn="1" w:lastColumn="0" w:oddVBand="0" w:evenVBand="0" w:oddHBand="1" w:evenHBand="0" w:firstRowFirstColumn="0" w:firstRowLastColumn="0" w:lastRowFirstColumn="0" w:lastRowLastColumn="0"/>
                     <w:rPr>
                       <w:rFonts w:eastAsia="Times New Roman" w:cs="Times New Roman"/>
                     </w:rPr>
@@ -2083,9 +6634,16 @@
               </w:tc>
               <w:tc>
                 <w:tcPr>
-                  <w:tcW w:w="0" w:type="auto"/>
+                  <w:tcW w:w="810" w:type="dxa"/>
                   <w:noWrap/>
                   <w:hideMark/>
+                  <w:tcPrChange w:id="608" w:author="Alexander Babenchuk" w:date="2016-12-01T23:57:00Z">
+                    <w:tcPr>
+                      <w:tcW w:w="0" w:type="auto"/>
+                      <w:noWrap/>
+                      <w:hideMark/>
+                    </w:tcPr>
+                  </w:tcPrChange>
                 </w:tcPr>
                 <w:p>
                   <w:pPr>
@@ -2108,13 +6666,25 @@
             <w:tr>
               <w:trPr>
                 <w:trHeight w:val="20"/>
+                <w:trPrChange w:id="609" w:author="Alexander Babenchuk" w:date="2016-12-01T23:57:00Z">
+                  <w:trPr>
+                    <w:trHeight w:val="20"/>
+                  </w:trPr>
+                </w:trPrChange>
               </w:trPr>
               <w:tc>
                 <w:tcPr>
                   <w:cnfStyle w:val="001000000000" w:firstRow="0" w:lastRow="0" w:firstColumn="1" w:lastColumn="0" w:oddVBand="0" w:evenVBand="0" w:oddHBand="0" w:evenHBand="0" w:firstRowFirstColumn="0" w:firstRowLastColumn="0" w:lastRowFirstColumn="0" w:lastRowLastColumn="0"/>
-                  <w:tcW w:w="0" w:type="auto"/>
+                  <w:tcW w:w="2132" w:type="dxa"/>
                   <w:noWrap/>
                   <w:hideMark/>
+                  <w:tcPrChange w:id="610" w:author="Alexander Babenchuk" w:date="2016-12-01T23:57:00Z">
+                    <w:tcPr>
+                      <w:tcW w:w="0" w:type="auto"/>
+                      <w:noWrap/>
+                      <w:hideMark/>
+                    </w:tcPr>
+                  </w:tcPrChange>
                 </w:tcPr>
                 <w:p>
                   <w:pPr>
@@ -2133,9 +6703,16 @@
               </w:tc>
               <w:tc>
                 <w:tcPr>
-                  <w:tcW w:w="0" w:type="auto"/>
+                  <w:tcW w:w="810" w:type="dxa"/>
                   <w:noWrap/>
                   <w:hideMark/>
+                  <w:tcPrChange w:id="611" w:author="Alexander Babenchuk" w:date="2016-12-01T23:57:00Z">
+                    <w:tcPr>
+                      <w:tcW w:w="0" w:type="auto"/>
+                      <w:noWrap/>
+                      <w:hideMark/>
+                    </w:tcPr>
+                  </w:tcPrChange>
                 </w:tcPr>
                 <w:p>
                   <w:pPr>
@@ -2159,17 +6736,30 @@
               <w:trPr>
                 <w:cnfStyle w:val="000000100000" w:firstRow="0" w:lastRow="0" w:firstColumn="0" w:lastColumn="0" w:oddVBand="0" w:evenVBand="0" w:oddHBand="1" w:evenHBand="0" w:firstRowFirstColumn="0" w:firstRowLastColumn="0" w:lastRowFirstColumn="0" w:lastRowLastColumn="0"/>
                 <w:trHeight w:val="20"/>
+                <w:trPrChange w:id="612" w:author="Alexander Babenchuk" w:date="2016-12-01T23:57:00Z">
+                  <w:trPr>
+                    <w:trHeight w:val="20"/>
+                  </w:trPr>
+                </w:trPrChange>
               </w:trPr>
               <w:tc>
                 <w:tcPr>
                   <w:cnfStyle w:val="001000000000" w:firstRow="0" w:lastRow="0" w:firstColumn="1" w:lastColumn="0" w:oddVBand="0" w:evenVBand="0" w:oddHBand="0" w:evenHBand="0" w:firstRowFirstColumn="0" w:firstRowLastColumn="0" w:lastRowFirstColumn="0" w:lastRowLastColumn="0"/>
-                  <w:tcW w:w="0" w:type="auto"/>
+                  <w:tcW w:w="2132" w:type="dxa"/>
                   <w:noWrap/>
                   <w:hideMark/>
+                  <w:tcPrChange w:id="613" w:author="Alexander Babenchuk" w:date="2016-12-01T23:57:00Z">
+                    <w:tcPr>
+                      <w:tcW w:w="0" w:type="auto"/>
+                      <w:noWrap/>
+                      <w:hideMark/>
+                    </w:tcPr>
+                  </w:tcPrChange>
                 </w:tcPr>
                 <w:p>
                   <w:pPr>
                     <w:contextualSpacing/>
+                    <w:cnfStyle w:val="001000100000" w:firstRow="0" w:lastRow="0" w:firstColumn="1" w:lastColumn="0" w:oddVBand="0" w:evenVBand="0" w:oddHBand="1" w:evenHBand="0" w:firstRowFirstColumn="0" w:firstRowLastColumn="0" w:lastRowFirstColumn="0" w:lastRowLastColumn="0"/>
                     <w:rPr>
                       <w:rFonts w:eastAsia="Times New Roman" w:cs="Times New Roman"/>
                     </w:rPr>
@@ -2184,9 +6774,16 @@
               </w:tc>
               <w:tc>
                 <w:tcPr>
-                  <w:tcW w:w="0" w:type="auto"/>
+                  <w:tcW w:w="810" w:type="dxa"/>
                   <w:noWrap/>
                   <w:hideMark/>
+                  <w:tcPrChange w:id="614" w:author="Alexander Babenchuk" w:date="2016-12-01T23:57:00Z">
+                    <w:tcPr>
+                      <w:tcW w:w="0" w:type="auto"/>
+                      <w:noWrap/>
+                      <w:hideMark/>
+                    </w:tcPr>
+                  </w:tcPrChange>
                 </w:tcPr>
                 <w:p>
                   <w:pPr>
@@ -2209,13 +6806,25 @@
             <w:tr>
               <w:trPr>
                 <w:trHeight w:val="20"/>
+                <w:trPrChange w:id="615" w:author="Alexander Babenchuk" w:date="2016-12-01T23:57:00Z">
+                  <w:trPr>
+                    <w:trHeight w:val="20"/>
+                  </w:trPr>
+                </w:trPrChange>
               </w:trPr>
               <w:tc>
                 <w:tcPr>
                   <w:cnfStyle w:val="001000000000" w:firstRow="0" w:lastRow="0" w:firstColumn="1" w:lastColumn="0" w:oddVBand="0" w:evenVBand="0" w:oddHBand="0" w:evenHBand="0" w:firstRowFirstColumn="0" w:firstRowLastColumn="0" w:lastRowFirstColumn="0" w:lastRowLastColumn="0"/>
-                  <w:tcW w:w="0" w:type="auto"/>
+                  <w:tcW w:w="2132" w:type="dxa"/>
                   <w:noWrap/>
                   <w:hideMark/>
+                  <w:tcPrChange w:id="616" w:author="Alexander Babenchuk" w:date="2016-12-01T23:57:00Z">
+                    <w:tcPr>
+                      <w:tcW w:w="0" w:type="auto"/>
+                      <w:noWrap/>
+                      <w:hideMark/>
+                    </w:tcPr>
+                  </w:tcPrChange>
                 </w:tcPr>
                 <w:p>
                   <w:pPr>
@@ -2234,9 +6843,16 @@
               </w:tc>
               <w:tc>
                 <w:tcPr>
-                  <w:tcW w:w="0" w:type="auto"/>
+                  <w:tcW w:w="810" w:type="dxa"/>
                   <w:noWrap/>
                   <w:hideMark/>
+                  <w:tcPrChange w:id="617" w:author="Alexander Babenchuk" w:date="2016-12-01T23:57:00Z">
+                    <w:tcPr>
+                      <w:tcW w:w="0" w:type="auto"/>
+                      <w:noWrap/>
+                      <w:hideMark/>
+                    </w:tcPr>
+                  </w:tcPrChange>
                 </w:tcPr>
                 <w:p>
                   <w:pPr>
@@ -2260,17 +6876,30 @@
               <w:trPr>
                 <w:cnfStyle w:val="000000100000" w:firstRow="0" w:lastRow="0" w:firstColumn="0" w:lastColumn="0" w:oddVBand="0" w:evenVBand="0" w:oddHBand="1" w:evenHBand="0" w:firstRowFirstColumn="0" w:firstRowLastColumn="0" w:lastRowFirstColumn="0" w:lastRowLastColumn="0"/>
                 <w:trHeight w:val="20"/>
+                <w:trPrChange w:id="618" w:author="Alexander Babenchuk" w:date="2016-12-01T23:57:00Z">
+                  <w:trPr>
+                    <w:trHeight w:val="20"/>
+                  </w:trPr>
+                </w:trPrChange>
               </w:trPr>
               <w:tc>
                 <w:tcPr>
                   <w:cnfStyle w:val="001000000000" w:firstRow="0" w:lastRow="0" w:firstColumn="1" w:lastColumn="0" w:oddVBand="0" w:evenVBand="0" w:oddHBand="0" w:evenHBand="0" w:firstRowFirstColumn="0" w:firstRowLastColumn="0" w:lastRowFirstColumn="0" w:lastRowLastColumn="0"/>
-                  <w:tcW w:w="0" w:type="auto"/>
+                  <w:tcW w:w="2132" w:type="dxa"/>
                   <w:noWrap/>
                   <w:hideMark/>
+                  <w:tcPrChange w:id="619" w:author="Alexander Babenchuk" w:date="2016-12-01T23:57:00Z">
+                    <w:tcPr>
+                      <w:tcW w:w="0" w:type="auto"/>
+                      <w:noWrap/>
+                      <w:hideMark/>
+                    </w:tcPr>
+                  </w:tcPrChange>
                 </w:tcPr>
                 <w:p>
                   <w:pPr>
                     <w:contextualSpacing/>
+                    <w:cnfStyle w:val="001000100000" w:firstRow="0" w:lastRow="0" w:firstColumn="1" w:lastColumn="0" w:oddVBand="0" w:evenVBand="0" w:oddHBand="1" w:evenHBand="0" w:firstRowFirstColumn="0" w:firstRowLastColumn="0" w:lastRowFirstColumn="0" w:lastRowLastColumn="0"/>
                     <w:rPr>
                       <w:rFonts w:eastAsia="Times New Roman" w:cs="Times New Roman"/>
                     </w:rPr>
@@ -2285,9 +6914,16 @@
               </w:tc>
               <w:tc>
                 <w:tcPr>
-                  <w:tcW w:w="0" w:type="auto"/>
+                  <w:tcW w:w="810" w:type="dxa"/>
                   <w:noWrap/>
                   <w:hideMark/>
+                  <w:tcPrChange w:id="620" w:author="Alexander Babenchuk" w:date="2016-12-01T23:57:00Z">
+                    <w:tcPr>
+                      <w:tcW w:w="0" w:type="auto"/>
+                      <w:noWrap/>
+                      <w:hideMark/>
+                    </w:tcPr>
+                  </w:tcPrChange>
                 </w:tcPr>
                 <w:p>
                   <w:pPr>
@@ -2310,13 +6946,25 @@
             <w:tr>
               <w:trPr>
                 <w:trHeight w:val="20"/>
+                <w:trPrChange w:id="621" w:author="Alexander Babenchuk" w:date="2016-12-01T23:57:00Z">
+                  <w:trPr>
+                    <w:trHeight w:val="20"/>
+                  </w:trPr>
+                </w:trPrChange>
               </w:trPr>
               <w:tc>
                 <w:tcPr>
                   <w:cnfStyle w:val="001000000000" w:firstRow="0" w:lastRow="0" w:firstColumn="1" w:lastColumn="0" w:oddVBand="0" w:evenVBand="0" w:oddHBand="0" w:evenHBand="0" w:firstRowFirstColumn="0" w:firstRowLastColumn="0" w:lastRowFirstColumn="0" w:lastRowLastColumn="0"/>
-                  <w:tcW w:w="0" w:type="auto"/>
+                  <w:tcW w:w="2132" w:type="dxa"/>
                   <w:noWrap/>
                   <w:hideMark/>
+                  <w:tcPrChange w:id="622" w:author="Alexander Babenchuk" w:date="2016-12-01T23:57:00Z">
+                    <w:tcPr>
+                      <w:tcW w:w="0" w:type="auto"/>
+                      <w:noWrap/>
+                      <w:hideMark/>
+                    </w:tcPr>
+                  </w:tcPrChange>
                 </w:tcPr>
                 <w:p>
                   <w:pPr>
@@ -2335,9 +6983,16 @@
               </w:tc>
               <w:tc>
                 <w:tcPr>
-                  <w:tcW w:w="0" w:type="auto"/>
+                  <w:tcW w:w="810" w:type="dxa"/>
                   <w:noWrap/>
                   <w:hideMark/>
+                  <w:tcPrChange w:id="623" w:author="Alexander Babenchuk" w:date="2016-12-01T23:57:00Z">
+                    <w:tcPr>
+                      <w:tcW w:w="0" w:type="auto"/>
+                      <w:noWrap/>
+                      <w:hideMark/>
+                    </w:tcPr>
+                  </w:tcPrChange>
                 </w:tcPr>
                 <w:p>
                   <w:pPr>
@@ -2361,17 +7016,30 @@
               <w:trPr>
                 <w:cnfStyle w:val="000000100000" w:firstRow="0" w:lastRow="0" w:firstColumn="0" w:lastColumn="0" w:oddVBand="0" w:evenVBand="0" w:oddHBand="1" w:evenHBand="0" w:firstRowFirstColumn="0" w:firstRowLastColumn="0" w:lastRowFirstColumn="0" w:lastRowLastColumn="0"/>
                 <w:trHeight w:val="20"/>
+                <w:trPrChange w:id="624" w:author="Alexander Babenchuk" w:date="2016-12-01T23:57:00Z">
+                  <w:trPr>
+                    <w:trHeight w:val="20"/>
+                  </w:trPr>
+                </w:trPrChange>
               </w:trPr>
               <w:tc>
                 <w:tcPr>
                   <w:cnfStyle w:val="001000000000" w:firstRow="0" w:lastRow="0" w:firstColumn="1" w:lastColumn="0" w:oddVBand="0" w:evenVBand="0" w:oddHBand="0" w:evenHBand="0" w:firstRowFirstColumn="0" w:firstRowLastColumn="0" w:lastRowFirstColumn="0" w:lastRowLastColumn="0"/>
-                  <w:tcW w:w="0" w:type="auto"/>
+                  <w:tcW w:w="2132" w:type="dxa"/>
                   <w:noWrap/>
                   <w:hideMark/>
+                  <w:tcPrChange w:id="625" w:author="Alexander Babenchuk" w:date="2016-12-01T23:57:00Z">
+                    <w:tcPr>
+                      <w:tcW w:w="0" w:type="auto"/>
+                      <w:noWrap/>
+                      <w:hideMark/>
+                    </w:tcPr>
+                  </w:tcPrChange>
                 </w:tcPr>
                 <w:p>
                   <w:pPr>
                     <w:contextualSpacing/>
+                    <w:cnfStyle w:val="001000100000" w:firstRow="0" w:lastRow="0" w:firstColumn="1" w:lastColumn="0" w:oddVBand="0" w:evenVBand="0" w:oddHBand="1" w:evenHBand="0" w:firstRowFirstColumn="0" w:firstRowLastColumn="0" w:lastRowFirstColumn="0" w:lastRowLastColumn="0"/>
                     <w:rPr>
                       <w:rFonts w:eastAsia="Times New Roman" w:cs="Times New Roman"/>
                     </w:rPr>
@@ -2386,9 +7054,16 @@
               </w:tc>
               <w:tc>
                 <w:tcPr>
-                  <w:tcW w:w="0" w:type="auto"/>
+                  <w:tcW w:w="810" w:type="dxa"/>
                   <w:noWrap/>
                   <w:hideMark/>
+                  <w:tcPrChange w:id="626" w:author="Alexander Babenchuk" w:date="2016-12-01T23:57:00Z">
+                    <w:tcPr>
+                      <w:tcW w:w="0" w:type="auto"/>
+                      <w:noWrap/>
+                      <w:hideMark/>
+                    </w:tcPr>
+                  </w:tcPrChange>
                 </w:tcPr>
                 <w:p>
                   <w:pPr>
@@ -2411,13 +7086,25 @@
             <w:tr>
               <w:trPr>
                 <w:trHeight w:val="20"/>
+                <w:trPrChange w:id="627" w:author="Alexander Babenchuk" w:date="2016-12-01T23:57:00Z">
+                  <w:trPr>
+                    <w:trHeight w:val="20"/>
+                  </w:trPr>
+                </w:trPrChange>
               </w:trPr>
               <w:tc>
                 <w:tcPr>
                   <w:cnfStyle w:val="001000000000" w:firstRow="0" w:lastRow="0" w:firstColumn="1" w:lastColumn="0" w:oddVBand="0" w:evenVBand="0" w:oddHBand="0" w:evenHBand="0" w:firstRowFirstColumn="0" w:firstRowLastColumn="0" w:lastRowFirstColumn="0" w:lastRowLastColumn="0"/>
-                  <w:tcW w:w="0" w:type="auto"/>
+                  <w:tcW w:w="2132" w:type="dxa"/>
                   <w:noWrap/>
                   <w:hideMark/>
+                  <w:tcPrChange w:id="628" w:author="Alexander Babenchuk" w:date="2016-12-01T23:57:00Z">
+                    <w:tcPr>
+                      <w:tcW w:w="0" w:type="auto"/>
+                      <w:noWrap/>
+                      <w:hideMark/>
+                    </w:tcPr>
+                  </w:tcPrChange>
                 </w:tcPr>
                 <w:p>
                   <w:pPr>
@@ -2438,9 +7125,16 @@
               </w:tc>
               <w:tc>
                 <w:tcPr>
-                  <w:tcW w:w="0" w:type="auto"/>
+                  <w:tcW w:w="810" w:type="dxa"/>
                   <w:noWrap/>
                   <w:hideMark/>
+                  <w:tcPrChange w:id="629" w:author="Alexander Babenchuk" w:date="2016-12-01T23:57:00Z">
+                    <w:tcPr>
+                      <w:tcW w:w="0" w:type="auto"/>
+                      <w:noWrap/>
+                      <w:hideMark/>
+                    </w:tcPr>
+                  </w:tcPrChange>
                 </w:tcPr>
                 <w:p>
                   <w:pPr>
@@ -2464,17 +7158,30 @@
               <w:trPr>
                 <w:cnfStyle w:val="000000100000" w:firstRow="0" w:lastRow="0" w:firstColumn="0" w:lastColumn="0" w:oddVBand="0" w:evenVBand="0" w:oddHBand="1" w:evenHBand="0" w:firstRowFirstColumn="0" w:firstRowLastColumn="0" w:lastRowFirstColumn="0" w:lastRowLastColumn="0"/>
                 <w:trHeight w:val="20"/>
+                <w:trPrChange w:id="630" w:author="Alexander Babenchuk" w:date="2016-12-01T23:57:00Z">
+                  <w:trPr>
+                    <w:trHeight w:val="20"/>
+                  </w:trPr>
+                </w:trPrChange>
               </w:trPr>
               <w:tc>
                 <w:tcPr>
                   <w:cnfStyle w:val="001000000000" w:firstRow="0" w:lastRow="0" w:firstColumn="1" w:lastColumn="0" w:oddVBand="0" w:evenVBand="0" w:oddHBand="0" w:evenHBand="0" w:firstRowFirstColumn="0" w:firstRowLastColumn="0" w:lastRowFirstColumn="0" w:lastRowLastColumn="0"/>
-                  <w:tcW w:w="0" w:type="auto"/>
+                  <w:tcW w:w="2132" w:type="dxa"/>
                   <w:noWrap/>
                   <w:hideMark/>
+                  <w:tcPrChange w:id="631" w:author="Alexander Babenchuk" w:date="2016-12-01T23:57:00Z">
+                    <w:tcPr>
+                      <w:tcW w:w="0" w:type="auto"/>
+                      <w:noWrap/>
+                      <w:hideMark/>
+                    </w:tcPr>
+                  </w:tcPrChange>
                 </w:tcPr>
                 <w:p>
                   <w:pPr>
                     <w:contextualSpacing/>
+                    <w:cnfStyle w:val="001000100000" w:firstRow="0" w:lastRow="0" w:firstColumn="1" w:lastColumn="0" w:oddVBand="0" w:evenVBand="0" w:oddHBand="1" w:evenHBand="0" w:firstRowFirstColumn="0" w:firstRowLastColumn="0" w:lastRowFirstColumn="0" w:lastRowLastColumn="0"/>
                     <w:rPr>
                       <w:rFonts w:eastAsia="Times New Roman" w:cs="Times New Roman"/>
                     </w:rPr>
@@ -2489,9 +7196,16 @@
               </w:tc>
               <w:tc>
                 <w:tcPr>
-                  <w:tcW w:w="0" w:type="auto"/>
+                  <w:tcW w:w="810" w:type="dxa"/>
                   <w:noWrap/>
                   <w:hideMark/>
+                  <w:tcPrChange w:id="632" w:author="Alexander Babenchuk" w:date="2016-12-01T23:57:00Z">
+                    <w:tcPr>
+                      <w:tcW w:w="0" w:type="auto"/>
+                      <w:noWrap/>
+                      <w:hideMark/>
+                    </w:tcPr>
+                  </w:tcPrChange>
                 </w:tcPr>
                 <w:p>
                   <w:pPr>
@@ -2514,13 +7228,25 @@
             <w:tr>
               <w:trPr>
                 <w:trHeight w:val="20"/>
+                <w:trPrChange w:id="633" w:author="Alexander Babenchuk" w:date="2016-12-01T23:57:00Z">
+                  <w:trPr>
+                    <w:trHeight w:val="20"/>
+                  </w:trPr>
+                </w:trPrChange>
               </w:trPr>
               <w:tc>
                 <w:tcPr>
                   <w:cnfStyle w:val="001000000000" w:firstRow="0" w:lastRow="0" w:firstColumn="1" w:lastColumn="0" w:oddVBand="0" w:evenVBand="0" w:oddHBand="0" w:evenHBand="0" w:firstRowFirstColumn="0" w:firstRowLastColumn="0" w:lastRowFirstColumn="0" w:lastRowLastColumn="0"/>
-                  <w:tcW w:w="0" w:type="auto"/>
+                  <w:tcW w:w="2132" w:type="dxa"/>
                   <w:noWrap/>
                   <w:hideMark/>
+                  <w:tcPrChange w:id="634" w:author="Alexander Babenchuk" w:date="2016-12-01T23:57:00Z">
+                    <w:tcPr>
+                      <w:tcW w:w="0" w:type="auto"/>
+                      <w:noWrap/>
+                      <w:hideMark/>
+                    </w:tcPr>
+                  </w:tcPrChange>
                 </w:tcPr>
                 <w:p>
                   <w:pPr>
@@ -2539,9 +7265,16 @@
               </w:tc>
               <w:tc>
                 <w:tcPr>
-                  <w:tcW w:w="0" w:type="auto"/>
+                  <w:tcW w:w="810" w:type="dxa"/>
                   <w:noWrap/>
                   <w:hideMark/>
+                  <w:tcPrChange w:id="635" w:author="Alexander Babenchuk" w:date="2016-12-01T23:57:00Z">
+                    <w:tcPr>
+                      <w:tcW w:w="0" w:type="auto"/>
+                      <w:noWrap/>
+                      <w:hideMark/>
+                    </w:tcPr>
+                  </w:tcPrChange>
                 </w:tcPr>
                 <w:p>
                   <w:pPr>
@@ -2565,17 +7298,30 @@
               <w:trPr>
                 <w:cnfStyle w:val="000000100000" w:firstRow="0" w:lastRow="0" w:firstColumn="0" w:lastColumn="0" w:oddVBand="0" w:evenVBand="0" w:oddHBand="1" w:evenHBand="0" w:firstRowFirstColumn="0" w:firstRowLastColumn="0" w:lastRowFirstColumn="0" w:lastRowLastColumn="0"/>
                 <w:trHeight w:val="20"/>
+                <w:trPrChange w:id="636" w:author="Alexander Babenchuk" w:date="2016-12-01T23:57:00Z">
+                  <w:trPr>
+                    <w:trHeight w:val="20"/>
+                  </w:trPr>
+                </w:trPrChange>
               </w:trPr>
               <w:tc>
                 <w:tcPr>
                   <w:cnfStyle w:val="001000000000" w:firstRow="0" w:lastRow="0" w:firstColumn="1" w:lastColumn="0" w:oddVBand="0" w:evenVBand="0" w:oddHBand="0" w:evenHBand="0" w:firstRowFirstColumn="0" w:firstRowLastColumn="0" w:lastRowFirstColumn="0" w:lastRowLastColumn="0"/>
-                  <w:tcW w:w="0" w:type="auto"/>
+                  <w:tcW w:w="2132" w:type="dxa"/>
                   <w:noWrap/>
                   <w:hideMark/>
+                  <w:tcPrChange w:id="637" w:author="Alexander Babenchuk" w:date="2016-12-01T23:57:00Z">
+                    <w:tcPr>
+                      <w:tcW w:w="0" w:type="auto"/>
+                      <w:noWrap/>
+                      <w:hideMark/>
+                    </w:tcPr>
+                  </w:tcPrChange>
                 </w:tcPr>
                 <w:p>
                   <w:pPr>
                     <w:contextualSpacing/>
+                    <w:cnfStyle w:val="001000100000" w:firstRow="0" w:lastRow="0" w:firstColumn="1" w:lastColumn="0" w:oddVBand="0" w:evenVBand="0" w:oddHBand="1" w:evenHBand="0" w:firstRowFirstColumn="0" w:firstRowLastColumn="0" w:lastRowFirstColumn="0" w:lastRowLastColumn="0"/>
                     <w:rPr>
                       <w:rFonts w:eastAsia="Times New Roman" w:cs="Times New Roman"/>
                     </w:rPr>
@@ -2590,9 +7336,16 @@
               </w:tc>
               <w:tc>
                 <w:tcPr>
-                  <w:tcW w:w="0" w:type="auto"/>
+                  <w:tcW w:w="810" w:type="dxa"/>
                   <w:noWrap/>
                   <w:hideMark/>
+                  <w:tcPrChange w:id="638" w:author="Alexander Babenchuk" w:date="2016-12-01T23:57:00Z">
+                    <w:tcPr>
+                      <w:tcW w:w="0" w:type="auto"/>
+                      <w:noWrap/>
+                      <w:hideMark/>
+                    </w:tcPr>
+                  </w:tcPrChange>
                 </w:tcPr>
                 <w:p>
                   <w:pPr>
@@ -2615,13 +7368,25 @@
             <w:tr>
               <w:trPr>
                 <w:trHeight w:val="20"/>
+                <w:trPrChange w:id="639" w:author="Alexander Babenchuk" w:date="2016-12-01T23:57:00Z">
+                  <w:trPr>
+                    <w:trHeight w:val="20"/>
+                  </w:trPr>
+                </w:trPrChange>
               </w:trPr>
               <w:tc>
                 <w:tcPr>
                   <w:cnfStyle w:val="001000000000" w:firstRow="0" w:lastRow="0" w:firstColumn="1" w:lastColumn="0" w:oddVBand="0" w:evenVBand="0" w:oddHBand="0" w:evenHBand="0" w:firstRowFirstColumn="0" w:firstRowLastColumn="0" w:lastRowFirstColumn="0" w:lastRowLastColumn="0"/>
-                  <w:tcW w:w="0" w:type="auto"/>
+                  <w:tcW w:w="2132" w:type="dxa"/>
                   <w:noWrap/>
                   <w:hideMark/>
+                  <w:tcPrChange w:id="640" w:author="Alexander Babenchuk" w:date="2016-12-01T23:57:00Z">
+                    <w:tcPr>
+                      <w:tcW w:w="0" w:type="auto"/>
+                      <w:noWrap/>
+                      <w:hideMark/>
+                    </w:tcPr>
+                  </w:tcPrChange>
                 </w:tcPr>
                 <w:p>
                   <w:pPr>
@@ -2640,9 +7405,16 @@
               </w:tc>
               <w:tc>
                 <w:tcPr>
-                  <w:tcW w:w="0" w:type="auto"/>
+                  <w:tcW w:w="810" w:type="dxa"/>
                   <w:noWrap/>
                   <w:hideMark/>
+                  <w:tcPrChange w:id="641" w:author="Alexander Babenchuk" w:date="2016-12-01T23:57:00Z">
+                    <w:tcPr>
+                      <w:tcW w:w="0" w:type="auto"/>
+                      <w:noWrap/>
+                      <w:hideMark/>
+                    </w:tcPr>
+                  </w:tcPrChange>
                 </w:tcPr>
                 <w:p>
                   <w:pPr>
@@ -2678,6 +7450,28 @@
           </w:tcPr>
           <w:p>
             <w:pPr>
+              <w:pStyle w:val="Heading2"/>
+              <w:rPr>
+                <w:ins w:id="642" w:author="Alexander Babenchuk" w:date="2016-12-01T23:57:00Z"/>
+                <w:noProof/>
+              </w:rPr>
+              <w:pPrChange w:id="643" w:author="Alexander Babenchuk" w:date="2016-12-01T23:57:00Z">
+                <w:pPr>
+                  <w:jc w:val="both"/>
+                </w:pPr>
+              </w:pPrChange>
+            </w:pPr>
+            <w:ins w:id="644" w:author="Alexander Babenchuk" w:date="2016-12-01T23:57:00Z">
+              <w:r>
+                <w:rPr>
+                  <w:noProof/>
+                </w:rPr>
+                <w:t>Word Cloud</w:t>
+              </w:r>
+            </w:ins>
+          </w:p>
+          <w:p>
+            <w:pPr>
               <w:jc w:val="both"/>
               <w:rPr>
                 <w:noProof/>
@@ -2688,9 +7482,9 @@
                 <w:noProof/>
               </w:rPr>
               <w:drawing>
-                <wp:inline distT="0" distB="0" distL="0" distR="0" wp14:anchorId="716E640F" wp14:editId="33019813">
-                  <wp:extent cx="4244196" cy="4735613"/>
-                  <wp:effectExtent l="0" t="0" r="4445" b="8255"/>
+                <wp:inline distT="0" distB="0" distL="0" distR="0" wp14:anchorId="716E640F" wp14:editId="2E5A94EF">
+                  <wp:extent cx="3670499" cy="4095490"/>
+                  <wp:effectExtent l="0" t="0" r="6350" b="635"/>
                   <wp:docPr id="2" name="Picture 2" descr="C:\Users\ababen\AppData\Local\Microsoft\Windows\INetCacheContent.Word\Rplot.png"/>
                   <wp:cNvGraphicFramePr>
                     <a:graphicFrameLocks xmlns:a="http://schemas.openxmlformats.org/drawingml/2006/main" noChangeAspect="1"/>
@@ -2718,7 +7512,7 @@
                         <pic:spPr bwMode="auto">
                           <a:xfrm>
                             <a:off x="0" y="0"/>
-                            <a:ext cx="4244909" cy="4736408"/>
+                            <a:ext cx="3680143" cy="4106251"/>
                           </a:xfrm>
                           <a:prstGeom prst="rect">
                             <a:avLst/>
@@ -2827,19 +7621,23 @@
         <w:ind w:left="900"/>
         <w:jc w:val="both"/>
         <w:rPr>
+          <w:moveFrom w:id="645" w:author="Alexander Babenchuk" w:date="2016-12-01T23:49:00Z"/>
           <w:rFonts w:eastAsia="Times New Roman" w:cs="Arial"/>
           <w:color w:val="393C3D"/>
           <w:u w:val="single"/>
         </w:rPr>
       </w:pPr>
-      <w:r>
-        <w:rPr>
-          <w:rFonts w:eastAsia="Times New Roman" w:cs="Arial"/>
-          <w:color w:val="393C3D"/>
-          <w:u w:val="single"/>
-        </w:rPr>
-        <w:t>What are its limitations i.e. what are some questions that you cannot answer with this data set?</w:t>
-      </w:r>
+      <w:moveFromRangeStart w:id="646" w:author="Alexander Babenchuk" w:date="2016-12-01T23:49:00Z" w:name="move468399480"/>
+      <w:moveFrom w:id="647" w:author="Alexander Babenchuk" w:date="2016-12-01T23:49:00Z">
+        <w:r>
+          <w:rPr>
+            <w:rFonts w:eastAsia="Times New Roman" w:cs="Arial"/>
+            <w:color w:val="393C3D"/>
+            <w:u w:val="single"/>
+          </w:rPr>
+          <w:t>What are its limitations i.e. what are some questions that you cannot answer with this data set?</w:t>
+        </w:r>
+      </w:moveFrom>
     </w:p>
     <w:p>
       <w:pPr>
@@ -2847,6 +7645,7 @@
         <w:spacing w:after="0" w:line="240" w:lineRule="auto"/>
         <w:jc w:val="both"/>
         <w:rPr>
+          <w:moveFrom w:id="648" w:author="Alexander Babenchuk" w:date="2016-12-01T23:49:00Z"/>
           <w:rFonts w:eastAsia="Times New Roman" w:cs="Arial"/>
           <w:color w:val="393C3D"/>
         </w:rPr>
@@ -2855,74 +7654,58 @@
     <w:p>
       <w:pPr>
         <w:rPr>
+          <w:moveFrom w:id="649" w:author="Alexander Babenchuk" w:date="2016-12-01T23:49:00Z"/>
           <w:rFonts w:ascii="Times New Roman" w:eastAsia="Times New Roman" w:hAnsi="Times New Roman" w:cs="Times New Roman"/>
-          <w:sz w:val="24"/>
           <w:szCs w:val="24"/>
         </w:rPr>
       </w:pPr>
-      <w:r>
-        <w:rPr>
-          <w:rFonts w:eastAsia="Times New Roman" w:cs="Arial"/>
-          <w:color w:val="393C3D"/>
-        </w:rPr>
-        <w:t>Twitter usernames of pro-ISIS fanboys are constantly changing because Twitter shuts them down.</w:t>
-      </w:r>
-      <w:r>
-        <w:rPr>
-          <w:rFonts w:eastAsia="Times New Roman" w:cs="Arial"/>
-          <w:color w:val="393C3D"/>
-        </w:rPr>
-        <w:t xml:space="preserve"> </w:t>
-      </w:r>
-      <w:r>
-        <w:rPr>
-          <w:rFonts w:ascii="Times New Roman" w:eastAsia="Times New Roman" w:hAnsi="Times New Roman" w:cs="Times New Roman"/>
-          <w:sz w:val="24"/>
-          <w:szCs w:val="24"/>
-        </w:rPr>
-        <w:t>​</w:t>
-      </w:r>
+      <w:moveFrom w:id="650" w:author="Alexander Babenchuk" w:date="2016-12-01T23:49:00Z">
+        <w:r>
+          <w:rPr>
+            <w:rFonts w:eastAsia="Times New Roman" w:cs="Arial"/>
+            <w:color w:val="393C3D"/>
+          </w:rPr>
+          <w:t>Twitter usernames of pro-ISIS fanboys are constantly changing because Twitter shuts them down.</w:t>
+        </w:r>
+        <w:r>
+          <w:rPr>
+            <w:rFonts w:eastAsia="Times New Roman" w:cs="Arial"/>
+            <w:color w:val="393C3D"/>
+          </w:rPr>
+          <w:t xml:space="preserve"> </w:t>
+        </w:r>
+        <w:r>
+          <w:rPr>
+            <w:rFonts w:ascii="Times New Roman" w:eastAsia="Times New Roman" w:hAnsi="Times New Roman" w:cs="Times New Roman"/>
+            <w:szCs w:val="24"/>
+          </w:rPr>
+          <w:t>​</w:t>
+        </w:r>
+      </w:moveFrom>
     </w:p>
     <w:p>
       <w:pPr>
         <w:shd w:val="clear" w:color="auto" w:fill="FFFFFF"/>
         <w:spacing w:after="0" w:line="240" w:lineRule="auto"/>
         <w:rPr>
+          <w:moveFrom w:id="651" w:author="Alexander Babenchuk" w:date="2016-12-01T23:49:00Z"/>
           <w:rFonts w:ascii="Arial" w:eastAsia="Times New Roman" w:hAnsi="Arial" w:cs="Arial"/>
           <w:color w:val="000000"/>
           <w:sz w:val="23"/>
           <w:szCs w:val="23"/>
         </w:rPr>
       </w:pPr>
-      <w:r>
-        <w:rPr>
-          <w:rFonts w:ascii="Arial" w:eastAsia="Times New Roman" w:hAnsi="Arial" w:cs="Arial"/>
-          <w:color w:val="000000"/>
-          <w:sz w:val="23"/>
-          <w:szCs w:val="23"/>
-        </w:rPr>
-        <w:t xml:space="preserve">The dataset does not contain the user's avatar. These are avatars are often re-cycled and can be used to find the new username after </w:t>
-      </w:r>
-      <w:proofErr w:type="spellStart"/>
-      <w:r>
-        <w:rPr>
-          <w:rFonts w:ascii="Arial" w:eastAsia="Times New Roman" w:hAnsi="Arial" w:cs="Arial"/>
-          <w:color w:val="000000"/>
-          <w:sz w:val="23"/>
-          <w:szCs w:val="23"/>
-        </w:rPr>
-        <w:t>Tweitter</w:t>
-      </w:r>
-      <w:proofErr w:type="spellEnd"/>
-      <w:r>
-        <w:rPr>
-          <w:rFonts w:ascii="Arial" w:eastAsia="Times New Roman" w:hAnsi="Arial" w:cs="Arial"/>
-          <w:color w:val="000000"/>
-          <w:sz w:val="23"/>
-          <w:szCs w:val="23"/>
-        </w:rPr>
-        <w:t xml:space="preserve"> destroys the account.</w:t>
-      </w:r>
+      <w:moveFrom w:id="652" w:author="Alexander Babenchuk" w:date="2016-12-01T23:49:00Z">
+        <w:r>
+          <w:rPr>
+            <w:rFonts w:ascii="Arial" w:eastAsia="Times New Roman" w:hAnsi="Arial" w:cs="Arial"/>
+            <w:color w:val="000000"/>
+            <w:sz w:val="23"/>
+            <w:szCs w:val="23"/>
+          </w:rPr>
+          <w:t>The dataset does not contain the user's avatar. These are avatars are often re-cycled and can be used to find the new username after Tweitter destroys the account.</w:t>
+        </w:r>
+      </w:moveFrom>
     </w:p>
     <w:p>
       <w:pPr>
@@ -2930,6 +7713,7 @@
         <w:spacing w:after="0" w:line="240" w:lineRule="auto"/>
         <w:jc w:val="both"/>
         <w:rPr>
+          <w:moveFrom w:id="653" w:author="Alexander Babenchuk" w:date="2016-12-01T23:49:00Z"/>
           <w:rFonts w:eastAsia="Times New Roman" w:cs="Arial"/>
           <w:color w:val="393C3D"/>
         </w:rPr>
@@ -2941,6 +7725,7 @@
         <w:spacing w:after="0" w:line="240" w:lineRule="auto"/>
         <w:jc w:val="both"/>
         <w:rPr>
+          <w:moveFrom w:id="654" w:author="Alexander Babenchuk" w:date="2016-12-01T23:49:00Z"/>
           <w:rFonts w:eastAsia="Times New Roman" w:cs="Arial"/>
           <w:color w:val="393C3D"/>
         </w:rPr>
@@ -2950,100 +7735,26 @@
       <w:pPr>
         <w:pStyle w:val="Quote"/>
         <w:rPr>
+          <w:moveFrom w:id="655" w:author="Alexander Babenchuk" w:date="2016-12-01T23:49:00Z"/>
           <w:rFonts w:eastAsia="Times New Roman"/>
           <w:color w:val="393C3D"/>
         </w:rPr>
       </w:pPr>
-      <w:r>
-        <w:rPr>
-          <w:shd w:val="clear" w:color="auto" w:fill="FFFFFF"/>
-        </w:rPr>
-        <w:t>Indicators of someone being pro-ISIS included: (a) keywords in the user’s name, description or tweets such as “</w:t>
-      </w:r>
-      <w:proofErr w:type="spellStart"/>
-      <w:r>
-        <w:rPr>
-          <w:shd w:val="clear" w:color="auto" w:fill="FFFFFF"/>
-        </w:rPr>
-        <w:t>Dawla</w:t>
-      </w:r>
-      <w:proofErr w:type="spellEnd"/>
-      <w:r>
-        <w:rPr>
-          <w:shd w:val="clear" w:color="auto" w:fill="FFFFFF"/>
-        </w:rPr>
-        <w:t>” (which refers to the State), “</w:t>
-      </w:r>
-      <w:proofErr w:type="spellStart"/>
-      <w:r>
-        <w:rPr>
-          <w:shd w:val="clear" w:color="auto" w:fill="FFFFFF"/>
-        </w:rPr>
-        <w:t>Baqiyyah</w:t>
-      </w:r>
-      <w:proofErr w:type="spellEnd"/>
-      <w:r>
-        <w:rPr>
-          <w:shd w:val="clear" w:color="auto" w:fill="FFFFFF"/>
-        </w:rPr>
-        <w:t>” (which denotes being part of the supposed ‘ever-expanding’ of the ISIS state), “</w:t>
-      </w:r>
-      <w:proofErr w:type="spellStart"/>
-      <w:r>
-        <w:rPr>
-          <w:shd w:val="clear" w:color="auto" w:fill="FFFFFF"/>
-        </w:rPr>
-        <w:t>Amaq</w:t>
-      </w:r>
-      <w:proofErr w:type="spellEnd"/>
-      <w:r>
-        <w:rPr>
-          <w:shd w:val="clear" w:color="auto" w:fill="FFFFFF"/>
-        </w:rPr>
-        <w:t xml:space="preserve">” (the </w:t>
-      </w:r>
-      <w:r>
-        <w:rPr>
-          <w:shd w:val="clear" w:color="auto" w:fill="FFFFFF"/>
-        </w:rPr>
-        <w:lastRenderedPageBreak/>
-        <w:t>agency used by ISIS to issue official proclamations, “</w:t>
-      </w:r>
-      <w:proofErr w:type="spellStart"/>
-      <w:r>
-        <w:rPr>
-          <w:shd w:val="clear" w:color="auto" w:fill="FFFFFF"/>
-        </w:rPr>
-        <w:t>Wilayat</w:t>
-      </w:r>
-      <w:proofErr w:type="spellEnd"/>
-      <w:r>
-        <w:rPr>
-          <w:shd w:val="clear" w:color="auto" w:fill="FFFFFF"/>
-        </w:rPr>
-        <w:t xml:space="preserve">” (used by ISIS to divide up the world into its provinces), etc. I also looked at imagery such as if a user had the ISIS flag or images of radical leaders like al-Baghdadi, Anwar </w:t>
-      </w:r>
-      <w:proofErr w:type="spellStart"/>
-      <w:r>
-        <w:rPr>
-          <w:shd w:val="clear" w:color="auto" w:fill="FFFFFF"/>
-        </w:rPr>
-        <w:t>Awlaki</w:t>
-      </w:r>
-      <w:proofErr w:type="spellEnd"/>
-      <w:r>
-        <w:rPr>
-          <w:shd w:val="clear" w:color="auto" w:fill="FFFFFF"/>
-        </w:rPr>
-        <w:t>, etc. I also looked at who they were following and following them back. All of these factors helped me identify factors to collect the data.</w:t>
-      </w:r>
-      <w:r>
-        <w:rPr>
-          <w:shd w:val="clear" w:color="auto" w:fill="FFFFFF"/>
-        </w:rPr>
-        <w:br/>
-        <w:t>-http://blog.kaggle.com/2016/06/03/dataset-spotlight-how-isis-uses-twitter/</w:t>
-      </w:r>
+      <w:moveFrom w:id="656" w:author="Alexander Babenchuk" w:date="2016-12-01T23:49:00Z">
+        <w:r>
+          <w:rPr>
+            <w:shd w:val="clear" w:color="auto" w:fill="FFFFFF"/>
+          </w:rPr>
+          <w:t>Indicators of someone being pro-ISIS included: (a) keywords in the user’s name, description or tweets such as “Dawla” (which refers to the State), “Baqiyyah” (which denotes being part of the supposed ‘ever-expanding’ of the ISIS state), “Amaq” (the agency used by ISIS to issue official proclamations, “Wilayat” (used by ISIS to divide up the world into its provinces), etc. I also looked at imagery such as if a user had the ISIS flag or images of radical leaders like al-Baghdadi, Anwar Awlaki, etc. I also looked at who they were following and following them back. All of these factors helped me identify factors to collect the data.</w:t>
+        </w:r>
+        <w:r>
+          <w:rPr>
+            <w:shd w:val="clear" w:color="auto" w:fill="FFFFFF"/>
+          </w:rPr>
+          <w:br/>
+          <w:t>-http://blog.kaggle.com/2016/06/03/dataset-spotlight-how-isis-uses-twitter/</w:t>
+        </w:r>
+      </w:moveFrom>
     </w:p>
     <w:p>
       <w:pPr>
@@ -3051,6 +7762,7 @@
         <w:spacing w:after="0" w:line="240" w:lineRule="auto"/>
         <w:jc w:val="both"/>
         <w:rPr>
+          <w:moveFrom w:id="657" w:author="Alexander Babenchuk" w:date="2016-12-01T23:49:00Z"/>
           <w:rFonts w:eastAsia="Times New Roman" w:cs="Arial"/>
           <w:color w:val="393C3D"/>
         </w:rPr>
@@ -3067,19 +7779,35 @@
         <w:ind w:left="900"/>
         <w:jc w:val="both"/>
         <w:rPr>
+          <w:moveFrom w:id="658" w:author="Alexander Babenchuk" w:date="2016-12-01T23:49:00Z"/>
           <w:rFonts w:eastAsia="Times New Roman" w:cs="Arial"/>
           <w:color w:val="393C3D"/>
           <w:u w:val="single"/>
         </w:rPr>
       </w:pPr>
-      <w:r>
-        <w:rPr>
+      <w:moveFrom w:id="659" w:author="Alexander Babenchuk" w:date="2016-12-01T23:49:00Z">
+        <w:r>
+          <w:rPr>
+            <w:rFonts w:eastAsia="Times New Roman" w:cs="Arial"/>
+            <w:color w:val="393C3D"/>
+            <w:u w:val="single"/>
+          </w:rPr>
+          <w:t>What kind of cleaning and wrangling did you need to do?</w:t>
+        </w:r>
+      </w:moveFrom>
+    </w:p>
+    <w:p>
+      <w:pPr>
+        <w:shd w:val="clear" w:color="auto" w:fill="FFFFFF"/>
+        <w:spacing w:after="0" w:line="240" w:lineRule="auto"/>
+        <w:jc w:val="both"/>
+        <w:rPr>
+          <w:moveFrom w:id="660" w:author="Alexander Babenchuk" w:date="2016-12-01T23:49:00Z"/>
           <w:rFonts w:eastAsia="Times New Roman" w:cs="Arial"/>
           <w:color w:val="393C3D"/>
           <w:u w:val="single"/>
         </w:rPr>
-        <w:t>What kind of cleaning and wrangling did you need to do?</w:t>
-      </w:r>
+      </w:pPr>
     </w:p>
     <w:p>
       <w:pPr>
@@ -3087,11 +7815,29 @@
         <w:spacing w:after="0" w:line="240" w:lineRule="auto"/>
         <w:jc w:val="both"/>
         <w:rPr>
+          <w:moveFrom w:id="661" w:author="Alexander Babenchuk" w:date="2016-12-01T23:49:00Z"/>
           <w:rFonts w:eastAsia="Times New Roman" w:cs="Arial"/>
           <w:color w:val="393C3D"/>
           <w:u w:val="single"/>
         </w:rPr>
       </w:pPr>
+      <w:moveFrom w:id="662" w:author="Alexander Babenchuk" w:date="2016-12-01T23:49:00Z">
+        <w:r>
+          <w:rPr>
+            <w:rFonts w:eastAsia="Times New Roman" w:cs="Arial"/>
+            <w:color w:val="393C3D"/>
+            <w:u w:val="single"/>
+          </w:rPr>
+          <w:t>I</w:t>
+        </w:r>
+        <w:r>
+          <w:rPr>
+            <w:rFonts w:eastAsia="Times New Roman" w:cs="Arial"/>
+            <w:color w:val="393C3D"/>
+          </w:rPr>
+          <w:t xml:space="preserve"> had to use the “tm” and “stinger” package to remove stopwords (i.e. the, is, and, etc.), I removed links, retweets, hashtags, @people, punctuations, numbers, emojis and non-english characters.</w:t>
+        </w:r>
+      </w:moveFrom>
     </w:p>
     <w:p>
       <w:pPr>
@@ -3099,81 +7845,7 @@
         <w:spacing w:after="0" w:line="240" w:lineRule="auto"/>
         <w:jc w:val="both"/>
         <w:rPr>
-          <w:rFonts w:eastAsia="Times New Roman" w:cs="Arial"/>
-          <w:color w:val="393C3D"/>
-          <w:u w:val="single"/>
-        </w:rPr>
-      </w:pPr>
-      <w:r>
-        <w:rPr>
-          <w:rFonts w:eastAsia="Times New Roman" w:cs="Arial"/>
-          <w:color w:val="393C3D"/>
-          <w:u w:val="single"/>
-        </w:rPr>
-        <w:t>I</w:t>
-      </w:r>
-      <w:r>
-        <w:rPr>
-          <w:rFonts w:eastAsia="Times New Roman" w:cs="Arial"/>
-          <w:color w:val="393C3D"/>
-        </w:rPr>
-        <w:t xml:space="preserve"> had to use the “tm” and “stinger” package to remove </w:t>
-      </w:r>
-      <w:proofErr w:type="spellStart"/>
-      <w:r>
-        <w:rPr>
-          <w:rFonts w:eastAsia="Times New Roman" w:cs="Arial"/>
-          <w:color w:val="393C3D"/>
-        </w:rPr>
-        <w:t>stopwords</w:t>
-      </w:r>
-      <w:proofErr w:type="spellEnd"/>
-      <w:r>
-        <w:rPr>
-          <w:rFonts w:eastAsia="Times New Roman" w:cs="Arial"/>
-          <w:color w:val="393C3D"/>
-        </w:rPr>
-        <w:t xml:space="preserve"> (i.e. the, is, and, etc.), I removed links, retweets, hashtags, @people, punctuations, numbers, </w:t>
-      </w:r>
-      <w:proofErr w:type="spellStart"/>
-      <w:r>
-        <w:rPr>
-          <w:rFonts w:eastAsia="Times New Roman" w:cs="Arial"/>
-          <w:color w:val="393C3D"/>
-        </w:rPr>
-        <w:t>emojis</w:t>
-      </w:r>
-      <w:proofErr w:type="spellEnd"/>
-      <w:r>
-        <w:rPr>
-          <w:rFonts w:eastAsia="Times New Roman" w:cs="Arial"/>
-          <w:color w:val="393C3D"/>
-        </w:rPr>
-        <w:t xml:space="preserve"> and </w:t>
-      </w:r>
-      <w:proofErr w:type="spellStart"/>
-      <w:r>
-        <w:rPr>
-          <w:rFonts w:eastAsia="Times New Roman" w:cs="Arial"/>
-          <w:color w:val="393C3D"/>
-        </w:rPr>
-        <w:t>non-english</w:t>
-      </w:r>
-      <w:proofErr w:type="spellEnd"/>
-      <w:r>
-        <w:rPr>
-          <w:rFonts w:eastAsia="Times New Roman" w:cs="Arial"/>
-          <w:color w:val="393C3D"/>
-        </w:rPr>
-        <w:t xml:space="preserve"> characters.</w:t>
-      </w:r>
-    </w:p>
-    <w:p>
-      <w:pPr>
-        <w:shd w:val="clear" w:color="auto" w:fill="FFFFFF"/>
-        <w:spacing w:after="0" w:line="240" w:lineRule="auto"/>
-        <w:jc w:val="both"/>
-        <w:rPr>
+          <w:moveFrom w:id="663" w:author="Alexander Babenchuk" w:date="2016-12-01T23:49:00Z"/>
           <w:rFonts w:eastAsia="Times New Roman" w:cs="Arial"/>
           <w:color w:val="393C3D"/>
           <w:u w:val="single"/>
@@ -3191,19 +7863,35 @@
         <w:ind w:left="450"/>
         <w:jc w:val="both"/>
         <w:rPr>
+          <w:moveFrom w:id="664" w:author="Alexander Babenchuk" w:date="2016-12-01T23:49:00Z"/>
           <w:rFonts w:eastAsia="Times New Roman" w:cs="Arial"/>
           <w:color w:val="393C3D"/>
           <w:u w:val="single"/>
         </w:rPr>
       </w:pPr>
-      <w:r>
-        <w:rPr>
+      <w:moveFrom w:id="665" w:author="Alexander Babenchuk" w:date="2016-12-01T23:49:00Z">
+        <w:r>
+          <w:rPr>
+            <w:rFonts w:eastAsia="Times New Roman" w:cs="Arial"/>
+            <w:color w:val="393C3D"/>
+            <w:u w:val="single"/>
+          </w:rPr>
+          <w:t>Any preliminary exploration you’ve performed and your initial findings.</w:t>
+        </w:r>
+      </w:moveFrom>
+    </w:p>
+    <w:p>
+      <w:pPr>
+        <w:shd w:val="clear" w:color="auto" w:fill="FFFFFF"/>
+        <w:spacing w:after="0" w:line="240" w:lineRule="auto"/>
+        <w:jc w:val="both"/>
+        <w:rPr>
+          <w:moveFrom w:id="666" w:author="Alexander Babenchuk" w:date="2016-12-01T23:49:00Z"/>
           <w:rFonts w:eastAsia="Times New Roman" w:cs="Arial"/>
           <w:color w:val="393C3D"/>
           <w:u w:val="single"/>
         </w:rPr>
-        <w:t>Any preliminary exploration you’ve performed and your initial findings.</w:t>
-      </w:r>
+      </w:pPr>
     </w:p>
     <w:p>
       <w:pPr>
@@ -3211,12 +7899,22 @@
         <w:spacing w:after="0" w:line="240" w:lineRule="auto"/>
         <w:jc w:val="both"/>
         <w:rPr>
+          <w:moveFrom w:id="667" w:author="Alexander Babenchuk" w:date="2016-12-01T23:49:00Z"/>
           <w:rFonts w:eastAsia="Times New Roman" w:cs="Arial"/>
           <w:color w:val="393C3D"/>
-          <w:u w:val="single"/>
-        </w:rPr>
-      </w:pPr>
-    </w:p>
+        </w:rPr>
+      </w:pPr>
+      <w:moveFrom w:id="668" w:author="Alexander Babenchuk" w:date="2016-12-01T23:49:00Z">
+        <w:r>
+          <w:rPr>
+            <w:rFonts w:eastAsia="Times New Roman" w:cs="Arial"/>
+            <w:color w:val="393C3D"/>
+          </w:rPr>
+          <w:t>For preliminary exploration, I looked at the dataset tweets to gather what the dataset looks like. Once I understood the format and structure, I wanted to know who are the most active twitter users in this dataset, what are the most frequent users, hashtags and words.</w:t>
+        </w:r>
+      </w:moveFrom>
+    </w:p>
+    <w:moveFromRangeEnd w:id="646"/>
     <w:p>
       <w:pPr>
         <w:shd w:val="clear" w:color="auto" w:fill="FFFFFF"/>
@@ -3227,13 +7925,6 @@
           <w:color w:val="393C3D"/>
         </w:rPr>
       </w:pPr>
-      <w:r>
-        <w:rPr>
-          <w:rFonts w:eastAsia="Times New Roman" w:cs="Arial"/>
-          <w:color w:val="393C3D"/>
-        </w:rPr>
-        <w:t>For preliminary exploration, I looked at the dataset tweets to gather what the dataset looks like. Once I understood the format and structure, I wanted to know who are the most active twitter users in this dataset, what are the most frequent users, hashtags and words.</w:t>
-      </w:r>
     </w:p>
     <w:p>
       <w:pPr>
@@ -3245,27 +7936,17 @@
           <w:color w:val="393C3D"/>
         </w:rPr>
       </w:pPr>
-    </w:p>
-    <w:p>
-      <w:pPr>
-        <w:shd w:val="clear" w:color="auto" w:fill="FFFFFF"/>
-        <w:spacing w:after="0" w:line="240" w:lineRule="auto"/>
-        <w:jc w:val="both"/>
-        <w:rPr>
-          <w:rFonts w:eastAsia="Times New Roman" w:cs="Arial"/>
-          <w:color w:val="393C3D"/>
-        </w:rPr>
-      </w:pPr>
       <w:r>
         <w:rPr>
           <w:rFonts w:eastAsia="Times New Roman" w:cs="Arial"/>
           <w:noProof/>
           <w:color w:val="393C3D"/>
         </w:rPr>
+        <w:lastRenderedPageBreak/>
         <w:drawing>
-          <wp:inline distT="0" distB="0" distL="0" distR="0" wp14:anchorId="78A2C921" wp14:editId="354F5E38">
-            <wp:extent cx="3940575" cy="3931920"/>
-            <wp:effectExtent l="0" t="0" r="3175" b="0"/>
+          <wp:inline distT="0" distB="0" distL="0" distR="0" wp14:anchorId="78A2C921" wp14:editId="048C75AC">
+            <wp:extent cx="5881831" cy="4531057"/>
+            <wp:effectExtent l="0" t="0" r="5080" b="3175"/>
             <wp:docPr id="5" name="Picture 5"/>
             <wp:cNvGraphicFramePr>
               <a:graphicFrameLocks xmlns:a="http://schemas.openxmlformats.org/drawingml/2006/main" noChangeAspect="1"/>
@@ -3295,7 +7976,7 @@
                   <pic:spPr bwMode="auto">
                     <a:xfrm>
                       <a:off x="0" y="0"/>
-                      <a:ext cx="3947371" cy="3938701"/>
+                      <a:ext cx="5928853" cy="4567280"/>
                     </a:xfrm>
                     <a:prstGeom prst="rect">
                       <a:avLst/>
@@ -3317,14 +7998,12 @@
         <w:spacing w:after="0" w:line="240" w:lineRule="auto"/>
         <w:rPr>
           <w:rFonts w:ascii="Times New Roman" w:eastAsia="Times New Roman" w:hAnsi="Times New Roman" w:cs="Times New Roman"/>
-          <w:sz w:val="24"/>
           <w:szCs w:val="24"/>
         </w:rPr>
       </w:pPr>
       <w:r>
         <w:rPr>
           <w:rFonts w:ascii="Times New Roman" w:eastAsia="Times New Roman" w:hAnsi="Times New Roman" w:cs="Times New Roman"/>
-          <w:sz w:val="24"/>
           <w:szCs w:val="24"/>
         </w:rPr>
         <w:t>​</w:t>
@@ -3335,7 +8014,6 @@
         <w:spacing w:after="0" w:line="240" w:lineRule="auto"/>
         <w:rPr>
           <w:rFonts w:ascii="Times New Roman" w:eastAsia="Times New Roman" w:hAnsi="Times New Roman" w:cs="Times New Roman"/>
-          <w:sz w:val="24"/>
           <w:szCs w:val="24"/>
         </w:rPr>
       </w:pPr>
@@ -3343,14 +8021,12 @@
         <w:rPr>
           <w:rFonts w:ascii="Times New Roman" w:eastAsia="Times New Roman" w:hAnsi="Times New Roman" w:cs="Times New Roman"/>
           <w:noProof/>
-          <w:sz w:val="24"/>
           <w:szCs w:val="24"/>
         </w:rPr>
-        <w:lastRenderedPageBreak/>
         <w:drawing>
-          <wp:inline distT="0" distB="0" distL="0" distR="0" wp14:anchorId="12876133" wp14:editId="3C00450F">
-            <wp:extent cx="3494322" cy="3486647"/>
-            <wp:effectExtent l="0" t="0" r="0" b="0"/>
+          <wp:inline distT="0" distB="0" distL="0" distR="0" wp14:anchorId="12876133" wp14:editId="20764337">
+            <wp:extent cx="5909481" cy="3486097"/>
+            <wp:effectExtent l="0" t="0" r="0" b="635"/>
             <wp:docPr id="6" name="Picture 6"/>
             <wp:cNvGraphicFramePr>
               <a:graphicFrameLocks xmlns:a="http://schemas.openxmlformats.org/drawingml/2006/main" noChangeAspect="1"/>
@@ -3380,7 +8056,7 @@
                   <pic:spPr bwMode="auto">
                     <a:xfrm>
                       <a:off x="0" y="0"/>
-                      <a:ext cx="3497465" cy="3489784"/>
+                      <a:ext cx="5909481" cy="3486097"/>
                     </a:xfrm>
                     <a:prstGeom prst="rect">
                       <a:avLst/>
@@ -3402,12 +8078,9 @@
         <w:spacing w:after="0" w:line="240" w:lineRule="auto"/>
         <w:rPr>
           <w:rFonts w:ascii="Times New Roman" w:eastAsia="Times New Roman" w:hAnsi="Times New Roman" w:cs="Times New Roman"/>
-          <w:sz w:val="24"/>
           <w:szCs w:val="24"/>
         </w:rPr>
       </w:pPr>
-      <w:bookmarkStart w:id="0" w:name="_GoBack"/>
-      <w:bookmarkEnd w:id="0"/>
     </w:p>
     <w:p>
       <w:pPr>
@@ -3457,11 +8130,10 @@
         <w:rPr>
           <w:noProof/>
         </w:rPr>
-        <w:lastRenderedPageBreak/>
         <w:drawing>
-          <wp:inline distT="0" distB="0" distL="0" distR="0" wp14:anchorId="38F11493" wp14:editId="7774D226">
-            <wp:extent cx="4548146" cy="4535998"/>
-            <wp:effectExtent l="0" t="0" r="5080" b="0"/>
+          <wp:inline distT="0" distB="0" distL="0" distR="0" wp14:anchorId="38F11493" wp14:editId="4D3DDEED">
+            <wp:extent cx="6005015" cy="4535724"/>
+            <wp:effectExtent l="0" t="0" r="0" b="0"/>
             <wp:docPr id="4" name="Picture 4"/>
             <wp:cNvGraphicFramePr>
               <a:graphicFrameLocks xmlns:a="http://schemas.openxmlformats.org/drawingml/2006/main" noChangeAspect="1"/>
@@ -3482,7 +8154,7 @@
                   <pic:spPr>
                     <a:xfrm>
                       <a:off x="0" y="0"/>
-                      <a:ext cx="4552227" cy="4540069"/>
+                      <a:ext cx="6025471" cy="4551175"/>
                     </a:xfrm>
                     <a:prstGeom prst="rect">
                       <a:avLst/>
@@ -3512,10 +8184,21 @@
         <w:shd w:val="clear" w:color="auto" w:fill="FFFFFF"/>
         <w:spacing w:after="0" w:line="240" w:lineRule="auto"/>
         <w:rPr>
+          <w:ins w:id="669" w:author="Alexander Babenchuk" w:date="2016-12-01T23:53:00Z"/>
           <w:rFonts w:ascii="Arial" w:eastAsia="Times New Roman" w:hAnsi="Arial" w:cs="Arial"/>
           <w:color w:val="000000"/>
           <w:sz w:val="23"/>
           <w:szCs w:val="23"/>
+          <w:u w:val="single"/>
+          <w:rPrChange w:id="670" w:author="Alexander Babenchuk" w:date="2016-12-01T23:53:00Z">
+            <w:rPr>
+              <w:ins w:id="671" w:author="Alexander Babenchuk" w:date="2016-12-01T23:53:00Z"/>
+              <w:rFonts w:ascii="Arial" w:eastAsia="Times New Roman" w:hAnsi="Arial" w:cs="Arial"/>
+              <w:color w:val="000000"/>
+              <w:sz w:val="23"/>
+              <w:szCs w:val="23"/>
+            </w:rPr>
+          </w:rPrChange>
         </w:rPr>
       </w:pPr>
       <w:r>
@@ -3524,6 +8207,16 @@
           <w:color w:val="000000"/>
           <w:sz w:val="23"/>
           <w:szCs w:val="23"/>
+          <w:highlight w:val="yellow"/>
+          <w:u w:val="single"/>
+          <w:rPrChange w:id="672" w:author="Alexander Babenchuk" w:date="2016-12-01T23:59:00Z">
+            <w:rPr>
+              <w:rFonts w:ascii="Arial" w:eastAsia="Times New Roman" w:hAnsi="Arial" w:cs="Arial"/>
+              <w:color w:val="000000"/>
+              <w:sz w:val="23"/>
+              <w:szCs w:val="23"/>
+            </w:rPr>
+          </w:rPrChange>
         </w:rPr>
         <w:t>Based on these findings, what approach are you going to take? How has your approach changed from what you initially proposed, if applicable?</w:t>
       </w:r>
@@ -3539,34 +8232,61 @@
           <w:szCs w:val="23"/>
         </w:rPr>
       </w:pPr>
-      <w:r>
+    </w:p>
+    <w:p>
+      <w:pPr>
+        <w:shd w:val="clear" w:color="auto" w:fill="FFFFFF"/>
+        <w:spacing w:after="0" w:line="240" w:lineRule="auto"/>
+        <w:ind w:firstLine="720"/>
+        <w:jc w:val="both"/>
         <w:rPr>
           <w:rFonts w:ascii="Arial" w:eastAsia="Times New Roman" w:hAnsi="Arial" w:cs="Arial"/>
           <w:color w:val="000000"/>
           <w:sz w:val="23"/>
           <w:szCs w:val="23"/>
         </w:rPr>
-        <w:t>I would like to find how many of the original users posting are still posting today?</w:t>
-      </w:r>
-    </w:p>
-    <w:p>
-      <w:pPr>
-        <w:shd w:val="clear" w:color="auto" w:fill="FFFFFF"/>
-        <w:spacing w:after="0" w:line="240" w:lineRule="auto"/>
+        <w:pPrChange w:id="673" w:author="Alexander Babenchuk" w:date="2016-12-01T23:59:00Z">
+          <w:pPr>
+            <w:shd w:val="clear" w:color="auto" w:fill="FFFFFF"/>
+            <w:spacing w:after="0" w:line="240" w:lineRule="auto"/>
+          </w:pPr>
+        </w:pPrChange>
+      </w:pPr>
+      <w:r>
         <w:rPr>
           <w:rFonts w:ascii="Arial" w:eastAsia="Times New Roman" w:hAnsi="Arial" w:cs="Arial"/>
           <w:color w:val="000000"/>
           <w:sz w:val="23"/>
           <w:szCs w:val="23"/>
         </w:rPr>
-      </w:pPr>
-      <w:r>
+        <w:t>I would like to find how many of the original users posting are still posting today?</w:t>
+      </w:r>
+    </w:p>
+    <w:p>
+      <w:pPr>
+        <w:shd w:val="clear" w:color="auto" w:fill="FFFFFF"/>
+        <w:spacing w:after="0" w:line="240" w:lineRule="auto"/>
+        <w:jc w:val="both"/>
         <w:rPr>
           <w:rFonts w:ascii="Arial" w:eastAsia="Times New Roman" w:hAnsi="Arial" w:cs="Arial"/>
           <w:color w:val="000000"/>
           <w:sz w:val="23"/>
           <w:szCs w:val="23"/>
         </w:rPr>
+        <w:pPrChange w:id="674" w:author="Alexander Babenchuk" w:date="2016-12-01T23:59:00Z">
+          <w:pPr>
+            <w:shd w:val="clear" w:color="auto" w:fill="FFFFFF"/>
+            <w:spacing w:after="0" w:line="240" w:lineRule="auto"/>
+          </w:pPr>
+        </w:pPrChange>
+      </w:pPr>
+      <w:r>
+        <w:rPr>
+          <w:rFonts w:ascii="Arial" w:eastAsia="Times New Roman" w:hAnsi="Arial" w:cs="Arial"/>
+          <w:color w:val="000000"/>
+          <w:sz w:val="23"/>
+          <w:szCs w:val="23"/>
+        </w:rPr>
         <w:t>Is there any link between attacks and tweets?</w:t>
       </w:r>
     </w:p>
@@ -3587,8 +8307,18 @@
         <w:spacing w:after="0" w:line="240" w:lineRule="auto"/>
         <w:jc w:val="both"/>
         <w:rPr>
+          <w:del w:id="675" w:author="Alexander Babenchuk" w:date="2016-12-01T23:54:00Z"/>
           <w:rFonts w:eastAsia="Times New Roman" w:cs="Arial"/>
           <w:color w:val="393C3D"/>
+          <w:sz w:val="20"/>
+          <w:szCs w:val="20"/>
+          <w:rPrChange w:id="676" w:author="Alexander Babenchuk" w:date="2016-12-01T23:54:00Z">
+            <w:rPr>
+              <w:del w:id="677" w:author="Alexander Babenchuk" w:date="2016-12-01T23:54:00Z"/>
+              <w:rFonts w:eastAsia="Times New Roman" w:cs="Arial"/>
+              <w:color w:val="393C3D"/>
+            </w:rPr>
+          </w:rPrChange>
         </w:rPr>
       </w:pPr>
     </w:p>
@@ -3597,17 +8327,37 @@
         <w:shd w:val="clear" w:color="auto" w:fill="FFFFFF"/>
         <w:spacing w:before="60" w:after="100" w:afterAutospacing="1" w:line="240" w:lineRule="auto"/>
         <w:rPr>
+          <w:del w:id="678" w:author="Alexander Babenchuk" w:date="2016-12-01T23:54:00Z"/>
           <w:rFonts w:eastAsia="Times New Roman" w:cs="Segoe UI"/>
           <w:color w:val="5B9BD5" w:themeColor="accent1"/>
-        </w:rPr>
-      </w:pPr>
-      <w:r>
-        <w:rPr>
-          <w:rFonts w:eastAsia="Times New Roman" w:cs="Segoe UI"/>
-          <w:color w:val="5B9BD5" w:themeColor="accent1"/>
-        </w:rPr>
-        <w:t>What can I learn from ISIS #hashtag campaigns?</w:t>
-      </w:r>
+          <w:sz w:val="20"/>
+          <w:szCs w:val="20"/>
+          <w:rPrChange w:id="679" w:author="Alexander Babenchuk" w:date="2016-12-01T23:54:00Z">
+            <w:rPr>
+              <w:del w:id="680" w:author="Alexander Babenchuk" w:date="2016-12-01T23:54:00Z"/>
+              <w:rFonts w:eastAsia="Times New Roman" w:cs="Segoe UI"/>
+              <w:color w:val="5B9BD5" w:themeColor="accent1"/>
+            </w:rPr>
+          </w:rPrChange>
+        </w:rPr>
+      </w:pPr>
+      <w:del w:id="681" w:author="Alexander Babenchuk" w:date="2016-12-01T23:54:00Z">
+        <w:r>
+          <w:rPr>
+            <w:rFonts w:eastAsia="Times New Roman" w:cs="Segoe UI"/>
+            <w:color w:val="5B9BD5" w:themeColor="accent1"/>
+            <w:sz w:val="20"/>
+            <w:szCs w:val="20"/>
+            <w:rPrChange w:id="682" w:author="Alexander Babenchuk" w:date="2016-12-01T23:54:00Z">
+              <w:rPr>
+                <w:rFonts w:eastAsia="Times New Roman" w:cs="Segoe UI"/>
+                <w:color w:val="5B9BD5" w:themeColor="accent1"/>
+              </w:rPr>
+            </w:rPrChange>
+          </w:rPr>
+          <w:delText>What can I learn from ISIS #hashtag campaigns?</w:delText>
+        </w:r>
+      </w:del>
     </w:p>
     <w:p>
       <w:pPr>
@@ -3615,8 +8365,18 @@
         <w:spacing w:after="0" w:line="240" w:lineRule="auto"/>
         <w:jc w:val="both"/>
         <w:rPr>
+          <w:del w:id="683" w:author="Alexander Babenchuk" w:date="2016-12-01T23:54:00Z"/>
           <w:rFonts w:eastAsia="Times New Roman" w:cs="Arial"/>
           <w:color w:val="393C3D"/>
+          <w:sz w:val="20"/>
+          <w:szCs w:val="20"/>
+          <w:rPrChange w:id="684" w:author="Alexander Babenchuk" w:date="2016-12-01T23:54:00Z">
+            <w:rPr>
+              <w:del w:id="685" w:author="Alexander Babenchuk" w:date="2016-12-01T23:54:00Z"/>
+              <w:rFonts w:eastAsia="Times New Roman" w:cs="Arial"/>
+              <w:color w:val="393C3D"/>
+            </w:rPr>
+          </w:rPrChange>
         </w:rPr>
       </w:pPr>
     </w:p>
@@ -3631,19 +8391,41 @@
         <w:ind w:left="450"/>
         <w:jc w:val="both"/>
         <w:rPr>
+          <w:del w:id="686" w:author="Alexander Babenchuk" w:date="2016-12-01T23:54:00Z"/>
           <w:rFonts w:eastAsia="Times New Roman" w:cs="Arial"/>
           <w:color w:val="393C3D"/>
+          <w:sz w:val="20"/>
+          <w:szCs w:val="20"/>
           <w:u w:val="single"/>
-        </w:rPr>
-      </w:pPr>
-      <w:r>
-        <w:rPr>
-          <w:rFonts w:eastAsia="Times New Roman" w:cs="Arial"/>
-          <w:color w:val="393C3D"/>
-          <w:u w:val="single"/>
-        </w:rPr>
-        <w:t>Based on these findings, what approach are you going to take? How has your approach changed from what you initially proposed, if applicable?</w:t>
-      </w:r>
+          <w:rPrChange w:id="687" w:author="Alexander Babenchuk" w:date="2016-12-01T23:54:00Z">
+            <w:rPr>
+              <w:del w:id="688" w:author="Alexander Babenchuk" w:date="2016-12-01T23:54:00Z"/>
+              <w:rFonts w:eastAsia="Times New Roman" w:cs="Arial"/>
+              <w:color w:val="393C3D"/>
+              <w:u w:val="single"/>
+            </w:rPr>
+          </w:rPrChange>
+        </w:rPr>
+      </w:pPr>
+      <w:del w:id="689" w:author="Alexander Babenchuk" w:date="2016-12-01T23:54:00Z">
+        <w:r>
+          <w:rPr>
+            <w:rFonts w:eastAsia="Times New Roman" w:cs="Arial"/>
+            <w:color w:val="393C3D"/>
+            <w:sz w:val="20"/>
+            <w:szCs w:val="20"/>
+            <w:u w:val="single"/>
+            <w:rPrChange w:id="690" w:author="Alexander Babenchuk" w:date="2016-12-01T23:54:00Z">
+              <w:rPr>
+                <w:rFonts w:eastAsia="Times New Roman" w:cs="Arial"/>
+                <w:color w:val="393C3D"/>
+                <w:u w:val="single"/>
+              </w:rPr>
+            </w:rPrChange>
+          </w:rPr>
+          <w:delText>Based on these findings, what approach are you going to take? How has your approach changed from what you initially proposed, if applicable?</w:delText>
+        </w:r>
+      </w:del>
     </w:p>
     <w:p>
       <w:pPr>
@@ -3651,8 +8433,18 @@
         <w:spacing w:after="0" w:line="240" w:lineRule="auto"/>
         <w:jc w:val="both"/>
         <w:rPr>
+          <w:del w:id="691" w:author="Alexander Babenchuk" w:date="2016-12-01T23:54:00Z"/>
           <w:rFonts w:eastAsia="Times New Roman" w:cs="Arial"/>
           <w:color w:val="393C3D"/>
+          <w:sz w:val="20"/>
+          <w:szCs w:val="20"/>
+          <w:rPrChange w:id="692" w:author="Alexander Babenchuk" w:date="2016-12-01T23:54:00Z">
+            <w:rPr>
+              <w:del w:id="693" w:author="Alexander Babenchuk" w:date="2016-12-01T23:54:00Z"/>
+              <w:rFonts w:eastAsia="Times New Roman" w:cs="Arial"/>
+              <w:color w:val="393C3D"/>
+            </w:rPr>
+          </w:rPrChange>
         </w:rPr>
       </w:pPr>
     </w:p>
@@ -3661,11 +8453,25 @@
         <w:pStyle w:val="Quote"/>
         <w:rPr>
           <w:b/>
+          <w:sz w:val="20"/>
+          <w:szCs w:val="20"/>
+          <w:rPrChange w:id="694" w:author="Alexander Babenchuk" w:date="2016-12-01T23:54:00Z">
+            <w:rPr>
+              <w:b/>
+            </w:rPr>
+          </w:rPrChange>
         </w:rPr>
       </w:pPr>
       <w:r>
         <w:rPr>
           <w:b/>
+          <w:sz w:val="20"/>
+          <w:szCs w:val="20"/>
+          <w:rPrChange w:id="695" w:author="Alexander Babenchuk" w:date="2016-12-01T23:54:00Z">
+            <w:rPr>
+              <w:b/>
+            </w:rPr>
+          </w:rPrChange>
         </w:rPr>
         <w:t>What's the most interesting or insightful thing you've learned about the data?</w:t>
       </w:r>
@@ -3674,12 +8480,28 @@
       <w:pPr>
         <w:pStyle w:val="Quote"/>
         <w:rPr>
+          <w:del w:id="696" w:author="Alexander Babenchuk" w:date="2016-12-01T23:54:00Z"/>
           <w:color w:val="5E5E5E"/>
+          <w:sz w:val="20"/>
+          <w:szCs w:val="20"/>
+          <w:rPrChange w:id="697" w:author="Alexander Babenchuk" w:date="2016-12-01T23:54:00Z">
+            <w:rPr>
+              <w:del w:id="698" w:author="Alexander Babenchuk" w:date="2016-12-01T23:54:00Z"/>
+              <w:color w:val="5E5E5E"/>
+            </w:rPr>
+          </w:rPrChange>
         </w:rPr>
       </w:pPr>
       <w:r>
         <w:rPr>
           <w:color w:val="5E5E5E"/>
+          <w:sz w:val="20"/>
+          <w:szCs w:val="20"/>
+          <w:rPrChange w:id="699" w:author="Alexander Babenchuk" w:date="2016-12-01T23:54:00Z">
+            <w:rPr>
+              <w:color w:val="5E5E5E"/>
+            </w:rPr>
+          </w:rPrChange>
         </w:rPr>
         <w:t xml:space="preserve">The most interesting insight I learned was how a handful of users are essentially thought leaders and influence much of the network. I thought it would be a bit more evenly spread across the network, but </w:t>
       </w:r>
@@ -3687,6 +8509,13 @@
       <w:r>
         <w:rPr>
           <w:color w:val="5E5E5E"/>
+          <w:sz w:val="20"/>
+          <w:szCs w:val="20"/>
+          <w:rPrChange w:id="700" w:author="Alexander Babenchuk" w:date="2016-12-01T23:54:00Z">
+            <w:rPr>
+              <w:color w:val="5E5E5E"/>
+            </w:rPr>
+          </w:rPrChange>
         </w:rPr>
         <w:t>its</w:t>
       </w:r>
@@ -3694,19 +8523,54 @@
       <w:r>
         <w:rPr>
           <w:color w:val="5E5E5E"/>
+          <w:sz w:val="20"/>
+          <w:szCs w:val="20"/>
+          <w:rPrChange w:id="701" w:author="Alexander Babenchuk" w:date="2016-12-01T23:54:00Z">
+            <w:rPr>
+              <w:color w:val="5E5E5E"/>
+            </w:rPr>
+          </w:rPrChange>
         </w:rPr>
         <w:t xml:space="preserve"> clear that 3-5 people are generating the lion’s share of content and serve as connectors between content producers and content receivers.</w:t>
       </w:r>
+      <w:ins w:id="702" w:author="Alexander Babenchuk" w:date="2016-12-01T23:54:00Z">
+        <w:r>
+          <w:rPr>
+            <w:sz w:val="20"/>
+            <w:szCs w:val="20"/>
+            <w:shd w:val="clear" w:color="auto" w:fill="FFFFFF"/>
+          </w:rPr>
+          <w:br/>
+        </w:r>
+      </w:ins>
     </w:p>
     <w:p>
       <w:pPr>
         <w:pStyle w:val="Quote"/>
+        <w:rPr>
+          <w:sz w:val="20"/>
+          <w:szCs w:val="20"/>
+          <w:rPrChange w:id="703" w:author="Alexander Babenchuk" w:date="2016-12-01T23:54:00Z">
+            <w:rPr/>
+          </w:rPrChange>
+        </w:rPr>
+        <w:pPrChange w:id="704" w:author="Alexander Babenchuk" w:date="2016-12-01T23:54:00Z">
+          <w:pPr>
+            <w:pStyle w:val="Quote"/>
+          </w:pPr>
+        </w:pPrChange>
       </w:pPr>
       <w:r>
         <w:rPr>
+          <w:sz w:val="20"/>
+          <w:szCs w:val="20"/>
           <w:shd w:val="clear" w:color="auto" w:fill="FFFFFF"/>
-        </w:rPr>
-        <w:lastRenderedPageBreak/>
+          <w:rPrChange w:id="705" w:author="Alexander Babenchuk" w:date="2016-12-01T23:54:00Z">
+            <w:rPr>
+              <w:shd w:val="clear" w:color="auto" w:fill="FFFFFF"/>
+            </w:rPr>
+          </w:rPrChange>
+        </w:rPr>
         <w:t>-http://blog.kaggle.com/2016/06/03/dataset-spotlight-how-isis-uses-twitter/</w:t>
       </w:r>
     </w:p>
@@ -3714,20 +8578,28 @@
       <w:pPr>
         <w:shd w:val="clear" w:color="auto" w:fill="FFFFFF"/>
         <w:spacing w:after="0" w:line="240" w:lineRule="auto"/>
-        <w:jc w:val="both"/>
+        <w:jc w:val="center"/>
         <w:rPr>
           <w:rFonts w:eastAsia="Times New Roman" w:cs="Arial"/>
           <w:color w:val="393C3D"/>
         </w:rPr>
+        <w:pPrChange w:id="706" w:author="Alexander Babenchuk" w:date="2016-12-01T23:54:00Z">
+          <w:pPr>
+            <w:shd w:val="clear" w:color="auto" w:fill="FFFFFF"/>
+            <w:spacing w:after="0" w:line="240" w:lineRule="auto"/>
+            <w:jc w:val="both"/>
+          </w:pPr>
+        </w:pPrChange>
       </w:pPr>
       <w:r>
         <w:rPr>
           <w:noProof/>
         </w:rPr>
+        <w:lastRenderedPageBreak/>
         <w:drawing>
-          <wp:inline distT="0" distB="0" distL="0" distR="0" wp14:anchorId="35483BAD" wp14:editId="2F263DEE">
-            <wp:extent cx="4742857" cy="6180952"/>
-            <wp:effectExtent l="0" t="0" r="635" b="0"/>
+          <wp:inline distT="0" distB="0" distL="0" distR="0" wp14:anchorId="35483BAD" wp14:editId="61D97F34">
+            <wp:extent cx="4701540" cy="3623084"/>
+            <wp:effectExtent l="0" t="0" r="3810" b="0"/>
             <wp:docPr id="1" name="Picture 1"/>
             <wp:cNvGraphicFramePr>
               <a:graphicFrameLocks xmlns:a="http://schemas.openxmlformats.org/drawingml/2006/main" noChangeAspect="1"/>
@@ -3748,7 +8620,7 @@
                   <pic:spPr>
                     <a:xfrm>
                       <a:off x="0" y="0"/>
-                      <a:ext cx="4742857" cy="6180952"/>
+                      <a:ext cx="4729320" cy="3644491"/>
                     </a:xfrm>
                     <a:prstGeom prst="rect">
                       <a:avLst/>
@@ -3767,18 +8639,70 @@
         <w:spacing w:after="0" w:line="240" w:lineRule="auto"/>
         <w:jc w:val="both"/>
         <w:rPr>
-          <w:rFonts w:eastAsia="Times New Roman" w:cs="Arial"/>
-          <w:color w:val="5B9BD5" w:themeColor="accent1"/>
-        </w:rPr>
-      </w:pPr>
-      <w:r>
-        <w:rPr>
+          <w:ins w:id="707" w:author="Alexander Babenchuk" w:date="2016-12-01T23:55:00Z"/>
           <w:rFonts w:cs="Segoe UI"/>
           <w:color w:val="5B9BD5" w:themeColor="accent1"/>
           <w:shd w:val="clear" w:color="auto" w:fill="FFFFFF"/>
         </w:rPr>
-        <w:t>Build a time series around time of events (i.e. attacks, elections, etc..</w:t>
-      </w:r>
+      </w:pPr>
+    </w:p>
+    <w:p>
+      <w:pPr>
+        <w:shd w:val="clear" w:color="auto" w:fill="FFFFFF"/>
+        <w:spacing w:after="0" w:line="240" w:lineRule="auto"/>
+        <w:jc w:val="center"/>
+        <w:rPr>
+          <w:rFonts w:eastAsia="Times New Roman" w:cs="Arial"/>
+          <w:color w:val="FF0000"/>
+          <w:rPrChange w:id="708" w:author="Alexander Babenchuk" w:date="2016-12-01T23:55:00Z">
+            <w:rPr>
+              <w:rFonts w:eastAsia="Times New Roman" w:cs="Arial"/>
+              <w:color w:val="5B9BD5" w:themeColor="accent1"/>
+            </w:rPr>
+          </w:rPrChange>
+        </w:rPr>
+        <w:pPrChange w:id="709" w:author="Alexander Babenchuk" w:date="2016-12-01T23:55:00Z">
+          <w:pPr>
+            <w:shd w:val="clear" w:color="auto" w:fill="FFFFFF"/>
+            <w:spacing w:after="0" w:line="240" w:lineRule="auto"/>
+            <w:jc w:val="both"/>
+          </w:pPr>
+        </w:pPrChange>
+      </w:pPr>
+      <w:del w:id="710" w:author="Alexander Babenchuk" w:date="2016-12-01T23:56:00Z">
+        <w:r>
+          <w:rPr>
+            <w:rFonts w:cs="Segoe UI"/>
+            <w:color w:val="FF0000"/>
+            <w:shd w:val="clear" w:color="auto" w:fill="FFFFFF"/>
+            <w:rPrChange w:id="711" w:author="Alexander Babenchuk" w:date="2016-12-01T23:55:00Z">
+              <w:rPr>
+                <w:rFonts w:cs="Segoe UI"/>
+                <w:color w:val="5B9BD5" w:themeColor="accent1"/>
+                <w:shd w:val="clear" w:color="auto" w:fill="FFFFFF"/>
+              </w:rPr>
+            </w:rPrChange>
+          </w:rPr>
+          <w:delText>Build a time series around time of events (i.e. attacks, elections, etc.</w:delText>
+        </w:r>
+      </w:del>
+      <w:del w:id="712" w:author="Alexander Babenchuk" w:date="2016-12-01T23:55:00Z">
+        <w:r>
+          <w:rPr>
+            <w:rFonts w:cs="Segoe UI"/>
+            <w:color w:val="FF0000"/>
+            <w:shd w:val="clear" w:color="auto" w:fill="FFFFFF"/>
+            <w:rPrChange w:id="713" w:author="Alexander Babenchuk" w:date="2016-12-01T23:55:00Z">
+              <w:rPr>
+                <w:rFonts w:cs="Segoe UI"/>
+                <w:color w:val="5B9BD5" w:themeColor="accent1"/>
+                <w:shd w:val="clear" w:color="auto" w:fill="FFFFFF"/>
+              </w:rPr>
+            </w:rPrChange>
+          </w:rPr>
+          <w:delText>.</w:delText>
+        </w:r>
+      </w:del>
     </w:p>
     <w:p>
       <w:pPr>
@@ -3797,17 +8721,20 @@
         <w:spacing w:after="0" w:line="240" w:lineRule="auto"/>
         <w:jc w:val="both"/>
         <w:rPr>
+          <w:del w:id="714" w:author="Alexander Babenchuk" w:date="2016-12-01T23:55:00Z"/>
           <w:rFonts w:eastAsia="Times New Roman" w:cs="Arial"/>
           <w:color w:val="393C3D"/>
         </w:rPr>
       </w:pPr>
-      <w:r>
-        <w:rPr>
-          <w:rFonts w:eastAsia="Times New Roman" w:cs="Arial"/>
-          <w:color w:val="393C3D"/>
-        </w:rPr>
-        <w:t>Basically, the milestone is an opportunity for you to practice your data story skills. We encourage you and your mentor to plan multiple milestones if possible.</w:t>
-      </w:r>
+      <w:del w:id="715" w:author="Alexander Babenchuk" w:date="2016-12-01T23:55:00Z">
+        <w:r>
+          <w:rPr>
+            <w:rFonts w:eastAsia="Times New Roman" w:cs="Arial"/>
+            <w:color w:val="393C3D"/>
+          </w:rPr>
+          <w:delText>Basically, the milestone is an opportunity for you to practice your data story skills. We encourage you and your mentor to plan multiple milestones if possible.</w:delText>
+        </w:r>
+      </w:del>
     </w:p>
     <w:p>
       <w:pPr>
@@ -3828,12 +8755,28 @@
         <w:rPr>
           <w:rFonts w:eastAsia="Times New Roman" w:cs="Arial"/>
           <w:color w:val="393C3D"/>
+          <w:highlight w:val="yellow"/>
+          <w:u w:val="single"/>
+          <w:rPrChange w:id="716" w:author="Alexander Babenchuk" w:date="2016-12-02T00:00:00Z">
+            <w:rPr>
+              <w:rFonts w:eastAsia="Times New Roman" w:cs="Arial"/>
+              <w:color w:val="393C3D"/>
+            </w:rPr>
+          </w:rPrChange>
         </w:rPr>
       </w:pPr>
       <w:r>
         <w:rPr>
           <w:rFonts w:eastAsia="Times New Roman" w:cs="Arial"/>
           <w:color w:val="393C3D"/>
+          <w:highlight w:val="yellow"/>
+          <w:u w:val="single"/>
+          <w:rPrChange w:id="717" w:author="Alexander Babenchuk" w:date="2016-12-02T00:00:00Z">
+            <w:rPr>
+              <w:rFonts w:eastAsia="Times New Roman" w:cs="Arial"/>
+              <w:color w:val="393C3D"/>
+            </w:rPr>
+          </w:rPrChange>
         </w:rPr>
         <w:t xml:space="preserve">Add your code and milestone report to the </w:t>
       </w:r>
@@ -3842,6 +8785,14 @@
         <w:rPr>
           <w:rFonts w:eastAsia="Times New Roman" w:cs="Arial"/>
           <w:color w:val="393C3D"/>
+          <w:highlight w:val="yellow"/>
+          <w:u w:val="single"/>
+          <w:rPrChange w:id="718" w:author="Alexander Babenchuk" w:date="2016-12-02T00:00:00Z">
+            <w:rPr>
+              <w:rFonts w:eastAsia="Times New Roman" w:cs="Arial"/>
+              <w:color w:val="393C3D"/>
+            </w:rPr>
+          </w:rPrChange>
         </w:rPr>
         <w:t>github</w:t>
       </w:r>
@@ -3850,6 +8801,14 @@
         <w:rPr>
           <w:rFonts w:eastAsia="Times New Roman" w:cs="Arial"/>
           <w:color w:val="393C3D"/>
+          <w:highlight w:val="yellow"/>
+          <w:u w:val="single"/>
+          <w:rPrChange w:id="719" w:author="Alexander Babenchuk" w:date="2016-12-02T00:00:00Z">
+            <w:rPr>
+              <w:rFonts w:eastAsia="Times New Roman" w:cs="Arial"/>
+              <w:color w:val="393C3D"/>
+            </w:rPr>
+          </w:rPrChange>
         </w:rPr>
         <w:t xml:space="preserve"> repository. As before, once your mentor has approved your milestone document, please share the </w:t>
       </w:r>
@@ -3858,6 +8817,14 @@
         <w:rPr>
           <w:rFonts w:eastAsia="Times New Roman" w:cs="Arial"/>
           <w:color w:val="393C3D"/>
+          <w:highlight w:val="yellow"/>
+          <w:u w:val="single"/>
+          <w:rPrChange w:id="720" w:author="Alexander Babenchuk" w:date="2016-12-02T00:00:00Z">
+            <w:rPr>
+              <w:rFonts w:eastAsia="Times New Roman" w:cs="Arial"/>
+              <w:color w:val="393C3D"/>
+            </w:rPr>
+          </w:rPrChange>
         </w:rPr>
         <w:t>github</w:t>
       </w:r>
@@ -3866,36 +8833,79 @@
         <w:rPr>
           <w:rFonts w:eastAsia="Times New Roman" w:cs="Arial"/>
           <w:color w:val="393C3D"/>
+          <w:highlight w:val="yellow"/>
+          <w:u w:val="single"/>
+          <w:rPrChange w:id="721" w:author="Alexander Babenchuk" w:date="2016-12-02T00:00:00Z">
+            <w:rPr>
+              <w:rFonts w:eastAsia="Times New Roman" w:cs="Arial"/>
+              <w:color w:val="393C3D"/>
+            </w:rPr>
+          </w:rPrChange>
         </w:rPr>
         <w:t xml:space="preserve"> repository URL on the community and ask the community for feedback.</w:t>
       </w:r>
     </w:p>
-    <w:p/>
-    <w:p>
-      <w:pPr>
-        <w:rPr>
-          <w:color w:val="FF0000"/>
-        </w:rPr>
-      </w:pPr>
-      <w:r>
-        <w:rPr>
-          <w:color w:val="FF0000"/>
-        </w:rPr>
-        <w:lastRenderedPageBreak/>
-        <w:t xml:space="preserve">Analyzed the network of words: </w:t>
-      </w:r>
-      <w:hyperlink r:id="rId11" w:history="1">
-        <w:r>
-          <w:rPr>
-            <w:rStyle w:val="Hyperlink"/>
-            <w:color w:val="FF0000"/>
-          </w:rPr>
-          <w:t>https://www.kaggle.com/ggospodinov/d/kzaman/how-isis-uses-twitter/tweet-analysis2</w:t>
-        </w:r>
-      </w:hyperlink>
-    </w:p>
-    <w:p/>
-    <w:p/>
+    <w:p>
+      <w:pPr>
+        <w:rPr>
+          <w:ins w:id="722" w:author="Alexander Babenchuk" w:date="2016-12-01T23:56:00Z"/>
+          <w:highlight w:val="yellow"/>
+          <w:rPrChange w:id="723" w:author="Alexander Babenchuk" w:date="2016-12-02T00:00:00Z">
+            <w:rPr>
+              <w:ins w:id="724" w:author="Alexander Babenchuk" w:date="2016-12-01T23:56:00Z"/>
+            </w:rPr>
+          </w:rPrChange>
+        </w:rPr>
+      </w:pPr>
+    </w:p>
+    <w:p>
+      <w:pPr>
+        <w:rPr>
+          <w:sz w:val="20"/>
+          <w:shd w:val="clear" w:color="auto" w:fill="FFFFFF"/>
+          <w:rPrChange w:id="725" w:author="Alexander Babenchuk" w:date="2016-12-02T00:00:00Z">
+            <w:rPr/>
+          </w:rPrChange>
+        </w:rPr>
+        <w:pPrChange w:id="726" w:author="Alexander Babenchuk" w:date="2016-12-01T23:56:00Z">
+          <w:pPr/>
+        </w:pPrChange>
+      </w:pPr>
+      <w:ins w:id="727" w:author="Alexander Babenchuk" w:date="2016-12-01T23:56:00Z">
+        <w:r>
+          <w:rPr>
+            <w:sz w:val="20"/>
+            <w:highlight w:val="yellow"/>
+            <w:shd w:val="clear" w:color="auto" w:fill="FFFFFF"/>
+            <w:rPrChange w:id="728" w:author="Alexander Babenchuk" w:date="2016-12-02T00:00:00Z">
+              <w:rPr>
+                <w:rFonts w:cs="Segoe UI"/>
+                <w:color w:val="FF0000"/>
+                <w:shd w:val="clear" w:color="auto" w:fill="FFFFFF"/>
+              </w:rPr>
+            </w:rPrChange>
+          </w:rPr>
+          <w:t>TO DO: Build a time series around time of events (i.e. a</w:t>
+        </w:r>
+        <w:bookmarkStart w:id="729" w:name="_GoBack"/>
+        <w:bookmarkEnd w:id="729"/>
+        <w:r>
+          <w:rPr>
+            <w:sz w:val="20"/>
+            <w:highlight w:val="yellow"/>
+            <w:shd w:val="clear" w:color="auto" w:fill="FFFFFF"/>
+            <w:rPrChange w:id="730" w:author="Alexander Babenchuk" w:date="2016-12-02T00:00:00Z">
+              <w:rPr>
+                <w:rFonts w:cs="Segoe UI"/>
+                <w:color w:val="FF0000"/>
+                <w:shd w:val="clear" w:color="auto" w:fill="FFFFFF"/>
+              </w:rPr>
+            </w:rPrChange>
+          </w:rPr>
+          <w:t>ttacks, elections, etc.)</w:t>
+        </w:r>
+      </w:ins>
+    </w:p>
     <w:sectPr>
       <w:pgSz w:w="12240" w:h="15840"/>
       <w:pgMar w:top="1440" w:right="1440" w:bottom="1440" w:left="1440" w:header="720" w:footer="720" w:gutter="0"/>
@@ -4207,6 +9217,119 @@
     </w:lvl>
   </w:abstractNum>
   <w:abstractNum w:abstractNumId="2" w15:restartNumberingAfterBreak="0">
+    <w:nsid w:val="60696D35"/>
+    <w:multiLevelType w:val="hybridMultilevel"/>
+    <w:tmpl w:val="CEE26AB2"/>
+    <w:lvl w:ilvl="0" w:tplc="04090001">
+      <w:start w:val="1"/>
+      <w:numFmt w:val="bullet"/>
+      <w:lvlText w:val=""/>
+      <w:lvlJc w:val="left"/>
+      <w:pPr>
+        <w:ind w:left="720" w:hanging="360"/>
+      </w:pPr>
+      <w:rPr>
+        <w:rFonts w:ascii="Symbol" w:hAnsi="Symbol" w:hint="default"/>
+      </w:rPr>
+    </w:lvl>
+    <w:lvl w:ilvl="1" w:tplc="04090003" w:tentative="1">
+      <w:start w:val="1"/>
+      <w:numFmt w:val="bullet"/>
+      <w:lvlText w:val="o"/>
+      <w:lvlJc w:val="left"/>
+      <w:pPr>
+        <w:ind w:left="1440" w:hanging="360"/>
+      </w:pPr>
+      <w:rPr>
+        <w:rFonts w:ascii="Courier New" w:hAnsi="Courier New" w:cs="Courier New" w:hint="default"/>
+      </w:rPr>
+    </w:lvl>
+    <w:lvl w:ilvl="2" w:tplc="04090005" w:tentative="1">
+      <w:start w:val="1"/>
+      <w:numFmt w:val="bullet"/>
+      <w:lvlText w:val=""/>
+      <w:lvlJc w:val="left"/>
+      <w:pPr>
+        <w:ind w:left="2160" w:hanging="360"/>
+      </w:pPr>
+      <w:rPr>
+        <w:rFonts w:ascii="Wingdings" w:hAnsi="Wingdings" w:hint="default"/>
+      </w:rPr>
+    </w:lvl>
+    <w:lvl w:ilvl="3" w:tplc="04090001" w:tentative="1">
+      <w:start w:val="1"/>
+      <w:numFmt w:val="bullet"/>
+      <w:lvlText w:val=""/>
+      <w:lvlJc w:val="left"/>
+      <w:pPr>
+        <w:ind w:left="2880" w:hanging="360"/>
+      </w:pPr>
+      <w:rPr>
+        <w:rFonts w:ascii="Symbol" w:hAnsi="Symbol" w:hint="default"/>
+      </w:rPr>
+    </w:lvl>
+    <w:lvl w:ilvl="4" w:tplc="04090003" w:tentative="1">
+      <w:start w:val="1"/>
+      <w:numFmt w:val="bullet"/>
+      <w:lvlText w:val="o"/>
+      <w:lvlJc w:val="left"/>
+      <w:pPr>
+        <w:ind w:left="3600" w:hanging="360"/>
+      </w:pPr>
+      <w:rPr>
+        <w:rFonts w:ascii="Courier New" w:hAnsi="Courier New" w:cs="Courier New" w:hint="default"/>
+      </w:rPr>
+    </w:lvl>
+    <w:lvl w:ilvl="5" w:tplc="04090005" w:tentative="1">
+      <w:start w:val="1"/>
+      <w:numFmt w:val="bullet"/>
+      <w:lvlText w:val=""/>
+      <w:lvlJc w:val="left"/>
+      <w:pPr>
+        <w:ind w:left="4320" w:hanging="360"/>
+      </w:pPr>
+      <w:rPr>
+        <w:rFonts w:ascii="Wingdings" w:hAnsi="Wingdings" w:hint="default"/>
+      </w:rPr>
+    </w:lvl>
+    <w:lvl w:ilvl="6" w:tplc="04090001" w:tentative="1">
+      <w:start w:val="1"/>
+      <w:numFmt w:val="bullet"/>
+      <w:lvlText w:val=""/>
+      <w:lvlJc w:val="left"/>
+      <w:pPr>
+        <w:ind w:left="5040" w:hanging="360"/>
+      </w:pPr>
+      <w:rPr>
+        <w:rFonts w:ascii="Symbol" w:hAnsi="Symbol" w:hint="default"/>
+      </w:rPr>
+    </w:lvl>
+    <w:lvl w:ilvl="7" w:tplc="04090003" w:tentative="1">
+      <w:start w:val="1"/>
+      <w:numFmt w:val="bullet"/>
+      <w:lvlText w:val="o"/>
+      <w:lvlJc w:val="left"/>
+      <w:pPr>
+        <w:ind w:left="5760" w:hanging="360"/>
+      </w:pPr>
+      <w:rPr>
+        <w:rFonts w:ascii="Courier New" w:hAnsi="Courier New" w:cs="Courier New" w:hint="default"/>
+      </w:rPr>
+    </w:lvl>
+    <w:lvl w:ilvl="8" w:tplc="04090005" w:tentative="1">
+      <w:start w:val="1"/>
+      <w:numFmt w:val="bullet"/>
+      <w:lvlText w:val=""/>
+      <w:lvlJc w:val="left"/>
+      <w:pPr>
+        <w:ind w:left="6480" w:hanging="360"/>
+      </w:pPr>
+      <w:rPr>
+        <w:rFonts w:ascii="Wingdings" w:hAnsi="Wingdings" w:hint="default"/>
+      </w:rPr>
+    </w:lvl>
+  </w:abstractNum>
+  <w:abstractNum w:abstractNumId="3" w15:restartNumberingAfterBreak="0">
     <w:nsid w:val="6FB65F13"/>
     <w:multiLevelType w:val="hybridMultilevel"/>
     <w:tmpl w:val="62DE4692"/>
@@ -4326,9 +9449,20 @@
     <w:abstractNumId w:val="0"/>
   </w:num>
   <w:num w:numId="3">
+    <w:abstractNumId w:val="3"/>
+  </w:num>
+  <w:num w:numId="4">
     <w:abstractNumId w:val="2"/>
   </w:num>
 </w:numbering>
+</file>
+
+<file path=word/people.xml><?xml version="1.0" encoding="utf-8"?>
+<w15:people xmlns:wpc="http://schemas.microsoft.com/office/word/2010/wordprocessingCanvas" xmlns:cx="http://schemas.microsoft.com/office/drawing/2014/chartex" xmlns:cx1="http://schemas.microsoft.com/office/drawing/2015/9/8/chartex" xmlns:cx2="http://schemas.microsoft.com/office/drawing/2015/10/21/chartex" xmlns:cx3="http://schemas.microsoft.com/office/drawing/2016/5/9/chartex" xmlns:cx4="http://schemas.microsoft.com/office/drawing/2016/5/10/chartex" xmlns:cx5="http://schemas.microsoft.com/office/drawing/2016/5/11/chartex" xmlns:mc="http://schemas.openxmlformats.org/markup-compatibility/2006" xmlns:o="urn:schemas-microsoft-com:office:office" xmlns:r="http://schemas.openxmlformats.org/officeDocument/2006/relationships" xmlns:m="http://schemas.openxmlformats.org/officeDocument/2006/math" xmlns:v="urn:schemas-microsoft-com:vml" xmlns:wp14="http://schemas.microsoft.com/office/word/2010/wordprocessingDrawing" xmlns:wp="http://schemas.openxmlformats.org/drawingml/2006/wordprocessingDrawing" xmlns:w10="urn:schemas-microsoft-com:office:word" xmlns:w="http://schemas.openxmlformats.org/wordprocessingml/2006/main" xmlns:w14="http://schemas.microsoft.com/office/word/2010/wordml" xmlns:w15="http://schemas.microsoft.com/office/word/2012/wordml" xmlns:w16se="http://schemas.microsoft.com/office/word/2015/wordml/symex" xmlns:wpg="http://schemas.microsoft.com/office/word/2010/wordprocessingGroup" xmlns:wpi="http://schemas.microsoft.com/office/word/2010/wordprocessingInk" xmlns:wne="http://schemas.microsoft.com/office/word/2006/wordml" xmlns:wps="http://schemas.microsoft.com/office/word/2010/wordprocessingShape" mc:Ignorable="w14 w15 w16se wp14">
+  <w15:person w15:author="Alexander Babenchuk">
+    <w15:presenceInfo w15:providerId="Windows Live" w15:userId="233cf08cd1a0f5c5"/>
+  </w15:person>
+</w15:people>
 </file>
 
 <file path=word/styles.xml><?xml version="1.0" encoding="utf-8"?>
@@ -4726,6 +9860,50 @@
   <w:style w:type="paragraph" w:default="1" w:styleId="Normal">
     <w:name w:val="Normal"/>
     <w:qFormat/>
+    <w:rsid w:val="00A60EF8"/>
+    <w:rPr>
+      <w:sz w:val="24"/>
+    </w:rPr>
+  </w:style>
+  <w:style w:type="paragraph" w:styleId="Heading2">
+    <w:name w:val="heading 2"/>
+    <w:basedOn w:val="Normal"/>
+    <w:next w:val="Normal"/>
+    <w:link w:val="Heading2Char"/>
+    <w:uiPriority w:val="9"/>
+    <w:unhideWhenUsed/>
+    <w:qFormat/>
+    <w:rsid w:val="00E46355"/>
+    <w:pPr>
+      <w:keepNext/>
+      <w:keepLines/>
+      <w:spacing w:before="40" w:after="0" w:line="360" w:lineRule="auto"/>
+      <w:jc w:val="center"/>
+      <w:outlineLvl w:val="1"/>
+      <w:pPrChange w:id="0" w:author="Alexander Babenchuk" w:date="2016-12-01T23:57:00Z">
+        <w:pPr>
+          <w:keepNext/>
+          <w:keepLines/>
+          <w:spacing w:before="40" w:line="259" w:lineRule="auto"/>
+          <w:outlineLvl w:val="1"/>
+        </w:pPr>
+      </w:pPrChange>
+    </w:pPr>
+    <w:rPr>
+      <w:rFonts w:asciiTheme="majorHAnsi" w:eastAsiaTheme="majorEastAsia" w:hAnsiTheme="majorHAnsi" w:cstheme="majorBidi"/>
+      <w:color w:val="2E74B5" w:themeColor="accent1" w:themeShade="BF"/>
+      <w:sz w:val="26"/>
+      <w:szCs w:val="26"/>
+      <w:rPrChange w:id="0" w:author="Alexander Babenchuk" w:date="2016-12-01T23:57:00Z">
+        <w:rPr>
+          <w:rFonts w:asciiTheme="majorHAnsi" w:eastAsiaTheme="majorEastAsia" w:hAnsiTheme="majorHAnsi" w:cstheme="majorBidi"/>
+          <w:color w:val="2E74B5" w:themeColor="accent1" w:themeShade="BF"/>
+          <w:sz w:val="26"/>
+          <w:szCs w:val="26"/>
+          <w:lang w:val="en-US" w:eastAsia="en-US" w:bidi="ar-SA"/>
+        </w:rPr>
+      </w:rPrChange>
+    </w:rPr>
   </w:style>
   <w:style w:type="paragraph" w:styleId="Heading3">
     <w:name w:val="heading 3"/>
@@ -4796,7 +9974,6 @@
     </w:pPr>
     <w:rPr>
       <w:rFonts w:ascii="Times New Roman" w:eastAsia="Times New Roman" w:hAnsi="Times New Roman" w:cs="Times New Roman"/>
-      <w:sz w:val="24"/>
       <w:szCs w:val="24"/>
     </w:rPr>
   </w:style>
@@ -4949,6 +10126,61 @@
       <w:ind w:left="720"/>
       <w:contextualSpacing/>
     </w:pPr>
+  </w:style>
+  <w:style w:type="character" w:styleId="FollowedHyperlink">
+    <w:name w:val="FollowedHyperlink"/>
+    <w:basedOn w:val="DefaultParagraphFont"/>
+    <w:uiPriority w:val="99"/>
+    <w:semiHidden/>
+    <w:unhideWhenUsed/>
+    <w:rsid w:val="0000016D"/>
+    <w:rPr>
+      <w:color w:val="954F72" w:themeColor="followedHyperlink"/>
+      <w:u w:val="single"/>
+    </w:rPr>
+  </w:style>
+  <w:style w:type="paragraph" w:styleId="BalloonText">
+    <w:name w:val="Balloon Text"/>
+    <w:basedOn w:val="Normal"/>
+    <w:link w:val="BalloonTextChar"/>
+    <w:uiPriority w:val="99"/>
+    <w:semiHidden/>
+    <w:unhideWhenUsed/>
+    <w:rsid w:val="0000016D"/>
+    <w:pPr>
+      <w:spacing w:after="0" w:line="240" w:lineRule="auto"/>
+    </w:pPr>
+    <w:rPr>
+      <w:rFonts w:ascii="Segoe UI" w:hAnsi="Segoe UI" w:cs="Segoe UI"/>
+      <w:sz w:val="18"/>
+      <w:szCs w:val="18"/>
+    </w:rPr>
+  </w:style>
+  <w:style w:type="character" w:customStyle="1" w:styleId="BalloonTextChar">
+    <w:name w:val="Balloon Text Char"/>
+    <w:basedOn w:val="DefaultParagraphFont"/>
+    <w:link w:val="BalloonText"/>
+    <w:uiPriority w:val="99"/>
+    <w:semiHidden/>
+    <w:rsid w:val="0000016D"/>
+    <w:rPr>
+      <w:rFonts w:ascii="Segoe UI" w:hAnsi="Segoe UI" w:cs="Segoe UI"/>
+      <w:sz w:val="18"/>
+      <w:szCs w:val="18"/>
+    </w:rPr>
+  </w:style>
+  <w:style w:type="character" w:customStyle="1" w:styleId="Heading2Char">
+    <w:name w:val="Heading 2 Char"/>
+    <w:basedOn w:val="DefaultParagraphFont"/>
+    <w:link w:val="Heading2"/>
+    <w:uiPriority w:val="9"/>
+    <w:rsid w:val="00E46355"/>
+    <w:rPr>
+      <w:rFonts w:asciiTheme="majorHAnsi" w:eastAsiaTheme="majorEastAsia" w:hAnsiTheme="majorHAnsi" w:cstheme="majorBidi"/>
+      <w:color w:val="2E74B5" w:themeColor="accent1" w:themeShade="BF"/>
+      <w:sz w:val="26"/>
+      <w:szCs w:val="26"/>
+    </w:rPr>
   </w:style>
 </w:styles>
 </file>

--- a/DataStory.docx
+++ b/DataStory.docx
@@ -544,23 +544,7 @@
           <w:sz w:val="20"/>
           <w:szCs w:val="20"/>
         </w:rPr>
-        <w:t>shut down over 360,000 accounts which is not an easy task considering the speed at which pro-ISIS supporters open and switch</w:t>
-      </w:r>
-      <w:r>
-        <w:rPr>
-          <w:color w:val="393C3D"/>
-          <w:sz w:val="20"/>
-          <w:szCs w:val="20"/>
-        </w:rPr>
-        <w:t xml:space="preserve"> to new accounts</w:t>
-      </w:r>
-      <w:r>
-        <w:rPr>
-          <w:color w:val="393C3D"/>
-          <w:sz w:val="20"/>
-          <w:szCs w:val="20"/>
-        </w:rPr>
-        <w:t>.</w:t>
+        <w:t>shut down over 360,000 accounts which is not an easy task considering the speed at which pro-ISIS supporters open and switch to new accounts.</w:t>
       </w:r>
     </w:p>
     <w:p>
@@ -1029,7 +1013,7 @@
                                     <pic:cNvPicPr/>
                                   </pic:nvPicPr>
                                   <pic:blipFill>
-                                    <a:blip r:embed="rId9">
+                                    <a:blip r:embed="rId10">
                                       <a:extLst>
                                         <a:ext uri="{28A0092B-C50C-407E-A947-70E740481C1C}">
                                           <a14:useLocalDpi xmlns:a14="http://schemas.microsoft.com/office/drawing/2010/main" val="0"/>
@@ -1826,7 +1810,7 @@
         </w:rPr>
         <w:t xml:space="preserve"> </w:t>
       </w:r>
-      <w:hyperlink r:id="rId10" w:history="1">
+      <w:hyperlink r:id="rId11" w:history="1">
         <w:r>
           <w:rPr>
             <w:rStyle w:val="Hyperlink"/>
@@ -2187,7 +2171,7 @@
                     </pic:cNvPicPr>
                   </pic:nvPicPr>
                   <pic:blipFill>
-                    <a:blip r:embed="rId11">
+                    <a:blip r:embed="rId12">
                       <a:extLst>
                         <a:ext uri="{28A0092B-C50C-407E-A947-70E740481C1C}">
                           <a14:useLocalDpi xmlns:a14="http://schemas.microsoft.com/office/drawing/2010/main" val="0"/>
@@ -2580,7 +2564,7 @@
                     </pic:cNvPicPr>
                   </pic:nvPicPr>
                   <pic:blipFill rotWithShape="1">
-                    <a:blip r:embed="rId12">
+                    <a:blip r:embed="rId13">
                       <a:extLst>
                         <a:ext uri="{28A0092B-C50C-407E-A947-70E740481C1C}">
                           <a14:useLocalDpi xmlns:a14="http://schemas.microsoft.com/office/drawing/2010/main" val="0"/>
@@ -2649,7 +2633,7 @@
                     <pic:cNvPicPr/>
                   </pic:nvPicPr>
                   <pic:blipFill>
-                    <a:blip r:embed="rId13"/>
+                    <a:blip r:embed="rId14"/>
                     <a:stretch>
                       <a:fillRect/>
                     </a:stretch>
@@ -2673,6 +2657,7 @@
     <w:p>
       <w:pPr>
         <w:ind w:firstLine="720"/>
+        <w:jc w:val="both"/>
         <w:rPr>
           <w:sz w:val="20"/>
         </w:rPr>
@@ -5488,7 +5473,7 @@
         </w:rPr>
         <w:t xml:space="preserve">We can also see that a handful of users are posting majority of the content and have significant influence. Based on the chart below we can see that one user stands-out, RamiAlLolah. This is additionally supported by </w:t>
       </w:r>
-      <w:hyperlink r:id="rId14" w:history="1">
+      <w:hyperlink r:id="rId15" w:history="1">
         <w:r>
           <w:rPr>
             <w:rStyle w:val="Hyperlink"/>
@@ -5573,25 +5558,7 @@
           <w:szCs w:val="20"/>
           <w:shd w:val="clear" w:color="auto" w:fill="FFFFFF"/>
         </w:rPr>
-        <w:t xml:space="preserve">(Source: </w:t>
-      </w:r>
-      <w:r>
-        <w:rPr>
-          <w:color w:val="7F7F7F" w:themeColor="text1" w:themeTint="80"/>
-          <w:sz w:val="16"/>
-          <w:szCs w:val="20"/>
-          <w:shd w:val="clear" w:color="auto" w:fill="FFFFFF"/>
-        </w:rPr>
-        <w:t>http://blog.kaggle.com/2016/06/03/dataset-</w:t>
-      </w:r>
-      <w:r>
-        <w:rPr>
-          <w:color w:val="7F7F7F" w:themeColor="text1" w:themeTint="80"/>
-          <w:sz w:val="16"/>
-          <w:szCs w:val="20"/>
-          <w:shd w:val="clear" w:color="auto" w:fill="FFFFFF"/>
-        </w:rPr>
-        <w:t>spotlight-how-isis-uses-twitter)</w:t>
+        <w:t>(Source: http://blog.kaggle.com/2016/06/03/dataset-spotlight-how-isis-uses-twitter)</w:t>
       </w:r>
     </w:p>
     <w:p>
@@ -5631,7 +5598,7 @@
                     </pic:cNvPicPr>
                   </pic:nvPicPr>
                   <pic:blipFill>
-                    <a:blip r:embed="rId15">
+                    <a:blip r:embed="rId16">
                       <a:extLst>
                         <a:ext uri="{28A0092B-C50C-407E-A947-70E740481C1C}">
                           <a14:useLocalDpi xmlns:a14="http://schemas.microsoft.com/office/drawing/2010/main" val="0"/>
@@ -5702,7 +5669,7 @@
                     </pic:cNvPicPr>
                   </pic:nvPicPr>
                   <pic:blipFill>
-                    <a:blip r:embed="rId16">
+                    <a:blip r:embed="rId17">
                       <a:extLst>
                         <a:ext uri="{28A0092B-C50C-407E-A947-70E740481C1C}">
                           <a14:useLocalDpi xmlns:a14="http://schemas.microsoft.com/office/drawing/2010/main" val="0"/>
@@ -5912,48 +5879,195 @@
     <w:p>
       <w:pPr>
         <w:ind w:firstLine="720"/>
-        <w:rPr>
-          <w:sz w:val="20"/>
-        </w:rPr>
-      </w:pPr>
-      <w:r>
-        <w:rPr>
-          <w:sz w:val="20"/>
-        </w:rPr>
-        <w:t>I also wanted to analyze the users who are still posting today, however all of the accounts have been disabled.</w:t>
-      </w:r>
-    </w:p>
-    <w:p>
-      <w:pPr>
-        <w:ind w:firstLine="720"/>
-        <w:rPr>
-          <w:sz w:val="20"/>
-        </w:rPr>
-      </w:pPr>
-      <w:r>
-        <w:rPr>
-          <w:sz w:val="20"/>
-        </w:rPr>
-        <w:t>Is there any link between attacks and tweets?</w:t>
+        <w:jc w:val="both"/>
+        <w:rPr>
+          <w:sz w:val="20"/>
+          <w:szCs w:val="20"/>
+          <w:shd w:val="clear" w:color="auto" w:fill="FFFFFF"/>
+        </w:rPr>
+      </w:pPr>
+      <w:r>
+        <w:rPr>
+          <w:sz w:val="20"/>
+        </w:rPr>
+        <w:t xml:space="preserve">I also wanted to analyze the users who are still posting today, however </w:t>
+      </w:r>
+      <w:r>
+        <w:rPr>
+          <w:sz w:val="20"/>
+        </w:rPr>
+        <w:t>Twitter has disabled all the accounts</w:t>
+      </w:r>
+      <w:r>
+        <w:rPr>
+          <w:sz w:val="20"/>
+        </w:rPr>
+        <w:t>.</w:t>
+      </w:r>
+      <w:r>
+        <w:rPr>
+          <w:sz w:val="20"/>
+        </w:rPr>
+        <w:t xml:space="preserve"> This just goes to show that if you open the data to the public, collectively you are more likely to find a solution to </w:t>
+      </w:r>
+      <w:r>
+        <w:rPr>
+          <w:sz w:val="20"/>
+        </w:rPr>
+        <w:t>a problem</w:t>
+      </w:r>
+      <w:r>
+        <w:rPr>
+          <w:sz w:val="20"/>
+        </w:rPr>
+        <w:t xml:space="preserve"> as complex </w:t>
+      </w:r>
+      <w:r>
+        <w:rPr>
+          <w:sz w:val="20"/>
+        </w:rPr>
+        <w:t xml:space="preserve">as </w:t>
+      </w:r>
+      <w:r>
+        <w:rPr>
+          <w:sz w:val="20"/>
+        </w:rPr>
+        <w:t>recruitment</w:t>
+      </w:r>
+      <w:r>
+        <w:rPr>
+          <w:sz w:val="20"/>
+        </w:rPr>
+        <w:t xml:space="preserve"> by a terrorist organization. However, what the data does not show is why </w:t>
+      </w:r>
+      <w:r>
+        <w:rPr>
+          <w:sz w:val="20"/>
+        </w:rPr>
+        <w:t xml:space="preserve">adolescent </w:t>
+      </w:r>
+      <w:r>
+        <w:rPr>
+          <w:sz w:val="20"/>
+        </w:rPr>
+        <w:t xml:space="preserve">westerners are easily radicalized, to answer that question one must go beyond the data and look at the individual stories such as the one </w:t>
+      </w:r>
+      <w:r>
+        <w:rPr>
+          <w:sz w:val="20"/>
+        </w:rPr>
+        <w:t xml:space="preserve">of </w:t>
+      </w:r>
+      <w:r>
+        <w:rPr>
+          <w:rFonts w:eastAsia="Times New Roman" w:cs="Arial"/>
+          <w:color w:val="393C3D"/>
+          <w:sz w:val="20"/>
+          <w:szCs w:val="20"/>
+        </w:rPr>
+        <w:t>Ali Shukri Amin</w:t>
+      </w:r>
+      <w:r>
+        <w:rPr>
+          <w:rFonts w:eastAsia="Times New Roman" w:cs="Arial"/>
+          <w:color w:val="393C3D"/>
+          <w:sz w:val="20"/>
+          <w:szCs w:val="20"/>
+        </w:rPr>
+        <w:t>. Amin was diagnosed with Cro</w:t>
+      </w:r>
+      <w:r>
+        <w:rPr>
+          <w:rFonts w:eastAsia="Times New Roman" w:cs="Arial"/>
+          <w:color w:val="393C3D"/>
+          <w:sz w:val="20"/>
+          <w:szCs w:val="20"/>
+        </w:rPr>
+        <w:t>h</w:t>
+      </w:r>
+      <w:r>
+        <w:rPr>
+          <w:rFonts w:eastAsia="Times New Roman" w:cs="Arial"/>
+          <w:color w:val="393C3D"/>
+          <w:sz w:val="20"/>
+          <w:szCs w:val="20"/>
+        </w:rPr>
+        <w:t xml:space="preserve">n’s disease, </w:t>
+      </w:r>
+      <w:r>
+        <w:rPr>
+          <w:rFonts w:eastAsia="Times New Roman" w:cs="Arial"/>
+          <w:color w:val="393C3D"/>
+          <w:sz w:val="20"/>
+          <w:szCs w:val="20"/>
+        </w:rPr>
+        <w:t>he was</w:t>
+      </w:r>
+      <w:r>
+        <w:rPr>
+          <w:rFonts w:eastAsia="Times New Roman" w:cs="Arial"/>
+          <w:color w:val="393C3D"/>
+          <w:sz w:val="20"/>
+          <w:szCs w:val="20"/>
+        </w:rPr>
+        <w:t xml:space="preserve"> small for his age and did not fit in. Amin like many others seek to find a community where they can be respected and</w:t>
+      </w:r>
+      <w:r>
+        <w:rPr>
+          <w:rFonts w:eastAsia="Times New Roman" w:cs="Arial"/>
+          <w:color w:val="393C3D"/>
+          <w:sz w:val="20"/>
+          <w:szCs w:val="20"/>
+        </w:rPr>
+        <w:t xml:space="preserve"> for their voices to be</w:t>
+      </w:r>
+      <w:r>
+        <w:rPr>
+          <w:rFonts w:eastAsia="Times New Roman" w:cs="Arial"/>
+          <w:color w:val="393C3D"/>
+          <w:sz w:val="20"/>
+          <w:szCs w:val="20"/>
+        </w:rPr>
+        <w:t xml:space="preserve"> heard. Terrorist organizations such as ISIS, not only listen but provide guidance and much sought after answers in teachings of the Quran and prophet Mohamed. Unfortunately, they do so with a negative intent to later, radicalize and </w:t>
+      </w:r>
+      <w:r>
+        <w:rPr>
+          <w:rFonts w:eastAsia="Times New Roman" w:cs="Arial"/>
+          <w:color w:val="393C3D"/>
+          <w:sz w:val="20"/>
+          <w:szCs w:val="20"/>
+        </w:rPr>
+        <w:t xml:space="preserve">use these adolescents </w:t>
+      </w:r>
+      <w:r>
+        <w:rPr>
+          <w:rFonts w:eastAsia="Times New Roman" w:cs="Arial"/>
+          <w:color w:val="393C3D"/>
+          <w:sz w:val="20"/>
+          <w:szCs w:val="20"/>
+        </w:rPr>
+        <w:t xml:space="preserve">for acts of terror. Data analysis alone will not solve this timeless problem, we must address this as a society by working towards inclusivity of all, instead of ostracizing these kids to </w:t>
+      </w:r>
+      <w:r>
+        <w:rPr>
+          <w:rFonts w:eastAsia="Times New Roman" w:cs="Arial"/>
+          <w:color w:val="393C3D"/>
+          <w:sz w:val="20"/>
+          <w:szCs w:val="20"/>
+        </w:rPr>
+        <w:t xml:space="preserve">perform </w:t>
+      </w:r>
+      <w:r>
+        <w:rPr>
+          <w:rFonts w:eastAsia="Times New Roman" w:cs="Arial"/>
+          <w:color w:val="393C3D"/>
+          <w:sz w:val="20"/>
+          <w:szCs w:val="20"/>
+        </w:rPr>
+        <w:t>acts of terror, which becomes the only way anyone pays attention to their voices.</w:t>
       </w:r>
       <w:bookmarkStart w:id="0" w:name="_GoBack"/>
       <w:bookmarkEnd w:id="0"/>
-    </w:p>
-    <w:p>
-      <w:pPr>
-        <w:rPr>
-          <w:sz w:val="20"/>
-        </w:rPr>
-      </w:pPr>
-    </w:p>
-    <w:p>
-      <w:pPr>
-        <w:rPr>
-          <w:sz w:val="20"/>
-          <w:szCs w:val="20"/>
-          <w:shd w:val="clear" w:color="auto" w:fill="FFFFFF"/>
-        </w:rPr>
-      </w:pPr>
     </w:p>
     <w:sectPr>
       <w:pgSz w:w="12240" w:h="15840"/>
@@ -7643,7 +7757,7 @@
 </file>
 
 <file path=customXml/itemProps1.xml><?xml version="1.0" encoding="utf-8"?>
-<ds:datastoreItem xmlns:ds="http://schemas.openxmlformats.org/officeDocument/2006/customXml" ds:itemID="{D1ECAA76-4BB4-47D8-AC60-FEF85BC22195}">
+<ds:datastoreItem xmlns:ds="http://schemas.openxmlformats.org/officeDocument/2006/customXml" ds:itemID="{A660E7F5-30AA-4905-9DA9-68D10689AE19}">
   <ds:schemaRefs>
     <ds:schemaRef ds:uri="http://schemas.openxmlformats.org/officeDocument/2006/bibliography"/>
   </ds:schemaRefs>
